--- a/Диплом/Мой/Чисто прикол.docx
+++ b/Диплом/Мой/Чисто прикол.docx
@@ -4,6 +4,8 @@
   <w:body>
     <w:p>
       <w:pPr>
+        <w:spacing w:line="360" w:lineRule="auto"/>
+        <w:jc w:val="both"/>
         <w:rPr>
           <w:rFonts w:ascii="Times New Roman" w:hAnsi="Times New Roman" w:cs="Times New Roman"/>
           <w:sz w:val="28"/>
@@ -33,20 +35,90 @@
     </w:p>
     <w:p>
       <w:pPr>
+        <w:spacing w:line="360" w:lineRule="auto"/>
         <w:ind w:firstLine="708"/>
-        <w:rPr>
-          <w:rFonts w:ascii="Times New Roman" w:hAnsi="Times New Roman" w:cs="Times New Roman"/>
-          <w:sz w:val="28"/>
-          <w:szCs w:val="28"/>
-        </w:rPr>
-      </w:pPr>
-      <w:r>
-        <w:rPr>
-          <w:rFonts w:ascii="Times New Roman" w:hAnsi="Times New Roman" w:cs="Times New Roman"/>
-          <w:sz w:val="28"/>
-          <w:szCs w:val="28"/>
-        </w:rPr>
-        <w:t xml:space="preserve">В современном мире человек привык к тому, что его почти повсеместно окружают технологии, которые облегчают его жизнь. Начиная от </w:t>
+        <w:jc w:val="both"/>
+        <w:rPr>
+          <w:rFonts w:ascii="Times New Roman" w:hAnsi="Times New Roman" w:cs="Times New Roman"/>
+          <w:sz w:val="28"/>
+          <w:szCs w:val="28"/>
+        </w:rPr>
+      </w:pPr>
+      <w:r>
+        <w:rPr>
+          <w:rFonts w:ascii="Times New Roman" w:hAnsi="Times New Roman" w:cs="Times New Roman"/>
+          <w:sz w:val="28"/>
+          <w:szCs w:val="28"/>
+        </w:rPr>
+        <w:t>Развлечения всегда были неотъемлемой частью жизни человека. По этой причине в данной работе я хотел бы разобрать одно из самых передовых и быстро развивающихся технологий в области развлечений – «лазертаг», а именно программное обеспечение для клиентской части.</w:t>
+      </w:r>
+    </w:p>
+    <w:p>
+      <w:pPr>
+        <w:spacing w:line="360" w:lineRule="auto"/>
+        <w:jc w:val="both"/>
+        <w:rPr>
+          <w:rFonts w:ascii="Times New Roman" w:hAnsi="Times New Roman" w:cs="Times New Roman"/>
+          <w:b/>
+          <w:bCs/>
+          <w:sz w:val="28"/>
+          <w:szCs w:val="28"/>
+        </w:rPr>
+      </w:pPr>
+      <w:r>
+        <w:rPr>
+          <w:rFonts w:ascii="Times New Roman" w:hAnsi="Times New Roman" w:cs="Times New Roman"/>
+          <w:b/>
+          <w:bCs/>
+          <w:sz w:val="28"/>
+          <w:szCs w:val="28"/>
+        </w:rPr>
+        <w:t>Анализ проблемы</w:t>
+      </w:r>
+    </w:p>
+    <w:p>
+      <w:pPr>
+        <w:spacing w:line="360" w:lineRule="auto"/>
+        <w:jc w:val="both"/>
+        <w:rPr>
+          <w:rFonts w:ascii="Times New Roman" w:hAnsi="Times New Roman" w:cs="Times New Roman"/>
+          <w:sz w:val="28"/>
+          <w:szCs w:val="28"/>
+        </w:rPr>
+      </w:pPr>
+      <w:r>
+        <w:rPr>
+          <w:rFonts w:ascii="Times New Roman" w:hAnsi="Times New Roman" w:cs="Times New Roman"/>
+          <w:b/>
+          <w:bCs/>
+          <w:sz w:val="28"/>
+          <w:szCs w:val="28"/>
+        </w:rPr>
+        <w:tab/>
+      </w:r>
+      <w:r>
+        <w:rPr>
+          <w:rFonts w:ascii="Times New Roman" w:hAnsi="Times New Roman" w:cs="Times New Roman"/>
+          <w:sz w:val="28"/>
+          <w:szCs w:val="28"/>
+        </w:rPr>
+        <w:t xml:space="preserve"> В конце 70-х годов была представлена одна из первых версий взаимодействия </w:t>
+      </w:r>
+      <w:r>
+        <w:rPr>
+          <w:rFonts w:ascii="Times New Roman" w:hAnsi="Times New Roman" w:cs="Times New Roman"/>
+          <w:sz w:val="28"/>
+          <w:szCs w:val="28"/>
+        </w:rPr>
+        <w:t xml:space="preserve">устройств по ИК сигналу. Для обмена данными был придуман устоявшийся протокол передачи – </w:t>
+      </w:r>
+      <w:r>
+        <w:rPr>
+          <w:rFonts w:ascii="Times New Roman" w:hAnsi="Times New Roman" w:cs="Times New Roman"/>
+          <w:sz w:val="28"/>
+          <w:szCs w:val="28"/>
+        </w:rPr>
+        <w:t>«</w:t>
       </w:r>
       <w:r>
         <w:rPr>
@@ -55,74 +127,25 @@
           <w:szCs w:val="28"/>
           <w:lang w:val="en-US"/>
         </w:rPr>
-        <w:t>WEB</w:t>
-      </w:r>
-      <w:r>
-        <w:rPr>
-          <w:rFonts w:ascii="Times New Roman" w:hAnsi="Times New Roman" w:cs="Times New Roman"/>
-          <w:sz w:val="28"/>
-          <w:szCs w:val="28"/>
-        </w:rPr>
-        <w:t>-</w:t>
-      </w:r>
-      <w:r>
-        <w:rPr>
-          <w:rFonts w:ascii="Times New Roman" w:hAnsi="Times New Roman" w:cs="Times New Roman"/>
-          <w:sz w:val="28"/>
-          <w:szCs w:val="28"/>
-        </w:rPr>
-        <w:t>сервисов, для удалённых покупок из разных точек мира, до глобальных систем, автоматизируя миллионы рабочих сил.</w:t>
-      </w:r>
-      <w:r>
-        <w:rPr>
-          <w:rFonts w:ascii="Times New Roman" w:hAnsi="Times New Roman" w:cs="Times New Roman"/>
-          <w:sz w:val="28"/>
-          <w:szCs w:val="28"/>
-        </w:rPr>
-        <w:t xml:space="preserve"> За последние десятилетия развилось большое количество новых областей, включающих в себя современные технологии. </w:t>
-      </w:r>
-      <w:r>
-        <w:rPr>
-          <w:rFonts w:ascii="Times New Roman" w:hAnsi="Times New Roman" w:cs="Times New Roman"/>
-          <w:sz w:val="28"/>
-          <w:szCs w:val="28"/>
-        </w:rPr>
-        <w:t>Одной из самых основных является отрасль развлечений, которая, по моему мнению, еще долго будет держаться на рынке.</w:t>
-      </w:r>
-      <w:r>
-        <w:rPr>
-          <w:rFonts w:ascii="Times New Roman" w:hAnsi="Times New Roman" w:cs="Times New Roman"/>
-          <w:sz w:val="28"/>
-          <w:szCs w:val="28"/>
-        </w:rPr>
-        <w:t xml:space="preserve"> Развлечения бывают разные, они помогают людям решить разные проблемы, например расслабиться после тяжелой рабочей недели, избавиться от волнения и отвлечься от навязчивых мыслей. Активный отдых также входит в отрасль развлечений и одним из видов такого отдыха является </w:t>
-      </w:r>
-      <w:r>
-        <w:rPr>
-          <w:rFonts w:ascii="Times New Roman" w:hAnsi="Times New Roman" w:cs="Times New Roman"/>
-          <w:sz w:val="28"/>
-          <w:szCs w:val="28"/>
-        </w:rPr>
-        <w:t>«</w:t>
-      </w:r>
-      <w:proofErr w:type="spellStart"/>
-      <w:r>
-        <w:rPr>
-          <w:rFonts w:ascii="Times New Roman" w:hAnsi="Times New Roman" w:cs="Times New Roman"/>
-          <w:sz w:val="28"/>
-          <w:szCs w:val="28"/>
-        </w:rPr>
-        <w:t>Л</w:t>
-      </w:r>
-      <w:r>
-        <w:rPr>
-          <w:rFonts w:ascii="Times New Roman" w:hAnsi="Times New Roman" w:cs="Times New Roman"/>
-          <w:sz w:val="28"/>
-          <w:szCs w:val="28"/>
-        </w:rPr>
-        <w:t>азертаг</w:t>
-      </w:r>
-      <w:proofErr w:type="spellEnd"/>
+        <w:t>Miles</w:t>
+      </w:r>
+      <w:r>
+        <w:rPr>
+          <w:rFonts w:ascii="Times New Roman" w:hAnsi="Times New Roman" w:cs="Times New Roman"/>
+          <w:sz w:val="28"/>
+          <w:szCs w:val="28"/>
+        </w:rPr>
+        <w:t xml:space="preserve"> </w:t>
+      </w:r>
+      <w:r>
+        <w:rPr>
+          <w:rFonts w:ascii="Times New Roman" w:hAnsi="Times New Roman" w:cs="Times New Roman"/>
+          <w:sz w:val="28"/>
+          <w:szCs w:val="28"/>
+          <w:lang w:val="en-US"/>
+        </w:rPr>
+        <w:t>tag</w:t>
+      </w:r>
       <w:r>
         <w:rPr>
           <w:rFonts w:ascii="Times New Roman" w:hAnsi="Times New Roman" w:cs="Times New Roman"/>
@@ -137,17 +160,451 @@
           <w:sz w:val="28"/>
           <w:szCs w:val="28"/>
         </w:rPr>
-        <w:t xml:space="preserve">.  </w:t>
-      </w:r>
+        <w:t xml:space="preserve">, </w:t>
+      </w:r>
+      <w:r>
+        <w:rPr>
+          <w:rFonts w:ascii="Times New Roman" w:hAnsi="Times New Roman" w:cs="Times New Roman"/>
+          <w:sz w:val="28"/>
+          <w:szCs w:val="28"/>
+        </w:rPr>
+        <w:t>который дошел до современного вида лазертага.</w:t>
+      </w:r>
+      <w:r>
+        <w:rPr>
+          <w:rFonts w:ascii="Times New Roman" w:hAnsi="Times New Roman" w:cs="Times New Roman"/>
+          <w:sz w:val="28"/>
+          <w:szCs w:val="28"/>
+        </w:rPr>
+        <w:t xml:space="preserve"> По этому протоколу построены все правила передачи информации между устройствами. Устройствами являются </w:t>
+      </w:r>
+      <w:r>
+        <w:rPr>
+          <w:rFonts w:ascii="Times New Roman" w:hAnsi="Times New Roman" w:cs="Times New Roman"/>
+          <w:sz w:val="28"/>
+          <w:szCs w:val="28"/>
+        </w:rPr>
+        <w:t>муляжи оружий, повязки на голову и дополнительные устройства для разнообразия сценариев игры.</w:t>
+      </w:r>
+      <w:r>
+        <w:rPr>
+          <w:rFonts w:ascii="Times New Roman" w:hAnsi="Times New Roman" w:cs="Times New Roman"/>
+          <w:sz w:val="28"/>
+          <w:szCs w:val="28"/>
+        </w:rPr>
+        <w:t xml:space="preserve"> Муляж оружия – «тагер», умеет излучать ИК сигнал для имитации выстрела.</w:t>
+      </w:r>
+      <w:r>
+        <w:rPr>
+          <w:rFonts w:ascii="Times New Roman" w:hAnsi="Times New Roman" w:cs="Times New Roman"/>
+          <w:sz w:val="28"/>
+          <w:szCs w:val="28"/>
+        </w:rPr>
+        <w:t xml:space="preserve"> </w:t>
+      </w:r>
+      <w:r>
+        <w:rPr>
+          <w:rFonts w:ascii="Times New Roman" w:hAnsi="Times New Roman" w:cs="Times New Roman"/>
+          <w:sz w:val="28"/>
+          <w:szCs w:val="28"/>
+        </w:rPr>
+        <w:t>Повязка на голову или жилет имеют несколько модулей для приёма ИК сигнала</w:t>
+      </w:r>
+      <w:r>
+        <w:rPr>
+          <w:rFonts w:ascii="Times New Roman" w:hAnsi="Times New Roman" w:cs="Times New Roman"/>
+          <w:sz w:val="28"/>
+          <w:szCs w:val="28"/>
+        </w:rPr>
+        <w:t>, которые оснащены световыми индикаторами</w:t>
+      </w:r>
+      <w:r>
+        <w:rPr>
+          <w:rFonts w:ascii="Times New Roman" w:hAnsi="Times New Roman" w:cs="Times New Roman"/>
+          <w:sz w:val="28"/>
+          <w:szCs w:val="28"/>
+        </w:rPr>
+        <w:t>.</w:t>
+      </w:r>
+      <w:r>
+        <w:rPr>
+          <w:rFonts w:ascii="Times New Roman" w:hAnsi="Times New Roman" w:cs="Times New Roman"/>
+          <w:sz w:val="28"/>
+          <w:szCs w:val="28"/>
+        </w:rPr>
+        <w:t xml:space="preserve"> </w:t>
+      </w:r>
+      <w:r>
+        <w:rPr>
+          <w:rFonts w:ascii="Times New Roman" w:hAnsi="Times New Roman" w:cs="Times New Roman"/>
+          <w:sz w:val="28"/>
+          <w:szCs w:val="28"/>
+        </w:rPr>
+        <w:t>Радиобаза – устройство для передачи информацией между игроками и компьютером со специальным программным обеспечением.</w:t>
+      </w:r>
+      <w:r>
+        <w:rPr>
+          <w:rFonts w:ascii="Times New Roman" w:hAnsi="Times New Roman" w:cs="Times New Roman"/>
+          <w:sz w:val="28"/>
+          <w:szCs w:val="28"/>
+        </w:rPr>
+        <w:t xml:space="preserve"> Программное обеспечение является способом взаимодействия клиента с оборудованием для настройки игровых параметров и введения статистики игры.</w:t>
+      </w:r>
+    </w:p>
+    <w:p>
+      <w:pPr>
+        <w:spacing w:line="360" w:lineRule="auto"/>
+        <w:jc w:val="center"/>
+        <w:rPr>
+          <w:rFonts w:ascii="Times New Roman" w:hAnsi="Times New Roman" w:cs="Times New Roman"/>
+          <w:sz w:val="28"/>
+          <w:szCs w:val="28"/>
+          <w:lang w:val="en-US"/>
+        </w:rPr>
+      </w:pPr>
+      <w:r>
+        <w:rPr>
+          <w:rFonts w:ascii="Times New Roman" w:hAnsi="Times New Roman" w:cs="Times New Roman"/>
+          <w:noProof/>
+          <w:sz w:val="28"/>
+          <w:szCs w:val="28"/>
+          <w:lang w:val="en-US"/>
+        </w:rPr>
+        <w:drawing>
+          <wp:inline distT="0" distB="0" distL="0" distR="0" wp14:anchorId="0910DDF4" wp14:editId="7078F515">
+            <wp:extent cx="5334000" cy="2776817"/>
+            <wp:effectExtent l="0" t="0" r="0" b="5080"/>
+            <wp:docPr id="656948104" name="Рисунок 1"/>
+            <wp:cNvGraphicFramePr>
+              <a:graphicFrameLocks xmlns:a="http://schemas.openxmlformats.org/drawingml/2006/main" noChangeAspect="1"/>
+            </wp:cNvGraphicFramePr>
+            <a:graphic xmlns:a="http://schemas.openxmlformats.org/drawingml/2006/main">
+              <a:graphicData uri="http://schemas.openxmlformats.org/drawingml/2006/picture">
+                <pic:pic xmlns:pic="http://schemas.openxmlformats.org/drawingml/2006/picture">
+                  <pic:nvPicPr>
+                    <pic:cNvPr id="0" name="Picture 1"/>
+                    <pic:cNvPicPr>
+                      <a:picLocks noChangeAspect="1" noChangeArrowheads="1"/>
+                    </pic:cNvPicPr>
+                  </pic:nvPicPr>
+                  <pic:blipFill>
+                    <a:blip r:embed="rId5">
+                      <a:extLst>
+                        <a:ext uri="{28A0092B-C50C-407E-A947-70E740481C1C}">
+                          <a14:useLocalDpi xmlns:a14="http://schemas.microsoft.com/office/drawing/2010/main" val="0"/>
+                        </a:ext>
+                      </a:extLst>
+                    </a:blip>
+                    <a:srcRect/>
+                    <a:stretch>
+                      <a:fillRect/>
+                    </a:stretch>
+                  </pic:blipFill>
+                  <pic:spPr bwMode="auto">
+                    <a:xfrm>
+                      <a:off x="0" y="0"/>
+                      <a:ext cx="5356330" cy="2788441"/>
+                    </a:xfrm>
+                    <a:prstGeom prst="rect">
+                      <a:avLst/>
+                    </a:prstGeom>
+                    <a:noFill/>
+                    <a:ln>
+                      <a:noFill/>
+                    </a:ln>
+                  </pic:spPr>
+                </pic:pic>
+              </a:graphicData>
+            </a:graphic>
+          </wp:inline>
+        </w:drawing>
+      </w:r>
+    </w:p>
+    <w:p>
+      <w:pPr>
+        <w:spacing w:line="360" w:lineRule="auto"/>
+        <w:jc w:val="center"/>
+        <w:rPr>
+          <w:rFonts w:ascii="Times New Roman" w:hAnsi="Times New Roman" w:cs="Times New Roman"/>
+          <w:sz w:val="28"/>
+          <w:szCs w:val="28"/>
+        </w:rPr>
+      </w:pPr>
+      <w:r>
+        <w:rPr>
+          <w:rFonts w:ascii="Times New Roman" w:hAnsi="Times New Roman" w:cs="Times New Roman"/>
+          <w:sz w:val="28"/>
+          <w:szCs w:val="28"/>
+        </w:rPr>
+        <w:t>Рисунок 1 – Абстрактное представление работы оборудования.</w:t>
+      </w:r>
+    </w:p>
+    <w:p>
+      <w:pPr>
+        <w:spacing w:line="360" w:lineRule="auto"/>
+        <w:jc w:val="both"/>
+        <w:rPr>
+          <w:rFonts w:ascii="Times New Roman" w:hAnsi="Times New Roman" w:cs="Times New Roman"/>
+          <w:sz w:val="28"/>
+          <w:szCs w:val="28"/>
+        </w:rPr>
+      </w:pPr>
+      <w:r>
+        <w:rPr>
+          <w:rFonts w:ascii="Times New Roman" w:hAnsi="Times New Roman" w:cs="Times New Roman"/>
+          <w:sz w:val="28"/>
+          <w:szCs w:val="28"/>
+        </w:rPr>
+        <w:lastRenderedPageBreak/>
+        <w:tab/>
+      </w:r>
+    </w:p>
+    <w:p>
+      <w:pPr>
+        <w:spacing w:line="360" w:lineRule="auto"/>
+        <w:ind w:firstLine="708"/>
+        <w:jc w:val="both"/>
+        <w:rPr>
+          <w:rFonts w:ascii="Times New Roman" w:hAnsi="Times New Roman" w:cs="Times New Roman"/>
+          <w:sz w:val="28"/>
+          <w:szCs w:val="28"/>
+        </w:rPr>
+      </w:pPr>
+      <w:r>
+        <w:rPr>
+          <w:rFonts w:ascii="Times New Roman" w:hAnsi="Times New Roman" w:cs="Times New Roman"/>
+          <w:sz w:val="28"/>
+          <w:szCs w:val="28"/>
+        </w:rPr>
+        <w:t xml:space="preserve">Целью данной работы является разработка </w:t>
+      </w:r>
+      <w:r>
+        <w:rPr>
+          <w:rFonts w:ascii="Times New Roman" w:hAnsi="Times New Roman" w:cs="Times New Roman"/>
+          <w:sz w:val="28"/>
+          <w:szCs w:val="28"/>
+        </w:rPr>
+        <w:t>вышеупомянутого</w:t>
+      </w:r>
+      <w:r>
+        <w:rPr>
+          <w:rFonts w:ascii="Times New Roman" w:hAnsi="Times New Roman" w:cs="Times New Roman"/>
+          <w:sz w:val="28"/>
+          <w:szCs w:val="28"/>
+        </w:rPr>
+        <w:t xml:space="preserve"> программного обеспечения, для настройки всех типов устройств специального лазертаг оборудования, учёта статистики и автоматизации игровых событий. </w:t>
+      </w:r>
+      <w:r>
+        <w:rPr>
+          <w:rFonts w:ascii="Times New Roman" w:hAnsi="Times New Roman" w:cs="Times New Roman"/>
+          <w:sz w:val="28"/>
+          <w:szCs w:val="28"/>
+        </w:rPr>
+        <w:t xml:space="preserve">Существует множество способов подключения радиобазы для дальнейшей передачи информации, но нужно реализовать 2 – соединение с </w:t>
+      </w:r>
+      <w:r>
+        <w:rPr>
+          <w:rFonts w:ascii="Times New Roman" w:hAnsi="Times New Roman" w:cs="Times New Roman"/>
+          <w:color w:val="FF0000"/>
+          <w:sz w:val="28"/>
+          <w:szCs w:val="28"/>
+        </w:rPr>
+        <w:t>(нашей/моей/данной мне)</w:t>
+      </w:r>
+      <w:r>
+        <w:rPr>
+          <w:rFonts w:ascii="Times New Roman" w:hAnsi="Times New Roman" w:cs="Times New Roman"/>
+          <w:sz w:val="28"/>
+          <w:szCs w:val="28"/>
+        </w:rPr>
+        <w:t xml:space="preserve"> </w:t>
+      </w:r>
+      <w:r>
+        <w:rPr>
+          <w:rFonts w:ascii="Times New Roman" w:hAnsi="Times New Roman" w:cs="Times New Roman"/>
+          <w:sz w:val="28"/>
+          <w:szCs w:val="28"/>
+        </w:rPr>
+        <w:t xml:space="preserve">радиобазой по </w:t>
+      </w:r>
+      <w:r>
+        <w:rPr>
+          <w:rFonts w:ascii="Times New Roman" w:hAnsi="Times New Roman" w:cs="Times New Roman"/>
+          <w:sz w:val="28"/>
+          <w:szCs w:val="28"/>
+          <w:lang w:val="en-US"/>
+        </w:rPr>
+        <w:t>COMPORT</w:t>
+      </w:r>
+      <w:r>
+        <w:rPr>
+          <w:rFonts w:ascii="Times New Roman" w:hAnsi="Times New Roman" w:cs="Times New Roman"/>
+          <w:sz w:val="28"/>
+          <w:szCs w:val="28"/>
+        </w:rPr>
+        <w:t xml:space="preserve"> </w:t>
+      </w:r>
+      <w:r>
+        <w:rPr>
+          <w:rFonts w:ascii="Times New Roman" w:hAnsi="Times New Roman" w:cs="Times New Roman"/>
+          <w:sz w:val="28"/>
+          <w:szCs w:val="28"/>
+        </w:rPr>
+        <w:t xml:space="preserve">и </w:t>
+      </w:r>
+      <w:r>
+        <w:rPr>
+          <w:rFonts w:ascii="Times New Roman" w:hAnsi="Times New Roman" w:cs="Times New Roman"/>
+          <w:sz w:val="28"/>
+          <w:szCs w:val="28"/>
+          <w:lang w:val="en-US"/>
+        </w:rPr>
+        <w:t>Bluetooth</w:t>
+      </w:r>
+      <w:r>
+        <w:rPr>
+          <w:rFonts w:ascii="Times New Roman" w:hAnsi="Times New Roman" w:cs="Times New Roman"/>
+          <w:sz w:val="28"/>
+          <w:szCs w:val="28"/>
+        </w:rPr>
+        <w:t xml:space="preserve">, </w:t>
+      </w:r>
+      <w:r>
+        <w:rPr>
+          <w:rFonts w:ascii="Times New Roman" w:hAnsi="Times New Roman" w:cs="Times New Roman"/>
+          <w:sz w:val="28"/>
+          <w:szCs w:val="28"/>
+        </w:rPr>
+        <w:t>для компьютеров и телефонов соответственно.</w:t>
+      </w:r>
+    </w:p>
+    <w:p>
+      <w:pPr>
+        <w:spacing w:line="360" w:lineRule="auto"/>
+        <w:jc w:val="both"/>
+        <w:rPr>
+          <w:rFonts w:ascii="Times New Roman" w:hAnsi="Times New Roman" w:cs="Times New Roman"/>
+          <w:sz w:val="28"/>
+          <w:szCs w:val="28"/>
+        </w:rPr>
+      </w:pPr>
+    </w:p>
+    <w:p>
+      <w:pPr>
+        <w:spacing w:line="360" w:lineRule="auto"/>
+        <w:jc w:val="both"/>
+        <w:rPr>
+          <w:rFonts w:ascii="Times New Roman" w:hAnsi="Times New Roman" w:cs="Times New Roman"/>
+          <w:sz w:val="28"/>
+          <w:szCs w:val="28"/>
+        </w:rPr>
+      </w:pPr>
     </w:p>
     <w:sectPr>
       <w:pgSz w:w="11906" w:h="16838"/>
-      <w:pgMar w:top="1134" w:right="850" w:bottom="1134" w:left="1701" w:header="708" w:footer="708" w:gutter="0"/>
+      <w:pgMar w:top="1134" w:right="566" w:bottom="1134" w:left="1134" w:header="708" w:footer="708" w:gutter="0"/>
       <w:cols w:space="708"/>
       <w:docGrid w:linePitch="360"/>
     </w:sectPr>
   </w:body>
 </w:document>
+</file>
+
+<file path=word/numbering.xml><?xml version="1.0" encoding="utf-8"?>
+<w:numbering xmlns:wpc="http://schemas.microsoft.com/office/word/2010/wordprocessingCanvas" xmlns:cx="http://schemas.microsoft.com/office/drawing/2014/chartex" xmlns:cx1="http://schemas.microsoft.com/office/drawing/2015/9/8/chartex" xmlns:cx2="http://schemas.microsoft.com/office/drawing/2015/10/21/chartex" xmlns:cx3="http://schemas.microsoft.com/office/drawing/2016/5/9/chartex" xmlns:cx4="http://schemas.microsoft.com/office/drawing/2016/5/10/chartex" xmlns:cx5="http://schemas.microsoft.com/office/drawing/2016/5/11/chartex" xmlns:cx6="http://schemas.microsoft.com/office/drawing/2016/5/12/chartex" xmlns:cx7="http://schemas.microsoft.com/office/drawing/2016/5/13/chartex" xmlns:cx8="http://schemas.microsoft.com/office/drawing/2016/5/14/chartex" xmlns:mc="http://schemas.openxmlformats.org/markup-compatibility/2006" xmlns:aink="http://schemas.microsoft.com/office/drawing/2016/ink" xmlns:am3d="http://schemas.microsoft.com/office/drawing/2017/model3d" xmlns:o="urn:schemas-microsoft-com:office:office" xmlns:oel="http://schemas.microsoft.com/office/2019/extlst" xmlns:r="http://schemas.openxmlformats.org/officeDocument/2006/relationships" xmlns:m="http://schemas.openxmlformats.org/officeDocument/2006/math" xmlns:v="urn:schemas-microsoft-com:vml" xmlns:wp14="http://schemas.microsoft.com/office/word/2010/wordprocessingDrawing" xmlns:wp="http://schemas.openxmlformats.org/drawingml/2006/wordprocessingDrawing" xmlns:w10="urn:schemas-microsoft-com:office:word" xmlns:w="http://schemas.openxmlformats.org/wordprocessingml/2006/main" xmlns:w14="http://schemas.microsoft.com/office/word/2010/wordml" xmlns:w15="http://schemas.microsoft.com/office/word/2012/wordml" xmlns:w16cex="http://schemas.microsoft.com/office/word/2018/wordml/cex" xmlns:w16cid="http://schemas.microsoft.com/office/word/2016/wordml/cid" xmlns:w16="http://schemas.microsoft.com/office/word/2018/wordml" xmlns:w16sdtdh="http://schemas.microsoft.com/office/word/2020/wordml/sdtdatahash" xmlns:w16se="http://schemas.microsoft.com/office/word/2015/wordml/symex" xmlns:wpg="http://schemas.microsoft.com/office/word/2010/wordprocessingGroup" xmlns:wpi="http://schemas.microsoft.com/office/word/2010/wordprocessingInk" xmlns:wne="http://schemas.microsoft.com/office/word/2006/wordml" xmlns:wps="http://schemas.microsoft.com/office/word/2010/wordprocessingShape" mc:Ignorable="w14 w15 w16se w16cid w16 w16cex w16sdtdh wp14">
+  <w:abstractNum w:abstractNumId="0" w15:restartNumberingAfterBreak="0">
+    <w:nsid w:val="25A61A03"/>
+    <w:multiLevelType w:val="hybridMultilevel"/>
+    <w:tmpl w:val="075C9AE4"/>
+    <w:lvl w:ilvl="0" w:tplc="04190011">
+      <w:start w:val="1"/>
+      <w:numFmt w:val="decimal"/>
+      <w:lvlText w:val="%1)"/>
+      <w:lvlJc w:val="left"/>
+      <w:pPr>
+        <w:ind w:left="720" w:hanging="360"/>
+      </w:pPr>
+      <w:rPr>
+        <w:rFonts w:hint="default"/>
+      </w:rPr>
+    </w:lvl>
+    <w:lvl w:ilvl="1" w:tplc="04190019" w:tentative="1">
+      <w:start w:val="1"/>
+      <w:numFmt w:val="lowerLetter"/>
+      <w:lvlText w:val="%2."/>
+      <w:lvlJc w:val="left"/>
+      <w:pPr>
+        <w:ind w:left="1440" w:hanging="360"/>
+      </w:pPr>
+    </w:lvl>
+    <w:lvl w:ilvl="2" w:tplc="0419001B" w:tentative="1">
+      <w:start w:val="1"/>
+      <w:numFmt w:val="lowerRoman"/>
+      <w:lvlText w:val="%3."/>
+      <w:lvlJc w:val="right"/>
+      <w:pPr>
+        <w:ind w:left="2160" w:hanging="180"/>
+      </w:pPr>
+    </w:lvl>
+    <w:lvl w:ilvl="3" w:tplc="0419000F" w:tentative="1">
+      <w:start w:val="1"/>
+      <w:numFmt w:val="decimal"/>
+      <w:lvlText w:val="%4."/>
+      <w:lvlJc w:val="left"/>
+      <w:pPr>
+        <w:ind w:left="2880" w:hanging="360"/>
+      </w:pPr>
+    </w:lvl>
+    <w:lvl w:ilvl="4" w:tplc="04190019" w:tentative="1">
+      <w:start w:val="1"/>
+      <w:numFmt w:val="lowerLetter"/>
+      <w:lvlText w:val="%5."/>
+      <w:lvlJc w:val="left"/>
+      <w:pPr>
+        <w:ind w:left="3600" w:hanging="360"/>
+      </w:pPr>
+    </w:lvl>
+    <w:lvl w:ilvl="5" w:tplc="0419001B" w:tentative="1">
+      <w:start w:val="1"/>
+      <w:numFmt w:val="lowerRoman"/>
+      <w:lvlText w:val="%6."/>
+      <w:lvlJc w:val="right"/>
+      <w:pPr>
+        <w:ind w:left="4320" w:hanging="180"/>
+      </w:pPr>
+    </w:lvl>
+    <w:lvl w:ilvl="6" w:tplc="0419000F" w:tentative="1">
+      <w:start w:val="1"/>
+      <w:numFmt w:val="decimal"/>
+      <w:lvlText w:val="%7."/>
+      <w:lvlJc w:val="left"/>
+      <w:pPr>
+        <w:ind w:left="5040" w:hanging="360"/>
+      </w:pPr>
+    </w:lvl>
+    <w:lvl w:ilvl="7" w:tplc="04190019" w:tentative="1">
+      <w:start w:val="1"/>
+      <w:numFmt w:val="lowerLetter"/>
+      <w:lvlText w:val="%8."/>
+      <w:lvlJc w:val="left"/>
+      <w:pPr>
+        <w:ind w:left="5760" w:hanging="360"/>
+      </w:pPr>
+    </w:lvl>
+    <w:lvl w:ilvl="8" w:tplc="0419001B" w:tentative="1">
+      <w:start w:val="1"/>
+      <w:numFmt w:val="lowerRoman"/>
+      <w:lvlText w:val="%9."/>
+      <w:lvlJc w:val="right"/>
+      <w:pPr>
+        <w:ind w:left="6480" w:hanging="180"/>
+      </w:pPr>
+    </w:lvl>
+  </w:abstractNum>
+  <w:num w:numId="1" w16cid:durableId="816528487">
+    <w:abstractNumId w:val="0"/>
+  </w:num>
+</w:numbering>
 </file>
 
 <file path=word/styles.xml><?xml version="1.0" encoding="utf-8"?>
@@ -578,6 +1035,17 @@
     <w:semiHidden/>
     <w:unhideWhenUsed/>
   </w:style>
+  <w:style w:type="paragraph" w:styleId="a3">
+    <w:name w:val="List Paragraph"/>
+    <w:basedOn w:val="a"/>
+    <w:uiPriority w:val="34"/>
+    <w:qFormat/>
+    <w:rsid w:val="00EA2EB5"/>
+    <w:pPr>
+      <w:ind w:left="720"/>
+      <w:contextualSpacing/>
+    </w:pPr>
+  </w:style>
 </w:styles>
 </file>
 

--- a/Диплом/Мой/Чисто прикол.docx
+++ b/Диплом/Мой/Чисто прикол.docx
@@ -400,16 +400,7 @@
           <w:sz w:val="28"/>
           <w:szCs w:val="28"/>
         </w:rPr>
-        <w:t xml:space="preserve">Существует множество способов подключения радиобазы для дальнейшей передачи информации, но нужно реализовать 2 – соединение с </w:t>
-      </w:r>
-      <w:r>
-        <w:rPr>
-          <w:rFonts w:ascii="Times New Roman" w:hAnsi="Times New Roman" w:cs="Times New Roman"/>
-          <w:color w:val="FF0000"/>
-          <w:sz w:val="28"/>
-          <w:szCs w:val="28"/>
-        </w:rPr>
-        <w:t>(нашей/моей/данной мне)</w:t>
+        <w:t>Существует множество способов подключения радиобазы для дальнейшей передачи информации, но нужно реализовать 2 – соединение с</w:t>
       </w:r>
       <w:r>
         <w:rPr>
@@ -419,13 +410,23 @@
         </w:rPr>
         <w:t xml:space="preserve"> </w:t>
       </w:r>
-      <w:r>
-        <w:rPr>
-          <w:rFonts w:ascii="Times New Roman" w:hAnsi="Times New Roman" w:cs="Times New Roman"/>
-          <w:sz w:val="28"/>
-          <w:szCs w:val="28"/>
-        </w:rPr>
-        <w:t xml:space="preserve">радиобазой по </w:t>
+      <w:proofErr w:type="spellStart"/>
+      <w:r>
+        <w:rPr>
+          <w:rFonts w:ascii="Times New Roman" w:hAnsi="Times New Roman" w:cs="Times New Roman"/>
+          <w:sz w:val="28"/>
+          <w:szCs w:val="28"/>
+        </w:rPr>
+        <w:t>радиобазой</w:t>
+      </w:r>
+      <w:proofErr w:type="spellEnd"/>
+      <w:r>
+        <w:rPr>
+          <w:rFonts w:ascii="Times New Roman" w:hAnsi="Times New Roman" w:cs="Times New Roman"/>
+          <w:sz w:val="28"/>
+          <w:szCs w:val="28"/>
+        </w:rPr>
+        <w:t xml:space="preserve"> по </w:t>
       </w:r>
       <w:r>
         <w:rPr>
@@ -481,13 +482,1322 @@
     <w:p>
       <w:pPr>
         <w:spacing w:line="360" w:lineRule="auto"/>
-        <w:jc w:val="both"/>
-        <w:rPr>
-          <w:rFonts w:ascii="Times New Roman" w:hAnsi="Times New Roman" w:cs="Times New Roman"/>
-          <w:sz w:val="28"/>
-          <w:szCs w:val="28"/>
-        </w:rPr>
-      </w:pPr>
+        <w:ind w:firstLine="708"/>
+        <w:jc w:val="both"/>
+        <w:rPr>
+          <w:rFonts w:ascii="Times New Roman" w:hAnsi="Times New Roman" w:cs="Times New Roman"/>
+          <w:sz w:val="28"/>
+          <w:szCs w:val="28"/>
+        </w:rPr>
+      </w:pPr>
+    </w:p>
+    <w:p>
+      <w:pPr>
+        <w:spacing w:line="360" w:lineRule="auto"/>
+        <w:ind w:firstLine="708"/>
+        <w:jc w:val="both"/>
+        <w:rPr>
+          <w:rFonts w:ascii="Times New Roman" w:hAnsi="Times New Roman" w:cs="Times New Roman"/>
+          <w:sz w:val="28"/>
+          <w:szCs w:val="28"/>
+        </w:rPr>
+      </w:pPr>
+    </w:p>
+    <w:p>
+      <w:pPr>
+        <w:spacing w:line="360" w:lineRule="auto"/>
+        <w:ind w:firstLine="708"/>
+        <w:jc w:val="both"/>
+        <w:rPr>
+          <w:rFonts w:ascii="Times New Roman" w:hAnsi="Times New Roman" w:cs="Times New Roman"/>
+          <w:sz w:val="28"/>
+          <w:szCs w:val="28"/>
+        </w:rPr>
+      </w:pPr>
+    </w:p>
+    <w:p>
+      <w:pPr>
+        <w:spacing w:line="360" w:lineRule="auto"/>
+        <w:ind w:firstLine="708"/>
+        <w:jc w:val="both"/>
+        <w:rPr>
+          <w:rFonts w:ascii="Times New Roman" w:hAnsi="Times New Roman" w:cs="Times New Roman"/>
+          <w:sz w:val="28"/>
+          <w:szCs w:val="28"/>
+        </w:rPr>
+      </w:pPr>
+    </w:p>
+    <w:p>
+      <w:pPr>
+        <w:spacing w:line="360" w:lineRule="auto"/>
+        <w:ind w:firstLine="708"/>
+        <w:jc w:val="both"/>
+        <w:rPr>
+          <w:rFonts w:ascii="Times New Roman" w:hAnsi="Times New Roman" w:cs="Times New Roman"/>
+          <w:sz w:val="28"/>
+          <w:szCs w:val="28"/>
+        </w:rPr>
+      </w:pPr>
+    </w:p>
+    <w:p>
+      <w:pPr>
+        <w:spacing w:line="360" w:lineRule="auto"/>
+        <w:ind w:firstLine="708"/>
+        <w:jc w:val="both"/>
+        <w:rPr>
+          <w:rFonts w:ascii="Times New Roman" w:hAnsi="Times New Roman" w:cs="Times New Roman"/>
+          <w:sz w:val="28"/>
+          <w:szCs w:val="28"/>
+        </w:rPr>
+      </w:pPr>
+    </w:p>
+    <w:p>
+      <w:pPr>
+        <w:spacing w:line="360" w:lineRule="auto"/>
+        <w:ind w:firstLine="708"/>
+        <w:jc w:val="both"/>
+        <w:rPr>
+          <w:rFonts w:ascii="Times New Roman" w:hAnsi="Times New Roman" w:cs="Times New Roman"/>
+          <w:sz w:val="28"/>
+          <w:szCs w:val="28"/>
+        </w:rPr>
+      </w:pPr>
+    </w:p>
+    <w:p>
+      <w:pPr>
+        <w:spacing w:line="360" w:lineRule="auto"/>
+        <w:ind w:firstLine="708"/>
+        <w:jc w:val="both"/>
+        <w:rPr>
+          <w:rFonts w:ascii="Times New Roman" w:hAnsi="Times New Roman" w:cs="Times New Roman"/>
+          <w:sz w:val="28"/>
+          <w:szCs w:val="28"/>
+        </w:rPr>
+      </w:pPr>
+    </w:p>
+    <w:p>
+      <w:pPr>
+        <w:spacing w:line="360" w:lineRule="auto"/>
+        <w:ind w:firstLine="708"/>
+        <w:jc w:val="both"/>
+        <w:rPr>
+          <w:rFonts w:ascii="Times New Roman" w:hAnsi="Times New Roman" w:cs="Times New Roman"/>
+          <w:sz w:val="28"/>
+          <w:szCs w:val="28"/>
+        </w:rPr>
+      </w:pPr>
+    </w:p>
+    <w:p>
+      <w:pPr>
+        <w:spacing w:line="360" w:lineRule="auto"/>
+        <w:ind w:firstLine="708"/>
+        <w:jc w:val="both"/>
+        <w:rPr>
+          <w:rFonts w:ascii="Times New Roman" w:hAnsi="Times New Roman" w:cs="Times New Roman"/>
+          <w:sz w:val="28"/>
+          <w:szCs w:val="28"/>
+        </w:rPr>
+      </w:pPr>
+    </w:p>
+    <w:p>
+      <w:pPr>
+        <w:spacing w:line="360" w:lineRule="auto"/>
+        <w:ind w:firstLine="708"/>
+        <w:jc w:val="both"/>
+        <w:rPr>
+          <w:rFonts w:ascii="Times New Roman" w:hAnsi="Times New Roman" w:cs="Times New Roman"/>
+          <w:sz w:val="28"/>
+          <w:szCs w:val="28"/>
+        </w:rPr>
+      </w:pPr>
+    </w:p>
+    <w:p>
+      <w:pPr>
+        <w:spacing w:line="360" w:lineRule="auto"/>
+        <w:ind w:firstLine="708"/>
+        <w:jc w:val="both"/>
+        <w:rPr>
+          <w:rFonts w:ascii="Times New Roman" w:hAnsi="Times New Roman" w:cs="Times New Roman"/>
+          <w:sz w:val="28"/>
+          <w:szCs w:val="28"/>
+        </w:rPr>
+      </w:pPr>
+    </w:p>
+    <w:p>
+      <w:pPr>
+        <w:spacing w:line="360" w:lineRule="auto"/>
+        <w:ind w:firstLine="708"/>
+        <w:jc w:val="both"/>
+        <w:rPr>
+          <w:rFonts w:ascii="Times New Roman" w:hAnsi="Times New Roman" w:cs="Times New Roman"/>
+          <w:sz w:val="28"/>
+          <w:szCs w:val="28"/>
+        </w:rPr>
+      </w:pPr>
+    </w:p>
+    <w:p>
+      <w:pPr>
+        <w:spacing w:line="360" w:lineRule="auto"/>
+        <w:ind w:firstLine="708"/>
+        <w:jc w:val="both"/>
+        <w:rPr>
+          <w:rFonts w:ascii="Times New Roman" w:hAnsi="Times New Roman" w:cs="Times New Roman"/>
+          <w:sz w:val="28"/>
+          <w:szCs w:val="28"/>
+        </w:rPr>
+      </w:pPr>
+    </w:p>
+    <w:p>
+      <w:pPr>
+        <w:spacing w:line="360" w:lineRule="auto"/>
+        <w:ind w:firstLine="708"/>
+        <w:jc w:val="both"/>
+        <w:rPr>
+          <w:rFonts w:ascii="Times New Roman" w:hAnsi="Times New Roman" w:cs="Times New Roman"/>
+          <w:sz w:val="28"/>
+          <w:szCs w:val="28"/>
+        </w:rPr>
+      </w:pPr>
+    </w:p>
+    <w:p>
+      <w:pPr>
+        <w:spacing w:line="360" w:lineRule="auto"/>
+        <w:ind w:firstLine="708"/>
+        <w:jc w:val="both"/>
+        <w:rPr>
+          <w:rFonts w:ascii="Times New Roman" w:hAnsi="Times New Roman" w:cs="Times New Roman"/>
+          <w:sz w:val="28"/>
+          <w:szCs w:val="28"/>
+        </w:rPr>
+      </w:pPr>
+    </w:p>
+    <w:p>
+      <w:pPr>
+        <w:spacing w:line="360" w:lineRule="auto"/>
+        <w:ind w:firstLine="708"/>
+        <w:jc w:val="both"/>
+        <w:rPr>
+          <w:rFonts w:ascii="Times New Roman" w:hAnsi="Times New Roman" w:cs="Times New Roman"/>
+          <w:sz w:val="28"/>
+          <w:szCs w:val="28"/>
+        </w:rPr>
+      </w:pPr>
+    </w:p>
+    <w:p>
+      <w:pPr>
+        <w:spacing w:line="360" w:lineRule="auto"/>
+        <w:ind w:firstLine="708"/>
+        <w:jc w:val="both"/>
+        <w:rPr>
+          <w:rFonts w:ascii="Times New Roman" w:hAnsi="Times New Roman" w:cs="Times New Roman"/>
+          <w:b/>
+          <w:bCs/>
+          <w:sz w:val="28"/>
+          <w:szCs w:val="28"/>
+        </w:rPr>
+      </w:pPr>
+      <w:r>
+        <w:rPr>
+          <w:rFonts w:ascii="Times New Roman" w:hAnsi="Times New Roman" w:cs="Times New Roman"/>
+          <w:b/>
+          <w:bCs/>
+          <w:sz w:val="28"/>
+          <w:szCs w:val="28"/>
+        </w:rPr>
+        <w:lastRenderedPageBreak/>
+        <w:t>3 Разработка</w:t>
+      </w:r>
+    </w:p>
+    <w:p>
+      <w:pPr>
+        <w:spacing w:line="360" w:lineRule="auto"/>
+        <w:jc w:val="both"/>
+        <w:rPr>
+          <w:rFonts w:ascii="Times New Roman" w:hAnsi="Times New Roman" w:cs="Times New Roman"/>
+          <w:sz w:val="28"/>
+          <w:szCs w:val="28"/>
+        </w:rPr>
+      </w:pPr>
+      <w:r>
+        <w:rPr>
+          <w:rFonts w:ascii="Times New Roman" w:hAnsi="Times New Roman" w:cs="Times New Roman"/>
+          <w:sz w:val="28"/>
+          <w:szCs w:val="28"/>
+        </w:rPr>
+        <w:tab/>
+        <w:t xml:space="preserve">В данной главе рассмотрена разработка всех классов и методов для построения основного функционала приложения. </w:t>
+      </w:r>
+    </w:p>
+    <w:p>
+      <w:pPr>
+        <w:spacing w:line="360" w:lineRule="auto"/>
+        <w:jc w:val="both"/>
+        <w:rPr>
+          <w:rFonts w:ascii="Times New Roman" w:hAnsi="Times New Roman" w:cs="Times New Roman"/>
+          <w:b/>
+          <w:bCs/>
+          <w:sz w:val="28"/>
+          <w:szCs w:val="28"/>
+        </w:rPr>
+      </w:pPr>
+      <w:r>
+        <w:rPr>
+          <w:rFonts w:ascii="Times New Roman" w:hAnsi="Times New Roman" w:cs="Times New Roman"/>
+          <w:sz w:val="28"/>
+          <w:szCs w:val="28"/>
+        </w:rPr>
+        <w:tab/>
+      </w:r>
+      <w:r>
+        <w:rPr>
+          <w:rFonts w:ascii="Times New Roman" w:hAnsi="Times New Roman" w:cs="Times New Roman"/>
+          <w:b/>
+          <w:bCs/>
+          <w:sz w:val="28"/>
+          <w:szCs w:val="28"/>
+        </w:rPr>
+        <w:t xml:space="preserve">3.1 Создание проекта и сцены под </w:t>
+      </w:r>
+      <w:r>
+        <w:rPr>
+          <w:rFonts w:ascii="Times New Roman" w:hAnsi="Times New Roman" w:cs="Times New Roman"/>
+          <w:b/>
+          <w:bCs/>
+          <w:sz w:val="28"/>
+          <w:szCs w:val="28"/>
+          <w:lang w:val="en-US"/>
+        </w:rPr>
+        <w:t>Desktop</w:t>
+      </w:r>
+    </w:p>
+    <w:p>
+      <w:pPr>
+        <w:spacing w:line="360" w:lineRule="auto"/>
+        <w:jc w:val="both"/>
+        <w:rPr>
+          <w:rFonts w:ascii="Times New Roman" w:hAnsi="Times New Roman" w:cs="Times New Roman"/>
+          <w:sz w:val="28"/>
+          <w:szCs w:val="28"/>
+        </w:rPr>
+      </w:pPr>
+      <w:r>
+        <w:rPr>
+          <w:rFonts w:ascii="Times New Roman" w:hAnsi="Times New Roman" w:cs="Times New Roman"/>
+          <w:sz w:val="28"/>
+          <w:szCs w:val="28"/>
+        </w:rPr>
+        <w:tab/>
+        <w:t xml:space="preserve">Меню конфигуратора включает в себя </w:t>
+      </w:r>
+      <w:r>
+        <w:rPr>
+          <w:rFonts w:ascii="Times New Roman" w:hAnsi="Times New Roman" w:cs="Times New Roman"/>
+          <w:sz w:val="28"/>
+          <w:szCs w:val="28"/>
+        </w:rPr>
+        <w:t>множество параметров, которые были утверждены и расставлены в дизайне приложения. Под все основные меню выделены объекты, включающие в себя компонент «</w:t>
+      </w:r>
+      <w:proofErr w:type="spellStart"/>
+      <w:r>
+        <w:rPr>
+          <w:rFonts w:ascii="Times New Roman" w:hAnsi="Times New Roman" w:cs="Times New Roman"/>
+          <w:sz w:val="28"/>
+          <w:szCs w:val="28"/>
+          <w:lang w:val="en-US"/>
+        </w:rPr>
+        <w:t>CanvasGroup</w:t>
+      </w:r>
+      <w:proofErr w:type="spellEnd"/>
+      <w:r>
+        <w:rPr>
+          <w:rFonts w:ascii="Times New Roman" w:hAnsi="Times New Roman" w:cs="Times New Roman"/>
+          <w:sz w:val="28"/>
+          <w:szCs w:val="28"/>
+        </w:rPr>
+        <w:t>»</w:t>
+      </w:r>
+      <w:r>
+        <w:rPr>
+          <w:rFonts w:ascii="Times New Roman" w:hAnsi="Times New Roman" w:cs="Times New Roman"/>
+          <w:sz w:val="28"/>
+          <w:szCs w:val="28"/>
+        </w:rPr>
+        <w:t xml:space="preserve">. </w:t>
+      </w:r>
+      <w:r>
+        <w:rPr>
+          <w:rFonts w:ascii="Times New Roman" w:hAnsi="Times New Roman" w:cs="Times New Roman"/>
+          <w:sz w:val="28"/>
+          <w:szCs w:val="28"/>
+        </w:rPr>
+        <w:t>Данное решение было принято за счёт удобства взаимодействия с этим компонентом. Встроенный класс был расширен двумя методами, отвечающими за прозрачность, с помощью которых реализовано открытие и закрытие основных меню.</w:t>
+      </w:r>
+    </w:p>
+    <w:p>
+      <w:pPr>
+        <w:spacing w:line="360" w:lineRule="auto"/>
+        <w:jc w:val="center"/>
+        <w:rPr>
+          <w:rFonts w:ascii="Times New Roman" w:hAnsi="Times New Roman" w:cs="Times New Roman"/>
+          <w:sz w:val="28"/>
+          <w:szCs w:val="28"/>
+        </w:rPr>
+      </w:pPr>
+      <w:r>
+        <w:rPr>
+          <w:rFonts w:ascii="Times New Roman" w:hAnsi="Times New Roman" w:cs="Times New Roman"/>
+          <w:sz w:val="28"/>
+          <w:szCs w:val="28"/>
+        </w:rPr>
+        <w:drawing>
+          <wp:inline distT="0" distB="0" distL="0" distR="0" wp14:anchorId="6B535490" wp14:editId="76E00FD2">
+            <wp:extent cx="5982535" cy="1838582"/>
+            <wp:effectExtent l="0" t="0" r="0" b="9525"/>
+            <wp:docPr id="124448668" name="Рисунок 1"/>
+            <wp:cNvGraphicFramePr>
+              <a:graphicFrameLocks xmlns:a="http://schemas.openxmlformats.org/drawingml/2006/main" noChangeAspect="1"/>
+            </wp:cNvGraphicFramePr>
+            <a:graphic xmlns:a="http://schemas.openxmlformats.org/drawingml/2006/main">
+              <a:graphicData uri="http://schemas.openxmlformats.org/drawingml/2006/picture">
+                <pic:pic xmlns:pic="http://schemas.openxmlformats.org/drawingml/2006/picture">
+                  <pic:nvPicPr>
+                    <pic:cNvPr id="124448668" name=""/>
+                    <pic:cNvPicPr/>
+                  </pic:nvPicPr>
+                  <pic:blipFill>
+                    <a:blip r:embed="rId6"/>
+                    <a:stretch>
+                      <a:fillRect/>
+                    </a:stretch>
+                  </pic:blipFill>
+                  <pic:spPr>
+                    <a:xfrm>
+                      <a:off x="0" y="0"/>
+                      <a:ext cx="5982535" cy="1838582"/>
+                    </a:xfrm>
+                    <a:prstGeom prst="rect">
+                      <a:avLst/>
+                    </a:prstGeom>
+                  </pic:spPr>
+                </pic:pic>
+              </a:graphicData>
+            </a:graphic>
+          </wp:inline>
+        </w:drawing>
+      </w:r>
+      <w:r>
+        <w:rPr>
+          <w:rFonts w:ascii="Times New Roman" w:hAnsi="Times New Roman" w:cs="Times New Roman"/>
+          <w:sz w:val="28"/>
+          <w:szCs w:val="28"/>
+        </w:rPr>
+        <w:br/>
+        <w:t>Рисунок 0 – Методы расширения</w:t>
+      </w:r>
+      <w:r>
+        <w:rPr>
+          <w:rFonts w:ascii="Times New Roman" w:hAnsi="Times New Roman" w:cs="Times New Roman"/>
+          <w:sz w:val="28"/>
+          <w:szCs w:val="28"/>
+        </w:rPr>
+        <w:t xml:space="preserve"> </w:t>
+      </w:r>
+      <w:proofErr w:type="spellStart"/>
+      <w:r>
+        <w:rPr>
+          <w:rFonts w:ascii="Times New Roman" w:hAnsi="Times New Roman" w:cs="Times New Roman"/>
+          <w:sz w:val="28"/>
+          <w:szCs w:val="28"/>
+          <w:lang w:val="en-US"/>
+        </w:rPr>
+        <w:t>CanvasGroup</w:t>
+      </w:r>
+      <w:proofErr w:type="spellEnd"/>
+      <w:r>
+        <w:rPr>
+          <w:rFonts w:ascii="Times New Roman" w:hAnsi="Times New Roman" w:cs="Times New Roman"/>
+          <w:sz w:val="28"/>
+          <w:szCs w:val="28"/>
+        </w:rPr>
+        <w:t xml:space="preserve"> </w:t>
+      </w:r>
+    </w:p>
+    <w:p>
+      <w:pPr>
+        <w:spacing w:line="360" w:lineRule="auto"/>
+        <w:ind w:firstLine="708"/>
+        <w:jc w:val="both"/>
+        <w:rPr>
+          <w:rFonts w:ascii="Times New Roman" w:hAnsi="Times New Roman" w:cs="Times New Roman"/>
+          <w:sz w:val="28"/>
+          <w:szCs w:val="28"/>
+        </w:rPr>
+      </w:pPr>
+      <w:r>
+        <w:rPr>
+          <w:rFonts w:ascii="Times New Roman" w:hAnsi="Times New Roman" w:cs="Times New Roman"/>
+          <w:sz w:val="28"/>
+          <w:szCs w:val="28"/>
+        </w:rPr>
+        <w:t xml:space="preserve">Все элементы конфигуратора были и </w:t>
+      </w:r>
+      <w:r>
+        <w:rPr>
+          <w:rFonts w:ascii="Times New Roman" w:hAnsi="Times New Roman" w:cs="Times New Roman"/>
+          <w:sz w:val="28"/>
+          <w:szCs w:val="28"/>
+        </w:rPr>
+        <w:t xml:space="preserve">разделены </w:t>
+      </w:r>
+      <w:r>
+        <w:rPr>
+          <w:rFonts w:ascii="Times New Roman" w:hAnsi="Times New Roman" w:cs="Times New Roman"/>
+          <w:sz w:val="28"/>
+          <w:szCs w:val="28"/>
+        </w:rPr>
+        <w:t xml:space="preserve">на </w:t>
+      </w:r>
+      <w:r>
+        <w:rPr>
+          <w:rFonts w:ascii="Times New Roman" w:hAnsi="Times New Roman" w:cs="Times New Roman"/>
+          <w:sz w:val="28"/>
+          <w:szCs w:val="28"/>
+        </w:rPr>
+        <w:t xml:space="preserve">«настройки повязки», «настройки </w:t>
+      </w:r>
+      <w:proofErr w:type="spellStart"/>
+      <w:r>
+        <w:rPr>
+          <w:rFonts w:ascii="Times New Roman" w:hAnsi="Times New Roman" w:cs="Times New Roman"/>
+          <w:sz w:val="28"/>
+          <w:szCs w:val="28"/>
+        </w:rPr>
+        <w:t>тагера</w:t>
+      </w:r>
+      <w:proofErr w:type="spellEnd"/>
+      <w:r>
+        <w:rPr>
+          <w:rFonts w:ascii="Times New Roman" w:hAnsi="Times New Roman" w:cs="Times New Roman"/>
+          <w:sz w:val="28"/>
+          <w:szCs w:val="28"/>
+        </w:rPr>
+        <w:t>», а они, разбиты на «основные настройки» и «дополнительные настройки»</w:t>
+      </w:r>
+      <w:r>
+        <w:rPr>
+          <w:rFonts w:ascii="Times New Roman" w:hAnsi="Times New Roman" w:cs="Times New Roman"/>
+          <w:sz w:val="28"/>
+          <w:szCs w:val="28"/>
+        </w:rPr>
+        <w:t>, согласно дизайну.</w:t>
+      </w:r>
+      <w:r>
+        <w:rPr>
+          <w:rFonts w:ascii="Times New Roman" w:hAnsi="Times New Roman" w:cs="Times New Roman"/>
+          <w:sz w:val="28"/>
+          <w:szCs w:val="28"/>
+        </w:rPr>
+        <w:t xml:space="preserve"> </w:t>
+      </w:r>
+    </w:p>
+    <w:p>
+      <w:pPr>
+        <w:spacing w:line="360" w:lineRule="auto"/>
+        <w:jc w:val="center"/>
+        <w:rPr>
+          <w:rFonts w:ascii="Times New Roman" w:hAnsi="Times New Roman" w:cs="Times New Roman"/>
+          <w:sz w:val="28"/>
+          <w:szCs w:val="28"/>
+        </w:rPr>
+      </w:pPr>
+      <w:r>
+        <w:rPr>
+          <w:rFonts w:ascii="Times New Roman" w:hAnsi="Times New Roman" w:cs="Times New Roman"/>
+          <w:sz w:val="28"/>
+          <w:szCs w:val="28"/>
+        </w:rPr>
+        <w:lastRenderedPageBreak/>
+        <w:drawing>
+          <wp:inline distT="0" distB="0" distL="0" distR="0" wp14:anchorId="096A8993" wp14:editId="584824FC">
+            <wp:extent cx="6480810" cy="3510280"/>
+            <wp:effectExtent l="0" t="0" r="0" b="0"/>
+            <wp:docPr id="170057187" name="Рисунок 1"/>
+            <wp:cNvGraphicFramePr>
+              <a:graphicFrameLocks xmlns:a="http://schemas.openxmlformats.org/drawingml/2006/main" noChangeAspect="1"/>
+            </wp:cNvGraphicFramePr>
+            <a:graphic xmlns:a="http://schemas.openxmlformats.org/drawingml/2006/main">
+              <a:graphicData uri="http://schemas.openxmlformats.org/drawingml/2006/picture">
+                <pic:pic xmlns:pic="http://schemas.openxmlformats.org/drawingml/2006/picture">
+                  <pic:nvPicPr>
+                    <pic:cNvPr id="170057187" name=""/>
+                    <pic:cNvPicPr/>
+                  </pic:nvPicPr>
+                  <pic:blipFill>
+                    <a:blip r:embed="rId7"/>
+                    <a:stretch>
+                      <a:fillRect/>
+                    </a:stretch>
+                  </pic:blipFill>
+                  <pic:spPr>
+                    <a:xfrm>
+                      <a:off x="0" y="0"/>
+                      <a:ext cx="6480810" cy="3510280"/>
+                    </a:xfrm>
+                    <a:prstGeom prst="rect">
+                      <a:avLst/>
+                    </a:prstGeom>
+                  </pic:spPr>
+                </pic:pic>
+              </a:graphicData>
+            </a:graphic>
+          </wp:inline>
+        </w:drawing>
+      </w:r>
+      <w:r>
+        <w:rPr>
+          <w:rFonts w:ascii="Times New Roman" w:hAnsi="Times New Roman" w:cs="Times New Roman"/>
+          <w:sz w:val="28"/>
+          <w:szCs w:val="28"/>
+        </w:rPr>
+        <w:br/>
+      </w:r>
+      <w:r>
+        <w:rPr>
+          <w:rFonts w:ascii="Times New Roman" w:hAnsi="Times New Roman" w:cs="Times New Roman"/>
+          <w:sz w:val="28"/>
+          <w:szCs w:val="28"/>
+        </w:rPr>
+        <w:t xml:space="preserve">Рисунок 0 – </w:t>
+      </w:r>
+      <w:r>
+        <w:rPr>
+          <w:rFonts w:ascii="Times New Roman" w:hAnsi="Times New Roman" w:cs="Times New Roman"/>
+          <w:sz w:val="28"/>
+          <w:szCs w:val="28"/>
+        </w:rPr>
+        <w:t>Пример</w:t>
+      </w:r>
+      <w:r>
+        <w:rPr>
+          <w:rFonts w:ascii="Times New Roman" w:hAnsi="Times New Roman" w:cs="Times New Roman"/>
+          <w:sz w:val="28"/>
+          <w:szCs w:val="28"/>
+        </w:rPr>
+        <w:t xml:space="preserve"> </w:t>
+      </w:r>
+      <w:r>
+        <w:rPr>
+          <w:rFonts w:ascii="Times New Roman" w:hAnsi="Times New Roman" w:cs="Times New Roman"/>
+          <w:sz w:val="28"/>
+          <w:szCs w:val="28"/>
+        </w:rPr>
+        <w:t>расположения элементов конфигуратора на сцене</w:t>
+      </w:r>
+    </w:p>
+    <w:p>
+      <w:pPr>
+        <w:spacing w:line="360" w:lineRule="auto"/>
+        <w:jc w:val="both"/>
+        <w:rPr>
+          <w:rFonts w:ascii="Times New Roman" w:hAnsi="Times New Roman" w:cs="Times New Roman"/>
+          <w:sz w:val="28"/>
+          <w:szCs w:val="28"/>
+        </w:rPr>
+      </w:pPr>
+      <w:r>
+        <w:rPr>
+          <w:rFonts w:ascii="Times New Roman" w:hAnsi="Times New Roman" w:cs="Times New Roman"/>
+          <w:sz w:val="28"/>
+          <w:szCs w:val="28"/>
+        </w:rPr>
+        <w:t>Каждый параметр – объект с наследником класса «</w:t>
+      </w:r>
+      <w:proofErr w:type="spellStart"/>
+      <w:r>
+        <w:rPr>
+          <w:rFonts w:ascii="Times New Roman" w:hAnsi="Times New Roman" w:cs="Times New Roman"/>
+          <w:sz w:val="28"/>
+          <w:szCs w:val="28"/>
+        </w:rPr>
+        <w:t>MultyTypeIntParameter</w:t>
+      </w:r>
+      <w:proofErr w:type="spellEnd"/>
+      <w:r>
+        <w:rPr>
+          <w:rFonts w:ascii="Times New Roman" w:hAnsi="Times New Roman" w:cs="Times New Roman"/>
+          <w:sz w:val="28"/>
+          <w:szCs w:val="28"/>
+        </w:rPr>
+        <w:t>»</w:t>
+      </w:r>
+      <w:r>
+        <w:rPr>
+          <w:rFonts w:ascii="Times New Roman" w:hAnsi="Times New Roman" w:cs="Times New Roman"/>
+          <w:sz w:val="28"/>
+          <w:szCs w:val="28"/>
+        </w:rPr>
+        <w:t xml:space="preserve">, </w:t>
+      </w:r>
+      <w:r>
+        <w:rPr>
+          <w:rFonts w:ascii="Times New Roman" w:hAnsi="Times New Roman" w:cs="Times New Roman"/>
+          <w:sz w:val="28"/>
+          <w:szCs w:val="28"/>
+        </w:rPr>
+        <w:t xml:space="preserve">который содержит в себе встроенный </w:t>
+      </w:r>
+      <w:proofErr w:type="spellStart"/>
+      <w:r>
+        <w:rPr>
+          <w:rFonts w:ascii="Times New Roman" w:hAnsi="Times New Roman" w:cs="Times New Roman"/>
+          <w:sz w:val="28"/>
+          <w:szCs w:val="28"/>
+          <w:lang w:val="en-US"/>
+        </w:rPr>
+        <w:t>InputField</w:t>
+      </w:r>
+      <w:proofErr w:type="spellEnd"/>
+      <w:r>
+        <w:rPr>
+          <w:rFonts w:ascii="Times New Roman" w:hAnsi="Times New Roman" w:cs="Times New Roman"/>
+          <w:sz w:val="28"/>
+          <w:szCs w:val="28"/>
+        </w:rPr>
+        <w:t>,</w:t>
+      </w:r>
+      <w:r>
+        <w:rPr>
+          <w:rFonts w:ascii="Times New Roman" w:hAnsi="Times New Roman" w:cs="Times New Roman"/>
+          <w:sz w:val="28"/>
+          <w:szCs w:val="28"/>
+        </w:rPr>
+        <w:t xml:space="preserve"> нижний и верхний порог значения и событие изменения параметра</w:t>
+      </w:r>
+      <w:r>
+        <w:rPr>
+          <w:rFonts w:ascii="Times New Roman" w:hAnsi="Times New Roman" w:cs="Times New Roman"/>
+          <w:sz w:val="28"/>
+          <w:szCs w:val="28"/>
+        </w:rPr>
+        <w:t>.</w:t>
+      </w:r>
+      <w:r>
+        <w:rPr>
+          <w:rFonts w:ascii="Times New Roman" w:hAnsi="Times New Roman" w:cs="Times New Roman"/>
+          <w:sz w:val="28"/>
+          <w:szCs w:val="28"/>
+        </w:rPr>
+        <w:t xml:space="preserve"> Каждый наследник переопределяет метод разбора внесенного пользователем значения. Например, в поле ввода «здоровье», пользователь может занести только целое число не меньше 1 и не больше 999.</w:t>
+      </w:r>
+    </w:p>
+    <w:p>
+      <w:pPr>
+        <w:spacing w:line="360" w:lineRule="auto"/>
+        <w:jc w:val="center"/>
+        <w:rPr>
+          <w:rFonts w:ascii="Times New Roman" w:hAnsi="Times New Roman" w:cs="Times New Roman"/>
+          <w:sz w:val="28"/>
+          <w:szCs w:val="28"/>
+        </w:rPr>
+      </w:pPr>
+      <w:r>
+        <w:rPr>
+          <w:rFonts w:ascii="Times New Roman" w:hAnsi="Times New Roman" w:cs="Times New Roman"/>
+          <w:sz w:val="28"/>
+          <w:szCs w:val="28"/>
+        </w:rPr>
+        <w:drawing>
+          <wp:inline distT="0" distB="0" distL="0" distR="0" wp14:anchorId="321F901B" wp14:editId="4D65A06D">
+            <wp:extent cx="4873925" cy="2638968"/>
+            <wp:effectExtent l="0" t="0" r="3175" b="9525"/>
+            <wp:docPr id="1823527705" name="Рисунок 1"/>
+            <wp:cNvGraphicFramePr>
+              <a:graphicFrameLocks xmlns:a="http://schemas.openxmlformats.org/drawingml/2006/main" noChangeAspect="1"/>
+            </wp:cNvGraphicFramePr>
+            <a:graphic xmlns:a="http://schemas.openxmlformats.org/drawingml/2006/main">
+              <a:graphicData uri="http://schemas.openxmlformats.org/drawingml/2006/picture">
+                <pic:pic xmlns:pic="http://schemas.openxmlformats.org/drawingml/2006/picture">
+                  <pic:nvPicPr>
+                    <pic:cNvPr id="1823527705" name=""/>
+                    <pic:cNvPicPr/>
+                  </pic:nvPicPr>
+                  <pic:blipFill>
+                    <a:blip r:embed="rId8"/>
+                    <a:stretch>
+                      <a:fillRect/>
+                    </a:stretch>
+                  </pic:blipFill>
+                  <pic:spPr>
+                    <a:xfrm>
+                      <a:off x="0" y="0"/>
+                      <a:ext cx="4884663" cy="2644782"/>
+                    </a:xfrm>
+                    <a:prstGeom prst="rect">
+                      <a:avLst/>
+                    </a:prstGeom>
+                  </pic:spPr>
+                </pic:pic>
+              </a:graphicData>
+            </a:graphic>
+          </wp:inline>
+        </w:drawing>
+      </w:r>
+      <w:r>
+        <w:rPr>
+          <w:rFonts w:ascii="Times New Roman" w:hAnsi="Times New Roman" w:cs="Times New Roman"/>
+          <w:sz w:val="28"/>
+          <w:szCs w:val="28"/>
+        </w:rPr>
+        <w:br/>
+      </w:r>
+      <w:r>
+        <w:rPr>
+          <w:rFonts w:ascii="Times New Roman" w:hAnsi="Times New Roman" w:cs="Times New Roman"/>
+          <w:sz w:val="28"/>
+          <w:szCs w:val="28"/>
+        </w:rPr>
+        <w:t xml:space="preserve">Рисунок 0 – </w:t>
+      </w:r>
+      <w:r>
+        <w:rPr>
+          <w:rFonts w:ascii="Times New Roman" w:hAnsi="Times New Roman" w:cs="Times New Roman"/>
+          <w:sz w:val="28"/>
+          <w:szCs w:val="28"/>
+        </w:rPr>
+        <w:t>Параметр конфигуратора</w:t>
+      </w:r>
+    </w:p>
+    <w:p>
+      <w:pPr>
+        <w:spacing w:line="360" w:lineRule="auto"/>
+        <w:rPr>
+          <w:rFonts w:ascii="Times New Roman" w:hAnsi="Times New Roman" w:cs="Times New Roman"/>
+          <w:sz w:val="28"/>
+          <w:szCs w:val="28"/>
+        </w:rPr>
+      </w:pPr>
+    </w:p>
+    <w:p>
+      <w:pPr>
+        <w:spacing w:line="360" w:lineRule="auto"/>
+        <w:jc w:val="center"/>
+        <w:rPr>
+          <w:rFonts w:ascii="Times New Roman" w:hAnsi="Times New Roman" w:cs="Times New Roman"/>
+          <w:sz w:val="28"/>
+          <w:szCs w:val="28"/>
+        </w:rPr>
+      </w:pPr>
+      <w:r>
+        <w:rPr>
+          <w:rFonts w:ascii="Times New Roman" w:hAnsi="Times New Roman" w:cs="Times New Roman"/>
+          <w:sz w:val="28"/>
+          <w:szCs w:val="28"/>
+        </w:rPr>
+        <w:lastRenderedPageBreak/>
+        <w:drawing>
+          <wp:inline distT="0" distB="0" distL="0" distR="0" wp14:anchorId="4B2CC143" wp14:editId="0EFEF87E">
+            <wp:extent cx="3007268" cy="3409950"/>
+            <wp:effectExtent l="0" t="0" r="3175" b="0"/>
+            <wp:docPr id="622824599" name="Рисунок 1"/>
+            <wp:cNvGraphicFramePr>
+              <a:graphicFrameLocks xmlns:a="http://schemas.openxmlformats.org/drawingml/2006/main" noChangeAspect="1"/>
+            </wp:cNvGraphicFramePr>
+            <a:graphic xmlns:a="http://schemas.openxmlformats.org/drawingml/2006/main">
+              <a:graphicData uri="http://schemas.openxmlformats.org/drawingml/2006/picture">
+                <pic:pic xmlns:pic="http://schemas.openxmlformats.org/drawingml/2006/picture">
+                  <pic:nvPicPr>
+                    <pic:cNvPr id="622824599" name=""/>
+                    <pic:cNvPicPr/>
+                  </pic:nvPicPr>
+                  <pic:blipFill>
+                    <a:blip r:embed="rId9"/>
+                    <a:stretch>
+                      <a:fillRect/>
+                    </a:stretch>
+                  </pic:blipFill>
+                  <pic:spPr>
+                    <a:xfrm>
+                      <a:off x="0" y="0"/>
+                      <a:ext cx="3033207" cy="3439362"/>
+                    </a:xfrm>
+                    <a:prstGeom prst="rect">
+                      <a:avLst/>
+                    </a:prstGeom>
+                  </pic:spPr>
+                </pic:pic>
+              </a:graphicData>
+            </a:graphic>
+          </wp:inline>
+        </w:drawing>
+      </w:r>
+    </w:p>
+    <w:p>
+      <w:pPr>
+        <w:spacing w:line="360" w:lineRule="auto"/>
+        <w:jc w:val="center"/>
+        <w:rPr>
+          <w:rFonts w:ascii="Times New Roman" w:hAnsi="Times New Roman" w:cs="Times New Roman"/>
+          <w:sz w:val="28"/>
+          <w:szCs w:val="28"/>
+        </w:rPr>
+      </w:pPr>
+      <w:r>
+        <w:rPr>
+          <w:rFonts w:ascii="Times New Roman" w:hAnsi="Times New Roman" w:cs="Times New Roman"/>
+          <w:sz w:val="28"/>
+          <w:szCs w:val="28"/>
+        </w:rPr>
+        <w:t>Рисунок 0</w:t>
+      </w:r>
+      <w:r>
+        <w:rPr>
+          <w:rFonts w:ascii="Times New Roman" w:hAnsi="Times New Roman" w:cs="Times New Roman"/>
+          <w:sz w:val="28"/>
+          <w:szCs w:val="28"/>
+        </w:rPr>
+        <w:t xml:space="preserve"> –</w:t>
+      </w:r>
+      <w:r>
+        <w:rPr>
+          <w:rFonts w:ascii="Times New Roman" w:hAnsi="Times New Roman" w:cs="Times New Roman"/>
+          <w:sz w:val="28"/>
+          <w:szCs w:val="28"/>
+        </w:rPr>
+        <w:t xml:space="preserve"> </w:t>
+      </w:r>
+      <w:r>
+        <w:rPr>
+          <w:rFonts w:ascii="Times New Roman" w:hAnsi="Times New Roman" w:cs="Times New Roman"/>
+          <w:sz w:val="28"/>
+          <w:szCs w:val="28"/>
+        </w:rPr>
+        <w:t xml:space="preserve">класс </w:t>
+      </w:r>
+      <w:r>
+        <w:rPr>
+          <w:rFonts w:ascii="Times New Roman" w:hAnsi="Times New Roman" w:cs="Times New Roman"/>
+          <w:sz w:val="28"/>
+          <w:szCs w:val="28"/>
+        </w:rPr>
+        <w:t xml:space="preserve">наследник </w:t>
+      </w:r>
+      <w:proofErr w:type="spellStart"/>
+      <w:r>
+        <w:rPr>
+          <w:rFonts w:ascii="Times New Roman" w:hAnsi="Times New Roman" w:cs="Times New Roman"/>
+          <w:sz w:val="28"/>
+          <w:szCs w:val="28"/>
+        </w:rPr>
+        <w:t>MultyTypeIntParameter</w:t>
+      </w:r>
+      <w:proofErr w:type="spellEnd"/>
+    </w:p>
+    <w:p>
+      <w:pPr>
+        <w:spacing w:line="360" w:lineRule="auto"/>
+        <w:jc w:val="both"/>
+        <w:rPr>
+          <w:rFonts w:ascii="Times New Roman" w:hAnsi="Times New Roman" w:cs="Times New Roman"/>
+          <w:sz w:val="28"/>
+          <w:szCs w:val="28"/>
+        </w:rPr>
+      </w:pPr>
+    </w:p>
+    <w:p>
+      <w:pPr>
+        <w:spacing w:line="360" w:lineRule="auto"/>
+        <w:jc w:val="both"/>
+        <w:rPr>
+          <w:rFonts w:ascii="Times New Roman" w:hAnsi="Times New Roman" w:cs="Times New Roman"/>
+          <w:sz w:val="28"/>
+          <w:szCs w:val="28"/>
+        </w:rPr>
+      </w:pPr>
+    </w:p>
+    <w:p>
+      <w:pPr>
+        <w:spacing w:line="360" w:lineRule="auto"/>
+        <w:ind w:firstLine="708"/>
+        <w:jc w:val="both"/>
+        <w:rPr>
+          <w:rFonts w:ascii="Times New Roman" w:hAnsi="Times New Roman" w:cs="Times New Roman"/>
+          <w:b/>
+          <w:bCs/>
+          <w:sz w:val="28"/>
+          <w:szCs w:val="28"/>
+        </w:rPr>
+      </w:pPr>
+      <w:r>
+        <w:rPr>
+          <w:rFonts w:ascii="Times New Roman" w:hAnsi="Times New Roman" w:cs="Times New Roman"/>
+          <w:b/>
+          <w:bCs/>
+          <w:sz w:val="28"/>
+          <w:szCs w:val="28"/>
+        </w:rPr>
+        <w:t>3.2 Разработка классов конфигуратора</w:t>
+      </w:r>
+    </w:p>
+    <w:p>
+      <w:pPr>
+        <w:spacing w:line="360" w:lineRule="auto"/>
+        <w:ind w:firstLine="708"/>
+        <w:jc w:val="both"/>
+        <w:rPr>
+          <w:rFonts w:ascii="Times New Roman" w:hAnsi="Times New Roman" w:cs="Times New Roman"/>
+          <w:sz w:val="28"/>
+          <w:szCs w:val="28"/>
+        </w:rPr>
+      </w:pPr>
+      <w:r>
+        <w:rPr>
+          <w:rFonts w:ascii="Times New Roman" w:hAnsi="Times New Roman" w:cs="Times New Roman"/>
+          <w:sz w:val="28"/>
+          <w:szCs w:val="28"/>
+        </w:rPr>
+        <w:t xml:space="preserve">Классы конфигуратора, как и </w:t>
+      </w:r>
+      <w:r>
+        <w:rPr>
+          <w:rFonts w:ascii="Times New Roman" w:hAnsi="Times New Roman" w:cs="Times New Roman"/>
+          <w:sz w:val="28"/>
+          <w:szCs w:val="28"/>
+          <w:lang w:val="en-US"/>
+        </w:rPr>
+        <w:t>UI</w:t>
+      </w:r>
+      <w:r>
+        <w:rPr>
+          <w:rFonts w:ascii="Times New Roman" w:hAnsi="Times New Roman" w:cs="Times New Roman"/>
+          <w:sz w:val="28"/>
+          <w:szCs w:val="28"/>
+        </w:rPr>
+        <w:t>,</w:t>
+      </w:r>
+      <w:r>
+        <w:rPr>
+          <w:rFonts w:ascii="Times New Roman" w:hAnsi="Times New Roman" w:cs="Times New Roman"/>
+          <w:sz w:val="28"/>
+          <w:szCs w:val="28"/>
+        </w:rPr>
+        <w:t xml:space="preserve"> </w:t>
+      </w:r>
+      <w:r>
+        <w:rPr>
+          <w:rFonts w:ascii="Times New Roman" w:hAnsi="Times New Roman" w:cs="Times New Roman"/>
+          <w:sz w:val="28"/>
+          <w:szCs w:val="28"/>
+        </w:rPr>
+        <w:t xml:space="preserve">разделены на «конфигуратор повязки» и «конфигуратор </w:t>
+      </w:r>
+      <w:proofErr w:type="spellStart"/>
+      <w:r>
+        <w:rPr>
+          <w:rFonts w:ascii="Times New Roman" w:hAnsi="Times New Roman" w:cs="Times New Roman"/>
+          <w:sz w:val="28"/>
+          <w:szCs w:val="28"/>
+        </w:rPr>
+        <w:t>тагера</w:t>
+      </w:r>
+      <w:proofErr w:type="spellEnd"/>
+      <w:r>
+        <w:rPr>
+          <w:rFonts w:ascii="Times New Roman" w:hAnsi="Times New Roman" w:cs="Times New Roman"/>
+          <w:sz w:val="28"/>
+          <w:szCs w:val="28"/>
+        </w:rPr>
+        <w:t>» - «</w:t>
+      </w:r>
+      <w:proofErr w:type="spellStart"/>
+      <w:r>
+        <w:rPr>
+          <w:rFonts w:ascii="Times New Roman" w:hAnsi="Times New Roman" w:cs="Times New Roman"/>
+          <w:sz w:val="28"/>
+          <w:szCs w:val="28"/>
+        </w:rPr>
+        <w:t>HeadBandConfiguration</w:t>
+      </w:r>
+      <w:proofErr w:type="spellEnd"/>
+      <w:r>
+        <w:rPr>
+          <w:rFonts w:ascii="Times New Roman" w:hAnsi="Times New Roman" w:cs="Times New Roman"/>
+          <w:sz w:val="28"/>
+          <w:szCs w:val="28"/>
+        </w:rPr>
+        <w:t>»</w:t>
+      </w:r>
+      <w:r>
+        <w:rPr>
+          <w:rFonts w:ascii="Times New Roman" w:hAnsi="Times New Roman" w:cs="Times New Roman"/>
+          <w:sz w:val="28"/>
+          <w:szCs w:val="28"/>
+        </w:rPr>
+        <w:t xml:space="preserve">, </w:t>
+      </w:r>
+      <w:r>
+        <w:rPr>
+          <w:rFonts w:ascii="Times New Roman" w:hAnsi="Times New Roman" w:cs="Times New Roman"/>
+          <w:sz w:val="28"/>
+          <w:szCs w:val="28"/>
+        </w:rPr>
+        <w:t>«</w:t>
+      </w:r>
+      <w:proofErr w:type="spellStart"/>
+      <w:r>
+        <w:rPr>
+          <w:rFonts w:ascii="Times New Roman" w:hAnsi="Times New Roman" w:cs="Times New Roman"/>
+          <w:sz w:val="28"/>
+          <w:szCs w:val="28"/>
+        </w:rPr>
+        <w:t>TaggerConfiguration</w:t>
+      </w:r>
+      <w:proofErr w:type="spellEnd"/>
+      <w:r>
+        <w:rPr>
+          <w:rFonts w:ascii="Times New Roman" w:hAnsi="Times New Roman" w:cs="Times New Roman"/>
+          <w:sz w:val="28"/>
+          <w:szCs w:val="28"/>
+        </w:rPr>
+        <w:t>» соответственно.</w:t>
+      </w:r>
+      <w:r>
+        <w:rPr>
+          <w:rFonts w:ascii="Times New Roman" w:hAnsi="Times New Roman" w:cs="Times New Roman"/>
+          <w:sz w:val="28"/>
+          <w:szCs w:val="28"/>
+        </w:rPr>
+        <w:t xml:space="preserve"> Каждый </w:t>
+      </w:r>
+      <w:r>
+        <w:rPr>
+          <w:rFonts w:ascii="Times New Roman" w:hAnsi="Times New Roman" w:cs="Times New Roman"/>
+          <w:sz w:val="28"/>
+          <w:szCs w:val="28"/>
+        </w:rPr>
+        <w:t>содержит в себе соответствующие параметры</w:t>
+      </w:r>
+      <w:r>
+        <w:rPr>
+          <w:rFonts w:ascii="Times New Roman" w:hAnsi="Times New Roman" w:cs="Times New Roman"/>
+          <w:sz w:val="28"/>
+          <w:szCs w:val="28"/>
+        </w:rPr>
+        <w:t>, методы инициализации девайса</w:t>
+      </w:r>
+      <w:r>
+        <w:rPr>
+          <w:rFonts w:ascii="Times New Roman" w:hAnsi="Times New Roman" w:cs="Times New Roman"/>
+          <w:sz w:val="28"/>
+          <w:szCs w:val="28"/>
+        </w:rPr>
+        <w:t xml:space="preserve"> </w:t>
+      </w:r>
+      <w:r>
+        <w:rPr>
+          <w:rFonts w:ascii="Times New Roman" w:hAnsi="Times New Roman" w:cs="Times New Roman"/>
+          <w:sz w:val="28"/>
+          <w:szCs w:val="28"/>
+        </w:rPr>
+        <w:t>и добавление слушателей на события</w:t>
+      </w:r>
+      <w:r>
+        <w:rPr>
+          <w:rFonts w:ascii="Times New Roman" w:hAnsi="Times New Roman" w:cs="Times New Roman"/>
+          <w:sz w:val="28"/>
+          <w:szCs w:val="28"/>
+        </w:rPr>
+        <w:t xml:space="preserve"> изменения параметров</w:t>
+      </w:r>
+      <w:r>
+        <w:rPr>
+          <w:rFonts w:ascii="Times New Roman" w:hAnsi="Times New Roman" w:cs="Times New Roman"/>
+          <w:sz w:val="28"/>
+          <w:szCs w:val="28"/>
+        </w:rPr>
+        <w:t>.</w:t>
+      </w:r>
+    </w:p>
+    <w:p>
+      <w:pPr>
+        <w:spacing w:line="360" w:lineRule="auto"/>
+        <w:jc w:val="center"/>
+        <w:rPr>
+          <w:rFonts w:ascii="Times New Roman" w:hAnsi="Times New Roman" w:cs="Times New Roman"/>
+          <w:sz w:val="28"/>
+          <w:szCs w:val="28"/>
+        </w:rPr>
+      </w:pPr>
+      <w:r>
+        <w:rPr>
+          <w:rFonts w:ascii="Times New Roman" w:hAnsi="Times New Roman" w:cs="Times New Roman"/>
+          <w:sz w:val="28"/>
+          <w:szCs w:val="28"/>
+        </w:rPr>
+        <w:drawing>
+          <wp:inline distT="0" distB="0" distL="0" distR="0" wp14:anchorId="4441EE7F" wp14:editId="5D351610">
+            <wp:extent cx="6480810" cy="1918335"/>
+            <wp:effectExtent l="0" t="0" r="0" b="5715"/>
+            <wp:docPr id="1075737689" name="Рисунок 1"/>
+            <wp:cNvGraphicFramePr>
+              <a:graphicFrameLocks xmlns:a="http://schemas.openxmlformats.org/drawingml/2006/main" noChangeAspect="1"/>
+            </wp:cNvGraphicFramePr>
+            <a:graphic xmlns:a="http://schemas.openxmlformats.org/drawingml/2006/main">
+              <a:graphicData uri="http://schemas.openxmlformats.org/drawingml/2006/picture">
+                <pic:pic xmlns:pic="http://schemas.openxmlformats.org/drawingml/2006/picture">
+                  <pic:nvPicPr>
+                    <pic:cNvPr id="1075737689" name=""/>
+                    <pic:cNvPicPr/>
+                  </pic:nvPicPr>
+                  <pic:blipFill>
+                    <a:blip r:embed="rId10"/>
+                    <a:stretch>
+                      <a:fillRect/>
+                    </a:stretch>
+                  </pic:blipFill>
+                  <pic:spPr>
+                    <a:xfrm>
+                      <a:off x="0" y="0"/>
+                      <a:ext cx="6480810" cy="1918335"/>
+                    </a:xfrm>
+                    <a:prstGeom prst="rect">
+                      <a:avLst/>
+                    </a:prstGeom>
+                  </pic:spPr>
+                </pic:pic>
+              </a:graphicData>
+            </a:graphic>
+          </wp:inline>
+        </w:drawing>
+      </w:r>
+      <w:r>
+        <w:rPr>
+          <w:rFonts w:ascii="Times New Roman" w:hAnsi="Times New Roman" w:cs="Times New Roman"/>
+          <w:sz w:val="28"/>
+          <w:szCs w:val="28"/>
+        </w:rPr>
+        <w:br/>
+      </w:r>
+      <w:r>
+        <w:rPr>
+          <w:rFonts w:ascii="Times New Roman" w:hAnsi="Times New Roman" w:cs="Times New Roman"/>
+          <w:sz w:val="28"/>
+          <w:szCs w:val="28"/>
+        </w:rPr>
+        <w:t xml:space="preserve">Рисунок 0 – </w:t>
+      </w:r>
+      <w:r>
+        <w:rPr>
+          <w:rFonts w:ascii="Times New Roman" w:hAnsi="Times New Roman" w:cs="Times New Roman"/>
+          <w:sz w:val="28"/>
+          <w:szCs w:val="28"/>
+        </w:rPr>
+        <w:t>Обработка событий изменения параметров</w:t>
+      </w:r>
+    </w:p>
+    <w:p>
+      <w:pPr>
+        <w:spacing w:line="360" w:lineRule="auto"/>
+        <w:jc w:val="both"/>
+        <w:rPr>
+          <w:rFonts w:ascii="Times New Roman" w:hAnsi="Times New Roman" w:cs="Times New Roman"/>
+          <w:sz w:val="28"/>
+          <w:szCs w:val="28"/>
+        </w:rPr>
+      </w:pPr>
+      <w:r>
+        <w:rPr>
+          <w:rFonts w:ascii="Times New Roman" w:hAnsi="Times New Roman" w:cs="Times New Roman"/>
+          <w:sz w:val="28"/>
+          <w:szCs w:val="28"/>
+        </w:rPr>
+        <w:lastRenderedPageBreak/>
+        <w:t xml:space="preserve">Каждое изменение параметра обращается к классу одиночке </w:t>
+      </w:r>
+      <w:r>
+        <w:rPr>
+          <w:rFonts w:ascii="Times New Roman" w:hAnsi="Times New Roman" w:cs="Times New Roman"/>
+          <w:sz w:val="28"/>
+          <w:szCs w:val="28"/>
+          <w:lang w:val="en-US"/>
+        </w:rPr>
+        <w:t>Handler</w:t>
+      </w:r>
+      <w:r>
+        <w:rPr>
+          <w:rFonts w:ascii="Times New Roman" w:hAnsi="Times New Roman" w:cs="Times New Roman"/>
+          <w:sz w:val="28"/>
+          <w:szCs w:val="28"/>
+        </w:rPr>
+        <w:t xml:space="preserve">, </w:t>
+      </w:r>
+      <w:r>
+        <w:rPr>
+          <w:rFonts w:ascii="Times New Roman" w:hAnsi="Times New Roman" w:cs="Times New Roman"/>
+          <w:sz w:val="28"/>
+          <w:szCs w:val="28"/>
+        </w:rPr>
+        <w:t xml:space="preserve">через который передаются все команды на </w:t>
+      </w:r>
+      <w:r>
+        <w:rPr>
+          <w:rFonts w:ascii="Times New Roman" w:hAnsi="Times New Roman" w:cs="Times New Roman"/>
+          <w:sz w:val="28"/>
+          <w:szCs w:val="28"/>
+          <w:lang w:val="en-US"/>
+        </w:rPr>
+        <w:t>COMPORT</w:t>
+      </w:r>
+      <w:r>
+        <w:rPr>
+          <w:rFonts w:ascii="Times New Roman" w:hAnsi="Times New Roman" w:cs="Times New Roman"/>
+          <w:sz w:val="28"/>
+          <w:szCs w:val="28"/>
+        </w:rPr>
+        <w:t xml:space="preserve">. </w:t>
+      </w:r>
+      <w:r>
+        <w:rPr>
+          <w:rFonts w:ascii="Times New Roman" w:hAnsi="Times New Roman" w:cs="Times New Roman"/>
+          <w:sz w:val="28"/>
+          <w:szCs w:val="28"/>
+        </w:rPr>
+        <w:t xml:space="preserve">Он </w:t>
+      </w:r>
+      <w:r>
+        <w:rPr>
+          <w:rFonts w:ascii="Times New Roman" w:hAnsi="Times New Roman" w:cs="Times New Roman"/>
+          <w:sz w:val="28"/>
+          <w:szCs w:val="28"/>
+        </w:rPr>
+        <w:t xml:space="preserve">содержит в себе объект типа </w:t>
+      </w:r>
+      <w:proofErr w:type="spellStart"/>
+      <w:r>
+        <w:rPr>
+          <w:rFonts w:ascii="Times New Roman" w:hAnsi="Times New Roman" w:cs="Times New Roman"/>
+          <w:sz w:val="28"/>
+          <w:szCs w:val="28"/>
+          <w:lang w:val="en-US"/>
+        </w:rPr>
+        <w:t>ICommander</w:t>
+      </w:r>
+      <w:proofErr w:type="spellEnd"/>
+      <w:r>
+        <w:rPr>
+          <w:rFonts w:ascii="Times New Roman" w:hAnsi="Times New Roman" w:cs="Times New Roman"/>
+          <w:sz w:val="28"/>
+          <w:szCs w:val="28"/>
+        </w:rPr>
+        <w:t xml:space="preserve">, </w:t>
+      </w:r>
+      <w:r>
+        <w:rPr>
+          <w:rFonts w:ascii="Times New Roman" w:hAnsi="Times New Roman" w:cs="Times New Roman"/>
+          <w:sz w:val="28"/>
+          <w:szCs w:val="28"/>
+        </w:rPr>
+        <w:t>через который идёт основной обмен данными.</w:t>
+      </w:r>
     </w:p>
     <w:p>
       <w:pPr>
@@ -1007,6 +2317,7 @@
   <w:style w:type="paragraph" w:default="1" w:styleId="a">
     <w:name w:val="Normal"/>
     <w:qFormat/>
+    <w:rsid w:val="00B229FE"/>
   </w:style>
   <w:style w:type="character" w:default="1" w:styleId="a0">
     <w:name w:val="Default Paragraph Font"/>

--- a/Диплом/Мой/Чисто прикол.docx
+++ b/Диплом/Мой/Чисто прикол.docx
@@ -410,23 +410,13 @@
         </w:rPr>
         <w:t xml:space="preserve"> </w:t>
       </w:r>
-      <w:proofErr w:type="spellStart"/>
-      <w:r>
-        <w:rPr>
-          <w:rFonts w:ascii="Times New Roman" w:hAnsi="Times New Roman" w:cs="Times New Roman"/>
-          <w:sz w:val="28"/>
-          <w:szCs w:val="28"/>
-        </w:rPr>
-        <w:t>радиобазой</w:t>
-      </w:r>
-      <w:proofErr w:type="spellEnd"/>
-      <w:r>
-        <w:rPr>
-          <w:rFonts w:ascii="Times New Roman" w:hAnsi="Times New Roman" w:cs="Times New Roman"/>
-          <w:sz w:val="28"/>
-          <w:szCs w:val="28"/>
-        </w:rPr>
-        <w:t xml:space="preserve"> по </w:t>
+      <w:r>
+        <w:rPr>
+          <w:rFonts w:ascii="Times New Roman" w:hAnsi="Times New Roman" w:cs="Times New Roman"/>
+          <w:sz w:val="28"/>
+          <w:szCs w:val="28"/>
+        </w:rPr>
+        <w:t xml:space="preserve">радиобазой по </w:t>
       </w:r>
       <w:r>
         <w:rPr>
@@ -797,7 +787,6 @@
         </w:rPr>
         <w:t>множество параметров, которые были утверждены и расставлены в дизайне приложения. Под все основные меню выделены объекты, включающие в себя компонент «</w:t>
       </w:r>
-      <w:proofErr w:type="spellStart"/>
       <w:r>
         <w:rPr>
           <w:rFonts w:ascii="Times New Roman" w:hAnsi="Times New Roman" w:cs="Times New Roman"/>
@@ -807,7 +796,6 @@
         </w:rPr>
         <w:t>CanvasGroup</w:t>
       </w:r>
-      <w:proofErr w:type="spellEnd"/>
       <w:r>
         <w:rPr>
           <w:rFonts w:ascii="Times New Roman" w:hAnsi="Times New Roman" w:cs="Times New Roman"/>
@@ -846,6 +834,7 @@
       <w:r>
         <w:rPr>
           <w:rFonts w:ascii="Times New Roman" w:hAnsi="Times New Roman" w:cs="Times New Roman"/>
+          <w:noProof/>
           <w:sz w:val="28"/>
           <w:szCs w:val="28"/>
         </w:rPr>
@@ -902,7 +891,6 @@
         </w:rPr>
         <w:t xml:space="preserve"> </w:t>
       </w:r>
-      <w:proofErr w:type="spellStart"/>
       <w:r>
         <w:rPr>
           <w:rFonts w:ascii="Times New Roman" w:hAnsi="Times New Roman" w:cs="Times New Roman"/>
@@ -912,7 +900,6 @@
         </w:rPr>
         <w:t>CanvasGroup</w:t>
       </w:r>
-      <w:proofErr w:type="spellEnd"/>
       <w:r>
         <w:rPr>
           <w:rFonts w:ascii="Times New Roman" w:hAnsi="Times New Roman" w:cs="Times New Roman"/>
@@ -963,25 +950,7 @@
           <w:sz w:val="28"/>
           <w:szCs w:val="28"/>
         </w:rPr>
-        <w:t xml:space="preserve">«настройки повязки», «настройки </w:t>
-      </w:r>
-      <w:proofErr w:type="spellStart"/>
-      <w:r>
-        <w:rPr>
-          <w:rFonts w:ascii="Times New Roman" w:hAnsi="Times New Roman" w:cs="Times New Roman"/>
-          <w:sz w:val="28"/>
-          <w:szCs w:val="28"/>
-        </w:rPr>
-        <w:t>тагера</w:t>
-      </w:r>
-      <w:proofErr w:type="spellEnd"/>
-      <w:r>
-        <w:rPr>
-          <w:rFonts w:ascii="Times New Roman" w:hAnsi="Times New Roman" w:cs="Times New Roman"/>
-          <w:sz w:val="28"/>
-          <w:szCs w:val="28"/>
-        </w:rPr>
-        <w:t>», а они, разбиты на «основные настройки» и «дополнительные настройки»</w:t>
+        <w:t>«настройки повязки», «настройки тагера», а они, разбиты на «основные настройки» и «дополнительные настройки»</w:t>
       </w:r>
       <w:r>
         <w:rPr>
@@ -1013,6 +982,7 @@
       <w:r>
         <w:rPr>
           <w:rFonts w:ascii="Times New Roman" w:hAnsi="Times New Roman" w:cs="Times New Roman"/>
+          <w:noProof/>
           <w:sz w:val="28"/>
           <w:szCs w:val="28"/>
         </w:rPr>
@@ -1060,22 +1030,7 @@
           <w:szCs w:val="28"/>
         </w:rPr>
         <w:br/>
-      </w:r>
-      <w:r>
-        <w:rPr>
-          <w:rFonts w:ascii="Times New Roman" w:hAnsi="Times New Roman" w:cs="Times New Roman"/>
-          <w:sz w:val="28"/>
-          <w:szCs w:val="28"/>
-        </w:rPr>
-        <w:t xml:space="preserve">Рисунок 0 – </w:t>
-      </w:r>
-      <w:r>
-        <w:rPr>
-          <w:rFonts w:ascii="Times New Roman" w:hAnsi="Times New Roman" w:cs="Times New Roman"/>
-          <w:sz w:val="28"/>
-          <w:szCs w:val="28"/>
-        </w:rPr>
-        <w:t>Пример</w:t>
+        <w:t>Рисунок 0 – Пример</w:t>
       </w:r>
       <w:r>
         <w:rPr>
@@ -1097,6 +1052,7 @@
     <w:p>
       <w:pPr>
         <w:spacing w:line="360" w:lineRule="auto"/>
+        <w:ind w:firstLine="708"/>
         <w:jc w:val="both"/>
         <w:rPr>
           <w:rFonts w:ascii="Times New Roman" w:hAnsi="Times New Roman" w:cs="Times New Roman"/>
@@ -1112,7 +1068,6 @@
         </w:rPr>
         <w:t>Каждый параметр – объект с наследником класса «</w:t>
       </w:r>
-      <w:proofErr w:type="spellStart"/>
       <w:r>
         <w:rPr>
           <w:rFonts w:ascii="Times New Roman" w:hAnsi="Times New Roman" w:cs="Times New Roman"/>
@@ -1121,7 +1076,6 @@
         </w:rPr>
         <w:t>MultyTypeIntParameter</w:t>
       </w:r>
-      <w:proofErr w:type="spellEnd"/>
       <w:r>
         <w:rPr>
           <w:rFonts w:ascii="Times New Roman" w:hAnsi="Times New Roman" w:cs="Times New Roman"/>
@@ -1146,7 +1100,6 @@
         </w:rPr>
         <w:t xml:space="preserve">который содержит в себе встроенный </w:t>
       </w:r>
-      <w:proofErr w:type="spellStart"/>
       <w:r>
         <w:rPr>
           <w:rFonts w:ascii="Times New Roman" w:hAnsi="Times New Roman" w:cs="Times New Roman"/>
@@ -1156,7 +1109,6 @@
         </w:rPr>
         <w:t>InputField</w:t>
       </w:r>
-      <w:proofErr w:type="spellEnd"/>
       <w:r>
         <w:rPr>
           <w:rFonts w:ascii="Times New Roman" w:hAnsi="Times New Roman" w:cs="Times New Roman"/>
@@ -1203,6 +1155,7 @@
       <w:r>
         <w:rPr>
           <w:rFonts w:ascii="Times New Roman" w:hAnsi="Times New Roman" w:cs="Times New Roman"/>
+          <w:noProof/>
           <w:sz w:val="28"/>
           <w:szCs w:val="28"/>
         </w:rPr>
@@ -1249,22 +1202,7 @@
           <w:szCs w:val="28"/>
         </w:rPr>
         <w:br/>
-      </w:r>
-      <w:r>
-        <w:rPr>
-          <w:rFonts w:ascii="Times New Roman" w:hAnsi="Times New Roman" w:cs="Times New Roman"/>
-          <w:sz w:val="28"/>
-          <w:szCs w:val="28"/>
-        </w:rPr>
-        <w:t xml:space="preserve">Рисунок 0 – </w:t>
-      </w:r>
-      <w:r>
-        <w:rPr>
-          <w:rFonts w:ascii="Times New Roman" w:hAnsi="Times New Roman" w:cs="Times New Roman"/>
-          <w:sz w:val="28"/>
-          <w:szCs w:val="28"/>
-        </w:rPr>
-        <w:t>Параметр конфигуратора</w:t>
+        <w:t>Рисунок 0 – Параметр конфигуратора</w:t>
       </w:r>
     </w:p>
     <w:p>
@@ -1290,6 +1228,7 @@
       <w:r>
         <w:rPr>
           <w:rFonts w:ascii="Times New Roman" w:hAnsi="Times New Roman" w:cs="Times New Roman"/>
+          <w:noProof/>
           <w:sz w:val="28"/>
           <w:szCs w:val="28"/>
         </w:rPr>
@@ -1347,41 +1286,8 @@
           <w:sz w:val="28"/>
           <w:szCs w:val="28"/>
         </w:rPr>
-        <w:t>Рисунок 0</w:t>
-      </w:r>
-      <w:r>
-        <w:rPr>
-          <w:rFonts w:ascii="Times New Roman" w:hAnsi="Times New Roman" w:cs="Times New Roman"/>
-          <w:sz w:val="28"/>
-          <w:szCs w:val="28"/>
-        </w:rPr>
-        <w:t xml:space="preserve"> –</w:t>
-      </w:r>
-      <w:r>
-        <w:rPr>
-          <w:rFonts w:ascii="Times New Roman" w:hAnsi="Times New Roman" w:cs="Times New Roman"/>
-          <w:sz w:val="28"/>
-          <w:szCs w:val="28"/>
-        </w:rPr>
-        <w:t xml:space="preserve"> </w:t>
-      </w:r>
-      <w:r>
-        <w:rPr>
-          <w:rFonts w:ascii="Times New Roman" w:hAnsi="Times New Roman" w:cs="Times New Roman"/>
-          <w:sz w:val="28"/>
-          <w:szCs w:val="28"/>
-        </w:rPr>
-        <w:t xml:space="preserve">класс </w:t>
-      </w:r>
-      <w:r>
-        <w:rPr>
-          <w:rFonts w:ascii="Times New Roman" w:hAnsi="Times New Roman" w:cs="Times New Roman"/>
-          <w:sz w:val="28"/>
-          <w:szCs w:val="28"/>
-        </w:rPr>
-        <w:t xml:space="preserve">наследник </w:t>
-      </w:r>
-      <w:proofErr w:type="spellStart"/>
+        <w:t xml:space="preserve">Рисунок 0 – класс наследник </w:t>
+      </w:r>
       <w:r>
         <w:rPr>
           <w:rFonts w:ascii="Times New Roman" w:hAnsi="Times New Roman" w:cs="Times New Roman"/>
@@ -1390,7 +1296,6 @@
         </w:rPr>
         <w:t>MultyTypeIntParameter</w:t>
       </w:r>
-      <w:proofErr w:type="spellEnd"/>
     </w:p>
     <w:p>
       <w:pPr>
@@ -1488,27 +1393,8 @@
           <w:sz w:val="28"/>
           <w:szCs w:val="28"/>
         </w:rPr>
-        <w:t xml:space="preserve">разделены на «конфигуратор повязки» и «конфигуратор </w:t>
-      </w:r>
-      <w:proofErr w:type="spellStart"/>
-      <w:r>
-        <w:rPr>
-          <w:rFonts w:ascii="Times New Roman" w:hAnsi="Times New Roman" w:cs="Times New Roman"/>
-          <w:sz w:val="28"/>
-          <w:szCs w:val="28"/>
-        </w:rPr>
-        <w:t>тагера</w:t>
-      </w:r>
-      <w:proofErr w:type="spellEnd"/>
-      <w:r>
-        <w:rPr>
-          <w:rFonts w:ascii="Times New Roman" w:hAnsi="Times New Roman" w:cs="Times New Roman"/>
-          <w:sz w:val="28"/>
-          <w:szCs w:val="28"/>
-        </w:rPr>
-        <w:t>» - «</w:t>
-      </w:r>
-      <w:proofErr w:type="spellStart"/>
+        <w:t>разделены на «конфигуратор повязки» и «конфигуратор тагера» - «</w:t>
+      </w:r>
       <w:r>
         <w:rPr>
           <w:rFonts w:ascii="Times New Roman" w:hAnsi="Times New Roman" w:cs="Times New Roman"/>
@@ -1517,7 +1403,6 @@
         </w:rPr>
         <w:t>HeadBandConfiguration</w:t>
       </w:r>
-      <w:proofErr w:type="spellEnd"/>
       <w:r>
         <w:rPr>
           <w:rFonts w:ascii="Times New Roman" w:hAnsi="Times New Roman" w:cs="Times New Roman"/>
@@ -1542,7 +1427,6 @@
         </w:rPr>
         <w:t>«</w:t>
       </w:r>
-      <w:proofErr w:type="spellStart"/>
       <w:r>
         <w:rPr>
           <w:rFonts w:ascii="Times New Roman" w:hAnsi="Times New Roman" w:cs="Times New Roman"/>
@@ -1551,7 +1435,6 @@
         </w:rPr>
         <w:t>TaggerConfiguration</w:t>
       </w:r>
-      <w:proofErr w:type="spellEnd"/>
       <w:r>
         <w:rPr>
           <w:rFonts w:ascii="Times New Roman" w:hAnsi="Times New Roman" w:cs="Times New Roman"/>
@@ -1574,7 +1457,31 @@
           <w:sz w:val="28"/>
           <w:szCs w:val="28"/>
         </w:rPr>
-        <w:t>содержит в себе соответствующие параметры</w:t>
+        <w:t>содержит в себе соответствующие</w:t>
+      </w:r>
+      <w:r>
+        <w:rPr>
+          <w:rFonts w:ascii="Times New Roman" w:hAnsi="Times New Roman" w:cs="Times New Roman"/>
+          <w:sz w:val="28"/>
+          <w:szCs w:val="28"/>
+        </w:rPr>
+        <w:t xml:space="preserve"> сериализованные объекты</w:t>
+      </w:r>
+      <w:r>
+        <w:rPr>
+          <w:rFonts w:ascii="Times New Roman" w:hAnsi="Times New Roman" w:cs="Times New Roman"/>
+          <w:sz w:val="28"/>
+          <w:szCs w:val="28"/>
+        </w:rPr>
+        <w:t xml:space="preserve"> параметр</w:t>
+      </w:r>
+      <w:r>
+        <w:rPr>
+          <w:rFonts w:ascii="Times New Roman" w:hAnsi="Times New Roman" w:cs="Times New Roman"/>
+          <w:sz w:val="28"/>
+          <w:szCs w:val="28"/>
+        </w:rPr>
+        <w:t>ов</w:t>
       </w:r>
       <w:r>
         <w:rPr>
@@ -1616,6 +1523,25 @@
         </w:rPr>
         <w:t>.</w:t>
       </w:r>
+      <w:r>
+        <w:rPr>
+          <w:rFonts w:ascii="Times New Roman" w:hAnsi="Times New Roman" w:cs="Times New Roman"/>
+          <w:sz w:val="28"/>
+          <w:szCs w:val="28"/>
+        </w:rPr>
+        <w:t xml:space="preserve"> </w:t>
+      </w:r>
+      <w:r>
+        <w:rPr>
+          <w:rFonts w:ascii="Times New Roman" w:hAnsi="Times New Roman" w:cs="Times New Roman"/>
+          <w:b/>
+          <w:bCs/>
+          <w:color w:val="FF0000"/>
+          <w:sz w:val="28"/>
+          <w:szCs w:val="28"/>
+        </w:rPr>
+        <w:t>Всё это можно расписать побольше</w:t>
+      </w:r>
     </w:p>
     <w:p>
       <w:pPr>
@@ -1630,6 +1556,7 @@
       <w:r>
         <w:rPr>
           <w:rFonts w:ascii="Times New Roman" w:hAnsi="Times New Roman" w:cs="Times New Roman"/>
+          <w:noProof/>
           <w:sz w:val="28"/>
           <w:szCs w:val="28"/>
         </w:rPr>
@@ -1676,13 +1603,6 @@
           <w:szCs w:val="28"/>
         </w:rPr>
         <w:br/>
-      </w:r>
-      <w:r>
-        <w:rPr>
-          <w:rFonts w:ascii="Times New Roman" w:hAnsi="Times New Roman" w:cs="Times New Roman"/>
-          <w:sz w:val="28"/>
-          <w:szCs w:val="28"/>
-        </w:rPr>
         <w:t xml:space="preserve">Рисунок 0 – </w:t>
       </w:r>
       <w:r>
@@ -1761,17 +1681,8 @@
           <w:sz w:val="28"/>
           <w:szCs w:val="28"/>
         </w:rPr>
-        <w:t xml:space="preserve">Он </w:t>
-      </w:r>
-      <w:r>
-        <w:rPr>
-          <w:rFonts w:ascii="Times New Roman" w:hAnsi="Times New Roman" w:cs="Times New Roman"/>
-          <w:sz w:val="28"/>
-          <w:szCs w:val="28"/>
-        </w:rPr>
-        <w:t xml:space="preserve">содержит в себе объект типа </w:t>
-      </w:r>
-      <w:proofErr w:type="spellStart"/>
+        <w:t xml:space="preserve">Он содержит в себе объект реализации интерфейса </w:t>
+      </w:r>
       <w:r>
         <w:rPr>
           <w:rFonts w:ascii="Times New Roman" w:hAnsi="Times New Roman" w:cs="Times New Roman"/>
@@ -1781,7 +1692,6 @@
         </w:rPr>
         <w:t>ICommander</w:t>
       </w:r>
-      <w:proofErr w:type="spellEnd"/>
       <w:r>
         <w:rPr>
           <w:rFonts w:ascii="Times New Roman" w:hAnsi="Times New Roman" w:cs="Times New Roman"/>
@@ -1802,13 +1712,979 @@
     <w:p>
       <w:pPr>
         <w:spacing w:line="360" w:lineRule="auto"/>
-        <w:jc w:val="both"/>
-        <w:rPr>
-          <w:rFonts w:ascii="Times New Roman" w:hAnsi="Times New Roman" w:cs="Times New Roman"/>
-          <w:sz w:val="28"/>
-          <w:szCs w:val="28"/>
-        </w:rPr>
-      </w:pPr>
+        <w:ind w:firstLine="708"/>
+        <w:jc w:val="both"/>
+        <w:rPr>
+          <w:rFonts w:ascii="Times New Roman" w:hAnsi="Times New Roman" w:cs="Times New Roman"/>
+          <w:b/>
+          <w:bCs/>
+          <w:sz w:val="28"/>
+          <w:szCs w:val="28"/>
+        </w:rPr>
+      </w:pPr>
+      <w:r>
+        <w:rPr>
+          <w:rFonts w:ascii="Times New Roman" w:hAnsi="Times New Roman" w:cs="Times New Roman"/>
+          <w:b/>
+          <w:bCs/>
+          <w:sz w:val="28"/>
+          <w:szCs w:val="28"/>
+        </w:rPr>
+        <w:t>3.</w:t>
+      </w:r>
+      <w:r>
+        <w:rPr>
+          <w:rFonts w:ascii="Times New Roman" w:hAnsi="Times New Roman" w:cs="Times New Roman"/>
+          <w:b/>
+          <w:bCs/>
+          <w:sz w:val="28"/>
+          <w:szCs w:val="28"/>
+        </w:rPr>
+        <w:t>3</w:t>
+      </w:r>
+      <w:r>
+        <w:rPr>
+          <w:rFonts w:ascii="Times New Roman" w:hAnsi="Times New Roman" w:cs="Times New Roman"/>
+          <w:b/>
+          <w:bCs/>
+          <w:sz w:val="28"/>
+          <w:szCs w:val="28"/>
+        </w:rPr>
+        <w:t xml:space="preserve"> </w:t>
+      </w:r>
+      <w:r>
+        <w:rPr>
+          <w:rFonts w:ascii="Times New Roman" w:hAnsi="Times New Roman" w:cs="Times New Roman"/>
+          <w:b/>
+          <w:bCs/>
+          <w:sz w:val="28"/>
+          <w:szCs w:val="28"/>
+        </w:rPr>
+        <w:t>Реализация обмена данными</w:t>
+      </w:r>
+    </w:p>
+    <w:p>
+      <w:pPr>
+        <w:spacing w:line="360" w:lineRule="auto"/>
+        <w:jc w:val="both"/>
+        <w:rPr>
+          <w:rFonts w:ascii="Times New Roman" w:hAnsi="Times New Roman" w:cs="Times New Roman"/>
+          <w:sz w:val="28"/>
+          <w:szCs w:val="28"/>
+        </w:rPr>
+      </w:pPr>
+      <w:r>
+        <w:rPr>
+          <w:rFonts w:ascii="Times New Roman" w:hAnsi="Times New Roman" w:cs="Times New Roman"/>
+          <w:sz w:val="28"/>
+          <w:szCs w:val="28"/>
+        </w:rPr>
+        <w:tab/>
+        <w:t xml:space="preserve">Первое, что требовалось реализовать – многопоточность. </w:t>
+      </w:r>
+      <w:r>
+        <w:rPr>
+          <w:rFonts w:ascii="Times New Roman" w:hAnsi="Times New Roman" w:cs="Times New Roman"/>
+          <w:sz w:val="28"/>
+          <w:szCs w:val="28"/>
+        </w:rPr>
+        <w:t xml:space="preserve">Для разработки многопоточных приложений на </w:t>
+      </w:r>
+      <w:r>
+        <w:rPr>
+          <w:rFonts w:ascii="Times New Roman" w:hAnsi="Times New Roman" w:cs="Times New Roman"/>
+          <w:sz w:val="28"/>
+          <w:szCs w:val="28"/>
+          <w:lang w:val="en-US"/>
+        </w:rPr>
+        <w:t>Unity</w:t>
+      </w:r>
+      <w:r>
+        <w:rPr>
+          <w:rFonts w:ascii="Times New Roman" w:hAnsi="Times New Roman" w:cs="Times New Roman"/>
+          <w:sz w:val="28"/>
+          <w:szCs w:val="28"/>
+        </w:rPr>
+        <w:t xml:space="preserve"> </w:t>
+      </w:r>
+      <w:r>
+        <w:rPr>
+          <w:rFonts w:ascii="Times New Roman" w:hAnsi="Times New Roman" w:cs="Times New Roman"/>
+          <w:sz w:val="28"/>
+          <w:szCs w:val="28"/>
+        </w:rPr>
+        <w:t>следует использовать сторонние библиотеки или усложнённый функционал, потому что движок запрещает вызывать почти все основные вызовы не из основного потока. Для выполнения поставленной задачи был взят готовый скрипт</w:t>
+      </w:r>
+      <w:r>
+        <w:rPr>
+          <w:rFonts w:ascii="Times New Roman" w:hAnsi="Times New Roman" w:cs="Times New Roman"/>
+          <w:sz w:val="28"/>
+          <w:szCs w:val="28"/>
+        </w:rPr>
+        <w:t xml:space="preserve"> «</w:t>
+      </w:r>
+      <w:r>
+        <w:rPr>
+          <w:rFonts w:ascii="Times New Roman" w:hAnsi="Times New Roman" w:cs="Times New Roman"/>
+          <w:sz w:val="28"/>
+          <w:szCs w:val="28"/>
+          <w:lang w:val="en-US"/>
+        </w:rPr>
+        <w:t>UnityThread</w:t>
+      </w:r>
+      <w:r>
+        <w:rPr>
+          <w:rFonts w:ascii="Times New Roman" w:hAnsi="Times New Roman" w:cs="Times New Roman"/>
+          <w:sz w:val="28"/>
+          <w:szCs w:val="28"/>
+        </w:rPr>
+        <w:t>»</w:t>
+      </w:r>
+      <w:r>
+        <w:rPr>
+          <w:rFonts w:ascii="Times New Roman" w:hAnsi="Times New Roman" w:cs="Times New Roman"/>
+          <w:sz w:val="28"/>
+          <w:szCs w:val="28"/>
+        </w:rPr>
+        <w:t xml:space="preserve">, который отслеживает возвращение из стороннего потока и синхронизируется с основным </w:t>
+      </w:r>
+      <w:r>
+        <w:rPr>
+          <w:rFonts w:ascii="Times New Roman" w:hAnsi="Times New Roman" w:cs="Times New Roman"/>
+          <w:sz w:val="28"/>
+          <w:szCs w:val="28"/>
+        </w:rPr>
+        <w:t xml:space="preserve">во встроенных методах – </w:t>
+      </w:r>
+      <w:r>
+        <w:rPr>
+          <w:rFonts w:ascii="Times New Roman" w:hAnsi="Times New Roman" w:cs="Times New Roman"/>
+          <w:sz w:val="28"/>
+          <w:szCs w:val="28"/>
+          <w:lang w:val="en-US"/>
+        </w:rPr>
+        <w:t>Update</w:t>
+      </w:r>
+      <w:r>
+        <w:rPr>
+          <w:rFonts w:ascii="Times New Roman" w:hAnsi="Times New Roman" w:cs="Times New Roman"/>
+          <w:sz w:val="28"/>
+          <w:szCs w:val="28"/>
+        </w:rPr>
+        <w:t>/</w:t>
+      </w:r>
+      <w:r>
+        <w:rPr>
+          <w:rFonts w:ascii="Times New Roman" w:hAnsi="Times New Roman" w:cs="Times New Roman"/>
+          <w:sz w:val="28"/>
+          <w:szCs w:val="28"/>
+          <w:lang w:val="en-US"/>
+        </w:rPr>
+        <w:t>FixedUpdate</w:t>
+      </w:r>
+      <w:r>
+        <w:rPr>
+          <w:rFonts w:ascii="Times New Roman" w:hAnsi="Times New Roman" w:cs="Times New Roman"/>
+          <w:sz w:val="28"/>
+          <w:szCs w:val="28"/>
+        </w:rPr>
+        <w:t>.</w:t>
+      </w:r>
+      <w:r>
+        <w:rPr>
+          <w:rFonts w:ascii="Times New Roman" w:hAnsi="Times New Roman" w:cs="Times New Roman"/>
+          <w:sz w:val="28"/>
+          <w:szCs w:val="28"/>
+        </w:rPr>
+        <w:t xml:space="preserve"> </w:t>
+      </w:r>
+      <w:r>
+        <w:rPr>
+          <w:rFonts w:ascii="Times New Roman" w:hAnsi="Times New Roman" w:cs="Times New Roman"/>
+          <w:sz w:val="28"/>
+          <w:szCs w:val="28"/>
+        </w:rPr>
+        <w:t>При старте приложения требуется инициализировать</w:t>
+      </w:r>
+      <w:r>
+        <w:rPr>
+          <w:rFonts w:ascii="Times New Roman" w:hAnsi="Times New Roman" w:cs="Times New Roman"/>
+          <w:sz w:val="28"/>
+          <w:szCs w:val="28"/>
+        </w:rPr>
+        <w:t xml:space="preserve"> </w:t>
+      </w:r>
+      <w:r>
+        <w:rPr>
+          <w:rFonts w:ascii="Times New Roman" w:hAnsi="Times New Roman" w:cs="Times New Roman"/>
+          <w:sz w:val="28"/>
+          <w:szCs w:val="28"/>
+          <w:lang w:val="en-US"/>
+        </w:rPr>
+        <w:t>UnityThread</w:t>
+      </w:r>
+      <w:r>
+        <w:rPr>
+          <w:rFonts w:ascii="Times New Roman" w:hAnsi="Times New Roman" w:cs="Times New Roman"/>
+          <w:sz w:val="28"/>
+          <w:szCs w:val="28"/>
+        </w:rPr>
+        <w:t xml:space="preserve">, </w:t>
+      </w:r>
+      <w:r>
+        <w:rPr>
+          <w:rFonts w:ascii="Times New Roman" w:hAnsi="Times New Roman" w:cs="Times New Roman"/>
+          <w:sz w:val="28"/>
+          <w:szCs w:val="28"/>
+        </w:rPr>
+        <w:t xml:space="preserve">после чего создаётся </w:t>
+      </w:r>
+      <w:r>
+        <w:rPr>
+          <w:rFonts w:ascii="Times New Roman" w:hAnsi="Times New Roman" w:cs="Times New Roman"/>
+          <w:sz w:val="28"/>
+          <w:szCs w:val="28"/>
+          <w:lang w:val="en-US"/>
+        </w:rPr>
+        <w:t>DontDestroyOnLoad</w:t>
+      </w:r>
+      <w:r>
+        <w:rPr>
+          <w:rFonts w:ascii="Times New Roman" w:hAnsi="Times New Roman" w:cs="Times New Roman"/>
+          <w:sz w:val="28"/>
+          <w:szCs w:val="28"/>
+        </w:rPr>
+        <w:t xml:space="preserve"> </w:t>
+      </w:r>
+      <w:r>
+        <w:rPr>
+          <w:rFonts w:ascii="Times New Roman" w:hAnsi="Times New Roman" w:cs="Times New Roman"/>
+          <w:sz w:val="28"/>
+          <w:szCs w:val="28"/>
+        </w:rPr>
+        <w:t>объект, который будет производить синхронизацию ответов из других потоков</w:t>
+      </w:r>
+      <w:r>
+        <w:rPr>
+          <w:rFonts w:ascii="Times New Roman" w:hAnsi="Times New Roman" w:cs="Times New Roman"/>
+          <w:sz w:val="28"/>
+          <w:szCs w:val="28"/>
+        </w:rPr>
+        <w:t>.</w:t>
+      </w:r>
+      <w:r>
+        <w:rPr>
+          <w:rFonts w:ascii="Times New Roman" w:hAnsi="Times New Roman" w:cs="Times New Roman"/>
+          <w:sz w:val="28"/>
+          <w:szCs w:val="28"/>
+        </w:rPr>
+        <w:t xml:space="preserve"> В </w:t>
+      </w:r>
+      <w:r>
+        <w:rPr>
+          <w:rFonts w:ascii="Times New Roman" w:hAnsi="Times New Roman" w:cs="Times New Roman"/>
+          <w:sz w:val="28"/>
+          <w:szCs w:val="28"/>
+          <w:lang w:val="en-US"/>
+        </w:rPr>
+        <w:t>Handler</w:t>
+      </w:r>
+      <w:r>
+        <w:rPr>
+          <w:rFonts w:ascii="Times New Roman" w:hAnsi="Times New Roman" w:cs="Times New Roman"/>
+          <w:sz w:val="28"/>
+          <w:szCs w:val="28"/>
+        </w:rPr>
+        <w:t xml:space="preserve"> </w:t>
+      </w:r>
+      <w:r>
+        <w:rPr>
+          <w:rFonts w:ascii="Times New Roman" w:hAnsi="Times New Roman" w:cs="Times New Roman"/>
+          <w:sz w:val="28"/>
+          <w:szCs w:val="28"/>
+        </w:rPr>
+        <w:t>инициализируется объект типа «</w:t>
+      </w:r>
+      <w:r>
+        <w:rPr>
+          <w:rFonts w:ascii="Times New Roman" w:hAnsi="Times New Roman" w:cs="Times New Roman"/>
+          <w:sz w:val="28"/>
+          <w:szCs w:val="28"/>
+        </w:rPr>
+        <w:t>Intaracton</w:t>
+      </w:r>
+      <w:r>
+        <w:rPr>
+          <w:rFonts w:ascii="Times New Roman" w:hAnsi="Times New Roman" w:cs="Times New Roman"/>
+          <w:sz w:val="28"/>
+          <w:szCs w:val="28"/>
+        </w:rPr>
+        <w:t>»</w:t>
+      </w:r>
+      <w:r>
+        <w:rPr>
+          <w:rFonts w:ascii="Times New Roman" w:hAnsi="Times New Roman" w:cs="Times New Roman"/>
+          <w:sz w:val="28"/>
+          <w:szCs w:val="28"/>
+        </w:rPr>
+        <w:t>,</w:t>
+      </w:r>
+      <w:r>
+        <w:rPr>
+          <w:rFonts w:ascii="Times New Roman" w:hAnsi="Times New Roman" w:cs="Times New Roman"/>
+          <w:sz w:val="28"/>
+          <w:szCs w:val="28"/>
+        </w:rPr>
+        <w:t xml:space="preserve"> который также, как и </w:t>
+      </w:r>
+      <w:r>
+        <w:rPr>
+          <w:rFonts w:ascii="Times New Roman" w:hAnsi="Times New Roman" w:cs="Times New Roman"/>
+          <w:sz w:val="28"/>
+          <w:szCs w:val="28"/>
+          <w:lang w:val="en-US"/>
+        </w:rPr>
+        <w:t>Commader</w:t>
+      </w:r>
+      <w:r>
+        <w:rPr>
+          <w:rFonts w:ascii="Times New Roman" w:hAnsi="Times New Roman" w:cs="Times New Roman"/>
+          <w:sz w:val="28"/>
+          <w:szCs w:val="28"/>
+        </w:rPr>
+        <w:t xml:space="preserve"> </w:t>
+      </w:r>
+      <w:r>
+        <w:rPr>
+          <w:rFonts w:ascii="Times New Roman" w:hAnsi="Times New Roman" w:cs="Times New Roman"/>
+          <w:sz w:val="28"/>
+          <w:szCs w:val="28"/>
+        </w:rPr>
+        <w:t xml:space="preserve">реализует все методы интерфейса </w:t>
+      </w:r>
+      <w:r>
+        <w:rPr>
+          <w:rFonts w:ascii="Times New Roman" w:hAnsi="Times New Roman" w:cs="Times New Roman"/>
+          <w:sz w:val="28"/>
+          <w:szCs w:val="28"/>
+          <w:lang w:val="en-US"/>
+        </w:rPr>
+        <w:t>ICommander</w:t>
+      </w:r>
+      <w:r>
+        <w:rPr>
+          <w:rFonts w:ascii="Times New Roman" w:hAnsi="Times New Roman" w:cs="Times New Roman"/>
+          <w:sz w:val="28"/>
+          <w:szCs w:val="28"/>
+        </w:rPr>
+        <w:t>.</w:t>
+      </w:r>
+      <w:r>
+        <w:rPr>
+          <w:rFonts w:ascii="Times New Roman" w:hAnsi="Times New Roman" w:cs="Times New Roman"/>
+          <w:sz w:val="28"/>
+          <w:szCs w:val="28"/>
+        </w:rPr>
+        <w:t xml:space="preserve"> </w:t>
+      </w:r>
+      <w:r>
+        <w:rPr>
+          <w:rFonts w:ascii="Times New Roman" w:hAnsi="Times New Roman" w:cs="Times New Roman"/>
+          <w:sz w:val="28"/>
+          <w:szCs w:val="28"/>
+        </w:rPr>
+        <w:t xml:space="preserve">Всё это сделано для того, чтобы объект типа </w:t>
+      </w:r>
+      <w:r>
+        <w:rPr>
+          <w:rFonts w:ascii="Times New Roman" w:hAnsi="Times New Roman" w:cs="Times New Roman"/>
+          <w:sz w:val="28"/>
+          <w:szCs w:val="28"/>
+          <w:lang w:val="en-US"/>
+        </w:rPr>
+        <w:t>Interaction</w:t>
+      </w:r>
+      <w:r>
+        <w:rPr>
+          <w:rFonts w:ascii="Times New Roman" w:hAnsi="Times New Roman" w:cs="Times New Roman"/>
+          <w:sz w:val="28"/>
+          <w:szCs w:val="28"/>
+        </w:rPr>
+        <w:t xml:space="preserve"> </w:t>
+      </w:r>
+      <w:r>
+        <w:rPr>
+          <w:rFonts w:ascii="Times New Roman" w:hAnsi="Times New Roman" w:cs="Times New Roman"/>
+          <w:sz w:val="28"/>
+          <w:szCs w:val="28"/>
+        </w:rPr>
+        <w:t xml:space="preserve">был мостом для вызова методов </w:t>
+      </w:r>
+      <w:r>
+        <w:rPr>
+          <w:rFonts w:ascii="Times New Roman" w:hAnsi="Times New Roman" w:cs="Times New Roman"/>
+          <w:sz w:val="28"/>
+          <w:szCs w:val="28"/>
+          <w:lang w:val="en-US"/>
+        </w:rPr>
+        <w:t>Commander</w:t>
+      </w:r>
+      <w:r>
+        <w:rPr>
+          <w:rFonts w:ascii="Times New Roman" w:hAnsi="Times New Roman" w:cs="Times New Roman"/>
+          <w:sz w:val="28"/>
+          <w:szCs w:val="28"/>
+        </w:rPr>
+        <w:t xml:space="preserve">, </w:t>
+      </w:r>
+      <w:r>
+        <w:rPr>
+          <w:rFonts w:ascii="Times New Roman" w:hAnsi="Times New Roman" w:cs="Times New Roman"/>
+          <w:sz w:val="28"/>
+          <w:szCs w:val="28"/>
+        </w:rPr>
+        <w:t>которы</w:t>
+      </w:r>
+      <w:r>
+        <w:rPr>
+          <w:rFonts w:ascii="Times New Roman" w:hAnsi="Times New Roman" w:cs="Times New Roman"/>
+          <w:sz w:val="28"/>
+          <w:szCs w:val="28"/>
+        </w:rPr>
+        <w:t>е</w:t>
+      </w:r>
+      <w:r>
+        <w:rPr>
+          <w:rFonts w:ascii="Times New Roman" w:hAnsi="Times New Roman" w:cs="Times New Roman"/>
+          <w:sz w:val="28"/>
+          <w:szCs w:val="28"/>
+        </w:rPr>
+        <w:t xml:space="preserve"> долж</w:t>
+      </w:r>
+      <w:r>
+        <w:rPr>
+          <w:rFonts w:ascii="Times New Roman" w:hAnsi="Times New Roman" w:cs="Times New Roman"/>
+          <w:sz w:val="28"/>
+          <w:szCs w:val="28"/>
+        </w:rPr>
+        <w:t>ны</w:t>
+      </w:r>
+      <w:r>
+        <w:rPr>
+          <w:rFonts w:ascii="Times New Roman" w:hAnsi="Times New Roman" w:cs="Times New Roman"/>
+          <w:sz w:val="28"/>
+          <w:szCs w:val="28"/>
+        </w:rPr>
+        <w:t xml:space="preserve"> выполняться уже не из главного потока.</w:t>
+      </w:r>
+      <w:r>
+        <w:rPr>
+          <w:rFonts w:ascii="Times New Roman" w:hAnsi="Times New Roman" w:cs="Times New Roman"/>
+          <w:sz w:val="28"/>
+          <w:szCs w:val="28"/>
+        </w:rPr>
+        <w:t xml:space="preserve"> Пример работы метода отправки данных на тагер:</w:t>
+      </w:r>
+    </w:p>
+    <w:p>
+      <w:pPr>
+        <w:pStyle w:val="a3"/>
+        <w:numPr>
+          <w:ilvl w:val="0"/>
+          <w:numId w:val="2"/>
+        </w:numPr>
+        <w:spacing w:line="360" w:lineRule="auto"/>
+        <w:jc w:val="both"/>
+        <w:rPr>
+          <w:rFonts w:ascii="Times New Roman" w:hAnsi="Times New Roman" w:cs="Times New Roman"/>
+          <w:sz w:val="28"/>
+          <w:szCs w:val="28"/>
+        </w:rPr>
+      </w:pPr>
+      <w:r>
+        <w:rPr>
+          <w:rFonts w:ascii="Times New Roman" w:hAnsi="Times New Roman" w:cs="Times New Roman"/>
+          <w:sz w:val="28"/>
+          <w:szCs w:val="28"/>
+          <w:lang w:val="en-US"/>
+        </w:rPr>
+        <w:t>TaggerConfigurator</w:t>
+      </w:r>
+      <w:r>
+        <w:rPr>
+          <w:rFonts w:ascii="Times New Roman" w:hAnsi="Times New Roman" w:cs="Times New Roman"/>
+          <w:sz w:val="28"/>
+          <w:szCs w:val="28"/>
+        </w:rPr>
+        <w:t xml:space="preserve"> </w:t>
+      </w:r>
+      <w:r>
+        <w:rPr>
+          <w:rFonts w:ascii="Times New Roman" w:hAnsi="Times New Roman" w:cs="Times New Roman"/>
+          <w:sz w:val="28"/>
+          <w:szCs w:val="28"/>
+        </w:rPr>
+        <w:t xml:space="preserve">обращается к </w:t>
+      </w:r>
+      <w:r>
+        <w:rPr>
+          <w:rFonts w:ascii="Times New Roman" w:hAnsi="Times New Roman" w:cs="Times New Roman"/>
+          <w:sz w:val="28"/>
+          <w:szCs w:val="28"/>
+          <w:lang w:val="en-US"/>
+        </w:rPr>
+        <w:t>Handler</w:t>
+      </w:r>
+      <w:r>
+        <w:rPr>
+          <w:rFonts w:ascii="Times New Roman" w:hAnsi="Times New Roman" w:cs="Times New Roman"/>
+          <w:sz w:val="28"/>
+          <w:szCs w:val="28"/>
+        </w:rPr>
+        <w:t xml:space="preserve">, </w:t>
+      </w:r>
+      <w:r>
+        <w:rPr>
+          <w:rFonts w:ascii="Times New Roman" w:hAnsi="Times New Roman" w:cs="Times New Roman"/>
+          <w:sz w:val="28"/>
+          <w:szCs w:val="28"/>
+        </w:rPr>
+        <w:t>чтобы отправить введенные пользователем данные:</w:t>
+      </w:r>
+      <w:r>
+        <w:rPr>
+          <w:rFonts w:ascii="Times New Roman" w:hAnsi="Times New Roman" w:cs="Times New Roman"/>
+          <w:sz w:val="28"/>
+          <w:szCs w:val="28"/>
+        </w:rPr>
+        <w:br/>
+      </w:r>
+      <w:r>
+        <w:rPr>
+          <w:rFonts w:ascii="Times New Roman" w:hAnsi="Times New Roman" w:cs="Times New Roman"/>
+          <w:sz w:val="28"/>
+          <w:szCs w:val="28"/>
+        </w:rPr>
+        <w:drawing>
+          <wp:inline distT="0" distB="0" distL="0" distR="0" wp14:anchorId="633E0076" wp14:editId="5CA491EC">
+            <wp:extent cx="4391638" cy="1714739"/>
+            <wp:effectExtent l="0" t="0" r="9525" b="0"/>
+            <wp:docPr id="1330740986" name="Рисунок 1"/>
+            <wp:cNvGraphicFramePr>
+              <a:graphicFrameLocks xmlns:a="http://schemas.openxmlformats.org/drawingml/2006/main" noChangeAspect="1"/>
+            </wp:cNvGraphicFramePr>
+            <a:graphic xmlns:a="http://schemas.openxmlformats.org/drawingml/2006/main">
+              <a:graphicData uri="http://schemas.openxmlformats.org/drawingml/2006/picture">
+                <pic:pic xmlns:pic="http://schemas.openxmlformats.org/drawingml/2006/picture">
+                  <pic:nvPicPr>
+                    <pic:cNvPr id="1330740986" name=""/>
+                    <pic:cNvPicPr/>
+                  </pic:nvPicPr>
+                  <pic:blipFill>
+                    <a:blip r:embed="rId11"/>
+                    <a:stretch>
+                      <a:fillRect/>
+                    </a:stretch>
+                  </pic:blipFill>
+                  <pic:spPr>
+                    <a:xfrm>
+                      <a:off x="0" y="0"/>
+                      <a:ext cx="4391638" cy="1714739"/>
+                    </a:xfrm>
+                    <a:prstGeom prst="rect">
+                      <a:avLst/>
+                    </a:prstGeom>
+                  </pic:spPr>
+                </pic:pic>
+              </a:graphicData>
+            </a:graphic>
+          </wp:inline>
+        </w:drawing>
+      </w:r>
+    </w:p>
+    <w:p>
+      <w:pPr>
+        <w:pStyle w:val="a3"/>
+        <w:numPr>
+          <w:ilvl w:val="0"/>
+          <w:numId w:val="2"/>
+        </w:numPr>
+        <w:spacing w:line="360" w:lineRule="auto"/>
+        <w:jc w:val="both"/>
+        <w:rPr>
+          <w:rFonts w:ascii="Times New Roman" w:hAnsi="Times New Roman" w:cs="Times New Roman"/>
+          <w:sz w:val="28"/>
+          <w:szCs w:val="28"/>
+        </w:rPr>
+      </w:pPr>
+      <w:r>
+        <w:rPr>
+          <w:rFonts w:ascii="Times New Roman" w:hAnsi="Times New Roman" w:cs="Times New Roman"/>
+          <w:sz w:val="28"/>
+          <w:szCs w:val="28"/>
+          <w:lang w:val="en-US"/>
+        </w:rPr>
+        <w:lastRenderedPageBreak/>
+        <w:t>Handler</w:t>
+      </w:r>
+      <w:r>
+        <w:rPr>
+          <w:rFonts w:ascii="Times New Roman" w:hAnsi="Times New Roman" w:cs="Times New Roman"/>
+          <w:sz w:val="28"/>
+          <w:szCs w:val="28"/>
+        </w:rPr>
+        <w:t xml:space="preserve"> </w:t>
+      </w:r>
+      <w:r>
+        <w:rPr>
+          <w:rFonts w:ascii="Times New Roman" w:hAnsi="Times New Roman" w:cs="Times New Roman"/>
+          <w:sz w:val="28"/>
+          <w:szCs w:val="28"/>
+        </w:rPr>
+        <w:t>вызывает метод «</w:t>
+      </w:r>
+      <w:r>
+        <w:rPr>
+          <w:rFonts w:ascii="Times New Roman" w:hAnsi="Times New Roman" w:cs="Times New Roman"/>
+          <w:sz w:val="28"/>
+          <w:szCs w:val="28"/>
+          <w:lang w:val="en-US"/>
+        </w:rPr>
+        <w:t>SetToTagger</w:t>
+      </w:r>
+      <w:r>
+        <w:rPr>
+          <w:rFonts w:ascii="Times New Roman" w:hAnsi="Times New Roman" w:cs="Times New Roman"/>
+          <w:sz w:val="28"/>
+          <w:szCs w:val="28"/>
+        </w:rPr>
+        <w:t xml:space="preserve">» у объекта </w:t>
+      </w:r>
+      <w:r>
+        <w:rPr>
+          <w:rFonts w:ascii="Times New Roman" w:hAnsi="Times New Roman" w:cs="Times New Roman"/>
+          <w:sz w:val="28"/>
+          <w:szCs w:val="28"/>
+          <w:lang w:val="en-US"/>
+        </w:rPr>
+        <w:t>commander</w:t>
+      </w:r>
+      <w:r>
+        <w:rPr>
+          <w:rFonts w:ascii="Times New Roman" w:hAnsi="Times New Roman" w:cs="Times New Roman"/>
+          <w:sz w:val="28"/>
+          <w:szCs w:val="28"/>
+        </w:rPr>
+        <w:t xml:space="preserve">, </w:t>
+      </w:r>
+      <w:r>
+        <w:rPr>
+          <w:rFonts w:ascii="Times New Roman" w:hAnsi="Times New Roman" w:cs="Times New Roman"/>
+          <w:sz w:val="28"/>
+          <w:szCs w:val="28"/>
+        </w:rPr>
+        <w:t xml:space="preserve">который имеет тип </w:t>
+      </w:r>
+      <w:r>
+        <w:rPr>
+          <w:rFonts w:ascii="Times New Roman" w:hAnsi="Times New Roman" w:cs="Times New Roman"/>
+          <w:sz w:val="28"/>
+          <w:szCs w:val="28"/>
+          <w:lang w:val="en-US"/>
+        </w:rPr>
+        <w:t>Interaction</w:t>
+      </w:r>
+      <w:r>
+        <w:rPr>
+          <w:rFonts w:ascii="Times New Roman" w:hAnsi="Times New Roman" w:cs="Times New Roman"/>
+          <w:sz w:val="28"/>
+          <w:szCs w:val="28"/>
+        </w:rPr>
+        <w:t>:</w:t>
+      </w:r>
+      <w:r>
+        <w:rPr>
+          <w:rFonts w:ascii="Times New Roman" w:hAnsi="Times New Roman" w:cs="Times New Roman"/>
+          <w:sz w:val="28"/>
+          <w:szCs w:val="28"/>
+        </w:rPr>
+        <w:br/>
+      </w:r>
+      <w:r>
+        <w:rPr>
+          <w:rFonts w:ascii="Times New Roman" w:hAnsi="Times New Roman" w:cs="Times New Roman"/>
+          <w:sz w:val="28"/>
+          <w:szCs w:val="28"/>
+        </w:rPr>
+        <w:drawing>
+          <wp:inline distT="0" distB="0" distL="0" distR="0" wp14:anchorId="1DCD84B7" wp14:editId="70692E41">
+            <wp:extent cx="5696745" cy="866896"/>
+            <wp:effectExtent l="0" t="0" r="0" b="9525"/>
+            <wp:docPr id="1491566895" name="Рисунок 1"/>
+            <wp:cNvGraphicFramePr>
+              <a:graphicFrameLocks xmlns:a="http://schemas.openxmlformats.org/drawingml/2006/main" noChangeAspect="1"/>
+            </wp:cNvGraphicFramePr>
+            <a:graphic xmlns:a="http://schemas.openxmlformats.org/drawingml/2006/main">
+              <a:graphicData uri="http://schemas.openxmlformats.org/drawingml/2006/picture">
+                <pic:pic xmlns:pic="http://schemas.openxmlformats.org/drawingml/2006/picture">
+                  <pic:nvPicPr>
+                    <pic:cNvPr id="1491566895" name=""/>
+                    <pic:cNvPicPr/>
+                  </pic:nvPicPr>
+                  <pic:blipFill>
+                    <a:blip r:embed="rId12"/>
+                    <a:stretch>
+                      <a:fillRect/>
+                    </a:stretch>
+                  </pic:blipFill>
+                  <pic:spPr>
+                    <a:xfrm>
+                      <a:off x="0" y="0"/>
+                      <a:ext cx="5696745" cy="866896"/>
+                    </a:xfrm>
+                    <a:prstGeom prst="rect">
+                      <a:avLst/>
+                    </a:prstGeom>
+                  </pic:spPr>
+                </pic:pic>
+              </a:graphicData>
+            </a:graphic>
+          </wp:inline>
+        </w:drawing>
+      </w:r>
+    </w:p>
+    <w:p>
+      <w:pPr>
+        <w:pStyle w:val="a3"/>
+        <w:numPr>
+          <w:ilvl w:val="0"/>
+          <w:numId w:val="2"/>
+        </w:numPr>
+        <w:spacing w:line="360" w:lineRule="auto"/>
+        <w:jc w:val="both"/>
+        <w:rPr>
+          <w:rFonts w:ascii="Times New Roman" w:hAnsi="Times New Roman" w:cs="Times New Roman"/>
+          <w:sz w:val="28"/>
+          <w:szCs w:val="28"/>
+        </w:rPr>
+      </w:pPr>
+      <w:r>
+        <w:rPr>
+          <w:rFonts w:ascii="Times New Roman" w:hAnsi="Times New Roman" w:cs="Times New Roman"/>
+          <w:sz w:val="28"/>
+          <w:szCs w:val="28"/>
+        </w:rPr>
+        <w:t xml:space="preserve">Класс </w:t>
+      </w:r>
+      <w:r>
+        <w:rPr>
+          <w:rFonts w:ascii="Times New Roman" w:hAnsi="Times New Roman" w:cs="Times New Roman"/>
+          <w:sz w:val="28"/>
+          <w:szCs w:val="28"/>
+          <w:lang w:val="en-US"/>
+        </w:rPr>
+        <w:t>Interaction</w:t>
+      </w:r>
+      <w:r>
+        <w:rPr>
+          <w:rFonts w:ascii="Times New Roman" w:hAnsi="Times New Roman" w:cs="Times New Roman"/>
+          <w:sz w:val="28"/>
+          <w:szCs w:val="28"/>
+        </w:rPr>
+        <w:t xml:space="preserve"> </w:t>
+      </w:r>
+      <w:r>
+        <w:rPr>
+          <w:rFonts w:ascii="Times New Roman" w:hAnsi="Times New Roman" w:cs="Times New Roman"/>
+          <w:sz w:val="28"/>
+          <w:szCs w:val="28"/>
+        </w:rPr>
+        <w:t xml:space="preserve">реализовывает метод интерфейса </w:t>
+      </w:r>
+      <w:r>
+        <w:rPr>
+          <w:rFonts w:ascii="Times New Roman" w:hAnsi="Times New Roman" w:cs="Times New Roman"/>
+          <w:sz w:val="28"/>
+          <w:szCs w:val="28"/>
+          <w:lang w:val="en-US"/>
+        </w:rPr>
+        <w:t>ICommander</w:t>
+      </w:r>
+      <w:r>
+        <w:rPr>
+          <w:rFonts w:ascii="Times New Roman" w:hAnsi="Times New Roman" w:cs="Times New Roman"/>
+          <w:sz w:val="28"/>
+          <w:szCs w:val="28"/>
+        </w:rPr>
+        <w:t xml:space="preserve"> </w:t>
+      </w:r>
+      <w:r>
+        <w:rPr>
+          <w:rFonts w:ascii="Times New Roman" w:hAnsi="Times New Roman" w:cs="Times New Roman"/>
+          <w:sz w:val="28"/>
+          <w:szCs w:val="28"/>
+        </w:rPr>
+        <w:t xml:space="preserve">так, чтобы создался новый поток и объект типа </w:t>
+      </w:r>
+      <w:r>
+        <w:rPr>
+          <w:rFonts w:ascii="Times New Roman" w:hAnsi="Times New Roman" w:cs="Times New Roman"/>
+          <w:sz w:val="28"/>
+          <w:szCs w:val="28"/>
+          <w:lang w:val="en-US"/>
+        </w:rPr>
+        <w:t>Commander</w:t>
+      </w:r>
+      <w:r>
+        <w:rPr>
+          <w:rFonts w:ascii="Times New Roman" w:hAnsi="Times New Roman" w:cs="Times New Roman"/>
+          <w:sz w:val="28"/>
+          <w:szCs w:val="28"/>
+        </w:rPr>
+        <w:t xml:space="preserve"> </w:t>
+      </w:r>
+      <w:r>
+        <w:rPr>
+          <w:rFonts w:ascii="Times New Roman" w:hAnsi="Times New Roman" w:cs="Times New Roman"/>
+          <w:sz w:val="28"/>
+          <w:szCs w:val="28"/>
+        </w:rPr>
+        <w:t xml:space="preserve">исполнялся уже не из основного потока, а </w:t>
+      </w:r>
+      <w:r>
+        <w:rPr>
+          <w:rFonts w:ascii="Times New Roman" w:hAnsi="Times New Roman" w:cs="Times New Roman"/>
+          <w:sz w:val="28"/>
+          <w:szCs w:val="28"/>
+          <w:lang w:val="en-US"/>
+        </w:rPr>
+        <w:t>Action</w:t>
+      </w:r>
+      <w:r>
+        <w:rPr>
+          <w:rFonts w:ascii="Times New Roman" w:hAnsi="Times New Roman" w:cs="Times New Roman"/>
+          <w:sz w:val="28"/>
+          <w:szCs w:val="28"/>
+        </w:rPr>
+        <w:t xml:space="preserve"> </w:t>
+      </w:r>
+      <w:r>
+        <w:rPr>
+          <w:rFonts w:ascii="Times New Roman" w:hAnsi="Times New Roman" w:cs="Times New Roman"/>
+          <w:sz w:val="28"/>
+          <w:szCs w:val="28"/>
+          <w:lang w:val="en-US"/>
+        </w:rPr>
+        <w:t>callback</w:t>
+      </w:r>
+      <w:r>
+        <w:rPr>
+          <w:rFonts w:ascii="Times New Roman" w:hAnsi="Times New Roman" w:cs="Times New Roman"/>
+          <w:sz w:val="28"/>
+          <w:szCs w:val="28"/>
+        </w:rPr>
+        <w:t xml:space="preserve"> </w:t>
+      </w:r>
+      <w:r>
+        <w:rPr>
+          <w:rFonts w:ascii="Times New Roman" w:hAnsi="Times New Roman" w:cs="Times New Roman"/>
+          <w:sz w:val="28"/>
+          <w:szCs w:val="28"/>
+        </w:rPr>
+        <w:t xml:space="preserve">вернулся обратно в </w:t>
+      </w:r>
+      <w:r>
+        <w:rPr>
+          <w:rFonts w:ascii="Times New Roman" w:hAnsi="Times New Roman" w:cs="Times New Roman"/>
+          <w:sz w:val="28"/>
+          <w:szCs w:val="28"/>
+          <w:lang w:val="en-US"/>
+        </w:rPr>
+        <w:t>Interaction</w:t>
+      </w:r>
+      <w:r>
+        <w:rPr>
+          <w:rFonts w:ascii="Times New Roman" w:hAnsi="Times New Roman" w:cs="Times New Roman"/>
+          <w:sz w:val="28"/>
+          <w:szCs w:val="28"/>
+        </w:rPr>
+        <w:t xml:space="preserve"> </w:t>
+      </w:r>
+      <w:r>
+        <w:rPr>
+          <w:rFonts w:ascii="Times New Roman" w:hAnsi="Times New Roman" w:cs="Times New Roman"/>
+          <w:sz w:val="28"/>
+          <w:szCs w:val="28"/>
+        </w:rPr>
+        <w:t xml:space="preserve">для дальнейшей синхронизации потоков через </w:t>
+      </w:r>
+      <w:r>
+        <w:rPr>
+          <w:rFonts w:ascii="Times New Roman" w:hAnsi="Times New Roman" w:cs="Times New Roman"/>
+          <w:sz w:val="28"/>
+          <w:szCs w:val="28"/>
+          <w:lang w:val="en-US"/>
+        </w:rPr>
+        <w:t>UnityThread</w:t>
+      </w:r>
+      <w:r>
+        <w:rPr>
+          <w:rFonts w:ascii="Times New Roman" w:hAnsi="Times New Roman" w:cs="Times New Roman"/>
+          <w:sz w:val="28"/>
+          <w:szCs w:val="28"/>
+        </w:rPr>
+        <w:t>:</w:t>
+      </w:r>
+      <w:r>
+        <w:rPr>
+          <w:rFonts w:ascii="Times New Roman" w:hAnsi="Times New Roman" w:cs="Times New Roman"/>
+          <w:sz w:val="28"/>
+          <w:szCs w:val="28"/>
+        </w:rPr>
+        <w:br/>
+      </w:r>
+      <w:r>
+        <w:rPr>
+          <w:rFonts w:ascii="Times New Roman" w:hAnsi="Times New Roman" w:cs="Times New Roman"/>
+          <w:sz w:val="28"/>
+          <w:szCs w:val="28"/>
+        </w:rPr>
+        <w:drawing>
+          <wp:inline distT="0" distB="0" distL="0" distR="0" wp14:anchorId="316ECCF2" wp14:editId="5071759F">
+            <wp:extent cx="6480810" cy="1058545"/>
+            <wp:effectExtent l="0" t="0" r="0" b="8255"/>
+            <wp:docPr id="1728307124" name="Рисунок 1"/>
+            <wp:cNvGraphicFramePr>
+              <a:graphicFrameLocks xmlns:a="http://schemas.openxmlformats.org/drawingml/2006/main" noChangeAspect="1"/>
+            </wp:cNvGraphicFramePr>
+            <a:graphic xmlns:a="http://schemas.openxmlformats.org/drawingml/2006/main">
+              <a:graphicData uri="http://schemas.openxmlformats.org/drawingml/2006/picture">
+                <pic:pic xmlns:pic="http://schemas.openxmlformats.org/drawingml/2006/picture">
+                  <pic:nvPicPr>
+                    <pic:cNvPr id="1728307124" name=""/>
+                    <pic:cNvPicPr/>
+                  </pic:nvPicPr>
+                  <pic:blipFill>
+                    <a:blip r:embed="rId13"/>
+                    <a:stretch>
+                      <a:fillRect/>
+                    </a:stretch>
+                  </pic:blipFill>
+                  <pic:spPr>
+                    <a:xfrm>
+                      <a:off x="0" y="0"/>
+                      <a:ext cx="6480810" cy="1058545"/>
+                    </a:xfrm>
+                    <a:prstGeom prst="rect">
+                      <a:avLst/>
+                    </a:prstGeom>
+                  </pic:spPr>
+                </pic:pic>
+              </a:graphicData>
+            </a:graphic>
+          </wp:inline>
+        </w:drawing>
+      </w:r>
     </w:p>
     <w:sectPr>
       <w:pgSz w:w="11906" w:h="16838"/>
@@ -1911,8 +2787,100 @@
       </w:pPr>
     </w:lvl>
   </w:abstractNum>
+  <w:abstractNum w:abstractNumId="1" w15:restartNumberingAfterBreak="0">
+    <w:nsid w:val="451B60FA"/>
+    <w:multiLevelType w:val="hybridMultilevel"/>
+    <w:tmpl w:val="7304D338"/>
+    <w:lvl w:ilvl="0" w:tplc="04190011">
+      <w:start w:val="1"/>
+      <w:numFmt w:val="decimal"/>
+      <w:lvlText w:val="%1)"/>
+      <w:lvlJc w:val="left"/>
+      <w:pPr>
+        <w:ind w:left="720" w:hanging="360"/>
+      </w:pPr>
+      <w:rPr>
+        <w:rFonts w:hint="default"/>
+      </w:rPr>
+    </w:lvl>
+    <w:lvl w:ilvl="1" w:tplc="04190019" w:tentative="1">
+      <w:start w:val="1"/>
+      <w:numFmt w:val="lowerLetter"/>
+      <w:lvlText w:val="%2."/>
+      <w:lvlJc w:val="left"/>
+      <w:pPr>
+        <w:ind w:left="1440" w:hanging="360"/>
+      </w:pPr>
+    </w:lvl>
+    <w:lvl w:ilvl="2" w:tplc="0419001B" w:tentative="1">
+      <w:start w:val="1"/>
+      <w:numFmt w:val="lowerRoman"/>
+      <w:lvlText w:val="%3."/>
+      <w:lvlJc w:val="right"/>
+      <w:pPr>
+        <w:ind w:left="2160" w:hanging="180"/>
+      </w:pPr>
+    </w:lvl>
+    <w:lvl w:ilvl="3" w:tplc="0419000F" w:tentative="1">
+      <w:start w:val="1"/>
+      <w:numFmt w:val="decimal"/>
+      <w:lvlText w:val="%4."/>
+      <w:lvlJc w:val="left"/>
+      <w:pPr>
+        <w:ind w:left="2880" w:hanging="360"/>
+      </w:pPr>
+    </w:lvl>
+    <w:lvl w:ilvl="4" w:tplc="04190019" w:tentative="1">
+      <w:start w:val="1"/>
+      <w:numFmt w:val="lowerLetter"/>
+      <w:lvlText w:val="%5."/>
+      <w:lvlJc w:val="left"/>
+      <w:pPr>
+        <w:ind w:left="3600" w:hanging="360"/>
+      </w:pPr>
+    </w:lvl>
+    <w:lvl w:ilvl="5" w:tplc="0419001B" w:tentative="1">
+      <w:start w:val="1"/>
+      <w:numFmt w:val="lowerRoman"/>
+      <w:lvlText w:val="%6."/>
+      <w:lvlJc w:val="right"/>
+      <w:pPr>
+        <w:ind w:left="4320" w:hanging="180"/>
+      </w:pPr>
+    </w:lvl>
+    <w:lvl w:ilvl="6" w:tplc="0419000F" w:tentative="1">
+      <w:start w:val="1"/>
+      <w:numFmt w:val="decimal"/>
+      <w:lvlText w:val="%7."/>
+      <w:lvlJc w:val="left"/>
+      <w:pPr>
+        <w:ind w:left="5040" w:hanging="360"/>
+      </w:pPr>
+    </w:lvl>
+    <w:lvl w:ilvl="7" w:tplc="04190019" w:tentative="1">
+      <w:start w:val="1"/>
+      <w:numFmt w:val="lowerLetter"/>
+      <w:lvlText w:val="%8."/>
+      <w:lvlJc w:val="left"/>
+      <w:pPr>
+        <w:ind w:left="5760" w:hanging="360"/>
+      </w:pPr>
+    </w:lvl>
+    <w:lvl w:ilvl="8" w:tplc="0419001B" w:tentative="1">
+      <w:start w:val="1"/>
+      <w:numFmt w:val="lowerRoman"/>
+      <w:lvlText w:val="%9."/>
+      <w:lvlJc w:val="right"/>
+      <w:pPr>
+        <w:ind w:left="6480" w:hanging="180"/>
+      </w:pPr>
+    </w:lvl>
+  </w:abstractNum>
   <w:num w:numId="1" w16cid:durableId="816528487">
     <w:abstractNumId w:val="0"/>
+  </w:num>
+  <w:num w:numId="2" w16cid:durableId="1625572971">
+    <w:abstractNumId w:val="1"/>
   </w:num>
 </w:numbering>
 </file>
@@ -2317,7 +3285,7 @@
   <w:style w:type="paragraph" w:default="1" w:styleId="a">
     <w:name w:val="Normal"/>
     <w:qFormat/>
-    <w:rsid w:val="00B229FE"/>
+    <w:rsid w:val="00C032E0"/>
   </w:style>
   <w:style w:type="character" w:default="1" w:styleId="a0">
     <w:name w:val="Default Paragraph Font"/>

--- a/Диплом/Мой/Чисто прикол.docx
+++ b/Диплом/Мой/Чисто прикол.docx
@@ -50,7 +50,25 @@
           <w:sz w:val="28"/>
           <w:szCs w:val="28"/>
         </w:rPr>
-        <w:t>Развлечения всегда были неотъемлемой частью жизни человека. По этой причине в данной работе я хотел бы разобрать одно из самых передовых и быстро развивающихся технологий в области развлечений – «лазертаг», а именно программное обеспечение для клиентской части.</w:t>
+        <w:t>Развлечения всегда были неотъемлемой частью жизни человека. По этой причине в данной работе я хотел бы разобрать одно из самых передовых и быстро развивающихся технологий в области развлечений – «</w:t>
+      </w:r>
+      <w:proofErr w:type="spellStart"/>
+      <w:r>
+        <w:rPr>
+          <w:rFonts w:ascii="Times New Roman" w:hAnsi="Times New Roman" w:cs="Times New Roman"/>
+          <w:sz w:val="28"/>
+          <w:szCs w:val="28"/>
+        </w:rPr>
+        <w:t>лазертаг</w:t>
+      </w:r>
+      <w:proofErr w:type="spellEnd"/>
+      <w:r>
+        <w:rPr>
+          <w:rFonts w:ascii="Times New Roman" w:hAnsi="Times New Roman" w:cs="Times New Roman"/>
+          <w:sz w:val="28"/>
+          <w:szCs w:val="28"/>
+        </w:rPr>
+        <w:t>», а именно программное обеспечение для клиентской части.</w:t>
       </w:r>
     </w:p>
     <w:p>
@@ -168,7 +186,25 @@
           <w:sz w:val="28"/>
           <w:szCs w:val="28"/>
         </w:rPr>
-        <w:t>который дошел до современного вида лазертага.</w:t>
+        <w:t xml:space="preserve">который дошел до современного вида </w:t>
+      </w:r>
+      <w:proofErr w:type="spellStart"/>
+      <w:r>
+        <w:rPr>
+          <w:rFonts w:ascii="Times New Roman" w:hAnsi="Times New Roman" w:cs="Times New Roman"/>
+          <w:sz w:val="28"/>
+          <w:szCs w:val="28"/>
+        </w:rPr>
+        <w:t>лазертага</w:t>
+      </w:r>
+      <w:proofErr w:type="spellEnd"/>
+      <w:r>
+        <w:rPr>
+          <w:rFonts w:ascii="Times New Roman" w:hAnsi="Times New Roman" w:cs="Times New Roman"/>
+          <w:sz w:val="28"/>
+          <w:szCs w:val="28"/>
+        </w:rPr>
+        <w:t>.</w:t>
       </w:r>
       <w:r>
         <w:rPr>
@@ -392,15 +428,51 @@
           <w:sz w:val="28"/>
           <w:szCs w:val="28"/>
         </w:rPr>
-        <w:t xml:space="preserve"> программного обеспечения, для настройки всех типов устройств специального лазертаг оборудования, учёта статистики и автоматизации игровых событий. </w:t>
-      </w:r>
-      <w:r>
-        <w:rPr>
-          <w:rFonts w:ascii="Times New Roman" w:hAnsi="Times New Roman" w:cs="Times New Roman"/>
-          <w:sz w:val="28"/>
-          <w:szCs w:val="28"/>
-        </w:rPr>
-        <w:t>Существует множество способов подключения радиобазы для дальнейшей передачи информации, но нужно реализовать 2 – соединение с</w:t>
+        <w:t xml:space="preserve"> программного обеспечения, для настройки всех типов устройств специального </w:t>
+      </w:r>
+      <w:proofErr w:type="spellStart"/>
+      <w:r>
+        <w:rPr>
+          <w:rFonts w:ascii="Times New Roman" w:hAnsi="Times New Roman" w:cs="Times New Roman"/>
+          <w:sz w:val="28"/>
+          <w:szCs w:val="28"/>
+        </w:rPr>
+        <w:t>лазертаг</w:t>
+      </w:r>
+      <w:proofErr w:type="spellEnd"/>
+      <w:r>
+        <w:rPr>
+          <w:rFonts w:ascii="Times New Roman" w:hAnsi="Times New Roman" w:cs="Times New Roman"/>
+          <w:sz w:val="28"/>
+          <w:szCs w:val="28"/>
+        </w:rPr>
+        <w:t xml:space="preserve"> оборудования, учёта статистики и автоматизации игровых событий. </w:t>
+      </w:r>
+      <w:r>
+        <w:rPr>
+          <w:rFonts w:ascii="Times New Roman" w:hAnsi="Times New Roman" w:cs="Times New Roman"/>
+          <w:sz w:val="28"/>
+          <w:szCs w:val="28"/>
+        </w:rPr>
+        <w:t xml:space="preserve">Существует множество способов подключения </w:t>
+      </w:r>
+      <w:proofErr w:type="spellStart"/>
+      <w:r>
+        <w:rPr>
+          <w:rFonts w:ascii="Times New Roman" w:hAnsi="Times New Roman" w:cs="Times New Roman"/>
+          <w:sz w:val="28"/>
+          <w:szCs w:val="28"/>
+        </w:rPr>
+        <w:t>радиобазы</w:t>
+      </w:r>
+      <w:proofErr w:type="spellEnd"/>
+      <w:r>
+        <w:rPr>
+          <w:rFonts w:ascii="Times New Roman" w:hAnsi="Times New Roman" w:cs="Times New Roman"/>
+          <w:sz w:val="28"/>
+          <w:szCs w:val="28"/>
+        </w:rPr>
+        <w:t xml:space="preserve"> для дальнейшей передачи информации, но нужно реализовать 2 – соединение с</w:t>
       </w:r>
       <w:r>
         <w:rPr>
@@ -787,6 +859,7 @@
         </w:rPr>
         <w:t>множество параметров, которые были утверждены и расставлены в дизайне приложения. Под все основные меню выделены объекты, включающие в себя компонент «</w:t>
       </w:r>
+      <w:proofErr w:type="spellStart"/>
       <w:r>
         <w:rPr>
           <w:rFonts w:ascii="Times New Roman" w:hAnsi="Times New Roman" w:cs="Times New Roman"/>
@@ -796,6 +869,7 @@
         </w:rPr>
         <w:t>CanvasGroup</w:t>
       </w:r>
+      <w:proofErr w:type="spellEnd"/>
       <w:r>
         <w:rPr>
           <w:rFonts w:ascii="Times New Roman" w:hAnsi="Times New Roman" w:cs="Times New Roman"/>
@@ -891,6 +965,7 @@
         </w:rPr>
         <w:t xml:space="preserve"> </w:t>
       </w:r>
+      <w:proofErr w:type="spellStart"/>
       <w:r>
         <w:rPr>
           <w:rFonts w:ascii="Times New Roman" w:hAnsi="Times New Roman" w:cs="Times New Roman"/>
@@ -900,6 +975,7 @@
         </w:rPr>
         <w:t>CanvasGroup</w:t>
       </w:r>
+      <w:proofErr w:type="spellEnd"/>
       <w:r>
         <w:rPr>
           <w:rFonts w:ascii="Times New Roman" w:hAnsi="Times New Roman" w:cs="Times New Roman"/>
@@ -950,7 +1026,25 @@
           <w:sz w:val="28"/>
           <w:szCs w:val="28"/>
         </w:rPr>
-        <w:t>«настройки повязки», «настройки тагера», а они, разбиты на «основные настройки» и «дополнительные настройки»</w:t>
+        <w:t xml:space="preserve">«настройки повязки», «настройки </w:t>
+      </w:r>
+      <w:proofErr w:type="spellStart"/>
+      <w:r>
+        <w:rPr>
+          <w:rFonts w:ascii="Times New Roman" w:hAnsi="Times New Roman" w:cs="Times New Roman"/>
+          <w:sz w:val="28"/>
+          <w:szCs w:val="28"/>
+        </w:rPr>
+        <w:t>тагера</w:t>
+      </w:r>
+      <w:proofErr w:type="spellEnd"/>
+      <w:r>
+        <w:rPr>
+          <w:rFonts w:ascii="Times New Roman" w:hAnsi="Times New Roman" w:cs="Times New Roman"/>
+          <w:sz w:val="28"/>
+          <w:szCs w:val="28"/>
+        </w:rPr>
+        <w:t>», а они, разбиты на «основные настройки» и «дополнительные настройки»</w:t>
       </w:r>
       <w:r>
         <w:rPr>
@@ -1068,6 +1162,7 @@
         </w:rPr>
         <w:t>Каждый параметр – объект с наследником класса «</w:t>
       </w:r>
+      <w:proofErr w:type="spellStart"/>
       <w:r>
         <w:rPr>
           <w:rFonts w:ascii="Times New Roman" w:hAnsi="Times New Roman" w:cs="Times New Roman"/>
@@ -1076,6 +1171,7 @@
         </w:rPr>
         <w:t>MultyTypeIntParameter</w:t>
       </w:r>
+      <w:proofErr w:type="spellEnd"/>
       <w:r>
         <w:rPr>
           <w:rFonts w:ascii="Times New Roman" w:hAnsi="Times New Roman" w:cs="Times New Roman"/>
@@ -1100,6 +1196,7 @@
         </w:rPr>
         <w:t xml:space="preserve">который содержит в себе встроенный </w:t>
       </w:r>
+      <w:proofErr w:type="spellStart"/>
       <w:r>
         <w:rPr>
           <w:rFonts w:ascii="Times New Roman" w:hAnsi="Times New Roman" w:cs="Times New Roman"/>
@@ -1109,6 +1206,7 @@
         </w:rPr>
         <w:t>InputField</w:t>
       </w:r>
+      <w:proofErr w:type="spellEnd"/>
       <w:r>
         <w:rPr>
           <w:rFonts w:ascii="Times New Roman" w:hAnsi="Times New Roman" w:cs="Times New Roman"/>
@@ -1288,6 +1386,7 @@
         </w:rPr>
         <w:t xml:space="preserve">Рисунок 0 – класс наследник </w:t>
       </w:r>
+      <w:proofErr w:type="spellStart"/>
       <w:r>
         <w:rPr>
           <w:rFonts w:ascii="Times New Roman" w:hAnsi="Times New Roman" w:cs="Times New Roman"/>
@@ -1296,6 +1395,7 @@
         </w:rPr>
         <w:t>MultyTypeIntParameter</w:t>
       </w:r>
+      <w:proofErr w:type="spellEnd"/>
     </w:p>
     <w:p>
       <w:pPr>
@@ -1393,8 +1493,27 @@
           <w:sz w:val="28"/>
           <w:szCs w:val="28"/>
         </w:rPr>
-        <w:t>разделены на «конфигуратор повязки» и «конфигуратор тагера» - «</w:t>
-      </w:r>
+        <w:t xml:space="preserve">разделены на «конфигуратор повязки» и «конфигуратор </w:t>
+      </w:r>
+      <w:proofErr w:type="spellStart"/>
+      <w:r>
+        <w:rPr>
+          <w:rFonts w:ascii="Times New Roman" w:hAnsi="Times New Roman" w:cs="Times New Roman"/>
+          <w:sz w:val="28"/>
+          <w:szCs w:val="28"/>
+        </w:rPr>
+        <w:t>тагера</w:t>
+      </w:r>
+      <w:proofErr w:type="spellEnd"/>
+      <w:r>
+        <w:rPr>
+          <w:rFonts w:ascii="Times New Roman" w:hAnsi="Times New Roman" w:cs="Times New Roman"/>
+          <w:sz w:val="28"/>
+          <w:szCs w:val="28"/>
+        </w:rPr>
+        <w:t>» - «</w:t>
+      </w:r>
+      <w:proofErr w:type="spellStart"/>
       <w:r>
         <w:rPr>
           <w:rFonts w:ascii="Times New Roman" w:hAnsi="Times New Roman" w:cs="Times New Roman"/>
@@ -1403,6 +1522,7 @@
         </w:rPr>
         <w:t>HeadBandConfiguration</w:t>
       </w:r>
+      <w:proofErr w:type="spellEnd"/>
       <w:r>
         <w:rPr>
           <w:rFonts w:ascii="Times New Roman" w:hAnsi="Times New Roman" w:cs="Times New Roman"/>
@@ -1427,6 +1547,7 @@
         </w:rPr>
         <w:t>«</w:t>
       </w:r>
+      <w:proofErr w:type="spellStart"/>
       <w:r>
         <w:rPr>
           <w:rFonts w:ascii="Times New Roman" w:hAnsi="Times New Roman" w:cs="Times New Roman"/>
@@ -1435,6 +1556,7 @@
         </w:rPr>
         <w:t>TaggerConfiguration</w:t>
       </w:r>
+      <w:proofErr w:type="spellEnd"/>
       <w:r>
         <w:rPr>
           <w:rFonts w:ascii="Times New Roman" w:hAnsi="Times New Roman" w:cs="Times New Roman"/>
@@ -1465,7 +1587,25 @@
           <w:sz w:val="28"/>
           <w:szCs w:val="28"/>
         </w:rPr>
-        <w:t xml:space="preserve"> сериализованные объекты</w:t>
+        <w:t xml:space="preserve"> </w:t>
+      </w:r>
+      <w:proofErr w:type="spellStart"/>
+      <w:r>
+        <w:rPr>
+          <w:rFonts w:ascii="Times New Roman" w:hAnsi="Times New Roman" w:cs="Times New Roman"/>
+          <w:sz w:val="28"/>
+          <w:szCs w:val="28"/>
+        </w:rPr>
+        <w:t>сериализованные</w:t>
+      </w:r>
+      <w:proofErr w:type="spellEnd"/>
+      <w:r>
+        <w:rPr>
+          <w:rFonts w:ascii="Times New Roman" w:hAnsi="Times New Roman" w:cs="Times New Roman"/>
+          <w:sz w:val="28"/>
+          <w:szCs w:val="28"/>
+        </w:rPr>
+        <w:t xml:space="preserve"> объекты</w:t>
       </w:r>
       <w:r>
         <w:rPr>
@@ -1537,10 +1677,21 @@
           <w:b/>
           <w:bCs/>
           <w:color w:val="FF0000"/>
-          <w:sz w:val="28"/>
-          <w:szCs w:val="28"/>
+          <w:sz w:val="20"/>
+          <w:szCs w:val="20"/>
         </w:rPr>
         <w:t>Всё это можно расписать побольше</w:t>
+      </w:r>
+      <w:r>
+        <w:rPr>
+          <w:rFonts w:ascii="Times New Roman" w:hAnsi="Times New Roman" w:cs="Times New Roman"/>
+          <w:b/>
+          <w:bCs/>
+          <w:color w:val="FF0000"/>
+          <w:sz w:val="20"/>
+          <w:szCs w:val="20"/>
+        </w:rPr>
+        <w:t xml:space="preserve"> если нужно будет увеличить объем</w:t>
       </w:r>
     </w:p>
     <w:p>
@@ -1683,6 +1834,7 @@
         </w:rPr>
         <w:t xml:space="preserve">Он содержит в себе объект реализации интерфейса </w:t>
       </w:r>
+      <w:proofErr w:type="spellStart"/>
       <w:r>
         <w:rPr>
           <w:rFonts w:ascii="Times New Roman" w:hAnsi="Times New Roman" w:cs="Times New Roman"/>
@@ -1692,6 +1844,7 @@
         </w:rPr>
         <w:t>ICommander</w:t>
       </w:r>
+      <w:proofErr w:type="spellEnd"/>
       <w:r>
         <w:rPr>
           <w:rFonts w:ascii="Times New Roman" w:hAnsi="Times New Roman" w:cs="Times New Roman"/>
@@ -1760,7 +1913,51 @@
           <w:sz w:val="28"/>
           <w:szCs w:val="28"/>
         </w:rPr>
-        <w:t>Реализация обмена данными</w:t>
+        <w:t xml:space="preserve">Разработка методов </w:t>
+      </w:r>
+      <w:r>
+        <w:rPr>
+          <w:rFonts w:ascii="Times New Roman" w:hAnsi="Times New Roman" w:cs="Times New Roman"/>
+          <w:b/>
+          <w:bCs/>
+          <w:sz w:val="28"/>
+          <w:szCs w:val="28"/>
+        </w:rPr>
+        <w:t>обмена данными</w:t>
+      </w:r>
+    </w:p>
+    <w:p>
+      <w:pPr>
+        <w:spacing w:line="360" w:lineRule="auto"/>
+        <w:ind w:firstLine="708"/>
+        <w:jc w:val="both"/>
+        <w:rPr>
+          <w:rFonts w:ascii="Times New Roman" w:hAnsi="Times New Roman" w:cs="Times New Roman"/>
+          <w:b/>
+          <w:bCs/>
+          <w:sz w:val="28"/>
+          <w:szCs w:val="28"/>
+        </w:rPr>
+      </w:pPr>
+      <w:r>
+        <w:rPr>
+          <w:rFonts w:ascii="Times New Roman" w:hAnsi="Times New Roman" w:cs="Times New Roman"/>
+          <w:b/>
+          <w:bCs/>
+          <w:sz w:val="28"/>
+          <w:szCs w:val="28"/>
+        </w:rPr>
+        <w:t xml:space="preserve">3.3.1 </w:t>
+      </w:r>
+      <w:r>
+        <w:rPr>
+          <w:rFonts w:ascii="Times New Roman" w:hAnsi="Times New Roman" w:cs="Times New Roman"/>
+          <w:b/>
+          <w:bCs/>
+          <w:sz w:val="28"/>
+          <w:szCs w:val="28"/>
+        </w:rPr>
+        <w:t>Реализация многопоточности</w:t>
       </w:r>
     </w:p>
     <w:p>
@@ -1823,6 +2020,7 @@
         </w:rPr>
         <w:t xml:space="preserve"> «</w:t>
       </w:r>
+      <w:proofErr w:type="spellStart"/>
       <w:r>
         <w:rPr>
           <w:rFonts w:ascii="Times New Roman" w:hAnsi="Times New Roman" w:cs="Times New Roman"/>
@@ -1832,6 +2030,7 @@
         </w:rPr>
         <w:t>UnityThread</w:t>
       </w:r>
+      <w:proofErr w:type="spellEnd"/>
       <w:r>
         <w:rPr>
           <w:rFonts w:ascii="Times New Roman" w:hAnsi="Times New Roman" w:cs="Times New Roman"/>
@@ -1873,6 +2072,7 @@
         </w:rPr>
         <w:t>/</w:t>
       </w:r>
+      <w:proofErr w:type="spellStart"/>
       <w:r>
         <w:rPr>
           <w:rFonts w:ascii="Times New Roman" w:hAnsi="Times New Roman" w:cs="Times New Roman"/>
@@ -1882,6 +2082,7 @@
         </w:rPr>
         <w:t>FixedUpdate</w:t>
       </w:r>
+      <w:proofErr w:type="spellEnd"/>
       <w:r>
         <w:rPr>
           <w:rFonts w:ascii="Times New Roman" w:hAnsi="Times New Roman" w:cs="Times New Roman"/>
@@ -1914,6 +2115,7 @@
         </w:rPr>
         <w:t xml:space="preserve"> </w:t>
       </w:r>
+      <w:proofErr w:type="spellStart"/>
       <w:r>
         <w:rPr>
           <w:rFonts w:ascii="Times New Roman" w:hAnsi="Times New Roman" w:cs="Times New Roman"/>
@@ -1923,6 +2125,7 @@
         </w:rPr>
         <w:t>UnityThread</w:t>
       </w:r>
+      <w:proofErr w:type="spellEnd"/>
       <w:r>
         <w:rPr>
           <w:rFonts w:ascii="Times New Roman" w:hAnsi="Times New Roman" w:cs="Times New Roman"/>
@@ -1939,6 +2142,7 @@
         </w:rPr>
         <w:t xml:space="preserve">после чего создаётся </w:t>
       </w:r>
+      <w:proofErr w:type="spellStart"/>
       <w:r>
         <w:rPr>
           <w:rFonts w:ascii="Times New Roman" w:hAnsi="Times New Roman" w:cs="Times New Roman"/>
@@ -1948,6 +2152,7 @@
         </w:rPr>
         <w:t>DontDestroyOnLoad</w:t>
       </w:r>
+      <w:proofErr w:type="spellEnd"/>
       <w:r>
         <w:rPr>
           <w:rFonts w:ascii="Times New Roman" w:hAnsi="Times New Roman" w:cs="Times New Roman"/>
@@ -2005,6 +2210,7 @@
         </w:rPr>
         <w:t>инициализируется объект типа «</w:t>
       </w:r>
+      <w:proofErr w:type="spellStart"/>
       <w:r>
         <w:rPr>
           <w:rFonts w:ascii="Times New Roman" w:hAnsi="Times New Roman" w:cs="Times New Roman"/>
@@ -2013,6 +2219,7 @@
         </w:rPr>
         <w:t>Intaracton</w:t>
       </w:r>
+      <w:proofErr w:type="spellEnd"/>
       <w:r>
         <w:rPr>
           <w:rFonts w:ascii="Times New Roman" w:hAnsi="Times New Roman" w:cs="Times New Roman"/>
@@ -2037,6 +2244,7 @@
         </w:rPr>
         <w:t xml:space="preserve"> который также, как и </w:t>
       </w:r>
+      <w:proofErr w:type="spellStart"/>
       <w:r>
         <w:rPr>
           <w:rFonts w:ascii="Times New Roman" w:hAnsi="Times New Roman" w:cs="Times New Roman"/>
@@ -2046,6 +2254,7 @@
         </w:rPr>
         <w:t>Commader</w:t>
       </w:r>
+      <w:proofErr w:type="spellEnd"/>
       <w:r>
         <w:rPr>
           <w:rFonts w:ascii="Times New Roman" w:hAnsi="Times New Roman" w:cs="Times New Roman"/>
@@ -2062,6 +2271,7 @@
         </w:rPr>
         <w:t xml:space="preserve">реализует все методы интерфейса </w:t>
       </w:r>
+      <w:proofErr w:type="spellStart"/>
       <w:r>
         <w:rPr>
           <w:rFonts w:ascii="Times New Roman" w:hAnsi="Times New Roman" w:cs="Times New Roman"/>
@@ -2071,6 +2281,7 @@
         </w:rPr>
         <w:t>ICommander</w:t>
       </w:r>
+      <w:proofErr w:type="spellEnd"/>
       <w:r>
         <w:rPr>
           <w:rFonts w:ascii="Times New Roman" w:hAnsi="Times New Roman" w:cs="Times New Roman"/>
@@ -2183,7 +2394,23 @@
           <w:sz w:val="28"/>
           <w:szCs w:val="28"/>
         </w:rPr>
-        <w:t xml:space="preserve"> Пример работы метода отправки данных на тагер:</w:t>
+        <w:t xml:space="preserve"> Пример работы метода отправки данных на тагер</w:t>
+      </w:r>
+      <w:r>
+        <w:rPr>
+          <w:rFonts w:ascii="Times New Roman" w:hAnsi="Times New Roman" w:cs="Times New Roman"/>
+          <w:sz w:val="28"/>
+          <w:szCs w:val="28"/>
+        </w:rPr>
+        <w:t xml:space="preserve"> через новый поток</w:t>
+      </w:r>
+      <w:r>
+        <w:rPr>
+          <w:rFonts w:ascii="Times New Roman" w:hAnsi="Times New Roman" w:cs="Times New Roman"/>
+          <w:sz w:val="28"/>
+          <w:szCs w:val="28"/>
+        </w:rPr>
+        <w:t>:</w:t>
       </w:r>
     </w:p>
     <w:p>
@@ -2201,6 +2428,7 @@
           <w:szCs w:val="28"/>
         </w:rPr>
       </w:pPr>
+      <w:proofErr w:type="spellStart"/>
       <w:r>
         <w:rPr>
           <w:rFonts w:ascii="Times New Roman" w:hAnsi="Times New Roman" w:cs="Times New Roman"/>
@@ -2210,6 +2438,7 @@
         </w:rPr>
         <w:t>TaggerConfigurator</w:t>
       </w:r>
+      <w:proofErr w:type="spellEnd"/>
       <w:r>
         <w:rPr>
           <w:rFonts w:ascii="Times New Roman" w:hAnsi="Times New Roman" w:cs="Times New Roman"/>
@@ -2262,6 +2491,7 @@
       <w:r>
         <w:rPr>
           <w:rFonts w:ascii="Times New Roman" w:hAnsi="Times New Roman" w:cs="Times New Roman"/>
+          <w:noProof/>
           <w:sz w:val="28"/>
           <w:szCs w:val="28"/>
         </w:rPr>
@@ -2343,6 +2573,7 @@
         </w:rPr>
         <w:t>вызывает метод «</w:t>
       </w:r>
+      <w:proofErr w:type="spellStart"/>
       <w:r>
         <w:rPr>
           <w:rFonts w:ascii="Times New Roman" w:hAnsi="Times New Roman" w:cs="Times New Roman"/>
@@ -2352,6 +2583,7 @@
         </w:rPr>
         <w:t>SetToTagger</w:t>
       </w:r>
+      <w:proofErr w:type="spellEnd"/>
       <w:r>
         <w:rPr>
           <w:rFonts w:ascii="Times New Roman" w:hAnsi="Times New Roman" w:cs="Times New Roman"/>
@@ -2413,6 +2645,7 @@
       <w:r>
         <w:rPr>
           <w:rFonts w:ascii="Times New Roman" w:hAnsi="Times New Roman" w:cs="Times New Roman"/>
+          <w:noProof/>
           <w:sz w:val="28"/>
           <w:szCs w:val="28"/>
         </w:rPr>
@@ -2501,6 +2734,7 @@
         </w:rPr>
         <w:t xml:space="preserve">реализовывает метод интерфейса </w:t>
       </w:r>
+      <w:proofErr w:type="spellStart"/>
       <w:r>
         <w:rPr>
           <w:rFonts w:ascii="Times New Roman" w:hAnsi="Times New Roman" w:cs="Times New Roman"/>
@@ -2510,6 +2744,7 @@
         </w:rPr>
         <w:t>ICommander</w:t>
       </w:r>
+      <w:proofErr w:type="spellEnd"/>
       <w:r>
         <w:rPr>
           <w:rFonts w:ascii="Times New Roman" w:hAnsi="Times New Roman" w:cs="Times New Roman"/>
@@ -2616,7 +2851,15 @@
           <w:sz w:val="28"/>
           <w:szCs w:val="28"/>
         </w:rPr>
-        <w:t xml:space="preserve">для дальнейшей синхронизации потоков через </w:t>
+        <w:t>для дальнейшей синхронизации потоков</w:t>
+      </w:r>
+      <w:r>
+        <w:rPr>
+          <w:rFonts w:ascii="Times New Roman" w:hAnsi="Times New Roman" w:cs="Times New Roman"/>
+          <w:sz w:val="28"/>
+          <w:szCs w:val="28"/>
+        </w:rPr>
+        <w:t xml:space="preserve"> в </w:t>
       </w:r>
       <w:r>
         <w:rPr>
@@ -2625,8 +2868,27 @@
           <w:szCs w:val="28"/>
           <w:lang w:val="en-US"/>
         </w:rPr>
+        <w:t>Update</w:t>
+      </w:r>
+      <w:r>
+        <w:rPr>
+          <w:rFonts w:ascii="Times New Roman" w:hAnsi="Times New Roman" w:cs="Times New Roman"/>
+          <w:sz w:val="28"/>
+          <w:szCs w:val="28"/>
+        </w:rPr>
+        <w:t xml:space="preserve"> через </w:t>
+      </w:r>
+      <w:proofErr w:type="spellStart"/>
+      <w:r>
+        <w:rPr>
+          <w:rFonts w:ascii="Times New Roman" w:hAnsi="Times New Roman" w:cs="Times New Roman"/>
+          <w:sz w:val="28"/>
+          <w:szCs w:val="28"/>
+          <w:lang w:val="en-US"/>
+        </w:rPr>
         <w:t>UnityThread</w:t>
       </w:r>
+      <w:proofErr w:type="spellEnd"/>
       <w:r>
         <w:rPr>
           <w:rFonts w:ascii="Times New Roman" w:hAnsi="Times New Roman" w:cs="Times New Roman"/>
@@ -2646,12 +2908,13 @@
       <w:r>
         <w:rPr>
           <w:rFonts w:ascii="Times New Roman" w:hAnsi="Times New Roman" w:cs="Times New Roman"/>
+          <w:noProof/>
           <w:sz w:val="28"/>
           <w:szCs w:val="28"/>
         </w:rPr>
         <w:drawing>
-          <wp:inline distT="0" distB="0" distL="0" distR="0" wp14:anchorId="316ECCF2" wp14:editId="5071759F">
-            <wp:extent cx="6480810" cy="1058545"/>
+          <wp:inline distT="0" distB="0" distL="0" distR="0" wp14:anchorId="316ECCF2" wp14:editId="07000F62">
+            <wp:extent cx="6309360" cy="1058545"/>
             <wp:effectExtent l="0" t="0" r="0" b="8255"/>
             <wp:docPr id="1728307124" name="Рисунок 1"/>
             <wp:cNvGraphicFramePr>
@@ -2673,7 +2936,7 @@
                   <pic:spPr>
                     <a:xfrm>
                       <a:off x="0" y="0"/>
-                      <a:ext cx="6480810" cy="1058545"/>
+                      <a:ext cx="6309360" cy="1058545"/>
                     </a:xfrm>
                     <a:prstGeom prst="rect">
                       <a:avLst/>
@@ -2685,6 +2948,499 @@
           </wp:inline>
         </w:drawing>
       </w:r>
+    </w:p>
+    <w:p>
+      <w:pPr>
+        <w:pStyle w:val="a3"/>
+        <w:numPr>
+          <w:ilvl w:val="0"/>
+          <w:numId w:val="2"/>
+        </w:numPr>
+        <w:spacing w:line="360" w:lineRule="auto"/>
+        <w:jc w:val="both"/>
+        <w:rPr>
+          <w:rFonts w:ascii="Times New Roman" w:hAnsi="Times New Roman" w:cs="Times New Roman"/>
+          <w:sz w:val="28"/>
+          <w:szCs w:val="28"/>
+        </w:rPr>
+      </w:pPr>
+      <w:r>
+        <w:rPr>
+          <w:rFonts w:ascii="Times New Roman" w:hAnsi="Times New Roman" w:cs="Times New Roman"/>
+          <w:sz w:val="28"/>
+          <w:szCs w:val="28"/>
+        </w:rPr>
+        <w:t>После исполнения операции через обратный вызов обрабатывается результат выполнения команды</w:t>
+      </w:r>
+      <w:r>
+        <w:rPr>
+          <w:rFonts w:ascii="Times New Roman" w:hAnsi="Times New Roman" w:cs="Times New Roman"/>
+          <w:sz w:val="28"/>
+          <w:szCs w:val="28"/>
+        </w:rPr>
+        <w:t>:</w:t>
+      </w:r>
+      <w:r>
+        <w:rPr>
+          <w:rFonts w:ascii="Times New Roman" w:hAnsi="Times New Roman" w:cs="Times New Roman"/>
+          <w:sz w:val="28"/>
+          <w:szCs w:val="28"/>
+        </w:rPr>
+        <w:br/>
+      </w:r>
+      <w:r>
+        <w:rPr>
+          <w:rFonts w:ascii="Times New Roman" w:hAnsi="Times New Roman" w:cs="Times New Roman"/>
+          <w:sz w:val="28"/>
+          <w:szCs w:val="28"/>
+        </w:rPr>
+        <w:drawing>
+          <wp:inline distT="0" distB="0" distL="0" distR="0" wp14:anchorId="4B8C7EB1" wp14:editId="67E52F34">
+            <wp:extent cx="5506218" cy="3686689"/>
+            <wp:effectExtent l="0" t="0" r="0" b="9525"/>
+            <wp:docPr id="1775501209" name="Рисунок 1"/>
+            <wp:cNvGraphicFramePr>
+              <a:graphicFrameLocks xmlns:a="http://schemas.openxmlformats.org/drawingml/2006/main" noChangeAspect="1"/>
+            </wp:cNvGraphicFramePr>
+            <a:graphic xmlns:a="http://schemas.openxmlformats.org/drawingml/2006/main">
+              <a:graphicData uri="http://schemas.openxmlformats.org/drawingml/2006/picture">
+                <pic:pic xmlns:pic="http://schemas.openxmlformats.org/drawingml/2006/picture">
+                  <pic:nvPicPr>
+                    <pic:cNvPr id="1775501209" name=""/>
+                    <pic:cNvPicPr/>
+                  </pic:nvPicPr>
+                  <pic:blipFill>
+                    <a:blip r:embed="rId14"/>
+                    <a:stretch>
+                      <a:fillRect/>
+                    </a:stretch>
+                  </pic:blipFill>
+                  <pic:spPr>
+                    <a:xfrm>
+                      <a:off x="0" y="0"/>
+                      <a:ext cx="5506218" cy="3686689"/>
+                    </a:xfrm>
+                    <a:prstGeom prst="rect">
+                      <a:avLst/>
+                    </a:prstGeom>
+                  </pic:spPr>
+                </pic:pic>
+              </a:graphicData>
+            </a:graphic>
+          </wp:inline>
+        </w:drawing>
+      </w:r>
+    </w:p>
+    <w:p>
+      <w:pPr>
+        <w:spacing w:line="360" w:lineRule="auto"/>
+        <w:ind w:left="708"/>
+        <w:jc w:val="both"/>
+        <w:rPr>
+          <w:rFonts w:ascii="Times New Roman" w:hAnsi="Times New Roman" w:cs="Times New Roman"/>
+          <w:b/>
+          <w:bCs/>
+          <w:sz w:val="28"/>
+          <w:szCs w:val="28"/>
+        </w:rPr>
+      </w:pPr>
+      <w:r>
+        <w:rPr>
+          <w:rFonts w:ascii="Times New Roman" w:hAnsi="Times New Roman" w:cs="Times New Roman"/>
+          <w:b/>
+          <w:bCs/>
+          <w:sz w:val="28"/>
+          <w:szCs w:val="28"/>
+        </w:rPr>
+        <w:t xml:space="preserve">3.3.2 Написание алгоритма очереди на отправку команд </w:t>
+      </w:r>
+    </w:p>
+    <w:p>
+      <w:pPr>
+        <w:spacing w:line="360" w:lineRule="auto"/>
+        <w:ind w:left="708" w:firstLine="708"/>
+        <w:jc w:val="both"/>
+        <w:rPr>
+          <w:rFonts w:ascii="Times New Roman" w:hAnsi="Times New Roman" w:cs="Times New Roman"/>
+          <w:sz w:val="28"/>
+          <w:szCs w:val="28"/>
+        </w:rPr>
+      </w:pPr>
+      <w:r>
+        <w:rPr>
+          <w:rFonts w:ascii="Times New Roman" w:hAnsi="Times New Roman" w:cs="Times New Roman"/>
+          <w:sz w:val="28"/>
+          <w:szCs w:val="28"/>
+        </w:rPr>
+        <w:lastRenderedPageBreak/>
+        <w:t>Автоматизация фонового взаимодействия программного обеспечения с радиобазой создала довольно весомое количество отправки не приоритетных данных, из-за чего могла возникнуть проблема переполнения буфера.</w:t>
+      </w:r>
+      <w:r>
+        <w:rPr>
+          <w:rFonts w:ascii="Times New Roman" w:hAnsi="Times New Roman" w:cs="Times New Roman"/>
+          <w:sz w:val="28"/>
+          <w:szCs w:val="28"/>
+        </w:rPr>
+        <w:t xml:space="preserve"> Для избежания возможных ошибок, было принято разделить методы обмена на приоритеты.</w:t>
+      </w:r>
+      <w:r>
+        <w:rPr>
+          <w:rFonts w:ascii="Times New Roman" w:hAnsi="Times New Roman" w:cs="Times New Roman"/>
+          <w:sz w:val="28"/>
+          <w:szCs w:val="28"/>
+        </w:rPr>
+        <w:t xml:space="preserve"> </w:t>
+      </w:r>
+      <w:r>
+        <w:rPr>
+          <w:rFonts w:ascii="Times New Roman" w:hAnsi="Times New Roman" w:cs="Times New Roman"/>
+          <w:sz w:val="28"/>
+          <w:szCs w:val="28"/>
+        </w:rPr>
+        <w:t>Например,</w:t>
+      </w:r>
+      <w:r>
+        <w:rPr>
+          <w:rFonts w:ascii="Times New Roman" w:hAnsi="Times New Roman" w:cs="Times New Roman"/>
+          <w:sz w:val="28"/>
+          <w:szCs w:val="28"/>
+        </w:rPr>
+        <w:t xml:space="preserve"> запрос на обнаружение новых устройств, который вызывается раз в несколько секунд менее важен, чем запрос на изменения какой-либо конфигурации, которую применил пользователь</w:t>
+      </w:r>
+      <w:r>
+        <w:rPr>
+          <w:rFonts w:ascii="Times New Roman" w:hAnsi="Times New Roman" w:cs="Times New Roman"/>
+          <w:sz w:val="28"/>
+          <w:szCs w:val="28"/>
+        </w:rPr>
+        <w:t>.</w:t>
+      </w:r>
+      <w:r>
+        <w:rPr>
+          <w:rFonts w:ascii="Times New Roman" w:hAnsi="Times New Roman" w:cs="Times New Roman"/>
+          <w:sz w:val="28"/>
+          <w:szCs w:val="28"/>
+        </w:rPr>
+        <w:t xml:space="preserve"> Было принято решение о добавление 3 приоритетов:</w:t>
+      </w:r>
+    </w:p>
+    <w:tbl>
+      <w:tblPr>
+        <w:tblStyle w:val="a4"/>
+        <w:tblW w:w="0" w:type="auto"/>
+        <w:tblInd w:w="708" w:type="dxa"/>
+        <w:tblLook w:val="04A0" w:firstRow="1" w:lastRow="0" w:firstColumn="1" w:lastColumn="0" w:noHBand="0" w:noVBand="1"/>
+      </w:tblPr>
+      <w:tblGrid>
+        <w:gridCol w:w="1697"/>
+        <w:gridCol w:w="7791"/>
+      </w:tblGrid>
+      <w:tr>
+        <w:tc>
+          <w:tcPr>
+            <w:tcW w:w="1697" w:type="dxa"/>
+          </w:tcPr>
+          <w:p>
+            <w:pPr>
+              <w:spacing w:line="360" w:lineRule="auto"/>
+              <w:jc w:val="both"/>
+              <w:rPr>
+                <w:rFonts w:ascii="Times New Roman" w:hAnsi="Times New Roman" w:cs="Times New Roman"/>
+                <w:sz w:val="28"/>
+                <w:szCs w:val="28"/>
+              </w:rPr>
+            </w:pPr>
+            <w:r>
+              <w:rPr>
+                <w:rFonts w:ascii="Times New Roman" w:hAnsi="Times New Roman" w:cs="Times New Roman"/>
+                <w:sz w:val="28"/>
+                <w:szCs w:val="28"/>
+              </w:rPr>
+              <w:t>Приоритет</w:t>
+            </w:r>
+          </w:p>
+        </w:tc>
+        <w:tc>
+          <w:tcPr>
+            <w:tcW w:w="7791" w:type="dxa"/>
+          </w:tcPr>
+          <w:p>
+            <w:pPr>
+              <w:spacing w:line="360" w:lineRule="auto"/>
+              <w:jc w:val="both"/>
+              <w:rPr>
+                <w:rFonts w:ascii="Times New Roman" w:hAnsi="Times New Roman" w:cs="Times New Roman"/>
+                <w:sz w:val="28"/>
+                <w:szCs w:val="28"/>
+              </w:rPr>
+            </w:pPr>
+            <w:r>
+              <w:rPr>
+                <w:rFonts w:ascii="Times New Roman" w:hAnsi="Times New Roman" w:cs="Times New Roman"/>
+                <w:sz w:val="28"/>
+                <w:szCs w:val="28"/>
+              </w:rPr>
+              <w:t>Описание</w:t>
+            </w:r>
+          </w:p>
+        </w:tc>
+      </w:tr>
+      <w:tr>
+        <w:tc>
+          <w:tcPr>
+            <w:tcW w:w="1697" w:type="dxa"/>
+          </w:tcPr>
+          <w:p>
+            <w:pPr>
+              <w:spacing w:line="360" w:lineRule="auto"/>
+              <w:jc w:val="both"/>
+              <w:rPr>
+                <w:rFonts w:ascii="Times New Roman" w:hAnsi="Times New Roman" w:cs="Times New Roman"/>
+                <w:sz w:val="28"/>
+                <w:szCs w:val="28"/>
+                <w:lang w:val="en-US"/>
+              </w:rPr>
+            </w:pPr>
+            <w:r>
+              <w:rPr>
+                <w:rFonts w:ascii="Times New Roman" w:hAnsi="Times New Roman" w:cs="Times New Roman"/>
+                <w:sz w:val="28"/>
+                <w:szCs w:val="28"/>
+                <w:lang w:val="en-US"/>
+              </w:rPr>
+              <w:t>Low</w:t>
+            </w:r>
+          </w:p>
+        </w:tc>
+        <w:tc>
+          <w:tcPr>
+            <w:tcW w:w="7791" w:type="dxa"/>
+          </w:tcPr>
+          <w:p>
+            <w:pPr>
+              <w:spacing w:line="360" w:lineRule="auto"/>
+              <w:jc w:val="both"/>
+              <w:rPr>
+                <w:rFonts w:ascii="Times New Roman" w:hAnsi="Times New Roman" w:cs="Times New Roman"/>
+                <w:sz w:val="28"/>
+                <w:szCs w:val="28"/>
+              </w:rPr>
+            </w:pPr>
+            <w:r>
+              <w:rPr>
+                <w:rFonts w:ascii="Times New Roman" w:hAnsi="Times New Roman" w:cs="Times New Roman"/>
+                <w:sz w:val="28"/>
+                <w:szCs w:val="28"/>
+              </w:rPr>
+              <w:t>Низкий приоритет – выполняется только в том случае, если очередь и команд на выполнение пустая</w:t>
+            </w:r>
+            <w:r>
+              <w:rPr>
+                <w:rFonts w:ascii="Times New Roman" w:hAnsi="Times New Roman" w:cs="Times New Roman"/>
+                <w:sz w:val="28"/>
+                <w:szCs w:val="28"/>
+              </w:rPr>
+              <w:t>.</w:t>
+            </w:r>
+            <w:r>
+              <w:rPr>
+                <w:rFonts w:ascii="Times New Roman" w:hAnsi="Times New Roman" w:cs="Times New Roman"/>
+                <w:sz w:val="28"/>
+                <w:szCs w:val="28"/>
+              </w:rPr>
+              <w:t xml:space="preserve"> Если на момент вызова метода с низким приоритетом очередь будет занята хотя-бы одним элементом на ожидание, то данный метод не будет выполняться и занимать очередь.</w:t>
+            </w:r>
+          </w:p>
+        </w:tc>
+      </w:tr>
+      <w:tr>
+        <w:tc>
+          <w:tcPr>
+            <w:tcW w:w="1697" w:type="dxa"/>
+          </w:tcPr>
+          <w:p>
+            <w:pPr>
+              <w:spacing w:line="360" w:lineRule="auto"/>
+              <w:jc w:val="both"/>
+              <w:rPr>
+                <w:rFonts w:ascii="Times New Roman" w:hAnsi="Times New Roman" w:cs="Times New Roman"/>
+                <w:sz w:val="28"/>
+                <w:szCs w:val="28"/>
+                <w:lang w:val="en-US"/>
+              </w:rPr>
+            </w:pPr>
+            <w:r>
+              <w:rPr>
+                <w:rFonts w:ascii="Times New Roman" w:hAnsi="Times New Roman" w:cs="Times New Roman"/>
+                <w:sz w:val="28"/>
+                <w:szCs w:val="28"/>
+                <w:lang w:val="en-US"/>
+              </w:rPr>
+              <w:t>Default</w:t>
+            </w:r>
+          </w:p>
+        </w:tc>
+        <w:tc>
+          <w:tcPr>
+            <w:tcW w:w="7791" w:type="dxa"/>
+          </w:tcPr>
+          <w:p>
+            <w:pPr>
+              <w:spacing w:line="360" w:lineRule="auto"/>
+              <w:jc w:val="both"/>
+              <w:rPr>
+                <w:rFonts w:ascii="Times New Roman" w:hAnsi="Times New Roman" w:cs="Times New Roman"/>
+                <w:sz w:val="28"/>
+                <w:szCs w:val="28"/>
+              </w:rPr>
+            </w:pPr>
+            <w:r>
+              <w:rPr>
+                <w:rFonts w:ascii="Times New Roman" w:hAnsi="Times New Roman" w:cs="Times New Roman"/>
+                <w:sz w:val="28"/>
+                <w:szCs w:val="28"/>
+              </w:rPr>
+              <w:t>Обычный приоритет</w:t>
+            </w:r>
+            <w:r>
+              <w:rPr>
+                <w:rFonts w:ascii="Times New Roman" w:hAnsi="Times New Roman" w:cs="Times New Roman"/>
+                <w:sz w:val="28"/>
+                <w:szCs w:val="28"/>
+              </w:rPr>
+              <w:t xml:space="preserve"> – </w:t>
+            </w:r>
+            <w:r>
+              <w:rPr>
+                <w:rFonts w:ascii="Times New Roman" w:hAnsi="Times New Roman" w:cs="Times New Roman"/>
+                <w:sz w:val="28"/>
+                <w:szCs w:val="28"/>
+              </w:rPr>
+              <w:t>в</w:t>
+            </w:r>
+            <w:r>
+              <w:rPr>
+                <w:rFonts w:ascii="Times New Roman" w:hAnsi="Times New Roman" w:cs="Times New Roman"/>
+                <w:sz w:val="28"/>
+                <w:szCs w:val="28"/>
+              </w:rPr>
+              <w:t xml:space="preserve">ыполнится, как только очередь </w:t>
+            </w:r>
+            <w:r>
+              <w:rPr>
+                <w:rFonts w:ascii="Times New Roman" w:hAnsi="Times New Roman" w:cs="Times New Roman"/>
+                <w:sz w:val="28"/>
+                <w:szCs w:val="28"/>
+              </w:rPr>
+              <w:t xml:space="preserve">методов </w:t>
+            </w:r>
+            <w:r>
+              <w:rPr>
+                <w:rFonts w:ascii="Times New Roman" w:hAnsi="Times New Roman" w:cs="Times New Roman"/>
+                <w:sz w:val="28"/>
+                <w:szCs w:val="28"/>
+              </w:rPr>
+              <w:t>с обычным приорит</w:t>
+            </w:r>
+            <w:r>
+              <w:rPr>
+                <w:rFonts w:ascii="Times New Roman" w:hAnsi="Times New Roman" w:cs="Times New Roman"/>
+                <w:sz w:val="28"/>
+                <w:szCs w:val="28"/>
+              </w:rPr>
+              <w:t>етом</w:t>
+            </w:r>
+            <w:r>
+              <w:rPr>
+                <w:rFonts w:ascii="Times New Roman" w:hAnsi="Times New Roman" w:cs="Times New Roman"/>
+                <w:sz w:val="28"/>
+                <w:szCs w:val="28"/>
+              </w:rPr>
+              <w:t xml:space="preserve"> дойдёт до него, а очередь с </w:t>
+            </w:r>
+            <w:r>
+              <w:rPr>
+                <w:rFonts w:ascii="Times New Roman" w:hAnsi="Times New Roman" w:cs="Times New Roman"/>
+                <w:sz w:val="28"/>
+                <w:szCs w:val="28"/>
+              </w:rPr>
+              <w:t xml:space="preserve">методами высокого приоритета </w:t>
+            </w:r>
+            <w:r>
+              <w:rPr>
+                <w:rFonts w:ascii="Times New Roman" w:hAnsi="Times New Roman" w:cs="Times New Roman"/>
+                <w:sz w:val="28"/>
+                <w:szCs w:val="28"/>
+              </w:rPr>
+              <w:t>будет пуста.</w:t>
+            </w:r>
+          </w:p>
+        </w:tc>
+      </w:tr>
+      <w:tr>
+        <w:tc>
+          <w:tcPr>
+            <w:tcW w:w="1697" w:type="dxa"/>
+          </w:tcPr>
+          <w:p>
+            <w:pPr>
+              <w:spacing w:line="360" w:lineRule="auto"/>
+              <w:jc w:val="both"/>
+              <w:rPr>
+                <w:rFonts w:ascii="Times New Roman" w:hAnsi="Times New Roman" w:cs="Times New Roman"/>
+                <w:sz w:val="28"/>
+                <w:szCs w:val="28"/>
+                <w:lang w:val="en-US"/>
+              </w:rPr>
+            </w:pPr>
+            <w:r>
+              <w:rPr>
+                <w:rFonts w:ascii="Times New Roman" w:hAnsi="Times New Roman" w:cs="Times New Roman"/>
+                <w:sz w:val="28"/>
+                <w:szCs w:val="28"/>
+                <w:lang w:val="en-US"/>
+              </w:rPr>
+              <w:t>Hight</w:t>
+            </w:r>
+          </w:p>
+        </w:tc>
+        <w:tc>
+          <w:tcPr>
+            <w:tcW w:w="7791" w:type="dxa"/>
+          </w:tcPr>
+          <w:p>
+            <w:pPr>
+              <w:spacing w:line="360" w:lineRule="auto"/>
+              <w:jc w:val="both"/>
+              <w:rPr>
+                <w:rFonts w:ascii="Times New Roman" w:hAnsi="Times New Roman" w:cs="Times New Roman"/>
+                <w:sz w:val="28"/>
+                <w:szCs w:val="28"/>
+              </w:rPr>
+            </w:pPr>
+            <w:r>
+              <w:rPr>
+                <w:rFonts w:ascii="Times New Roman" w:hAnsi="Times New Roman" w:cs="Times New Roman"/>
+                <w:sz w:val="28"/>
+                <w:szCs w:val="28"/>
+              </w:rPr>
+              <w:t>Высокий приоритет – метод займет очередь для высоких приоритетов и выполнится либо сразу, либо после вызванных ранее методов с таким-же приоритетом.</w:t>
+            </w:r>
+          </w:p>
+        </w:tc>
+      </w:tr>
+    </w:tbl>
+    <w:p>
+      <w:pPr>
+        <w:spacing w:line="360" w:lineRule="auto"/>
+        <w:ind w:left="708"/>
+        <w:jc w:val="both"/>
+        <w:rPr>
+          <w:rFonts w:ascii="Times New Roman" w:hAnsi="Times New Roman" w:cs="Times New Roman"/>
+          <w:sz w:val="28"/>
+          <w:szCs w:val="28"/>
+        </w:rPr>
+      </w:pPr>
     </w:p>
     <w:sectPr>
       <w:pgSz w:w="11906" w:h="16838"/>
@@ -3325,6 +4081,25 @@
       <w:contextualSpacing/>
     </w:pPr>
   </w:style>
+  <w:style w:type="table" w:styleId="a4">
+    <w:name w:val="Table Grid"/>
+    <w:basedOn w:val="a1"/>
+    <w:uiPriority w:val="39"/>
+    <w:rsid w:val="00C12ED4"/>
+    <w:pPr>
+      <w:spacing w:after="0" w:line="240" w:lineRule="auto"/>
+    </w:pPr>
+    <w:tblPr>
+      <w:tblBorders>
+        <w:top w:val="single" w:sz="4" w:space="0" w:color="auto"/>
+        <w:left w:val="single" w:sz="4" w:space="0" w:color="auto"/>
+        <w:bottom w:val="single" w:sz="4" w:space="0" w:color="auto"/>
+        <w:right w:val="single" w:sz="4" w:space="0" w:color="auto"/>
+        <w:insideH w:val="single" w:sz="4" w:space="0" w:color="auto"/>
+        <w:insideV w:val="single" w:sz="4" w:space="0" w:color="auto"/>
+      </w:tblBorders>
+    </w:tblPr>
+  </w:style>
 </w:styles>
 </file>
 

--- a/Диплом/Мой/Чисто прикол.docx
+++ b/Диплом/Мой/Чисто прикол.docx
@@ -5,143 +5,188 @@
     <w:p>
       <w:pPr>
         <w:spacing w:line="360" w:lineRule="auto"/>
-        <w:jc w:val="both"/>
-        <w:rPr>
-          <w:rFonts w:ascii="Times New Roman" w:hAnsi="Times New Roman" w:cs="Times New Roman"/>
-          <w:sz w:val="28"/>
-          <w:szCs w:val="28"/>
-        </w:rPr>
-      </w:pPr>
-      <w:r>
-        <w:rPr>
-          <w:rFonts w:ascii="Times New Roman" w:hAnsi="Times New Roman" w:cs="Times New Roman"/>
+        <w:rPr>
+          <w:rFonts w:cs="Times New Roman"/>
           <w:b/>
           <w:bCs/>
-          <w:sz w:val="28"/>
-          <w:szCs w:val="28"/>
-        </w:rPr>
-        <w:t>Введение</w:t>
-      </w:r>
-      <w:r>
-        <w:rPr>
-          <w:rFonts w:ascii="Times New Roman" w:hAnsi="Times New Roman" w:cs="Times New Roman"/>
+          <w:color w:val="FF0000"/>
+          <w:szCs w:val="28"/>
+        </w:rPr>
+      </w:pPr>
+      <w:r>
+        <w:rPr>
+          <w:rFonts w:cs="Times New Roman"/>
           <w:b/>
           <w:bCs/>
-          <w:sz w:val="28"/>
-          <w:szCs w:val="28"/>
-        </w:rPr>
-        <w:t xml:space="preserve"> </w:t>
-      </w:r>
-    </w:p>
-    <w:p>
-      <w:pPr>
-        <w:spacing w:line="360" w:lineRule="auto"/>
-        <w:ind w:firstLine="708"/>
-        <w:jc w:val="both"/>
-        <w:rPr>
-          <w:rFonts w:ascii="Times New Roman" w:hAnsi="Times New Roman" w:cs="Times New Roman"/>
-          <w:sz w:val="28"/>
-          <w:szCs w:val="28"/>
-        </w:rPr>
-      </w:pPr>
-      <w:r>
-        <w:rPr>
-          <w:rFonts w:ascii="Times New Roman" w:hAnsi="Times New Roman" w:cs="Times New Roman"/>
-          <w:sz w:val="28"/>
-          <w:szCs w:val="28"/>
-        </w:rPr>
-        <w:t>Развлечения всегда были неотъемлемой частью жизни человека. По этой причине в данной работе я хотел бы разобрать одно из самых передовых и быстро развивающихся технологий в области развлечений – «</w:t>
-      </w:r>
-      <w:proofErr w:type="spellStart"/>
-      <w:r>
-        <w:rPr>
-          <w:rFonts w:ascii="Times New Roman" w:hAnsi="Times New Roman" w:cs="Times New Roman"/>
-          <w:sz w:val="28"/>
-          <w:szCs w:val="28"/>
-        </w:rPr>
-        <w:t>лазертаг</w:t>
-      </w:r>
-      <w:proofErr w:type="spellEnd"/>
-      <w:r>
-        <w:rPr>
-          <w:rFonts w:ascii="Times New Roman" w:hAnsi="Times New Roman" w:cs="Times New Roman"/>
-          <w:sz w:val="28"/>
-          <w:szCs w:val="28"/>
-        </w:rPr>
-        <w:t>», а именно программное обеспечение для клиентской части.</w:t>
-      </w:r>
-    </w:p>
-    <w:p>
-      <w:pPr>
-        <w:spacing w:line="360" w:lineRule="auto"/>
-        <w:jc w:val="both"/>
-        <w:rPr>
-          <w:rFonts w:ascii="Times New Roman" w:hAnsi="Times New Roman" w:cs="Times New Roman"/>
+          <w:color w:val="FF0000"/>
+          <w:szCs w:val="28"/>
+          <w:lang w:val="en-US"/>
+        </w:rPr>
+        <w:t>TODO</w:t>
+      </w:r>
+      <w:r>
+        <w:rPr>
+          <w:rFonts w:cs="Times New Roman"/>
           <w:b/>
           <w:bCs/>
-          <w:sz w:val="28"/>
-          <w:szCs w:val="28"/>
-        </w:rPr>
-      </w:pPr>
-      <w:r>
-        <w:rPr>
-          <w:rFonts w:ascii="Times New Roman" w:hAnsi="Times New Roman" w:cs="Times New Roman"/>
+          <w:color w:val="FF0000"/>
+          <w:szCs w:val="28"/>
+        </w:rPr>
+        <w:t xml:space="preserve">: Не забудь изменить стиль «названия рисунка», изменить сейчас нельзя, потому что </w:t>
+      </w:r>
+      <w:r>
+        <w:rPr>
+          <w:rFonts w:cs="Times New Roman"/>
           <w:b/>
           <w:bCs/>
-          <w:sz w:val="28"/>
-          <w:szCs w:val="28"/>
-        </w:rPr>
-        <w:t>Анализ проблемы</w:t>
-      </w:r>
-    </w:p>
-    <w:p>
-      <w:pPr>
-        <w:spacing w:line="360" w:lineRule="auto"/>
-        <w:jc w:val="both"/>
-        <w:rPr>
-          <w:rFonts w:ascii="Times New Roman" w:hAnsi="Times New Roman" w:cs="Times New Roman"/>
-          <w:sz w:val="28"/>
-          <w:szCs w:val="28"/>
-        </w:rPr>
-      </w:pPr>
-      <w:r>
-        <w:rPr>
-          <w:rFonts w:ascii="Times New Roman" w:hAnsi="Times New Roman" w:cs="Times New Roman"/>
+          <w:color w:val="FF0000"/>
+          <w:szCs w:val="28"/>
+          <w:lang w:val="en-US"/>
+        </w:rPr>
+        <w:t>Word</w:t>
+      </w:r>
+      <w:r>
+        <w:rPr>
+          <w:rFonts w:cs="Times New Roman"/>
           <w:b/>
           <w:bCs/>
-          <w:sz w:val="28"/>
+          <w:color w:val="FF0000"/>
+          <w:szCs w:val="28"/>
+        </w:rPr>
+        <w:t xml:space="preserve"> </w:t>
+      </w:r>
+      <w:r>
+        <w:rPr>
+          <w:rFonts w:cs="Times New Roman"/>
+          <w:b/>
+          <w:bCs/>
+          <w:color w:val="FF0000"/>
+          <w:szCs w:val="28"/>
+        </w:rPr>
+        <w:t xml:space="preserve">– инвалид </w:t>
+      </w:r>
+    </w:p>
+    <w:p>
+      <w:pPr>
+        <w:spacing w:line="360" w:lineRule="auto"/>
+        <w:rPr>
+          <w:rFonts w:cs="Times New Roman"/>
+          <w:szCs w:val="28"/>
+        </w:rPr>
+      </w:pPr>
+      <w:r>
+        <w:rPr>
+          <w:rFonts w:cs="Times New Roman"/>
+          <w:b/>
+          <w:bCs/>
+          <w:szCs w:val="28"/>
+        </w:rPr>
+        <w:t>Введение</w:t>
+      </w:r>
+      <w:r>
+        <w:rPr>
+          <w:rFonts w:cs="Times New Roman"/>
+          <w:b/>
+          <w:bCs/>
+          <w:szCs w:val="28"/>
+        </w:rPr>
+        <w:t xml:space="preserve"> </w:t>
+      </w:r>
+    </w:p>
+    <w:p>
+      <w:pPr>
+        <w:spacing w:line="360" w:lineRule="auto"/>
+        <w:ind w:firstLine="708"/>
+        <w:rPr>
+          <w:rFonts w:cs="Times New Roman"/>
+          <w:szCs w:val="28"/>
+        </w:rPr>
+      </w:pPr>
+      <w:r>
+        <w:rPr>
+          <w:rFonts w:cs="Times New Roman"/>
+          <w:szCs w:val="28"/>
+        </w:rPr>
+        <w:t>Развлечения всегда были неотъемлемой частью жизни человека. По этой причине в данной работе я хотел бы разобрать одно из самых передовых и быстро развивающихся технологий в области развлечений – «</w:t>
+      </w:r>
+      <w:proofErr w:type="spellStart"/>
+      <w:r>
+        <w:rPr>
+          <w:rFonts w:cs="Times New Roman"/>
+          <w:szCs w:val="28"/>
+        </w:rPr>
+        <w:t>лазертаг</w:t>
+      </w:r>
+      <w:proofErr w:type="spellEnd"/>
+      <w:r>
+        <w:rPr>
+          <w:rFonts w:cs="Times New Roman"/>
+          <w:szCs w:val="28"/>
+        </w:rPr>
+        <w:t>», а именно программное обеспечение для клиентской части.</w:t>
+      </w:r>
+    </w:p>
+    <w:p>
+      <w:pPr>
+        <w:spacing w:line="360" w:lineRule="auto"/>
+        <w:rPr>
+          <w:rFonts w:cs="Times New Roman"/>
+          <w:b/>
+          <w:bCs/>
+          <w:szCs w:val="28"/>
+        </w:rPr>
+      </w:pPr>
+      <w:r>
+        <w:rPr>
+          <w:rFonts w:cs="Times New Roman"/>
+          <w:b/>
+          <w:bCs/>
+          <w:szCs w:val="28"/>
+        </w:rPr>
+        <w:t>Анализ проблемы</w:t>
+      </w:r>
+    </w:p>
+    <w:p>
+      <w:pPr>
+        <w:spacing w:line="360" w:lineRule="auto"/>
+        <w:rPr>
+          <w:rFonts w:cs="Times New Roman"/>
+          <w:szCs w:val="28"/>
+        </w:rPr>
+      </w:pPr>
+      <w:r>
+        <w:rPr>
+          <w:rFonts w:cs="Times New Roman"/>
+          <w:b/>
+          <w:bCs/>
           <w:szCs w:val="28"/>
         </w:rPr>
         <w:tab/>
       </w:r>
       <w:r>
         <w:rPr>
-          <w:rFonts w:ascii="Times New Roman" w:hAnsi="Times New Roman" w:cs="Times New Roman"/>
-          <w:sz w:val="28"/>
+          <w:rFonts w:cs="Times New Roman"/>
           <w:szCs w:val="28"/>
         </w:rPr>
         <w:t xml:space="preserve"> В конце 70-х годов была представлена одна из первых версий взаимодействия </w:t>
       </w:r>
       <w:r>
         <w:rPr>
-          <w:rFonts w:ascii="Times New Roman" w:hAnsi="Times New Roman" w:cs="Times New Roman"/>
-          <w:sz w:val="28"/>
+          <w:rFonts w:cs="Times New Roman"/>
           <w:szCs w:val="28"/>
         </w:rPr>
         <w:t xml:space="preserve">устройств по ИК сигналу. Для обмена данными был придуман устоявшийся протокол передачи – </w:t>
       </w:r>
       <w:r>
         <w:rPr>
-          <w:rFonts w:ascii="Times New Roman" w:hAnsi="Times New Roman" w:cs="Times New Roman"/>
-          <w:sz w:val="28"/>
+          <w:rFonts w:cs="Times New Roman"/>
           <w:szCs w:val="28"/>
         </w:rPr>
         <w:t>«</w:t>
       </w:r>
       <w:r>
         <w:rPr>
-          <w:rFonts w:ascii="Times New Roman" w:hAnsi="Times New Roman" w:cs="Times New Roman"/>
-          <w:sz w:val="28"/>
+          <w:rFonts w:cs="Times New Roman"/>
           <w:szCs w:val="28"/>
           <w:lang w:val="en-US"/>
         </w:rPr>
@@ -149,16 +194,14 @@
       </w:r>
       <w:r>
         <w:rPr>
-          <w:rFonts w:ascii="Times New Roman" w:hAnsi="Times New Roman" w:cs="Times New Roman"/>
-          <w:sz w:val="28"/>
+          <w:rFonts w:cs="Times New Roman"/>
           <w:szCs w:val="28"/>
         </w:rPr>
         <w:t xml:space="preserve"> </w:t>
       </w:r>
       <w:r>
         <w:rPr>
-          <w:rFonts w:ascii="Times New Roman" w:hAnsi="Times New Roman" w:cs="Times New Roman"/>
-          <w:sz w:val="28"/>
+          <w:rFonts w:cs="Times New Roman"/>
           <w:szCs w:val="28"/>
           <w:lang w:val="en-US"/>
         </w:rPr>
@@ -166,24 +209,21 @@
       </w:r>
       <w:r>
         <w:rPr>
-          <w:rFonts w:ascii="Times New Roman" w:hAnsi="Times New Roman" w:cs="Times New Roman"/>
-          <w:sz w:val="28"/>
+          <w:rFonts w:cs="Times New Roman"/>
           <w:szCs w:val="28"/>
         </w:rPr>
         <w:t>»</w:t>
       </w:r>
       <w:r>
         <w:rPr>
-          <w:rFonts w:ascii="Times New Roman" w:hAnsi="Times New Roman" w:cs="Times New Roman"/>
-          <w:sz w:val="28"/>
+          <w:rFonts w:cs="Times New Roman"/>
           <w:szCs w:val="28"/>
         </w:rPr>
         <w:t xml:space="preserve">, </w:t>
       </w:r>
       <w:r>
         <w:rPr>
-          <w:rFonts w:ascii="Times New Roman" w:hAnsi="Times New Roman" w:cs="Times New Roman"/>
-          <w:sz w:val="28"/>
+          <w:rFonts w:cs="Times New Roman"/>
           <w:szCs w:val="28"/>
         </w:rPr>
         <w:t xml:space="preserve">который дошел до современного вида </w:t>
@@ -191,8 +231,7 @@
       <w:proofErr w:type="spellStart"/>
       <w:r>
         <w:rPr>
-          <w:rFonts w:ascii="Times New Roman" w:hAnsi="Times New Roman" w:cs="Times New Roman"/>
-          <w:sz w:val="28"/>
+          <w:rFonts w:cs="Times New Roman"/>
           <w:szCs w:val="28"/>
         </w:rPr>
         <w:t>лазертага</w:t>
@@ -200,88 +239,77 @@
       <w:proofErr w:type="spellEnd"/>
       <w:r>
         <w:rPr>
-          <w:rFonts w:ascii="Times New Roman" w:hAnsi="Times New Roman" w:cs="Times New Roman"/>
-          <w:sz w:val="28"/>
+          <w:rFonts w:cs="Times New Roman"/>
           <w:szCs w:val="28"/>
         </w:rPr>
         <w:t>.</w:t>
       </w:r>
       <w:r>
         <w:rPr>
-          <w:rFonts w:ascii="Times New Roman" w:hAnsi="Times New Roman" w:cs="Times New Roman"/>
-          <w:sz w:val="28"/>
+          <w:rFonts w:cs="Times New Roman"/>
           <w:szCs w:val="28"/>
         </w:rPr>
         <w:t xml:space="preserve"> По этому протоколу построены все правила передачи информации между устройствами. Устройствами являются </w:t>
       </w:r>
       <w:r>
         <w:rPr>
-          <w:rFonts w:ascii="Times New Roman" w:hAnsi="Times New Roman" w:cs="Times New Roman"/>
-          <w:sz w:val="28"/>
+          <w:rFonts w:cs="Times New Roman"/>
           <w:szCs w:val="28"/>
         </w:rPr>
         <w:t>муляжи оружий, повязки на голову и дополнительные устройства для разнообразия сценариев игры.</w:t>
       </w:r>
       <w:r>
         <w:rPr>
-          <w:rFonts w:ascii="Times New Roman" w:hAnsi="Times New Roman" w:cs="Times New Roman"/>
-          <w:sz w:val="28"/>
+          <w:rFonts w:cs="Times New Roman"/>
           <w:szCs w:val="28"/>
         </w:rPr>
         <w:t xml:space="preserve"> Муляж оружия – «тагер», умеет излучать ИК сигнал для имитации выстрела.</w:t>
       </w:r>
       <w:r>
         <w:rPr>
-          <w:rFonts w:ascii="Times New Roman" w:hAnsi="Times New Roman" w:cs="Times New Roman"/>
-          <w:sz w:val="28"/>
+          <w:rFonts w:cs="Times New Roman"/>
           <w:szCs w:val="28"/>
         </w:rPr>
         <w:t xml:space="preserve"> </w:t>
       </w:r>
       <w:r>
         <w:rPr>
-          <w:rFonts w:ascii="Times New Roman" w:hAnsi="Times New Roman" w:cs="Times New Roman"/>
-          <w:sz w:val="28"/>
+          <w:rFonts w:cs="Times New Roman"/>
           <w:szCs w:val="28"/>
         </w:rPr>
         <w:t>Повязка на голову или жилет имеют несколько модулей для приёма ИК сигнала</w:t>
       </w:r>
       <w:r>
         <w:rPr>
-          <w:rFonts w:ascii="Times New Roman" w:hAnsi="Times New Roman" w:cs="Times New Roman"/>
-          <w:sz w:val="28"/>
+          <w:rFonts w:cs="Times New Roman"/>
           <w:szCs w:val="28"/>
         </w:rPr>
         <w:t>, которые оснащены световыми индикаторами</w:t>
       </w:r>
       <w:r>
         <w:rPr>
-          <w:rFonts w:ascii="Times New Roman" w:hAnsi="Times New Roman" w:cs="Times New Roman"/>
-          <w:sz w:val="28"/>
+          <w:rFonts w:cs="Times New Roman"/>
           <w:szCs w:val="28"/>
         </w:rPr>
         <w:t>.</w:t>
       </w:r>
       <w:r>
         <w:rPr>
-          <w:rFonts w:ascii="Times New Roman" w:hAnsi="Times New Roman" w:cs="Times New Roman"/>
-          <w:sz w:val="28"/>
+          <w:rFonts w:cs="Times New Roman"/>
           <w:szCs w:val="28"/>
         </w:rPr>
         <w:t xml:space="preserve"> </w:t>
       </w:r>
       <w:r>
         <w:rPr>
-          <w:rFonts w:ascii="Times New Roman" w:hAnsi="Times New Roman" w:cs="Times New Roman"/>
-          <w:sz w:val="28"/>
+          <w:rFonts w:cs="Times New Roman"/>
           <w:szCs w:val="28"/>
         </w:rPr>
         <w:t>Радиобаза – устройство для передачи информацией между игроками и компьютером со специальным программным обеспечением.</w:t>
       </w:r>
       <w:r>
         <w:rPr>
-          <w:rFonts w:ascii="Times New Roman" w:hAnsi="Times New Roman" w:cs="Times New Roman"/>
-          <w:sz w:val="28"/>
+          <w:rFonts w:cs="Times New Roman"/>
           <w:szCs w:val="28"/>
         </w:rPr>
         <w:t xml:space="preserve"> Программное обеспечение является способом взаимодействия клиента с оборудованием для настройки игровых параметров и введения статистики игры.</w:t>
@@ -289,23 +317,18 @@
     </w:p>
     <w:p>
       <w:pPr>
+        <w:keepNext/>
         <w:spacing w:line="360" w:lineRule="auto"/>
         <w:jc w:val="center"/>
-        <w:rPr>
-          <w:rFonts w:ascii="Times New Roman" w:hAnsi="Times New Roman" w:cs="Times New Roman"/>
-          <w:sz w:val="28"/>
-          <w:szCs w:val="28"/>
-          <w:lang w:val="en-US"/>
-        </w:rPr>
-      </w:pPr>
-      <w:r>
-        <w:rPr>
-          <w:rFonts w:ascii="Times New Roman" w:hAnsi="Times New Roman" w:cs="Times New Roman"/>
+      </w:pPr>
+      <w:r>
+        <w:rPr>
+          <w:rFonts w:cs="Times New Roman"/>
           <w:noProof/>
-          <w:sz w:val="28"/>
-          <w:szCs w:val="28"/>
-          <w:lang w:val="en-US"/>
-        </w:rPr>
+          <w:szCs w:val="28"/>
+          <w:lang w:val="en-US"/>
+        </w:rPr>
+        <w:lastRenderedPageBreak/>
         <w:drawing>
           <wp:inline distT="0" distB="0" distL="0" distR="0" wp14:anchorId="0910DDF4" wp14:editId="7078F515">
             <wp:extent cx="5334000" cy="2776817"/>
@@ -324,7 +347,7 @@
                     </pic:cNvPicPr>
                   </pic:nvPicPr>
                   <pic:blipFill>
-                    <a:blip r:embed="rId5">
+                    <a:blip r:embed="rId6">
                       <a:extLst>
                         <a:ext uri="{28A0092B-C50C-407E-A947-70E740481C1C}">
                           <a14:useLocalDpi xmlns:a14="http://schemas.microsoft.com/office/drawing/2010/main" val="0"/>
@@ -358,40 +381,44 @@
     </w:p>
     <w:p>
       <w:pPr>
-        <w:spacing w:line="360" w:lineRule="auto"/>
-        <w:jc w:val="center"/>
-        <w:rPr>
-          <w:rFonts w:ascii="Times New Roman" w:hAnsi="Times New Roman" w:cs="Times New Roman"/>
+        <w:pStyle w:val="a5"/>
+        <w:rPr>
+          <w:rFonts w:cs="Times New Roman"/>
           <w:sz w:val="28"/>
           <w:szCs w:val="28"/>
         </w:rPr>
       </w:pPr>
       <w:r>
-        <w:rPr>
-          <w:rFonts w:ascii="Times New Roman" w:hAnsi="Times New Roman" w:cs="Times New Roman"/>
-          <w:sz w:val="28"/>
-          <w:szCs w:val="28"/>
-        </w:rPr>
-        <w:t>Рисунок 1 – Абстрактное представление работы оборудования.</w:t>
-      </w:r>
-    </w:p>
-    <w:p>
-      <w:pPr>
-        <w:spacing w:line="360" w:lineRule="auto"/>
-        <w:jc w:val="both"/>
-        <w:rPr>
-          <w:rFonts w:ascii="Times New Roman" w:hAnsi="Times New Roman" w:cs="Times New Roman"/>
-          <w:sz w:val="28"/>
-          <w:szCs w:val="28"/>
-        </w:rPr>
-      </w:pPr>
-      <w:r>
-        <w:rPr>
-          <w:rFonts w:ascii="Times New Roman" w:hAnsi="Times New Roman" w:cs="Times New Roman"/>
-          <w:sz w:val="28"/>
-          <w:szCs w:val="28"/>
-        </w:rPr>
-        <w:lastRenderedPageBreak/>
+        <w:t xml:space="preserve">Рисунок </w:t>
+      </w:r>
+      <w:fldSimple w:instr=" SEQ Рисунок \* ARABIC ">
+        <w:r>
+          <w:rPr>
+            <w:noProof/>
+          </w:rPr>
+          <w:t>1</w:t>
+        </w:r>
+      </w:fldSimple>
+      <w:r>
+        <w:t xml:space="preserve"> - </w:t>
+      </w:r>
+      <w:r>
+        <w:t>Абстрактное представление работы оборудования</w:t>
+      </w:r>
+    </w:p>
+    <w:p>
+      <w:pPr>
+        <w:spacing w:line="360" w:lineRule="auto"/>
+        <w:rPr>
+          <w:rFonts w:cs="Times New Roman"/>
+          <w:szCs w:val="28"/>
+        </w:rPr>
+      </w:pPr>
+      <w:r>
+        <w:rPr>
+          <w:rFonts w:cs="Times New Roman"/>
+          <w:szCs w:val="28"/>
+        </w:rPr>
         <w:tab/>
       </w:r>
     </w:p>
@@ -399,33 +426,28 @@
       <w:pPr>
         <w:spacing w:line="360" w:lineRule="auto"/>
         <w:ind w:firstLine="708"/>
-        <w:jc w:val="both"/>
-        <w:rPr>
-          <w:rFonts w:ascii="Times New Roman" w:hAnsi="Times New Roman" w:cs="Times New Roman"/>
-          <w:sz w:val="28"/>
-          <w:szCs w:val="28"/>
-        </w:rPr>
-      </w:pPr>
-      <w:r>
-        <w:rPr>
-          <w:rFonts w:ascii="Times New Roman" w:hAnsi="Times New Roman" w:cs="Times New Roman"/>
-          <w:sz w:val="28"/>
+        <w:rPr>
+          <w:rFonts w:cs="Times New Roman"/>
+          <w:szCs w:val="28"/>
+        </w:rPr>
+      </w:pPr>
+      <w:r>
+        <w:rPr>
+          <w:rFonts w:cs="Times New Roman"/>
           <w:szCs w:val="28"/>
         </w:rPr>
         <w:t xml:space="preserve">Целью данной работы является разработка </w:t>
       </w:r>
       <w:r>
         <w:rPr>
-          <w:rFonts w:ascii="Times New Roman" w:hAnsi="Times New Roman" w:cs="Times New Roman"/>
-          <w:sz w:val="28"/>
+          <w:rFonts w:cs="Times New Roman"/>
           <w:szCs w:val="28"/>
         </w:rPr>
         <w:t>вышеупомянутого</w:t>
       </w:r>
       <w:r>
         <w:rPr>
-          <w:rFonts w:ascii="Times New Roman" w:hAnsi="Times New Roman" w:cs="Times New Roman"/>
-          <w:sz w:val="28"/>
+          <w:rFonts w:cs="Times New Roman"/>
           <w:szCs w:val="28"/>
         </w:rPr>
         <w:t xml:space="preserve"> программного обеспечения, для настройки всех типов устройств специального </w:t>
@@ -433,8 +455,7 @@
       <w:proofErr w:type="spellStart"/>
       <w:r>
         <w:rPr>
-          <w:rFonts w:ascii="Times New Roman" w:hAnsi="Times New Roman" w:cs="Times New Roman"/>
-          <w:sz w:val="28"/>
+          <w:rFonts w:cs="Times New Roman"/>
           <w:szCs w:val="28"/>
         </w:rPr>
         <w:t>лазертаг</w:t>
@@ -442,16 +463,14 @@
       <w:proofErr w:type="spellEnd"/>
       <w:r>
         <w:rPr>
-          <w:rFonts w:ascii="Times New Roman" w:hAnsi="Times New Roman" w:cs="Times New Roman"/>
-          <w:sz w:val="28"/>
+          <w:rFonts w:cs="Times New Roman"/>
           <w:szCs w:val="28"/>
         </w:rPr>
         <w:t xml:space="preserve"> оборудования, учёта статистики и автоматизации игровых событий. </w:t>
       </w:r>
       <w:r>
         <w:rPr>
-          <w:rFonts w:ascii="Times New Roman" w:hAnsi="Times New Roman" w:cs="Times New Roman"/>
-          <w:sz w:val="28"/>
+          <w:rFonts w:cs="Times New Roman"/>
           <w:szCs w:val="28"/>
         </w:rPr>
         <w:t xml:space="preserve">Существует множество способов подключения </w:t>
@@ -459,8 +478,7 @@
       <w:proofErr w:type="spellStart"/>
       <w:r>
         <w:rPr>
-          <w:rFonts w:ascii="Times New Roman" w:hAnsi="Times New Roman" w:cs="Times New Roman"/>
-          <w:sz w:val="28"/>
+          <w:rFonts w:cs="Times New Roman"/>
           <w:szCs w:val="28"/>
         </w:rPr>
         <w:t>радиобазы</w:t>
@@ -468,32 +486,37 @@
       <w:proofErr w:type="spellEnd"/>
       <w:r>
         <w:rPr>
-          <w:rFonts w:ascii="Times New Roman" w:hAnsi="Times New Roman" w:cs="Times New Roman"/>
-          <w:sz w:val="28"/>
+          <w:rFonts w:cs="Times New Roman"/>
           <w:szCs w:val="28"/>
         </w:rPr>
         <w:t xml:space="preserve"> для дальнейшей передачи информации, но нужно реализовать 2 – соединение с</w:t>
       </w:r>
       <w:r>
         <w:rPr>
-          <w:rFonts w:ascii="Times New Roman" w:hAnsi="Times New Roman" w:cs="Times New Roman"/>
-          <w:sz w:val="28"/>
+          <w:rFonts w:cs="Times New Roman"/>
           <w:szCs w:val="28"/>
         </w:rPr>
         <w:t xml:space="preserve"> </w:t>
       </w:r>
-      <w:r>
-        <w:rPr>
-          <w:rFonts w:ascii="Times New Roman" w:hAnsi="Times New Roman" w:cs="Times New Roman"/>
-          <w:sz w:val="28"/>
-          <w:szCs w:val="28"/>
-        </w:rPr>
-        <w:t xml:space="preserve">радиобазой по </w:t>
-      </w:r>
-      <w:r>
-        <w:rPr>
-          <w:rFonts w:ascii="Times New Roman" w:hAnsi="Times New Roman" w:cs="Times New Roman"/>
-          <w:sz w:val="28"/>
+      <w:proofErr w:type="spellStart"/>
+      <w:r>
+        <w:rPr>
+          <w:rFonts w:cs="Times New Roman"/>
+          <w:szCs w:val="28"/>
+        </w:rPr>
+        <w:t>радиобазой</w:t>
+      </w:r>
+      <w:proofErr w:type="spellEnd"/>
+      <w:r>
+        <w:rPr>
+          <w:rFonts w:cs="Times New Roman"/>
+          <w:szCs w:val="28"/>
+        </w:rPr>
+        <w:t xml:space="preserve"> по </w:t>
+      </w:r>
+      <w:r>
+        <w:rPr>
+          <w:rFonts w:cs="Times New Roman"/>
           <w:szCs w:val="28"/>
           <w:lang w:val="en-US"/>
         </w:rPr>
@@ -501,24 +524,21 @@
       </w:r>
       <w:r>
         <w:rPr>
-          <w:rFonts w:ascii="Times New Roman" w:hAnsi="Times New Roman" w:cs="Times New Roman"/>
-          <w:sz w:val="28"/>
+          <w:rFonts w:cs="Times New Roman"/>
           <w:szCs w:val="28"/>
         </w:rPr>
         <w:t xml:space="preserve"> </w:t>
       </w:r>
       <w:r>
         <w:rPr>
-          <w:rFonts w:ascii="Times New Roman" w:hAnsi="Times New Roman" w:cs="Times New Roman"/>
-          <w:sz w:val="28"/>
+          <w:rFonts w:cs="Times New Roman"/>
           <w:szCs w:val="28"/>
         </w:rPr>
         <w:t xml:space="preserve">и </w:t>
       </w:r>
       <w:r>
         <w:rPr>
-          <w:rFonts w:ascii="Times New Roman" w:hAnsi="Times New Roman" w:cs="Times New Roman"/>
-          <w:sz w:val="28"/>
+          <w:rFonts w:cs="Times New Roman"/>
           <w:szCs w:val="28"/>
           <w:lang w:val="en-US"/>
         </w:rPr>
@@ -526,16 +546,14 @@
       </w:r>
       <w:r>
         <w:rPr>
-          <w:rFonts w:ascii="Times New Roman" w:hAnsi="Times New Roman" w:cs="Times New Roman"/>
-          <w:sz w:val="28"/>
+          <w:rFonts w:cs="Times New Roman"/>
           <w:szCs w:val="28"/>
         </w:rPr>
         <w:t xml:space="preserve">, </w:t>
       </w:r>
       <w:r>
         <w:rPr>
-          <w:rFonts w:ascii="Times New Roman" w:hAnsi="Times New Roman" w:cs="Times New Roman"/>
-          <w:sz w:val="28"/>
+          <w:rFonts w:cs="Times New Roman"/>
           <w:szCs w:val="28"/>
         </w:rPr>
         <w:t>для компьютеров и телефонов соответственно.</w:t>
@@ -545,10 +563,8 @@
       <w:pPr>
         <w:spacing w:line="360" w:lineRule="auto"/>
         <w:ind w:firstLine="708"/>
-        <w:jc w:val="both"/>
-        <w:rPr>
-          <w:rFonts w:ascii="Times New Roman" w:hAnsi="Times New Roman" w:cs="Times New Roman"/>
-          <w:sz w:val="28"/>
+        <w:rPr>
+          <w:rFonts w:cs="Times New Roman"/>
           <w:szCs w:val="28"/>
         </w:rPr>
       </w:pPr>
@@ -557,10 +573,8 @@
       <w:pPr>
         <w:spacing w:line="360" w:lineRule="auto"/>
         <w:ind w:firstLine="708"/>
-        <w:jc w:val="both"/>
-        <w:rPr>
-          <w:rFonts w:ascii="Times New Roman" w:hAnsi="Times New Roman" w:cs="Times New Roman"/>
-          <w:sz w:val="28"/>
+        <w:rPr>
+          <w:rFonts w:cs="Times New Roman"/>
           <w:szCs w:val="28"/>
         </w:rPr>
       </w:pPr>
@@ -569,10 +583,8 @@
       <w:pPr>
         <w:spacing w:line="360" w:lineRule="auto"/>
         <w:ind w:firstLine="708"/>
-        <w:jc w:val="both"/>
-        <w:rPr>
-          <w:rFonts w:ascii="Times New Roman" w:hAnsi="Times New Roman" w:cs="Times New Roman"/>
-          <w:sz w:val="28"/>
+        <w:rPr>
+          <w:rFonts w:cs="Times New Roman"/>
           <w:szCs w:val="28"/>
         </w:rPr>
       </w:pPr>
@@ -581,10 +593,8 @@
       <w:pPr>
         <w:spacing w:line="360" w:lineRule="auto"/>
         <w:ind w:firstLine="708"/>
-        <w:jc w:val="both"/>
-        <w:rPr>
-          <w:rFonts w:ascii="Times New Roman" w:hAnsi="Times New Roman" w:cs="Times New Roman"/>
-          <w:sz w:val="28"/>
+        <w:rPr>
+          <w:rFonts w:cs="Times New Roman"/>
           <w:szCs w:val="28"/>
         </w:rPr>
       </w:pPr>
@@ -593,10 +603,8 @@
       <w:pPr>
         <w:spacing w:line="360" w:lineRule="auto"/>
         <w:ind w:firstLine="708"/>
-        <w:jc w:val="both"/>
-        <w:rPr>
-          <w:rFonts w:ascii="Times New Roman" w:hAnsi="Times New Roman" w:cs="Times New Roman"/>
-          <w:sz w:val="28"/>
+        <w:rPr>
+          <w:rFonts w:cs="Times New Roman"/>
           <w:szCs w:val="28"/>
         </w:rPr>
       </w:pPr>
@@ -605,10 +613,8 @@
       <w:pPr>
         <w:spacing w:line="360" w:lineRule="auto"/>
         <w:ind w:firstLine="708"/>
-        <w:jc w:val="both"/>
-        <w:rPr>
-          <w:rFonts w:ascii="Times New Roman" w:hAnsi="Times New Roman" w:cs="Times New Roman"/>
-          <w:sz w:val="28"/>
+        <w:rPr>
+          <w:rFonts w:cs="Times New Roman"/>
           <w:szCs w:val="28"/>
         </w:rPr>
       </w:pPr>
@@ -617,10 +623,8 @@
       <w:pPr>
         <w:spacing w:line="360" w:lineRule="auto"/>
         <w:ind w:firstLine="708"/>
-        <w:jc w:val="both"/>
-        <w:rPr>
-          <w:rFonts w:ascii="Times New Roman" w:hAnsi="Times New Roman" w:cs="Times New Roman"/>
-          <w:sz w:val="28"/>
+        <w:rPr>
+          <w:rFonts w:cs="Times New Roman"/>
           <w:szCs w:val="28"/>
         </w:rPr>
       </w:pPr>
@@ -629,10 +633,8 @@
       <w:pPr>
         <w:spacing w:line="360" w:lineRule="auto"/>
         <w:ind w:firstLine="708"/>
-        <w:jc w:val="both"/>
-        <w:rPr>
-          <w:rFonts w:ascii="Times New Roman" w:hAnsi="Times New Roman" w:cs="Times New Roman"/>
-          <w:sz w:val="28"/>
+        <w:rPr>
+          <w:rFonts w:cs="Times New Roman"/>
           <w:szCs w:val="28"/>
         </w:rPr>
       </w:pPr>
@@ -641,10 +643,8 @@
       <w:pPr>
         <w:spacing w:line="360" w:lineRule="auto"/>
         <w:ind w:firstLine="708"/>
-        <w:jc w:val="both"/>
-        <w:rPr>
-          <w:rFonts w:ascii="Times New Roman" w:hAnsi="Times New Roman" w:cs="Times New Roman"/>
-          <w:sz w:val="28"/>
+        <w:rPr>
+          <w:rFonts w:cs="Times New Roman"/>
           <w:szCs w:val="28"/>
         </w:rPr>
       </w:pPr>
@@ -653,10 +653,8 @@
       <w:pPr>
         <w:spacing w:line="360" w:lineRule="auto"/>
         <w:ind w:firstLine="708"/>
-        <w:jc w:val="both"/>
-        <w:rPr>
-          <w:rFonts w:ascii="Times New Roman" w:hAnsi="Times New Roman" w:cs="Times New Roman"/>
-          <w:sz w:val="28"/>
+        <w:rPr>
+          <w:rFonts w:cs="Times New Roman"/>
           <w:szCs w:val="28"/>
         </w:rPr>
       </w:pPr>
@@ -665,10 +663,8 @@
       <w:pPr>
         <w:spacing w:line="360" w:lineRule="auto"/>
         <w:ind w:firstLine="708"/>
-        <w:jc w:val="both"/>
-        <w:rPr>
-          <w:rFonts w:ascii="Times New Roman" w:hAnsi="Times New Roman" w:cs="Times New Roman"/>
-          <w:sz w:val="28"/>
+        <w:rPr>
+          <w:rFonts w:cs="Times New Roman"/>
           <w:szCs w:val="28"/>
         </w:rPr>
       </w:pPr>
@@ -677,10 +673,8 @@
       <w:pPr>
         <w:spacing w:line="360" w:lineRule="auto"/>
         <w:ind w:firstLine="708"/>
-        <w:jc w:val="both"/>
-        <w:rPr>
-          <w:rFonts w:ascii="Times New Roman" w:hAnsi="Times New Roman" w:cs="Times New Roman"/>
-          <w:sz w:val="28"/>
+        <w:rPr>
+          <w:rFonts w:cs="Times New Roman"/>
           <w:szCs w:val="28"/>
         </w:rPr>
       </w:pPr>
@@ -689,10 +683,8 @@
       <w:pPr>
         <w:spacing w:line="360" w:lineRule="auto"/>
         <w:ind w:firstLine="708"/>
-        <w:jc w:val="both"/>
-        <w:rPr>
-          <w:rFonts w:ascii="Times New Roman" w:hAnsi="Times New Roman" w:cs="Times New Roman"/>
-          <w:sz w:val="28"/>
+        <w:rPr>
+          <w:rFonts w:cs="Times New Roman"/>
           <w:szCs w:val="28"/>
         </w:rPr>
       </w:pPr>
@@ -701,10 +693,8 @@
       <w:pPr>
         <w:spacing w:line="360" w:lineRule="auto"/>
         <w:ind w:firstLine="708"/>
-        <w:jc w:val="both"/>
-        <w:rPr>
-          <w:rFonts w:ascii="Times New Roman" w:hAnsi="Times New Roman" w:cs="Times New Roman"/>
-          <w:sz w:val="28"/>
+        <w:rPr>
+          <w:rFonts w:cs="Times New Roman"/>
           <w:szCs w:val="28"/>
         </w:rPr>
       </w:pPr>
@@ -713,10 +703,8 @@
       <w:pPr>
         <w:spacing w:line="360" w:lineRule="auto"/>
         <w:ind w:firstLine="708"/>
-        <w:jc w:val="both"/>
-        <w:rPr>
-          <w:rFonts w:ascii="Times New Roman" w:hAnsi="Times New Roman" w:cs="Times New Roman"/>
-          <w:sz w:val="28"/>
+        <w:rPr>
+          <w:rFonts w:cs="Times New Roman"/>
           <w:szCs w:val="28"/>
         </w:rPr>
       </w:pPr>
@@ -725,10 +713,8 @@
       <w:pPr>
         <w:spacing w:line="360" w:lineRule="auto"/>
         <w:ind w:firstLine="708"/>
-        <w:jc w:val="both"/>
-        <w:rPr>
-          <w:rFonts w:ascii="Times New Roman" w:hAnsi="Times New Roman" w:cs="Times New Roman"/>
-          <w:sz w:val="28"/>
+        <w:rPr>
+          <w:rFonts w:cs="Times New Roman"/>
           <w:szCs w:val="28"/>
         </w:rPr>
       </w:pPr>
@@ -737,10 +723,8 @@
       <w:pPr>
         <w:spacing w:line="360" w:lineRule="auto"/>
         <w:ind w:firstLine="708"/>
-        <w:jc w:val="both"/>
-        <w:rPr>
-          <w:rFonts w:ascii="Times New Roman" w:hAnsi="Times New Roman" w:cs="Times New Roman"/>
-          <w:sz w:val="28"/>
+        <w:rPr>
+          <w:rFonts w:cs="Times New Roman"/>
           <w:szCs w:val="28"/>
         </w:rPr>
       </w:pPr>
@@ -749,41 +733,34 @@
       <w:pPr>
         <w:spacing w:line="360" w:lineRule="auto"/>
         <w:ind w:firstLine="708"/>
-        <w:jc w:val="both"/>
-        <w:rPr>
-          <w:rFonts w:ascii="Times New Roman" w:hAnsi="Times New Roman" w:cs="Times New Roman"/>
+        <w:rPr>
+          <w:rFonts w:cs="Times New Roman"/>
           <w:b/>
           <w:bCs/>
-          <w:sz w:val="28"/>
-          <w:szCs w:val="28"/>
-        </w:rPr>
-      </w:pPr>
-      <w:r>
-        <w:rPr>
-          <w:rFonts w:ascii="Times New Roman" w:hAnsi="Times New Roman" w:cs="Times New Roman"/>
+          <w:szCs w:val="28"/>
+        </w:rPr>
+      </w:pPr>
+      <w:r>
+        <w:rPr>
+          <w:rFonts w:cs="Times New Roman"/>
           <w:b/>
           <w:bCs/>
-          <w:sz w:val="28"/>
-          <w:szCs w:val="28"/>
-        </w:rPr>
-        <w:lastRenderedPageBreak/>
+          <w:szCs w:val="28"/>
+        </w:rPr>
         <w:t>3 Разработка</w:t>
       </w:r>
     </w:p>
     <w:p>
       <w:pPr>
         <w:spacing w:line="360" w:lineRule="auto"/>
-        <w:jc w:val="both"/>
-        <w:rPr>
-          <w:rFonts w:ascii="Times New Roman" w:hAnsi="Times New Roman" w:cs="Times New Roman"/>
-          <w:sz w:val="28"/>
-          <w:szCs w:val="28"/>
-        </w:rPr>
-      </w:pPr>
-      <w:r>
-        <w:rPr>
-          <w:rFonts w:ascii="Times New Roman" w:hAnsi="Times New Roman" w:cs="Times New Roman"/>
-          <w:sz w:val="28"/>
+        <w:rPr>
+          <w:rFonts w:cs="Times New Roman"/>
+          <w:szCs w:val="28"/>
+        </w:rPr>
+      </w:pPr>
+      <w:r>
+        <w:rPr>
+          <w:rFonts w:cs="Times New Roman"/>
           <w:szCs w:val="28"/>
         </w:rPr>
         <w:tab/>
@@ -793,39 +770,34 @@
     <w:p>
       <w:pPr>
         <w:spacing w:line="360" w:lineRule="auto"/>
-        <w:jc w:val="both"/>
-        <w:rPr>
-          <w:rFonts w:ascii="Times New Roman" w:hAnsi="Times New Roman" w:cs="Times New Roman"/>
+        <w:rPr>
+          <w:rFonts w:cs="Times New Roman"/>
           <w:b/>
           <w:bCs/>
-          <w:sz w:val="28"/>
-          <w:szCs w:val="28"/>
-        </w:rPr>
-      </w:pPr>
-      <w:r>
-        <w:rPr>
-          <w:rFonts w:ascii="Times New Roman" w:hAnsi="Times New Roman" w:cs="Times New Roman"/>
-          <w:sz w:val="28"/>
+          <w:szCs w:val="28"/>
+        </w:rPr>
+      </w:pPr>
+      <w:r>
+        <w:rPr>
+          <w:rFonts w:cs="Times New Roman"/>
           <w:szCs w:val="28"/>
         </w:rPr>
         <w:tab/>
       </w:r>
       <w:r>
         <w:rPr>
-          <w:rFonts w:ascii="Times New Roman" w:hAnsi="Times New Roman" w:cs="Times New Roman"/>
+          <w:rFonts w:cs="Times New Roman"/>
           <w:b/>
           <w:bCs/>
-          <w:sz w:val="28"/>
           <w:szCs w:val="28"/>
         </w:rPr>
         <w:t xml:space="preserve">3.1 Создание проекта и сцены под </w:t>
       </w:r>
       <w:r>
         <w:rPr>
-          <w:rFonts w:ascii="Times New Roman" w:hAnsi="Times New Roman" w:cs="Times New Roman"/>
+          <w:rFonts w:cs="Times New Roman"/>
           <w:b/>
           <w:bCs/>
-          <w:sz w:val="28"/>
           <w:szCs w:val="28"/>
           <w:lang w:val="en-US"/>
         </w:rPr>
@@ -835,17 +807,14 @@
     <w:p>
       <w:pPr>
         <w:spacing w:line="360" w:lineRule="auto"/>
-        <w:jc w:val="both"/>
-        <w:rPr>
-          <w:rFonts w:ascii="Times New Roman" w:hAnsi="Times New Roman" w:cs="Times New Roman"/>
-          <w:sz w:val="28"/>
-          <w:szCs w:val="28"/>
-        </w:rPr>
-      </w:pPr>
-      <w:r>
-        <w:rPr>
-          <w:rFonts w:ascii="Times New Roman" w:hAnsi="Times New Roman" w:cs="Times New Roman"/>
-          <w:sz w:val="28"/>
+        <w:rPr>
+          <w:rFonts w:cs="Times New Roman"/>
+          <w:szCs w:val="28"/>
+        </w:rPr>
+      </w:pPr>
+      <w:r>
+        <w:rPr>
+          <w:rFonts w:cs="Times New Roman"/>
           <w:szCs w:val="28"/>
         </w:rPr>
         <w:tab/>
@@ -853,8 +822,7 @@
       </w:r>
       <w:r>
         <w:rPr>
-          <w:rFonts w:ascii="Times New Roman" w:hAnsi="Times New Roman" w:cs="Times New Roman"/>
-          <w:sz w:val="28"/>
+          <w:rFonts w:cs="Times New Roman"/>
           <w:szCs w:val="28"/>
         </w:rPr>
         <w:t>множество параметров, которые были утверждены и расставлены в дизайне приложения. Под все основные меню выделены объекты, включающие в себя компонент «</w:t>
@@ -862,8 +830,7 @@
       <w:proofErr w:type="spellStart"/>
       <w:r>
         <w:rPr>
-          <w:rFonts w:ascii="Times New Roman" w:hAnsi="Times New Roman" w:cs="Times New Roman"/>
-          <w:sz w:val="28"/>
+          <w:rFonts w:cs="Times New Roman"/>
           <w:szCs w:val="28"/>
           <w:lang w:val="en-US"/>
         </w:rPr>
@@ -872,24 +839,21 @@
       <w:proofErr w:type="spellEnd"/>
       <w:r>
         <w:rPr>
-          <w:rFonts w:ascii="Times New Roman" w:hAnsi="Times New Roman" w:cs="Times New Roman"/>
-          <w:sz w:val="28"/>
+          <w:rFonts w:cs="Times New Roman"/>
           <w:szCs w:val="28"/>
         </w:rPr>
         <w:t>»</w:t>
       </w:r>
       <w:r>
         <w:rPr>
-          <w:rFonts w:ascii="Times New Roman" w:hAnsi="Times New Roman" w:cs="Times New Roman"/>
-          <w:sz w:val="28"/>
+          <w:rFonts w:cs="Times New Roman"/>
           <w:szCs w:val="28"/>
         </w:rPr>
         <w:t xml:space="preserve">. </w:t>
       </w:r>
       <w:r>
         <w:rPr>
-          <w:rFonts w:ascii="Times New Roman" w:hAnsi="Times New Roman" w:cs="Times New Roman"/>
-          <w:sz w:val="28"/>
+          <w:rFonts w:cs="Times New Roman"/>
           <w:szCs w:val="28"/>
         </w:rPr>
         <w:t>Данное решение было принято за счёт удобства взаимодействия с этим компонентом. Встроенный класс был расширен двумя методами, отвечающими за прозрачность, с помощью которых реализовано открытие и закрытие основных меню.</w:t>
@@ -897,21 +861,17 @@
     </w:p>
     <w:p>
       <w:pPr>
+        <w:keepNext/>
         <w:spacing w:line="360" w:lineRule="auto"/>
         <w:jc w:val="center"/>
-        <w:rPr>
-          <w:rFonts w:ascii="Times New Roman" w:hAnsi="Times New Roman" w:cs="Times New Roman"/>
-          <w:sz w:val="28"/>
-          <w:szCs w:val="28"/>
-        </w:rPr>
-      </w:pPr>
-      <w:r>
-        <w:rPr>
-          <w:rFonts w:ascii="Times New Roman" w:hAnsi="Times New Roman" w:cs="Times New Roman"/>
+      </w:pPr>
+      <w:r>
+        <w:rPr>
+          <w:rFonts w:cs="Times New Roman"/>
           <w:noProof/>
-          <w:sz w:val="28"/>
-          <w:szCs w:val="28"/>
-        </w:rPr>
+          <w:szCs w:val="28"/>
+        </w:rPr>
+        <w:lastRenderedPageBreak/>
         <w:drawing>
           <wp:inline distT="0" distB="0" distL="0" distR="0" wp14:anchorId="6B535490" wp14:editId="76E00FD2">
             <wp:extent cx="5982535" cy="1838582"/>
@@ -928,7 +888,7 @@
                     <pic:cNvPicPr/>
                   </pic:nvPicPr>
                   <pic:blipFill>
-                    <a:blip r:embed="rId6"/>
+                    <a:blip r:embed="rId7"/>
                     <a:stretch>
                       <a:fillRect/>
                     </a:stretch>
@@ -948,139 +908,114 @@
           </wp:inline>
         </w:drawing>
       </w:r>
-      <w:r>
-        <w:rPr>
-          <w:rFonts w:ascii="Times New Roman" w:hAnsi="Times New Roman" w:cs="Times New Roman"/>
-          <w:sz w:val="28"/>
-          <w:szCs w:val="28"/>
-        </w:rPr>
-        <w:br/>
-        <w:t>Рисунок 0 – Методы расширения</w:t>
-      </w:r>
-      <w:r>
-        <w:rPr>
-          <w:rFonts w:ascii="Times New Roman" w:hAnsi="Times New Roman" w:cs="Times New Roman"/>
-          <w:sz w:val="28"/>
+    </w:p>
+    <w:p>
+      <w:pPr>
+        <w:pStyle w:val="a5"/>
+      </w:pPr>
+      <w:r>
+        <w:t xml:space="preserve">Рисунок </w:t>
+      </w:r>
+      <w:fldSimple w:instr=" SEQ Рисунок \* ARABIC ">
+        <w:r>
+          <w:rPr>
+            <w:noProof/>
+          </w:rPr>
+          <w:t>2</w:t>
+        </w:r>
+      </w:fldSimple>
+      <w:r>
+        <w:t xml:space="preserve"> - Методы расширения </w:t>
+      </w:r>
+      <w:proofErr w:type="spellStart"/>
+      <w:r>
+        <w:rPr>
+          <w:lang w:val="en-US"/>
+        </w:rPr>
+        <w:t>CanvasGroup</w:t>
+      </w:r>
+      <w:proofErr w:type="spellEnd"/>
+    </w:p>
+    <w:p>
+      <w:pPr>
+        <w:spacing w:line="360" w:lineRule="auto"/>
+        <w:ind w:firstLine="708"/>
+        <w:rPr>
+          <w:rFonts w:cs="Times New Roman"/>
+          <w:szCs w:val="28"/>
+        </w:rPr>
+      </w:pPr>
+      <w:r>
+        <w:rPr>
+          <w:rFonts w:cs="Times New Roman"/>
+          <w:szCs w:val="28"/>
+        </w:rPr>
+        <w:t xml:space="preserve">Все элементы конфигуратора были и </w:t>
+      </w:r>
+      <w:r>
+        <w:rPr>
+          <w:rFonts w:cs="Times New Roman"/>
+          <w:szCs w:val="28"/>
+        </w:rPr>
+        <w:t xml:space="preserve">разделены </w:t>
+      </w:r>
+      <w:r>
+        <w:rPr>
+          <w:rFonts w:cs="Times New Roman"/>
+          <w:szCs w:val="28"/>
+        </w:rPr>
+        <w:t xml:space="preserve">на </w:t>
+      </w:r>
+      <w:r>
+        <w:rPr>
+          <w:rFonts w:cs="Times New Roman"/>
+          <w:szCs w:val="28"/>
+        </w:rPr>
+        <w:t xml:space="preserve">«настройки повязки», «настройки </w:t>
+      </w:r>
+      <w:proofErr w:type="spellStart"/>
+      <w:r>
+        <w:rPr>
+          <w:rFonts w:cs="Times New Roman"/>
+          <w:szCs w:val="28"/>
+        </w:rPr>
+        <w:t>тагера</w:t>
+      </w:r>
+      <w:proofErr w:type="spellEnd"/>
+      <w:r>
+        <w:rPr>
+          <w:rFonts w:cs="Times New Roman"/>
+          <w:szCs w:val="28"/>
+        </w:rPr>
+        <w:t>», а они, разбиты на «основные настройки» и «дополнительные настройки»</w:t>
+      </w:r>
+      <w:r>
+        <w:rPr>
+          <w:rFonts w:cs="Times New Roman"/>
+          <w:szCs w:val="28"/>
+        </w:rPr>
+        <w:t>, согласно дизайну.</w:t>
+      </w:r>
+      <w:r>
+        <w:rPr>
+          <w:rFonts w:cs="Times New Roman"/>
           <w:szCs w:val="28"/>
         </w:rPr>
         <w:t xml:space="preserve"> </w:t>
       </w:r>
-      <w:proofErr w:type="spellStart"/>
-      <w:r>
-        <w:rPr>
-          <w:rFonts w:ascii="Times New Roman" w:hAnsi="Times New Roman" w:cs="Times New Roman"/>
-          <w:sz w:val="28"/>
-          <w:szCs w:val="28"/>
-          <w:lang w:val="en-US"/>
-        </w:rPr>
-        <w:t>CanvasGroup</w:t>
-      </w:r>
-      <w:proofErr w:type="spellEnd"/>
-      <w:r>
-        <w:rPr>
-          <w:rFonts w:ascii="Times New Roman" w:hAnsi="Times New Roman" w:cs="Times New Roman"/>
-          <w:sz w:val="28"/>
-          <w:szCs w:val="28"/>
-        </w:rPr>
-        <w:t xml:space="preserve"> </w:t>
-      </w:r>
-    </w:p>
-    <w:p>
-      <w:pPr>
-        <w:spacing w:line="360" w:lineRule="auto"/>
-        <w:ind w:firstLine="708"/>
-        <w:jc w:val="both"/>
-        <w:rPr>
-          <w:rFonts w:ascii="Times New Roman" w:hAnsi="Times New Roman" w:cs="Times New Roman"/>
-          <w:sz w:val="28"/>
-          <w:szCs w:val="28"/>
-        </w:rPr>
-      </w:pPr>
-      <w:r>
-        <w:rPr>
-          <w:rFonts w:ascii="Times New Roman" w:hAnsi="Times New Roman" w:cs="Times New Roman"/>
-          <w:sz w:val="28"/>
-          <w:szCs w:val="28"/>
-        </w:rPr>
-        <w:t xml:space="preserve">Все элементы конфигуратора были и </w:t>
-      </w:r>
-      <w:r>
-        <w:rPr>
-          <w:rFonts w:ascii="Times New Roman" w:hAnsi="Times New Roman" w:cs="Times New Roman"/>
-          <w:sz w:val="28"/>
-          <w:szCs w:val="28"/>
-        </w:rPr>
-        <w:t xml:space="preserve">разделены </w:t>
-      </w:r>
-      <w:r>
-        <w:rPr>
-          <w:rFonts w:ascii="Times New Roman" w:hAnsi="Times New Roman" w:cs="Times New Roman"/>
-          <w:sz w:val="28"/>
-          <w:szCs w:val="28"/>
-        </w:rPr>
-        <w:t xml:space="preserve">на </w:t>
-      </w:r>
-      <w:r>
-        <w:rPr>
-          <w:rFonts w:ascii="Times New Roman" w:hAnsi="Times New Roman" w:cs="Times New Roman"/>
-          <w:sz w:val="28"/>
-          <w:szCs w:val="28"/>
-        </w:rPr>
-        <w:t xml:space="preserve">«настройки повязки», «настройки </w:t>
-      </w:r>
-      <w:proofErr w:type="spellStart"/>
-      <w:r>
-        <w:rPr>
-          <w:rFonts w:ascii="Times New Roman" w:hAnsi="Times New Roman" w:cs="Times New Roman"/>
-          <w:sz w:val="28"/>
-          <w:szCs w:val="28"/>
-        </w:rPr>
-        <w:t>тагера</w:t>
-      </w:r>
-      <w:proofErr w:type="spellEnd"/>
-      <w:r>
-        <w:rPr>
-          <w:rFonts w:ascii="Times New Roman" w:hAnsi="Times New Roman" w:cs="Times New Roman"/>
-          <w:sz w:val="28"/>
-          <w:szCs w:val="28"/>
-        </w:rPr>
-        <w:t>», а они, разбиты на «основные настройки» и «дополнительные настройки»</w:t>
-      </w:r>
-      <w:r>
-        <w:rPr>
-          <w:rFonts w:ascii="Times New Roman" w:hAnsi="Times New Roman" w:cs="Times New Roman"/>
-          <w:sz w:val="28"/>
-          <w:szCs w:val="28"/>
-        </w:rPr>
-        <w:t>, согласно дизайну.</w:t>
-      </w:r>
-      <w:r>
-        <w:rPr>
-          <w:rFonts w:ascii="Times New Roman" w:hAnsi="Times New Roman" w:cs="Times New Roman"/>
-          <w:sz w:val="28"/>
-          <w:szCs w:val="28"/>
-        </w:rPr>
-        <w:t xml:space="preserve"> </w:t>
-      </w:r>
-    </w:p>
-    <w:p>
-      <w:pPr>
+    </w:p>
+    <w:p>
+      <w:pPr>
+        <w:keepNext/>
         <w:spacing w:line="360" w:lineRule="auto"/>
         <w:jc w:val="center"/>
-        <w:rPr>
-          <w:rFonts w:ascii="Times New Roman" w:hAnsi="Times New Roman" w:cs="Times New Roman"/>
-          <w:sz w:val="28"/>
-          <w:szCs w:val="28"/>
-        </w:rPr>
-      </w:pPr>
-      <w:r>
-        <w:rPr>
-          <w:rFonts w:ascii="Times New Roman" w:hAnsi="Times New Roman" w:cs="Times New Roman"/>
+      </w:pPr>
+      <w:r>
+        <w:rPr>
+          <w:rFonts w:cs="Times New Roman"/>
           <w:noProof/>
-          <w:sz w:val="28"/>
-          <w:szCs w:val="28"/>
-        </w:rPr>
-        <w:lastRenderedPageBreak/>
+          <w:szCs w:val="28"/>
+        </w:rPr>
         <w:drawing>
           <wp:inline distT="0" distB="0" distL="0" distR="0" wp14:anchorId="096A8993" wp14:editId="584824FC">
             <wp:extent cx="6480810" cy="3510280"/>
@@ -1097,7 +1032,7 @@
                     <pic:cNvPicPr/>
                   </pic:nvPicPr>
                   <pic:blipFill>
-                    <a:blip r:embed="rId7"/>
+                    <a:blip r:embed="rId8"/>
                     <a:stretch>
                       <a:fillRect/>
                     </a:stretch>
@@ -1117,47 +1052,51 @@
           </wp:inline>
         </w:drawing>
       </w:r>
-      <w:r>
-        <w:rPr>
-          <w:rFonts w:ascii="Times New Roman" w:hAnsi="Times New Roman" w:cs="Times New Roman"/>
-          <w:sz w:val="28"/>
-          <w:szCs w:val="28"/>
-        </w:rPr>
-        <w:br/>
-        <w:t>Рисунок 0 – Пример</w:t>
-      </w:r>
-      <w:r>
-        <w:rPr>
-          <w:rFonts w:ascii="Times New Roman" w:hAnsi="Times New Roman" w:cs="Times New Roman"/>
-          <w:sz w:val="28"/>
-          <w:szCs w:val="28"/>
-        </w:rPr>
-        <w:t xml:space="preserve"> </w:t>
-      </w:r>
-      <w:r>
-        <w:rPr>
-          <w:rFonts w:ascii="Times New Roman" w:hAnsi="Times New Roman" w:cs="Times New Roman"/>
-          <w:sz w:val="28"/>
-          <w:szCs w:val="28"/>
-        </w:rPr>
-        <w:t>расположения элементов конфигуратора на сцене</w:t>
+    </w:p>
+    <w:p>
+      <w:pPr>
+        <w:pStyle w:val="a5"/>
+        <w:rPr>
+          <w:rFonts w:cs="Times New Roman"/>
+          <w:szCs w:val="28"/>
+        </w:rPr>
+      </w:pPr>
+      <w:r>
+        <w:t xml:space="preserve">Рисунок </w:t>
+      </w:r>
+      <w:fldSimple w:instr=" SEQ Рисунок \* ARABIC ">
+        <w:r>
+          <w:rPr>
+            <w:noProof/>
+          </w:rPr>
+          <w:t>3</w:t>
+        </w:r>
+      </w:fldSimple>
+      <w:r>
+        <w:rPr>
+          <w:noProof/>
+        </w:rPr>
+        <w:t xml:space="preserve"> - </w:t>
+      </w:r>
+      <w:r>
+        <w:rPr>
+          <w:noProof/>
+        </w:rPr>
+        <w:t>Пример расположения элементов конфигуратора на сцене</w:t>
       </w:r>
     </w:p>
     <w:p>
       <w:pPr>
         <w:spacing w:line="360" w:lineRule="auto"/>
         <w:ind w:firstLine="708"/>
-        <w:jc w:val="both"/>
-        <w:rPr>
-          <w:rFonts w:ascii="Times New Roman" w:hAnsi="Times New Roman" w:cs="Times New Roman"/>
-          <w:sz w:val="28"/>
-          <w:szCs w:val="28"/>
-        </w:rPr>
-      </w:pPr>
-      <w:r>
-        <w:rPr>
-          <w:rFonts w:ascii="Times New Roman" w:hAnsi="Times New Roman" w:cs="Times New Roman"/>
-          <w:sz w:val="28"/>
+        <w:rPr>
+          <w:rFonts w:cs="Times New Roman"/>
+          <w:szCs w:val="28"/>
+        </w:rPr>
+      </w:pPr>
+      <w:r>
+        <w:rPr>
+          <w:rFonts w:cs="Times New Roman"/>
           <w:szCs w:val="28"/>
         </w:rPr>
         <w:t>Каждый параметр – объект с наследником класса «</w:t>
@@ -1165,8 +1104,7 @@
       <w:proofErr w:type="spellStart"/>
       <w:r>
         <w:rPr>
-          <w:rFonts w:ascii="Times New Roman" w:hAnsi="Times New Roman" w:cs="Times New Roman"/>
-          <w:sz w:val="28"/>
+          <w:rFonts w:cs="Times New Roman"/>
           <w:szCs w:val="28"/>
         </w:rPr>
         <w:t>MultyTypeIntParameter</w:t>
@@ -1174,24 +1112,21 @@
       <w:proofErr w:type="spellEnd"/>
       <w:r>
         <w:rPr>
-          <w:rFonts w:ascii="Times New Roman" w:hAnsi="Times New Roman" w:cs="Times New Roman"/>
-          <w:sz w:val="28"/>
+          <w:rFonts w:cs="Times New Roman"/>
           <w:szCs w:val="28"/>
         </w:rPr>
         <w:t>»</w:t>
       </w:r>
       <w:r>
         <w:rPr>
-          <w:rFonts w:ascii="Times New Roman" w:hAnsi="Times New Roman" w:cs="Times New Roman"/>
-          <w:sz w:val="28"/>
+          <w:rFonts w:cs="Times New Roman"/>
           <w:szCs w:val="28"/>
         </w:rPr>
         <w:t xml:space="preserve">, </w:t>
       </w:r>
       <w:r>
         <w:rPr>
-          <w:rFonts w:ascii="Times New Roman" w:hAnsi="Times New Roman" w:cs="Times New Roman"/>
-          <w:sz w:val="28"/>
+          <w:rFonts w:cs="Times New Roman"/>
           <w:szCs w:val="28"/>
         </w:rPr>
         <w:t xml:space="preserve">который содержит в себе встроенный </w:t>
@@ -1199,8 +1134,7 @@
       <w:proofErr w:type="spellStart"/>
       <w:r>
         <w:rPr>
-          <w:rFonts w:ascii="Times New Roman" w:hAnsi="Times New Roman" w:cs="Times New Roman"/>
-          <w:sz w:val="28"/>
+          <w:rFonts w:cs="Times New Roman"/>
           <w:szCs w:val="28"/>
           <w:lang w:val="en-US"/>
         </w:rPr>
@@ -1209,52 +1143,51 @@
       <w:proofErr w:type="spellEnd"/>
       <w:r>
         <w:rPr>
-          <w:rFonts w:ascii="Times New Roman" w:hAnsi="Times New Roman" w:cs="Times New Roman"/>
-          <w:sz w:val="28"/>
+          <w:rFonts w:cs="Times New Roman"/>
           <w:szCs w:val="28"/>
         </w:rPr>
         <w:t>,</w:t>
       </w:r>
       <w:r>
         <w:rPr>
-          <w:rFonts w:ascii="Times New Roman" w:hAnsi="Times New Roman" w:cs="Times New Roman"/>
-          <w:sz w:val="28"/>
+          <w:rFonts w:cs="Times New Roman"/>
           <w:szCs w:val="28"/>
         </w:rPr>
         <w:t xml:space="preserve"> нижний и верхний порог значения и событие изменения параметра</w:t>
       </w:r>
       <w:r>
         <w:rPr>
-          <w:rFonts w:ascii="Times New Roman" w:hAnsi="Times New Roman" w:cs="Times New Roman"/>
-          <w:sz w:val="28"/>
+          <w:rFonts w:cs="Times New Roman"/>
           <w:szCs w:val="28"/>
         </w:rPr>
         <w:t>.</w:t>
       </w:r>
       <w:r>
         <w:rPr>
-          <w:rFonts w:ascii="Times New Roman" w:hAnsi="Times New Roman" w:cs="Times New Roman"/>
-          <w:sz w:val="28"/>
-          <w:szCs w:val="28"/>
-        </w:rPr>
-        <w:t xml:space="preserve"> Каждый наследник переопределяет метод разбора внесенного пользователем значения. Например, в поле ввода «здоровье», пользователь может занести только целое число не меньше 1 и не больше 999.</w:t>
-      </w:r>
-    </w:p>
-    <w:p>
-      <w:pPr>
+          <w:rFonts w:cs="Times New Roman"/>
+          <w:szCs w:val="28"/>
+        </w:rPr>
+        <w:t xml:space="preserve"> Каждый наследник переопределяет метод разбора внесенного пользователем значения. Например, в поле ввода </w:t>
+      </w:r>
+      <w:r>
+        <w:rPr>
+          <w:rFonts w:cs="Times New Roman"/>
+          <w:szCs w:val="28"/>
+        </w:rPr>
+        <w:lastRenderedPageBreak/>
+        <w:t>«здоровье», пользователь может занести только целое число не меньше 1 и не больше 999.</w:t>
+      </w:r>
+    </w:p>
+    <w:p>
+      <w:pPr>
+        <w:keepNext/>
         <w:spacing w:line="360" w:lineRule="auto"/>
         <w:jc w:val="center"/>
-        <w:rPr>
-          <w:rFonts w:ascii="Times New Roman" w:hAnsi="Times New Roman" w:cs="Times New Roman"/>
-          <w:sz w:val="28"/>
-          <w:szCs w:val="28"/>
-        </w:rPr>
-      </w:pPr>
-      <w:r>
-        <w:rPr>
-          <w:rFonts w:ascii="Times New Roman" w:hAnsi="Times New Roman" w:cs="Times New Roman"/>
+      </w:pPr>
+      <w:r>
+        <w:rPr>
+          <w:rFonts w:cs="Times New Roman"/>
           <w:noProof/>
-          <w:sz w:val="28"/>
           <w:szCs w:val="28"/>
         </w:rPr>
         <w:drawing>
@@ -1273,7 +1206,7 @@
                     <pic:cNvPicPr/>
                   </pic:nvPicPr>
                   <pic:blipFill>
-                    <a:blip r:embed="rId8"/>
+                    <a:blip r:embed="rId9"/>
                     <a:stretch>
                       <a:fillRect/>
                     </a:stretch>
@@ -1293,44 +1226,50 @@
           </wp:inline>
         </w:drawing>
       </w:r>
-      <w:r>
-        <w:rPr>
-          <w:rFonts w:ascii="Times New Roman" w:hAnsi="Times New Roman" w:cs="Times New Roman"/>
-          <w:sz w:val="28"/>
-          <w:szCs w:val="28"/>
-        </w:rPr>
-        <w:br/>
-        <w:t>Рисунок 0 – Параметр конфигуратора</w:t>
-      </w:r>
-    </w:p>
-    <w:p>
-      <w:pPr>
-        <w:spacing w:line="360" w:lineRule="auto"/>
-        <w:rPr>
-          <w:rFonts w:ascii="Times New Roman" w:hAnsi="Times New Roman" w:cs="Times New Roman"/>
-          <w:sz w:val="28"/>
-          <w:szCs w:val="28"/>
-        </w:rPr>
-      </w:pPr>
-    </w:p>
-    <w:p>
-      <w:pPr>
+    </w:p>
+    <w:p>
+      <w:pPr>
+        <w:pStyle w:val="a5"/>
+      </w:pPr>
+      <w:r>
+        <w:t xml:space="preserve">Рисунок </w:t>
+      </w:r>
+      <w:fldSimple w:instr=" SEQ Рисунок \* ARABIC ">
+        <w:r>
+          <w:rPr>
+            <w:noProof/>
+          </w:rPr>
+          <w:t>4</w:t>
+        </w:r>
+      </w:fldSimple>
+      <w:r>
+        <w:t xml:space="preserve"> - </w:t>
+      </w:r>
+      <w:r>
+        <w:t>Параметр конфигуратора</w:t>
+      </w:r>
+    </w:p>
+    <w:p>
+      <w:pPr>
+        <w:spacing w:line="360" w:lineRule="auto"/>
+        <w:rPr>
+          <w:rFonts w:cs="Times New Roman"/>
+          <w:szCs w:val="28"/>
+        </w:rPr>
+      </w:pPr>
+    </w:p>
+    <w:p>
+      <w:pPr>
+        <w:keepNext/>
         <w:spacing w:line="360" w:lineRule="auto"/>
         <w:jc w:val="center"/>
-        <w:rPr>
-          <w:rFonts w:ascii="Times New Roman" w:hAnsi="Times New Roman" w:cs="Times New Roman"/>
-          <w:sz w:val="28"/>
-          <w:szCs w:val="28"/>
-        </w:rPr>
-      </w:pPr>
-      <w:r>
-        <w:rPr>
-          <w:rFonts w:ascii="Times New Roman" w:hAnsi="Times New Roman" w:cs="Times New Roman"/>
+      </w:pPr>
+      <w:r>
+        <w:rPr>
+          <w:rFonts w:cs="Times New Roman"/>
           <w:noProof/>
-          <w:sz w:val="28"/>
-          <w:szCs w:val="28"/>
-        </w:rPr>
-        <w:lastRenderedPageBreak/>
+          <w:szCs w:val="28"/>
+        </w:rPr>
         <w:drawing>
           <wp:inline distT="0" distB="0" distL="0" distR="0" wp14:anchorId="4B2CC143" wp14:editId="0EFEF87E">
             <wp:extent cx="3007268" cy="3409950"/>
@@ -1347,7 +1286,7 @@
                     <pic:cNvPicPr/>
                   </pic:nvPicPr>
                   <pic:blipFill>
-                    <a:blip r:embed="rId9"/>
+                    <a:blip r:embed="rId10"/>
                     <a:stretch>
                       <a:fillRect/>
                     </a:stretch>
@@ -1370,29 +1309,31 @@
     </w:p>
     <w:p>
       <w:pPr>
-        <w:spacing w:line="360" w:lineRule="auto"/>
-        <w:jc w:val="center"/>
-        <w:rPr>
-          <w:rFonts w:ascii="Times New Roman" w:hAnsi="Times New Roman" w:cs="Times New Roman"/>
-          <w:sz w:val="28"/>
-          <w:szCs w:val="28"/>
-        </w:rPr>
-      </w:pPr>
-      <w:r>
-        <w:rPr>
-          <w:rFonts w:ascii="Times New Roman" w:hAnsi="Times New Roman" w:cs="Times New Roman"/>
-          <w:sz w:val="28"/>
-          <w:szCs w:val="28"/>
-        </w:rPr>
-        <w:t xml:space="preserve">Рисунок 0 – класс наследник </w:t>
+        <w:pStyle w:val="a5"/>
+        <w:rPr>
+          <w:rFonts w:cs="Times New Roman"/>
+          <w:szCs w:val="28"/>
+        </w:rPr>
+      </w:pPr>
+      <w:r>
+        <w:t xml:space="preserve">Рисунок </w:t>
+      </w:r>
+      <w:fldSimple w:instr=" SEQ Рисунок \* ARABIC ">
+        <w:r>
+          <w:rPr>
+            <w:noProof/>
+          </w:rPr>
+          <w:t>5</w:t>
+        </w:r>
+      </w:fldSimple>
+      <w:r>
+        <w:t xml:space="preserve"> </w:t>
+      </w:r>
+      <w:r>
+        <w:t xml:space="preserve">– класс наследник </w:t>
       </w:r>
       <w:proofErr w:type="spellStart"/>
       <w:r>
-        <w:rPr>
-          <w:rFonts w:ascii="Times New Roman" w:hAnsi="Times New Roman" w:cs="Times New Roman"/>
-          <w:sz w:val="28"/>
-          <w:szCs w:val="28"/>
-        </w:rPr>
         <w:t>MultyTypeIntParameter</w:t>
       </w:r>
       <w:proofErr w:type="spellEnd"/>
@@ -1400,21 +1341,8 @@
     <w:p>
       <w:pPr>
         <w:spacing w:line="360" w:lineRule="auto"/>
-        <w:jc w:val="both"/>
-        <w:rPr>
-          <w:rFonts w:ascii="Times New Roman" w:hAnsi="Times New Roman" w:cs="Times New Roman"/>
-          <w:sz w:val="28"/>
-          <w:szCs w:val="28"/>
-        </w:rPr>
-      </w:pPr>
-    </w:p>
-    <w:p>
-      <w:pPr>
-        <w:spacing w:line="360" w:lineRule="auto"/>
-        <w:jc w:val="both"/>
-        <w:rPr>
-          <w:rFonts w:ascii="Times New Roman" w:hAnsi="Times New Roman" w:cs="Times New Roman"/>
-          <w:sz w:val="28"/>
+        <w:rPr>
+          <w:rFonts w:cs="Times New Roman"/>
           <w:szCs w:val="28"/>
         </w:rPr>
       </w:pPr>
@@ -1423,49 +1351,22 @@
       <w:pPr>
         <w:spacing w:line="360" w:lineRule="auto"/>
         <w:ind w:firstLine="708"/>
-        <w:jc w:val="both"/>
-        <w:rPr>
-          <w:rFonts w:ascii="Times New Roman" w:hAnsi="Times New Roman" w:cs="Times New Roman"/>
-          <w:b/>
-          <w:bCs/>
-          <w:sz w:val="28"/>
-          <w:szCs w:val="28"/>
-        </w:rPr>
-      </w:pPr>
-      <w:r>
-        <w:rPr>
-          <w:rFonts w:ascii="Times New Roman" w:hAnsi="Times New Roman" w:cs="Times New Roman"/>
-          <w:b/>
-          <w:bCs/>
-          <w:sz w:val="28"/>
-          <w:szCs w:val="28"/>
-        </w:rPr>
-        <w:t>3.2 Разработка классов конфигуратора</w:t>
-      </w:r>
-    </w:p>
-    <w:p>
-      <w:pPr>
-        <w:spacing w:line="360" w:lineRule="auto"/>
-        <w:ind w:firstLine="708"/>
-        <w:jc w:val="both"/>
-        <w:rPr>
-          <w:rFonts w:ascii="Times New Roman" w:hAnsi="Times New Roman" w:cs="Times New Roman"/>
-          <w:sz w:val="28"/>
-          <w:szCs w:val="28"/>
-        </w:rPr>
-      </w:pPr>
-      <w:r>
-        <w:rPr>
-          <w:rFonts w:ascii="Times New Roman" w:hAnsi="Times New Roman" w:cs="Times New Roman"/>
-          <w:sz w:val="28"/>
-          <w:szCs w:val="28"/>
-        </w:rPr>
+        <w:rPr>
+          <w:rFonts w:cs="Times New Roman"/>
+          <w:szCs w:val="28"/>
+        </w:rPr>
+      </w:pPr>
+      <w:r>
+        <w:rPr>
+          <w:rFonts w:cs="Times New Roman"/>
+          <w:szCs w:val="28"/>
+        </w:rPr>
+        <w:lastRenderedPageBreak/>
         <w:t xml:space="preserve">Классы конфигуратора, как и </w:t>
       </w:r>
       <w:r>
         <w:rPr>
-          <w:rFonts w:ascii="Times New Roman" w:hAnsi="Times New Roman" w:cs="Times New Roman"/>
-          <w:sz w:val="28"/>
+          <w:rFonts w:cs="Times New Roman"/>
           <w:szCs w:val="28"/>
           <w:lang w:val="en-US"/>
         </w:rPr>
@@ -1473,24 +1374,21 @@
       </w:r>
       <w:r>
         <w:rPr>
-          <w:rFonts w:ascii="Times New Roman" w:hAnsi="Times New Roman" w:cs="Times New Roman"/>
-          <w:sz w:val="28"/>
+          <w:rFonts w:cs="Times New Roman"/>
           <w:szCs w:val="28"/>
         </w:rPr>
         <w:t>,</w:t>
       </w:r>
       <w:r>
         <w:rPr>
-          <w:rFonts w:ascii="Times New Roman" w:hAnsi="Times New Roman" w:cs="Times New Roman"/>
-          <w:sz w:val="28"/>
+          <w:rFonts w:cs="Times New Roman"/>
           <w:szCs w:val="28"/>
         </w:rPr>
         <w:t xml:space="preserve"> </w:t>
       </w:r>
       <w:r>
         <w:rPr>
-          <w:rFonts w:ascii="Times New Roman" w:hAnsi="Times New Roman" w:cs="Times New Roman"/>
-          <w:sz w:val="28"/>
+          <w:rFonts w:cs="Times New Roman"/>
           <w:szCs w:val="28"/>
         </w:rPr>
         <w:t xml:space="preserve">разделены на «конфигуратор повязки» и «конфигуратор </w:t>
@@ -1498,8 +1396,7 @@
       <w:proofErr w:type="spellStart"/>
       <w:r>
         <w:rPr>
-          <w:rFonts w:ascii="Times New Roman" w:hAnsi="Times New Roman" w:cs="Times New Roman"/>
-          <w:sz w:val="28"/>
+          <w:rFonts w:cs="Times New Roman"/>
           <w:szCs w:val="28"/>
         </w:rPr>
         <w:t>тагера</w:t>
@@ -1507,8 +1404,7 @@
       <w:proofErr w:type="spellEnd"/>
       <w:r>
         <w:rPr>
-          <w:rFonts w:ascii="Times New Roman" w:hAnsi="Times New Roman" w:cs="Times New Roman"/>
-          <w:sz w:val="28"/>
+          <w:rFonts w:cs="Times New Roman"/>
           <w:szCs w:val="28"/>
         </w:rPr>
         <w:t>» - «</w:t>
@@ -1516,8 +1412,7 @@
       <w:proofErr w:type="spellStart"/>
       <w:r>
         <w:rPr>
-          <w:rFonts w:ascii="Times New Roman" w:hAnsi="Times New Roman" w:cs="Times New Roman"/>
-          <w:sz w:val="28"/>
+          <w:rFonts w:cs="Times New Roman"/>
           <w:szCs w:val="28"/>
         </w:rPr>
         <w:t>HeadBandConfiguration</w:t>
@@ -1525,24 +1420,21 @@
       <w:proofErr w:type="spellEnd"/>
       <w:r>
         <w:rPr>
-          <w:rFonts w:ascii="Times New Roman" w:hAnsi="Times New Roman" w:cs="Times New Roman"/>
-          <w:sz w:val="28"/>
+          <w:rFonts w:cs="Times New Roman"/>
           <w:szCs w:val="28"/>
         </w:rPr>
         <w:t>»</w:t>
       </w:r>
       <w:r>
         <w:rPr>
-          <w:rFonts w:ascii="Times New Roman" w:hAnsi="Times New Roman" w:cs="Times New Roman"/>
-          <w:sz w:val="28"/>
+          <w:rFonts w:cs="Times New Roman"/>
           <w:szCs w:val="28"/>
         </w:rPr>
         <w:t xml:space="preserve">, </w:t>
       </w:r>
       <w:r>
         <w:rPr>
-          <w:rFonts w:ascii="Times New Roman" w:hAnsi="Times New Roman" w:cs="Times New Roman"/>
-          <w:sz w:val="28"/>
+          <w:rFonts w:cs="Times New Roman"/>
           <w:szCs w:val="28"/>
         </w:rPr>
         <w:t>«</w:t>
@@ -1550,8 +1442,7 @@
       <w:proofErr w:type="spellStart"/>
       <w:r>
         <w:rPr>
-          <w:rFonts w:ascii="Times New Roman" w:hAnsi="Times New Roman" w:cs="Times New Roman"/>
-          <w:sz w:val="28"/>
+          <w:rFonts w:cs="Times New Roman"/>
           <w:szCs w:val="28"/>
         </w:rPr>
         <w:t>TaggerConfiguration</w:t>
@@ -1559,32 +1450,28 @@
       <w:proofErr w:type="spellEnd"/>
       <w:r>
         <w:rPr>
-          <w:rFonts w:ascii="Times New Roman" w:hAnsi="Times New Roman" w:cs="Times New Roman"/>
-          <w:sz w:val="28"/>
+          <w:rFonts w:cs="Times New Roman"/>
           <w:szCs w:val="28"/>
         </w:rPr>
         <w:t>» соответственно.</w:t>
       </w:r>
       <w:r>
         <w:rPr>
-          <w:rFonts w:ascii="Times New Roman" w:hAnsi="Times New Roman" w:cs="Times New Roman"/>
-          <w:sz w:val="28"/>
+          <w:rFonts w:cs="Times New Roman"/>
           <w:szCs w:val="28"/>
         </w:rPr>
         <w:t xml:space="preserve"> Каждый </w:t>
       </w:r>
       <w:r>
         <w:rPr>
-          <w:rFonts w:ascii="Times New Roman" w:hAnsi="Times New Roman" w:cs="Times New Roman"/>
-          <w:sz w:val="28"/>
+          <w:rFonts w:cs="Times New Roman"/>
           <w:szCs w:val="28"/>
         </w:rPr>
         <w:t>содержит в себе соответствующие</w:t>
       </w:r>
       <w:r>
         <w:rPr>
-          <w:rFonts w:ascii="Times New Roman" w:hAnsi="Times New Roman" w:cs="Times New Roman"/>
-          <w:sz w:val="28"/>
+          <w:rFonts w:cs="Times New Roman"/>
           <w:szCs w:val="28"/>
         </w:rPr>
         <w:t xml:space="preserve"> </w:t>
@@ -1592,8 +1479,7 @@
       <w:proofErr w:type="spellStart"/>
       <w:r>
         <w:rPr>
-          <w:rFonts w:ascii="Times New Roman" w:hAnsi="Times New Roman" w:cs="Times New Roman"/>
-          <w:sz w:val="28"/>
+          <w:rFonts w:cs="Times New Roman"/>
           <w:szCs w:val="28"/>
         </w:rPr>
         <w:t>сериализованные</w:t>
@@ -1601,79 +1487,70 @@
       <w:proofErr w:type="spellEnd"/>
       <w:r>
         <w:rPr>
-          <w:rFonts w:ascii="Times New Roman" w:hAnsi="Times New Roman" w:cs="Times New Roman"/>
-          <w:sz w:val="28"/>
+          <w:rFonts w:cs="Times New Roman"/>
           <w:szCs w:val="28"/>
         </w:rPr>
         <w:t xml:space="preserve"> объекты</w:t>
       </w:r>
       <w:r>
         <w:rPr>
-          <w:rFonts w:ascii="Times New Roman" w:hAnsi="Times New Roman" w:cs="Times New Roman"/>
-          <w:sz w:val="28"/>
+          <w:rFonts w:cs="Times New Roman"/>
           <w:szCs w:val="28"/>
         </w:rPr>
         <w:t xml:space="preserve"> параметр</w:t>
       </w:r>
       <w:r>
         <w:rPr>
-          <w:rFonts w:ascii="Times New Roman" w:hAnsi="Times New Roman" w:cs="Times New Roman"/>
-          <w:sz w:val="28"/>
+          <w:rFonts w:cs="Times New Roman"/>
           <w:szCs w:val="28"/>
         </w:rPr>
         <w:t>ов</w:t>
       </w:r>
       <w:r>
         <w:rPr>
-          <w:rFonts w:ascii="Times New Roman" w:hAnsi="Times New Roman" w:cs="Times New Roman"/>
-          <w:sz w:val="28"/>
+          <w:rFonts w:cs="Times New Roman"/>
           <w:szCs w:val="28"/>
         </w:rPr>
         <w:t>, методы инициализации девайса</w:t>
       </w:r>
       <w:r>
         <w:rPr>
-          <w:rFonts w:ascii="Times New Roman" w:hAnsi="Times New Roman" w:cs="Times New Roman"/>
-          <w:sz w:val="28"/>
+          <w:rFonts w:cs="Times New Roman"/>
           <w:szCs w:val="28"/>
         </w:rPr>
         <w:t xml:space="preserve"> </w:t>
       </w:r>
       <w:r>
         <w:rPr>
-          <w:rFonts w:ascii="Times New Roman" w:hAnsi="Times New Roman" w:cs="Times New Roman"/>
-          <w:sz w:val="28"/>
+          <w:rFonts w:cs="Times New Roman"/>
           <w:szCs w:val="28"/>
         </w:rPr>
         <w:t>и добавление слушателей на события</w:t>
       </w:r>
       <w:r>
         <w:rPr>
-          <w:rFonts w:ascii="Times New Roman" w:hAnsi="Times New Roman" w:cs="Times New Roman"/>
-          <w:sz w:val="28"/>
+          <w:rFonts w:cs="Times New Roman"/>
           <w:szCs w:val="28"/>
         </w:rPr>
         <w:t xml:space="preserve"> изменения параметров</w:t>
       </w:r>
       <w:r>
         <w:rPr>
-          <w:rFonts w:ascii="Times New Roman" w:hAnsi="Times New Roman" w:cs="Times New Roman"/>
-          <w:sz w:val="28"/>
+          <w:rFonts w:cs="Times New Roman"/>
           <w:szCs w:val="28"/>
         </w:rPr>
         <w:t>.</w:t>
       </w:r>
       <w:r>
         <w:rPr>
-          <w:rFonts w:ascii="Times New Roman" w:hAnsi="Times New Roman" w:cs="Times New Roman"/>
-          <w:sz w:val="28"/>
+          <w:rFonts w:cs="Times New Roman"/>
           <w:szCs w:val="28"/>
         </w:rPr>
         <w:t xml:space="preserve"> </w:t>
       </w:r>
       <w:r>
         <w:rPr>
-          <w:rFonts w:ascii="Times New Roman" w:hAnsi="Times New Roman" w:cs="Times New Roman"/>
+          <w:rFonts w:cs="Times New Roman"/>
           <w:b/>
           <w:bCs/>
           <w:color w:val="FF0000"/>
@@ -1684,7 +1561,7 @@
       </w:r>
       <w:r>
         <w:rPr>
-          <w:rFonts w:ascii="Times New Roman" w:hAnsi="Times New Roman" w:cs="Times New Roman"/>
+          <w:rFonts w:cs="Times New Roman"/>
           <w:b/>
           <w:bCs/>
           <w:color w:val="FF0000"/>
@@ -1696,19 +1573,14 @@
     </w:p>
     <w:p>
       <w:pPr>
+        <w:keepNext/>
         <w:spacing w:line="360" w:lineRule="auto"/>
         <w:jc w:val="center"/>
-        <w:rPr>
-          <w:rFonts w:ascii="Times New Roman" w:hAnsi="Times New Roman" w:cs="Times New Roman"/>
-          <w:sz w:val="28"/>
-          <w:szCs w:val="28"/>
-        </w:rPr>
-      </w:pPr>
-      <w:r>
-        <w:rPr>
-          <w:rFonts w:ascii="Times New Roman" w:hAnsi="Times New Roman" w:cs="Times New Roman"/>
+      </w:pPr>
+      <w:r>
+        <w:rPr>
+          <w:rFonts w:cs="Times New Roman"/>
           <w:noProof/>
-          <w:sz w:val="28"/>
           <w:szCs w:val="28"/>
         </w:rPr>
         <w:drawing>
@@ -1727,7 +1599,7 @@
                     <pic:cNvPicPr/>
                   </pic:nvPicPr>
                   <pic:blipFill>
-                    <a:blip r:embed="rId10"/>
+                    <a:blip r:embed="rId11"/>
                     <a:stretch>
                       <a:fillRect/>
                     </a:stretch>
@@ -1747,47 +1619,52 @@
           </wp:inline>
         </w:drawing>
       </w:r>
-      <w:r>
-        <w:rPr>
-          <w:rFonts w:ascii="Times New Roman" w:hAnsi="Times New Roman" w:cs="Times New Roman"/>
+    </w:p>
+    <w:p>
+      <w:pPr>
+        <w:pStyle w:val="a5"/>
+        <w:rPr>
+          <w:rFonts w:cs="Times New Roman"/>
           <w:sz w:val="28"/>
           <w:szCs w:val="28"/>
         </w:rPr>
-        <w:br/>
-        <w:t xml:space="preserve">Рисунок 0 – </w:t>
-      </w:r>
-      <w:r>
-        <w:rPr>
-          <w:rFonts w:ascii="Times New Roman" w:hAnsi="Times New Roman" w:cs="Times New Roman"/>
-          <w:sz w:val="28"/>
-          <w:szCs w:val="28"/>
-        </w:rPr>
+      </w:pPr>
+      <w:r>
+        <w:t xml:space="preserve">Рисунок </w:t>
+      </w:r>
+      <w:fldSimple w:instr=" SEQ Рисунок \* ARABIC ">
+        <w:r>
+          <w:rPr>
+            <w:noProof/>
+          </w:rPr>
+          <w:t>6</w:t>
+        </w:r>
+      </w:fldSimple>
+      <w:r>
+        <w:t xml:space="preserve"> - </w:t>
+      </w:r>
+      <w:r>
         <w:t>Обработка событий изменения параметров</w:t>
       </w:r>
     </w:p>
     <w:p>
       <w:pPr>
         <w:spacing w:line="360" w:lineRule="auto"/>
-        <w:jc w:val="both"/>
-        <w:rPr>
-          <w:rFonts w:ascii="Times New Roman" w:hAnsi="Times New Roman" w:cs="Times New Roman"/>
-          <w:sz w:val="28"/>
-          <w:szCs w:val="28"/>
-        </w:rPr>
-      </w:pPr>
-      <w:r>
-        <w:rPr>
-          <w:rFonts w:ascii="Times New Roman" w:hAnsi="Times New Roman" w:cs="Times New Roman"/>
-          <w:sz w:val="28"/>
-          <w:szCs w:val="28"/>
-        </w:rPr>
-        <w:lastRenderedPageBreak/>
+        <w:rPr>
+          <w:rFonts w:cs="Times New Roman"/>
+          <w:szCs w:val="28"/>
+        </w:rPr>
+      </w:pPr>
+      <w:r>
+        <w:rPr>
+          <w:rFonts w:cs="Times New Roman"/>
+          <w:szCs w:val="28"/>
+        </w:rPr>
         <w:t xml:space="preserve">Каждое изменение параметра обращается к классу одиночке </w:t>
       </w:r>
       <w:r>
         <w:rPr>
-          <w:rFonts w:ascii="Times New Roman" w:hAnsi="Times New Roman" w:cs="Times New Roman"/>
-          <w:sz w:val="28"/>
+          <w:rFonts w:cs="Times New Roman"/>
           <w:szCs w:val="28"/>
           <w:lang w:val="en-US"/>
         </w:rPr>
@@ -1795,24 +1672,21 @@
       </w:r>
       <w:r>
         <w:rPr>
-          <w:rFonts w:ascii="Times New Roman" w:hAnsi="Times New Roman" w:cs="Times New Roman"/>
-          <w:sz w:val="28"/>
+          <w:rFonts w:cs="Times New Roman"/>
           <w:szCs w:val="28"/>
         </w:rPr>
         <w:t xml:space="preserve">, </w:t>
       </w:r>
       <w:r>
         <w:rPr>
-          <w:rFonts w:ascii="Times New Roman" w:hAnsi="Times New Roman" w:cs="Times New Roman"/>
-          <w:sz w:val="28"/>
+          <w:rFonts w:cs="Times New Roman"/>
           <w:szCs w:val="28"/>
         </w:rPr>
         <w:t xml:space="preserve">через который передаются все команды на </w:t>
       </w:r>
       <w:r>
         <w:rPr>
-          <w:rFonts w:ascii="Times New Roman" w:hAnsi="Times New Roman" w:cs="Times New Roman"/>
-          <w:sz w:val="28"/>
+          <w:rFonts w:cs="Times New Roman"/>
           <w:szCs w:val="28"/>
           <w:lang w:val="en-US"/>
         </w:rPr>
@@ -1820,16 +1694,14 @@
       </w:r>
       <w:r>
         <w:rPr>
-          <w:rFonts w:ascii="Times New Roman" w:hAnsi="Times New Roman" w:cs="Times New Roman"/>
-          <w:sz w:val="28"/>
+          <w:rFonts w:cs="Times New Roman"/>
           <w:szCs w:val="28"/>
         </w:rPr>
         <w:t xml:space="preserve">. </w:t>
       </w:r>
       <w:r>
         <w:rPr>
-          <w:rFonts w:ascii="Times New Roman" w:hAnsi="Times New Roman" w:cs="Times New Roman"/>
-          <w:sz w:val="28"/>
+          <w:rFonts w:cs="Times New Roman"/>
           <w:szCs w:val="28"/>
         </w:rPr>
         <w:t xml:space="preserve">Он содержит в себе объект реализации интерфейса </w:t>
@@ -1837,8 +1709,7 @@
       <w:proofErr w:type="spellStart"/>
       <w:r>
         <w:rPr>
-          <w:rFonts w:ascii="Times New Roman" w:hAnsi="Times New Roman" w:cs="Times New Roman"/>
-          <w:sz w:val="28"/>
+          <w:rFonts w:cs="Times New Roman"/>
           <w:szCs w:val="28"/>
           <w:lang w:val="en-US"/>
         </w:rPr>
@@ -1847,16 +1718,14 @@
       <w:proofErr w:type="spellEnd"/>
       <w:r>
         <w:rPr>
-          <w:rFonts w:ascii="Times New Roman" w:hAnsi="Times New Roman" w:cs="Times New Roman"/>
-          <w:sz w:val="28"/>
+          <w:rFonts w:cs="Times New Roman"/>
           <w:szCs w:val="28"/>
         </w:rPr>
         <w:t xml:space="preserve">, </w:t>
       </w:r>
       <w:r>
         <w:rPr>
-          <w:rFonts w:ascii="Times New Roman" w:hAnsi="Times New Roman" w:cs="Times New Roman"/>
-          <w:sz w:val="28"/>
+          <w:rFonts w:cs="Times New Roman"/>
           <w:szCs w:val="28"/>
         </w:rPr>
         <w:t>через который идёт основной обмен данными.</w:t>
@@ -1866,61 +1735,54 @@
       <w:pPr>
         <w:spacing w:line="360" w:lineRule="auto"/>
         <w:ind w:firstLine="708"/>
-        <w:jc w:val="both"/>
-        <w:rPr>
-          <w:rFonts w:ascii="Times New Roman" w:hAnsi="Times New Roman" w:cs="Times New Roman"/>
+        <w:rPr>
+          <w:rFonts w:cs="Times New Roman"/>
           <w:b/>
           <w:bCs/>
-          <w:sz w:val="28"/>
-          <w:szCs w:val="28"/>
-        </w:rPr>
-      </w:pPr>
-      <w:r>
-        <w:rPr>
-          <w:rFonts w:ascii="Times New Roman" w:hAnsi="Times New Roman" w:cs="Times New Roman"/>
+          <w:szCs w:val="28"/>
+        </w:rPr>
+      </w:pPr>
+      <w:r>
+        <w:rPr>
+          <w:rFonts w:cs="Times New Roman"/>
           <w:b/>
           <w:bCs/>
-          <w:sz w:val="28"/>
           <w:szCs w:val="28"/>
         </w:rPr>
         <w:t>3.</w:t>
       </w:r>
       <w:r>
         <w:rPr>
-          <w:rFonts w:ascii="Times New Roman" w:hAnsi="Times New Roman" w:cs="Times New Roman"/>
+          <w:rFonts w:cs="Times New Roman"/>
           <w:b/>
           <w:bCs/>
-          <w:sz w:val="28"/>
           <w:szCs w:val="28"/>
         </w:rPr>
         <w:t>3</w:t>
       </w:r>
       <w:r>
         <w:rPr>
-          <w:rFonts w:ascii="Times New Roman" w:hAnsi="Times New Roman" w:cs="Times New Roman"/>
+          <w:rFonts w:cs="Times New Roman"/>
           <w:b/>
           <w:bCs/>
-          <w:sz w:val="28"/>
           <w:szCs w:val="28"/>
         </w:rPr>
         <w:t xml:space="preserve"> </w:t>
       </w:r>
       <w:r>
         <w:rPr>
-          <w:rFonts w:ascii="Times New Roman" w:hAnsi="Times New Roman" w:cs="Times New Roman"/>
+          <w:rFonts w:cs="Times New Roman"/>
           <w:b/>
           <w:bCs/>
-          <w:sz w:val="28"/>
           <w:szCs w:val="28"/>
         </w:rPr>
         <w:t xml:space="preserve">Разработка методов </w:t>
       </w:r>
       <w:r>
         <w:rPr>
-          <w:rFonts w:ascii="Times New Roman" w:hAnsi="Times New Roman" w:cs="Times New Roman"/>
+          <w:rFonts w:cs="Times New Roman"/>
           <w:b/>
           <w:bCs/>
-          <w:sz w:val="28"/>
           <w:szCs w:val="28"/>
         </w:rPr>
         <w:t>обмена данными</w:t>
@@ -1929,51 +1791,14 @@
     <w:p>
       <w:pPr>
         <w:spacing w:line="360" w:lineRule="auto"/>
-        <w:ind w:firstLine="708"/>
-        <w:jc w:val="both"/>
-        <w:rPr>
-          <w:rFonts w:ascii="Times New Roman" w:hAnsi="Times New Roman" w:cs="Times New Roman"/>
-          <w:b/>
-          <w:bCs/>
-          <w:sz w:val="28"/>
-          <w:szCs w:val="28"/>
-        </w:rPr>
-      </w:pPr>
-      <w:r>
-        <w:rPr>
-          <w:rFonts w:ascii="Times New Roman" w:hAnsi="Times New Roman" w:cs="Times New Roman"/>
-          <w:b/>
-          <w:bCs/>
-          <w:sz w:val="28"/>
-          <w:szCs w:val="28"/>
-        </w:rPr>
-        <w:t xml:space="preserve">3.3.1 </w:t>
-      </w:r>
-      <w:r>
-        <w:rPr>
-          <w:rFonts w:ascii="Times New Roman" w:hAnsi="Times New Roman" w:cs="Times New Roman"/>
-          <w:b/>
-          <w:bCs/>
-          <w:sz w:val="28"/>
-          <w:szCs w:val="28"/>
-        </w:rPr>
-        <w:t>Реализация многопоточности</w:t>
-      </w:r>
-    </w:p>
-    <w:p>
-      <w:pPr>
-        <w:spacing w:line="360" w:lineRule="auto"/>
-        <w:jc w:val="both"/>
-        <w:rPr>
-          <w:rFonts w:ascii="Times New Roman" w:hAnsi="Times New Roman" w:cs="Times New Roman"/>
-          <w:sz w:val="28"/>
-          <w:szCs w:val="28"/>
-        </w:rPr>
-      </w:pPr>
-      <w:r>
-        <w:rPr>
-          <w:rFonts w:ascii="Times New Roman" w:hAnsi="Times New Roman" w:cs="Times New Roman"/>
-          <w:sz w:val="28"/>
+        <w:rPr>
+          <w:rFonts w:cs="Times New Roman"/>
+          <w:szCs w:val="28"/>
+        </w:rPr>
+      </w:pPr>
+      <w:r>
+        <w:rPr>
+          <w:rFonts w:cs="Times New Roman"/>
           <w:szCs w:val="28"/>
         </w:rPr>
         <w:tab/>
@@ -1981,16 +1806,14 @@
       </w:r>
       <w:r>
         <w:rPr>
-          <w:rFonts w:ascii="Times New Roman" w:hAnsi="Times New Roman" w:cs="Times New Roman"/>
-          <w:sz w:val="28"/>
+          <w:rFonts w:cs="Times New Roman"/>
           <w:szCs w:val="28"/>
         </w:rPr>
         <w:t xml:space="preserve">Для разработки многопоточных приложений на </w:t>
       </w:r>
       <w:r>
         <w:rPr>
-          <w:rFonts w:ascii="Times New Roman" w:hAnsi="Times New Roman" w:cs="Times New Roman"/>
-          <w:sz w:val="28"/>
+          <w:rFonts w:cs="Times New Roman"/>
           <w:szCs w:val="28"/>
           <w:lang w:val="en-US"/>
         </w:rPr>
@@ -1998,24 +1821,21 @@
       </w:r>
       <w:r>
         <w:rPr>
-          <w:rFonts w:ascii="Times New Roman" w:hAnsi="Times New Roman" w:cs="Times New Roman"/>
-          <w:sz w:val="28"/>
+          <w:rFonts w:cs="Times New Roman"/>
           <w:szCs w:val="28"/>
         </w:rPr>
         <w:t xml:space="preserve"> </w:t>
       </w:r>
       <w:r>
         <w:rPr>
-          <w:rFonts w:ascii="Times New Roman" w:hAnsi="Times New Roman" w:cs="Times New Roman"/>
-          <w:sz w:val="28"/>
+          <w:rFonts w:cs="Times New Roman"/>
           <w:szCs w:val="28"/>
         </w:rPr>
         <w:t>следует использовать сторонние библиотеки или усложнённый функционал, потому что движок запрещает вызывать почти все основные вызовы не из основного потока. Для выполнения поставленной задачи был взят готовый скрипт</w:t>
       </w:r>
       <w:r>
         <w:rPr>
-          <w:rFonts w:ascii="Times New Roman" w:hAnsi="Times New Roman" w:cs="Times New Roman"/>
-          <w:sz w:val="28"/>
+          <w:rFonts w:cs="Times New Roman"/>
           <w:szCs w:val="28"/>
         </w:rPr>
         <w:t xml:space="preserve"> «</w:t>
@@ -2023,8 +1843,7 @@
       <w:proofErr w:type="spellStart"/>
       <w:r>
         <w:rPr>
-          <w:rFonts w:ascii="Times New Roman" w:hAnsi="Times New Roman" w:cs="Times New Roman"/>
-          <w:sz w:val="28"/>
+          <w:rFonts w:cs="Times New Roman"/>
           <w:szCs w:val="28"/>
           <w:lang w:val="en-US"/>
         </w:rPr>
@@ -2033,32 +1852,28 @@
       <w:proofErr w:type="spellEnd"/>
       <w:r>
         <w:rPr>
-          <w:rFonts w:ascii="Times New Roman" w:hAnsi="Times New Roman" w:cs="Times New Roman"/>
-          <w:sz w:val="28"/>
+          <w:rFonts w:cs="Times New Roman"/>
           <w:szCs w:val="28"/>
         </w:rPr>
         <w:t>»</w:t>
       </w:r>
       <w:r>
         <w:rPr>
-          <w:rFonts w:ascii="Times New Roman" w:hAnsi="Times New Roman" w:cs="Times New Roman"/>
-          <w:sz w:val="28"/>
+          <w:rFonts w:cs="Times New Roman"/>
           <w:szCs w:val="28"/>
         </w:rPr>
         <w:t xml:space="preserve">, который отслеживает возвращение из стороннего потока и синхронизируется с основным </w:t>
       </w:r>
       <w:r>
         <w:rPr>
-          <w:rFonts w:ascii="Times New Roman" w:hAnsi="Times New Roman" w:cs="Times New Roman"/>
-          <w:sz w:val="28"/>
+          <w:rFonts w:cs="Times New Roman"/>
           <w:szCs w:val="28"/>
         </w:rPr>
         <w:t xml:space="preserve">во встроенных методах – </w:t>
       </w:r>
       <w:r>
         <w:rPr>
-          <w:rFonts w:ascii="Times New Roman" w:hAnsi="Times New Roman" w:cs="Times New Roman"/>
-          <w:sz w:val="28"/>
+          <w:rFonts w:cs="Times New Roman"/>
           <w:szCs w:val="28"/>
           <w:lang w:val="en-US"/>
         </w:rPr>
@@ -2066,8 +1881,7 @@
       </w:r>
       <w:r>
         <w:rPr>
-          <w:rFonts w:ascii="Times New Roman" w:hAnsi="Times New Roman" w:cs="Times New Roman"/>
-          <w:sz w:val="28"/>
+          <w:rFonts w:cs="Times New Roman"/>
           <w:szCs w:val="28"/>
         </w:rPr>
         <w:t>/</w:t>
@@ -2075,8 +1889,7 @@
       <w:proofErr w:type="spellStart"/>
       <w:r>
         <w:rPr>
-          <w:rFonts w:ascii="Times New Roman" w:hAnsi="Times New Roman" w:cs="Times New Roman"/>
-          <w:sz w:val="28"/>
+          <w:rFonts w:cs="Times New Roman"/>
           <w:szCs w:val="28"/>
           <w:lang w:val="en-US"/>
         </w:rPr>
@@ -2085,32 +1898,28 @@
       <w:proofErr w:type="spellEnd"/>
       <w:r>
         <w:rPr>
-          <w:rFonts w:ascii="Times New Roman" w:hAnsi="Times New Roman" w:cs="Times New Roman"/>
-          <w:sz w:val="28"/>
+          <w:rFonts w:cs="Times New Roman"/>
           <w:szCs w:val="28"/>
         </w:rPr>
         <w:t>.</w:t>
       </w:r>
       <w:r>
         <w:rPr>
-          <w:rFonts w:ascii="Times New Roman" w:hAnsi="Times New Roman" w:cs="Times New Roman"/>
-          <w:sz w:val="28"/>
+          <w:rFonts w:cs="Times New Roman"/>
           <w:szCs w:val="28"/>
         </w:rPr>
         <w:t xml:space="preserve"> </w:t>
       </w:r>
       <w:r>
         <w:rPr>
-          <w:rFonts w:ascii="Times New Roman" w:hAnsi="Times New Roman" w:cs="Times New Roman"/>
-          <w:sz w:val="28"/>
+          <w:rFonts w:cs="Times New Roman"/>
           <w:szCs w:val="28"/>
         </w:rPr>
         <w:t>При старте приложения требуется инициализировать</w:t>
       </w:r>
       <w:r>
         <w:rPr>
-          <w:rFonts w:ascii="Times New Roman" w:hAnsi="Times New Roman" w:cs="Times New Roman"/>
-          <w:sz w:val="28"/>
+          <w:rFonts w:cs="Times New Roman"/>
           <w:szCs w:val="28"/>
         </w:rPr>
         <w:t xml:space="preserve"> </w:t>
@@ -2118,8 +1927,7 @@
       <w:proofErr w:type="spellStart"/>
       <w:r>
         <w:rPr>
-          <w:rFonts w:ascii="Times New Roman" w:hAnsi="Times New Roman" w:cs="Times New Roman"/>
-          <w:sz w:val="28"/>
+          <w:rFonts w:cs="Times New Roman"/>
           <w:szCs w:val="28"/>
           <w:lang w:val="en-US"/>
         </w:rPr>
@@ -2128,16 +1936,14 @@
       <w:proofErr w:type="spellEnd"/>
       <w:r>
         <w:rPr>
-          <w:rFonts w:ascii="Times New Roman" w:hAnsi="Times New Roman" w:cs="Times New Roman"/>
-          <w:sz w:val="28"/>
+          <w:rFonts w:cs="Times New Roman"/>
           <w:szCs w:val="28"/>
         </w:rPr>
         <w:t xml:space="preserve">, </w:t>
       </w:r>
       <w:r>
         <w:rPr>
-          <w:rFonts w:ascii="Times New Roman" w:hAnsi="Times New Roman" w:cs="Times New Roman"/>
-          <w:sz w:val="28"/>
+          <w:rFonts w:cs="Times New Roman"/>
           <w:szCs w:val="28"/>
         </w:rPr>
         <w:t xml:space="preserve">после чего создаётся </w:t>
@@ -2145,8 +1951,7 @@
       <w:proofErr w:type="spellStart"/>
       <w:r>
         <w:rPr>
-          <w:rFonts w:ascii="Times New Roman" w:hAnsi="Times New Roman" w:cs="Times New Roman"/>
-          <w:sz w:val="28"/>
+          <w:rFonts w:cs="Times New Roman"/>
           <w:szCs w:val="28"/>
           <w:lang w:val="en-US"/>
         </w:rPr>
@@ -2155,40 +1960,43 @@
       <w:proofErr w:type="spellEnd"/>
       <w:r>
         <w:rPr>
-          <w:rFonts w:ascii="Times New Roman" w:hAnsi="Times New Roman" w:cs="Times New Roman"/>
-          <w:sz w:val="28"/>
+          <w:rFonts w:cs="Times New Roman"/>
           <w:szCs w:val="28"/>
         </w:rPr>
         <w:t xml:space="preserve"> </w:t>
       </w:r>
       <w:r>
         <w:rPr>
-          <w:rFonts w:ascii="Times New Roman" w:hAnsi="Times New Roman" w:cs="Times New Roman"/>
-          <w:sz w:val="28"/>
-          <w:szCs w:val="28"/>
-        </w:rPr>
-        <w:t>объект, который будет производить синхронизацию ответов из других потоков</w:t>
-      </w:r>
-      <w:r>
-        <w:rPr>
-          <w:rFonts w:ascii="Times New Roman" w:hAnsi="Times New Roman" w:cs="Times New Roman"/>
-          <w:sz w:val="28"/>
+          <w:rFonts w:cs="Times New Roman"/>
+          <w:szCs w:val="28"/>
+        </w:rPr>
+        <w:t xml:space="preserve">объект, </w:t>
+      </w:r>
+      <w:r>
+        <w:rPr>
+          <w:rFonts w:cs="Times New Roman"/>
+          <w:szCs w:val="28"/>
+        </w:rPr>
+        <w:lastRenderedPageBreak/>
+        <w:t>который будет производить синхронизацию ответов из других потоков</w:t>
+      </w:r>
+      <w:r>
+        <w:rPr>
+          <w:rFonts w:cs="Times New Roman"/>
           <w:szCs w:val="28"/>
         </w:rPr>
         <w:t>.</w:t>
       </w:r>
       <w:r>
         <w:rPr>
-          <w:rFonts w:ascii="Times New Roman" w:hAnsi="Times New Roman" w:cs="Times New Roman"/>
-          <w:sz w:val="28"/>
+          <w:rFonts w:cs="Times New Roman"/>
           <w:szCs w:val="28"/>
         </w:rPr>
         <w:t xml:space="preserve"> В </w:t>
       </w:r>
       <w:r>
         <w:rPr>
-          <w:rFonts w:ascii="Times New Roman" w:hAnsi="Times New Roman" w:cs="Times New Roman"/>
-          <w:sz w:val="28"/>
+          <w:rFonts w:cs="Times New Roman"/>
           <w:szCs w:val="28"/>
           <w:lang w:val="en-US"/>
         </w:rPr>
@@ -2196,16 +2004,14 @@
       </w:r>
       <w:r>
         <w:rPr>
-          <w:rFonts w:ascii="Times New Roman" w:hAnsi="Times New Roman" w:cs="Times New Roman"/>
-          <w:sz w:val="28"/>
+          <w:rFonts w:cs="Times New Roman"/>
           <w:szCs w:val="28"/>
         </w:rPr>
         <w:t xml:space="preserve"> </w:t>
       </w:r>
       <w:r>
         <w:rPr>
-          <w:rFonts w:ascii="Times New Roman" w:hAnsi="Times New Roman" w:cs="Times New Roman"/>
-          <w:sz w:val="28"/>
+          <w:rFonts w:cs="Times New Roman"/>
           <w:szCs w:val="28"/>
         </w:rPr>
         <w:t>инициализируется объект типа «</w:t>
@@ -2213,8 +2019,7 @@
       <w:proofErr w:type="spellStart"/>
       <w:r>
         <w:rPr>
-          <w:rFonts w:ascii="Times New Roman" w:hAnsi="Times New Roman" w:cs="Times New Roman"/>
-          <w:sz w:val="28"/>
+          <w:rFonts w:cs="Times New Roman"/>
           <w:szCs w:val="28"/>
         </w:rPr>
         <w:t>Intaracton</w:t>
@@ -2222,24 +2027,21 @@
       <w:proofErr w:type="spellEnd"/>
       <w:r>
         <w:rPr>
-          <w:rFonts w:ascii="Times New Roman" w:hAnsi="Times New Roman" w:cs="Times New Roman"/>
-          <w:sz w:val="28"/>
+          <w:rFonts w:cs="Times New Roman"/>
           <w:szCs w:val="28"/>
         </w:rPr>
         <w:t>»</w:t>
       </w:r>
       <w:r>
         <w:rPr>
-          <w:rFonts w:ascii="Times New Roman" w:hAnsi="Times New Roman" w:cs="Times New Roman"/>
-          <w:sz w:val="28"/>
+          <w:rFonts w:cs="Times New Roman"/>
           <w:szCs w:val="28"/>
         </w:rPr>
         <w:t>,</w:t>
       </w:r>
       <w:r>
         <w:rPr>
-          <w:rFonts w:ascii="Times New Roman" w:hAnsi="Times New Roman" w:cs="Times New Roman"/>
-          <w:sz w:val="28"/>
+          <w:rFonts w:cs="Times New Roman"/>
           <w:szCs w:val="28"/>
         </w:rPr>
         <w:t xml:space="preserve"> который также, как и </w:t>
@@ -2247,8 +2049,7 @@
       <w:proofErr w:type="spellStart"/>
       <w:r>
         <w:rPr>
-          <w:rFonts w:ascii="Times New Roman" w:hAnsi="Times New Roman" w:cs="Times New Roman"/>
-          <w:sz w:val="28"/>
+          <w:rFonts w:cs="Times New Roman"/>
           <w:szCs w:val="28"/>
           <w:lang w:val="en-US"/>
         </w:rPr>
@@ -2257,16 +2058,14 @@
       <w:proofErr w:type="spellEnd"/>
       <w:r>
         <w:rPr>
-          <w:rFonts w:ascii="Times New Roman" w:hAnsi="Times New Roman" w:cs="Times New Roman"/>
-          <w:sz w:val="28"/>
+          <w:rFonts w:cs="Times New Roman"/>
           <w:szCs w:val="28"/>
         </w:rPr>
         <w:t xml:space="preserve"> </w:t>
       </w:r>
       <w:r>
         <w:rPr>
-          <w:rFonts w:ascii="Times New Roman" w:hAnsi="Times New Roman" w:cs="Times New Roman"/>
-          <w:sz w:val="28"/>
+          <w:rFonts w:cs="Times New Roman"/>
           <w:szCs w:val="28"/>
         </w:rPr>
         <w:t xml:space="preserve">реализует все методы интерфейса </w:t>
@@ -2274,8 +2073,7 @@
       <w:proofErr w:type="spellStart"/>
       <w:r>
         <w:rPr>
-          <w:rFonts w:ascii="Times New Roman" w:hAnsi="Times New Roman" w:cs="Times New Roman"/>
-          <w:sz w:val="28"/>
+          <w:rFonts w:cs="Times New Roman"/>
           <w:szCs w:val="28"/>
           <w:lang w:val="en-US"/>
         </w:rPr>
@@ -2284,32 +2082,28 @@
       <w:proofErr w:type="spellEnd"/>
       <w:r>
         <w:rPr>
-          <w:rFonts w:ascii="Times New Roman" w:hAnsi="Times New Roman" w:cs="Times New Roman"/>
-          <w:sz w:val="28"/>
+          <w:rFonts w:cs="Times New Roman"/>
           <w:szCs w:val="28"/>
         </w:rPr>
         <w:t>.</w:t>
       </w:r>
       <w:r>
         <w:rPr>
-          <w:rFonts w:ascii="Times New Roman" w:hAnsi="Times New Roman" w:cs="Times New Roman"/>
-          <w:sz w:val="28"/>
+          <w:rFonts w:cs="Times New Roman"/>
           <w:szCs w:val="28"/>
         </w:rPr>
         <w:t xml:space="preserve"> </w:t>
       </w:r>
       <w:r>
         <w:rPr>
-          <w:rFonts w:ascii="Times New Roman" w:hAnsi="Times New Roman" w:cs="Times New Roman"/>
-          <w:sz w:val="28"/>
+          <w:rFonts w:cs="Times New Roman"/>
           <w:szCs w:val="28"/>
         </w:rPr>
         <w:t xml:space="preserve">Всё это сделано для того, чтобы объект типа </w:t>
       </w:r>
       <w:r>
         <w:rPr>
-          <w:rFonts w:ascii="Times New Roman" w:hAnsi="Times New Roman" w:cs="Times New Roman"/>
-          <w:sz w:val="28"/>
+          <w:rFonts w:cs="Times New Roman"/>
           <w:szCs w:val="28"/>
           <w:lang w:val="en-US"/>
         </w:rPr>
@@ -2317,24 +2111,21 @@
       </w:r>
       <w:r>
         <w:rPr>
-          <w:rFonts w:ascii="Times New Roman" w:hAnsi="Times New Roman" w:cs="Times New Roman"/>
-          <w:sz w:val="28"/>
+          <w:rFonts w:cs="Times New Roman"/>
           <w:szCs w:val="28"/>
         </w:rPr>
         <w:t xml:space="preserve"> </w:t>
       </w:r>
       <w:r>
         <w:rPr>
-          <w:rFonts w:ascii="Times New Roman" w:hAnsi="Times New Roman" w:cs="Times New Roman"/>
-          <w:sz w:val="28"/>
+          <w:rFonts w:cs="Times New Roman"/>
           <w:szCs w:val="28"/>
         </w:rPr>
         <w:t xml:space="preserve">был мостом для вызова методов </w:t>
       </w:r>
       <w:r>
         <w:rPr>
-          <w:rFonts w:ascii="Times New Roman" w:hAnsi="Times New Roman" w:cs="Times New Roman"/>
-          <w:sz w:val="28"/>
+          <w:rFonts w:cs="Times New Roman"/>
           <w:szCs w:val="28"/>
           <w:lang w:val="en-US"/>
         </w:rPr>
@@ -2342,72 +2133,63 @@
       </w:r>
       <w:r>
         <w:rPr>
-          <w:rFonts w:ascii="Times New Roman" w:hAnsi="Times New Roman" w:cs="Times New Roman"/>
-          <w:sz w:val="28"/>
+          <w:rFonts w:cs="Times New Roman"/>
           <w:szCs w:val="28"/>
         </w:rPr>
         <w:t xml:space="preserve">, </w:t>
       </w:r>
       <w:r>
         <w:rPr>
-          <w:rFonts w:ascii="Times New Roman" w:hAnsi="Times New Roman" w:cs="Times New Roman"/>
-          <w:sz w:val="28"/>
+          <w:rFonts w:cs="Times New Roman"/>
           <w:szCs w:val="28"/>
         </w:rPr>
         <w:t>которы</w:t>
       </w:r>
       <w:r>
         <w:rPr>
-          <w:rFonts w:ascii="Times New Roman" w:hAnsi="Times New Roman" w:cs="Times New Roman"/>
-          <w:sz w:val="28"/>
+          <w:rFonts w:cs="Times New Roman"/>
           <w:szCs w:val="28"/>
         </w:rPr>
         <w:t>е</w:t>
       </w:r>
       <w:r>
         <w:rPr>
-          <w:rFonts w:ascii="Times New Roman" w:hAnsi="Times New Roman" w:cs="Times New Roman"/>
-          <w:sz w:val="28"/>
+          <w:rFonts w:cs="Times New Roman"/>
           <w:szCs w:val="28"/>
         </w:rPr>
         <w:t xml:space="preserve"> долж</w:t>
       </w:r>
       <w:r>
         <w:rPr>
-          <w:rFonts w:ascii="Times New Roman" w:hAnsi="Times New Roman" w:cs="Times New Roman"/>
-          <w:sz w:val="28"/>
+          <w:rFonts w:cs="Times New Roman"/>
           <w:szCs w:val="28"/>
         </w:rPr>
         <w:t>ны</w:t>
       </w:r>
       <w:r>
         <w:rPr>
-          <w:rFonts w:ascii="Times New Roman" w:hAnsi="Times New Roman" w:cs="Times New Roman"/>
-          <w:sz w:val="28"/>
+          <w:rFonts w:cs="Times New Roman"/>
           <w:szCs w:val="28"/>
         </w:rPr>
         <w:t xml:space="preserve"> выполняться уже не из главного потока.</w:t>
       </w:r>
       <w:r>
         <w:rPr>
-          <w:rFonts w:ascii="Times New Roman" w:hAnsi="Times New Roman" w:cs="Times New Roman"/>
-          <w:sz w:val="28"/>
+          <w:rFonts w:cs="Times New Roman"/>
           <w:szCs w:val="28"/>
         </w:rPr>
         <w:t xml:space="preserve"> Пример работы метода отправки данных на тагер</w:t>
       </w:r>
       <w:r>
         <w:rPr>
-          <w:rFonts w:ascii="Times New Roman" w:hAnsi="Times New Roman" w:cs="Times New Roman"/>
-          <w:sz w:val="28"/>
+          <w:rFonts w:cs="Times New Roman"/>
           <w:szCs w:val="28"/>
         </w:rPr>
         <w:t xml:space="preserve"> через новый поток</w:t>
       </w:r>
       <w:r>
         <w:rPr>
-          <w:rFonts w:ascii="Times New Roman" w:hAnsi="Times New Roman" w:cs="Times New Roman"/>
-          <w:sz w:val="28"/>
+          <w:rFonts w:cs="Times New Roman"/>
           <w:szCs w:val="28"/>
         </w:rPr>
         <w:t>:</w:t>
@@ -2416,23 +2198,17 @@
     <w:p>
       <w:pPr>
         <w:pStyle w:val="a3"/>
+        <w:keepNext/>
         <w:numPr>
           <w:ilvl w:val="0"/>
           <w:numId w:val="2"/>
         </w:numPr>
         <w:spacing w:line="360" w:lineRule="auto"/>
-        <w:jc w:val="both"/>
-        <w:rPr>
-          <w:rFonts w:ascii="Times New Roman" w:hAnsi="Times New Roman" w:cs="Times New Roman"/>
-          <w:sz w:val="28"/>
-          <w:szCs w:val="28"/>
-        </w:rPr>
       </w:pPr>
       <w:proofErr w:type="spellStart"/>
       <w:r>
         <w:rPr>
-          <w:rFonts w:ascii="Times New Roman" w:hAnsi="Times New Roman" w:cs="Times New Roman"/>
-          <w:sz w:val="28"/>
+          <w:rFonts w:cs="Times New Roman"/>
           <w:szCs w:val="28"/>
           <w:lang w:val="en-US"/>
         </w:rPr>
@@ -2441,24 +2217,21 @@
       <w:proofErr w:type="spellEnd"/>
       <w:r>
         <w:rPr>
-          <w:rFonts w:ascii="Times New Roman" w:hAnsi="Times New Roman" w:cs="Times New Roman"/>
-          <w:sz w:val="28"/>
+          <w:rFonts w:cs="Times New Roman"/>
           <w:szCs w:val="28"/>
         </w:rPr>
         <w:t xml:space="preserve"> </w:t>
       </w:r>
       <w:r>
         <w:rPr>
-          <w:rFonts w:ascii="Times New Roman" w:hAnsi="Times New Roman" w:cs="Times New Roman"/>
-          <w:sz w:val="28"/>
+          <w:rFonts w:cs="Times New Roman"/>
           <w:szCs w:val="28"/>
         </w:rPr>
         <w:t xml:space="preserve">обращается к </w:t>
       </w:r>
       <w:r>
         <w:rPr>
-          <w:rFonts w:ascii="Times New Roman" w:hAnsi="Times New Roman" w:cs="Times New Roman"/>
-          <w:sz w:val="28"/>
+          <w:rFonts w:cs="Times New Roman"/>
           <w:szCs w:val="28"/>
           <w:lang w:val="en-US"/>
         </w:rPr>
@@ -2466,34 +2239,36 @@
       </w:r>
       <w:r>
         <w:rPr>
-          <w:rFonts w:ascii="Times New Roman" w:hAnsi="Times New Roman" w:cs="Times New Roman"/>
-          <w:sz w:val="28"/>
+          <w:rFonts w:cs="Times New Roman"/>
           <w:szCs w:val="28"/>
         </w:rPr>
         <w:t xml:space="preserve">, </w:t>
       </w:r>
       <w:r>
         <w:rPr>
-          <w:rFonts w:ascii="Times New Roman" w:hAnsi="Times New Roman" w:cs="Times New Roman"/>
-          <w:sz w:val="28"/>
+          <w:rFonts w:cs="Times New Roman"/>
           <w:szCs w:val="28"/>
         </w:rPr>
         <w:t>чтобы отправить введенные пользователем данные:</w:t>
       </w:r>
-      <w:r>
-        <w:rPr>
-          <w:rFonts w:ascii="Times New Roman" w:hAnsi="Times New Roman" w:cs="Times New Roman"/>
-          <w:sz w:val="28"/>
+    </w:p>
+    <w:p>
+      <w:pPr>
+        <w:pStyle w:val="a3"/>
+        <w:keepNext/>
+        <w:spacing w:line="360" w:lineRule="auto"/>
+        <w:jc w:val="center"/>
+      </w:pPr>
+      <w:r>
+        <w:rPr>
+          <w:rFonts w:cs="Times New Roman"/>
           <w:szCs w:val="28"/>
         </w:rPr>
         <w:br/>
       </w:r>
       <w:r>
         <w:rPr>
-          <w:rFonts w:ascii="Times New Roman" w:hAnsi="Times New Roman" w:cs="Times New Roman"/>
           <w:noProof/>
-          <w:sz w:val="28"/>
-          <w:szCs w:val="28"/>
         </w:rPr>
         <w:drawing>
           <wp:inline distT="0" distB="0" distL="0" distR="0" wp14:anchorId="633E0076" wp14:editId="5CA491EC">
@@ -2511,7 +2286,7 @@
                     <pic:cNvPicPr/>
                   </pic:nvPicPr>
                   <pic:blipFill>
-                    <a:blip r:embed="rId11"/>
+                    <a:blip r:embed="rId12"/>
                     <a:stretch>
                       <a:fillRect/>
                     </a:stretch>
@@ -2534,41 +2309,65 @@
     </w:p>
     <w:p>
       <w:pPr>
+        <w:pStyle w:val="a5"/>
+        <w:rPr>
+          <w:rFonts w:cs="Times New Roman"/>
+          <w:sz w:val="28"/>
+          <w:szCs w:val="28"/>
+        </w:rPr>
+      </w:pPr>
+      <w:r>
+        <w:t xml:space="preserve">Рисунок </w:t>
+      </w:r>
+      <w:fldSimple w:instr=" SEQ Рисунок \* ARABIC ">
+        <w:r>
+          <w:rPr>
+            <w:noProof/>
+          </w:rPr>
+          <w:t>7</w:t>
+        </w:r>
+      </w:fldSimple>
+      <w:r>
+        <w:t xml:space="preserve"> - обращение к </w:t>
+      </w:r>
+      <w:r>
+        <w:rPr>
+          <w:lang w:val="en-US"/>
+        </w:rPr>
+        <w:t>Handler</w:t>
+      </w:r>
+    </w:p>
+    <w:p>
+      <w:pPr>
         <w:pStyle w:val="a3"/>
         <w:numPr>
           <w:ilvl w:val="0"/>
           <w:numId w:val="2"/>
         </w:numPr>
         <w:spacing w:line="360" w:lineRule="auto"/>
-        <w:jc w:val="both"/>
-        <w:rPr>
-          <w:rFonts w:ascii="Times New Roman" w:hAnsi="Times New Roman" w:cs="Times New Roman"/>
-          <w:sz w:val="28"/>
-          <w:szCs w:val="28"/>
-        </w:rPr>
-      </w:pPr>
-      <w:r>
-        <w:rPr>
-          <w:rFonts w:ascii="Times New Roman" w:hAnsi="Times New Roman" w:cs="Times New Roman"/>
-          <w:sz w:val="28"/>
-          <w:szCs w:val="28"/>
-          <w:lang w:val="en-US"/>
-        </w:rPr>
-        <w:lastRenderedPageBreak/>
+        <w:rPr>
+          <w:rFonts w:cs="Times New Roman"/>
+          <w:szCs w:val="28"/>
+        </w:rPr>
+      </w:pPr>
+      <w:r>
+        <w:rPr>
+          <w:rFonts w:cs="Times New Roman"/>
+          <w:szCs w:val="28"/>
+          <w:lang w:val="en-US"/>
+        </w:rPr>
         <w:t>Handler</w:t>
       </w:r>
       <w:r>
         <w:rPr>
-          <w:rFonts w:ascii="Times New Roman" w:hAnsi="Times New Roman" w:cs="Times New Roman"/>
-          <w:sz w:val="28"/>
+          <w:rFonts w:cs="Times New Roman"/>
           <w:szCs w:val="28"/>
         </w:rPr>
         <w:t xml:space="preserve"> </w:t>
       </w:r>
       <w:r>
         <w:rPr>
-          <w:rFonts w:ascii="Times New Roman" w:hAnsi="Times New Roman" w:cs="Times New Roman"/>
-          <w:sz w:val="28"/>
+          <w:rFonts w:cs="Times New Roman"/>
           <w:szCs w:val="28"/>
         </w:rPr>
         <w:t>вызывает метод «</w:t>
@@ -2576,8 +2375,7 @@
       <w:proofErr w:type="spellStart"/>
       <w:r>
         <w:rPr>
-          <w:rFonts w:ascii="Times New Roman" w:hAnsi="Times New Roman" w:cs="Times New Roman"/>
-          <w:sz w:val="28"/>
+          <w:rFonts w:cs="Times New Roman"/>
           <w:szCs w:val="28"/>
           <w:lang w:val="en-US"/>
         </w:rPr>
@@ -2586,16 +2384,14 @@
       <w:proofErr w:type="spellEnd"/>
       <w:r>
         <w:rPr>
-          <w:rFonts w:ascii="Times New Roman" w:hAnsi="Times New Roman" w:cs="Times New Roman"/>
-          <w:sz w:val="28"/>
+          <w:rFonts w:cs="Times New Roman"/>
           <w:szCs w:val="28"/>
         </w:rPr>
         <w:t xml:space="preserve">» у объекта </w:t>
       </w:r>
       <w:r>
         <w:rPr>
-          <w:rFonts w:ascii="Times New Roman" w:hAnsi="Times New Roman" w:cs="Times New Roman"/>
-          <w:sz w:val="28"/>
+          <w:rFonts w:cs="Times New Roman"/>
           <w:szCs w:val="28"/>
           <w:lang w:val="en-US"/>
         </w:rPr>
@@ -2603,24 +2399,21 @@
       </w:r>
       <w:r>
         <w:rPr>
-          <w:rFonts w:ascii="Times New Roman" w:hAnsi="Times New Roman" w:cs="Times New Roman"/>
-          <w:sz w:val="28"/>
+          <w:rFonts w:cs="Times New Roman"/>
           <w:szCs w:val="28"/>
         </w:rPr>
         <w:t xml:space="preserve">, </w:t>
       </w:r>
       <w:r>
         <w:rPr>
-          <w:rFonts w:ascii="Times New Roman" w:hAnsi="Times New Roman" w:cs="Times New Roman"/>
-          <w:sz w:val="28"/>
+          <w:rFonts w:cs="Times New Roman"/>
           <w:szCs w:val="28"/>
         </w:rPr>
         <w:t xml:space="preserve">который имеет тип </w:t>
       </w:r>
       <w:r>
         <w:rPr>
-          <w:rFonts w:ascii="Times New Roman" w:hAnsi="Times New Roman" w:cs="Times New Roman"/>
-          <w:sz w:val="28"/>
+          <w:rFonts w:cs="Times New Roman"/>
           <w:szCs w:val="28"/>
           <w:lang w:val="en-US"/>
         </w:rPr>
@@ -2628,25 +2421,30 @@
       </w:r>
       <w:r>
         <w:rPr>
-          <w:rFonts w:ascii="Times New Roman" w:hAnsi="Times New Roman" w:cs="Times New Roman"/>
-          <w:sz w:val="28"/>
+          <w:rFonts w:cs="Times New Roman"/>
           <w:szCs w:val="28"/>
         </w:rPr>
         <w:t>:</w:t>
       </w:r>
-      <w:r>
-        <w:rPr>
-          <w:rFonts w:ascii="Times New Roman" w:hAnsi="Times New Roman" w:cs="Times New Roman"/>
-          <w:sz w:val="28"/>
+    </w:p>
+    <w:p>
+      <w:pPr>
+        <w:pStyle w:val="a3"/>
+        <w:keepNext/>
+        <w:spacing w:line="360" w:lineRule="auto"/>
+        <w:jc w:val="center"/>
+      </w:pPr>
+      <w:r>
+        <w:rPr>
+          <w:rFonts w:cs="Times New Roman"/>
           <w:szCs w:val="28"/>
         </w:rPr>
         <w:br/>
       </w:r>
       <w:r>
         <w:rPr>
-          <w:rFonts w:ascii="Times New Roman" w:hAnsi="Times New Roman" w:cs="Times New Roman"/>
+          <w:rFonts w:cs="Times New Roman"/>
           <w:noProof/>
-          <w:sz w:val="28"/>
           <w:szCs w:val="28"/>
         </w:rPr>
         <w:drawing>
@@ -2665,7 +2463,7 @@
                     <pic:cNvPicPr/>
                   </pic:nvPicPr>
                   <pic:blipFill>
-                    <a:blip r:embed="rId12"/>
+                    <a:blip r:embed="rId13"/>
                     <a:stretch>
                       <a:fillRect/>
                     </a:stretch>
@@ -2688,31 +2486,60 @@
     </w:p>
     <w:p>
       <w:pPr>
+        <w:pStyle w:val="a5"/>
+        <w:rPr>
+          <w:rFonts w:cs="Times New Roman"/>
+          <w:sz w:val="28"/>
+          <w:szCs w:val="28"/>
+        </w:rPr>
+      </w:pPr>
+      <w:r>
+        <w:t xml:space="preserve">Рисунок </w:t>
+      </w:r>
+      <w:fldSimple w:instr=" SEQ Рисунок \* ARABIC ">
+        <w:r>
+          <w:rPr>
+            <w:noProof/>
+          </w:rPr>
+          <w:t>8</w:t>
+        </w:r>
+      </w:fldSimple>
+      <w:r>
+        <w:t xml:space="preserve"> - </w:t>
+      </w:r>
+      <w:r>
+        <w:t xml:space="preserve">вызов метода в </w:t>
+      </w:r>
+      <w:r>
+        <w:rPr>
+          <w:lang w:val="en-US"/>
+        </w:rPr>
+        <w:t>Commander</w:t>
+      </w:r>
+    </w:p>
+    <w:p>
+      <w:pPr>
         <w:pStyle w:val="a3"/>
         <w:numPr>
           <w:ilvl w:val="0"/>
           <w:numId w:val="2"/>
         </w:numPr>
         <w:spacing w:line="360" w:lineRule="auto"/>
-        <w:jc w:val="both"/>
-        <w:rPr>
-          <w:rFonts w:ascii="Times New Roman" w:hAnsi="Times New Roman" w:cs="Times New Roman"/>
-          <w:sz w:val="28"/>
-          <w:szCs w:val="28"/>
-        </w:rPr>
-      </w:pPr>
-      <w:r>
-        <w:rPr>
-          <w:rFonts w:ascii="Times New Roman" w:hAnsi="Times New Roman" w:cs="Times New Roman"/>
-          <w:sz w:val="28"/>
+        <w:rPr>
+          <w:rFonts w:cs="Times New Roman"/>
+          <w:szCs w:val="28"/>
+        </w:rPr>
+      </w:pPr>
+      <w:r>
+        <w:rPr>
+          <w:rFonts w:cs="Times New Roman"/>
           <w:szCs w:val="28"/>
         </w:rPr>
         <w:t xml:space="preserve">Класс </w:t>
       </w:r>
       <w:r>
         <w:rPr>
-          <w:rFonts w:ascii="Times New Roman" w:hAnsi="Times New Roman" w:cs="Times New Roman"/>
-          <w:sz w:val="28"/>
+          <w:rFonts w:cs="Times New Roman"/>
           <w:szCs w:val="28"/>
           <w:lang w:val="en-US"/>
         </w:rPr>
@@ -2720,16 +2547,14 @@
       </w:r>
       <w:r>
         <w:rPr>
-          <w:rFonts w:ascii="Times New Roman" w:hAnsi="Times New Roman" w:cs="Times New Roman"/>
-          <w:sz w:val="28"/>
+          <w:rFonts w:cs="Times New Roman"/>
           <w:szCs w:val="28"/>
         </w:rPr>
         <w:t xml:space="preserve"> </w:t>
       </w:r>
       <w:r>
         <w:rPr>
-          <w:rFonts w:ascii="Times New Roman" w:hAnsi="Times New Roman" w:cs="Times New Roman"/>
-          <w:sz w:val="28"/>
+          <w:rFonts w:cs="Times New Roman"/>
           <w:szCs w:val="28"/>
         </w:rPr>
         <w:t xml:space="preserve">реализовывает метод интерфейса </w:t>
@@ -2737,8 +2562,7 @@
       <w:proofErr w:type="spellStart"/>
       <w:r>
         <w:rPr>
-          <w:rFonts w:ascii="Times New Roman" w:hAnsi="Times New Roman" w:cs="Times New Roman"/>
-          <w:sz w:val="28"/>
+          <w:rFonts w:cs="Times New Roman"/>
           <w:szCs w:val="28"/>
           <w:lang w:val="en-US"/>
         </w:rPr>
@@ -2747,24 +2571,21 @@
       <w:proofErr w:type="spellEnd"/>
       <w:r>
         <w:rPr>
-          <w:rFonts w:ascii="Times New Roman" w:hAnsi="Times New Roman" w:cs="Times New Roman"/>
-          <w:sz w:val="28"/>
+          <w:rFonts w:cs="Times New Roman"/>
           <w:szCs w:val="28"/>
         </w:rPr>
         <w:t xml:space="preserve"> </w:t>
       </w:r>
       <w:r>
         <w:rPr>
-          <w:rFonts w:ascii="Times New Roman" w:hAnsi="Times New Roman" w:cs="Times New Roman"/>
-          <w:sz w:val="28"/>
+          <w:rFonts w:cs="Times New Roman"/>
           <w:szCs w:val="28"/>
         </w:rPr>
         <w:t xml:space="preserve">так, чтобы создался новый поток и объект типа </w:t>
       </w:r>
       <w:r>
         <w:rPr>
-          <w:rFonts w:ascii="Times New Roman" w:hAnsi="Times New Roman" w:cs="Times New Roman"/>
-          <w:sz w:val="28"/>
+          <w:rFonts w:cs="Times New Roman"/>
           <w:szCs w:val="28"/>
           <w:lang w:val="en-US"/>
         </w:rPr>
@@ -2772,24 +2593,21 @@
       </w:r>
       <w:r>
         <w:rPr>
-          <w:rFonts w:ascii="Times New Roman" w:hAnsi="Times New Roman" w:cs="Times New Roman"/>
-          <w:sz w:val="28"/>
+          <w:rFonts w:cs="Times New Roman"/>
           <w:szCs w:val="28"/>
         </w:rPr>
         <w:t xml:space="preserve"> </w:t>
       </w:r>
       <w:r>
         <w:rPr>
-          <w:rFonts w:ascii="Times New Roman" w:hAnsi="Times New Roman" w:cs="Times New Roman"/>
-          <w:sz w:val="28"/>
+          <w:rFonts w:cs="Times New Roman"/>
           <w:szCs w:val="28"/>
         </w:rPr>
         <w:t xml:space="preserve">исполнялся уже не из основного потока, а </w:t>
       </w:r>
       <w:r>
         <w:rPr>
-          <w:rFonts w:ascii="Times New Roman" w:hAnsi="Times New Roman" w:cs="Times New Roman"/>
-          <w:sz w:val="28"/>
+          <w:rFonts w:cs="Times New Roman"/>
           <w:szCs w:val="28"/>
           <w:lang w:val="en-US"/>
         </w:rPr>
@@ -2797,16 +2615,14 @@
       </w:r>
       <w:r>
         <w:rPr>
-          <w:rFonts w:ascii="Times New Roman" w:hAnsi="Times New Roman" w:cs="Times New Roman"/>
-          <w:sz w:val="28"/>
+          <w:rFonts w:cs="Times New Roman"/>
           <w:szCs w:val="28"/>
         </w:rPr>
         <w:t xml:space="preserve"> </w:t>
       </w:r>
       <w:r>
         <w:rPr>
-          <w:rFonts w:ascii="Times New Roman" w:hAnsi="Times New Roman" w:cs="Times New Roman"/>
-          <w:sz w:val="28"/>
+          <w:rFonts w:cs="Times New Roman"/>
           <w:szCs w:val="28"/>
           <w:lang w:val="en-US"/>
         </w:rPr>
@@ -2814,24 +2630,21 @@
       </w:r>
       <w:r>
         <w:rPr>
-          <w:rFonts w:ascii="Times New Roman" w:hAnsi="Times New Roman" w:cs="Times New Roman"/>
-          <w:sz w:val="28"/>
+          <w:rFonts w:cs="Times New Roman"/>
           <w:szCs w:val="28"/>
         </w:rPr>
         <w:t xml:space="preserve"> </w:t>
       </w:r>
       <w:r>
         <w:rPr>
-          <w:rFonts w:ascii="Times New Roman" w:hAnsi="Times New Roman" w:cs="Times New Roman"/>
-          <w:sz w:val="28"/>
+          <w:rFonts w:cs="Times New Roman"/>
           <w:szCs w:val="28"/>
         </w:rPr>
         <w:t xml:space="preserve">вернулся обратно в </w:t>
       </w:r>
       <w:r>
         <w:rPr>
-          <w:rFonts w:ascii="Times New Roman" w:hAnsi="Times New Roman" w:cs="Times New Roman"/>
-          <w:sz w:val="28"/>
+          <w:rFonts w:cs="Times New Roman"/>
           <w:szCs w:val="28"/>
           <w:lang w:val="en-US"/>
         </w:rPr>
@@ -2839,32 +2652,28 @@
       </w:r>
       <w:r>
         <w:rPr>
-          <w:rFonts w:ascii="Times New Roman" w:hAnsi="Times New Roman" w:cs="Times New Roman"/>
-          <w:sz w:val="28"/>
+          <w:rFonts w:cs="Times New Roman"/>
           <w:szCs w:val="28"/>
         </w:rPr>
         <w:t xml:space="preserve"> </w:t>
       </w:r>
       <w:r>
         <w:rPr>
-          <w:rFonts w:ascii="Times New Roman" w:hAnsi="Times New Roman" w:cs="Times New Roman"/>
-          <w:sz w:val="28"/>
+          <w:rFonts w:cs="Times New Roman"/>
           <w:szCs w:val="28"/>
         </w:rPr>
         <w:t>для дальнейшей синхронизации потоков</w:t>
       </w:r>
       <w:r>
         <w:rPr>
-          <w:rFonts w:ascii="Times New Roman" w:hAnsi="Times New Roman" w:cs="Times New Roman"/>
-          <w:sz w:val="28"/>
+          <w:rFonts w:cs="Times New Roman"/>
           <w:szCs w:val="28"/>
         </w:rPr>
         <w:t xml:space="preserve"> в </w:t>
       </w:r>
       <w:r>
         <w:rPr>
-          <w:rFonts w:ascii="Times New Roman" w:hAnsi="Times New Roman" w:cs="Times New Roman"/>
-          <w:sz w:val="28"/>
+          <w:rFonts w:cs="Times New Roman"/>
           <w:szCs w:val="28"/>
           <w:lang w:val="en-US"/>
         </w:rPr>
@@ -2872,8 +2681,7 @@
       </w:r>
       <w:r>
         <w:rPr>
-          <w:rFonts w:ascii="Times New Roman" w:hAnsi="Times New Roman" w:cs="Times New Roman"/>
-          <w:sz w:val="28"/>
+          <w:rFonts w:cs="Times New Roman"/>
           <w:szCs w:val="28"/>
         </w:rPr>
         <w:t xml:space="preserve"> через </w:t>
@@ -2881,8 +2689,7 @@
       <w:proofErr w:type="spellStart"/>
       <w:r>
         <w:rPr>
-          <w:rFonts w:ascii="Times New Roman" w:hAnsi="Times New Roman" w:cs="Times New Roman"/>
-          <w:sz w:val="28"/>
+          <w:rFonts w:cs="Times New Roman"/>
           <w:szCs w:val="28"/>
           <w:lang w:val="en-US"/>
         </w:rPr>
@@ -2891,25 +2698,31 @@
       <w:proofErr w:type="spellEnd"/>
       <w:r>
         <w:rPr>
-          <w:rFonts w:ascii="Times New Roman" w:hAnsi="Times New Roman" w:cs="Times New Roman"/>
-          <w:sz w:val="28"/>
+          <w:rFonts w:cs="Times New Roman"/>
           <w:szCs w:val="28"/>
         </w:rPr>
         <w:t>:</w:t>
       </w:r>
-      <w:r>
-        <w:rPr>
-          <w:rFonts w:ascii="Times New Roman" w:hAnsi="Times New Roman" w:cs="Times New Roman"/>
-          <w:sz w:val="28"/>
-          <w:szCs w:val="28"/>
-        </w:rPr>
+    </w:p>
+    <w:p>
+      <w:pPr>
+        <w:pStyle w:val="a3"/>
+        <w:keepNext/>
+        <w:spacing w:line="360" w:lineRule="auto"/>
+        <w:jc w:val="center"/>
+      </w:pPr>
+      <w:r>
+        <w:rPr>
+          <w:rFonts w:cs="Times New Roman"/>
+          <w:szCs w:val="28"/>
+        </w:rPr>
+        <w:lastRenderedPageBreak/>
         <w:br/>
       </w:r>
       <w:r>
         <w:rPr>
-          <w:rFonts w:ascii="Times New Roman" w:hAnsi="Times New Roman" w:cs="Times New Roman"/>
+          <w:rFonts w:cs="Times New Roman"/>
           <w:noProof/>
-          <w:sz w:val="28"/>
           <w:szCs w:val="28"/>
         </w:rPr>
         <w:drawing>
@@ -2928,7 +2741,7 @@
                     <pic:cNvPicPr/>
                   </pic:nvPicPr>
                   <pic:blipFill>
-                    <a:blip r:embed="rId13"/>
+                    <a:blip r:embed="rId14"/>
                     <a:stretch>
                       <a:fillRect/>
                     </a:stretch>
@@ -2951,47 +2764,80 @@
     </w:p>
     <w:p>
       <w:pPr>
+        <w:pStyle w:val="a5"/>
+        <w:rPr>
+          <w:rFonts w:cs="Times New Roman"/>
+          <w:sz w:val="28"/>
+          <w:szCs w:val="28"/>
+        </w:rPr>
+      </w:pPr>
+      <w:r>
+        <w:t xml:space="preserve">Рисунок </w:t>
+      </w:r>
+      <w:fldSimple w:instr=" SEQ Рисунок \* ARABIC ">
+        <w:r>
+          <w:rPr>
+            <w:noProof/>
+          </w:rPr>
+          <w:t>9</w:t>
+        </w:r>
+      </w:fldSimple>
+      <w:r>
+        <w:rPr>
+          <w:lang w:val="en-US"/>
+        </w:rPr>
+        <w:t xml:space="preserve"> - </w:t>
+      </w:r>
+      <w:r>
+        <w:t>Создание нового потока</w:t>
+      </w:r>
+    </w:p>
+    <w:p>
+      <w:pPr>
         <w:pStyle w:val="a3"/>
         <w:numPr>
           <w:ilvl w:val="0"/>
           <w:numId w:val="2"/>
         </w:numPr>
         <w:spacing w:line="360" w:lineRule="auto"/>
-        <w:jc w:val="both"/>
-        <w:rPr>
-          <w:rFonts w:ascii="Times New Roman" w:hAnsi="Times New Roman" w:cs="Times New Roman"/>
-          <w:sz w:val="28"/>
-          <w:szCs w:val="28"/>
-        </w:rPr>
-      </w:pPr>
-      <w:r>
-        <w:rPr>
-          <w:rFonts w:ascii="Times New Roman" w:hAnsi="Times New Roman" w:cs="Times New Roman"/>
-          <w:sz w:val="28"/>
+        <w:rPr>
+          <w:rFonts w:cs="Times New Roman"/>
+          <w:szCs w:val="28"/>
+        </w:rPr>
+      </w:pPr>
+      <w:r>
+        <w:rPr>
+          <w:rFonts w:cs="Times New Roman"/>
           <w:szCs w:val="28"/>
         </w:rPr>
         <w:t>После исполнения операции через обратный вызов обрабатывается результат выполнения команды</w:t>
       </w:r>
       <w:r>
         <w:rPr>
-          <w:rFonts w:ascii="Times New Roman" w:hAnsi="Times New Roman" w:cs="Times New Roman"/>
-          <w:sz w:val="28"/>
+          <w:rFonts w:cs="Times New Roman"/>
           <w:szCs w:val="28"/>
         </w:rPr>
         <w:t>:</w:t>
       </w:r>
-      <w:r>
-        <w:rPr>
-          <w:rFonts w:ascii="Times New Roman" w:hAnsi="Times New Roman" w:cs="Times New Roman"/>
-          <w:sz w:val="28"/>
+    </w:p>
+    <w:p>
+      <w:pPr>
+        <w:pStyle w:val="a3"/>
+        <w:keepNext/>
+        <w:spacing w:line="360" w:lineRule="auto"/>
+        <w:jc w:val="center"/>
+      </w:pPr>
+      <w:r>
+        <w:rPr>
+          <w:rFonts w:cs="Times New Roman"/>
           <w:szCs w:val="28"/>
         </w:rPr>
         <w:br/>
       </w:r>
       <w:r>
         <w:rPr>
-          <w:rFonts w:ascii="Times New Roman" w:hAnsi="Times New Roman" w:cs="Times New Roman"/>
-          <w:sz w:val="28"/>
+          <w:rFonts w:cs="Times New Roman"/>
+          <w:noProof/>
           <w:szCs w:val="28"/>
         </w:rPr>
         <w:drawing>
@@ -3010,7 +2856,7 @@
                     <pic:cNvPicPr/>
                   </pic:nvPicPr>
                   <pic:blipFill>
-                    <a:blip r:embed="rId14"/>
+                    <a:blip r:embed="rId15"/>
                     <a:stretch>
                       <a:fillRect/>
                     </a:stretch>
@@ -3033,92 +2879,136 @@
     </w:p>
     <w:p>
       <w:pPr>
-        <w:spacing w:line="360" w:lineRule="auto"/>
-        <w:ind w:left="708"/>
-        <w:jc w:val="both"/>
-        <w:rPr>
-          <w:rFonts w:ascii="Times New Roman" w:hAnsi="Times New Roman" w:cs="Times New Roman"/>
-          <w:b/>
-          <w:bCs/>
-          <w:sz w:val="28"/>
-          <w:szCs w:val="28"/>
-        </w:rPr>
-      </w:pPr>
-      <w:r>
-        <w:rPr>
-          <w:rFonts w:ascii="Times New Roman" w:hAnsi="Times New Roman" w:cs="Times New Roman"/>
-          <w:b/>
-          <w:bCs/>
-          <w:sz w:val="28"/>
-          <w:szCs w:val="28"/>
-        </w:rPr>
-        <w:t xml:space="preserve">3.3.2 Написание алгоритма очереди на отправку команд </w:t>
-      </w:r>
-    </w:p>
-    <w:p>
-      <w:pPr>
-        <w:spacing w:line="360" w:lineRule="auto"/>
-        <w:ind w:left="708" w:firstLine="708"/>
-        <w:jc w:val="both"/>
-        <w:rPr>
-          <w:rFonts w:ascii="Times New Roman" w:hAnsi="Times New Roman" w:cs="Times New Roman"/>
-          <w:sz w:val="28"/>
-          <w:szCs w:val="28"/>
-        </w:rPr>
-      </w:pPr>
-      <w:r>
-        <w:rPr>
-          <w:rFonts w:ascii="Times New Roman" w:hAnsi="Times New Roman" w:cs="Times New Roman"/>
-          <w:sz w:val="28"/>
+        <w:pStyle w:val="a5"/>
+      </w:pPr>
+      <w:r>
+        <w:t xml:space="preserve">Рисунок </w:t>
+      </w:r>
+      <w:fldSimple w:instr=" SEQ Рисунок \* ARABIC ">
+        <w:r>
+          <w:rPr>
+            <w:noProof/>
+          </w:rPr>
+          <w:t>10</w:t>
+        </w:r>
+      </w:fldSimple>
+      <w:r>
+        <w:t xml:space="preserve"> - Приём ответа из метода в </w:t>
+      </w:r>
+      <w:r>
+        <w:rPr>
+          <w:lang w:val="en-US"/>
+        </w:rPr>
+        <w:t>Commander</w:t>
+      </w:r>
+    </w:p>
+    <w:p/>
+    <w:p>
+      <w:pPr>
+        <w:spacing w:line="360" w:lineRule="auto"/>
+        <w:ind w:firstLine="708"/>
+        <w:rPr>
+          <w:rFonts w:cs="Times New Roman"/>
+          <w:szCs w:val="28"/>
+        </w:rPr>
+      </w:pPr>
+      <w:r>
+        <w:rPr>
+          <w:rFonts w:cs="Times New Roman"/>
+          <w:szCs w:val="28"/>
+        </w:rPr>
+        <w:t xml:space="preserve">Автоматизация фонового взаимодействия программного обеспечения с </w:t>
+      </w:r>
+      <w:proofErr w:type="spellStart"/>
+      <w:r>
+        <w:rPr>
+          <w:rFonts w:cs="Times New Roman"/>
+          <w:szCs w:val="28"/>
+        </w:rPr>
+        <w:t>радиобазой</w:t>
+      </w:r>
+      <w:proofErr w:type="spellEnd"/>
+      <w:r>
+        <w:rPr>
+          <w:rFonts w:cs="Times New Roman"/>
+          <w:szCs w:val="28"/>
+        </w:rPr>
+        <w:t xml:space="preserve"> создала довольно весомое количество отправки</w:t>
+      </w:r>
+      <w:r>
+        <w:rPr>
+          <w:rFonts w:cs="Times New Roman"/>
+          <w:szCs w:val="28"/>
+        </w:rPr>
+        <w:t xml:space="preserve"> и получения</w:t>
+      </w:r>
+      <w:r>
+        <w:rPr>
+          <w:rFonts w:cs="Times New Roman"/>
+          <w:szCs w:val="28"/>
+        </w:rPr>
+        <w:t xml:space="preserve"> не </w:t>
+      </w:r>
+      <w:r>
+        <w:rPr>
+          <w:rFonts w:cs="Times New Roman"/>
+          <w:szCs w:val="28"/>
+        </w:rPr>
+        <w:t>важных</w:t>
+      </w:r>
+      <w:r>
+        <w:rPr>
+          <w:rFonts w:cs="Times New Roman"/>
+          <w:szCs w:val="28"/>
+        </w:rPr>
+        <w:t xml:space="preserve"> данных, из-за чего могла возникнуть проблема переполнения буфера.</w:t>
+      </w:r>
+      <w:r>
+        <w:rPr>
+          <w:rFonts w:cs="Times New Roman"/>
+          <w:szCs w:val="28"/>
+        </w:rPr>
+        <w:t xml:space="preserve"> Для избежания возможных ошибок, было принято разделить методы обмена на </w:t>
+      </w:r>
+      <w:r>
+        <w:rPr>
+          <w:rFonts w:cs="Times New Roman"/>
           <w:szCs w:val="28"/>
         </w:rPr>
         <w:lastRenderedPageBreak/>
-        <w:t>Автоматизация фонового взаимодействия программного обеспечения с радиобазой создала довольно весомое количество отправки не приоритетных данных, из-за чего могла возникнуть проблема переполнения буфера.</w:t>
-      </w:r>
-      <w:r>
-        <w:rPr>
-          <w:rFonts w:ascii="Times New Roman" w:hAnsi="Times New Roman" w:cs="Times New Roman"/>
-          <w:sz w:val="28"/>
-          <w:szCs w:val="28"/>
-        </w:rPr>
-        <w:t xml:space="preserve"> Для избежания возможных ошибок, было принято разделить методы обмена на приоритеты.</w:t>
-      </w:r>
-      <w:r>
-        <w:rPr>
-          <w:rFonts w:ascii="Times New Roman" w:hAnsi="Times New Roman" w:cs="Times New Roman"/>
-          <w:sz w:val="28"/>
+        <w:t>приоритеты.</w:t>
+      </w:r>
+      <w:r>
+        <w:rPr>
+          <w:rFonts w:cs="Times New Roman"/>
           <w:szCs w:val="28"/>
         </w:rPr>
         <w:t xml:space="preserve"> </w:t>
       </w:r>
       <w:r>
         <w:rPr>
-          <w:rFonts w:ascii="Times New Roman" w:hAnsi="Times New Roman" w:cs="Times New Roman"/>
-          <w:sz w:val="28"/>
+          <w:rFonts w:cs="Times New Roman"/>
           <w:szCs w:val="28"/>
         </w:rPr>
         <w:t>Например,</w:t>
       </w:r>
       <w:r>
         <w:rPr>
-          <w:rFonts w:ascii="Times New Roman" w:hAnsi="Times New Roman" w:cs="Times New Roman"/>
-          <w:sz w:val="28"/>
+          <w:rFonts w:cs="Times New Roman"/>
           <w:szCs w:val="28"/>
         </w:rPr>
         <w:t xml:space="preserve"> запрос на обнаружение новых устройств, который вызывается раз в несколько секунд менее важен, чем запрос на изменения какой-либо конфигурации, которую применил пользователь</w:t>
       </w:r>
       <w:r>
         <w:rPr>
-          <w:rFonts w:ascii="Times New Roman" w:hAnsi="Times New Roman" w:cs="Times New Roman"/>
-          <w:sz w:val="28"/>
+          <w:rFonts w:cs="Times New Roman"/>
           <w:szCs w:val="28"/>
         </w:rPr>
         <w:t>.</w:t>
       </w:r>
       <w:r>
         <w:rPr>
-          <w:rFonts w:ascii="Times New Roman" w:hAnsi="Times New Roman" w:cs="Times New Roman"/>
-          <w:sz w:val="28"/>
+          <w:rFonts w:cs="Times New Roman"/>
           <w:szCs w:val="28"/>
         </w:rPr>
         <w:t xml:space="preserve"> Было принято решение о добавление 3 приоритетов:</w:t>
@@ -3128,7 +3018,7 @@
       <w:tblPr>
         <w:tblStyle w:val="a4"/>
         <w:tblW w:w="0" w:type="auto"/>
-        <w:tblInd w:w="708" w:type="dxa"/>
+        <w:jc w:val="center"/>
         <w:tblLook w:val="04A0" w:firstRow="1" w:lastRow="0" w:firstColumn="1" w:lastColumn="0" w:noHBand="0" w:noVBand="1"/>
       </w:tblPr>
       <w:tblGrid>
@@ -3136,6 +3026,9 @@
         <w:gridCol w:w="7791"/>
       </w:tblGrid>
       <w:tr>
+        <w:trPr>
+          <w:jc w:val="center"/>
+        </w:trPr>
         <w:tc>
           <w:tcPr>
             <w:tcW w:w="1697" w:type="dxa"/>
@@ -3143,17 +3036,14 @@
           <w:p>
             <w:pPr>
               <w:spacing w:line="360" w:lineRule="auto"/>
-              <w:jc w:val="both"/>
               <w:rPr>
-                <w:rFonts w:ascii="Times New Roman" w:hAnsi="Times New Roman" w:cs="Times New Roman"/>
-                <w:sz w:val="28"/>
+                <w:rFonts w:cs="Times New Roman"/>
                 <w:szCs w:val="28"/>
               </w:rPr>
             </w:pPr>
             <w:r>
               <w:rPr>
-                <w:rFonts w:ascii="Times New Roman" w:hAnsi="Times New Roman" w:cs="Times New Roman"/>
-                <w:sz w:val="28"/>
+                <w:rFonts w:cs="Times New Roman"/>
                 <w:szCs w:val="28"/>
               </w:rPr>
               <w:t>Приоритет</w:t>
@@ -3167,17 +3057,14 @@
           <w:p>
             <w:pPr>
               <w:spacing w:line="360" w:lineRule="auto"/>
-              <w:jc w:val="both"/>
               <w:rPr>
-                <w:rFonts w:ascii="Times New Roman" w:hAnsi="Times New Roman" w:cs="Times New Roman"/>
-                <w:sz w:val="28"/>
+                <w:rFonts w:cs="Times New Roman"/>
                 <w:szCs w:val="28"/>
               </w:rPr>
             </w:pPr>
             <w:r>
               <w:rPr>
-                <w:rFonts w:ascii="Times New Roman" w:hAnsi="Times New Roman" w:cs="Times New Roman"/>
-                <w:sz w:val="28"/>
+                <w:rFonts w:cs="Times New Roman"/>
                 <w:szCs w:val="28"/>
               </w:rPr>
               <w:t>Описание</w:t>
@@ -3186,6 +3073,9 @@
         </w:tc>
       </w:tr>
       <w:tr>
+        <w:trPr>
+          <w:jc w:val="center"/>
+        </w:trPr>
         <w:tc>
           <w:tcPr>
             <w:tcW w:w="1697" w:type="dxa"/>
@@ -3193,18 +3083,15 @@
           <w:p>
             <w:pPr>
               <w:spacing w:line="360" w:lineRule="auto"/>
-              <w:jc w:val="both"/>
               <w:rPr>
-                <w:rFonts w:ascii="Times New Roman" w:hAnsi="Times New Roman" w:cs="Times New Roman"/>
-                <w:sz w:val="28"/>
+                <w:rFonts w:cs="Times New Roman"/>
                 <w:szCs w:val="28"/>
                 <w:lang w:val="en-US"/>
               </w:rPr>
             </w:pPr>
             <w:r>
               <w:rPr>
-                <w:rFonts w:ascii="Times New Roman" w:hAnsi="Times New Roman" w:cs="Times New Roman"/>
-                <w:sz w:val="28"/>
+                <w:rFonts w:cs="Times New Roman"/>
                 <w:szCs w:val="28"/>
                 <w:lang w:val="en-US"/>
               </w:rPr>
@@ -3219,33 +3106,28 @@
           <w:p>
             <w:pPr>
               <w:spacing w:line="360" w:lineRule="auto"/>
-              <w:jc w:val="both"/>
               <w:rPr>
-                <w:rFonts w:ascii="Times New Roman" w:hAnsi="Times New Roman" w:cs="Times New Roman"/>
-                <w:sz w:val="28"/>
+                <w:rFonts w:cs="Times New Roman"/>
                 <w:szCs w:val="28"/>
               </w:rPr>
             </w:pPr>
             <w:r>
               <w:rPr>
-                <w:rFonts w:ascii="Times New Roman" w:hAnsi="Times New Roman" w:cs="Times New Roman"/>
-                <w:sz w:val="28"/>
+                <w:rFonts w:cs="Times New Roman"/>
                 <w:szCs w:val="28"/>
               </w:rPr>
               <w:t>Низкий приоритет – выполняется только в том случае, если очередь и команд на выполнение пустая</w:t>
             </w:r>
             <w:r>
               <w:rPr>
-                <w:rFonts w:ascii="Times New Roman" w:hAnsi="Times New Roman" w:cs="Times New Roman"/>
-                <w:sz w:val="28"/>
+                <w:rFonts w:cs="Times New Roman"/>
                 <w:szCs w:val="28"/>
               </w:rPr>
               <w:t>.</w:t>
             </w:r>
             <w:r>
               <w:rPr>
-                <w:rFonts w:ascii="Times New Roman" w:hAnsi="Times New Roman" w:cs="Times New Roman"/>
-                <w:sz w:val="28"/>
+                <w:rFonts w:cs="Times New Roman"/>
                 <w:szCs w:val="28"/>
               </w:rPr>
               <w:t xml:space="preserve"> Если на момент вызова метода с низким приоритетом очередь будет занята хотя-бы одним элементом на ожидание, то данный метод не будет выполняться и занимать очередь.</w:t>
@@ -3254,6 +3136,9 @@
         </w:tc>
       </w:tr>
       <w:tr>
+        <w:trPr>
+          <w:jc w:val="center"/>
+        </w:trPr>
         <w:tc>
           <w:tcPr>
             <w:tcW w:w="1697" w:type="dxa"/>
@@ -3261,18 +3146,15 @@
           <w:p>
             <w:pPr>
               <w:spacing w:line="360" w:lineRule="auto"/>
-              <w:jc w:val="both"/>
               <w:rPr>
-                <w:rFonts w:ascii="Times New Roman" w:hAnsi="Times New Roman" w:cs="Times New Roman"/>
-                <w:sz w:val="28"/>
+                <w:rFonts w:cs="Times New Roman"/>
                 <w:szCs w:val="28"/>
                 <w:lang w:val="en-US"/>
               </w:rPr>
             </w:pPr>
             <w:r>
               <w:rPr>
-                <w:rFonts w:ascii="Times New Roman" w:hAnsi="Times New Roman" w:cs="Times New Roman"/>
-                <w:sz w:val="28"/>
+                <w:rFonts w:cs="Times New Roman"/>
                 <w:szCs w:val="28"/>
                 <w:lang w:val="en-US"/>
               </w:rPr>
@@ -3287,89 +3169,77 @@
           <w:p>
             <w:pPr>
               <w:spacing w:line="360" w:lineRule="auto"/>
-              <w:jc w:val="both"/>
               <w:rPr>
-                <w:rFonts w:ascii="Times New Roman" w:hAnsi="Times New Roman" w:cs="Times New Roman"/>
-                <w:sz w:val="28"/>
+                <w:rFonts w:cs="Times New Roman"/>
                 <w:szCs w:val="28"/>
               </w:rPr>
             </w:pPr>
             <w:r>
               <w:rPr>
-                <w:rFonts w:ascii="Times New Roman" w:hAnsi="Times New Roman" w:cs="Times New Roman"/>
-                <w:sz w:val="28"/>
+                <w:rFonts w:cs="Times New Roman"/>
                 <w:szCs w:val="28"/>
               </w:rPr>
               <w:t>Обычный приоритет</w:t>
             </w:r>
             <w:r>
               <w:rPr>
-                <w:rFonts w:ascii="Times New Roman" w:hAnsi="Times New Roman" w:cs="Times New Roman"/>
-                <w:sz w:val="28"/>
+                <w:rFonts w:cs="Times New Roman"/>
                 <w:szCs w:val="28"/>
               </w:rPr>
               <w:t xml:space="preserve"> – </w:t>
             </w:r>
             <w:r>
               <w:rPr>
-                <w:rFonts w:ascii="Times New Roman" w:hAnsi="Times New Roman" w:cs="Times New Roman"/>
-                <w:sz w:val="28"/>
+                <w:rFonts w:cs="Times New Roman"/>
                 <w:szCs w:val="28"/>
               </w:rPr>
               <w:t>в</w:t>
             </w:r>
             <w:r>
               <w:rPr>
-                <w:rFonts w:ascii="Times New Roman" w:hAnsi="Times New Roman" w:cs="Times New Roman"/>
-                <w:sz w:val="28"/>
+                <w:rFonts w:cs="Times New Roman"/>
                 <w:szCs w:val="28"/>
               </w:rPr>
               <w:t xml:space="preserve">ыполнится, как только очередь </w:t>
             </w:r>
             <w:r>
               <w:rPr>
-                <w:rFonts w:ascii="Times New Roman" w:hAnsi="Times New Roman" w:cs="Times New Roman"/>
-                <w:sz w:val="28"/>
+                <w:rFonts w:cs="Times New Roman"/>
                 <w:szCs w:val="28"/>
               </w:rPr>
               <w:t xml:space="preserve">методов </w:t>
             </w:r>
             <w:r>
               <w:rPr>
-                <w:rFonts w:ascii="Times New Roman" w:hAnsi="Times New Roman" w:cs="Times New Roman"/>
-                <w:sz w:val="28"/>
+                <w:rFonts w:cs="Times New Roman"/>
                 <w:szCs w:val="28"/>
               </w:rPr>
               <w:t>с обычным приорит</w:t>
             </w:r>
             <w:r>
               <w:rPr>
-                <w:rFonts w:ascii="Times New Roman" w:hAnsi="Times New Roman" w:cs="Times New Roman"/>
-                <w:sz w:val="28"/>
+                <w:rFonts w:cs="Times New Roman"/>
                 <w:szCs w:val="28"/>
               </w:rPr>
               <w:t>етом</w:t>
             </w:r>
             <w:r>
               <w:rPr>
-                <w:rFonts w:ascii="Times New Roman" w:hAnsi="Times New Roman" w:cs="Times New Roman"/>
-                <w:sz w:val="28"/>
+                <w:rFonts w:cs="Times New Roman"/>
                 <w:szCs w:val="28"/>
               </w:rPr>
               <w:t xml:space="preserve"> дойдёт до него, а очередь с </w:t>
             </w:r>
             <w:r>
               <w:rPr>
-                <w:rFonts w:ascii="Times New Roman" w:hAnsi="Times New Roman" w:cs="Times New Roman"/>
-                <w:sz w:val="28"/>
+                <w:rFonts w:cs="Times New Roman"/>
                 <w:szCs w:val="28"/>
               </w:rPr>
               <w:t xml:space="preserve">методами высокого приоритета </w:t>
             </w:r>
             <w:r>
               <w:rPr>
-                <w:rFonts w:ascii="Times New Roman" w:hAnsi="Times New Roman" w:cs="Times New Roman"/>
-                <w:sz w:val="28"/>
+                <w:rFonts w:cs="Times New Roman"/>
                 <w:szCs w:val="28"/>
               </w:rPr>
               <w:t>будет пуста.</w:t>
@@ -3378,6 +3248,9 @@
         </w:tc>
       </w:tr>
       <w:tr>
+        <w:trPr>
+          <w:jc w:val="center"/>
+        </w:trPr>
         <w:tc>
           <w:tcPr>
             <w:tcW w:w="1697" w:type="dxa"/>
@@ -3385,18 +3258,15 @@
           <w:p>
             <w:pPr>
               <w:spacing w:line="360" w:lineRule="auto"/>
-              <w:jc w:val="both"/>
               <w:rPr>
-                <w:rFonts w:ascii="Times New Roman" w:hAnsi="Times New Roman" w:cs="Times New Roman"/>
-                <w:sz w:val="28"/>
+                <w:rFonts w:cs="Times New Roman"/>
                 <w:szCs w:val="28"/>
                 <w:lang w:val="en-US"/>
               </w:rPr>
             </w:pPr>
             <w:r>
               <w:rPr>
-                <w:rFonts w:ascii="Times New Roman" w:hAnsi="Times New Roman" w:cs="Times New Roman"/>
-                <w:sz w:val="28"/>
+                <w:rFonts w:cs="Times New Roman"/>
                 <w:szCs w:val="28"/>
                 <w:lang w:val="en-US"/>
               </w:rPr>
@@ -3411,17 +3281,14 @@
           <w:p>
             <w:pPr>
               <w:spacing w:line="360" w:lineRule="auto"/>
-              <w:jc w:val="both"/>
               <w:rPr>
-                <w:rFonts w:ascii="Times New Roman" w:hAnsi="Times New Roman" w:cs="Times New Roman"/>
-                <w:sz w:val="28"/>
+                <w:rFonts w:cs="Times New Roman"/>
                 <w:szCs w:val="28"/>
               </w:rPr>
             </w:pPr>
             <w:r>
               <w:rPr>
-                <w:rFonts w:ascii="Times New Roman" w:hAnsi="Times New Roman" w:cs="Times New Roman"/>
-                <w:sz w:val="28"/>
+                <w:rFonts w:cs="Times New Roman"/>
                 <w:szCs w:val="28"/>
               </w:rPr>
               <w:t>Высокий приоритет – метод займет очередь для высоких приоритетов и выполнится либо сразу, либо после вызванных ранее методов с таким-же приоритетом.</w:t>
@@ -3433,20 +3300,1550 @@
     <w:p>
       <w:pPr>
         <w:spacing w:line="360" w:lineRule="auto"/>
+        <w:rPr>
+          <w:rFonts w:cs="Times New Roman"/>
+          <w:szCs w:val="28"/>
+        </w:rPr>
+      </w:pPr>
+    </w:p>
+    <w:p>
+      <w:pPr>
+        <w:pStyle w:val="a5"/>
+      </w:pPr>
+      <w:r>
+        <w:t xml:space="preserve">Таблица </w:t>
+      </w:r>
+      <w:fldSimple w:instr=" SEQ Таблица \* ARABIC ">
+        <w:r>
+          <w:rPr>
+            <w:noProof/>
+          </w:rPr>
+          <w:t>1</w:t>
+        </w:r>
+      </w:fldSimple>
+      <w:r>
+        <w:t xml:space="preserve"> - Приоритеты исполнения команд</w:t>
+      </w:r>
+    </w:p>
+    <w:p>
+      <w:pPr>
+        <w:rPr>
+          <w:rFonts w:cs="Times New Roman"/>
+          <w:szCs w:val="28"/>
+        </w:rPr>
+      </w:pPr>
+      <w:r>
+        <w:rPr>
+          <w:rFonts w:cs="Times New Roman"/>
+          <w:szCs w:val="28"/>
+        </w:rPr>
+        <w:t xml:space="preserve">Для управления очередями были объявлены переменные, которые хранят в себе индексы </w:t>
+      </w:r>
+      <w:r>
+        <w:rPr>
+          <w:rFonts w:cs="Times New Roman"/>
+          <w:szCs w:val="28"/>
+        </w:rPr>
+        <w:t>методов, которые выполняются и последних в очереди</w:t>
+      </w:r>
+      <w:r>
+        <w:rPr>
+          <w:rFonts w:cs="Times New Roman"/>
+          <w:szCs w:val="28"/>
+        </w:rPr>
+        <w:t>.</w:t>
+      </w:r>
+    </w:p>
+    <w:p>
+      <w:pPr>
+        <w:keepNext/>
+        <w:spacing w:line="360" w:lineRule="auto"/>
         <w:ind w:left="708"/>
-        <w:jc w:val="both"/>
-        <w:rPr>
-          <w:rFonts w:ascii="Times New Roman" w:hAnsi="Times New Roman" w:cs="Times New Roman"/>
+        <w:jc w:val="center"/>
+      </w:pPr>
+      <w:r>
+        <w:rPr>
+          <w:rFonts w:cs="Times New Roman"/>
+          <w:szCs w:val="28"/>
+        </w:rPr>
+        <w:lastRenderedPageBreak/>
+        <w:drawing>
+          <wp:inline distT="0" distB="0" distL="0" distR="0" wp14:anchorId="137AFA60" wp14:editId="6FE3EECB">
+            <wp:extent cx="3991532" cy="4029637"/>
+            <wp:effectExtent l="0" t="0" r="9525" b="9525"/>
+            <wp:docPr id="2016716655" name="Рисунок 1"/>
+            <wp:cNvGraphicFramePr>
+              <a:graphicFrameLocks xmlns:a="http://schemas.openxmlformats.org/drawingml/2006/main" noChangeAspect="1"/>
+            </wp:cNvGraphicFramePr>
+            <a:graphic xmlns:a="http://schemas.openxmlformats.org/drawingml/2006/main">
+              <a:graphicData uri="http://schemas.openxmlformats.org/drawingml/2006/picture">
+                <pic:pic xmlns:pic="http://schemas.openxmlformats.org/drawingml/2006/picture">
+                  <pic:nvPicPr>
+                    <pic:cNvPr id="2016716655" name=""/>
+                    <pic:cNvPicPr/>
+                  </pic:nvPicPr>
+                  <pic:blipFill>
+                    <a:blip r:embed="rId16"/>
+                    <a:stretch>
+                      <a:fillRect/>
+                    </a:stretch>
+                  </pic:blipFill>
+                  <pic:spPr>
+                    <a:xfrm>
+                      <a:off x="0" y="0"/>
+                      <a:ext cx="3991532" cy="4029637"/>
+                    </a:xfrm>
+                    <a:prstGeom prst="rect">
+                      <a:avLst/>
+                    </a:prstGeom>
+                  </pic:spPr>
+                </pic:pic>
+              </a:graphicData>
+            </a:graphic>
+          </wp:inline>
+        </w:drawing>
+      </w:r>
+    </w:p>
+    <w:p>
+      <w:pPr>
+        <w:pStyle w:val="a5"/>
+      </w:pPr>
+      <w:r>
+        <w:t xml:space="preserve">Рисунок </w:t>
+      </w:r>
+      <w:fldSimple w:instr=" SEQ Рисунок \* ARABIC ">
+        <w:r>
+          <w:rPr>
+            <w:noProof/>
+          </w:rPr>
+          <w:t>11</w:t>
+        </w:r>
+      </w:fldSimple>
+      <w:r>
+        <w:t xml:space="preserve"> - Переменные управления очередями</w:t>
+      </w:r>
+    </w:p>
+    <w:p>
+      <w:pPr>
+        <w:spacing w:line="360" w:lineRule="auto"/>
+        <w:rPr>
+          <w:rFonts w:cs="Times New Roman"/>
+          <w:szCs w:val="28"/>
+        </w:rPr>
+      </w:pPr>
+      <w:proofErr w:type="spellStart"/>
+      <w:r>
+        <w:rPr>
+          <w:rFonts w:cs="Times New Roman"/>
+          <w:szCs w:val="28"/>
+        </w:rPr>
+        <w:t>HereWeGoAgain</w:t>
+      </w:r>
+      <w:proofErr w:type="spellEnd"/>
+      <w:r>
+        <w:rPr>
+          <w:rFonts w:cs="Times New Roman"/>
+          <w:szCs w:val="28"/>
+        </w:rPr>
+        <w:t xml:space="preserve"> – Флаг, который следит за тем, не занят ли </w:t>
+      </w:r>
+      <w:r>
+        <w:rPr>
+          <w:rFonts w:cs="Times New Roman"/>
+          <w:szCs w:val="28"/>
+          <w:lang w:val="en-US"/>
+        </w:rPr>
+        <w:t>COMPORT</w:t>
+      </w:r>
+      <w:r>
+        <w:rPr>
+          <w:rFonts w:cs="Times New Roman"/>
+          <w:szCs w:val="28"/>
+        </w:rPr>
+        <w:t xml:space="preserve"> </w:t>
+      </w:r>
+      <w:r>
+        <w:rPr>
+          <w:rFonts w:cs="Times New Roman"/>
+          <w:szCs w:val="28"/>
+        </w:rPr>
+        <w:t>передачей данных.</w:t>
+      </w:r>
+    </w:p>
+    <w:p>
+      <w:pPr>
+        <w:spacing w:line="360" w:lineRule="auto"/>
+        <w:rPr>
+          <w:rFonts w:cs="Times New Roman"/>
+          <w:szCs w:val="28"/>
+        </w:rPr>
+      </w:pPr>
+      <w:proofErr w:type="spellStart"/>
+      <w:r>
+        <w:rPr>
+          <w:rFonts w:cs="Times New Roman"/>
+          <w:szCs w:val="28"/>
+          <w:lang w:val="en-US"/>
+        </w:rPr>
+        <w:t>lastQuery</w:t>
+      </w:r>
+      <w:proofErr w:type="spellEnd"/>
+      <w:r>
+        <w:rPr>
+          <w:rFonts w:cs="Times New Roman"/>
+          <w:szCs w:val="28"/>
+        </w:rPr>
+        <w:t xml:space="preserve"> – </w:t>
+      </w:r>
+      <w:r>
+        <w:rPr>
+          <w:rFonts w:cs="Times New Roman"/>
+          <w:szCs w:val="28"/>
+        </w:rPr>
+        <w:t>Индекс последнего в очереди на выполнение метода</w:t>
+      </w:r>
+    </w:p>
+    <w:p>
+      <w:pPr>
+        <w:spacing w:line="360" w:lineRule="auto"/>
+        <w:rPr>
+          <w:rFonts w:cs="Times New Roman"/>
+          <w:szCs w:val="28"/>
+        </w:rPr>
+      </w:pPr>
+      <w:proofErr w:type="spellStart"/>
+      <w:r>
+        <w:rPr>
+          <w:rFonts w:cs="Times New Roman"/>
+          <w:szCs w:val="28"/>
+          <w:lang w:val="en-US"/>
+        </w:rPr>
+        <w:t>lastQueryHightPriority</w:t>
+      </w:r>
+      <w:proofErr w:type="spellEnd"/>
+      <w:r>
+        <w:rPr>
+          <w:rFonts w:cs="Times New Roman"/>
+          <w:szCs w:val="28"/>
+        </w:rPr>
+        <w:t xml:space="preserve"> – </w:t>
+      </w:r>
+      <w:r>
+        <w:rPr>
+          <w:rFonts w:cs="Times New Roman"/>
+          <w:szCs w:val="28"/>
+        </w:rPr>
+        <w:t>Индекс последнего в высокоприоритетной очереди на выполнение метода</w:t>
+      </w:r>
+    </w:p>
+    <w:p>
+      <w:pPr>
+        <w:spacing w:line="360" w:lineRule="auto"/>
+        <w:rPr>
+          <w:rFonts w:cs="Times New Roman"/>
+          <w:szCs w:val="28"/>
+        </w:rPr>
+      </w:pPr>
+      <w:proofErr w:type="spellStart"/>
+      <w:r>
+        <w:rPr>
+          <w:rFonts w:cs="Times New Roman"/>
+          <w:szCs w:val="28"/>
+        </w:rPr>
+        <w:t>currentQuery</w:t>
+      </w:r>
+      <w:proofErr w:type="spellEnd"/>
+      <w:r>
+        <w:rPr>
+          <w:rFonts w:cs="Times New Roman"/>
+          <w:szCs w:val="28"/>
+        </w:rPr>
+        <w:t xml:space="preserve"> – Индекс метода в очереди, который на данный момент выполняется.</w:t>
+      </w:r>
+    </w:p>
+    <w:p>
+      <w:pPr>
+        <w:spacing w:line="360" w:lineRule="auto"/>
+        <w:rPr>
+          <w:rFonts w:cs="Times New Roman"/>
+          <w:szCs w:val="28"/>
+        </w:rPr>
+      </w:pPr>
+      <w:proofErr w:type="spellStart"/>
+      <w:r>
+        <w:rPr>
+          <w:rFonts w:cs="Times New Roman"/>
+          <w:szCs w:val="28"/>
+        </w:rPr>
+        <w:t>currentQueryHightPriority</w:t>
+      </w:r>
+      <w:proofErr w:type="spellEnd"/>
+      <w:r>
+        <w:rPr>
+          <w:rFonts w:cs="Times New Roman"/>
+          <w:szCs w:val="28"/>
+        </w:rPr>
+        <w:t xml:space="preserve"> – </w:t>
+      </w:r>
+      <w:r>
+        <w:rPr>
+          <w:rFonts w:cs="Times New Roman"/>
+          <w:szCs w:val="28"/>
+        </w:rPr>
+        <w:t>Индекс метода в</w:t>
+      </w:r>
+      <w:r>
+        <w:rPr>
+          <w:rFonts w:cs="Times New Roman"/>
+          <w:szCs w:val="28"/>
+        </w:rPr>
+        <w:t xml:space="preserve"> </w:t>
+      </w:r>
+      <w:r>
+        <w:rPr>
+          <w:rFonts w:cs="Times New Roman"/>
+          <w:szCs w:val="28"/>
+        </w:rPr>
+        <w:t>высокоприоритетной</w:t>
+      </w:r>
+      <w:r>
+        <w:rPr>
+          <w:rFonts w:cs="Times New Roman"/>
+          <w:szCs w:val="28"/>
+        </w:rPr>
+        <w:t xml:space="preserve"> очереди, который на данный момент выполняется.</w:t>
+      </w:r>
+    </w:p>
+    <w:p>
+      <w:pPr>
+        <w:spacing w:line="360" w:lineRule="auto"/>
+        <w:rPr>
+          <w:rFonts w:cs="Times New Roman"/>
+          <w:szCs w:val="28"/>
+        </w:rPr>
+      </w:pPr>
+      <w:r>
+        <w:rPr>
+          <w:rFonts w:cs="Times New Roman"/>
+          <w:szCs w:val="28"/>
+          <w:lang w:val="en-US"/>
+        </w:rPr>
+        <w:t>COUNT</w:t>
+      </w:r>
+      <w:r>
+        <w:rPr>
+          <w:rFonts w:cs="Times New Roman"/>
+          <w:szCs w:val="28"/>
+        </w:rPr>
+        <w:t>_</w:t>
+      </w:r>
+      <w:r>
+        <w:rPr>
+          <w:rFonts w:cs="Times New Roman"/>
+          <w:szCs w:val="28"/>
+          <w:lang w:val="en-US"/>
+        </w:rPr>
+        <w:t>ERROR</w:t>
+      </w:r>
+      <w:r>
+        <w:rPr>
+          <w:rFonts w:cs="Times New Roman"/>
+          <w:szCs w:val="28"/>
+        </w:rPr>
+        <w:t>_</w:t>
+      </w:r>
+      <w:r>
+        <w:rPr>
+          <w:rFonts w:cs="Times New Roman"/>
+          <w:szCs w:val="28"/>
+          <w:lang w:val="en-US"/>
+        </w:rPr>
+        <w:t>WAIT</w:t>
+      </w:r>
+      <w:r>
+        <w:rPr>
+          <w:rFonts w:cs="Times New Roman"/>
+          <w:szCs w:val="28"/>
+        </w:rPr>
+        <w:t>_</w:t>
+      </w:r>
+      <w:r>
+        <w:rPr>
+          <w:rFonts w:cs="Times New Roman"/>
+          <w:szCs w:val="28"/>
+          <w:lang w:val="en-US"/>
+        </w:rPr>
+        <w:t>QUEUE</w:t>
+      </w:r>
+      <w:r>
+        <w:rPr>
+          <w:rFonts w:cs="Times New Roman"/>
+          <w:szCs w:val="28"/>
+        </w:rPr>
+        <w:t xml:space="preserve"> – </w:t>
+      </w:r>
+      <w:r>
+        <w:rPr>
+          <w:rFonts w:cs="Times New Roman"/>
+          <w:szCs w:val="28"/>
+        </w:rPr>
+        <w:t>Переменная</w:t>
+      </w:r>
+      <w:r>
+        <w:rPr>
+          <w:rFonts w:cs="Times New Roman"/>
+          <w:szCs w:val="28"/>
+        </w:rPr>
+        <w:t xml:space="preserve"> </w:t>
+      </w:r>
+      <w:r>
+        <w:rPr>
+          <w:rFonts w:cs="Times New Roman"/>
+          <w:szCs w:val="28"/>
+        </w:rPr>
+        <w:t>хранящая в себе время до ошибки. Если на протяжении этого времени, умноженного на 10, индексы очереди не изменят значения (очередь не сдвинется), то, возможно, какой-либо метод не смог закончить своё выполнение и не вернул значение. Переменная была</w:t>
+      </w:r>
+      <w:r>
+        <w:rPr>
+          <w:rFonts w:cs="Times New Roman"/>
+          <w:szCs w:val="28"/>
+        </w:rPr>
+        <w:t xml:space="preserve"> </w:t>
+      </w:r>
+      <w:r>
+        <w:rPr>
+          <w:rFonts w:cs="Times New Roman"/>
+          <w:szCs w:val="28"/>
+        </w:rPr>
+        <w:lastRenderedPageBreak/>
+        <w:t xml:space="preserve">создана для исключения необходимости перезапуска программного обеспечения в случае ошибки в коде. </w:t>
+      </w:r>
+    </w:p>
+    <w:p>
+      <w:pPr>
+        <w:spacing w:line="360" w:lineRule="auto"/>
+        <w:rPr>
+          <w:rFonts w:cs="Times New Roman"/>
+          <w:szCs w:val="28"/>
+        </w:rPr>
+      </w:pPr>
+      <w:r>
+        <w:rPr>
+          <w:rFonts w:cs="Times New Roman"/>
+          <w:szCs w:val="28"/>
+        </w:rPr>
+        <w:t>Метод занимания очереди принимает в себя 1 аргумент – приоритет, от которого алгоритм изменяет определенные индексы.</w:t>
+      </w:r>
+      <w:r>
+        <w:rPr>
+          <w:rFonts w:cs="Times New Roman"/>
+          <w:szCs w:val="28"/>
+        </w:rPr>
+        <w:t xml:space="preserve"> По умолчанию приоритет «</w:t>
+      </w:r>
+      <w:r>
+        <w:rPr>
+          <w:rFonts w:cs="Times New Roman"/>
+          <w:szCs w:val="28"/>
+          <w:lang w:val="en-US"/>
+        </w:rPr>
+        <w:t>Default</w:t>
+      </w:r>
+      <w:r>
+        <w:rPr>
+          <w:rFonts w:cs="Times New Roman"/>
+          <w:szCs w:val="28"/>
+        </w:rPr>
+        <w:t>»</w:t>
+      </w:r>
+    </w:p>
+    <w:p>
+      <w:pPr>
+        <w:keepNext/>
+        <w:spacing w:line="360" w:lineRule="auto"/>
+        <w:ind w:left="708"/>
+        <w:jc w:val="center"/>
+      </w:pPr>
+      <w:r>
+        <w:rPr>
+          <w:rFonts w:cs="Times New Roman"/>
+          <w:szCs w:val="28"/>
+        </w:rPr>
+        <w:drawing>
+          <wp:inline distT="0" distB="0" distL="0" distR="0" wp14:anchorId="3550C279" wp14:editId="76415B6B">
+            <wp:extent cx="4039164" cy="209579"/>
+            <wp:effectExtent l="0" t="0" r="0" b="0"/>
+            <wp:docPr id="767282415" name="Рисунок 1"/>
+            <wp:cNvGraphicFramePr>
+              <a:graphicFrameLocks xmlns:a="http://schemas.openxmlformats.org/drawingml/2006/main" noChangeAspect="1"/>
+            </wp:cNvGraphicFramePr>
+            <a:graphic xmlns:a="http://schemas.openxmlformats.org/drawingml/2006/main">
+              <a:graphicData uri="http://schemas.openxmlformats.org/drawingml/2006/picture">
+                <pic:pic xmlns:pic="http://schemas.openxmlformats.org/drawingml/2006/picture">
+                  <pic:nvPicPr>
+                    <pic:cNvPr id="767282415" name=""/>
+                    <pic:cNvPicPr/>
+                  </pic:nvPicPr>
+                  <pic:blipFill>
+                    <a:blip r:embed="rId17"/>
+                    <a:stretch>
+                      <a:fillRect/>
+                    </a:stretch>
+                  </pic:blipFill>
+                  <pic:spPr>
+                    <a:xfrm>
+                      <a:off x="0" y="0"/>
+                      <a:ext cx="4039164" cy="209579"/>
+                    </a:xfrm>
+                    <a:prstGeom prst="rect">
+                      <a:avLst/>
+                    </a:prstGeom>
+                  </pic:spPr>
+                </pic:pic>
+              </a:graphicData>
+            </a:graphic>
+          </wp:inline>
+        </w:drawing>
+      </w:r>
+    </w:p>
+    <w:p>
+      <w:pPr>
+        <w:pStyle w:val="a5"/>
+        <w:rPr>
+          <w:rFonts w:cs="Times New Roman"/>
           <w:sz w:val="28"/>
           <w:szCs w:val="28"/>
         </w:rPr>
       </w:pPr>
+      <w:r>
+        <w:t xml:space="preserve">Рисунок </w:t>
+      </w:r>
+      <w:fldSimple w:instr=" SEQ Рисунок \* ARABIC ">
+        <w:r>
+          <w:rPr>
+            <w:noProof/>
+          </w:rPr>
+          <w:t>12</w:t>
+        </w:r>
+      </w:fldSimple>
+      <w:r>
+        <w:t xml:space="preserve"> - Аргумент метода ожидания очереди</w:t>
+      </w:r>
+    </w:p>
+    <w:p>
+      <w:pPr>
+        <w:spacing w:after="0" w:line="360" w:lineRule="auto"/>
+        <w:rPr>
+          <w:rFonts w:cs="Times New Roman"/>
+          <w:szCs w:val="28"/>
+        </w:rPr>
+      </w:pPr>
+      <w:r>
+        <w:rPr>
+          <w:rFonts w:cs="Times New Roman"/>
+          <w:szCs w:val="28"/>
+        </w:rPr>
+        <w:t xml:space="preserve">Также </w:t>
+      </w:r>
+      <w:r>
+        <w:rPr>
+          <w:rFonts w:cs="Times New Roman"/>
+          <w:szCs w:val="28"/>
+          <w:lang w:val="en-US"/>
+        </w:rPr>
+        <w:t>WaitQueue</w:t>
+      </w:r>
+      <w:r>
+        <w:rPr>
+          <w:rFonts w:cs="Times New Roman"/>
+          <w:szCs w:val="28"/>
+        </w:rPr>
+        <w:t xml:space="preserve"> </w:t>
+      </w:r>
+      <w:r>
+        <w:rPr>
+          <w:rFonts w:cs="Times New Roman"/>
+          <w:szCs w:val="28"/>
+        </w:rPr>
+        <w:t xml:space="preserve">возвращает ответ типа </w:t>
+      </w:r>
+      <w:r>
+        <w:rPr>
+          <w:rFonts w:cs="Times New Roman"/>
+          <w:szCs w:val="28"/>
+          <w:lang w:val="en-US"/>
+        </w:rPr>
+        <w:t>bool</w:t>
+      </w:r>
+      <w:r>
+        <w:rPr>
+          <w:rFonts w:cs="Times New Roman"/>
+          <w:szCs w:val="28"/>
+        </w:rPr>
+        <w:t>.</w:t>
+      </w:r>
+    </w:p>
+    <w:p>
+      <w:pPr>
+        <w:spacing w:after="0" w:line="360" w:lineRule="auto"/>
+        <w:rPr>
+          <w:rFonts w:cs="Times New Roman"/>
+          <w:szCs w:val="28"/>
+        </w:rPr>
+      </w:pPr>
+      <w:r>
+        <w:rPr>
+          <w:rFonts w:cs="Times New Roman"/>
+          <w:szCs w:val="28"/>
+          <w:lang w:val="en-US"/>
+        </w:rPr>
+        <w:t>True</w:t>
+      </w:r>
+      <w:r>
+        <w:rPr>
+          <w:rFonts w:cs="Times New Roman"/>
+          <w:szCs w:val="28"/>
+        </w:rPr>
+        <w:t xml:space="preserve"> – </w:t>
+      </w:r>
+      <w:r>
+        <w:rPr>
+          <w:rFonts w:cs="Times New Roman"/>
+          <w:szCs w:val="28"/>
+        </w:rPr>
+        <w:t>Можно начинать выполнение команды</w:t>
+      </w:r>
+      <w:r>
+        <w:rPr>
+          <w:rFonts w:cs="Times New Roman"/>
+          <w:szCs w:val="28"/>
+        </w:rPr>
+        <w:t>.</w:t>
+      </w:r>
+    </w:p>
+    <w:p>
+      <w:pPr>
+        <w:spacing w:after="0" w:line="360" w:lineRule="auto"/>
+        <w:rPr>
+          <w:rFonts w:cs="Times New Roman"/>
+          <w:szCs w:val="28"/>
+        </w:rPr>
+      </w:pPr>
+      <w:r>
+        <w:rPr>
+          <w:rFonts w:cs="Times New Roman"/>
+          <w:szCs w:val="28"/>
+          <w:lang w:val="en-US"/>
+        </w:rPr>
+        <w:t>False</w:t>
+      </w:r>
+      <w:r>
+        <w:rPr>
+          <w:rFonts w:cs="Times New Roman"/>
+          <w:szCs w:val="28"/>
+        </w:rPr>
+        <w:t xml:space="preserve"> – </w:t>
+      </w:r>
+      <w:r>
+        <w:rPr>
+          <w:rFonts w:cs="Times New Roman"/>
+          <w:szCs w:val="28"/>
+        </w:rPr>
+        <w:t>Следует отменить выполнение команды.</w:t>
+      </w:r>
+    </w:p>
+    <w:p>
+      <w:pPr>
+        <w:spacing w:after="0" w:line="360" w:lineRule="auto"/>
+        <w:rPr>
+          <w:rFonts w:cs="Times New Roman"/>
+          <w:szCs w:val="28"/>
+        </w:rPr>
+      </w:pPr>
+      <w:r>
+        <w:rPr>
+          <w:rFonts w:cs="Times New Roman"/>
+          <w:szCs w:val="28"/>
+          <w:lang w:val="en-US"/>
+        </w:rPr>
+        <w:t>False</w:t>
+      </w:r>
+      <w:r>
+        <w:rPr>
+          <w:rFonts w:cs="Times New Roman"/>
+          <w:szCs w:val="28"/>
+        </w:rPr>
+        <w:t xml:space="preserve"> </w:t>
+      </w:r>
+      <w:r>
+        <w:rPr>
+          <w:rFonts w:cs="Times New Roman"/>
+          <w:szCs w:val="28"/>
+        </w:rPr>
+        <w:t>вернется только в том случае, если будет низкий приоритет на выполнение.</w:t>
+      </w:r>
+    </w:p>
+    <w:p>
+      <w:pPr>
+        <w:spacing w:after="0" w:line="360" w:lineRule="auto"/>
+        <w:rPr>
+          <w:rFonts w:cs="Times New Roman"/>
+          <w:szCs w:val="28"/>
+        </w:rPr>
+      </w:pPr>
+      <w:r>
+        <w:rPr>
+          <w:rFonts w:cs="Times New Roman"/>
+          <w:szCs w:val="28"/>
+        </w:rPr>
+        <w:t xml:space="preserve"> </w:t>
+      </w:r>
+    </w:p>
+    <w:p>
+      <w:pPr>
+        <w:spacing w:after="0" w:line="360" w:lineRule="auto"/>
+        <w:rPr>
+          <w:rFonts w:cs="Times New Roman"/>
+          <w:szCs w:val="28"/>
+        </w:rPr>
+      </w:pPr>
+      <w:r>
+        <w:rPr>
+          <w:rFonts w:cs="Times New Roman"/>
+          <w:szCs w:val="28"/>
+        </w:rPr>
+        <w:t>Если приоритет «</w:t>
+      </w:r>
+      <w:r>
+        <w:rPr>
+          <w:rFonts w:cs="Times New Roman"/>
+          <w:szCs w:val="28"/>
+          <w:lang w:val="en-US"/>
+        </w:rPr>
+        <w:t>Default</w:t>
+      </w:r>
+      <w:r>
+        <w:rPr>
+          <w:rFonts w:cs="Times New Roman"/>
+          <w:szCs w:val="28"/>
+        </w:rPr>
+        <w:t xml:space="preserve">» - то </w:t>
+      </w:r>
+      <w:r>
+        <w:rPr>
+          <w:rFonts w:cs="Times New Roman"/>
+          <w:szCs w:val="28"/>
+          <w:lang w:val="en-US"/>
+        </w:rPr>
+        <w:t>WaitQueue</w:t>
+      </w:r>
+      <w:r>
+        <w:rPr>
+          <w:rFonts w:cs="Times New Roman"/>
+          <w:szCs w:val="28"/>
+        </w:rPr>
+        <w:t xml:space="preserve"> </w:t>
+      </w:r>
+      <w:r>
+        <w:rPr>
+          <w:rFonts w:cs="Times New Roman"/>
+          <w:szCs w:val="28"/>
+        </w:rPr>
+        <w:t xml:space="preserve">вернёт значение на </w:t>
+      </w:r>
+      <w:r>
+        <w:rPr>
+          <w:rFonts w:cs="Times New Roman"/>
+          <w:szCs w:val="28"/>
+          <w:lang w:val="en-US"/>
+        </w:rPr>
+        <w:t>True</w:t>
+      </w:r>
+      <w:r>
+        <w:rPr>
+          <w:rFonts w:cs="Times New Roman"/>
+          <w:szCs w:val="28"/>
+        </w:rPr>
+        <w:t xml:space="preserve">, </w:t>
+      </w:r>
+      <w:r>
+        <w:rPr>
+          <w:rFonts w:cs="Times New Roman"/>
+          <w:szCs w:val="28"/>
+        </w:rPr>
+        <w:t>только тогда, когда очередь высокоприоритетных команд будет пуста и индекс очереди обычных команд дойдёт до нужной.</w:t>
+      </w:r>
+    </w:p>
+    <w:p>
+      <w:pPr>
+        <w:keepNext/>
+        <w:spacing w:after="0" w:line="360" w:lineRule="auto"/>
+        <w:jc w:val="center"/>
+      </w:pPr>
+      <w:r>
+        <w:rPr>
+          <w:rFonts w:cs="Times New Roman"/>
+          <w:szCs w:val="28"/>
+        </w:rPr>
+        <w:drawing>
+          <wp:inline distT="0" distB="0" distL="0" distR="0" wp14:anchorId="510814AA" wp14:editId="6186EA40">
+            <wp:extent cx="6152515" cy="3508375"/>
+            <wp:effectExtent l="0" t="0" r="635" b="0"/>
+            <wp:docPr id="1858475126" name="Рисунок 1"/>
+            <wp:cNvGraphicFramePr>
+              <a:graphicFrameLocks xmlns:a="http://schemas.openxmlformats.org/drawingml/2006/main" noChangeAspect="1"/>
+            </wp:cNvGraphicFramePr>
+            <a:graphic xmlns:a="http://schemas.openxmlformats.org/drawingml/2006/main">
+              <a:graphicData uri="http://schemas.openxmlformats.org/drawingml/2006/picture">
+                <pic:pic xmlns:pic="http://schemas.openxmlformats.org/drawingml/2006/picture">
+                  <pic:nvPicPr>
+                    <pic:cNvPr id="1858475126" name=""/>
+                    <pic:cNvPicPr/>
+                  </pic:nvPicPr>
+                  <pic:blipFill>
+                    <a:blip r:embed="rId18"/>
+                    <a:stretch>
+                      <a:fillRect/>
+                    </a:stretch>
+                  </pic:blipFill>
+                  <pic:spPr>
+                    <a:xfrm>
+                      <a:off x="0" y="0"/>
+                      <a:ext cx="6152515" cy="3508375"/>
+                    </a:xfrm>
+                    <a:prstGeom prst="rect">
+                      <a:avLst/>
+                    </a:prstGeom>
+                  </pic:spPr>
+                </pic:pic>
+              </a:graphicData>
+            </a:graphic>
+          </wp:inline>
+        </w:drawing>
+      </w:r>
+    </w:p>
+    <w:p>
+      <w:pPr>
+        <w:pStyle w:val="a5"/>
+        <w:rPr>
+          <w:noProof/>
+        </w:rPr>
+      </w:pPr>
+      <w:r>
+        <w:t xml:space="preserve">Рисунок </w:t>
+      </w:r>
+      <w:fldSimple w:instr=" SEQ Рисунок \* ARABIC ">
+        <w:r>
+          <w:rPr>
+            <w:noProof/>
+          </w:rPr>
+          <w:t>13</w:t>
+        </w:r>
+      </w:fldSimple>
+      <w:r>
+        <w:t xml:space="preserve"> - Алгоритм</w:t>
+      </w:r>
+      <w:r>
+        <w:rPr>
+          <w:noProof/>
+        </w:rPr>
+        <w:t xml:space="preserve"> ожидания очереди для команд с обычным приоритетом</w:t>
+      </w:r>
+    </w:p>
+    <w:p>
+      <w:r>
+        <w:lastRenderedPageBreak/>
+        <w:t>Если приоритет «</w:t>
+      </w:r>
+      <w:r>
+        <w:rPr>
+          <w:lang w:val="en-US"/>
+        </w:rPr>
+        <w:t>Low</w:t>
+      </w:r>
+      <w:r>
+        <w:t xml:space="preserve">» - то </w:t>
+      </w:r>
+      <w:r>
+        <w:rPr>
+          <w:lang w:val="en-US"/>
+        </w:rPr>
+        <w:t>WaitQueue</w:t>
+      </w:r>
+      <w:r>
+        <w:t xml:space="preserve"> </w:t>
+      </w:r>
+      <w:r>
+        <w:t xml:space="preserve">вернёт значение </w:t>
+      </w:r>
+      <w:r>
+        <w:rPr>
+          <w:lang w:val="en-US"/>
+        </w:rPr>
+        <w:t>True</w:t>
+      </w:r>
+      <w:r>
+        <w:t xml:space="preserve">, </w:t>
+      </w:r>
+      <w:r>
+        <w:t xml:space="preserve">только если ни одна из очередей не будет занята более приоритетными задачами на выполнение, иначе вернётся </w:t>
+      </w:r>
+      <w:r>
+        <w:rPr>
+          <w:lang w:val="en-US"/>
+        </w:rPr>
+        <w:t>False</w:t>
+      </w:r>
+      <w:r>
+        <w:t xml:space="preserve"> </w:t>
+      </w:r>
+      <w:r>
+        <w:t xml:space="preserve">и </w:t>
+      </w:r>
+      <w:proofErr w:type="gramStart"/>
+      <w:r>
+        <w:t>метод</w:t>
+      </w:r>
+      <w:proofErr w:type="gramEnd"/>
+      <w:r>
+        <w:t xml:space="preserve"> вызывавший </w:t>
+      </w:r>
+      <w:r>
+        <w:rPr>
+          <w:lang w:val="en-US"/>
+        </w:rPr>
+        <w:t>WaitQueue</w:t>
+      </w:r>
+      <w:r>
+        <w:t xml:space="preserve"> </w:t>
+      </w:r>
+      <w:r>
+        <w:t>должен будет прекратить выполнение.</w:t>
+      </w:r>
+    </w:p>
+    <w:p>
+      <w:pPr>
+        <w:keepNext/>
+        <w:jc w:val="center"/>
+      </w:pPr>
+      <w:r>
+        <w:drawing>
+          <wp:inline distT="0" distB="0" distL="0" distR="0" wp14:anchorId="01692016" wp14:editId="3900A9A9">
+            <wp:extent cx="4505954" cy="2495898"/>
+            <wp:effectExtent l="0" t="0" r="9525" b="0"/>
+            <wp:docPr id="65996696" name="Рисунок 1"/>
+            <wp:cNvGraphicFramePr>
+              <a:graphicFrameLocks xmlns:a="http://schemas.openxmlformats.org/drawingml/2006/main" noChangeAspect="1"/>
+            </wp:cNvGraphicFramePr>
+            <a:graphic xmlns:a="http://schemas.openxmlformats.org/drawingml/2006/main">
+              <a:graphicData uri="http://schemas.openxmlformats.org/drawingml/2006/picture">
+                <pic:pic xmlns:pic="http://schemas.openxmlformats.org/drawingml/2006/picture">
+                  <pic:nvPicPr>
+                    <pic:cNvPr id="65996696" name=""/>
+                    <pic:cNvPicPr/>
+                  </pic:nvPicPr>
+                  <pic:blipFill>
+                    <a:blip r:embed="rId19"/>
+                    <a:stretch>
+                      <a:fillRect/>
+                    </a:stretch>
+                  </pic:blipFill>
+                  <pic:spPr>
+                    <a:xfrm>
+                      <a:off x="0" y="0"/>
+                      <a:ext cx="4505954" cy="2495898"/>
+                    </a:xfrm>
+                    <a:prstGeom prst="rect">
+                      <a:avLst/>
+                    </a:prstGeom>
+                  </pic:spPr>
+                </pic:pic>
+              </a:graphicData>
+            </a:graphic>
+          </wp:inline>
+        </w:drawing>
+      </w:r>
+    </w:p>
+    <w:p>
+      <w:pPr>
+        <w:pStyle w:val="a5"/>
+      </w:pPr>
+      <w:r>
+        <w:t xml:space="preserve">Рисунок </w:t>
+      </w:r>
+      <w:fldSimple w:instr=" SEQ Рисунок \* ARABIC ">
+        <w:r>
+          <w:rPr>
+            <w:noProof/>
+          </w:rPr>
+          <w:t>14</w:t>
+        </w:r>
+      </w:fldSimple>
+      <w:r>
+        <w:t xml:space="preserve"> - Алгоритм ожидания очереди для команд с низких приоритетом</w:t>
+      </w:r>
+    </w:p>
+    <w:p>
+      <w:pPr>
+        <w:rPr>
+          <w:rFonts w:cs="Times New Roman"/>
+          <w:szCs w:val="28"/>
+        </w:rPr>
+      </w:pPr>
+      <w:r>
+        <w:t>Если приоритет «</w:t>
+      </w:r>
+      <w:r>
+        <w:rPr>
+          <w:lang w:val="en-US"/>
+        </w:rPr>
+        <w:t>Hight</w:t>
+      </w:r>
+      <w:r>
+        <w:t xml:space="preserve">» - </w:t>
+      </w:r>
+      <w:r>
+        <w:rPr>
+          <w:rFonts w:cs="Times New Roman"/>
+          <w:szCs w:val="28"/>
+        </w:rPr>
+        <w:t xml:space="preserve">то </w:t>
+      </w:r>
+      <w:r>
+        <w:rPr>
+          <w:rFonts w:cs="Times New Roman"/>
+          <w:szCs w:val="28"/>
+          <w:lang w:val="en-US"/>
+        </w:rPr>
+        <w:t>WaitQueue</w:t>
+      </w:r>
+      <w:r>
+        <w:rPr>
+          <w:rFonts w:cs="Times New Roman"/>
+          <w:szCs w:val="28"/>
+        </w:rPr>
+        <w:t xml:space="preserve"> </w:t>
+      </w:r>
+      <w:r>
+        <w:rPr>
+          <w:rFonts w:cs="Times New Roman"/>
+          <w:szCs w:val="28"/>
+        </w:rPr>
+        <w:t xml:space="preserve">вернёт значение на </w:t>
+      </w:r>
+      <w:r>
+        <w:rPr>
+          <w:rFonts w:cs="Times New Roman"/>
+          <w:szCs w:val="28"/>
+          <w:lang w:val="en-US"/>
+        </w:rPr>
+        <w:t>True</w:t>
+      </w:r>
+      <w:r>
+        <w:rPr>
+          <w:rFonts w:cs="Times New Roman"/>
+          <w:szCs w:val="28"/>
+        </w:rPr>
+        <w:t xml:space="preserve">, </w:t>
+      </w:r>
+      <w:r>
+        <w:rPr>
+          <w:rFonts w:cs="Times New Roman"/>
+          <w:szCs w:val="28"/>
+        </w:rPr>
+        <w:t xml:space="preserve">только тогда, </w:t>
+      </w:r>
+      <w:r>
+        <w:rPr>
+          <w:rFonts w:cs="Times New Roman"/>
+          <w:szCs w:val="28"/>
+        </w:rPr>
+        <w:t xml:space="preserve">когда </w:t>
+      </w:r>
+      <w:r>
+        <w:rPr>
+          <w:rFonts w:cs="Times New Roman"/>
+          <w:szCs w:val="28"/>
+        </w:rPr>
+        <w:t>индекс очереди высокоприоритетных команд дойдёт до нужной.</w:t>
+      </w:r>
+    </w:p>
+    <w:p>
+      <w:pPr>
+        <w:keepNext/>
+        <w:jc w:val="center"/>
+      </w:pPr>
+      <w:r>
+        <w:drawing>
+          <wp:inline distT="0" distB="0" distL="0" distR="0" wp14:anchorId="14103F02" wp14:editId="44E731A9">
+            <wp:extent cx="6152515" cy="3011805"/>
+            <wp:effectExtent l="0" t="0" r="635" b="0"/>
+            <wp:docPr id="1272508515" name="Рисунок 1"/>
+            <wp:cNvGraphicFramePr>
+              <a:graphicFrameLocks xmlns:a="http://schemas.openxmlformats.org/drawingml/2006/main" noChangeAspect="1"/>
+            </wp:cNvGraphicFramePr>
+            <a:graphic xmlns:a="http://schemas.openxmlformats.org/drawingml/2006/main">
+              <a:graphicData uri="http://schemas.openxmlformats.org/drawingml/2006/picture">
+                <pic:pic xmlns:pic="http://schemas.openxmlformats.org/drawingml/2006/picture">
+                  <pic:nvPicPr>
+                    <pic:cNvPr id="1272508515" name=""/>
+                    <pic:cNvPicPr/>
+                  </pic:nvPicPr>
+                  <pic:blipFill>
+                    <a:blip r:embed="rId20"/>
+                    <a:stretch>
+                      <a:fillRect/>
+                    </a:stretch>
+                  </pic:blipFill>
+                  <pic:spPr>
+                    <a:xfrm>
+                      <a:off x="0" y="0"/>
+                      <a:ext cx="6152515" cy="3011805"/>
+                    </a:xfrm>
+                    <a:prstGeom prst="rect">
+                      <a:avLst/>
+                    </a:prstGeom>
+                  </pic:spPr>
+                </pic:pic>
+              </a:graphicData>
+            </a:graphic>
+          </wp:inline>
+        </w:drawing>
+      </w:r>
+    </w:p>
+    <w:p>
+      <w:pPr>
+        <w:pStyle w:val="a5"/>
+      </w:pPr>
+      <w:r>
+        <w:t xml:space="preserve">Рисунок </w:t>
+      </w:r>
+      <w:fldSimple w:instr=" SEQ Рисунок \* ARABIC ">
+        <w:r>
+          <w:rPr>
+            <w:noProof/>
+          </w:rPr>
+          <w:t>15</w:t>
+        </w:r>
+      </w:fldSimple>
+      <w:r>
+        <w:t xml:space="preserve"> - </w:t>
+      </w:r>
+      <w:r>
+        <w:t xml:space="preserve">Алгоритм ожидания очереди для команд с </w:t>
+      </w:r>
+      <w:r>
+        <w:t>высоким</w:t>
+      </w:r>
+      <w:r>
+        <w:t xml:space="preserve"> приоритетом</w:t>
+      </w:r>
+    </w:p>
+    <w:p>
+      <w:pPr>
+        <w:jc w:val="left"/>
+      </w:pPr>
+    </w:p>
+    <w:p>
+      <w:pPr>
+        <w:jc w:val="left"/>
+        <w:rPr>
+          <w:lang w:val="en-US"/>
+        </w:rPr>
+      </w:pPr>
+      <w:r>
+        <w:tab/>
+        <w:t xml:space="preserve">Передача и приём данных был реализован в классе </w:t>
+      </w:r>
+      <w:r>
+        <w:rPr>
+          <w:lang w:val="en-US"/>
+        </w:rPr>
+        <w:t>Translator</w:t>
+      </w:r>
+      <w:r>
+        <w:t>.</w:t>
+      </w:r>
+      <w:r>
+        <w:t xml:space="preserve"> Данный класс содержит в себе методы, которые взаимодействуют с классом из </w:t>
+      </w:r>
+      <w:r>
+        <w:lastRenderedPageBreak/>
+        <w:t>метаданных «</w:t>
+      </w:r>
+      <w:r>
+        <w:t>SerialPort</w:t>
+      </w:r>
+      <w:r>
+        <w:t>»</w:t>
+      </w:r>
+      <w:r>
+        <w:t xml:space="preserve">, </w:t>
+      </w:r>
+      <w:r>
+        <w:t xml:space="preserve">через который и реализуется отправка и </w:t>
+      </w:r>
+      <w:r>
+        <w:t>приём</w:t>
+      </w:r>
+      <w:r>
+        <w:t xml:space="preserve"> данных по физическому </w:t>
+      </w:r>
+      <w:r>
+        <w:rPr>
+          <w:lang w:val="en-US"/>
+        </w:rPr>
+        <w:t>COMPORT</w:t>
+      </w:r>
+      <w:r>
+        <w:t>’</w:t>
+      </w:r>
+      <w:r>
+        <w:t>у.</w:t>
+      </w:r>
+      <w:r>
+        <w:t xml:space="preserve"> В </w:t>
+      </w:r>
+      <w:r>
+        <w:rPr>
+          <w:lang w:val="en-US"/>
+        </w:rPr>
+        <w:t>Commander</w:t>
+      </w:r>
+      <w:r>
+        <w:t xml:space="preserve"> </w:t>
+      </w:r>
+      <w:r>
+        <w:t xml:space="preserve">инициализирован объект типа </w:t>
+      </w:r>
+      <w:r>
+        <w:rPr>
+          <w:lang w:val="en-US"/>
+        </w:rPr>
+        <w:t>Translator</w:t>
+      </w:r>
+      <w:r>
+        <w:t>.</w:t>
+      </w:r>
+      <w:r>
+        <w:t xml:space="preserve"> Несколько основных методов, реализованных в классе </w:t>
+      </w:r>
+      <w:r>
+        <w:rPr>
+          <w:lang w:val="en-US"/>
+        </w:rPr>
+        <w:t>Translator:</w:t>
+      </w:r>
+    </w:p>
+    <w:p>
+      <w:r>
+        <w:t>«</w:t>
+      </w:r>
+      <w:r>
+        <w:rPr>
+          <w:lang w:val="en-US"/>
+        </w:rPr>
+        <w:t>Opros</w:t>
+      </w:r>
+      <w:r>
+        <w:t>_</w:t>
+      </w:r>
+      <w:r>
+        <w:rPr>
+          <w:lang w:val="en-US"/>
+        </w:rPr>
+        <w:t>to</w:t>
+      </w:r>
+      <w:r>
+        <w:t xml:space="preserve">» конвертирует все данные на оправку, переданные в аргументах, в тип </w:t>
+      </w:r>
+      <w:r>
+        <w:rPr>
+          <w:lang w:val="en-US"/>
+        </w:rPr>
+        <w:t>byte</w:t>
+      </w:r>
+      <w:r>
+        <w:t xml:space="preserve">, собирает их в массив и добавляет в буфер на отправку, через встроенный метод </w:t>
+      </w:r>
+      <w:r>
+        <w:rPr>
+          <w:lang w:val="en-US"/>
+        </w:rPr>
+        <w:t>Write</w:t>
+      </w:r>
+      <w:r>
+        <w:t xml:space="preserve"> </w:t>
+      </w:r>
+      <w:r>
+        <w:t>у класса «</w:t>
+      </w:r>
+      <w:r>
+        <w:rPr>
+          <w:lang w:val="en-US"/>
+        </w:rPr>
+        <w:t>SerialPort</w:t>
+      </w:r>
+      <w:r>
+        <w:t>»</w:t>
+      </w:r>
+      <w:r>
+        <w:t>, заранее очистив буфер</w:t>
+      </w:r>
+      <w:r>
+        <w:t>.</w:t>
+      </w:r>
+      <w:r>
+        <w:t xml:space="preserve"> Метод «</w:t>
+      </w:r>
+      <w:r>
+        <w:rPr>
+          <w:lang w:val="en-US"/>
+        </w:rPr>
+        <w:t>Opros</w:t>
+      </w:r>
+      <w:r>
+        <w:t>_</w:t>
+      </w:r>
+      <w:r>
+        <w:rPr>
+          <w:lang w:val="en-US"/>
+        </w:rPr>
+        <w:t>to</w:t>
+      </w:r>
+      <w:r>
+        <w:t>» переопределён под разные задачи:</w:t>
+      </w:r>
+    </w:p>
+    <w:p>
+      <w:pPr>
+        <w:keepNext/>
+        <w:jc w:val="center"/>
+      </w:pPr>
+      <w:r>
+        <w:drawing>
+          <wp:inline distT="0" distB="0" distL="0" distR="0" wp14:anchorId="661CCA3F" wp14:editId="1EDF4725">
+            <wp:extent cx="6152515" cy="3744595"/>
+            <wp:effectExtent l="0" t="0" r="635" b="8255"/>
+            <wp:docPr id="841934052" name="Рисунок 1"/>
+            <wp:cNvGraphicFramePr>
+              <a:graphicFrameLocks xmlns:a="http://schemas.openxmlformats.org/drawingml/2006/main" noChangeAspect="1"/>
+            </wp:cNvGraphicFramePr>
+            <a:graphic xmlns:a="http://schemas.openxmlformats.org/drawingml/2006/main">
+              <a:graphicData uri="http://schemas.openxmlformats.org/drawingml/2006/picture">
+                <pic:pic xmlns:pic="http://schemas.openxmlformats.org/drawingml/2006/picture">
+                  <pic:nvPicPr>
+                    <pic:cNvPr id="841934052" name=""/>
+                    <pic:cNvPicPr/>
+                  </pic:nvPicPr>
+                  <pic:blipFill>
+                    <a:blip r:embed="rId21"/>
+                    <a:stretch>
+                      <a:fillRect/>
+                    </a:stretch>
+                  </pic:blipFill>
+                  <pic:spPr>
+                    <a:xfrm>
+                      <a:off x="0" y="0"/>
+                      <a:ext cx="6152515" cy="3744595"/>
+                    </a:xfrm>
+                    <a:prstGeom prst="rect">
+                      <a:avLst/>
+                    </a:prstGeom>
+                  </pic:spPr>
+                </pic:pic>
+              </a:graphicData>
+            </a:graphic>
+          </wp:inline>
+        </w:drawing>
+      </w:r>
+    </w:p>
+    <w:p>
+      <w:pPr>
+        <w:pStyle w:val="a5"/>
+      </w:pPr>
+      <w:r>
+        <w:t xml:space="preserve">Рисунок </w:t>
+      </w:r>
+      <w:fldSimple w:instr=" SEQ Рисунок \* ARABIC ">
+        <w:r>
+          <w:rPr>
+            <w:noProof/>
+          </w:rPr>
+          <w:t>16</w:t>
+        </w:r>
+      </w:fldSimple>
+      <w:r>
+        <w:t xml:space="preserve"> - </w:t>
+      </w:r>
+      <w:r>
+        <w:t>Методы для отправки данных</w:t>
+      </w:r>
+    </w:p>
+    <w:p>
+      <w:r>
+        <w:t>«</w:t>
+      </w:r>
+      <w:r>
+        <w:rPr>
+          <w:lang w:val="en-US"/>
+        </w:rPr>
+        <w:t>Opros</w:t>
+      </w:r>
+      <w:r>
+        <w:t>_</w:t>
+      </w:r>
+      <w:r>
+        <w:rPr>
+          <w:lang w:val="en-US"/>
+        </w:rPr>
+        <w:t>From</w:t>
+      </w:r>
+      <w:r>
+        <w:t xml:space="preserve">» принимает данные из </w:t>
+      </w:r>
+      <w:r>
+        <w:rPr>
+          <w:lang w:val="en-US"/>
+        </w:rPr>
+        <w:t>COMPORT</w:t>
+      </w:r>
+      <w:r>
+        <w:t xml:space="preserve">. </w:t>
+      </w:r>
+    </w:p>
+    <w:p>
+      <w:pPr>
+        <w:keepNext/>
+        <w:jc w:val="center"/>
+      </w:pPr>
+      <w:r>
+        <w:lastRenderedPageBreak/>
+        <w:drawing>
+          <wp:inline distT="0" distB="0" distL="0" distR="0" wp14:anchorId="348844CA" wp14:editId="250F97E7">
+            <wp:extent cx="6152515" cy="2559050"/>
+            <wp:effectExtent l="0" t="0" r="635" b="0"/>
+            <wp:docPr id="304268462" name="Рисунок 1"/>
+            <wp:cNvGraphicFramePr>
+              <a:graphicFrameLocks xmlns:a="http://schemas.openxmlformats.org/drawingml/2006/main" noChangeAspect="1"/>
+            </wp:cNvGraphicFramePr>
+            <a:graphic xmlns:a="http://schemas.openxmlformats.org/drawingml/2006/main">
+              <a:graphicData uri="http://schemas.openxmlformats.org/drawingml/2006/picture">
+                <pic:pic xmlns:pic="http://schemas.openxmlformats.org/drawingml/2006/picture">
+                  <pic:nvPicPr>
+                    <pic:cNvPr id="304268462" name=""/>
+                    <pic:cNvPicPr/>
+                  </pic:nvPicPr>
+                  <pic:blipFill>
+                    <a:blip r:embed="rId22"/>
+                    <a:stretch>
+                      <a:fillRect/>
+                    </a:stretch>
+                  </pic:blipFill>
+                  <pic:spPr>
+                    <a:xfrm>
+                      <a:off x="0" y="0"/>
+                      <a:ext cx="6152515" cy="2559050"/>
+                    </a:xfrm>
+                    <a:prstGeom prst="rect">
+                      <a:avLst/>
+                    </a:prstGeom>
+                  </pic:spPr>
+                </pic:pic>
+              </a:graphicData>
+            </a:graphic>
+          </wp:inline>
+        </w:drawing>
+      </w:r>
+    </w:p>
+    <w:p>
+      <w:pPr>
+        <w:pStyle w:val="a5"/>
+      </w:pPr>
+      <w:r>
+        <w:t xml:space="preserve">Рисунок </w:t>
+      </w:r>
+      <w:fldSimple w:instr=" SEQ Рисунок \* ARABIC ">
+        <w:r>
+          <w:rPr>
+            <w:noProof/>
+          </w:rPr>
+          <w:t>17</w:t>
+        </w:r>
+      </w:fldSimple>
+      <w:r>
+        <w:t xml:space="preserve"> - Методы для приёма данных</w:t>
+      </w:r>
+    </w:p>
+    <w:p>
+      <w:r>
+        <w:t xml:space="preserve">Данные с </w:t>
+      </w:r>
+      <w:r>
+        <w:rPr>
+          <w:lang w:val="en-US"/>
+        </w:rPr>
+        <w:t>COMPORT</w:t>
+      </w:r>
+      <w:r>
+        <w:t xml:space="preserve"> </w:t>
+      </w:r>
+      <w:r>
+        <w:t>приходят через разный интервал времени после отправки, поэтому был реализован цикл</w:t>
+      </w:r>
+      <w:r>
+        <w:t>, в котором ведется опрос на наличие байт в буфере приёма.</w:t>
+      </w:r>
+      <w:r>
+        <w:t xml:space="preserve"> </w:t>
+      </w:r>
+    </w:p>
+    <w:p>
+      <w:pPr>
+        <w:jc w:val="center"/>
+      </w:pPr>
+      <w:r>
+        <w:drawing>
+          <wp:inline distT="0" distB="0" distL="0" distR="0" wp14:anchorId="165546B4" wp14:editId="60862594">
+            <wp:extent cx="4077269" cy="3372321"/>
+            <wp:effectExtent l="0" t="0" r="0" b="0"/>
+            <wp:docPr id="1522735292" name="Рисунок 1"/>
+            <wp:cNvGraphicFramePr>
+              <a:graphicFrameLocks xmlns:a="http://schemas.openxmlformats.org/drawingml/2006/main" noChangeAspect="1"/>
+            </wp:cNvGraphicFramePr>
+            <a:graphic xmlns:a="http://schemas.openxmlformats.org/drawingml/2006/main">
+              <a:graphicData uri="http://schemas.openxmlformats.org/drawingml/2006/picture">
+                <pic:pic xmlns:pic="http://schemas.openxmlformats.org/drawingml/2006/picture">
+                  <pic:nvPicPr>
+                    <pic:cNvPr id="1522735292" name=""/>
+                    <pic:cNvPicPr/>
+                  </pic:nvPicPr>
+                  <pic:blipFill>
+                    <a:blip r:embed="rId23"/>
+                    <a:stretch>
+                      <a:fillRect/>
+                    </a:stretch>
+                  </pic:blipFill>
+                  <pic:spPr>
+                    <a:xfrm>
+                      <a:off x="0" y="0"/>
+                      <a:ext cx="4077269" cy="3372321"/>
+                    </a:xfrm>
+                    <a:prstGeom prst="rect">
+                      <a:avLst/>
+                    </a:prstGeom>
+                  </pic:spPr>
+                </pic:pic>
+              </a:graphicData>
+            </a:graphic>
+          </wp:inline>
+        </w:drawing>
+      </w:r>
     </w:p>
     <w:sectPr>
-      <w:pgSz w:w="11906" w:h="16838"/>
-      <w:pgMar w:top="1134" w:right="566" w:bottom="1134" w:left="1134" w:header="708" w:footer="708" w:gutter="0"/>
-      <w:cols w:space="708"/>
-      <w:docGrid w:linePitch="360"/>
+      <w:pgSz w:w="12240" w:h="15840"/>
+      <w:pgMar w:top="1134" w:right="850" w:bottom="1134" w:left="1701" w:header="720" w:footer="720" w:gutter="0"/>
+      <w:cols w:space="720"/>
     </w:sectPr>
   </w:body>
 </w:document>
@@ -4041,7 +5438,14 @@
   <w:style w:type="paragraph" w:default="1" w:styleId="a">
     <w:name w:val="Normal"/>
     <w:qFormat/>
-    <w:rsid w:val="00C032E0"/>
+    <w:rsid w:val="00AE748F"/>
+    <w:pPr>
+      <w:jc w:val="both"/>
+    </w:pPr>
+    <w:rPr>
+      <w:rFonts w:ascii="Times New Roman" w:hAnsi="Times New Roman"/>
+      <w:sz w:val="28"/>
+    </w:rPr>
   </w:style>
   <w:style w:type="character" w:default="1" w:styleId="a0">
     <w:name w:val="Default Paragraph Font"/>
@@ -4099,6 +5503,25 @@
         <w:insideV w:val="single" w:sz="4" w:space="0" w:color="auto"/>
       </w:tblBorders>
     </w:tblPr>
+  </w:style>
+  <w:style w:type="paragraph" w:styleId="a5">
+    <w:name w:val="caption"/>
+    <w:basedOn w:val="a"/>
+    <w:next w:val="a"/>
+    <w:uiPriority w:val="35"/>
+    <w:unhideWhenUsed/>
+    <w:qFormat/>
+    <w:rsid w:val="00C20C3E"/>
+    <w:pPr>
+      <w:spacing w:after="200" w:line="240" w:lineRule="auto"/>
+      <w:jc w:val="center"/>
+    </w:pPr>
+    <w:rPr>
+      <w:iCs/>
+      <w:color w:val="000000" w:themeColor="text1"/>
+      <w:sz w:val="18"/>
+      <w:szCs w:val="18"/>
+    </w:rPr>
   </w:style>
 </w:styles>
 </file>
@@ -4396,4 +5819,16 @@
     </a:ext>
   </a:extLst>
 </a:theme>
+</file>
+
+<file path=customXml/item1.xml><?xml version="1.0" encoding="utf-8"?>
+<b:Sources xmlns:b="http://schemas.openxmlformats.org/officeDocument/2006/bibliography" xmlns="http://schemas.openxmlformats.org/officeDocument/2006/bibliography" SelectedStyle="\APASixthEditionOfficeOnline.xsl" StyleName="APA" Version="6"/>
+</file>
+
+<file path=customXml/itemProps1.xml><?xml version="1.0" encoding="utf-8"?>
+<ds:datastoreItem xmlns:ds="http://schemas.openxmlformats.org/officeDocument/2006/customXml" ds:itemID="{E84CA342-33CD-4E15-8137-EB31EAC62E3A}">
+  <ds:schemaRefs>
+    <ds:schemaRef ds:uri="http://schemas.openxmlformats.org/officeDocument/2006/bibliography"/>
+  </ds:schemaRefs>
+</ds:datastoreItem>
 </file>
--- a/Диплом/Мой/Чисто прикол.docx
+++ b/Диплом/Мой/Чисто прикол.docx
@@ -3364,6 +3364,7 @@
       <w:r>
         <w:rPr>
           <w:rFonts w:cs="Times New Roman"/>
+          <w:noProof/>
           <w:szCs w:val="28"/>
         </w:rPr>
         <w:lastRenderedPageBreak/>
@@ -3597,14 +3598,7 @@
           <w:rFonts w:cs="Times New Roman"/>
           <w:szCs w:val="28"/>
         </w:rPr>
-        <w:t xml:space="preserve"> </w:t>
-      </w:r>
-      <w:r>
-        <w:rPr>
-          <w:rFonts w:cs="Times New Roman"/>
-          <w:szCs w:val="28"/>
-        </w:rPr>
-        <w:t>высокоприоритетной</w:t>
+        <w:t xml:space="preserve"> высокоприоритетной</w:t>
       </w:r>
       <w:r>
         <w:rPr>
@@ -3767,6 +3761,7 @@
       <w:r>
         <w:rPr>
           <w:rFonts w:cs="Times New Roman"/>
+          <w:noProof/>
           <w:szCs w:val="28"/>
         </w:rPr>
         <w:drawing>
@@ -4083,6 +4078,7 @@
       <w:r>
         <w:rPr>
           <w:rFonts w:cs="Times New Roman"/>
+          <w:noProof/>
           <w:szCs w:val="28"/>
         </w:rPr>
         <w:drawing>
@@ -4227,6 +4223,9 @@
         <w:jc w:val="center"/>
       </w:pPr>
       <w:r>
+        <w:rPr>
+          <w:noProof/>
+        </w:rPr>
         <w:drawing>
           <wp:inline distT="0" distB="0" distL="0" distR="0" wp14:anchorId="01692016" wp14:editId="3900A9A9">
             <wp:extent cx="4505954" cy="2495898"/>
@@ -4351,21 +4350,7 @@
           <w:rFonts w:cs="Times New Roman"/>
           <w:szCs w:val="28"/>
         </w:rPr>
-        <w:t xml:space="preserve">только тогда, </w:t>
-      </w:r>
-      <w:r>
-        <w:rPr>
-          <w:rFonts w:cs="Times New Roman"/>
-          <w:szCs w:val="28"/>
-        </w:rPr>
-        <w:t xml:space="preserve">когда </w:t>
-      </w:r>
-      <w:r>
-        <w:rPr>
-          <w:rFonts w:cs="Times New Roman"/>
-          <w:szCs w:val="28"/>
-        </w:rPr>
-        <w:t>индекс очереди высокоприоритетных команд дойдёт до нужной.</w:t>
+        <w:t>только тогда, когда индекс очереди высокоприоритетных команд дойдёт до нужной.</w:t>
       </w:r>
     </w:p>
     <w:p>
@@ -4374,6 +4359,9 @@
         <w:jc w:val="center"/>
       </w:pPr>
       <w:r>
+        <w:rPr>
+          <w:noProof/>
+        </w:rPr>
         <w:drawing>
           <wp:inline distT="0" distB="0" distL="0" distR="0" wp14:anchorId="14103F02" wp14:editId="44E731A9">
             <wp:extent cx="6152515" cy="3011805"/>
@@ -4447,9 +4435,6 @@
     <w:p>
       <w:pPr>
         <w:jc w:val="left"/>
-        <w:rPr>
-          <w:lang w:val="en-US"/>
-        </w:rPr>
       </w:pPr>
       <w:r>
         <w:tab/>
@@ -4532,19 +4517,24 @@
         <w:rPr>
           <w:lang w:val="en-US"/>
         </w:rPr>
-        <w:t>Translator:</w:t>
+        <w:t>Translator</w:t>
+      </w:r>
+      <w:r>
+        <w:t>:</w:t>
       </w:r>
     </w:p>
     <w:p>
       <w:r>
         <w:t>«</w:t>
       </w:r>
+      <w:proofErr w:type="spellStart"/>
       <w:r>
         <w:rPr>
           <w:lang w:val="en-US"/>
         </w:rPr>
         <w:t>Opros</w:t>
       </w:r>
+      <w:proofErr w:type="spellEnd"/>
       <w:r>
         <w:t>_</w:t>
       </w:r>
@@ -4621,6 +4611,9 @@
         <w:jc w:val="center"/>
       </w:pPr>
       <w:r>
+        <w:rPr>
+          <w:noProof/>
+        </w:rPr>
         <w:drawing>
           <wp:inline distT="0" distB="0" distL="0" distR="0" wp14:anchorId="661CCA3F" wp14:editId="1EDF4725">
             <wp:extent cx="6152515" cy="3744595"/>
@@ -4718,6 +4711,9 @@
         <w:jc w:val="center"/>
       </w:pPr>
       <w:r>
+        <w:rPr>
+          <w:noProof/>
+        </w:rPr>
         <w:lastRenderedPageBreak/>
         <w:drawing>
           <wp:inline distT="0" distB="0" distL="0" distR="0" wp14:anchorId="348844CA" wp14:editId="250F97E7">
@@ -4800,9 +4796,13 @@
     </w:p>
     <w:p>
       <w:pPr>
+        <w:keepNext/>
         <w:jc w:val="center"/>
       </w:pPr>
       <w:r>
+        <w:rPr>
+          <w:noProof/>
+        </w:rPr>
         <w:drawing>
           <wp:inline distT="0" distB="0" distL="0" distR="0" wp14:anchorId="165546B4" wp14:editId="60862594">
             <wp:extent cx="4077269" cy="3372321"/>
@@ -4840,6 +4840,26 @@
         </w:drawing>
       </w:r>
     </w:p>
+    <w:p>
+      <w:pPr>
+        <w:pStyle w:val="a5"/>
+      </w:pPr>
+      <w:r>
+        <w:t xml:space="preserve">Рисунок </w:t>
+      </w:r>
+      <w:fldSimple w:instr=" SEQ Рисунок \* ARABIC ">
+        <w:r>
+          <w:rPr>
+            <w:noProof/>
+          </w:rPr>
+          <w:t>18</w:t>
+        </w:r>
+      </w:fldSimple>
+      <w:r>
+        <w:t xml:space="preserve"> - цикл проверки присутствия данных в буфере приёма</w:t>
+      </w:r>
+    </w:p>
+    <w:p/>
     <w:sectPr>
       <w:pgSz w:w="12240" w:h="15840"/>
       <w:pgMar w:top="1134" w:right="850" w:bottom="1134" w:left="1701" w:header="720" w:footer="720" w:gutter="0"/>

--- a/Диплом/Мой/Чисто прикол.docx
+++ b/Диплом/Мой/Чисто прикол.docx
@@ -107,23 +107,7 @@
           <w:rFonts w:cs="Times New Roman"/>
           <w:szCs w:val="28"/>
         </w:rPr>
-        <w:t>Развлечения всегда были неотъемлемой частью жизни человека. По этой причине в данной работе я хотел бы разобрать одно из самых передовых и быстро развивающихся технологий в области развлечений – «</w:t>
-      </w:r>
-      <w:proofErr w:type="spellStart"/>
-      <w:r>
-        <w:rPr>
-          <w:rFonts w:cs="Times New Roman"/>
-          <w:szCs w:val="28"/>
-        </w:rPr>
-        <w:t>лазертаг</w:t>
-      </w:r>
-      <w:proofErr w:type="spellEnd"/>
-      <w:r>
-        <w:rPr>
-          <w:rFonts w:cs="Times New Roman"/>
-          <w:szCs w:val="28"/>
-        </w:rPr>
-        <w:t>», а именно программное обеспечение для клиентской части.</w:t>
+        <w:t>Развлечения всегда были неотъемлемой частью жизни человека. По этой причине в данной работе я хотел бы разобрать одно из самых передовых и быстро развивающихся технологий в области развлечений – «лазертаг», а именно программное обеспечение для клиентской части.</w:t>
       </w:r>
     </w:p>
     <w:p>
@@ -226,23 +210,7 @@
           <w:rFonts w:cs="Times New Roman"/>
           <w:szCs w:val="28"/>
         </w:rPr>
-        <w:t xml:space="preserve">который дошел до современного вида </w:t>
-      </w:r>
-      <w:proofErr w:type="spellStart"/>
-      <w:r>
-        <w:rPr>
-          <w:rFonts w:cs="Times New Roman"/>
-          <w:szCs w:val="28"/>
-        </w:rPr>
-        <w:t>лазертага</w:t>
-      </w:r>
-      <w:proofErr w:type="spellEnd"/>
-      <w:r>
-        <w:rPr>
-          <w:rFonts w:cs="Times New Roman"/>
-          <w:szCs w:val="28"/>
-        </w:rPr>
-        <w:t>.</w:t>
+        <w:t>который дошел до современного вида лазертага.</w:t>
       </w:r>
       <w:r>
         <w:rPr>
@@ -450,46 +418,21 @@
           <w:rFonts w:cs="Times New Roman"/>
           <w:szCs w:val="28"/>
         </w:rPr>
-        <w:t xml:space="preserve"> программного обеспечения, для настройки всех типов устройств специального </w:t>
-      </w:r>
-      <w:proofErr w:type="spellStart"/>
-      <w:r>
-        <w:rPr>
-          <w:rFonts w:cs="Times New Roman"/>
-          <w:szCs w:val="28"/>
-        </w:rPr>
-        <w:t>лазертаг</w:t>
-      </w:r>
-      <w:proofErr w:type="spellEnd"/>
-      <w:r>
-        <w:rPr>
-          <w:rFonts w:cs="Times New Roman"/>
-          <w:szCs w:val="28"/>
-        </w:rPr>
-        <w:t xml:space="preserve"> оборудования, учёта статистики и автоматизации игровых событий. </w:t>
-      </w:r>
-      <w:r>
-        <w:rPr>
-          <w:rFonts w:cs="Times New Roman"/>
-          <w:szCs w:val="28"/>
-        </w:rPr>
-        <w:t xml:space="preserve">Существует множество способов подключения </w:t>
-      </w:r>
-      <w:proofErr w:type="spellStart"/>
-      <w:r>
-        <w:rPr>
-          <w:rFonts w:cs="Times New Roman"/>
-          <w:szCs w:val="28"/>
-        </w:rPr>
-        <w:t>радиобазы</w:t>
-      </w:r>
-      <w:proofErr w:type="spellEnd"/>
-      <w:r>
-        <w:rPr>
-          <w:rFonts w:cs="Times New Roman"/>
-          <w:szCs w:val="28"/>
-        </w:rPr>
-        <w:t xml:space="preserve"> для дальнейшей передачи информации, но нужно реализовать 2 – соединение с</w:t>
+        <w:t xml:space="preserve"> программного обеспечения, для настройки всех типов устройств специального лазертаг оборудования, учёта статистики</w:t>
+      </w:r>
+      <w:r>
+        <w:rPr>
+          <w:rFonts w:cs="Times New Roman"/>
+          <w:szCs w:val="28"/>
+        </w:rPr>
+        <w:t xml:space="preserve">, </w:t>
+      </w:r>
+      <w:r>
+        <w:rPr>
+          <w:rFonts w:cs="Times New Roman"/>
+          <w:szCs w:val="28"/>
+        </w:rPr>
+        <w:t>автоматизации игровых событий</w:t>
       </w:r>
       <w:r>
         <w:rPr>
@@ -498,21 +441,54 @@
         </w:rPr>
         <w:t xml:space="preserve"> </w:t>
       </w:r>
-      <w:proofErr w:type="spellStart"/>
-      <w:r>
-        <w:rPr>
-          <w:rFonts w:cs="Times New Roman"/>
-          <w:szCs w:val="28"/>
-        </w:rPr>
-        <w:t>радиобазой</w:t>
-      </w:r>
-      <w:proofErr w:type="spellEnd"/>
-      <w:r>
-        <w:rPr>
-          <w:rFonts w:cs="Times New Roman"/>
-          <w:szCs w:val="28"/>
-        </w:rPr>
-        <w:t xml:space="preserve"> по </w:t>
+      <w:r>
+        <w:rPr>
+          <w:rFonts w:cs="Times New Roman"/>
+          <w:szCs w:val="28"/>
+        </w:rPr>
+        <w:t>и взаимодействи</w:t>
+      </w:r>
+      <w:r>
+        <w:rPr>
+          <w:rFonts w:cs="Times New Roman"/>
+          <w:szCs w:val="28"/>
+        </w:rPr>
+        <w:t>я</w:t>
+      </w:r>
+      <w:r>
+        <w:rPr>
+          <w:rFonts w:cs="Times New Roman"/>
+          <w:szCs w:val="28"/>
+        </w:rPr>
+        <w:t xml:space="preserve"> с сервером для сохранения характеристик игроков</w:t>
+      </w:r>
+      <w:r>
+        <w:rPr>
+          <w:rFonts w:cs="Times New Roman"/>
+          <w:szCs w:val="28"/>
+        </w:rPr>
+        <w:t xml:space="preserve">. </w:t>
+      </w:r>
+      <w:r>
+        <w:rPr>
+          <w:rFonts w:cs="Times New Roman"/>
+          <w:szCs w:val="28"/>
+        </w:rPr>
+        <w:t>Существует множество способов подключения радиобазы для дальнейшей передачи информации, но нужно реализовать 2 – соединение с</w:t>
+      </w:r>
+      <w:r>
+        <w:rPr>
+          <w:rFonts w:cs="Times New Roman"/>
+          <w:szCs w:val="28"/>
+        </w:rPr>
+        <w:t xml:space="preserve"> </w:t>
+      </w:r>
+      <w:r>
+        <w:rPr>
+          <w:rFonts w:cs="Times New Roman"/>
+          <w:szCs w:val="28"/>
+        </w:rPr>
+        <w:t xml:space="preserve">радиобазой по </w:t>
       </w:r>
       <w:r>
         <w:rPr>
@@ -557,6 +533,62 @@
           <w:szCs w:val="28"/>
         </w:rPr>
         <w:t>для компьютеров и телефонов соответственно.</w:t>
+      </w:r>
+      <w:r>
+        <w:rPr>
+          <w:rFonts w:cs="Times New Roman"/>
+          <w:szCs w:val="28"/>
+        </w:rPr>
+        <w:t xml:space="preserve"> </w:t>
+      </w:r>
+      <w:r>
+        <w:rPr>
+          <w:rFonts w:cs="Times New Roman"/>
+          <w:szCs w:val="28"/>
+        </w:rPr>
+        <w:t xml:space="preserve">Протокол команд для соединения и передачи данных идентичные в обоих </w:t>
+      </w:r>
+      <w:r>
+        <w:rPr>
+          <w:rFonts w:cs="Times New Roman"/>
+          <w:szCs w:val="28"/>
+        </w:rPr>
+        <w:t>случаях</w:t>
+      </w:r>
+      <w:r>
+        <w:rPr>
+          <w:rFonts w:cs="Times New Roman"/>
+          <w:szCs w:val="28"/>
+        </w:rPr>
+        <w:t>, отлича</w:t>
+      </w:r>
+      <w:r>
+        <w:rPr>
+          <w:rFonts w:cs="Times New Roman"/>
+          <w:szCs w:val="28"/>
+        </w:rPr>
+        <w:t>ю</w:t>
+      </w:r>
+      <w:r>
+        <w:rPr>
+          <w:rFonts w:cs="Times New Roman"/>
+          <w:szCs w:val="28"/>
+        </w:rPr>
+        <w:t xml:space="preserve">тся лишь физические </w:t>
+      </w:r>
+      <w:r>
+        <w:rPr>
+          <w:rFonts w:cs="Times New Roman"/>
+          <w:szCs w:val="28"/>
+        </w:rPr>
+        <w:t>способы отправки</w:t>
+      </w:r>
+      <w:r>
+        <w:rPr>
+          <w:rFonts w:cs="Times New Roman"/>
+          <w:szCs w:val="28"/>
+        </w:rPr>
+        <w:t>.</w:t>
       </w:r>
     </w:p>
     <w:p>
@@ -568,6 +600,3382 @@
           <w:szCs w:val="28"/>
         </w:rPr>
       </w:pPr>
+      <w:r>
+        <w:rPr>
+          <w:rFonts w:cs="Times New Roman"/>
+          <w:szCs w:val="28"/>
+        </w:rPr>
+        <w:t>Протокол обмена данными между ПО и радиобазой был разделен на группы команд:</w:t>
+      </w:r>
+    </w:p>
+    <w:p>
+      <w:pPr>
+        <w:pStyle w:val="a3"/>
+        <w:numPr>
+          <w:ilvl w:val="0"/>
+          <w:numId w:val="4"/>
+        </w:numPr>
+        <w:spacing w:line="360" w:lineRule="auto"/>
+        <w:rPr>
+          <w:rFonts w:cs="Times New Roman"/>
+          <w:szCs w:val="28"/>
+        </w:rPr>
+      </w:pPr>
+      <w:r>
+        <w:rPr>
+          <w:rFonts w:cs="Times New Roman"/>
+          <w:szCs w:val="28"/>
+        </w:rPr>
+        <w:t>Команды для базы:</w:t>
+      </w:r>
+    </w:p>
+    <w:tbl>
+      <w:tblPr>
+        <w:tblStyle w:val="a4"/>
+        <w:tblW w:w="9545" w:type="dxa"/>
+        <w:tblLook w:val="04A0" w:firstRow="1" w:lastRow="0" w:firstColumn="1" w:lastColumn="0" w:noHBand="0" w:noVBand="1"/>
+      </w:tblPr>
+      <w:tblGrid>
+        <w:gridCol w:w="3181"/>
+        <w:gridCol w:w="3181"/>
+        <w:gridCol w:w="3183"/>
+      </w:tblGrid>
+      <w:tr>
+        <w:trPr>
+          <w:trHeight w:val="834"/>
+        </w:trPr>
+        <w:tc>
+          <w:tcPr>
+            <w:tcW w:w="3181" w:type="dxa"/>
+          </w:tcPr>
+          <w:p>
+            <w:pPr>
+              <w:spacing w:line="360" w:lineRule="auto"/>
+              <w:jc w:val="center"/>
+              <w:rPr>
+                <w:rFonts w:cs="Times New Roman"/>
+                <w:sz w:val="24"/>
+                <w:szCs w:val="24"/>
+              </w:rPr>
+            </w:pPr>
+            <w:r>
+              <w:rPr>
+                <w:rFonts w:cs="Times New Roman"/>
+                <w:sz w:val="24"/>
+                <w:szCs w:val="24"/>
+              </w:rPr>
+              <w:t>Поиск базы</w:t>
+            </w:r>
+          </w:p>
+        </w:tc>
+        <w:tc>
+          <w:tcPr>
+            <w:tcW w:w="3181" w:type="dxa"/>
+          </w:tcPr>
+          <w:p>
+            <w:pPr>
+              <w:spacing w:line="360" w:lineRule="auto"/>
+              <w:jc w:val="center"/>
+              <w:rPr>
+                <w:rFonts w:cs="Times New Roman"/>
+                <w:sz w:val="24"/>
+                <w:szCs w:val="24"/>
+                <w:lang w:val="en-US"/>
+              </w:rPr>
+            </w:pPr>
+            <w:r>
+              <w:rPr>
+                <w:rFonts w:cs="Times New Roman"/>
+                <w:sz w:val="24"/>
+                <w:szCs w:val="24"/>
+                <w:lang w:val="en-US"/>
+              </w:rPr>
+              <w:t>0xFF</w:t>
+            </w:r>
+          </w:p>
+        </w:tc>
+        <w:tc>
+          <w:tcPr>
+            <w:tcW w:w="3183" w:type="dxa"/>
+          </w:tcPr>
+          <w:p>
+            <w:pPr>
+              <w:spacing w:line="360" w:lineRule="auto"/>
+              <w:jc w:val="center"/>
+              <w:rPr>
+                <w:rFonts w:cs="Times New Roman"/>
+                <w:sz w:val="24"/>
+                <w:szCs w:val="24"/>
+                <w:lang w:val="en-US"/>
+              </w:rPr>
+            </w:pPr>
+            <w:r>
+              <w:rPr>
+                <w:rFonts w:cs="Times New Roman"/>
+                <w:sz w:val="24"/>
+                <w:szCs w:val="24"/>
+                <w:lang w:val="en-US"/>
+              </w:rPr>
+              <w:t>-</w:t>
+            </w:r>
+          </w:p>
+        </w:tc>
+      </w:tr>
+      <w:tr>
+        <w:trPr>
+          <w:trHeight w:val="698"/>
+        </w:trPr>
+        <w:tc>
+          <w:tcPr>
+            <w:tcW w:w="3181" w:type="dxa"/>
+          </w:tcPr>
+          <w:p>
+            <w:pPr>
+              <w:spacing w:line="360" w:lineRule="auto"/>
+              <w:jc w:val="center"/>
+              <w:rPr>
+                <w:rFonts w:cs="Times New Roman"/>
+                <w:sz w:val="24"/>
+                <w:szCs w:val="24"/>
+              </w:rPr>
+            </w:pPr>
+            <w:r>
+              <w:rPr>
+                <w:rFonts w:cs="Times New Roman"/>
+                <w:sz w:val="24"/>
+                <w:szCs w:val="24"/>
+              </w:rPr>
+              <w:lastRenderedPageBreak/>
+              <w:t>Группа команд для базы</w:t>
+            </w:r>
+          </w:p>
+        </w:tc>
+        <w:tc>
+          <w:tcPr>
+            <w:tcW w:w="3181" w:type="dxa"/>
+          </w:tcPr>
+          <w:p>
+            <w:pPr>
+              <w:spacing w:line="360" w:lineRule="auto"/>
+              <w:jc w:val="center"/>
+              <w:rPr>
+                <w:rFonts w:cs="Times New Roman"/>
+                <w:sz w:val="24"/>
+                <w:szCs w:val="24"/>
+                <w:lang w:val="en-US"/>
+              </w:rPr>
+            </w:pPr>
+            <w:r>
+              <w:rPr>
+                <w:rFonts w:cs="Times New Roman"/>
+                <w:sz w:val="24"/>
+                <w:szCs w:val="24"/>
+                <w:lang w:val="en-US"/>
+              </w:rPr>
+              <w:t>0xFE</w:t>
+            </w:r>
+          </w:p>
+        </w:tc>
+        <w:tc>
+          <w:tcPr>
+            <w:tcW w:w="3183" w:type="dxa"/>
+          </w:tcPr>
+          <w:p>
+            <w:pPr>
+              <w:spacing w:line="360" w:lineRule="auto"/>
+              <w:jc w:val="center"/>
+              <w:rPr>
+                <w:rFonts w:cs="Times New Roman"/>
+                <w:sz w:val="24"/>
+                <w:szCs w:val="24"/>
+                <w:lang w:val="en-US"/>
+              </w:rPr>
+            </w:pPr>
+            <w:r>
+              <w:rPr>
+                <w:rFonts w:cs="Times New Roman"/>
+                <w:sz w:val="24"/>
+                <w:szCs w:val="24"/>
+                <w:lang w:val="en-US"/>
+              </w:rPr>
+              <w:t>…</w:t>
+            </w:r>
+          </w:p>
+        </w:tc>
+      </w:tr>
+      <w:tr>
+        <w:trPr>
+          <w:trHeight w:val="694"/>
+        </w:trPr>
+        <w:tc>
+          <w:tcPr>
+            <w:tcW w:w="3181" w:type="dxa"/>
+          </w:tcPr>
+          <w:p>
+            <w:pPr>
+              <w:spacing w:line="360" w:lineRule="auto"/>
+              <w:jc w:val="center"/>
+              <w:rPr>
+                <w:rFonts w:cs="Times New Roman"/>
+                <w:sz w:val="24"/>
+                <w:szCs w:val="24"/>
+              </w:rPr>
+            </w:pPr>
+            <w:r>
+              <w:rPr>
+                <w:rFonts w:cs="Times New Roman"/>
+                <w:sz w:val="24"/>
+                <w:szCs w:val="24"/>
+              </w:rPr>
+              <w:t xml:space="preserve">Данные </w:t>
+            </w:r>
+            <w:r>
+              <w:rPr>
+                <w:rFonts w:cs="Times New Roman"/>
+                <w:sz w:val="24"/>
+                <w:szCs w:val="24"/>
+              </w:rPr>
+              <w:t>о</w:t>
+            </w:r>
+            <w:r>
+              <w:rPr>
+                <w:rFonts w:cs="Times New Roman"/>
+                <w:sz w:val="24"/>
+                <w:szCs w:val="24"/>
+              </w:rPr>
+              <w:t xml:space="preserve"> баз</w:t>
+            </w:r>
+            <w:r>
+              <w:rPr>
+                <w:rFonts w:cs="Times New Roman"/>
+                <w:sz w:val="24"/>
+                <w:szCs w:val="24"/>
+              </w:rPr>
+              <w:t xml:space="preserve">е </w:t>
+            </w:r>
+            <w:r>
+              <w:rPr>
+                <w:rFonts w:cs="Times New Roman"/>
+                <w:sz w:val="24"/>
+                <w:szCs w:val="24"/>
+              </w:rPr>
+              <w:t>(</w:t>
+            </w:r>
+            <w:r>
+              <w:rPr>
+                <w:rFonts w:cs="Times New Roman"/>
+                <w:sz w:val="24"/>
+                <w:szCs w:val="24"/>
+              </w:rPr>
+              <w:t>UID, ревизия, версия</w:t>
+            </w:r>
+            <w:r>
+              <w:rPr>
+                <w:rFonts w:cs="Times New Roman"/>
+                <w:sz w:val="24"/>
+                <w:szCs w:val="24"/>
+              </w:rPr>
+              <w:t>)</w:t>
+            </w:r>
+          </w:p>
+        </w:tc>
+        <w:tc>
+          <w:tcPr>
+            <w:tcW w:w="3181" w:type="dxa"/>
+          </w:tcPr>
+          <w:p>
+            <w:pPr>
+              <w:spacing w:line="360" w:lineRule="auto"/>
+              <w:jc w:val="center"/>
+              <w:rPr>
+                <w:rFonts w:cs="Times New Roman"/>
+                <w:sz w:val="24"/>
+                <w:szCs w:val="24"/>
+                <w:lang w:val="en-US"/>
+              </w:rPr>
+            </w:pPr>
+            <w:r>
+              <w:rPr>
+                <w:rFonts w:cs="Times New Roman"/>
+                <w:sz w:val="24"/>
+                <w:szCs w:val="24"/>
+                <w:lang w:val="en-US"/>
+              </w:rPr>
+              <w:t>0xFE</w:t>
+            </w:r>
+          </w:p>
+        </w:tc>
+        <w:tc>
+          <w:tcPr>
+            <w:tcW w:w="3183" w:type="dxa"/>
+          </w:tcPr>
+          <w:p>
+            <w:pPr>
+              <w:spacing w:line="360" w:lineRule="auto"/>
+              <w:jc w:val="center"/>
+              <w:rPr>
+                <w:rFonts w:cs="Times New Roman"/>
+                <w:sz w:val="24"/>
+                <w:szCs w:val="24"/>
+                <w:lang w:val="en-US"/>
+              </w:rPr>
+            </w:pPr>
+            <w:r>
+              <w:rPr>
+                <w:rFonts w:cs="Times New Roman"/>
+                <w:sz w:val="24"/>
+                <w:szCs w:val="24"/>
+                <w:lang w:val="en-US"/>
+              </w:rPr>
+              <w:t>0x01</w:t>
+            </w:r>
+          </w:p>
+        </w:tc>
+      </w:tr>
+      <w:tr>
+        <w:trPr>
+          <w:trHeight w:val="834"/>
+        </w:trPr>
+        <w:tc>
+          <w:tcPr>
+            <w:tcW w:w="3181" w:type="dxa"/>
+          </w:tcPr>
+          <w:p>
+            <w:pPr>
+              <w:spacing w:line="360" w:lineRule="auto"/>
+              <w:jc w:val="center"/>
+              <w:rPr>
+                <w:rFonts w:cs="Times New Roman"/>
+                <w:sz w:val="24"/>
+                <w:szCs w:val="24"/>
+              </w:rPr>
+            </w:pPr>
+            <w:r>
+              <w:rPr>
+                <w:rFonts w:cs="Times New Roman"/>
+                <w:sz w:val="24"/>
+                <w:szCs w:val="24"/>
+              </w:rPr>
+              <w:t>Выключить поиск новых игроков</w:t>
+            </w:r>
+          </w:p>
+        </w:tc>
+        <w:tc>
+          <w:tcPr>
+            <w:tcW w:w="3181" w:type="dxa"/>
+          </w:tcPr>
+          <w:p>
+            <w:pPr>
+              <w:spacing w:line="360" w:lineRule="auto"/>
+              <w:jc w:val="center"/>
+              <w:rPr>
+                <w:rFonts w:cs="Times New Roman"/>
+                <w:sz w:val="24"/>
+                <w:szCs w:val="24"/>
+              </w:rPr>
+            </w:pPr>
+            <w:r>
+              <w:rPr>
+                <w:rFonts w:cs="Times New Roman"/>
+                <w:sz w:val="24"/>
+                <w:szCs w:val="24"/>
+                <w:lang w:val="en-US"/>
+              </w:rPr>
+              <w:t>0xFE</w:t>
+            </w:r>
+          </w:p>
+        </w:tc>
+        <w:tc>
+          <w:tcPr>
+            <w:tcW w:w="3183" w:type="dxa"/>
+          </w:tcPr>
+          <w:p>
+            <w:pPr>
+              <w:spacing w:line="360" w:lineRule="auto"/>
+              <w:jc w:val="center"/>
+              <w:rPr>
+                <w:rFonts w:cs="Times New Roman"/>
+                <w:sz w:val="24"/>
+                <w:szCs w:val="24"/>
+              </w:rPr>
+            </w:pPr>
+            <w:r>
+              <w:rPr>
+                <w:rFonts w:cs="Times New Roman"/>
+                <w:sz w:val="24"/>
+                <w:szCs w:val="24"/>
+                <w:lang w:val="en-US"/>
+              </w:rPr>
+              <w:t>0x</w:t>
+            </w:r>
+            <w:r>
+              <w:rPr>
+                <w:rFonts w:cs="Times New Roman"/>
+                <w:sz w:val="24"/>
+                <w:szCs w:val="24"/>
+                <w:lang w:val="en-US"/>
+              </w:rPr>
+              <w:t>10</w:t>
+            </w:r>
+          </w:p>
+        </w:tc>
+      </w:tr>
+      <w:tr>
+        <w:trPr>
+          <w:trHeight w:val="433"/>
+        </w:trPr>
+        <w:tc>
+          <w:tcPr>
+            <w:tcW w:w="3181" w:type="dxa"/>
+          </w:tcPr>
+          <w:p>
+            <w:pPr>
+              <w:spacing w:line="360" w:lineRule="auto"/>
+              <w:jc w:val="center"/>
+              <w:rPr>
+                <w:rFonts w:cs="Times New Roman"/>
+                <w:sz w:val="24"/>
+                <w:szCs w:val="24"/>
+              </w:rPr>
+            </w:pPr>
+            <w:r>
+              <w:rPr>
+                <w:rFonts w:cs="Times New Roman"/>
+                <w:sz w:val="24"/>
+                <w:szCs w:val="24"/>
+              </w:rPr>
+              <w:t>Включить поиск игроков</w:t>
+            </w:r>
+          </w:p>
+        </w:tc>
+        <w:tc>
+          <w:tcPr>
+            <w:tcW w:w="3181" w:type="dxa"/>
+          </w:tcPr>
+          <w:p>
+            <w:pPr>
+              <w:spacing w:line="360" w:lineRule="auto"/>
+              <w:jc w:val="center"/>
+              <w:rPr>
+                <w:rFonts w:cs="Times New Roman"/>
+                <w:sz w:val="24"/>
+                <w:szCs w:val="24"/>
+                <w:lang w:val="en-US"/>
+              </w:rPr>
+            </w:pPr>
+            <w:r>
+              <w:rPr>
+                <w:rFonts w:cs="Times New Roman"/>
+                <w:sz w:val="24"/>
+                <w:szCs w:val="24"/>
+                <w:lang w:val="en-US"/>
+              </w:rPr>
+              <w:t>0xFE</w:t>
+            </w:r>
+          </w:p>
+        </w:tc>
+        <w:tc>
+          <w:tcPr>
+            <w:tcW w:w="3183" w:type="dxa"/>
+          </w:tcPr>
+          <w:p>
+            <w:pPr>
+              <w:spacing w:line="360" w:lineRule="auto"/>
+              <w:jc w:val="center"/>
+              <w:rPr>
+                <w:rFonts w:cs="Times New Roman"/>
+                <w:sz w:val="24"/>
+                <w:szCs w:val="24"/>
+                <w:lang w:val="en-US"/>
+              </w:rPr>
+            </w:pPr>
+            <w:r>
+              <w:rPr>
+                <w:rFonts w:cs="Times New Roman"/>
+                <w:sz w:val="24"/>
+                <w:szCs w:val="24"/>
+                <w:lang w:val="en-US"/>
+              </w:rPr>
+              <w:t>0x</w:t>
+            </w:r>
+            <w:r>
+              <w:rPr>
+                <w:rFonts w:cs="Times New Roman"/>
+                <w:sz w:val="24"/>
+                <w:szCs w:val="24"/>
+                <w:lang w:val="en-US"/>
+              </w:rPr>
+              <w:t>1</w:t>
+            </w:r>
+            <w:r>
+              <w:rPr>
+                <w:rFonts w:cs="Times New Roman"/>
+                <w:sz w:val="24"/>
+                <w:szCs w:val="24"/>
+                <w:lang w:val="en-US"/>
+              </w:rPr>
+              <w:t>1</w:t>
+            </w:r>
+          </w:p>
+        </w:tc>
+      </w:tr>
+      <w:tr>
+        <w:trPr>
+          <w:trHeight w:val="412"/>
+        </w:trPr>
+        <w:tc>
+          <w:tcPr>
+            <w:tcW w:w="3181" w:type="dxa"/>
+          </w:tcPr>
+          <w:p>
+            <w:pPr>
+              <w:spacing w:line="360" w:lineRule="auto"/>
+              <w:jc w:val="center"/>
+              <w:rPr>
+                <w:rFonts w:cs="Times New Roman"/>
+                <w:sz w:val="24"/>
+                <w:szCs w:val="24"/>
+              </w:rPr>
+            </w:pPr>
+            <w:r>
+              <w:rPr>
+                <w:rFonts w:cs="Times New Roman"/>
+                <w:sz w:val="24"/>
+                <w:szCs w:val="24"/>
+              </w:rPr>
+              <w:t>Выключ</w:t>
+            </w:r>
+            <w:r>
+              <w:rPr>
+                <w:rFonts w:cs="Times New Roman"/>
+                <w:sz w:val="24"/>
+                <w:szCs w:val="24"/>
+              </w:rPr>
+              <w:t>ить</w:t>
+            </w:r>
+            <w:r>
+              <w:rPr>
+                <w:rFonts w:cs="Times New Roman"/>
+                <w:sz w:val="24"/>
+                <w:szCs w:val="24"/>
+              </w:rPr>
+              <w:t xml:space="preserve"> обратную связь</w:t>
+            </w:r>
+          </w:p>
+        </w:tc>
+        <w:tc>
+          <w:tcPr>
+            <w:tcW w:w="3181" w:type="dxa"/>
+          </w:tcPr>
+          <w:p>
+            <w:pPr>
+              <w:spacing w:line="360" w:lineRule="auto"/>
+              <w:jc w:val="center"/>
+              <w:rPr>
+                <w:rFonts w:cs="Times New Roman"/>
+                <w:sz w:val="24"/>
+                <w:szCs w:val="24"/>
+                <w:lang w:val="en-US"/>
+              </w:rPr>
+            </w:pPr>
+            <w:r>
+              <w:rPr>
+                <w:rFonts w:cs="Times New Roman"/>
+                <w:sz w:val="24"/>
+                <w:szCs w:val="24"/>
+                <w:lang w:val="en-US"/>
+              </w:rPr>
+              <w:t>0xFE</w:t>
+            </w:r>
+          </w:p>
+        </w:tc>
+        <w:tc>
+          <w:tcPr>
+            <w:tcW w:w="3183" w:type="dxa"/>
+          </w:tcPr>
+          <w:p>
+            <w:pPr>
+              <w:spacing w:line="360" w:lineRule="auto"/>
+              <w:jc w:val="center"/>
+              <w:rPr>
+                <w:rFonts w:cs="Times New Roman"/>
+                <w:sz w:val="24"/>
+                <w:szCs w:val="24"/>
+                <w:lang w:val="en-US"/>
+              </w:rPr>
+            </w:pPr>
+            <w:r>
+              <w:rPr>
+                <w:rFonts w:cs="Times New Roman"/>
+                <w:sz w:val="24"/>
+                <w:szCs w:val="24"/>
+                <w:lang w:val="en-US"/>
+              </w:rPr>
+              <w:t>0x</w:t>
+            </w:r>
+            <w:r>
+              <w:rPr>
+                <w:rFonts w:cs="Times New Roman"/>
+                <w:sz w:val="24"/>
+                <w:szCs w:val="24"/>
+                <w:lang w:val="en-US"/>
+              </w:rPr>
+              <w:t>12</w:t>
+            </w:r>
+          </w:p>
+        </w:tc>
+      </w:tr>
+      <w:tr>
+        <w:trPr>
+          <w:trHeight w:val="417"/>
+        </w:trPr>
+        <w:tc>
+          <w:tcPr>
+            <w:tcW w:w="3181" w:type="dxa"/>
+          </w:tcPr>
+          <w:p>
+            <w:pPr>
+              <w:spacing w:line="360" w:lineRule="auto"/>
+              <w:jc w:val="center"/>
+              <w:rPr>
+                <w:rFonts w:cs="Times New Roman"/>
+                <w:sz w:val="24"/>
+                <w:szCs w:val="24"/>
+              </w:rPr>
+            </w:pPr>
+            <w:r>
+              <w:rPr>
+                <w:rFonts w:cs="Times New Roman"/>
+                <w:sz w:val="24"/>
+                <w:szCs w:val="24"/>
+              </w:rPr>
+              <w:t>Включ</w:t>
+            </w:r>
+            <w:r>
+              <w:rPr>
+                <w:rFonts w:cs="Times New Roman"/>
+                <w:sz w:val="24"/>
+                <w:szCs w:val="24"/>
+              </w:rPr>
+              <w:t>ить</w:t>
+            </w:r>
+            <w:r>
+              <w:rPr>
+                <w:rFonts w:cs="Times New Roman"/>
+                <w:sz w:val="24"/>
+                <w:szCs w:val="24"/>
+              </w:rPr>
+              <w:t xml:space="preserve"> обратную связь</w:t>
+            </w:r>
+          </w:p>
+        </w:tc>
+        <w:tc>
+          <w:tcPr>
+            <w:tcW w:w="3181" w:type="dxa"/>
+          </w:tcPr>
+          <w:p>
+            <w:pPr>
+              <w:spacing w:line="360" w:lineRule="auto"/>
+              <w:jc w:val="center"/>
+              <w:rPr>
+                <w:rFonts w:cs="Times New Roman"/>
+                <w:sz w:val="24"/>
+                <w:szCs w:val="24"/>
+                <w:lang w:val="en-US"/>
+              </w:rPr>
+            </w:pPr>
+            <w:r>
+              <w:rPr>
+                <w:rFonts w:cs="Times New Roman"/>
+                <w:sz w:val="24"/>
+                <w:szCs w:val="24"/>
+                <w:lang w:val="en-US"/>
+              </w:rPr>
+              <w:t>0xFE</w:t>
+            </w:r>
+          </w:p>
+        </w:tc>
+        <w:tc>
+          <w:tcPr>
+            <w:tcW w:w="3183" w:type="dxa"/>
+          </w:tcPr>
+          <w:p>
+            <w:pPr>
+              <w:keepNext/>
+              <w:spacing w:line="360" w:lineRule="auto"/>
+              <w:jc w:val="center"/>
+              <w:rPr>
+                <w:rFonts w:cs="Times New Roman"/>
+                <w:sz w:val="24"/>
+                <w:szCs w:val="24"/>
+                <w:lang w:val="en-US"/>
+              </w:rPr>
+            </w:pPr>
+            <w:r>
+              <w:rPr>
+                <w:rFonts w:cs="Times New Roman"/>
+                <w:sz w:val="24"/>
+                <w:szCs w:val="24"/>
+                <w:lang w:val="en-US"/>
+              </w:rPr>
+              <w:t>0x</w:t>
+            </w:r>
+            <w:r>
+              <w:rPr>
+                <w:rFonts w:cs="Times New Roman"/>
+                <w:sz w:val="24"/>
+                <w:szCs w:val="24"/>
+                <w:lang w:val="en-US"/>
+              </w:rPr>
+              <w:t>13</w:t>
+            </w:r>
+          </w:p>
+        </w:tc>
+      </w:tr>
+    </w:tbl>
+    <w:p>
+      <w:pPr>
+        <w:pStyle w:val="a5"/>
+        <w:rPr>
+          <w:rFonts w:cs="Times New Roman"/>
+          <w:szCs w:val="28"/>
+        </w:rPr>
+      </w:pPr>
+      <w:r>
+        <w:t xml:space="preserve">Таблица </w:t>
+      </w:r>
+      <w:fldSimple w:instr=" SEQ Таблица \* ARABIC ">
+        <w:r>
+          <w:rPr>
+            <w:noProof/>
+          </w:rPr>
+          <w:t>1</w:t>
+        </w:r>
+      </w:fldSimple>
+      <w:r>
+        <w:t xml:space="preserve"> - Команды для радиобазы</w:t>
+      </w:r>
+    </w:p>
+    <w:p>
+      <w:pPr>
+        <w:pStyle w:val="a3"/>
+        <w:numPr>
+          <w:ilvl w:val="0"/>
+          <w:numId w:val="4"/>
+        </w:numPr>
+        <w:spacing w:line="360" w:lineRule="auto"/>
+        <w:rPr>
+          <w:rFonts w:cs="Times New Roman"/>
+          <w:szCs w:val="28"/>
+        </w:rPr>
+      </w:pPr>
+      <w:r>
+        <w:rPr>
+          <w:rFonts w:cs="Times New Roman"/>
+          <w:szCs w:val="28"/>
+        </w:rPr>
+        <w:t xml:space="preserve">Команды на базу для общей рассылки на </w:t>
+      </w:r>
+      <w:r>
+        <w:rPr>
+          <w:rFonts w:cs="Times New Roman"/>
+          <w:szCs w:val="28"/>
+        </w:rPr>
+        <w:t>устройства</w:t>
+      </w:r>
+      <w:r>
+        <w:rPr>
+          <w:rFonts w:cs="Times New Roman"/>
+          <w:szCs w:val="28"/>
+        </w:rPr>
+        <w:t>:</w:t>
+      </w:r>
+    </w:p>
+    <w:tbl>
+      <w:tblPr>
+        <w:tblStyle w:val="a4"/>
+        <w:tblW w:w="9684" w:type="dxa"/>
+        <w:tblLook w:val="04A0" w:firstRow="1" w:lastRow="0" w:firstColumn="1" w:lastColumn="0" w:noHBand="0" w:noVBand="1"/>
+      </w:tblPr>
+      <w:tblGrid>
+        <w:gridCol w:w="696"/>
+        <w:gridCol w:w="8988"/>
+      </w:tblGrid>
+      <w:tr>
+        <w:tc>
+          <w:tcPr>
+            <w:tcW w:w="646" w:type="dxa"/>
+            <w:vAlign w:val="bottom"/>
+          </w:tcPr>
+          <w:p>
+            <w:pPr>
+              <w:spacing w:line="360" w:lineRule="auto"/>
+              <w:rPr>
+                <w:rFonts w:cs="Times New Roman"/>
+                <w:sz w:val="24"/>
+                <w:szCs w:val="24"/>
+              </w:rPr>
+            </w:pPr>
+            <w:r>
+              <w:rPr>
+                <w:rFonts w:eastAsia="Times New Roman" w:cs="Times New Roman"/>
+                <w:kern w:val="0"/>
+                <w:sz w:val="24"/>
+                <w:szCs w:val="24"/>
+                <w:lang w:eastAsia="ru-RU"/>
+                <w14:ligatures w14:val="none"/>
+              </w:rPr>
+              <w:t>0х02</w:t>
+            </w:r>
+          </w:p>
+        </w:tc>
+        <w:tc>
+          <w:tcPr>
+            <w:tcW w:w="9038" w:type="dxa"/>
+          </w:tcPr>
+          <w:p>
+            <w:pPr>
+              <w:spacing w:line="360" w:lineRule="auto"/>
+              <w:rPr>
+                <w:rFonts w:cs="Times New Roman"/>
+                <w:sz w:val="24"/>
+                <w:szCs w:val="24"/>
+              </w:rPr>
+            </w:pPr>
+            <w:r>
+              <w:rPr>
+                <w:rFonts w:cs="Times New Roman"/>
+                <w:sz w:val="24"/>
+                <w:szCs w:val="24"/>
+              </w:rPr>
+              <w:t>Пауза (не воспринимаем выстрелы,</w:t>
+            </w:r>
+            <w:r>
+              <w:rPr>
+                <w:rFonts w:cs="Times New Roman"/>
+                <w:sz w:val="24"/>
+                <w:szCs w:val="24"/>
+              </w:rPr>
+              <w:t xml:space="preserve"> </w:t>
+            </w:r>
+            <w:r>
+              <w:rPr>
+                <w:rFonts w:cs="Times New Roman"/>
+                <w:sz w:val="24"/>
+                <w:szCs w:val="24"/>
+              </w:rPr>
+              <w:t>не могу</w:t>
+            </w:r>
+            <w:r>
+              <w:rPr>
+                <w:rFonts w:cs="Times New Roman"/>
+                <w:sz w:val="24"/>
+                <w:szCs w:val="24"/>
+              </w:rPr>
+              <w:t>т</w:t>
+            </w:r>
+            <w:r>
+              <w:rPr>
+                <w:rFonts w:cs="Times New Roman"/>
+                <w:sz w:val="24"/>
+                <w:szCs w:val="24"/>
+              </w:rPr>
+              <w:t xml:space="preserve"> подвязать таг</w:t>
+            </w:r>
+            <w:r>
+              <w:rPr>
+                <w:rFonts w:cs="Times New Roman"/>
+                <w:sz w:val="24"/>
+                <w:szCs w:val="24"/>
+              </w:rPr>
+              <w:t>е</w:t>
+            </w:r>
+            <w:r>
+              <w:rPr>
+                <w:rFonts w:cs="Times New Roman"/>
+                <w:sz w:val="24"/>
+                <w:szCs w:val="24"/>
+              </w:rPr>
+              <w:t>ры,</w:t>
+            </w:r>
+            <w:r>
+              <w:rPr>
+                <w:rFonts w:cs="Times New Roman"/>
+                <w:sz w:val="24"/>
+                <w:szCs w:val="24"/>
+              </w:rPr>
+              <w:t xml:space="preserve"> </w:t>
+            </w:r>
+            <w:r>
+              <w:rPr>
+                <w:rFonts w:cs="Times New Roman"/>
+                <w:sz w:val="24"/>
+                <w:szCs w:val="24"/>
+              </w:rPr>
+              <w:t>и перевожу свои тагеры в сост</w:t>
+            </w:r>
+            <w:r>
+              <w:rPr>
+                <w:rFonts w:cs="Times New Roman"/>
+                <w:sz w:val="24"/>
+                <w:szCs w:val="24"/>
+              </w:rPr>
+              <w:t>ояние</w:t>
+            </w:r>
+            <w:r>
+              <w:rPr>
+                <w:rFonts w:cs="Times New Roman"/>
+                <w:sz w:val="24"/>
+                <w:szCs w:val="24"/>
+              </w:rPr>
+              <w:t xml:space="preserve"> не активен,</w:t>
+            </w:r>
+            <w:r>
+              <w:rPr>
+                <w:rFonts w:cs="Times New Roman"/>
+                <w:sz w:val="24"/>
+                <w:szCs w:val="24"/>
+              </w:rPr>
+              <w:t xml:space="preserve"> </w:t>
+            </w:r>
+            <w:r>
+              <w:rPr>
+                <w:rFonts w:cs="Times New Roman"/>
+                <w:sz w:val="24"/>
+                <w:szCs w:val="24"/>
+              </w:rPr>
+              <w:t>с сохранением жизни и здоровья)</w:t>
+            </w:r>
+          </w:p>
+        </w:tc>
+      </w:tr>
+      <w:tr>
+        <w:tc>
+          <w:tcPr>
+            <w:tcW w:w="646" w:type="dxa"/>
+            <w:vAlign w:val="bottom"/>
+          </w:tcPr>
+          <w:p>
+            <w:pPr>
+              <w:spacing w:line="360" w:lineRule="auto"/>
+              <w:rPr>
+                <w:rFonts w:cs="Times New Roman"/>
+                <w:sz w:val="24"/>
+                <w:szCs w:val="24"/>
+              </w:rPr>
+            </w:pPr>
+            <w:r>
+              <w:rPr>
+                <w:rFonts w:eastAsia="Times New Roman" w:cs="Times New Roman"/>
+                <w:kern w:val="0"/>
+                <w:sz w:val="24"/>
+                <w:szCs w:val="24"/>
+                <w:lang w:eastAsia="ru-RU"/>
+                <w14:ligatures w14:val="none"/>
+              </w:rPr>
+              <w:t>0х03</w:t>
+            </w:r>
+          </w:p>
+        </w:tc>
+        <w:tc>
+          <w:tcPr>
+            <w:tcW w:w="9038" w:type="dxa"/>
+          </w:tcPr>
+          <w:p>
+            <w:pPr>
+              <w:spacing w:line="360" w:lineRule="auto"/>
+              <w:rPr>
+                <w:rFonts w:cs="Times New Roman"/>
+                <w:sz w:val="24"/>
+                <w:szCs w:val="24"/>
+              </w:rPr>
+            </w:pPr>
+            <w:r>
+              <w:rPr>
+                <w:rFonts w:cs="Times New Roman"/>
+                <w:sz w:val="24"/>
+                <w:szCs w:val="24"/>
+              </w:rPr>
+              <w:t xml:space="preserve">Стоп </w:t>
+            </w:r>
+            <w:r>
+              <w:rPr>
+                <w:rFonts w:cs="Times New Roman"/>
+                <w:sz w:val="24"/>
+                <w:szCs w:val="24"/>
+              </w:rPr>
+              <w:t>раунда (</w:t>
+            </w:r>
+            <w:r>
+              <w:rPr>
+                <w:rFonts w:cs="Times New Roman"/>
+                <w:sz w:val="24"/>
+                <w:szCs w:val="24"/>
+              </w:rPr>
+              <w:t xml:space="preserve">не воспринимаем </w:t>
+            </w:r>
+            <w:r>
+              <w:rPr>
+                <w:rFonts w:cs="Times New Roman"/>
+                <w:sz w:val="24"/>
+                <w:szCs w:val="24"/>
+              </w:rPr>
+              <w:t>выстрелы, не</w:t>
+            </w:r>
+            <w:r>
+              <w:rPr>
+                <w:rFonts w:cs="Times New Roman"/>
+                <w:sz w:val="24"/>
+                <w:szCs w:val="24"/>
+              </w:rPr>
+              <w:t xml:space="preserve"> могу подвязать </w:t>
+            </w:r>
+            <w:r>
+              <w:rPr>
+                <w:rFonts w:cs="Times New Roman"/>
+                <w:sz w:val="24"/>
+                <w:szCs w:val="24"/>
+              </w:rPr>
+              <w:t>тагеры,</w:t>
+            </w:r>
+            <w:r>
+              <w:rPr>
+                <w:rFonts w:cs="Times New Roman"/>
+                <w:sz w:val="24"/>
+                <w:szCs w:val="24"/>
+              </w:rPr>
+              <w:t xml:space="preserve"> перевожу свои тагеры в </w:t>
+            </w:r>
+            <w:r>
+              <w:rPr>
+                <w:rFonts w:cs="Times New Roman"/>
+                <w:sz w:val="24"/>
+                <w:szCs w:val="24"/>
+              </w:rPr>
+              <w:t>состояние</w:t>
+            </w:r>
+            <w:r>
+              <w:rPr>
+                <w:rFonts w:cs="Times New Roman"/>
+                <w:sz w:val="24"/>
+                <w:szCs w:val="24"/>
+              </w:rPr>
+              <w:t xml:space="preserve"> не активен,</w:t>
+            </w:r>
+            <w:r>
+              <w:rPr>
+                <w:rFonts w:cs="Times New Roman"/>
+                <w:sz w:val="24"/>
+                <w:szCs w:val="24"/>
+              </w:rPr>
+              <w:t xml:space="preserve"> </w:t>
+            </w:r>
+            <w:r>
+              <w:rPr>
+                <w:rFonts w:cs="Times New Roman"/>
+                <w:sz w:val="24"/>
+                <w:szCs w:val="24"/>
+              </w:rPr>
+              <w:t>запись стоп игра, стоп сбора статистики)</w:t>
+            </w:r>
+          </w:p>
+        </w:tc>
+      </w:tr>
+      <w:tr>
+        <w:tc>
+          <w:tcPr>
+            <w:tcW w:w="646" w:type="dxa"/>
+            <w:vAlign w:val="bottom"/>
+          </w:tcPr>
+          <w:p>
+            <w:pPr>
+              <w:spacing w:line="360" w:lineRule="auto"/>
+              <w:rPr>
+                <w:rFonts w:cs="Times New Roman"/>
+                <w:sz w:val="24"/>
+                <w:szCs w:val="24"/>
+              </w:rPr>
+            </w:pPr>
+            <w:r>
+              <w:rPr>
+                <w:rFonts w:eastAsia="Times New Roman" w:cs="Times New Roman"/>
+                <w:kern w:val="0"/>
+                <w:sz w:val="24"/>
+                <w:szCs w:val="24"/>
+                <w:lang w:eastAsia="ru-RU"/>
+                <w14:ligatures w14:val="none"/>
+              </w:rPr>
+              <w:t>0х04</w:t>
+            </w:r>
+          </w:p>
+        </w:tc>
+        <w:tc>
+          <w:tcPr>
+            <w:tcW w:w="9038" w:type="dxa"/>
+          </w:tcPr>
+          <w:p>
+            <w:pPr>
+              <w:spacing w:line="360" w:lineRule="auto"/>
+              <w:rPr>
+                <w:rFonts w:cs="Times New Roman"/>
+                <w:sz w:val="24"/>
+                <w:szCs w:val="24"/>
+              </w:rPr>
+            </w:pPr>
+            <w:r>
+              <w:rPr>
+                <w:rFonts w:cs="Times New Roman"/>
+                <w:sz w:val="24"/>
+                <w:szCs w:val="24"/>
+              </w:rPr>
+              <w:t xml:space="preserve">Конец </w:t>
+            </w:r>
+            <w:r>
+              <w:rPr>
+                <w:rFonts w:cs="Times New Roman"/>
+                <w:sz w:val="24"/>
+                <w:szCs w:val="24"/>
+              </w:rPr>
+              <w:t>игры (</w:t>
+            </w:r>
+            <w:r>
+              <w:rPr>
+                <w:rFonts w:cs="Times New Roman"/>
+                <w:sz w:val="24"/>
+                <w:szCs w:val="24"/>
+              </w:rPr>
+              <w:t xml:space="preserve">не воспринимаем </w:t>
+            </w:r>
+            <w:r>
+              <w:rPr>
+                <w:rFonts w:cs="Times New Roman"/>
+                <w:sz w:val="24"/>
+                <w:szCs w:val="24"/>
+              </w:rPr>
+              <w:t>выстрелы, не</w:t>
+            </w:r>
+            <w:r>
+              <w:rPr>
+                <w:rFonts w:cs="Times New Roman"/>
+                <w:sz w:val="24"/>
+                <w:szCs w:val="24"/>
+              </w:rPr>
+              <w:t xml:space="preserve"> могу подвязать таг</w:t>
+            </w:r>
+            <w:r>
+              <w:rPr>
+                <w:rFonts w:cs="Times New Roman"/>
+                <w:sz w:val="24"/>
+                <w:szCs w:val="24"/>
+              </w:rPr>
+              <w:t>е</w:t>
+            </w:r>
+            <w:r>
+              <w:rPr>
+                <w:rFonts w:cs="Times New Roman"/>
+                <w:sz w:val="24"/>
+                <w:szCs w:val="24"/>
+              </w:rPr>
+              <w:t xml:space="preserve">ры, перевожу свои тагеры в </w:t>
+            </w:r>
+            <w:r>
+              <w:rPr>
+                <w:rFonts w:cs="Times New Roman"/>
+                <w:sz w:val="24"/>
+                <w:szCs w:val="24"/>
+              </w:rPr>
+              <w:t xml:space="preserve">состояние </w:t>
+            </w:r>
+            <w:r>
+              <w:rPr>
+                <w:rFonts w:cs="Times New Roman"/>
+                <w:sz w:val="24"/>
+                <w:szCs w:val="24"/>
+              </w:rPr>
+              <w:t>не активен,</w:t>
+            </w:r>
+            <w:r>
+              <w:rPr>
+                <w:rFonts w:cs="Times New Roman"/>
+                <w:sz w:val="24"/>
+                <w:szCs w:val="24"/>
+              </w:rPr>
+              <w:t xml:space="preserve"> </w:t>
+            </w:r>
+            <w:r>
+              <w:rPr>
+                <w:rFonts w:cs="Times New Roman"/>
+                <w:sz w:val="24"/>
+                <w:szCs w:val="24"/>
+              </w:rPr>
+              <w:t>жизнь и здоровье в ноль, запись конец игры, стоп сбора статистики)</w:t>
+            </w:r>
+            <w:r>
+              <w:rPr>
+                <w:rFonts w:cs="Times New Roman"/>
+                <w:sz w:val="24"/>
+                <w:szCs w:val="24"/>
+              </w:rPr>
+              <w:t xml:space="preserve"> </w:t>
+            </w:r>
+            <w:r>
+              <w:rPr>
+                <w:rFonts w:cs="Times New Roman"/>
+                <w:sz w:val="24"/>
+                <w:szCs w:val="24"/>
+              </w:rPr>
+              <w:t>Переход чере</w:t>
+            </w:r>
+            <w:r>
+              <w:rPr>
+                <w:rFonts w:cs="Times New Roman"/>
+                <w:sz w:val="24"/>
+                <w:szCs w:val="24"/>
+              </w:rPr>
+              <w:t>з</w:t>
+            </w:r>
+            <w:r>
+              <w:rPr>
+                <w:rFonts w:cs="Times New Roman"/>
+                <w:sz w:val="24"/>
+                <w:szCs w:val="24"/>
+              </w:rPr>
+              <w:t xml:space="preserve"> 30с в настройки</w:t>
+            </w:r>
+          </w:p>
+        </w:tc>
+      </w:tr>
+      <w:tr>
+        <w:tc>
+          <w:tcPr>
+            <w:tcW w:w="646" w:type="dxa"/>
+            <w:vAlign w:val="bottom"/>
+          </w:tcPr>
+          <w:p>
+            <w:pPr>
+              <w:spacing w:line="360" w:lineRule="auto"/>
+              <w:rPr>
+                <w:rFonts w:cs="Times New Roman"/>
+                <w:sz w:val="24"/>
+                <w:szCs w:val="24"/>
+              </w:rPr>
+            </w:pPr>
+            <w:r>
+              <w:rPr>
+                <w:rFonts w:eastAsia="Times New Roman" w:cs="Times New Roman"/>
+                <w:kern w:val="0"/>
+                <w:sz w:val="24"/>
+                <w:szCs w:val="24"/>
+                <w:lang w:eastAsia="ru-RU"/>
+                <w14:ligatures w14:val="none"/>
+              </w:rPr>
+              <w:t>0х05</w:t>
+            </w:r>
+          </w:p>
+        </w:tc>
+        <w:tc>
+          <w:tcPr>
+            <w:tcW w:w="9038" w:type="dxa"/>
+          </w:tcPr>
+          <w:p>
+            <w:pPr>
+              <w:spacing w:line="360" w:lineRule="auto"/>
+              <w:rPr>
+                <w:rFonts w:cs="Times New Roman"/>
+                <w:sz w:val="24"/>
+                <w:szCs w:val="24"/>
+              </w:rPr>
+            </w:pPr>
+            <w:r>
+              <w:rPr>
+                <w:rFonts w:cs="Times New Roman"/>
+                <w:sz w:val="24"/>
+                <w:szCs w:val="24"/>
+              </w:rPr>
+              <w:t>Разблокировать игрока</w:t>
+            </w:r>
+            <w:r>
+              <w:rPr>
+                <w:rFonts w:cs="Times New Roman"/>
+                <w:sz w:val="24"/>
+                <w:szCs w:val="24"/>
+              </w:rPr>
+              <w:t xml:space="preserve"> </w:t>
+            </w:r>
+            <w:r>
+              <w:rPr>
+                <w:rFonts w:cs="Times New Roman"/>
+                <w:sz w:val="24"/>
+                <w:szCs w:val="24"/>
+              </w:rPr>
+              <w:t>(принимаю выстрел и активен тагер)</w:t>
+            </w:r>
+          </w:p>
+        </w:tc>
+      </w:tr>
+      <w:tr>
+        <w:tc>
+          <w:tcPr>
+            <w:tcW w:w="646" w:type="dxa"/>
+            <w:vAlign w:val="bottom"/>
+          </w:tcPr>
+          <w:p>
+            <w:pPr>
+              <w:spacing w:line="360" w:lineRule="auto"/>
+              <w:rPr>
+                <w:rFonts w:eastAsia="Times New Roman" w:cs="Times New Roman"/>
+                <w:kern w:val="0"/>
+                <w:sz w:val="24"/>
+                <w:szCs w:val="24"/>
+                <w:lang w:eastAsia="ru-RU"/>
+                <w14:ligatures w14:val="none"/>
+              </w:rPr>
+            </w:pPr>
+            <w:r>
+              <w:rPr>
+                <w:rFonts w:eastAsia="Times New Roman" w:cs="Times New Roman"/>
+                <w:kern w:val="0"/>
+                <w:sz w:val="24"/>
+                <w:szCs w:val="24"/>
+                <w:lang w:eastAsia="ru-RU"/>
+                <w14:ligatures w14:val="none"/>
+              </w:rPr>
+              <w:t>0х06</w:t>
+            </w:r>
+          </w:p>
+        </w:tc>
+        <w:tc>
+          <w:tcPr>
+            <w:tcW w:w="9038" w:type="dxa"/>
+          </w:tcPr>
+          <w:p>
+            <w:pPr>
+              <w:keepNext/>
+              <w:spacing w:line="360" w:lineRule="auto"/>
+              <w:rPr>
+                <w:rFonts w:cs="Times New Roman"/>
+                <w:sz w:val="24"/>
+                <w:szCs w:val="24"/>
+              </w:rPr>
+            </w:pPr>
+            <w:r>
+              <w:rPr>
+                <w:rFonts w:cs="Times New Roman"/>
+                <w:sz w:val="24"/>
+                <w:szCs w:val="24"/>
+              </w:rPr>
+              <w:t>Старт раунда (принимаем выстрелы,</w:t>
+            </w:r>
+            <w:r>
+              <w:rPr>
+                <w:rFonts w:cs="Times New Roman"/>
+                <w:sz w:val="24"/>
+                <w:szCs w:val="24"/>
+              </w:rPr>
+              <w:t xml:space="preserve"> </w:t>
+            </w:r>
+            <w:r>
+              <w:rPr>
+                <w:rFonts w:cs="Times New Roman"/>
+                <w:sz w:val="24"/>
+                <w:szCs w:val="24"/>
+              </w:rPr>
+              <w:t>активируем тагеры,</w:t>
+            </w:r>
+            <w:r>
+              <w:rPr>
+                <w:rFonts w:cs="Times New Roman"/>
+                <w:sz w:val="24"/>
+                <w:szCs w:val="24"/>
+              </w:rPr>
+              <w:t xml:space="preserve"> </w:t>
+            </w:r>
+            <w:r>
+              <w:rPr>
+                <w:rFonts w:cs="Times New Roman"/>
+                <w:sz w:val="24"/>
+                <w:szCs w:val="24"/>
+              </w:rPr>
+              <w:t>начать сбор статистики,</w:t>
+            </w:r>
+            <w:r>
+              <w:rPr>
+                <w:rFonts w:cs="Times New Roman"/>
+                <w:sz w:val="24"/>
+                <w:szCs w:val="24"/>
+              </w:rPr>
+              <w:t xml:space="preserve"> передавать</w:t>
+            </w:r>
+            <w:r>
+              <w:rPr>
+                <w:rFonts w:cs="Times New Roman"/>
+                <w:sz w:val="24"/>
+                <w:szCs w:val="24"/>
+              </w:rPr>
+              <w:t xml:space="preserve"> стат</w:t>
+            </w:r>
+            <w:r>
+              <w:rPr>
+                <w:rFonts w:cs="Times New Roman"/>
+                <w:sz w:val="24"/>
+                <w:szCs w:val="24"/>
+              </w:rPr>
+              <w:t>истику,</w:t>
+            </w:r>
+            <w:r>
+              <w:rPr>
+                <w:rFonts w:cs="Times New Roman"/>
+                <w:sz w:val="24"/>
+                <w:szCs w:val="24"/>
+              </w:rPr>
+              <w:t xml:space="preserve"> </w:t>
+            </w:r>
+            <w:r>
+              <w:rPr>
+                <w:rFonts w:cs="Times New Roman"/>
+                <w:sz w:val="24"/>
+                <w:szCs w:val="24"/>
+              </w:rPr>
+              <w:t>о</w:t>
+            </w:r>
+            <w:r>
+              <w:rPr>
+                <w:rFonts w:cs="Times New Roman"/>
+                <w:sz w:val="24"/>
+                <w:szCs w:val="24"/>
+              </w:rPr>
+              <w:t xml:space="preserve">живить и </w:t>
+            </w:r>
+            <w:r>
+              <w:rPr>
+                <w:rFonts w:cs="Times New Roman"/>
+                <w:sz w:val="24"/>
+                <w:szCs w:val="24"/>
+              </w:rPr>
+              <w:t>восстановить</w:t>
+            </w:r>
+            <w:r>
+              <w:rPr>
+                <w:rFonts w:cs="Times New Roman"/>
+                <w:sz w:val="24"/>
+                <w:szCs w:val="24"/>
+              </w:rPr>
+              <w:t xml:space="preserve"> патроны)</w:t>
+            </w:r>
+          </w:p>
+        </w:tc>
+      </w:tr>
+    </w:tbl>
+    <w:p>
+      <w:pPr>
+        <w:pStyle w:val="a5"/>
+        <w:rPr>
+          <w:rFonts w:cs="Times New Roman"/>
+          <w:szCs w:val="28"/>
+        </w:rPr>
+      </w:pPr>
+      <w:r>
+        <w:t xml:space="preserve">Таблица </w:t>
+      </w:r>
+      <w:fldSimple w:instr=" SEQ Таблица \* ARABIC ">
+        <w:r>
+          <w:rPr>
+            <w:noProof/>
+          </w:rPr>
+          <w:t>2</w:t>
+        </w:r>
+      </w:fldSimple>
+      <w:r>
+        <w:t xml:space="preserve"> - </w:t>
+      </w:r>
+      <w:r>
+        <w:t>Команды для общей рассылки</w:t>
+      </w:r>
+    </w:p>
+    <w:p>
+      <w:pPr>
+        <w:pStyle w:val="a3"/>
+        <w:numPr>
+          <w:ilvl w:val="0"/>
+          <w:numId w:val="4"/>
+        </w:numPr>
+        <w:spacing w:line="360" w:lineRule="auto"/>
+        <w:rPr>
+          <w:rFonts w:cs="Times New Roman"/>
+          <w:szCs w:val="28"/>
+        </w:rPr>
+      </w:pPr>
+      <w:r>
+        <w:rPr>
+          <w:rFonts w:cs="Times New Roman"/>
+          <w:szCs w:val="28"/>
+        </w:rPr>
+        <w:t xml:space="preserve">Команды на базу для индивидуальной посылки на </w:t>
+      </w:r>
+      <w:r>
+        <w:rPr>
+          <w:rFonts w:cs="Times New Roman"/>
+          <w:szCs w:val="28"/>
+        </w:rPr>
+        <w:t>устройство</w:t>
+      </w:r>
+      <w:r>
+        <w:rPr>
+          <w:rFonts w:cs="Times New Roman"/>
+          <w:szCs w:val="28"/>
+        </w:rPr>
+        <w:t>. Такие команды обновляются, добавляются и чистятся с выходом новых версий устройств.</w:t>
+      </w:r>
+      <w:r>
+        <w:rPr>
+          <w:rFonts w:cs="Times New Roman"/>
+          <w:szCs w:val="28"/>
+        </w:rPr>
+        <w:t xml:space="preserve"> Также они делятся еще на несколько групп</w:t>
+      </w:r>
+    </w:p>
+    <w:p>
+      <w:pPr>
+        <w:pStyle w:val="a3"/>
+        <w:numPr>
+          <w:ilvl w:val="1"/>
+          <w:numId w:val="4"/>
+        </w:numPr>
+        <w:spacing w:line="360" w:lineRule="auto"/>
+        <w:rPr>
+          <w:rFonts w:cs="Times New Roman"/>
+          <w:szCs w:val="28"/>
+        </w:rPr>
+      </w:pPr>
+      <w:r>
+        <w:rPr>
+          <w:rFonts w:cs="Times New Roman"/>
+          <w:szCs w:val="28"/>
+        </w:rPr>
+        <w:t>Команды на главные устройства (повязки, жилеты)</w:t>
+      </w:r>
+    </w:p>
+    <w:p>
+      <w:pPr>
+        <w:pStyle w:val="a3"/>
+        <w:numPr>
+          <w:ilvl w:val="1"/>
+          <w:numId w:val="4"/>
+        </w:numPr>
+        <w:spacing w:line="360" w:lineRule="auto"/>
+        <w:rPr>
+          <w:rFonts w:cs="Times New Roman"/>
+          <w:szCs w:val="28"/>
+        </w:rPr>
+      </w:pPr>
+      <w:r>
+        <w:rPr>
+          <w:rFonts w:cs="Times New Roman"/>
+          <w:szCs w:val="28"/>
+        </w:rPr>
+        <w:t>Команды на дополнительные устройства (контрольные точки)</w:t>
+      </w:r>
+    </w:p>
+    <w:p>
+      <w:pPr>
+        <w:pStyle w:val="a3"/>
+        <w:numPr>
+          <w:ilvl w:val="1"/>
+          <w:numId w:val="4"/>
+        </w:numPr>
+        <w:spacing w:line="360" w:lineRule="auto"/>
+        <w:rPr>
+          <w:rFonts w:cs="Times New Roman"/>
+          <w:szCs w:val="28"/>
+        </w:rPr>
+      </w:pPr>
+      <w:r>
+        <w:rPr>
+          <w:rFonts w:cs="Times New Roman"/>
+          <w:szCs w:val="28"/>
+        </w:rPr>
+        <w:t>Команды на привязываемые устройства (тагеры)</w:t>
+      </w:r>
+      <w:r>
+        <w:rPr>
+          <w:rFonts w:cs="Times New Roman"/>
+          <w:szCs w:val="28"/>
+        </w:rPr>
+        <w:t xml:space="preserve"> </w:t>
+      </w:r>
+    </w:p>
+    <w:p>
+      <w:pPr>
+        <w:spacing w:line="360" w:lineRule="auto"/>
+        <w:ind w:left="1428"/>
+        <w:rPr>
+          <w:rFonts w:cs="Times New Roman"/>
+          <w:szCs w:val="28"/>
+        </w:rPr>
+      </w:pPr>
+      <w:r>
+        <w:rPr>
+          <w:rFonts w:cs="Times New Roman"/>
+          <w:szCs w:val="28"/>
+        </w:rPr>
+        <w:t>Пример таких команд</w:t>
+      </w:r>
+      <w:r>
+        <w:rPr>
+          <w:rFonts w:cs="Times New Roman"/>
+          <w:szCs w:val="28"/>
+        </w:rPr>
+        <w:t xml:space="preserve"> соответственно каждой группе</w:t>
+      </w:r>
+      <w:r>
+        <w:rPr>
+          <w:rFonts w:cs="Times New Roman"/>
+          <w:szCs w:val="28"/>
+        </w:rPr>
+        <w:t>:</w:t>
+      </w:r>
+    </w:p>
+    <w:tbl>
+      <w:tblPr>
+        <w:tblStyle w:val="a4"/>
+        <w:tblW w:w="0" w:type="auto"/>
+        <w:tblLook w:val="04A0" w:firstRow="1" w:lastRow="0" w:firstColumn="1" w:lastColumn="0" w:noHBand="0" w:noVBand="1"/>
+      </w:tblPr>
+      <w:tblGrid>
+        <w:gridCol w:w="924"/>
+        <w:gridCol w:w="1520"/>
+        <w:gridCol w:w="1878"/>
+        <w:gridCol w:w="3037"/>
+        <w:gridCol w:w="1131"/>
+        <w:gridCol w:w="1189"/>
+      </w:tblGrid>
+      <w:tr>
+        <w:trPr>
+          <w:trHeight w:val="1006"/>
+        </w:trPr>
+        <w:tc>
+          <w:tcPr>
+            <w:tcW w:w="932" w:type="dxa"/>
+          </w:tcPr>
+          <w:p>
+            <w:pPr>
+              <w:spacing w:line="360" w:lineRule="auto"/>
+              <w:jc w:val="center"/>
+              <w:rPr>
+                <w:rFonts w:cs="Times New Roman"/>
+                <w:sz w:val="24"/>
+                <w:szCs w:val="24"/>
+              </w:rPr>
+            </w:pPr>
+            <w:r>
+              <w:rPr>
+                <w:rFonts w:cs="Times New Roman"/>
+                <w:sz w:val="24"/>
+                <w:szCs w:val="24"/>
+              </w:rPr>
+              <w:lastRenderedPageBreak/>
+              <w:t>Номер</w:t>
+            </w:r>
+          </w:p>
+        </w:tc>
+        <w:tc>
+          <w:tcPr>
+            <w:tcW w:w="1347" w:type="dxa"/>
+          </w:tcPr>
+          <w:p>
+            <w:pPr>
+              <w:spacing w:line="360" w:lineRule="auto"/>
+              <w:jc w:val="center"/>
+              <w:rPr>
+                <w:rFonts w:cs="Times New Roman"/>
+                <w:sz w:val="24"/>
+                <w:szCs w:val="24"/>
+                <w:lang w:val="en-US"/>
+              </w:rPr>
+            </w:pPr>
+            <w:r>
+              <w:rPr>
+                <w:rFonts w:cs="Times New Roman"/>
+                <w:sz w:val="24"/>
+                <w:szCs w:val="24"/>
+                <w:lang w:val="en-US"/>
+              </w:rPr>
+              <w:t xml:space="preserve">UID </w:t>
+            </w:r>
+            <w:r>
+              <w:rPr>
+                <w:rFonts w:cs="Times New Roman"/>
+                <w:sz w:val="24"/>
+                <w:szCs w:val="24"/>
+              </w:rPr>
+              <w:t>главного устройства</w:t>
+            </w:r>
+          </w:p>
+        </w:tc>
+        <w:tc>
+          <w:tcPr>
+            <w:tcW w:w="1685" w:type="dxa"/>
+          </w:tcPr>
+          <w:p>
+            <w:pPr>
+              <w:spacing w:line="360" w:lineRule="auto"/>
+              <w:jc w:val="center"/>
+              <w:rPr>
+                <w:rFonts w:cs="Times New Roman"/>
+                <w:szCs w:val="28"/>
+              </w:rPr>
+            </w:pPr>
+            <w:r>
+              <w:rPr>
+                <w:rFonts w:cs="Times New Roman"/>
+                <w:sz w:val="24"/>
+                <w:szCs w:val="24"/>
+                <w:lang w:val="en-US"/>
+              </w:rPr>
+              <w:t>UID</w:t>
+            </w:r>
+            <w:r>
+              <w:rPr>
+                <w:rFonts w:cs="Times New Roman"/>
+                <w:sz w:val="24"/>
+                <w:szCs w:val="24"/>
+              </w:rPr>
+              <w:t xml:space="preserve"> </w:t>
+            </w:r>
+            <w:r>
+              <w:rPr>
+                <w:rFonts w:cs="Times New Roman"/>
+                <w:sz w:val="24"/>
+                <w:szCs w:val="24"/>
+              </w:rPr>
+              <w:t>привязывае</w:t>
+            </w:r>
+            <w:r>
+              <w:rPr>
+                <w:rFonts w:cs="Times New Roman"/>
+                <w:sz w:val="24"/>
+                <w:szCs w:val="24"/>
+              </w:rPr>
+              <w:t>мого устройства</w:t>
+            </w:r>
+          </w:p>
+        </w:tc>
+        <w:tc>
+          <w:tcPr>
+            <w:tcW w:w="3395" w:type="dxa"/>
+          </w:tcPr>
+          <w:p>
+            <w:pPr>
+              <w:spacing w:line="360" w:lineRule="auto"/>
+              <w:jc w:val="center"/>
+              <w:rPr>
+                <w:rFonts w:cs="Times New Roman"/>
+                <w:sz w:val="24"/>
+                <w:szCs w:val="24"/>
+              </w:rPr>
+            </w:pPr>
+            <w:r>
+              <w:rPr>
+                <w:rFonts w:cs="Times New Roman"/>
+                <w:sz w:val="24"/>
+                <w:szCs w:val="24"/>
+              </w:rPr>
+              <w:t>Описание</w:t>
+            </w:r>
+          </w:p>
+        </w:tc>
+        <w:tc>
+          <w:tcPr>
+            <w:tcW w:w="1131" w:type="dxa"/>
+          </w:tcPr>
+          <w:p>
+            <w:pPr>
+              <w:spacing w:line="360" w:lineRule="auto"/>
+              <w:jc w:val="center"/>
+              <w:rPr>
+                <w:rFonts w:cs="Times New Roman"/>
+                <w:sz w:val="24"/>
+                <w:szCs w:val="24"/>
+              </w:rPr>
+            </w:pPr>
+            <w:r>
+              <w:rPr>
+                <w:rFonts w:cs="Times New Roman"/>
+                <w:sz w:val="24"/>
+                <w:szCs w:val="24"/>
+              </w:rPr>
+              <w:t>Размер значения</w:t>
+            </w:r>
+          </w:p>
+        </w:tc>
+        <w:tc>
+          <w:tcPr>
+            <w:tcW w:w="1189" w:type="dxa"/>
+          </w:tcPr>
+          <w:p>
+            <w:pPr>
+              <w:spacing w:line="360" w:lineRule="auto"/>
+              <w:jc w:val="center"/>
+              <w:rPr>
+                <w:rFonts w:cs="Times New Roman"/>
+                <w:sz w:val="24"/>
+                <w:szCs w:val="24"/>
+              </w:rPr>
+            </w:pPr>
+            <w:r>
+              <w:rPr>
+                <w:rFonts w:cs="Times New Roman"/>
+                <w:sz w:val="24"/>
+                <w:szCs w:val="24"/>
+              </w:rPr>
+              <w:t>Диапазон значений</w:t>
+            </w:r>
+          </w:p>
+        </w:tc>
+      </w:tr>
+      <w:tr>
+        <w:trPr>
+          <w:trHeight w:val="497"/>
+        </w:trPr>
+        <w:tc>
+          <w:tcPr>
+            <w:tcW w:w="932" w:type="dxa"/>
+          </w:tcPr>
+          <w:p>
+            <w:pPr>
+              <w:spacing w:line="360" w:lineRule="auto"/>
+              <w:jc w:val="center"/>
+              <w:rPr>
+                <w:rFonts w:cs="Times New Roman"/>
+                <w:sz w:val="24"/>
+                <w:szCs w:val="24"/>
+                <w:lang w:val="en-US"/>
+              </w:rPr>
+            </w:pPr>
+            <w:r>
+              <w:rPr>
+                <w:rFonts w:cs="Times New Roman"/>
+                <w:sz w:val="24"/>
+                <w:szCs w:val="24"/>
+                <w:lang w:val="en-US"/>
+              </w:rPr>
+              <w:t>0x35</w:t>
+            </w:r>
+          </w:p>
+        </w:tc>
+        <w:tc>
+          <w:tcPr>
+            <w:tcW w:w="1347" w:type="dxa"/>
+          </w:tcPr>
+          <w:p>
+            <w:pPr>
+              <w:spacing w:line="360" w:lineRule="auto"/>
+              <w:jc w:val="center"/>
+              <w:rPr>
+                <w:rFonts w:cs="Times New Roman"/>
+                <w:sz w:val="24"/>
+                <w:szCs w:val="24"/>
+              </w:rPr>
+            </w:pPr>
+            <w:r>
+              <w:rPr>
+                <w:rFonts w:cs="Times New Roman"/>
+                <w:sz w:val="24"/>
+                <w:szCs w:val="24"/>
+                <w:lang w:val="en-US"/>
+              </w:rPr>
+              <w:t>UID</w:t>
+            </w:r>
+            <w:r>
+              <w:rPr>
+                <w:rFonts w:cs="Times New Roman"/>
+                <w:sz w:val="24"/>
+                <w:szCs w:val="24"/>
+                <w:lang w:val="en-US"/>
+              </w:rPr>
+              <w:t xml:space="preserve"> повязки</w:t>
+            </w:r>
+          </w:p>
+        </w:tc>
+        <w:tc>
+          <w:tcPr>
+            <w:tcW w:w="1685" w:type="dxa"/>
+          </w:tcPr>
+          <w:p>
+            <w:pPr>
+              <w:spacing w:line="360" w:lineRule="auto"/>
+              <w:jc w:val="center"/>
+              <w:rPr>
+                <w:rFonts w:cs="Times New Roman"/>
+                <w:sz w:val="24"/>
+                <w:szCs w:val="24"/>
+              </w:rPr>
+            </w:pPr>
+            <w:r>
+              <w:rPr>
+                <w:rFonts w:cs="Times New Roman"/>
+                <w:sz w:val="24"/>
+                <w:szCs w:val="24"/>
+              </w:rPr>
+              <w:t>-</w:t>
+            </w:r>
+          </w:p>
+        </w:tc>
+        <w:tc>
+          <w:tcPr>
+            <w:tcW w:w="3395" w:type="dxa"/>
+          </w:tcPr>
+          <w:p>
+            <w:pPr>
+              <w:spacing w:line="360" w:lineRule="auto"/>
+              <w:jc w:val="center"/>
+              <w:rPr>
+                <w:rFonts w:cs="Times New Roman"/>
+                <w:sz w:val="24"/>
+                <w:szCs w:val="24"/>
+              </w:rPr>
+            </w:pPr>
+            <w:r>
+              <w:rPr>
+                <w:rFonts w:cs="Times New Roman"/>
+                <w:sz w:val="24"/>
+                <w:szCs w:val="24"/>
+              </w:rPr>
+              <w:t>Здоровье</w:t>
+            </w:r>
+          </w:p>
+        </w:tc>
+        <w:tc>
+          <w:tcPr>
+            <w:tcW w:w="1131" w:type="dxa"/>
+          </w:tcPr>
+          <w:p>
+            <w:pPr>
+              <w:spacing w:line="360" w:lineRule="auto"/>
+              <w:jc w:val="center"/>
+              <w:rPr>
+                <w:rFonts w:cs="Times New Roman"/>
+                <w:sz w:val="24"/>
+                <w:szCs w:val="24"/>
+              </w:rPr>
+            </w:pPr>
+            <w:r>
+              <w:rPr>
+                <w:rFonts w:cs="Times New Roman"/>
+                <w:sz w:val="24"/>
+                <w:szCs w:val="24"/>
+              </w:rPr>
+              <w:t>2</w:t>
+            </w:r>
+            <w:r>
+              <w:rPr>
+                <w:rFonts w:cs="Times New Roman"/>
+                <w:sz w:val="24"/>
+                <w:szCs w:val="24"/>
+              </w:rPr>
+              <w:t xml:space="preserve"> </w:t>
+            </w:r>
+            <w:r>
+              <w:rPr>
+                <w:rFonts w:cs="Times New Roman"/>
+                <w:sz w:val="24"/>
+                <w:szCs w:val="24"/>
+              </w:rPr>
+              <w:t>байта</w:t>
+            </w:r>
+          </w:p>
+        </w:tc>
+        <w:tc>
+          <w:tcPr>
+            <w:tcW w:w="1189" w:type="dxa"/>
+          </w:tcPr>
+          <w:p>
+            <w:pPr>
+              <w:spacing w:line="360" w:lineRule="auto"/>
+              <w:jc w:val="center"/>
+              <w:rPr>
+                <w:rFonts w:cs="Times New Roman"/>
+                <w:sz w:val="24"/>
+                <w:szCs w:val="24"/>
+              </w:rPr>
+            </w:pPr>
+            <w:r>
+              <w:rPr>
+                <w:rFonts w:cs="Times New Roman"/>
+                <w:sz w:val="24"/>
+                <w:szCs w:val="24"/>
+              </w:rPr>
+              <w:t>1-999</w:t>
+            </w:r>
+          </w:p>
+        </w:tc>
+      </w:tr>
+      <w:tr>
+        <w:trPr>
+          <w:trHeight w:val="497"/>
+        </w:trPr>
+        <w:tc>
+          <w:tcPr>
+            <w:tcW w:w="932" w:type="dxa"/>
+          </w:tcPr>
+          <w:p>
+            <w:pPr>
+              <w:spacing w:line="360" w:lineRule="auto"/>
+              <w:jc w:val="center"/>
+              <w:rPr>
+                <w:rFonts w:cs="Times New Roman"/>
+                <w:sz w:val="24"/>
+                <w:szCs w:val="24"/>
+                <w:lang w:val="en-US"/>
+              </w:rPr>
+            </w:pPr>
+            <w:r>
+              <w:rPr>
+                <w:rFonts w:cs="Times New Roman"/>
+                <w:sz w:val="24"/>
+                <w:szCs w:val="24"/>
+                <w:lang w:val="en-US"/>
+              </w:rPr>
+              <w:t>0xB0</w:t>
+            </w:r>
+          </w:p>
+        </w:tc>
+        <w:tc>
+          <w:tcPr>
+            <w:tcW w:w="1347" w:type="dxa"/>
+          </w:tcPr>
+          <w:p>
+            <w:pPr>
+              <w:spacing w:line="360" w:lineRule="auto"/>
+              <w:jc w:val="center"/>
+              <w:rPr>
+                <w:rFonts w:cs="Times New Roman"/>
+                <w:sz w:val="24"/>
+                <w:szCs w:val="24"/>
+              </w:rPr>
+            </w:pPr>
+            <w:r>
+              <w:rPr>
+                <w:rFonts w:cs="Times New Roman"/>
+                <w:sz w:val="24"/>
+                <w:szCs w:val="24"/>
+                <w:lang w:val="en-US"/>
+              </w:rPr>
+              <w:t xml:space="preserve">UID </w:t>
+            </w:r>
+            <w:r>
+              <w:rPr>
+                <w:rFonts w:cs="Times New Roman"/>
+                <w:sz w:val="24"/>
+                <w:szCs w:val="24"/>
+              </w:rPr>
+              <w:t>повязки</w:t>
+            </w:r>
+          </w:p>
+        </w:tc>
+        <w:tc>
+          <w:tcPr>
+            <w:tcW w:w="1685" w:type="dxa"/>
+          </w:tcPr>
+          <w:p>
+            <w:pPr>
+              <w:spacing w:line="360" w:lineRule="auto"/>
+              <w:jc w:val="center"/>
+              <w:rPr>
+                <w:rFonts w:cs="Times New Roman"/>
+                <w:sz w:val="24"/>
+                <w:szCs w:val="24"/>
+              </w:rPr>
+            </w:pPr>
+            <w:r>
+              <w:rPr>
+                <w:rFonts w:cs="Times New Roman"/>
+                <w:sz w:val="24"/>
+                <w:szCs w:val="24"/>
+                <w:lang w:val="en-US"/>
+              </w:rPr>
+              <w:t>UID</w:t>
+            </w:r>
+            <w:r>
+              <w:rPr>
+                <w:rFonts w:cs="Times New Roman"/>
+                <w:sz w:val="24"/>
+                <w:szCs w:val="24"/>
+              </w:rPr>
+              <w:t xml:space="preserve"> тагера</w:t>
+            </w:r>
+          </w:p>
+        </w:tc>
+        <w:tc>
+          <w:tcPr>
+            <w:tcW w:w="3395" w:type="dxa"/>
+          </w:tcPr>
+          <w:p>
+            <w:pPr>
+              <w:spacing w:line="360" w:lineRule="auto"/>
+              <w:jc w:val="center"/>
+              <w:rPr>
+                <w:rFonts w:cs="Times New Roman"/>
+                <w:sz w:val="24"/>
+                <w:szCs w:val="24"/>
+              </w:rPr>
+            </w:pPr>
+            <w:r>
+              <w:rPr>
+                <w:rFonts w:cs="Times New Roman"/>
+                <w:sz w:val="24"/>
+                <w:szCs w:val="24"/>
+              </w:rPr>
+              <w:t>Урон</w:t>
+            </w:r>
+          </w:p>
+        </w:tc>
+        <w:tc>
+          <w:tcPr>
+            <w:tcW w:w="1131" w:type="dxa"/>
+          </w:tcPr>
+          <w:p>
+            <w:pPr>
+              <w:spacing w:line="360" w:lineRule="auto"/>
+              <w:jc w:val="center"/>
+              <w:rPr>
+                <w:rFonts w:cs="Times New Roman"/>
+                <w:sz w:val="24"/>
+                <w:szCs w:val="24"/>
+              </w:rPr>
+            </w:pPr>
+            <w:r>
+              <w:rPr>
+                <w:rFonts w:cs="Times New Roman"/>
+                <w:sz w:val="24"/>
+                <w:szCs w:val="24"/>
+              </w:rPr>
+              <w:t>1 байт</w:t>
+            </w:r>
+          </w:p>
+        </w:tc>
+        <w:tc>
+          <w:tcPr>
+            <w:tcW w:w="1189" w:type="dxa"/>
+          </w:tcPr>
+          <w:p>
+            <w:pPr>
+              <w:spacing w:line="360" w:lineRule="auto"/>
+              <w:jc w:val="center"/>
+              <w:rPr>
+                <w:rFonts w:cs="Times New Roman"/>
+                <w:sz w:val="24"/>
+                <w:szCs w:val="24"/>
+              </w:rPr>
+            </w:pPr>
+            <w:r>
+              <w:rPr>
+                <w:rFonts w:cs="Times New Roman"/>
+                <w:sz w:val="24"/>
+                <w:szCs w:val="24"/>
+              </w:rPr>
+              <w:t>0-15</w:t>
+            </w:r>
+          </w:p>
+        </w:tc>
+      </w:tr>
+      <w:tr>
+        <w:trPr>
+          <w:trHeight w:val="735"/>
+        </w:trPr>
+        <w:tc>
+          <w:tcPr>
+            <w:tcW w:w="932" w:type="dxa"/>
+          </w:tcPr>
+          <w:p>
+            <w:pPr>
+              <w:spacing w:line="360" w:lineRule="auto"/>
+              <w:jc w:val="center"/>
+              <w:rPr>
+                <w:rFonts w:cs="Times New Roman"/>
+                <w:sz w:val="24"/>
+                <w:szCs w:val="24"/>
+                <w:lang w:val="en-US"/>
+              </w:rPr>
+            </w:pPr>
+            <w:r>
+              <w:rPr>
+                <w:rFonts w:cs="Times New Roman"/>
+                <w:sz w:val="24"/>
+                <w:szCs w:val="24"/>
+                <w:lang w:val="en-US"/>
+              </w:rPr>
+              <w:t>0x41</w:t>
+            </w:r>
+          </w:p>
+        </w:tc>
+        <w:tc>
+          <w:tcPr>
+            <w:tcW w:w="1347" w:type="dxa"/>
+          </w:tcPr>
+          <w:p>
+            <w:pPr>
+              <w:spacing w:line="360" w:lineRule="auto"/>
+              <w:jc w:val="center"/>
+              <w:rPr>
+                <w:rFonts w:cs="Times New Roman"/>
+                <w:sz w:val="24"/>
+                <w:szCs w:val="24"/>
+              </w:rPr>
+            </w:pPr>
+            <w:r>
+              <w:rPr>
+                <w:rFonts w:cs="Times New Roman"/>
+                <w:sz w:val="24"/>
+                <w:szCs w:val="24"/>
+                <w:lang w:val="en-US"/>
+              </w:rPr>
+              <w:t xml:space="preserve">UID </w:t>
+            </w:r>
+            <w:r>
+              <w:rPr>
+                <w:rFonts w:cs="Times New Roman"/>
+                <w:sz w:val="24"/>
+                <w:szCs w:val="24"/>
+              </w:rPr>
+              <w:t>контрольной точки</w:t>
+            </w:r>
+          </w:p>
+        </w:tc>
+        <w:tc>
+          <w:tcPr>
+            <w:tcW w:w="1685" w:type="dxa"/>
+          </w:tcPr>
+          <w:p>
+            <w:pPr>
+              <w:spacing w:line="360" w:lineRule="auto"/>
+              <w:jc w:val="center"/>
+              <w:rPr>
+                <w:rFonts w:cs="Times New Roman"/>
+                <w:sz w:val="24"/>
+                <w:szCs w:val="24"/>
+                <w:lang w:val="en-US"/>
+              </w:rPr>
+            </w:pPr>
+            <w:r>
+              <w:rPr>
+                <w:rFonts w:cs="Times New Roman"/>
+                <w:sz w:val="24"/>
+                <w:szCs w:val="24"/>
+                <w:lang w:val="en-US"/>
+              </w:rPr>
+              <w:t>-</w:t>
+            </w:r>
+          </w:p>
+        </w:tc>
+        <w:tc>
+          <w:tcPr>
+            <w:tcW w:w="3395" w:type="dxa"/>
+          </w:tcPr>
+          <w:p>
+            <w:pPr>
+              <w:spacing w:line="360" w:lineRule="auto"/>
+              <w:jc w:val="center"/>
+              <w:rPr>
+                <w:rFonts w:cs="Times New Roman"/>
+                <w:sz w:val="24"/>
+                <w:szCs w:val="24"/>
+              </w:rPr>
+            </w:pPr>
+            <w:r>
+              <w:rPr>
+                <w:rFonts w:cs="Times New Roman"/>
+                <w:sz w:val="24"/>
+                <w:szCs w:val="24"/>
+              </w:rPr>
+              <w:t>Сценарий</w:t>
+            </w:r>
+          </w:p>
+        </w:tc>
+        <w:tc>
+          <w:tcPr>
+            <w:tcW w:w="1131" w:type="dxa"/>
+          </w:tcPr>
+          <w:p>
+            <w:pPr>
+              <w:spacing w:line="360" w:lineRule="auto"/>
+              <w:jc w:val="center"/>
+              <w:rPr>
+                <w:rFonts w:cs="Times New Roman"/>
+                <w:sz w:val="24"/>
+                <w:szCs w:val="24"/>
+              </w:rPr>
+            </w:pPr>
+            <w:r>
+              <w:rPr>
+                <w:rFonts w:cs="Times New Roman"/>
+                <w:sz w:val="24"/>
+                <w:szCs w:val="24"/>
+              </w:rPr>
+              <w:t>1 байт</w:t>
+            </w:r>
+          </w:p>
+        </w:tc>
+        <w:tc>
+          <w:tcPr>
+            <w:tcW w:w="1189" w:type="dxa"/>
+          </w:tcPr>
+          <w:p>
+            <w:pPr>
+              <w:keepNext/>
+              <w:spacing w:line="360" w:lineRule="auto"/>
+              <w:jc w:val="center"/>
+              <w:rPr>
+                <w:rFonts w:cs="Times New Roman"/>
+                <w:sz w:val="24"/>
+                <w:szCs w:val="24"/>
+              </w:rPr>
+            </w:pPr>
+            <w:r>
+              <w:rPr>
+                <w:rFonts w:cs="Times New Roman"/>
+                <w:sz w:val="24"/>
+                <w:szCs w:val="24"/>
+              </w:rPr>
+              <w:t>0-3</w:t>
+            </w:r>
+          </w:p>
+        </w:tc>
+      </w:tr>
+    </w:tbl>
+    <w:p>
+      <w:pPr>
+        <w:pStyle w:val="a5"/>
+        <w:rPr>
+          <w:rFonts w:cs="Times New Roman"/>
+          <w:szCs w:val="28"/>
+        </w:rPr>
+      </w:pPr>
+      <w:r>
+        <w:t xml:space="preserve">Таблица </w:t>
+      </w:r>
+      <w:fldSimple w:instr=" SEQ Таблица \* ARABIC ">
+        <w:r>
+          <w:rPr>
+            <w:noProof/>
+          </w:rPr>
+          <w:t>3</w:t>
+        </w:r>
+      </w:fldSimple>
+      <w:r>
+        <w:t xml:space="preserve"> - Пример индивидуальных команд</w:t>
+      </w:r>
+    </w:p>
+    <w:p>
+      <w:pPr>
+        <w:pStyle w:val="a3"/>
+        <w:numPr>
+          <w:ilvl w:val="0"/>
+          <w:numId w:val="4"/>
+        </w:numPr>
+        <w:spacing w:line="360" w:lineRule="auto"/>
+        <w:rPr>
+          <w:rFonts w:cs="Times New Roman"/>
+          <w:szCs w:val="28"/>
+        </w:rPr>
+      </w:pPr>
+      <w:r>
+        <w:rPr>
+          <w:rFonts w:cs="Times New Roman"/>
+          <w:szCs w:val="28"/>
+        </w:rPr>
+        <w:t>Команды с базы – возможные ответы, которые база может прислать на разные команды:</w:t>
+      </w:r>
+    </w:p>
+    <w:tbl>
+      <w:tblPr>
+        <w:tblStyle w:val="a4"/>
+        <w:tblW w:w="0" w:type="auto"/>
+        <w:tblLook w:val="04A0" w:firstRow="1" w:lastRow="0" w:firstColumn="1" w:lastColumn="0" w:noHBand="0" w:noVBand="1"/>
+      </w:tblPr>
+      <w:tblGrid>
+        <w:gridCol w:w="995"/>
+        <w:gridCol w:w="985"/>
+        <w:gridCol w:w="7699"/>
+      </w:tblGrid>
+      <w:tr>
+        <w:tc>
+          <w:tcPr>
+            <w:tcW w:w="995" w:type="dxa"/>
+          </w:tcPr>
+          <w:p>
+            <w:pPr>
+              <w:spacing w:line="360" w:lineRule="auto"/>
+              <w:jc w:val="center"/>
+              <w:rPr>
+                <w:rFonts w:cs="Times New Roman"/>
+                <w:sz w:val="24"/>
+                <w:szCs w:val="24"/>
+              </w:rPr>
+            </w:pPr>
+            <w:r>
+              <w:rPr>
+                <w:rFonts w:cs="Times New Roman"/>
+                <w:sz w:val="24"/>
+                <w:szCs w:val="24"/>
+              </w:rPr>
+              <w:t>Номер</w:t>
+            </w:r>
+          </w:p>
+        </w:tc>
+        <w:tc>
+          <w:tcPr>
+            <w:tcW w:w="985" w:type="dxa"/>
+          </w:tcPr>
+          <w:p>
+            <w:pPr>
+              <w:spacing w:line="360" w:lineRule="auto"/>
+              <w:jc w:val="center"/>
+              <w:rPr>
+                <w:rFonts w:cs="Times New Roman"/>
+                <w:sz w:val="24"/>
+                <w:szCs w:val="24"/>
+              </w:rPr>
+            </w:pPr>
+            <w:r>
+              <w:rPr>
+                <w:rFonts w:cs="Times New Roman"/>
+                <w:sz w:val="24"/>
+                <w:szCs w:val="24"/>
+              </w:rPr>
+              <w:t>Размер</w:t>
+            </w:r>
+          </w:p>
+        </w:tc>
+        <w:tc>
+          <w:tcPr>
+            <w:tcW w:w="7699" w:type="dxa"/>
+          </w:tcPr>
+          <w:p>
+            <w:pPr>
+              <w:spacing w:line="360" w:lineRule="auto"/>
+              <w:jc w:val="center"/>
+              <w:rPr>
+                <w:rFonts w:cs="Times New Roman"/>
+                <w:sz w:val="24"/>
+                <w:szCs w:val="24"/>
+              </w:rPr>
+            </w:pPr>
+            <w:r>
+              <w:rPr>
+                <w:rFonts w:cs="Times New Roman"/>
+                <w:sz w:val="24"/>
+                <w:szCs w:val="24"/>
+              </w:rPr>
+              <w:t>Описание ответа</w:t>
+            </w:r>
+          </w:p>
+        </w:tc>
+      </w:tr>
+      <w:tr>
+        <w:tc>
+          <w:tcPr>
+            <w:tcW w:w="995" w:type="dxa"/>
+          </w:tcPr>
+          <w:p>
+            <w:pPr>
+              <w:spacing w:line="360" w:lineRule="auto"/>
+              <w:jc w:val="center"/>
+              <w:rPr>
+                <w:rFonts w:cs="Times New Roman"/>
+                <w:sz w:val="24"/>
+                <w:szCs w:val="24"/>
+                <w:lang w:val="en-US"/>
+              </w:rPr>
+            </w:pPr>
+            <w:r>
+              <w:rPr>
+                <w:rFonts w:cs="Times New Roman"/>
+                <w:sz w:val="24"/>
+                <w:szCs w:val="24"/>
+                <w:lang w:val="en-US"/>
+              </w:rPr>
+              <w:t>0x80</w:t>
+            </w:r>
+          </w:p>
+        </w:tc>
+        <w:tc>
+          <w:tcPr>
+            <w:tcW w:w="985" w:type="dxa"/>
+          </w:tcPr>
+          <w:p>
+            <w:pPr>
+              <w:spacing w:line="360" w:lineRule="auto"/>
+              <w:jc w:val="center"/>
+              <w:rPr>
+                <w:rFonts w:cs="Times New Roman"/>
+                <w:sz w:val="24"/>
+                <w:szCs w:val="24"/>
+              </w:rPr>
+            </w:pPr>
+            <w:r>
+              <w:rPr>
+                <w:rFonts w:cs="Times New Roman"/>
+                <w:sz w:val="24"/>
+                <w:szCs w:val="24"/>
+                <w:lang w:val="en-US"/>
+              </w:rPr>
+              <w:t xml:space="preserve">1 </w:t>
+            </w:r>
+            <w:r>
+              <w:rPr>
+                <w:rFonts w:cs="Times New Roman"/>
+                <w:sz w:val="24"/>
+                <w:szCs w:val="24"/>
+              </w:rPr>
+              <w:t>байт</w:t>
+            </w:r>
+          </w:p>
+        </w:tc>
+        <w:tc>
+          <w:tcPr>
+            <w:tcW w:w="7699" w:type="dxa"/>
+          </w:tcPr>
+          <w:p>
+            <w:pPr>
+              <w:spacing w:line="360" w:lineRule="auto"/>
+              <w:jc w:val="center"/>
+              <w:rPr>
+                <w:rFonts w:cs="Times New Roman"/>
+                <w:sz w:val="24"/>
+                <w:szCs w:val="24"/>
+              </w:rPr>
+            </w:pPr>
+            <w:r>
+              <w:rPr>
+                <w:rFonts w:cs="Times New Roman"/>
+                <w:sz w:val="24"/>
+                <w:szCs w:val="24"/>
+              </w:rPr>
+              <w:t xml:space="preserve">OK. Ответ </w:t>
+            </w:r>
+            <w:r>
+              <w:rPr>
+                <w:rFonts w:cs="Times New Roman"/>
+                <w:sz w:val="24"/>
+                <w:szCs w:val="24"/>
+              </w:rPr>
+              <w:t>на посылки,</w:t>
+            </w:r>
+            <w:r>
+              <w:rPr>
+                <w:rFonts w:cs="Times New Roman"/>
+                <w:sz w:val="24"/>
+                <w:szCs w:val="24"/>
+              </w:rPr>
+              <w:t xml:space="preserve"> не требующие ответа</w:t>
+            </w:r>
+          </w:p>
+        </w:tc>
+      </w:tr>
+      <w:tr>
+        <w:tc>
+          <w:tcPr>
+            <w:tcW w:w="995" w:type="dxa"/>
+          </w:tcPr>
+          <w:p>
+            <w:pPr>
+              <w:spacing w:line="360" w:lineRule="auto"/>
+              <w:jc w:val="center"/>
+              <w:rPr>
+                <w:rFonts w:cs="Times New Roman"/>
+                <w:sz w:val="24"/>
+                <w:szCs w:val="24"/>
+                <w:lang w:val="en-US"/>
+              </w:rPr>
+            </w:pPr>
+            <w:r>
+              <w:rPr>
+                <w:rFonts w:cs="Times New Roman"/>
+                <w:sz w:val="24"/>
+                <w:szCs w:val="24"/>
+                <w:lang w:val="en-US"/>
+              </w:rPr>
+              <w:t>0x81</w:t>
+            </w:r>
+          </w:p>
+        </w:tc>
+        <w:tc>
+          <w:tcPr>
+            <w:tcW w:w="985" w:type="dxa"/>
+          </w:tcPr>
+          <w:p>
+            <w:pPr>
+              <w:spacing w:line="360" w:lineRule="auto"/>
+              <w:jc w:val="center"/>
+              <w:rPr>
+                <w:rFonts w:cs="Times New Roman"/>
+                <w:sz w:val="24"/>
+                <w:szCs w:val="24"/>
+              </w:rPr>
+            </w:pPr>
+            <w:r>
+              <w:rPr>
+                <w:rFonts w:cs="Times New Roman"/>
+                <w:sz w:val="24"/>
+                <w:szCs w:val="24"/>
+              </w:rPr>
+              <w:t xml:space="preserve">4 </w:t>
+            </w:r>
+            <w:r>
+              <w:rPr>
+                <w:rFonts w:cs="Times New Roman"/>
+                <w:sz w:val="24"/>
+                <w:szCs w:val="24"/>
+              </w:rPr>
+              <w:t>байт</w:t>
+            </w:r>
+            <w:r>
+              <w:rPr>
+                <w:rFonts w:cs="Times New Roman"/>
+                <w:sz w:val="24"/>
+                <w:szCs w:val="24"/>
+              </w:rPr>
+              <w:t>а</w:t>
+            </w:r>
+          </w:p>
+        </w:tc>
+        <w:tc>
+          <w:tcPr>
+            <w:tcW w:w="7699" w:type="dxa"/>
+          </w:tcPr>
+          <w:p>
+            <w:pPr>
+              <w:spacing w:line="360" w:lineRule="auto"/>
+              <w:jc w:val="center"/>
+              <w:rPr>
+                <w:rFonts w:cs="Times New Roman"/>
+                <w:sz w:val="24"/>
+                <w:szCs w:val="24"/>
+              </w:rPr>
+            </w:pPr>
+            <w:r>
+              <w:rPr>
+                <w:rFonts w:cs="Times New Roman"/>
+                <w:sz w:val="24"/>
+                <w:szCs w:val="24"/>
+              </w:rPr>
+              <w:t>UID не подключен к базе</w:t>
+            </w:r>
+          </w:p>
+        </w:tc>
+      </w:tr>
+      <w:tr>
+        <w:tc>
+          <w:tcPr>
+            <w:tcW w:w="995" w:type="dxa"/>
+          </w:tcPr>
+          <w:p>
+            <w:pPr>
+              <w:spacing w:line="360" w:lineRule="auto"/>
+              <w:jc w:val="center"/>
+              <w:rPr>
+                <w:rFonts w:cs="Times New Roman"/>
+                <w:sz w:val="24"/>
+                <w:szCs w:val="24"/>
+                <w:lang w:val="en-US"/>
+              </w:rPr>
+            </w:pPr>
+            <w:r>
+              <w:rPr>
+                <w:rFonts w:cs="Times New Roman"/>
+                <w:sz w:val="24"/>
+                <w:szCs w:val="24"/>
+                <w:lang w:val="en-US"/>
+              </w:rPr>
+              <w:t>0x82</w:t>
+            </w:r>
+          </w:p>
+        </w:tc>
+        <w:tc>
+          <w:tcPr>
+            <w:tcW w:w="985" w:type="dxa"/>
+          </w:tcPr>
+          <w:p>
+            <w:pPr>
+              <w:spacing w:line="360" w:lineRule="auto"/>
+              <w:jc w:val="center"/>
+              <w:rPr>
+                <w:rFonts w:cs="Times New Roman"/>
+                <w:sz w:val="24"/>
+                <w:szCs w:val="24"/>
+              </w:rPr>
+            </w:pPr>
+            <w:r>
+              <w:rPr>
+                <w:rFonts w:cs="Times New Roman"/>
+                <w:sz w:val="24"/>
+                <w:szCs w:val="24"/>
+              </w:rPr>
+              <w:t xml:space="preserve">21 </w:t>
+            </w:r>
+            <w:r>
+              <w:rPr>
+                <w:rFonts w:cs="Times New Roman"/>
+                <w:sz w:val="24"/>
+                <w:szCs w:val="24"/>
+              </w:rPr>
+              <w:t>байт</w:t>
+            </w:r>
+          </w:p>
+        </w:tc>
+        <w:tc>
+          <w:tcPr>
+            <w:tcW w:w="7699" w:type="dxa"/>
+          </w:tcPr>
+          <w:p>
+            <w:pPr>
+              <w:spacing w:line="360" w:lineRule="auto"/>
+              <w:jc w:val="center"/>
+              <w:rPr>
+                <w:rFonts w:cs="Times New Roman"/>
+                <w:sz w:val="24"/>
+                <w:szCs w:val="24"/>
+              </w:rPr>
+            </w:pPr>
+            <w:r>
+              <w:rPr>
+                <w:rFonts w:cs="Times New Roman"/>
+                <w:color w:val="000000"/>
+                <w:sz w:val="23"/>
+                <w:szCs w:val="23"/>
+                <w:shd w:val="clear" w:color="auto" w:fill="FFFFFF"/>
+              </w:rPr>
+              <w:t>Конфиг повязки</w:t>
+            </w:r>
+          </w:p>
+        </w:tc>
+      </w:tr>
+      <w:tr>
+        <w:tc>
+          <w:tcPr>
+            <w:tcW w:w="995" w:type="dxa"/>
+          </w:tcPr>
+          <w:p>
+            <w:pPr>
+              <w:spacing w:line="360" w:lineRule="auto"/>
+              <w:jc w:val="center"/>
+              <w:rPr>
+                <w:rFonts w:cs="Times New Roman"/>
+                <w:sz w:val="24"/>
+                <w:szCs w:val="24"/>
+                <w:lang w:val="en-US"/>
+              </w:rPr>
+            </w:pPr>
+            <w:r>
+              <w:rPr>
+                <w:rFonts w:cs="Times New Roman"/>
+                <w:sz w:val="24"/>
+                <w:szCs w:val="24"/>
+                <w:lang w:val="en-US"/>
+              </w:rPr>
+              <w:t>0x83</w:t>
+            </w:r>
+          </w:p>
+        </w:tc>
+        <w:tc>
+          <w:tcPr>
+            <w:tcW w:w="985" w:type="dxa"/>
+          </w:tcPr>
+          <w:p>
+            <w:pPr>
+              <w:spacing w:line="360" w:lineRule="auto"/>
+              <w:jc w:val="center"/>
+              <w:rPr>
+                <w:rFonts w:cs="Times New Roman"/>
+                <w:sz w:val="24"/>
+                <w:szCs w:val="24"/>
+                <w:lang w:val="en-US"/>
+              </w:rPr>
+            </w:pPr>
+            <w:r>
+              <w:rPr>
+                <w:rFonts w:cs="Times New Roman"/>
+                <w:sz w:val="24"/>
+                <w:szCs w:val="24"/>
+                <w:lang w:val="en-US"/>
+              </w:rPr>
+              <w:t>####</w:t>
+            </w:r>
+          </w:p>
+        </w:tc>
+        <w:tc>
+          <w:tcPr>
+            <w:tcW w:w="7699" w:type="dxa"/>
+          </w:tcPr>
+          <w:p>
+            <w:pPr>
+              <w:spacing w:line="360" w:lineRule="auto"/>
+              <w:jc w:val="center"/>
+              <w:rPr>
+                <w:rFonts w:cs="Times New Roman"/>
+                <w:sz w:val="24"/>
+                <w:szCs w:val="24"/>
+              </w:rPr>
+            </w:pPr>
+            <w:r>
+              <w:rPr>
+                <w:rFonts w:cs="Times New Roman"/>
+                <w:sz w:val="24"/>
+                <w:szCs w:val="24"/>
+              </w:rPr>
+              <w:t>UID повязки.</w:t>
+            </w:r>
+            <w:r>
+              <w:rPr>
+                <w:rFonts w:cs="Times New Roman"/>
+                <w:sz w:val="24"/>
+                <w:szCs w:val="24"/>
+              </w:rPr>
+              <w:t xml:space="preserve"> </w:t>
+            </w:r>
+            <w:r>
+              <w:rPr>
+                <w:rFonts w:cs="Times New Roman"/>
+                <w:sz w:val="24"/>
+                <w:szCs w:val="24"/>
+              </w:rPr>
+              <w:t>(0xFF Конец) Ответ на команду 0х19</w:t>
+            </w:r>
+          </w:p>
+        </w:tc>
+      </w:tr>
+      <w:tr>
+        <w:tc>
+          <w:tcPr>
+            <w:tcW w:w="995" w:type="dxa"/>
+          </w:tcPr>
+          <w:p>
+            <w:pPr>
+              <w:spacing w:line="360" w:lineRule="auto"/>
+              <w:jc w:val="center"/>
+              <w:rPr>
+                <w:rFonts w:cs="Times New Roman"/>
+                <w:sz w:val="24"/>
+                <w:szCs w:val="24"/>
+                <w:lang w:val="en-US"/>
+              </w:rPr>
+            </w:pPr>
+            <w:r>
+              <w:rPr>
+                <w:rFonts w:cs="Times New Roman"/>
+                <w:sz w:val="24"/>
+                <w:szCs w:val="24"/>
+                <w:lang w:val="en-US"/>
+              </w:rPr>
+              <w:t>0x84</w:t>
+            </w:r>
+          </w:p>
+        </w:tc>
+        <w:tc>
+          <w:tcPr>
+            <w:tcW w:w="985" w:type="dxa"/>
+          </w:tcPr>
+          <w:p>
+            <w:pPr>
+              <w:spacing w:line="360" w:lineRule="auto"/>
+              <w:jc w:val="center"/>
+              <w:rPr>
+                <w:rFonts w:cs="Times New Roman"/>
+                <w:sz w:val="24"/>
+                <w:szCs w:val="24"/>
+                <w:lang w:val="en-US"/>
+              </w:rPr>
+            </w:pPr>
+            <w:r>
+              <w:rPr>
+                <w:rFonts w:cs="Times New Roman"/>
+                <w:sz w:val="24"/>
+                <w:szCs w:val="24"/>
+                <w:lang w:val="en-US"/>
+              </w:rPr>
+              <w:t>####</w:t>
+            </w:r>
+          </w:p>
+        </w:tc>
+        <w:tc>
+          <w:tcPr>
+            <w:tcW w:w="7699" w:type="dxa"/>
+          </w:tcPr>
+          <w:p>
+            <w:pPr>
+              <w:spacing w:line="360" w:lineRule="auto"/>
+              <w:jc w:val="center"/>
+              <w:rPr>
+                <w:rFonts w:cs="Times New Roman"/>
+                <w:sz w:val="24"/>
+                <w:szCs w:val="24"/>
+              </w:rPr>
+            </w:pPr>
+            <w:r>
+              <w:rPr>
+                <w:rFonts w:cs="Times New Roman"/>
+                <w:sz w:val="24"/>
+                <w:szCs w:val="24"/>
+              </w:rPr>
+              <w:t>UID тагеров.</w:t>
+            </w:r>
+            <w:r>
+              <w:rPr>
+                <w:rFonts w:cs="Times New Roman"/>
+                <w:sz w:val="24"/>
+                <w:szCs w:val="24"/>
+              </w:rPr>
+              <w:t xml:space="preserve"> </w:t>
+            </w:r>
+            <w:r>
+              <w:rPr>
+                <w:rFonts w:cs="Times New Roman"/>
+                <w:sz w:val="24"/>
+                <w:szCs w:val="24"/>
+              </w:rPr>
+              <w:t>(0xFF Конец) Одним пакетом. Ответ на команду 0х29</w:t>
+            </w:r>
+          </w:p>
+        </w:tc>
+      </w:tr>
+      <w:tr>
+        <w:tc>
+          <w:tcPr>
+            <w:tcW w:w="995" w:type="dxa"/>
+          </w:tcPr>
+          <w:p>
+            <w:pPr>
+              <w:spacing w:line="360" w:lineRule="auto"/>
+              <w:jc w:val="center"/>
+              <w:rPr>
+                <w:rFonts w:cs="Times New Roman"/>
+                <w:sz w:val="24"/>
+                <w:szCs w:val="24"/>
+                <w:lang w:val="en-US"/>
+              </w:rPr>
+            </w:pPr>
+            <w:r>
+              <w:rPr>
+                <w:rFonts w:cs="Times New Roman"/>
+                <w:sz w:val="24"/>
+                <w:szCs w:val="24"/>
+                <w:lang w:val="en-US"/>
+              </w:rPr>
+              <w:t>0x90</w:t>
+            </w:r>
+          </w:p>
+        </w:tc>
+        <w:tc>
+          <w:tcPr>
+            <w:tcW w:w="985" w:type="dxa"/>
+          </w:tcPr>
+          <w:p>
+            <w:pPr>
+              <w:spacing w:line="360" w:lineRule="auto"/>
+              <w:jc w:val="center"/>
+              <w:rPr>
+                <w:rFonts w:cs="Times New Roman"/>
+                <w:sz w:val="24"/>
+                <w:szCs w:val="24"/>
+              </w:rPr>
+            </w:pPr>
+            <w:r>
+              <w:rPr>
+                <w:rFonts w:cs="Times New Roman"/>
+                <w:sz w:val="24"/>
+                <w:szCs w:val="24"/>
+              </w:rPr>
+              <w:t xml:space="preserve">1 </w:t>
+            </w:r>
+            <w:r>
+              <w:rPr>
+                <w:rFonts w:cs="Times New Roman"/>
+                <w:sz w:val="24"/>
+                <w:szCs w:val="24"/>
+              </w:rPr>
+              <w:t>байт</w:t>
+            </w:r>
+          </w:p>
+        </w:tc>
+        <w:tc>
+          <w:tcPr>
+            <w:tcW w:w="7699" w:type="dxa"/>
+          </w:tcPr>
+          <w:p>
+            <w:pPr>
+              <w:spacing w:line="360" w:lineRule="auto"/>
+              <w:jc w:val="center"/>
+              <w:rPr>
+                <w:rFonts w:cs="Times New Roman"/>
+                <w:sz w:val="24"/>
+                <w:szCs w:val="24"/>
+              </w:rPr>
+            </w:pPr>
+            <w:r>
+              <w:rPr>
+                <w:rFonts w:cs="Times New Roman"/>
+                <w:color w:val="000000"/>
+                <w:sz w:val="23"/>
+                <w:szCs w:val="23"/>
+                <w:shd w:val="clear" w:color="auto" w:fill="FFFFFF"/>
+              </w:rPr>
+              <w:t>Таймаут.</w:t>
+            </w:r>
+            <w:r>
+              <w:rPr>
+                <w:rFonts w:cs="Times New Roman"/>
+                <w:color w:val="000000"/>
+                <w:sz w:val="23"/>
+                <w:szCs w:val="23"/>
+                <w:shd w:val="clear" w:color="auto" w:fill="FFFFFF"/>
+              </w:rPr>
+              <w:t xml:space="preserve"> </w:t>
+            </w:r>
+            <w:r>
+              <w:rPr>
+                <w:rFonts w:cs="Times New Roman"/>
+                <w:color w:val="000000"/>
+                <w:sz w:val="23"/>
+                <w:szCs w:val="23"/>
+                <w:shd w:val="clear" w:color="auto" w:fill="FFFFFF"/>
+              </w:rPr>
+              <w:t>Не получил ответ на инд</w:t>
+            </w:r>
+            <w:r>
+              <w:rPr>
+                <w:rFonts w:cs="Times New Roman"/>
+                <w:color w:val="000000"/>
+                <w:sz w:val="23"/>
+                <w:szCs w:val="23"/>
+                <w:shd w:val="clear" w:color="auto" w:fill="FFFFFF"/>
+              </w:rPr>
+              <w:t xml:space="preserve">ивидуальную </w:t>
+            </w:r>
+            <w:r>
+              <w:rPr>
+                <w:rFonts w:cs="Times New Roman"/>
+                <w:color w:val="000000"/>
+                <w:sz w:val="23"/>
+                <w:szCs w:val="23"/>
+                <w:shd w:val="clear" w:color="auto" w:fill="FFFFFF"/>
+              </w:rPr>
+              <w:t xml:space="preserve">посылку </w:t>
+            </w:r>
+            <w:r>
+              <w:rPr>
+                <w:rFonts w:cs="Times New Roman"/>
+                <w:color w:val="000000"/>
+                <w:sz w:val="23"/>
+                <w:szCs w:val="23"/>
+                <w:shd w:val="clear" w:color="auto" w:fill="FFFFFF"/>
+              </w:rPr>
+              <w:t>от повязки</w:t>
+            </w:r>
+            <w:r>
+              <w:rPr>
+                <w:rFonts w:cs="Times New Roman"/>
+                <w:color w:val="000000"/>
+                <w:sz w:val="23"/>
+                <w:szCs w:val="23"/>
+                <w:shd w:val="clear" w:color="auto" w:fill="FFFFFF"/>
+              </w:rPr>
+              <w:t>.</w:t>
+            </w:r>
+          </w:p>
+        </w:tc>
+      </w:tr>
+      <w:tr>
+        <w:tc>
+          <w:tcPr>
+            <w:tcW w:w="995" w:type="dxa"/>
+          </w:tcPr>
+          <w:p>
+            <w:pPr>
+              <w:spacing w:line="360" w:lineRule="auto"/>
+              <w:jc w:val="center"/>
+              <w:rPr>
+                <w:rFonts w:cs="Times New Roman"/>
+                <w:sz w:val="24"/>
+                <w:szCs w:val="24"/>
+                <w:lang w:val="en-US"/>
+              </w:rPr>
+            </w:pPr>
+            <w:r>
+              <w:rPr>
+                <w:rFonts w:cs="Times New Roman"/>
+                <w:sz w:val="24"/>
+                <w:szCs w:val="24"/>
+                <w:lang w:val="en-US"/>
+              </w:rPr>
+              <w:t>0x91</w:t>
+            </w:r>
+          </w:p>
+        </w:tc>
+        <w:tc>
+          <w:tcPr>
+            <w:tcW w:w="985" w:type="dxa"/>
+          </w:tcPr>
+          <w:p>
+            <w:pPr>
+              <w:spacing w:line="360" w:lineRule="auto"/>
+              <w:jc w:val="center"/>
+              <w:rPr>
+                <w:rFonts w:cs="Times New Roman"/>
+                <w:sz w:val="24"/>
+                <w:szCs w:val="24"/>
+              </w:rPr>
+            </w:pPr>
+            <w:r>
+              <w:rPr>
+                <w:rFonts w:cs="Times New Roman"/>
+                <w:sz w:val="24"/>
+                <w:szCs w:val="24"/>
+              </w:rPr>
+              <w:t xml:space="preserve">1 </w:t>
+            </w:r>
+            <w:r>
+              <w:rPr>
+                <w:rFonts w:cs="Times New Roman"/>
+                <w:sz w:val="24"/>
+                <w:szCs w:val="24"/>
+              </w:rPr>
+              <w:t>байт</w:t>
+            </w:r>
+          </w:p>
+        </w:tc>
+        <w:tc>
+          <w:tcPr>
+            <w:tcW w:w="7699" w:type="dxa"/>
+          </w:tcPr>
+          <w:p>
+            <w:pPr>
+              <w:spacing w:line="360" w:lineRule="auto"/>
+              <w:jc w:val="center"/>
+              <w:rPr>
+                <w:rFonts w:cs="Times New Roman"/>
+                <w:sz w:val="24"/>
+                <w:szCs w:val="24"/>
+              </w:rPr>
+            </w:pPr>
+            <w:r>
+              <w:rPr>
+                <w:rFonts w:cs="Times New Roman"/>
+                <w:sz w:val="24"/>
+                <w:szCs w:val="24"/>
+              </w:rPr>
+              <w:t>Значение в команде не верное</w:t>
+            </w:r>
+          </w:p>
+        </w:tc>
+      </w:tr>
+      <w:tr>
+        <w:tc>
+          <w:tcPr>
+            <w:tcW w:w="995" w:type="dxa"/>
+          </w:tcPr>
+          <w:p>
+            <w:pPr>
+              <w:spacing w:line="360" w:lineRule="auto"/>
+              <w:jc w:val="center"/>
+              <w:rPr>
+                <w:rFonts w:cs="Times New Roman"/>
+                <w:sz w:val="24"/>
+                <w:szCs w:val="24"/>
+                <w:lang w:val="en-US"/>
+              </w:rPr>
+            </w:pPr>
+            <w:r>
+              <w:rPr>
+                <w:rFonts w:cs="Times New Roman"/>
+                <w:sz w:val="24"/>
+                <w:szCs w:val="24"/>
+                <w:lang w:val="en-US"/>
+              </w:rPr>
+              <w:t>0x92</w:t>
+            </w:r>
+          </w:p>
+        </w:tc>
+        <w:tc>
+          <w:tcPr>
+            <w:tcW w:w="985" w:type="dxa"/>
+          </w:tcPr>
+          <w:p>
+            <w:pPr>
+              <w:spacing w:line="360" w:lineRule="auto"/>
+              <w:jc w:val="center"/>
+              <w:rPr>
+                <w:rFonts w:cs="Times New Roman"/>
+                <w:sz w:val="24"/>
+                <w:szCs w:val="24"/>
+              </w:rPr>
+            </w:pPr>
+            <w:r>
+              <w:rPr>
+                <w:rFonts w:cs="Times New Roman"/>
+                <w:sz w:val="24"/>
+                <w:szCs w:val="24"/>
+              </w:rPr>
+              <w:t xml:space="preserve">1 </w:t>
+            </w:r>
+            <w:r>
+              <w:rPr>
+                <w:rFonts w:cs="Times New Roman"/>
+                <w:sz w:val="24"/>
+                <w:szCs w:val="24"/>
+              </w:rPr>
+              <w:t>байт</w:t>
+            </w:r>
+          </w:p>
+        </w:tc>
+        <w:tc>
+          <w:tcPr>
+            <w:tcW w:w="7699" w:type="dxa"/>
+          </w:tcPr>
+          <w:p>
+            <w:pPr>
+              <w:keepNext/>
+              <w:spacing w:line="360" w:lineRule="auto"/>
+              <w:jc w:val="center"/>
+              <w:rPr>
+                <w:rFonts w:cs="Times New Roman"/>
+                <w:sz w:val="24"/>
+                <w:szCs w:val="24"/>
+              </w:rPr>
+            </w:pPr>
+            <w:r>
+              <w:rPr>
+                <w:rFonts w:cs="Times New Roman"/>
+                <w:sz w:val="24"/>
+                <w:szCs w:val="24"/>
+              </w:rPr>
+              <w:t>Команда не распознана</w:t>
+            </w:r>
+          </w:p>
+        </w:tc>
+      </w:tr>
+    </w:tbl>
+    <w:p>
+      <w:pPr>
+        <w:pStyle w:val="a5"/>
+        <w:rPr>
+          <w:rFonts w:cs="Times New Roman"/>
+          <w:szCs w:val="28"/>
+        </w:rPr>
+      </w:pPr>
+      <w:r>
+        <w:t xml:space="preserve">Таблица </w:t>
+      </w:r>
+      <w:fldSimple w:instr=" SEQ Таблица \* ARABIC ">
+        <w:r>
+          <w:rPr>
+            <w:noProof/>
+          </w:rPr>
+          <w:t>4</w:t>
+        </w:r>
+      </w:fldSimple>
+      <w:r>
+        <w:t xml:space="preserve"> - Ответы с радиобазы</w:t>
+      </w:r>
+    </w:p>
+    <w:p>
+      <w:pPr>
+        <w:spacing w:line="360" w:lineRule="auto"/>
+        <w:rPr>
+          <w:rFonts w:cs="Times New Roman"/>
+          <w:szCs w:val="28"/>
+        </w:rPr>
+      </w:pPr>
+      <w:r>
+        <w:rPr>
+          <w:rFonts w:cs="Times New Roman"/>
+          <w:szCs w:val="28"/>
+        </w:rPr>
+        <w:t>Важно учитывать, что, по мере роста функционала оборудования, будут добавляться новые команды</w:t>
+      </w:r>
+      <w:r>
+        <w:rPr>
+          <w:rFonts w:cs="Times New Roman"/>
+          <w:szCs w:val="28"/>
+        </w:rPr>
+        <w:t xml:space="preserve">, </w:t>
+      </w:r>
+      <w:r>
+        <w:rPr>
+          <w:rFonts w:cs="Times New Roman"/>
+          <w:szCs w:val="28"/>
+        </w:rPr>
+        <w:t>поэтому следовало реализовать архитектуру обмена данными в программном обеспечении так, чтобы при изменении протокола взаимодействия с радиобазой не требовалось добавлять новые методы для каждой нововведённой команд</w:t>
+      </w:r>
+      <w:r>
+        <w:rPr>
+          <w:rFonts w:cs="Times New Roman"/>
+          <w:szCs w:val="28"/>
+        </w:rPr>
+        <w:t>ы</w:t>
+      </w:r>
+      <w:r>
+        <w:rPr>
+          <w:rFonts w:cs="Times New Roman"/>
+          <w:szCs w:val="28"/>
+        </w:rPr>
+        <w:t>.</w:t>
+      </w:r>
+      <w:r>
+        <w:rPr>
+          <w:rFonts w:cs="Times New Roman"/>
+          <w:szCs w:val="28"/>
+        </w:rPr>
+        <w:t xml:space="preserve"> Отправка и приём команд должны быть гибкими и универсальными.</w:t>
+      </w:r>
+      <w:r>
+        <w:rPr>
+          <w:rFonts w:cs="Times New Roman"/>
+          <w:szCs w:val="28"/>
+        </w:rPr>
+        <w:t xml:space="preserve"> </w:t>
+      </w:r>
+      <w:r>
+        <w:rPr>
+          <w:rFonts w:cs="Times New Roman"/>
+          <w:color w:val="C00000"/>
+          <w:szCs w:val="28"/>
+        </w:rPr>
+        <w:t xml:space="preserve">Поэтому потребовалось реализовать </w:t>
+      </w:r>
+      <w:r>
+        <w:rPr>
+          <w:rFonts w:cs="Times New Roman"/>
+          <w:color w:val="C00000"/>
+          <w:szCs w:val="28"/>
+          <w:lang w:val="en-US"/>
+        </w:rPr>
+        <w:t>UML</w:t>
+      </w:r>
+      <w:r>
+        <w:rPr>
+          <w:rFonts w:cs="Times New Roman"/>
+          <w:color w:val="C00000"/>
+          <w:szCs w:val="28"/>
+        </w:rPr>
+        <w:t xml:space="preserve"> </w:t>
+      </w:r>
+      <w:r>
+        <w:rPr>
+          <w:rFonts w:cs="Times New Roman"/>
+          <w:color w:val="C00000"/>
+          <w:szCs w:val="28"/>
+        </w:rPr>
+        <w:t>схему по обмену данными</w:t>
+      </w:r>
+      <w:r>
+        <w:rPr>
+          <w:rFonts w:cs="Times New Roman"/>
+          <w:color w:val="C00000"/>
+          <w:szCs w:val="28"/>
+        </w:rPr>
+        <w:t>:</w:t>
+      </w:r>
     </w:p>
     <w:p>
       <w:pPr>
@@ -648,6 +4056,27 @@
           <w:szCs w:val="28"/>
         </w:rPr>
       </w:pPr>
+      <w:r>
+        <w:rPr>
+          <w:rFonts w:cs="Times New Roman"/>
+          <w:szCs w:val="28"/>
+        </w:rPr>
+        <w:t xml:space="preserve">Исходя </w:t>
+      </w:r>
+      <w:r>
+        <w:rPr>
+          <w:rFonts w:cs="Times New Roman"/>
+          <w:szCs w:val="28"/>
+        </w:rPr>
+        <w:t>из того</w:t>
+      </w:r>
+      <w:r>
+        <w:rPr>
+          <w:rFonts w:cs="Times New Roman"/>
+          <w:szCs w:val="28"/>
+        </w:rPr>
+        <w:t>, что нужно реализовать программное обеспечение для нескольких платформ, нужно было разработать 2 похожих по функционалу и дизайну приложения.</w:t>
+      </w:r>
     </w:p>
     <w:p>
       <w:pPr>
@@ -735,6 +4164,96 @@
         <w:ind w:firstLine="708"/>
         <w:rPr>
           <w:rFonts w:cs="Times New Roman"/>
+          <w:szCs w:val="28"/>
+        </w:rPr>
+      </w:pPr>
+    </w:p>
+    <w:p>
+      <w:pPr>
+        <w:spacing w:line="360" w:lineRule="auto"/>
+        <w:ind w:firstLine="708"/>
+        <w:rPr>
+          <w:rFonts w:cs="Times New Roman"/>
+          <w:szCs w:val="28"/>
+        </w:rPr>
+      </w:pPr>
+    </w:p>
+    <w:p>
+      <w:pPr>
+        <w:spacing w:line="360" w:lineRule="auto"/>
+        <w:ind w:firstLine="708"/>
+        <w:rPr>
+          <w:rFonts w:cs="Times New Roman"/>
+          <w:szCs w:val="28"/>
+        </w:rPr>
+      </w:pPr>
+    </w:p>
+    <w:p>
+      <w:pPr>
+        <w:spacing w:line="360" w:lineRule="auto"/>
+        <w:ind w:firstLine="708"/>
+        <w:rPr>
+          <w:rFonts w:cs="Times New Roman"/>
+          <w:szCs w:val="28"/>
+        </w:rPr>
+      </w:pPr>
+    </w:p>
+    <w:p>
+      <w:pPr>
+        <w:spacing w:line="360" w:lineRule="auto"/>
+        <w:ind w:firstLine="708"/>
+        <w:rPr>
+          <w:rFonts w:cs="Times New Roman"/>
+          <w:szCs w:val="28"/>
+        </w:rPr>
+      </w:pPr>
+    </w:p>
+    <w:p>
+      <w:pPr>
+        <w:spacing w:line="360" w:lineRule="auto"/>
+        <w:ind w:firstLine="708"/>
+        <w:rPr>
+          <w:rFonts w:cs="Times New Roman"/>
+          <w:szCs w:val="28"/>
+        </w:rPr>
+      </w:pPr>
+    </w:p>
+    <w:p>
+      <w:pPr>
+        <w:spacing w:line="360" w:lineRule="auto"/>
+        <w:ind w:firstLine="708"/>
+        <w:rPr>
+          <w:rFonts w:cs="Times New Roman"/>
+          <w:szCs w:val="28"/>
+        </w:rPr>
+      </w:pPr>
+    </w:p>
+    <w:p>
+      <w:pPr>
+        <w:spacing w:line="360" w:lineRule="auto"/>
+        <w:ind w:firstLine="708"/>
+        <w:rPr>
+          <w:rFonts w:cs="Times New Roman"/>
+          <w:szCs w:val="28"/>
+        </w:rPr>
+      </w:pPr>
+    </w:p>
+    <w:p>
+      <w:pPr>
+        <w:spacing w:line="360" w:lineRule="auto"/>
+        <w:ind w:firstLine="708"/>
+        <w:rPr>
+          <w:rFonts w:cs="Times New Roman"/>
+          <w:szCs w:val="28"/>
+        </w:rPr>
+      </w:pPr>
+    </w:p>
+    <w:p>
+      <w:pPr>
+        <w:spacing w:line="360" w:lineRule="auto"/>
+        <w:ind w:firstLine="708"/>
+        <w:rPr>
+          <w:rFonts w:cs="Times New Roman"/>
           <w:b/>
           <w:bCs/>
           <w:szCs w:val="28"/>
@@ -827,7 +4346,6 @@
         </w:rPr>
         <w:t>множество параметров, которые были утверждены и расставлены в дизайне приложения. Под все основные меню выделены объекты, включающие в себя компонент «</w:t>
       </w:r>
-      <w:proofErr w:type="spellStart"/>
       <w:r>
         <w:rPr>
           <w:rFonts w:cs="Times New Roman"/>
@@ -836,7 +4354,6 @@
         </w:rPr>
         <w:t>CanvasGroup</w:t>
       </w:r>
-      <w:proofErr w:type="spellEnd"/>
       <w:r>
         <w:rPr>
           <w:rFonts w:cs="Times New Roman"/>
@@ -871,7 +4388,6 @@
           <w:noProof/>
           <w:szCs w:val="28"/>
         </w:rPr>
-        <w:lastRenderedPageBreak/>
         <w:drawing>
           <wp:inline distT="0" distB="0" distL="0" distR="0" wp14:anchorId="6B535490" wp14:editId="76E00FD2">
             <wp:extent cx="5982535" cy="1838582"/>
@@ -927,14 +4443,12 @@
       <w:r>
         <w:t xml:space="preserve"> - Методы расширения </w:t>
       </w:r>
-      <w:proofErr w:type="spellStart"/>
       <w:r>
         <w:rPr>
           <w:lang w:val="en-US"/>
         </w:rPr>
         <w:t>CanvasGroup</w:t>
       </w:r>
-      <w:proofErr w:type="spellEnd"/>
     </w:p>
     <w:p>
       <w:pPr>
@@ -971,23 +4485,7 @@
           <w:rFonts w:cs="Times New Roman"/>
           <w:szCs w:val="28"/>
         </w:rPr>
-        <w:t xml:space="preserve">«настройки повязки», «настройки </w:t>
-      </w:r>
-      <w:proofErr w:type="spellStart"/>
-      <w:r>
-        <w:rPr>
-          <w:rFonts w:cs="Times New Roman"/>
-          <w:szCs w:val="28"/>
-        </w:rPr>
-        <w:t>тагера</w:t>
-      </w:r>
-      <w:proofErr w:type="spellEnd"/>
-      <w:r>
-        <w:rPr>
-          <w:rFonts w:cs="Times New Roman"/>
-          <w:szCs w:val="28"/>
-        </w:rPr>
-        <w:t>», а они, разбиты на «основные настройки» и «дополнительные настройки»</w:t>
+        <w:t>«настройки повязки», «настройки тагера», а они, разбиты на «основные настройки» и «дополнительные настройки»</w:t>
       </w:r>
       <w:r>
         <w:rPr>
@@ -1016,6 +4514,7 @@
           <w:noProof/>
           <w:szCs w:val="28"/>
         </w:rPr>
+        <w:lastRenderedPageBreak/>
         <w:drawing>
           <wp:inline distT="0" distB="0" distL="0" distR="0" wp14:anchorId="096A8993" wp14:editId="584824FC">
             <wp:extent cx="6480810" cy="3510280"/>
@@ -1101,7 +4600,6 @@
         </w:rPr>
         <w:t>Каждый параметр – объект с наследником класса «</w:t>
       </w:r>
-      <w:proofErr w:type="spellStart"/>
       <w:r>
         <w:rPr>
           <w:rFonts w:cs="Times New Roman"/>
@@ -1109,7 +4607,6 @@
         </w:rPr>
         <w:t>MultyTypeIntParameter</w:t>
       </w:r>
-      <w:proofErr w:type="spellEnd"/>
       <w:r>
         <w:rPr>
           <w:rFonts w:cs="Times New Roman"/>
@@ -1131,7 +4628,6 @@
         </w:rPr>
         <w:t xml:space="preserve">который содержит в себе встроенный </w:t>
       </w:r>
-      <w:proofErr w:type="spellStart"/>
       <w:r>
         <w:rPr>
           <w:rFonts w:cs="Times New Roman"/>
@@ -1140,7 +4636,6 @@
         </w:rPr>
         <w:t>InputField</w:t>
       </w:r>
-      <w:proofErr w:type="spellEnd"/>
       <w:r>
         <w:rPr>
           <w:rFonts w:cs="Times New Roman"/>
@@ -1167,15 +4662,7 @@
           <w:rFonts w:cs="Times New Roman"/>
           <w:szCs w:val="28"/>
         </w:rPr>
-        <w:t xml:space="preserve"> Каждый наследник переопределяет метод разбора внесенного пользователем значения. Например, в поле ввода </w:t>
-      </w:r>
-      <w:r>
-        <w:rPr>
-          <w:rFonts w:cs="Times New Roman"/>
-          <w:szCs w:val="28"/>
-        </w:rPr>
-        <w:lastRenderedPageBreak/>
-        <w:t>«здоровье», пользователь может занести только целое число не меньше 1 и не больше 999.</w:t>
+        <w:t xml:space="preserve"> Каждый наследник переопределяет метод разбора внесенного пользователем значения. Например, в поле ввода «здоровье», пользователь может занести только целое число не меньше 1 и не больше 999.</w:t>
       </w:r>
     </w:p>
     <w:p>
@@ -1190,6 +4677,7 @@
           <w:noProof/>
           <w:szCs w:val="28"/>
         </w:rPr>
+        <w:lastRenderedPageBreak/>
         <w:drawing>
           <wp:inline distT="0" distB="0" distL="0" distR="0" wp14:anchorId="321F901B" wp14:editId="4D65A06D">
             <wp:extent cx="4873925" cy="2638968"/>
@@ -1330,13 +4818,8 @@
         <w:t xml:space="preserve"> </w:t>
       </w:r>
       <w:r>
-        <w:t xml:space="preserve">– класс наследник </w:t>
-      </w:r>
-      <w:proofErr w:type="spellStart"/>
-      <w:r>
-        <w:t>MultyTypeIntParameter</w:t>
-      </w:r>
-      <w:proofErr w:type="spellEnd"/>
+        <w:t>– класс наследник MultyTypeIntParameter</w:t>
+      </w:r>
     </w:p>
     <w:p>
       <w:pPr>
@@ -1361,136 +4844,107 @@
           <w:rFonts w:cs="Times New Roman"/>
           <w:szCs w:val="28"/>
         </w:rPr>
+        <w:t xml:space="preserve">Классы конфигуратора, как и </w:t>
+      </w:r>
+      <w:r>
+        <w:rPr>
+          <w:rFonts w:cs="Times New Roman"/>
+          <w:szCs w:val="28"/>
+          <w:lang w:val="en-US"/>
+        </w:rPr>
+        <w:t>UI</w:t>
+      </w:r>
+      <w:r>
+        <w:rPr>
+          <w:rFonts w:cs="Times New Roman"/>
+          <w:szCs w:val="28"/>
+        </w:rPr>
+        <w:t>,</w:t>
+      </w:r>
+      <w:r>
+        <w:rPr>
+          <w:rFonts w:cs="Times New Roman"/>
+          <w:szCs w:val="28"/>
+        </w:rPr>
+        <w:t xml:space="preserve"> </w:t>
+      </w:r>
+      <w:r>
+        <w:rPr>
+          <w:rFonts w:cs="Times New Roman"/>
+          <w:szCs w:val="28"/>
+        </w:rPr>
+        <w:t>разделены на «конфигуратор повязки» и «конфигуратор тагера» - «</w:t>
+      </w:r>
+      <w:r>
+        <w:rPr>
+          <w:rFonts w:cs="Times New Roman"/>
+          <w:szCs w:val="28"/>
+        </w:rPr>
+        <w:t>HeadBandConfiguration</w:t>
+      </w:r>
+      <w:r>
+        <w:rPr>
+          <w:rFonts w:cs="Times New Roman"/>
+          <w:szCs w:val="28"/>
+        </w:rPr>
+        <w:t>»</w:t>
+      </w:r>
+      <w:r>
+        <w:rPr>
+          <w:rFonts w:cs="Times New Roman"/>
+          <w:szCs w:val="28"/>
+        </w:rPr>
+        <w:t xml:space="preserve">, </w:t>
+      </w:r>
+      <w:r>
+        <w:rPr>
+          <w:rFonts w:cs="Times New Roman"/>
+          <w:szCs w:val="28"/>
+        </w:rPr>
+        <w:t>«</w:t>
+      </w:r>
+      <w:r>
+        <w:rPr>
+          <w:rFonts w:cs="Times New Roman"/>
+          <w:szCs w:val="28"/>
+        </w:rPr>
+        <w:t>TaggerConfiguration</w:t>
+      </w:r>
+      <w:r>
+        <w:rPr>
+          <w:rFonts w:cs="Times New Roman"/>
+          <w:szCs w:val="28"/>
+        </w:rPr>
+        <w:t>» соответственно.</w:t>
+      </w:r>
+      <w:r>
+        <w:rPr>
+          <w:rFonts w:cs="Times New Roman"/>
+          <w:szCs w:val="28"/>
+        </w:rPr>
+        <w:t xml:space="preserve"> Каждый </w:t>
+      </w:r>
+      <w:r>
+        <w:rPr>
+          <w:rFonts w:cs="Times New Roman"/>
+          <w:szCs w:val="28"/>
+        </w:rPr>
+        <w:t>содержит в себе соответствующие</w:t>
+      </w:r>
+      <w:r>
+        <w:rPr>
+          <w:rFonts w:cs="Times New Roman"/>
+          <w:szCs w:val="28"/>
+        </w:rPr>
+        <w:t xml:space="preserve"> сериализованные </w:t>
+      </w:r>
+      <w:r>
+        <w:rPr>
+          <w:rFonts w:cs="Times New Roman"/>
+          <w:szCs w:val="28"/>
+        </w:rPr>
         <w:lastRenderedPageBreak/>
-        <w:t xml:space="preserve">Классы конфигуратора, как и </w:t>
-      </w:r>
-      <w:r>
-        <w:rPr>
-          <w:rFonts w:cs="Times New Roman"/>
-          <w:szCs w:val="28"/>
-          <w:lang w:val="en-US"/>
-        </w:rPr>
-        <w:t>UI</w:t>
-      </w:r>
-      <w:r>
-        <w:rPr>
-          <w:rFonts w:cs="Times New Roman"/>
-          <w:szCs w:val="28"/>
-        </w:rPr>
-        <w:t>,</w:t>
-      </w:r>
-      <w:r>
-        <w:rPr>
-          <w:rFonts w:cs="Times New Roman"/>
-          <w:szCs w:val="28"/>
-        </w:rPr>
-        <w:t xml:space="preserve"> </w:t>
-      </w:r>
-      <w:r>
-        <w:rPr>
-          <w:rFonts w:cs="Times New Roman"/>
-          <w:szCs w:val="28"/>
-        </w:rPr>
-        <w:t xml:space="preserve">разделены на «конфигуратор повязки» и «конфигуратор </w:t>
-      </w:r>
-      <w:proofErr w:type="spellStart"/>
-      <w:r>
-        <w:rPr>
-          <w:rFonts w:cs="Times New Roman"/>
-          <w:szCs w:val="28"/>
-        </w:rPr>
-        <w:t>тагера</w:t>
-      </w:r>
-      <w:proofErr w:type="spellEnd"/>
-      <w:r>
-        <w:rPr>
-          <w:rFonts w:cs="Times New Roman"/>
-          <w:szCs w:val="28"/>
-        </w:rPr>
-        <w:t>» - «</w:t>
-      </w:r>
-      <w:proofErr w:type="spellStart"/>
-      <w:r>
-        <w:rPr>
-          <w:rFonts w:cs="Times New Roman"/>
-          <w:szCs w:val="28"/>
-        </w:rPr>
-        <w:t>HeadBandConfiguration</w:t>
-      </w:r>
-      <w:proofErr w:type="spellEnd"/>
-      <w:r>
-        <w:rPr>
-          <w:rFonts w:cs="Times New Roman"/>
-          <w:szCs w:val="28"/>
-        </w:rPr>
-        <w:t>»</w:t>
-      </w:r>
-      <w:r>
-        <w:rPr>
-          <w:rFonts w:cs="Times New Roman"/>
-          <w:szCs w:val="28"/>
-        </w:rPr>
-        <w:t xml:space="preserve">, </w:t>
-      </w:r>
-      <w:r>
-        <w:rPr>
-          <w:rFonts w:cs="Times New Roman"/>
-          <w:szCs w:val="28"/>
-        </w:rPr>
-        <w:t>«</w:t>
-      </w:r>
-      <w:proofErr w:type="spellStart"/>
-      <w:r>
-        <w:rPr>
-          <w:rFonts w:cs="Times New Roman"/>
-          <w:szCs w:val="28"/>
-        </w:rPr>
-        <w:t>TaggerConfiguration</w:t>
-      </w:r>
-      <w:proofErr w:type="spellEnd"/>
-      <w:r>
-        <w:rPr>
-          <w:rFonts w:cs="Times New Roman"/>
-          <w:szCs w:val="28"/>
-        </w:rPr>
-        <w:t>» соответственно.</w:t>
-      </w:r>
-      <w:r>
-        <w:rPr>
-          <w:rFonts w:cs="Times New Roman"/>
-          <w:szCs w:val="28"/>
-        </w:rPr>
-        <w:t xml:space="preserve"> Каждый </w:t>
-      </w:r>
-      <w:r>
-        <w:rPr>
-          <w:rFonts w:cs="Times New Roman"/>
-          <w:szCs w:val="28"/>
-        </w:rPr>
-        <w:t>содержит в себе соответствующие</w:t>
-      </w:r>
-      <w:r>
-        <w:rPr>
-          <w:rFonts w:cs="Times New Roman"/>
-          <w:szCs w:val="28"/>
-        </w:rPr>
-        <w:t xml:space="preserve"> </w:t>
-      </w:r>
-      <w:proofErr w:type="spellStart"/>
-      <w:r>
-        <w:rPr>
-          <w:rFonts w:cs="Times New Roman"/>
-          <w:szCs w:val="28"/>
-        </w:rPr>
-        <w:t>сериализованные</w:t>
-      </w:r>
-      <w:proofErr w:type="spellEnd"/>
-      <w:r>
-        <w:rPr>
-          <w:rFonts w:cs="Times New Roman"/>
-          <w:szCs w:val="28"/>
-        </w:rPr>
-        <w:t xml:space="preserve"> объекты</w:t>
+        <w:t>объекты</w:t>
       </w:r>
       <w:r>
         <w:rPr>
@@ -1706,7 +5160,6 @@
         </w:rPr>
         <w:t xml:space="preserve">Он содержит в себе объект реализации интерфейса </w:t>
       </w:r>
-      <w:proofErr w:type="spellStart"/>
       <w:r>
         <w:rPr>
           <w:rFonts w:cs="Times New Roman"/>
@@ -1715,7 +5168,6 @@
         </w:rPr>
         <w:t>ICommander</w:t>
       </w:r>
-      <w:proofErr w:type="spellEnd"/>
       <w:r>
         <w:rPr>
           <w:rFonts w:cs="Times New Roman"/>
@@ -1840,7 +5292,6 @@
         </w:rPr>
         <w:t xml:space="preserve"> «</w:t>
       </w:r>
-      <w:proofErr w:type="spellStart"/>
       <w:r>
         <w:rPr>
           <w:rFonts w:cs="Times New Roman"/>
@@ -1849,7 +5300,6 @@
         </w:rPr>
         <w:t>UnityThread</w:t>
       </w:r>
-      <w:proofErr w:type="spellEnd"/>
       <w:r>
         <w:rPr>
           <w:rFonts w:cs="Times New Roman"/>
@@ -1886,7 +5336,6 @@
         </w:rPr>
         <w:t>/</w:t>
       </w:r>
-      <w:proofErr w:type="spellStart"/>
       <w:r>
         <w:rPr>
           <w:rFonts w:cs="Times New Roman"/>
@@ -1895,7 +5344,6 @@
         </w:rPr>
         <w:t>FixedUpdate</w:t>
       </w:r>
-      <w:proofErr w:type="spellEnd"/>
       <w:r>
         <w:rPr>
           <w:rFonts w:cs="Times New Roman"/>
@@ -1924,7 +5372,6 @@
         </w:rPr>
         <w:t xml:space="preserve"> </w:t>
       </w:r>
-      <w:proofErr w:type="spellStart"/>
       <w:r>
         <w:rPr>
           <w:rFonts w:cs="Times New Roman"/>
@@ -1933,7 +5380,6 @@
         </w:rPr>
         <w:t>UnityThread</w:t>
       </w:r>
-      <w:proofErr w:type="spellEnd"/>
       <w:r>
         <w:rPr>
           <w:rFonts w:cs="Times New Roman"/>
@@ -1948,7 +5394,6 @@
         </w:rPr>
         <w:t xml:space="preserve">после чего создаётся </w:t>
       </w:r>
-      <w:proofErr w:type="spellStart"/>
       <w:r>
         <w:rPr>
           <w:rFonts w:cs="Times New Roman"/>
@@ -1957,7 +5402,6 @@
         </w:rPr>
         <w:t>DontDestroyOnLoad</w:t>
       </w:r>
-      <w:proofErr w:type="spellEnd"/>
       <w:r>
         <w:rPr>
           <w:rFonts w:cs="Times New Roman"/>
@@ -1970,7 +5414,122 @@
           <w:rFonts w:cs="Times New Roman"/>
           <w:szCs w:val="28"/>
         </w:rPr>
-        <w:t xml:space="preserve">объект, </w:t>
+        <w:t>объект, который будет производить синхронизацию ответов из других потоков</w:t>
+      </w:r>
+      <w:r>
+        <w:rPr>
+          <w:rFonts w:cs="Times New Roman"/>
+          <w:szCs w:val="28"/>
+        </w:rPr>
+        <w:t>.</w:t>
+      </w:r>
+      <w:r>
+        <w:rPr>
+          <w:rFonts w:cs="Times New Roman"/>
+          <w:szCs w:val="28"/>
+        </w:rPr>
+        <w:t xml:space="preserve"> В </w:t>
+      </w:r>
+      <w:r>
+        <w:rPr>
+          <w:rFonts w:cs="Times New Roman"/>
+          <w:szCs w:val="28"/>
+          <w:lang w:val="en-US"/>
+        </w:rPr>
+        <w:t>Handler</w:t>
+      </w:r>
+      <w:r>
+        <w:rPr>
+          <w:rFonts w:cs="Times New Roman"/>
+          <w:szCs w:val="28"/>
+        </w:rPr>
+        <w:t xml:space="preserve"> </w:t>
+      </w:r>
+      <w:r>
+        <w:rPr>
+          <w:rFonts w:cs="Times New Roman"/>
+          <w:szCs w:val="28"/>
+        </w:rPr>
+        <w:t>инициализируется объект типа «</w:t>
+      </w:r>
+      <w:r>
+        <w:rPr>
+          <w:rFonts w:cs="Times New Roman"/>
+          <w:szCs w:val="28"/>
+        </w:rPr>
+        <w:t>Intaracton</w:t>
+      </w:r>
+      <w:r>
+        <w:rPr>
+          <w:rFonts w:cs="Times New Roman"/>
+          <w:szCs w:val="28"/>
+        </w:rPr>
+        <w:t>»</w:t>
+      </w:r>
+      <w:r>
+        <w:rPr>
+          <w:rFonts w:cs="Times New Roman"/>
+          <w:szCs w:val="28"/>
+        </w:rPr>
+        <w:t>,</w:t>
+      </w:r>
+      <w:r>
+        <w:rPr>
+          <w:rFonts w:cs="Times New Roman"/>
+          <w:szCs w:val="28"/>
+        </w:rPr>
+        <w:t xml:space="preserve"> который также, как и </w:t>
+      </w:r>
+      <w:r>
+        <w:rPr>
+          <w:rFonts w:cs="Times New Roman"/>
+          <w:szCs w:val="28"/>
+          <w:lang w:val="en-US"/>
+        </w:rPr>
+        <w:t>Commader</w:t>
+      </w:r>
+      <w:r>
+        <w:rPr>
+          <w:rFonts w:cs="Times New Roman"/>
+          <w:szCs w:val="28"/>
+        </w:rPr>
+        <w:t xml:space="preserve"> </w:t>
+      </w:r>
+      <w:r>
+        <w:rPr>
+          <w:rFonts w:cs="Times New Roman"/>
+          <w:szCs w:val="28"/>
+        </w:rPr>
+        <w:t xml:space="preserve">реализует все методы интерфейса </w:t>
+      </w:r>
+      <w:r>
+        <w:rPr>
+          <w:rFonts w:cs="Times New Roman"/>
+          <w:szCs w:val="28"/>
+          <w:lang w:val="en-US"/>
+        </w:rPr>
+        <w:t>ICommander</w:t>
+      </w:r>
+      <w:r>
+        <w:rPr>
+          <w:rFonts w:cs="Times New Roman"/>
+          <w:szCs w:val="28"/>
+        </w:rPr>
+        <w:t>.</w:t>
+      </w:r>
+      <w:r>
+        <w:rPr>
+          <w:rFonts w:cs="Times New Roman"/>
+          <w:szCs w:val="28"/>
+        </w:rPr>
+        <w:t xml:space="preserve"> </w:t>
+      </w:r>
+      <w:r>
+        <w:rPr>
+          <w:rFonts w:cs="Times New Roman"/>
+          <w:szCs w:val="28"/>
+        </w:rPr>
+        <w:t xml:space="preserve">Всё это сделано для того, чтобы </w:t>
       </w:r>
       <w:r>
         <w:rPr>
@@ -1978,128 +5537,7 @@
           <w:szCs w:val="28"/>
         </w:rPr>
         <w:lastRenderedPageBreak/>
-        <w:t>который будет производить синхронизацию ответов из других потоков</w:t>
-      </w:r>
-      <w:r>
-        <w:rPr>
-          <w:rFonts w:cs="Times New Roman"/>
-          <w:szCs w:val="28"/>
-        </w:rPr>
-        <w:t>.</w:t>
-      </w:r>
-      <w:r>
-        <w:rPr>
-          <w:rFonts w:cs="Times New Roman"/>
-          <w:szCs w:val="28"/>
-        </w:rPr>
-        <w:t xml:space="preserve"> В </w:t>
-      </w:r>
-      <w:r>
-        <w:rPr>
-          <w:rFonts w:cs="Times New Roman"/>
-          <w:szCs w:val="28"/>
-          <w:lang w:val="en-US"/>
-        </w:rPr>
-        <w:t>Handler</w:t>
-      </w:r>
-      <w:r>
-        <w:rPr>
-          <w:rFonts w:cs="Times New Roman"/>
-          <w:szCs w:val="28"/>
-        </w:rPr>
-        <w:t xml:space="preserve"> </w:t>
-      </w:r>
-      <w:r>
-        <w:rPr>
-          <w:rFonts w:cs="Times New Roman"/>
-          <w:szCs w:val="28"/>
-        </w:rPr>
-        <w:t>инициализируется объект типа «</w:t>
-      </w:r>
-      <w:proofErr w:type="spellStart"/>
-      <w:r>
-        <w:rPr>
-          <w:rFonts w:cs="Times New Roman"/>
-          <w:szCs w:val="28"/>
-        </w:rPr>
-        <w:t>Intaracton</w:t>
-      </w:r>
-      <w:proofErr w:type="spellEnd"/>
-      <w:r>
-        <w:rPr>
-          <w:rFonts w:cs="Times New Roman"/>
-          <w:szCs w:val="28"/>
-        </w:rPr>
-        <w:t>»</w:t>
-      </w:r>
-      <w:r>
-        <w:rPr>
-          <w:rFonts w:cs="Times New Roman"/>
-          <w:szCs w:val="28"/>
-        </w:rPr>
-        <w:t>,</w:t>
-      </w:r>
-      <w:r>
-        <w:rPr>
-          <w:rFonts w:cs="Times New Roman"/>
-          <w:szCs w:val="28"/>
-        </w:rPr>
-        <w:t xml:space="preserve"> который также, как и </w:t>
-      </w:r>
-      <w:proofErr w:type="spellStart"/>
-      <w:r>
-        <w:rPr>
-          <w:rFonts w:cs="Times New Roman"/>
-          <w:szCs w:val="28"/>
-          <w:lang w:val="en-US"/>
-        </w:rPr>
-        <w:t>Commader</w:t>
-      </w:r>
-      <w:proofErr w:type="spellEnd"/>
-      <w:r>
-        <w:rPr>
-          <w:rFonts w:cs="Times New Roman"/>
-          <w:szCs w:val="28"/>
-        </w:rPr>
-        <w:t xml:space="preserve"> </w:t>
-      </w:r>
-      <w:r>
-        <w:rPr>
-          <w:rFonts w:cs="Times New Roman"/>
-          <w:szCs w:val="28"/>
-        </w:rPr>
-        <w:t xml:space="preserve">реализует все методы интерфейса </w:t>
-      </w:r>
-      <w:proofErr w:type="spellStart"/>
-      <w:r>
-        <w:rPr>
-          <w:rFonts w:cs="Times New Roman"/>
-          <w:szCs w:val="28"/>
-          <w:lang w:val="en-US"/>
-        </w:rPr>
-        <w:t>ICommander</w:t>
-      </w:r>
-      <w:proofErr w:type="spellEnd"/>
-      <w:r>
-        <w:rPr>
-          <w:rFonts w:cs="Times New Roman"/>
-          <w:szCs w:val="28"/>
-        </w:rPr>
-        <w:t>.</w:t>
-      </w:r>
-      <w:r>
-        <w:rPr>
-          <w:rFonts w:cs="Times New Roman"/>
-          <w:szCs w:val="28"/>
-        </w:rPr>
-        <w:t xml:space="preserve"> </w:t>
-      </w:r>
-      <w:r>
-        <w:rPr>
-          <w:rFonts w:cs="Times New Roman"/>
-          <w:szCs w:val="28"/>
-        </w:rPr>
-        <w:t xml:space="preserve">Всё это сделано для того, чтобы объект типа </w:t>
+        <w:t xml:space="preserve">объект типа </w:t>
       </w:r>
       <w:r>
         <w:rPr>
@@ -2205,7 +5643,6 @@
         </w:numPr>
         <w:spacing w:line="360" w:lineRule="auto"/>
       </w:pPr>
-      <w:proofErr w:type="spellStart"/>
       <w:r>
         <w:rPr>
           <w:rFonts w:cs="Times New Roman"/>
@@ -2214,7 +5651,6 @@
         </w:rPr>
         <w:t>TaggerConfigurator</w:t>
       </w:r>
-      <w:proofErr w:type="spellEnd"/>
       <w:r>
         <w:rPr>
           <w:rFonts w:cs="Times New Roman"/>
@@ -2372,7 +5808,6 @@
         </w:rPr>
         <w:t>вызывает метод «</w:t>
       </w:r>
-      <w:proofErr w:type="spellStart"/>
       <w:r>
         <w:rPr>
           <w:rFonts w:cs="Times New Roman"/>
@@ -2381,7 +5816,6 @@
         </w:rPr>
         <w:t>SetToTagger</w:t>
       </w:r>
-      <w:proofErr w:type="spellEnd"/>
       <w:r>
         <w:rPr>
           <w:rFonts w:cs="Times New Roman"/>
@@ -2559,7 +5993,6 @@
         </w:rPr>
         <w:t xml:space="preserve">реализовывает метод интерфейса </w:t>
       </w:r>
-      <w:proofErr w:type="spellStart"/>
       <w:r>
         <w:rPr>
           <w:rFonts w:cs="Times New Roman"/>
@@ -2568,7 +6001,6 @@
         </w:rPr>
         <w:t>ICommander</w:t>
       </w:r>
-      <w:proofErr w:type="spellEnd"/>
       <w:r>
         <w:rPr>
           <w:rFonts w:cs="Times New Roman"/>
@@ -2686,7 +6118,6 @@
         </w:rPr>
         <w:t xml:space="preserve"> через </w:t>
       </w:r>
-      <w:proofErr w:type="spellStart"/>
       <w:r>
         <w:rPr>
           <w:rFonts w:cs="Times New Roman"/>
@@ -2695,7 +6126,6 @@
         </w:rPr>
         <w:t>UnityThread</w:t>
       </w:r>
-      <w:proofErr w:type="spellEnd"/>
       <w:r>
         <w:rPr>
           <w:rFonts w:cs="Times New Roman"/>
@@ -2917,23 +6347,7 @@
           <w:rFonts w:cs="Times New Roman"/>
           <w:szCs w:val="28"/>
         </w:rPr>
-        <w:t xml:space="preserve">Автоматизация фонового взаимодействия программного обеспечения с </w:t>
-      </w:r>
-      <w:proofErr w:type="spellStart"/>
-      <w:r>
-        <w:rPr>
-          <w:rFonts w:cs="Times New Roman"/>
-          <w:szCs w:val="28"/>
-        </w:rPr>
-        <w:t>радиобазой</w:t>
-      </w:r>
-      <w:proofErr w:type="spellEnd"/>
-      <w:r>
-        <w:rPr>
-          <w:rFonts w:cs="Times New Roman"/>
-          <w:szCs w:val="28"/>
-        </w:rPr>
-        <w:t xml:space="preserve"> создала довольно весомое количество отправки</w:t>
+        <w:t>Автоматизация фонового взаимодействия программного обеспечения с радиобазой создала довольно весомое количество отправки</w:t>
       </w:r>
       <w:r>
         <w:rPr>
@@ -3318,7 +6732,7 @@
           <w:rPr>
             <w:noProof/>
           </w:rPr>
-          <w:t>1</w:t>
+          <w:t>5</w:t>
         </w:r>
       </w:fldSimple>
       <w:r>
@@ -3432,7 +6846,6 @@
           <w:szCs w:val="28"/>
         </w:rPr>
       </w:pPr>
-      <w:proofErr w:type="spellStart"/>
       <w:r>
         <w:rPr>
           <w:rFonts w:cs="Times New Roman"/>
@@ -3440,7 +6853,6 @@
         </w:rPr>
         <w:t>HereWeGoAgain</w:t>
       </w:r>
-      <w:proofErr w:type="spellEnd"/>
       <w:r>
         <w:rPr>
           <w:rFonts w:cs="Times New Roman"/>
@@ -3479,7 +6891,6 @@
           <w:szCs w:val="28"/>
         </w:rPr>
       </w:pPr>
-      <w:proofErr w:type="spellStart"/>
       <w:r>
         <w:rPr>
           <w:rFonts w:cs="Times New Roman"/>
@@ -3488,7 +6899,6 @@
         </w:rPr>
         <w:t>lastQuery</w:t>
       </w:r>
-      <w:proofErr w:type="spellEnd"/>
       <w:r>
         <w:rPr>
           <w:rFonts w:cs="Times New Roman"/>
@@ -3512,7 +6922,6 @@
           <w:szCs w:val="28"/>
         </w:rPr>
       </w:pPr>
-      <w:proofErr w:type="spellStart"/>
       <w:r>
         <w:rPr>
           <w:rFonts w:cs="Times New Roman"/>
@@ -3521,7 +6930,6 @@
         </w:rPr>
         <w:t>lastQueryHightPriority</w:t>
       </w:r>
-      <w:proofErr w:type="spellEnd"/>
       <w:r>
         <w:rPr>
           <w:rFonts w:cs="Times New Roman"/>
@@ -3545,7 +6953,6 @@
           <w:szCs w:val="28"/>
         </w:rPr>
       </w:pPr>
-      <w:proofErr w:type="spellStart"/>
       <w:r>
         <w:rPr>
           <w:rFonts w:cs="Times New Roman"/>
@@ -3553,7 +6960,6 @@
         </w:rPr>
         <w:t>currentQuery</w:t>
       </w:r>
-      <w:proofErr w:type="spellEnd"/>
       <w:r>
         <w:rPr>
           <w:rFonts w:cs="Times New Roman"/>
@@ -3570,7 +6976,6 @@
           <w:szCs w:val="28"/>
         </w:rPr>
       </w:pPr>
-      <w:proofErr w:type="spellStart"/>
       <w:r>
         <w:rPr>
           <w:rFonts w:cs="Times New Roman"/>
@@ -3578,7 +6983,6 @@
         </w:rPr>
         <w:t>currentQueryHightPriority</w:t>
       </w:r>
-      <w:proofErr w:type="spellEnd"/>
       <w:r>
         <w:rPr>
           <w:rFonts w:cs="Times New Roman"/>
@@ -4194,15 +7598,7 @@
         <w:t xml:space="preserve"> </w:t>
       </w:r>
       <w:r>
-        <w:t xml:space="preserve">и </w:t>
-      </w:r>
-      <w:proofErr w:type="gramStart"/>
-      <w:r>
-        <w:t>метод</w:t>
-      </w:r>
-      <w:proofErr w:type="gramEnd"/>
-      <w:r>
-        <w:t xml:space="preserve"> вызывавший </w:t>
+        <w:t xml:space="preserve">и метод вызывавший </w:t>
       </w:r>
       <w:r>
         <w:rPr>
@@ -4527,14 +7923,12 @@
       <w:r>
         <w:t>«</w:t>
       </w:r>
-      <w:proofErr w:type="spellStart"/>
       <w:r>
         <w:rPr>
           <w:lang w:val="en-US"/>
         </w:rPr>
         <w:t>Opros</w:t>
       </w:r>
-      <w:proofErr w:type="spellEnd"/>
       <w:r>
         <w:t>_</w:t>
       </w:r>
@@ -4872,16 +8266,16 @@
 <file path=word/numbering.xml><?xml version="1.0" encoding="utf-8"?>
 <w:numbering xmlns:wpc="http://schemas.microsoft.com/office/word/2010/wordprocessingCanvas" xmlns:cx="http://schemas.microsoft.com/office/drawing/2014/chartex" xmlns:cx1="http://schemas.microsoft.com/office/drawing/2015/9/8/chartex" xmlns:cx2="http://schemas.microsoft.com/office/drawing/2015/10/21/chartex" xmlns:cx3="http://schemas.microsoft.com/office/drawing/2016/5/9/chartex" xmlns:cx4="http://schemas.microsoft.com/office/drawing/2016/5/10/chartex" xmlns:cx5="http://schemas.microsoft.com/office/drawing/2016/5/11/chartex" xmlns:cx6="http://schemas.microsoft.com/office/drawing/2016/5/12/chartex" xmlns:cx7="http://schemas.microsoft.com/office/drawing/2016/5/13/chartex" xmlns:cx8="http://schemas.microsoft.com/office/drawing/2016/5/14/chartex" xmlns:mc="http://schemas.openxmlformats.org/markup-compatibility/2006" xmlns:aink="http://schemas.microsoft.com/office/drawing/2016/ink" xmlns:am3d="http://schemas.microsoft.com/office/drawing/2017/model3d" xmlns:o="urn:schemas-microsoft-com:office:office" xmlns:oel="http://schemas.microsoft.com/office/2019/extlst" xmlns:r="http://schemas.openxmlformats.org/officeDocument/2006/relationships" xmlns:m="http://schemas.openxmlformats.org/officeDocument/2006/math" xmlns:v="urn:schemas-microsoft-com:vml" xmlns:wp14="http://schemas.microsoft.com/office/word/2010/wordprocessingDrawing" xmlns:wp="http://schemas.openxmlformats.org/drawingml/2006/wordprocessingDrawing" xmlns:w10="urn:schemas-microsoft-com:office:word" xmlns:w="http://schemas.openxmlformats.org/wordprocessingml/2006/main" xmlns:w14="http://schemas.microsoft.com/office/word/2010/wordml" xmlns:w15="http://schemas.microsoft.com/office/word/2012/wordml" xmlns:w16cex="http://schemas.microsoft.com/office/word/2018/wordml/cex" xmlns:w16cid="http://schemas.microsoft.com/office/word/2016/wordml/cid" xmlns:w16="http://schemas.microsoft.com/office/word/2018/wordml" xmlns:w16sdtdh="http://schemas.microsoft.com/office/word/2020/wordml/sdtdatahash" xmlns:w16se="http://schemas.microsoft.com/office/word/2015/wordml/symex" xmlns:wpg="http://schemas.microsoft.com/office/word/2010/wordprocessingGroup" xmlns:wpi="http://schemas.microsoft.com/office/word/2010/wordprocessingInk" xmlns:wne="http://schemas.microsoft.com/office/word/2006/wordml" xmlns:wps="http://schemas.microsoft.com/office/word/2010/wordprocessingShape" mc:Ignorable="w14 w15 w16se w16cid w16 w16cex w16sdtdh wp14">
   <w:abstractNum w:abstractNumId="0" w15:restartNumberingAfterBreak="0">
-    <w:nsid w:val="25A61A03"/>
+    <w:nsid w:val="11412C0D"/>
     <w:multiLevelType w:val="hybridMultilevel"/>
-    <w:tmpl w:val="075C9AE4"/>
-    <w:lvl w:ilvl="0" w:tplc="04190011">
+    <w:tmpl w:val="F9524FA0"/>
+    <w:lvl w:ilvl="0" w:tplc="9030F3FE">
       <w:start w:val="1"/>
       <w:numFmt w:val="decimal"/>
       <w:lvlText w:val="%1)"/>
       <w:lvlJc w:val="left"/>
       <w:pPr>
-        <w:ind w:left="720" w:hanging="360"/>
+        <w:ind w:left="1068" w:hanging="360"/>
       </w:pPr>
       <w:rPr>
         <w:rFonts w:hint="default"/>
@@ -4893,7 +8287,7 @@
       <w:lvlText w:val="%2."/>
       <w:lvlJc w:val="left"/>
       <w:pPr>
-        <w:ind w:left="1440" w:hanging="360"/>
+        <w:ind w:left="1788" w:hanging="360"/>
       </w:pPr>
     </w:lvl>
     <w:lvl w:ilvl="2" w:tplc="0419001B" w:tentative="1">
@@ -4902,7 +8296,7 @@
       <w:lvlText w:val="%3."/>
       <w:lvlJc w:val="right"/>
       <w:pPr>
-        <w:ind w:left="2160" w:hanging="180"/>
+        <w:ind w:left="2508" w:hanging="180"/>
       </w:pPr>
     </w:lvl>
     <w:lvl w:ilvl="3" w:tplc="0419000F" w:tentative="1">
@@ -4911,7 +8305,7 @@
       <w:lvlText w:val="%4."/>
       <w:lvlJc w:val="left"/>
       <w:pPr>
-        <w:ind w:left="2880" w:hanging="360"/>
+        <w:ind w:left="3228" w:hanging="360"/>
       </w:pPr>
     </w:lvl>
     <w:lvl w:ilvl="4" w:tplc="04190019" w:tentative="1">
@@ -4920,7 +8314,7 @@
       <w:lvlText w:val="%5."/>
       <w:lvlJc w:val="left"/>
       <w:pPr>
-        <w:ind w:left="3600" w:hanging="360"/>
+        <w:ind w:left="3948" w:hanging="360"/>
       </w:pPr>
     </w:lvl>
     <w:lvl w:ilvl="5" w:tplc="0419001B" w:tentative="1">
@@ -4929,7 +8323,7 @@
       <w:lvlText w:val="%6."/>
       <w:lvlJc w:val="right"/>
       <w:pPr>
-        <w:ind w:left="4320" w:hanging="180"/>
+        <w:ind w:left="4668" w:hanging="180"/>
       </w:pPr>
     </w:lvl>
     <w:lvl w:ilvl="6" w:tplc="0419000F" w:tentative="1">
@@ -4938,7 +8332,7 @@
       <w:lvlText w:val="%7."/>
       <w:lvlJc w:val="left"/>
       <w:pPr>
-        <w:ind w:left="5040" w:hanging="360"/>
+        <w:ind w:left="5388" w:hanging="360"/>
       </w:pPr>
     </w:lvl>
     <w:lvl w:ilvl="7" w:tplc="04190019" w:tentative="1">
@@ -4947,7 +8341,7 @@
       <w:lvlText w:val="%8."/>
       <w:lvlJc w:val="left"/>
       <w:pPr>
-        <w:ind w:left="5760" w:hanging="360"/>
+        <w:ind w:left="6108" w:hanging="360"/>
       </w:pPr>
     </w:lvl>
     <w:lvl w:ilvl="8" w:tplc="0419001B" w:tentative="1">
@@ -4956,14 +8350,14 @@
       <w:lvlText w:val="%9."/>
       <w:lvlJc w:val="right"/>
       <w:pPr>
-        <w:ind w:left="6480" w:hanging="180"/>
+        <w:ind w:left="6828" w:hanging="180"/>
       </w:pPr>
     </w:lvl>
   </w:abstractNum>
   <w:abstractNum w:abstractNumId="1" w15:restartNumberingAfterBreak="0">
-    <w:nsid w:val="451B60FA"/>
+    <w:nsid w:val="25A61A03"/>
     <w:multiLevelType w:val="hybridMultilevel"/>
-    <w:tmpl w:val="7304D338"/>
+    <w:tmpl w:val="075C9AE4"/>
     <w:lvl w:ilvl="0" w:tplc="04190011">
       <w:start w:val="1"/>
       <w:numFmt w:val="decimal"/>
@@ -5049,11 +8443,195 @@
       </w:pPr>
     </w:lvl>
   </w:abstractNum>
+  <w:abstractNum w:abstractNumId="2" w15:restartNumberingAfterBreak="0">
+    <w:nsid w:val="2DC51FEC"/>
+    <w:multiLevelType w:val="hybridMultilevel"/>
+    <w:tmpl w:val="ACD4B228"/>
+    <w:lvl w:ilvl="0" w:tplc="1AEC4E42">
+      <w:start w:val="1"/>
+      <w:numFmt w:val="decimal"/>
+      <w:lvlText w:val="%1)"/>
+      <w:lvlJc w:val="left"/>
+      <w:pPr>
+        <w:ind w:left="1068" w:hanging="360"/>
+      </w:pPr>
+      <w:rPr>
+        <w:rFonts w:hint="default"/>
+      </w:rPr>
+    </w:lvl>
+    <w:lvl w:ilvl="1" w:tplc="04190019">
+      <w:start w:val="1"/>
+      <w:numFmt w:val="lowerLetter"/>
+      <w:lvlText w:val="%2."/>
+      <w:lvlJc w:val="left"/>
+      <w:pPr>
+        <w:ind w:left="1788" w:hanging="360"/>
+      </w:pPr>
+    </w:lvl>
+    <w:lvl w:ilvl="2" w:tplc="0419001B" w:tentative="1">
+      <w:start w:val="1"/>
+      <w:numFmt w:val="lowerRoman"/>
+      <w:lvlText w:val="%3."/>
+      <w:lvlJc w:val="right"/>
+      <w:pPr>
+        <w:ind w:left="2508" w:hanging="180"/>
+      </w:pPr>
+    </w:lvl>
+    <w:lvl w:ilvl="3" w:tplc="0419000F" w:tentative="1">
+      <w:start w:val="1"/>
+      <w:numFmt w:val="decimal"/>
+      <w:lvlText w:val="%4."/>
+      <w:lvlJc w:val="left"/>
+      <w:pPr>
+        <w:ind w:left="3228" w:hanging="360"/>
+      </w:pPr>
+    </w:lvl>
+    <w:lvl w:ilvl="4" w:tplc="04190019" w:tentative="1">
+      <w:start w:val="1"/>
+      <w:numFmt w:val="lowerLetter"/>
+      <w:lvlText w:val="%5."/>
+      <w:lvlJc w:val="left"/>
+      <w:pPr>
+        <w:ind w:left="3948" w:hanging="360"/>
+      </w:pPr>
+    </w:lvl>
+    <w:lvl w:ilvl="5" w:tplc="0419001B" w:tentative="1">
+      <w:start w:val="1"/>
+      <w:numFmt w:val="lowerRoman"/>
+      <w:lvlText w:val="%6."/>
+      <w:lvlJc w:val="right"/>
+      <w:pPr>
+        <w:ind w:left="4668" w:hanging="180"/>
+      </w:pPr>
+    </w:lvl>
+    <w:lvl w:ilvl="6" w:tplc="0419000F" w:tentative="1">
+      <w:start w:val="1"/>
+      <w:numFmt w:val="decimal"/>
+      <w:lvlText w:val="%7."/>
+      <w:lvlJc w:val="left"/>
+      <w:pPr>
+        <w:ind w:left="5388" w:hanging="360"/>
+      </w:pPr>
+    </w:lvl>
+    <w:lvl w:ilvl="7" w:tplc="04190019" w:tentative="1">
+      <w:start w:val="1"/>
+      <w:numFmt w:val="lowerLetter"/>
+      <w:lvlText w:val="%8."/>
+      <w:lvlJc w:val="left"/>
+      <w:pPr>
+        <w:ind w:left="6108" w:hanging="360"/>
+      </w:pPr>
+    </w:lvl>
+    <w:lvl w:ilvl="8" w:tplc="0419001B" w:tentative="1">
+      <w:start w:val="1"/>
+      <w:numFmt w:val="lowerRoman"/>
+      <w:lvlText w:val="%9."/>
+      <w:lvlJc w:val="right"/>
+      <w:pPr>
+        <w:ind w:left="6828" w:hanging="180"/>
+      </w:pPr>
+    </w:lvl>
+  </w:abstractNum>
+  <w:abstractNum w:abstractNumId="3" w15:restartNumberingAfterBreak="0">
+    <w:nsid w:val="451B60FA"/>
+    <w:multiLevelType w:val="hybridMultilevel"/>
+    <w:tmpl w:val="7304D338"/>
+    <w:lvl w:ilvl="0" w:tplc="04190011">
+      <w:start w:val="1"/>
+      <w:numFmt w:val="decimal"/>
+      <w:lvlText w:val="%1)"/>
+      <w:lvlJc w:val="left"/>
+      <w:pPr>
+        <w:ind w:left="720" w:hanging="360"/>
+      </w:pPr>
+      <w:rPr>
+        <w:rFonts w:hint="default"/>
+      </w:rPr>
+    </w:lvl>
+    <w:lvl w:ilvl="1" w:tplc="04190019" w:tentative="1">
+      <w:start w:val="1"/>
+      <w:numFmt w:val="lowerLetter"/>
+      <w:lvlText w:val="%2."/>
+      <w:lvlJc w:val="left"/>
+      <w:pPr>
+        <w:ind w:left="1440" w:hanging="360"/>
+      </w:pPr>
+    </w:lvl>
+    <w:lvl w:ilvl="2" w:tplc="0419001B" w:tentative="1">
+      <w:start w:val="1"/>
+      <w:numFmt w:val="lowerRoman"/>
+      <w:lvlText w:val="%3."/>
+      <w:lvlJc w:val="right"/>
+      <w:pPr>
+        <w:ind w:left="2160" w:hanging="180"/>
+      </w:pPr>
+    </w:lvl>
+    <w:lvl w:ilvl="3" w:tplc="0419000F" w:tentative="1">
+      <w:start w:val="1"/>
+      <w:numFmt w:val="decimal"/>
+      <w:lvlText w:val="%4."/>
+      <w:lvlJc w:val="left"/>
+      <w:pPr>
+        <w:ind w:left="2880" w:hanging="360"/>
+      </w:pPr>
+    </w:lvl>
+    <w:lvl w:ilvl="4" w:tplc="04190019" w:tentative="1">
+      <w:start w:val="1"/>
+      <w:numFmt w:val="lowerLetter"/>
+      <w:lvlText w:val="%5."/>
+      <w:lvlJc w:val="left"/>
+      <w:pPr>
+        <w:ind w:left="3600" w:hanging="360"/>
+      </w:pPr>
+    </w:lvl>
+    <w:lvl w:ilvl="5" w:tplc="0419001B" w:tentative="1">
+      <w:start w:val="1"/>
+      <w:numFmt w:val="lowerRoman"/>
+      <w:lvlText w:val="%6."/>
+      <w:lvlJc w:val="right"/>
+      <w:pPr>
+        <w:ind w:left="4320" w:hanging="180"/>
+      </w:pPr>
+    </w:lvl>
+    <w:lvl w:ilvl="6" w:tplc="0419000F" w:tentative="1">
+      <w:start w:val="1"/>
+      <w:numFmt w:val="decimal"/>
+      <w:lvlText w:val="%7."/>
+      <w:lvlJc w:val="left"/>
+      <w:pPr>
+        <w:ind w:left="5040" w:hanging="360"/>
+      </w:pPr>
+    </w:lvl>
+    <w:lvl w:ilvl="7" w:tplc="04190019" w:tentative="1">
+      <w:start w:val="1"/>
+      <w:numFmt w:val="lowerLetter"/>
+      <w:lvlText w:val="%8."/>
+      <w:lvlJc w:val="left"/>
+      <w:pPr>
+        <w:ind w:left="5760" w:hanging="360"/>
+      </w:pPr>
+    </w:lvl>
+    <w:lvl w:ilvl="8" w:tplc="0419001B" w:tentative="1">
+      <w:start w:val="1"/>
+      <w:numFmt w:val="lowerRoman"/>
+      <w:lvlText w:val="%9."/>
+      <w:lvlJc w:val="right"/>
+      <w:pPr>
+        <w:ind w:left="6480" w:hanging="180"/>
+      </w:pPr>
+    </w:lvl>
+  </w:abstractNum>
   <w:num w:numId="1" w16cid:durableId="816528487">
+    <w:abstractNumId w:val="1"/>
+  </w:num>
+  <w:num w:numId="2" w16cid:durableId="1625572971">
+    <w:abstractNumId w:val="3"/>
+  </w:num>
+  <w:num w:numId="3" w16cid:durableId="462582005">
     <w:abstractNumId w:val="0"/>
   </w:num>
-  <w:num w:numId="2" w16cid:durableId="1625572971">
-    <w:abstractNumId w:val="1"/>
+  <w:num w:numId="4" w16cid:durableId="904416401">
+    <w:abstractNumId w:val="2"/>
   </w:num>
 </w:numbering>
 </file>

--- a/Диплом/Мой/Чисто прикол.docx
+++ b/Диплом/Мой/Чисто прикол.docx
@@ -68,6 +68,48 @@
     </w:p>
     <w:p>
       <w:pPr>
+        <w:pStyle w:val="1"/>
+      </w:pPr>
+      <w:r>
+        <w:t>Введение</w:t>
+      </w:r>
+      <w:r>
+        <w:t xml:space="preserve"> </w:t>
+      </w:r>
+    </w:p>
+    <w:p>
+      <w:pPr>
+        <w:spacing w:line="360" w:lineRule="auto"/>
+        <w:ind w:firstLine="708"/>
+        <w:rPr>
+          <w:rFonts w:cs="Times New Roman"/>
+          <w:szCs w:val="28"/>
+        </w:rPr>
+      </w:pPr>
+      <w:r>
+        <w:rPr>
+          <w:rFonts w:cs="Times New Roman"/>
+          <w:szCs w:val="28"/>
+        </w:rPr>
+        <w:t>Развлечения всегда были неотъемлемой частью жизни человека. По этой причине в данной работе я хотел бы разобрать одно из самых передовых и быстро развивающихся технологий в области развлечений – «лазертаг», а именно программное обеспечение для клиентской части.</w:t>
+      </w:r>
+    </w:p>
+    <w:p>
+      <w:pPr>
+        <w:pStyle w:val="1"/>
+      </w:pPr>
+      <w:r>
+        <w:t xml:space="preserve">1 </w:t>
+      </w:r>
+      <w:r>
+        <w:t xml:space="preserve">Анализ </w:t>
+      </w:r>
+      <w:r>
+        <w:t>предметной области</w:t>
+      </w:r>
+    </w:p>
+    <w:p>
+      <w:pPr>
         <w:spacing w:line="360" w:lineRule="auto"/>
         <w:rPr>
           <w:rFonts w:cs="Times New Roman"/>
@@ -81,16 +123,253 @@
           <w:bCs/>
           <w:szCs w:val="28"/>
         </w:rPr>
-        <w:t>Введение</w:t>
-      </w:r>
-      <w:r>
-        <w:rPr>
-          <w:rFonts w:cs="Times New Roman"/>
-          <w:b/>
-          <w:bCs/>
+        <w:tab/>
+      </w:r>
+      <w:r>
+        <w:rPr>
+          <w:rFonts w:cs="Times New Roman"/>
+          <w:szCs w:val="28"/>
+        </w:rPr>
+        <w:t xml:space="preserve"> В конце 70-х годов была представлена одна из первых версий взаимодействия </w:t>
+      </w:r>
+      <w:r>
+        <w:rPr>
+          <w:rFonts w:cs="Times New Roman"/>
+          <w:szCs w:val="28"/>
+        </w:rPr>
+        <w:t xml:space="preserve">устройств по ИК сигналу. Для обмена данными был придуман устоявшийся протокол передачи – </w:t>
+      </w:r>
+      <w:r>
+        <w:rPr>
+          <w:rFonts w:cs="Times New Roman"/>
+          <w:szCs w:val="28"/>
+        </w:rPr>
+        <w:t>«</w:t>
+      </w:r>
+      <w:r>
+        <w:rPr>
+          <w:rFonts w:cs="Times New Roman"/>
+          <w:szCs w:val="28"/>
+          <w:lang w:val="en-US"/>
+        </w:rPr>
+        <w:t>Miles</w:t>
+      </w:r>
+      <w:r>
+        <w:rPr>
+          <w:rFonts w:cs="Times New Roman"/>
           <w:szCs w:val="28"/>
         </w:rPr>
         <w:t xml:space="preserve"> </w:t>
+      </w:r>
+      <w:r>
+        <w:rPr>
+          <w:rFonts w:cs="Times New Roman"/>
+          <w:szCs w:val="28"/>
+          <w:lang w:val="en-US"/>
+        </w:rPr>
+        <w:t>tag</w:t>
+      </w:r>
+      <w:r>
+        <w:rPr>
+          <w:rFonts w:cs="Times New Roman"/>
+          <w:szCs w:val="28"/>
+        </w:rPr>
+        <w:t>»</w:t>
+      </w:r>
+      <w:r>
+        <w:rPr>
+          <w:rFonts w:cs="Times New Roman"/>
+          <w:szCs w:val="28"/>
+        </w:rPr>
+        <w:t xml:space="preserve">, </w:t>
+      </w:r>
+      <w:r>
+        <w:rPr>
+          <w:rFonts w:cs="Times New Roman"/>
+          <w:szCs w:val="28"/>
+        </w:rPr>
+        <w:t>который дошел до современного вида лазертага.</w:t>
+      </w:r>
+      <w:r>
+        <w:rPr>
+          <w:rFonts w:cs="Times New Roman"/>
+          <w:szCs w:val="28"/>
+        </w:rPr>
+        <w:t xml:space="preserve"> По этому протоколу построены все правила передачи информации между устройствами. Устройствами являются </w:t>
+      </w:r>
+      <w:r>
+        <w:rPr>
+          <w:rFonts w:cs="Times New Roman"/>
+          <w:szCs w:val="28"/>
+        </w:rPr>
+        <w:t>муляжи оружий, повязки на голову и дополнительные устройства для разнообразия сценариев игры.</w:t>
+      </w:r>
+      <w:r>
+        <w:rPr>
+          <w:rFonts w:cs="Times New Roman"/>
+          <w:szCs w:val="28"/>
+        </w:rPr>
+        <w:t xml:space="preserve"> Муляж оружия – «тагер», умеет излучать ИК сигнал для имитации выстрела</w:t>
+      </w:r>
+      <w:r>
+        <w:rPr>
+          <w:rFonts w:cs="Times New Roman"/>
+          <w:szCs w:val="28"/>
+        </w:rPr>
+        <w:t xml:space="preserve">, </w:t>
+      </w:r>
+      <w:r>
+        <w:rPr>
+          <w:rFonts w:cs="Times New Roman"/>
+          <w:szCs w:val="28"/>
+        </w:rPr>
+        <w:t xml:space="preserve">является </w:t>
+      </w:r>
+      <w:r>
+        <w:rPr>
+          <w:rFonts w:cs="Times New Roman"/>
+          <w:szCs w:val="28"/>
+          <w:lang w:val="en-US"/>
+        </w:rPr>
+        <w:t>slave</w:t>
+      </w:r>
+      <w:r>
+        <w:rPr>
+          <w:rFonts w:cs="Times New Roman"/>
+          <w:szCs w:val="28"/>
+        </w:rPr>
+        <w:t xml:space="preserve"> </w:t>
+      </w:r>
+      <w:r>
+        <w:rPr>
+          <w:rFonts w:cs="Times New Roman"/>
+          <w:szCs w:val="28"/>
+        </w:rPr>
+        <w:t>устройством для повязки</w:t>
+      </w:r>
+      <w:r>
+        <w:rPr>
+          <w:rFonts w:cs="Times New Roman"/>
+          <w:szCs w:val="28"/>
+        </w:rPr>
+        <w:t>.</w:t>
+      </w:r>
+      <w:r>
+        <w:rPr>
+          <w:rFonts w:cs="Times New Roman"/>
+          <w:szCs w:val="28"/>
+        </w:rPr>
+        <w:t xml:space="preserve"> </w:t>
+      </w:r>
+      <w:r>
+        <w:rPr>
+          <w:rFonts w:cs="Times New Roman"/>
+          <w:szCs w:val="28"/>
+        </w:rPr>
+        <w:t>Повязка на голову или жилет имеют несколько модулей для приёма ИК сигнала</w:t>
+      </w:r>
+      <w:r>
+        <w:rPr>
+          <w:rFonts w:cs="Times New Roman"/>
+          <w:szCs w:val="28"/>
+        </w:rPr>
+        <w:t>, которые оснащены световыми индикаторами</w:t>
+      </w:r>
+      <w:r>
+        <w:rPr>
+          <w:rFonts w:cs="Times New Roman"/>
+          <w:szCs w:val="28"/>
+        </w:rPr>
+        <w:t xml:space="preserve">, является </w:t>
+      </w:r>
+      <w:r>
+        <w:rPr>
+          <w:rFonts w:cs="Times New Roman"/>
+          <w:szCs w:val="28"/>
+          <w:lang w:val="en-US"/>
+        </w:rPr>
+        <w:t>Master</w:t>
+      </w:r>
+      <w:r>
+        <w:rPr>
+          <w:rFonts w:cs="Times New Roman"/>
+          <w:szCs w:val="28"/>
+        </w:rPr>
+        <w:t xml:space="preserve"> </w:t>
+      </w:r>
+      <w:r>
+        <w:rPr>
+          <w:rFonts w:cs="Times New Roman"/>
+          <w:szCs w:val="28"/>
+        </w:rPr>
+        <w:t xml:space="preserve">устройством для </w:t>
+      </w:r>
+      <w:proofErr w:type="spellStart"/>
+      <w:r>
+        <w:rPr>
+          <w:rFonts w:cs="Times New Roman"/>
+          <w:szCs w:val="28"/>
+        </w:rPr>
+        <w:t>тагера</w:t>
+      </w:r>
+      <w:proofErr w:type="spellEnd"/>
+      <w:r>
+        <w:rPr>
+          <w:rFonts w:cs="Times New Roman"/>
+          <w:szCs w:val="28"/>
+        </w:rPr>
+        <w:t>.</w:t>
+      </w:r>
+      <w:r>
+        <w:rPr>
+          <w:rFonts w:cs="Times New Roman"/>
+          <w:szCs w:val="28"/>
+        </w:rPr>
+        <w:t xml:space="preserve"> </w:t>
+      </w:r>
+      <w:r>
+        <w:rPr>
+          <w:rFonts w:cs="Times New Roman"/>
+          <w:szCs w:val="28"/>
+        </w:rPr>
+        <w:t>Радиобаза – устройство для передачи информацией между игроками и компьютером со специальным программным обеспечением.</w:t>
+      </w:r>
+      <w:r>
+        <w:rPr>
+          <w:rFonts w:cs="Times New Roman"/>
+          <w:szCs w:val="28"/>
+        </w:rPr>
+        <w:t xml:space="preserve"> Программное обеспечение является способом взаимодействия </w:t>
+      </w:r>
+      <w:r>
+        <w:rPr>
+          <w:rFonts w:cs="Times New Roman"/>
+          <w:szCs w:val="28"/>
+        </w:rPr>
+        <w:t>администратора лазертаг клуба</w:t>
+      </w:r>
+      <w:r>
+        <w:rPr>
+          <w:rFonts w:cs="Times New Roman"/>
+          <w:szCs w:val="28"/>
+        </w:rPr>
+        <w:t xml:space="preserve"> с оборудованием для настройки игровых параметров и ведения статистики игры.</w:t>
+      </w:r>
+    </w:p>
+    <w:p>
+      <w:pPr>
+        <w:spacing w:line="360" w:lineRule="auto"/>
+        <w:rPr>
+          <w:rFonts w:cs="Times New Roman"/>
+          <w:szCs w:val="28"/>
+        </w:rPr>
+      </w:pPr>
+      <w:r>
+        <w:rPr>
+          <w:rFonts w:cs="Times New Roman"/>
+          <w:szCs w:val="28"/>
+        </w:rPr>
+        <w:tab/>
       </w:r>
     </w:p>
     <w:p>
@@ -107,92 +386,35 @@
           <w:rFonts w:cs="Times New Roman"/>
           <w:szCs w:val="28"/>
         </w:rPr>
-        <w:t>Развлечения всегда были неотъемлемой частью жизни человека. По этой причине в данной работе я хотел бы разобрать одно из самых передовых и быстро развивающихся технологий в области развлечений – «лазертаг», а именно программное обеспечение для клиентской части.</w:t>
-      </w:r>
-    </w:p>
-    <w:p>
-      <w:pPr>
-        <w:spacing w:line="360" w:lineRule="auto"/>
-        <w:rPr>
-          <w:rFonts w:cs="Times New Roman"/>
-          <w:b/>
-          <w:bCs/>
-          <w:szCs w:val="28"/>
-        </w:rPr>
-      </w:pPr>
-      <w:r>
-        <w:rPr>
-          <w:rFonts w:cs="Times New Roman"/>
-          <w:b/>
-          <w:bCs/>
-          <w:szCs w:val="28"/>
-        </w:rPr>
-        <w:t xml:space="preserve">1 </w:t>
-      </w:r>
-      <w:r>
-        <w:rPr>
-          <w:rFonts w:cs="Times New Roman"/>
-          <w:b/>
-          <w:bCs/>
-          <w:szCs w:val="28"/>
-        </w:rPr>
-        <w:t xml:space="preserve">Анализ </w:t>
-      </w:r>
-      <w:r>
-        <w:rPr>
-          <w:rFonts w:cs="Times New Roman"/>
-          <w:b/>
-          <w:bCs/>
-          <w:szCs w:val="28"/>
-        </w:rPr>
-        <w:t>предметной области</w:t>
-      </w:r>
-    </w:p>
-    <w:p>
-      <w:pPr>
-        <w:spacing w:line="360" w:lineRule="auto"/>
-        <w:rPr>
-          <w:rFonts w:cs="Times New Roman"/>
-          <w:szCs w:val="28"/>
-        </w:rPr>
-      </w:pPr>
-      <w:r>
-        <w:rPr>
-          <w:rFonts w:cs="Times New Roman"/>
-          <w:b/>
-          <w:bCs/>
-          <w:szCs w:val="28"/>
-        </w:rPr>
-        <w:tab/>
-      </w:r>
-      <w:r>
-        <w:rPr>
-          <w:rFonts w:cs="Times New Roman"/>
-          <w:szCs w:val="28"/>
-        </w:rPr>
-        <w:t xml:space="preserve"> В конце 70-х годов была представлена одна из первых версий взаимодействия </w:t>
-      </w:r>
-      <w:r>
-        <w:rPr>
-          <w:rFonts w:cs="Times New Roman"/>
-          <w:szCs w:val="28"/>
-        </w:rPr>
-        <w:t xml:space="preserve">устройств по ИК сигналу. Для обмена данными был придуман устоявшийся протокол передачи – </w:t>
-      </w:r>
-      <w:r>
-        <w:rPr>
-          <w:rFonts w:cs="Times New Roman"/>
-          <w:szCs w:val="28"/>
-        </w:rPr>
-        <w:t>«</w:t>
-      </w:r>
-      <w:r>
-        <w:rPr>
-          <w:rFonts w:cs="Times New Roman"/>
-          <w:szCs w:val="28"/>
-          <w:lang w:val="en-US"/>
-        </w:rPr>
-        <w:t>Miles</w:t>
+        <w:t xml:space="preserve">Целью данной работы является разработка </w:t>
+      </w:r>
+      <w:r>
+        <w:rPr>
+          <w:rFonts w:cs="Times New Roman"/>
+          <w:szCs w:val="28"/>
+        </w:rPr>
+        <w:t>вышеупомянутого</w:t>
+      </w:r>
+      <w:r>
+        <w:rPr>
+          <w:rFonts w:cs="Times New Roman"/>
+          <w:szCs w:val="28"/>
+        </w:rPr>
+        <w:t xml:space="preserve"> программного обеспечения, для настройки всех типов устройств специального лазертаг оборудования, учёта статистики</w:t>
+      </w:r>
+      <w:r>
+        <w:rPr>
+          <w:rFonts w:cs="Times New Roman"/>
+          <w:szCs w:val="28"/>
+        </w:rPr>
+        <w:t xml:space="preserve">, </w:t>
+      </w:r>
+      <w:r>
+        <w:rPr>
+          <w:rFonts w:cs="Times New Roman"/>
+          <w:szCs w:val="28"/>
+        </w:rPr>
+        <w:t>автоматизации игровых событий</w:t>
       </w:r>
       <w:r>
         <w:rPr>
@@ -205,73 +427,44 @@
         <w:rPr>
           <w:rFonts w:cs="Times New Roman"/>
           <w:szCs w:val="28"/>
-          <w:lang w:val="en-US"/>
-        </w:rPr>
-        <w:t>tag</w:t>
-      </w:r>
-      <w:r>
-        <w:rPr>
-          <w:rFonts w:cs="Times New Roman"/>
-          <w:szCs w:val="28"/>
-        </w:rPr>
-        <w:t>»</w:t>
-      </w:r>
-      <w:r>
-        <w:rPr>
-          <w:rFonts w:cs="Times New Roman"/>
-          <w:szCs w:val="28"/>
-        </w:rPr>
-        <w:t xml:space="preserve">, </w:t>
-      </w:r>
-      <w:r>
-        <w:rPr>
-          <w:rFonts w:cs="Times New Roman"/>
-          <w:szCs w:val="28"/>
-        </w:rPr>
-        <w:t>который дошел до современного вида лазертага.</w:t>
-      </w:r>
-      <w:r>
-        <w:rPr>
-          <w:rFonts w:cs="Times New Roman"/>
-          <w:szCs w:val="28"/>
-        </w:rPr>
-        <w:t xml:space="preserve"> По этому протоколу построены все правила передачи информации между устройствами. Устройствами являются </w:t>
-      </w:r>
-      <w:r>
-        <w:rPr>
-          <w:rFonts w:cs="Times New Roman"/>
-          <w:szCs w:val="28"/>
-        </w:rPr>
-        <w:t>муляжи оружий, повязки на голову и дополнительные устройства для разнообразия сценариев игры.</w:t>
-      </w:r>
-      <w:r>
-        <w:rPr>
-          <w:rFonts w:cs="Times New Roman"/>
-          <w:szCs w:val="28"/>
-        </w:rPr>
-        <w:t xml:space="preserve"> Муляж оружия – «тагер», умеет излучать ИК сигнал для имитации выстрела</w:t>
-      </w:r>
-      <w:r>
-        <w:rPr>
-          <w:rFonts w:cs="Times New Roman"/>
-          <w:szCs w:val="28"/>
-        </w:rPr>
-        <w:t xml:space="preserve">, </w:t>
-      </w:r>
-      <w:r>
-        <w:rPr>
-          <w:rFonts w:cs="Times New Roman"/>
-          <w:szCs w:val="28"/>
-        </w:rPr>
-        <w:t xml:space="preserve">является </w:t>
-      </w:r>
-      <w:r>
-        <w:rPr>
-          <w:rFonts w:cs="Times New Roman"/>
-          <w:szCs w:val="28"/>
-          <w:lang w:val="en-US"/>
-        </w:rPr>
-        <w:t>slave</w:t>
+        </w:rPr>
+        <w:t>и взаимодействи</w:t>
+      </w:r>
+      <w:r>
+        <w:rPr>
+          <w:rFonts w:cs="Times New Roman"/>
+          <w:szCs w:val="28"/>
+        </w:rPr>
+        <w:t>я</w:t>
+      </w:r>
+      <w:r>
+        <w:rPr>
+          <w:rFonts w:cs="Times New Roman"/>
+          <w:szCs w:val="28"/>
+        </w:rPr>
+        <w:t xml:space="preserve"> с сервером для сохранения характеристик игроков</w:t>
+      </w:r>
+      <w:r>
+        <w:rPr>
+          <w:rFonts w:cs="Times New Roman"/>
+          <w:szCs w:val="28"/>
+        </w:rPr>
+        <w:t xml:space="preserve">. </w:t>
+      </w:r>
+      <w:r>
+        <w:rPr>
+          <w:rFonts w:cs="Times New Roman"/>
+          <w:szCs w:val="28"/>
+        </w:rPr>
+        <w:t xml:space="preserve">Существует </w:t>
+      </w:r>
+      <w:r>
+        <w:rPr>
+          <w:rFonts w:cs="Times New Roman"/>
+          <w:szCs w:val="28"/>
+        </w:rPr>
+        <w:lastRenderedPageBreak/>
+        <w:t>множество способов подключения радиобазы для дальнейшей передачи информации, но нужно реализовать 2 – соединение с</w:t>
       </w:r>
       <w:r>
         <w:rPr>
@@ -280,236 +473,21 @@
         </w:rPr>
         <w:t xml:space="preserve"> </w:t>
       </w:r>
-      <w:r>
-        <w:rPr>
-          <w:rFonts w:cs="Times New Roman"/>
-          <w:szCs w:val="28"/>
-        </w:rPr>
-        <w:t>устройством для повязки</w:t>
-      </w:r>
-      <w:r>
-        <w:rPr>
-          <w:rFonts w:cs="Times New Roman"/>
-          <w:szCs w:val="28"/>
-        </w:rPr>
-        <w:t>.</w:t>
-      </w:r>
-      <w:r>
-        <w:rPr>
-          <w:rFonts w:cs="Times New Roman"/>
-          <w:szCs w:val="28"/>
-        </w:rPr>
-        <w:t xml:space="preserve"> </w:t>
-      </w:r>
-      <w:r>
-        <w:rPr>
-          <w:rFonts w:cs="Times New Roman"/>
-          <w:szCs w:val="28"/>
-        </w:rPr>
-        <w:t>Повязка на голову или жилет имеют несколько модулей для приёма ИК сигнала</w:t>
-      </w:r>
-      <w:r>
-        <w:rPr>
-          <w:rFonts w:cs="Times New Roman"/>
-          <w:szCs w:val="28"/>
-        </w:rPr>
-        <w:t>, которые оснащены световыми индикаторами</w:t>
-      </w:r>
-      <w:r>
-        <w:rPr>
-          <w:rFonts w:cs="Times New Roman"/>
-          <w:szCs w:val="28"/>
-        </w:rPr>
-        <w:t xml:space="preserve">, является </w:t>
-      </w:r>
-      <w:r>
-        <w:rPr>
-          <w:rFonts w:cs="Times New Roman"/>
-          <w:szCs w:val="28"/>
-          <w:lang w:val="en-US"/>
-        </w:rPr>
-        <w:t>Master</w:t>
-      </w:r>
-      <w:r>
-        <w:rPr>
-          <w:rFonts w:cs="Times New Roman"/>
-          <w:szCs w:val="28"/>
-        </w:rPr>
-        <w:t xml:space="preserve"> </w:t>
-      </w:r>
-      <w:r>
-        <w:rPr>
-          <w:rFonts w:cs="Times New Roman"/>
-          <w:szCs w:val="28"/>
-        </w:rPr>
-        <w:t>устройством для тагера</w:t>
-      </w:r>
-      <w:r>
-        <w:rPr>
-          <w:rFonts w:cs="Times New Roman"/>
-          <w:szCs w:val="28"/>
-        </w:rPr>
-        <w:t>.</w:t>
-      </w:r>
-      <w:r>
-        <w:rPr>
-          <w:rFonts w:cs="Times New Roman"/>
-          <w:szCs w:val="28"/>
-        </w:rPr>
-        <w:t xml:space="preserve"> </w:t>
-      </w:r>
-      <w:r>
-        <w:rPr>
-          <w:rFonts w:cs="Times New Roman"/>
-          <w:szCs w:val="28"/>
-        </w:rPr>
-        <w:t>Радиобаза – устройство для передачи информацией между игроками и компьютером со специальным программным обеспечением.</w:t>
-      </w:r>
-      <w:r>
-        <w:rPr>
-          <w:rFonts w:cs="Times New Roman"/>
-          <w:szCs w:val="28"/>
-        </w:rPr>
-        <w:t xml:space="preserve"> Программное обеспечение является способом взаимодействия </w:t>
-      </w:r>
-      <w:r>
-        <w:rPr>
-          <w:rFonts w:cs="Times New Roman"/>
-          <w:szCs w:val="28"/>
-        </w:rPr>
-        <w:t>администратора лазертаг клуба</w:t>
-      </w:r>
-      <w:r>
-        <w:rPr>
-          <w:rFonts w:cs="Times New Roman"/>
-          <w:szCs w:val="28"/>
-        </w:rPr>
-        <w:t xml:space="preserve"> с оборудованием для настройки игровых параметров и ведения статистики игры.</w:t>
-      </w:r>
-    </w:p>
-    <w:p>
-      <w:pPr>
-        <w:spacing w:line="360" w:lineRule="auto"/>
-        <w:rPr>
-          <w:rFonts w:cs="Times New Roman"/>
-          <w:szCs w:val="28"/>
-        </w:rPr>
-      </w:pPr>
-      <w:r>
-        <w:rPr>
-          <w:rFonts w:cs="Times New Roman"/>
-          <w:szCs w:val="28"/>
-        </w:rPr>
-        <w:tab/>
-      </w:r>
-    </w:p>
-    <w:p>
-      <w:pPr>
-        <w:spacing w:line="360" w:lineRule="auto"/>
-        <w:ind w:firstLine="708"/>
-        <w:rPr>
-          <w:rFonts w:cs="Times New Roman"/>
-          <w:szCs w:val="28"/>
-        </w:rPr>
-      </w:pPr>
-      <w:r>
-        <w:rPr>
-          <w:rFonts w:cs="Times New Roman"/>
-          <w:szCs w:val="28"/>
-        </w:rPr>
-        <w:t xml:space="preserve">Целью данной работы является разработка </w:t>
-      </w:r>
-      <w:r>
-        <w:rPr>
-          <w:rFonts w:cs="Times New Roman"/>
-          <w:szCs w:val="28"/>
-        </w:rPr>
-        <w:t>вышеупомянутого</w:t>
-      </w:r>
-      <w:r>
-        <w:rPr>
-          <w:rFonts w:cs="Times New Roman"/>
-          <w:szCs w:val="28"/>
-        </w:rPr>
-        <w:t xml:space="preserve"> программного обеспечения, для настройки всех типов устройств специального лазертаг оборудования, учёта статистики</w:t>
-      </w:r>
-      <w:r>
-        <w:rPr>
-          <w:rFonts w:cs="Times New Roman"/>
-          <w:szCs w:val="28"/>
-        </w:rPr>
-        <w:t xml:space="preserve">, </w:t>
-      </w:r>
-      <w:r>
-        <w:rPr>
-          <w:rFonts w:cs="Times New Roman"/>
-          <w:szCs w:val="28"/>
-        </w:rPr>
-        <w:t>автоматизации игровых событий</w:t>
-      </w:r>
-      <w:r>
-        <w:rPr>
-          <w:rFonts w:cs="Times New Roman"/>
-          <w:szCs w:val="28"/>
-        </w:rPr>
-        <w:t xml:space="preserve"> </w:t>
-      </w:r>
-      <w:r>
-        <w:rPr>
-          <w:rFonts w:cs="Times New Roman"/>
-          <w:szCs w:val="28"/>
-        </w:rPr>
-        <w:t xml:space="preserve">и </w:t>
-      </w:r>
-      <w:r>
-        <w:rPr>
-          <w:rFonts w:cs="Times New Roman"/>
-          <w:szCs w:val="28"/>
-        </w:rPr>
-        <w:lastRenderedPageBreak/>
-        <w:t>взаимодействи</w:t>
-      </w:r>
-      <w:r>
-        <w:rPr>
-          <w:rFonts w:cs="Times New Roman"/>
-          <w:szCs w:val="28"/>
-        </w:rPr>
-        <w:t>я</w:t>
-      </w:r>
-      <w:r>
-        <w:rPr>
-          <w:rFonts w:cs="Times New Roman"/>
-          <w:szCs w:val="28"/>
-        </w:rPr>
-        <w:t xml:space="preserve"> с сервером для сохранения характеристик игроков</w:t>
-      </w:r>
-      <w:r>
-        <w:rPr>
-          <w:rFonts w:cs="Times New Roman"/>
-          <w:szCs w:val="28"/>
-        </w:rPr>
-        <w:t xml:space="preserve">. </w:t>
-      </w:r>
-      <w:r>
-        <w:rPr>
-          <w:rFonts w:cs="Times New Roman"/>
-          <w:szCs w:val="28"/>
-        </w:rPr>
-        <w:t>Существует множество способов подключения радиобазы для дальнейшей передачи информации, но нужно реализовать 2 – соединение с</w:t>
-      </w:r>
-      <w:r>
-        <w:rPr>
-          <w:rFonts w:cs="Times New Roman"/>
-          <w:szCs w:val="28"/>
-        </w:rPr>
-        <w:t xml:space="preserve"> </w:t>
-      </w:r>
-      <w:r>
-        <w:rPr>
-          <w:rFonts w:cs="Times New Roman"/>
-          <w:szCs w:val="28"/>
-        </w:rPr>
-        <w:t xml:space="preserve">радиобазой по </w:t>
+      <w:proofErr w:type="spellStart"/>
+      <w:r>
+        <w:rPr>
+          <w:rFonts w:cs="Times New Roman"/>
+          <w:szCs w:val="28"/>
+        </w:rPr>
+        <w:t>радиобазой</w:t>
+      </w:r>
+      <w:proofErr w:type="spellEnd"/>
+      <w:r>
+        <w:rPr>
+          <w:rFonts w:cs="Times New Roman"/>
+          <w:szCs w:val="28"/>
+        </w:rPr>
+        <w:t xml:space="preserve"> по </w:t>
       </w:r>
       <w:r>
         <w:rPr>
@@ -696,27 +674,14 @@
       <w:r>
         <w:t xml:space="preserve">Рисунок </w:t>
       </w:r>
-      <w:r>
-        <w:fldChar w:fldCharType="begin"/>
-      </w:r>
-      <w:r>
-        <w:instrText xml:space="preserve"> SEQ Рисунок \* ARABIC </w:instrText>
-      </w:r>
-      <w:r>
-        <w:fldChar w:fldCharType="separate"/>
-      </w:r>
-      <w:r>
-        <w:rPr>
-          <w:noProof/>
-        </w:rPr>
-        <w:t>1</w:t>
-      </w:r>
-      <w:r>
-        <w:rPr>
-          <w:noProof/>
-        </w:rPr>
-        <w:fldChar w:fldCharType="end"/>
-      </w:r>
+      <w:fldSimple w:instr=" SEQ Рисунок \* ARABIC ">
+        <w:r>
+          <w:rPr>
+            <w:noProof/>
+          </w:rPr>
+          <w:t>1</w:t>
+        </w:r>
+      </w:fldSimple>
       <w:r>
         <w:t xml:space="preserve"> - </w:t>
       </w:r>
@@ -802,7 +767,23 @@
           <w:rFonts w:cs="Times New Roman"/>
           <w:szCs w:val="28"/>
         </w:rPr>
-        <w:t xml:space="preserve"> Повязки и жилеты связываются с тагерами на частоте </w:t>
+        <w:t xml:space="preserve"> Повязки и жилеты связываются с </w:t>
+      </w:r>
+      <w:proofErr w:type="spellStart"/>
+      <w:r>
+        <w:rPr>
+          <w:rFonts w:cs="Times New Roman"/>
+          <w:szCs w:val="28"/>
+        </w:rPr>
+        <w:t>тагерами</w:t>
+      </w:r>
+      <w:proofErr w:type="spellEnd"/>
+      <w:r>
+        <w:rPr>
+          <w:rFonts w:cs="Times New Roman"/>
+          <w:szCs w:val="28"/>
+        </w:rPr>
+        <w:t xml:space="preserve"> на частоте </w:t>
       </w:r>
       <w:r>
         <w:rPr>
@@ -897,14 +878,7 @@
           <w:rFonts w:cs="Times New Roman"/>
           <w:szCs w:val="28"/>
         </w:rPr>
-        <w:t xml:space="preserve"> </w:t>
-      </w:r>
-      <w:r>
-        <w:rPr>
-          <w:rFonts w:cs="Times New Roman"/>
-          <w:szCs w:val="28"/>
-        </w:rPr>
-        <w:t>только</w:t>
+        <w:t xml:space="preserve"> только</w:t>
       </w:r>
       <w:r>
         <w:rPr>
@@ -939,31 +913,13 @@
     </w:p>
     <w:p>
       <w:pPr>
-        <w:spacing w:line="360" w:lineRule="auto"/>
-        <w:rPr>
-          <w:rFonts w:cs="Times New Roman"/>
-          <w:b/>
-          <w:bCs/>
-          <w:szCs w:val="28"/>
-        </w:rPr>
-      </w:pPr>
-      <w:r>
-        <w:rPr>
-          <w:rFonts w:cs="Times New Roman"/>
-          <w:b/>
-          <w:bCs/>
-          <w:szCs w:val="28"/>
-        </w:rPr>
+        <w:pStyle w:val="2"/>
+      </w:pPr>
+      <w:r>
         <w:lastRenderedPageBreak/>
         <w:t>1.1</w:t>
       </w:r>
       <w:r>
-        <w:rPr>
-          <w:rFonts w:cs="Times New Roman"/>
-          <w:b/>
-          <w:bCs/>
-          <w:szCs w:val="28"/>
-        </w:rPr>
         <w:t xml:space="preserve"> Протокол обмена данными между устройствами и программным обеспечением</w:t>
       </w:r>
     </w:p>
@@ -1001,7 +957,23 @@
           <w:rFonts w:cs="Times New Roman"/>
           <w:szCs w:val="28"/>
         </w:rPr>
-        <w:t>Для обмена между радиобазой и программным обеспечением</w:t>
+        <w:t xml:space="preserve">Для обмена между </w:t>
+      </w:r>
+      <w:proofErr w:type="spellStart"/>
+      <w:r>
+        <w:rPr>
+          <w:rFonts w:cs="Times New Roman"/>
+          <w:szCs w:val="28"/>
+        </w:rPr>
+        <w:t>радиобазой</w:t>
+      </w:r>
+      <w:proofErr w:type="spellEnd"/>
+      <w:r>
+        <w:rPr>
+          <w:rFonts w:cs="Times New Roman"/>
+          <w:szCs w:val="28"/>
+        </w:rPr>
+        <w:t xml:space="preserve"> и программным обеспечением</w:t>
       </w:r>
       <w:r>
         <w:rPr>
@@ -1073,15 +1045,31 @@
           <w:rFonts w:cs="Times New Roman"/>
           <w:szCs w:val="28"/>
         </w:rPr>
-        <w:t xml:space="preserve"> радиобазой и устройствами</w:t>
-      </w:r>
-      <w:r>
-        <w:rPr>
-          <w:rFonts w:cs="Times New Roman"/>
-          <w:szCs w:val="28"/>
-        </w:rPr>
         <w:t xml:space="preserve"> </w:t>
       </w:r>
+      <w:proofErr w:type="spellStart"/>
+      <w:r>
+        <w:rPr>
+          <w:rFonts w:cs="Times New Roman"/>
+          <w:szCs w:val="28"/>
+        </w:rPr>
+        <w:t>радиобазой</w:t>
+      </w:r>
+      <w:proofErr w:type="spellEnd"/>
+      <w:r>
+        <w:rPr>
+          <w:rFonts w:cs="Times New Roman"/>
+          <w:szCs w:val="28"/>
+        </w:rPr>
+        <w:t xml:space="preserve"> и устройствами</w:t>
+      </w:r>
+      <w:r>
+        <w:rPr>
+          <w:rFonts w:cs="Times New Roman"/>
+          <w:szCs w:val="28"/>
+        </w:rPr>
+        <w:t xml:space="preserve"> </w:t>
+      </w:r>
       <w:r>
         <w:rPr>
           <w:rFonts w:cs="Times New Roman"/>
@@ -1094,14 +1082,7 @@
           <w:rFonts w:cs="Times New Roman"/>
           <w:szCs w:val="28"/>
         </w:rPr>
-        <w:t xml:space="preserve"> </w:t>
-      </w:r>
-      <w:r>
-        <w:rPr>
-          <w:rFonts w:cs="Times New Roman"/>
-          <w:szCs w:val="28"/>
-        </w:rPr>
-        <w:t>ГГц</w:t>
+        <w:t xml:space="preserve"> ГГц</w:t>
       </w:r>
     </w:p>
     <w:p>
@@ -1122,8 +1103,17 @@
           <w:rFonts w:cs="Times New Roman"/>
           <w:szCs w:val="28"/>
         </w:rPr>
-        <w:t>Для обмена между устройствами и тагерами</w:t>
-      </w:r>
+        <w:t xml:space="preserve">Для обмена между устройствами и </w:t>
+      </w:r>
+      <w:proofErr w:type="spellStart"/>
+      <w:r>
+        <w:rPr>
+          <w:rFonts w:cs="Times New Roman"/>
+          <w:szCs w:val="28"/>
+        </w:rPr>
+        <w:t>тагерами</w:t>
+      </w:r>
+      <w:proofErr w:type="spellEnd"/>
       <w:r>
         <w:rPr>
           <w:rFonts w:cs="Times New Roman"/>
@@ -1893,27 +1883,14 @@
       <w:r>
         <w:t xml:space="preserve">Таблица </w:t>
       </w:r>
-      <w:r>
-        <w:fldChar w:fldCharType="begin"/>
-      </w:r>
-      <w:r>
-        <w:instrText xml:space="preserve"> SEQ Таблица \* ARABIC </w:instrText>
-      </w:r>
-      <w:r>
-        <w:fldChar w:fldCharType="separate"/>
-      </w:r>
-      <w:r>
-        <w:rPr>
-          <w:noProof/>
-        </w:rPr>
-        <w:t>1</w:t>
-      </w:r>
-      <w:r>
-        <w:rPr>
-          <w:noProof/>
-        </w:rPr>
-        <w:fldChar w:fldCharType="end"/>
-      </w:r>
+      <w:fldSimple w:instr=" SEQ Таблица \* ARABIC ">
+        <w:r>
+          <w:rPr>
+            <w:noProof/>
+          </w:rPr>
+          <w:t>1</w:t>
+        </w:r>
+      </w:fldSimple>
       <w:r>
         <w:t xml:space="preserve"> - Команды для радиобазы</w:t>
       </w:r>
@@ -2640,27 +2617,14 @@
       <w:r>
         <w:t xml:space="preserve">Таблица </w:t>
       </w:r>
-      <w:r>
-        <w:fldChar w:fldCharType="begin"/>
-      </w:r>
-      <w:r>
-        <w:instrText xml:space="preserve"> SEQ Таблица \* ARABIC </w:instrText>
-      </w:r>
-      <w:r>
-        <w:fldChar w:fldCharType="separate"/>
-      </w:r>
-      <w:r>
-        <w:rPr>
-          <w:noProof/>
-        </w:rPr>
-        <w:t>2</w:t>
-      </w:r>
-      <w:r>
-        <w:rPr>
-          <w:noProof/>
-        </w:rPr>
-        <w:fldChar w:fldCharType="end"/>
-      </w:r>
+      <w:fldSimple w:instr=" SEQ Таблица \* ARABIC ">
+        <w:r>
+          <w:rPr>
+            <w:noProof/>
+          </w:rPr>
+          <w:t>2</w:t>
+        </w:r>
+      </w:fldSimple>
       <w:r>
         <w:t xml:space="preserve"> - </w:t>
       </w:r>
@@ -3060,8 +3024,19 @@
                 <w:szCs w:val="24"/>
                 <w:lang w:val="en-US"/>
               </w:rPr>
-              <w:t xml:space="preserve"> повязки</w:t>
-            </w:r>
+              <w:t xml:space="preserve"> </w:t>
+            </w:r>
+            <w:proofErr w:type="spellStart"/>
+            <w:r>
+              <w:rPr>
+                <w:rFonts w:cs="Times New Roman"/>
+                <w:sz w:val="24"/>
+                <w:szCs w:val="24"/>
+                <w:lang w:val="en-US"/>
+              </w:rPr>
+              <w:t>повязки</w:t>
+            </w:r>
+            <w:proofErr w:type="spellEnd"/>
           </w:p>
         </w:tc>
         <w:tc>
@@ -3253,8 +3228,18 @@
                 <w:sz w:val="24"/>
                 <w:szCs w:val="24"/>
               </w:rPr>
-              <w:t xml:space="preserve"> тагера</w:t>
-            </w:r>
+              <w:t xml:space="preserve"> </w:t>
+            </w:r>
+            <w:proofErr w:type="spellStart"/>
+            <w:r>
+              <w:rPr>
+                <w:rFonts w:cs="Times New Roman"/>
+                <w:sz w:val="24"/>
+                <w:szCs w:val="24"/>
+              </w:rPr>
+              <w:t>тагера</w:t>
+            </w:r>
+            <w:proofErr w:type="spellEnd"/>
           </w:p>
         </w:tc>
         <w:tc>
@@ -3505,27 +3490,14 @@
       <w:r>
         <w:t xml:space="preserve">Таблица </w:t>
       </w:r>
-      <w:r>
-        <w:fldChar w:fldCharType="begin"/>
-      </w:r>
-      <w:r>
-        <w:instrText xml:space="preserve"> SEQ Таблица \* ARABIC </w:instrText>
-      </w:r>
-      <w:r>
-        <w:fldChar w:fldCharType="separate"/>
-      </w:r>
-      <w:r>
-        <w:rPr>
-          <w:noProof/>
-        </w:rPr>
-        <w:t>3</w:t>
-      </w:r>
-      <w:r>
-        <w:rPr>
-          <w:noProof/>
-        </w:rPr>
-        <w:fldChar w:fldCharType="end"/>
-      </w:r>
+      <w:fldSimple w:instr=" SEQ Таблица \* ARABIC ">
+        <w:r>
+          <w:rPr>
+            <w:noProof/>
+          </w:rPr>
+          <w:t>3</w:t>
+        </w:r>
+      </w:fldSimple>
       <w:r>
         <w:t xml:space="preserve"> - Пример индивидуальных команд</w:t>
       </w:r>
@@ -4275,27 +4247,14 @@
       <w:r>
         <w:t xml:space="preserve">Таблица </w:t>
       </w:r>
-      <w:r>
-        <w:fldChar w:fldCharType="begin"/>
-      </w:r>
-      <w:r>
-        <w:instrText xml:space="preserve"> SEQ Таблица \* ARABIC </w:instrText>
-      </w:r>
-      <w:r>
-        <w:fldChar w:fldCharType="separate"/>
-      </w:r>
-      <w:r>
-        <w:rPr>
-          <w:noProof/>
-        </w:rPr>
-        <w:t>4</w:t>
-      </w:r>
-      <w:r>
-        <w:rPr>
-          <w:noProof/>
-        </w:rPr>
-        <w:fldChar w:fldCharType="end"/>
-      </w:r>
+      <w:fldSimple w:instr=" SEQ Таблица \* ARABIC ">
+        <w:r>
+          <w:rPr>
+            <w:noProof/>
+          </w:rPr>
+          <w:t>4</w:t>
+        </w:r>
+      </w:fldSimple>
       <w:r>
         <w:t xml:space="preserve"> - Ответы с радиобазы</w:t>
       </w:r>
@@ -4327,7 +4286,23 @@
           <w:rFonts w:cs="Times New Roman"/>
           <w:szCs w:val="28"/>
         </w:rPr>
-        <w:t>поэтому следовало реализовать архитектуру обмена данными в программном обеспечении так, чтобы при изменении протокола взаимодействия с радиобазой не требовалось добавлять новые методы для каждой нововведённой команд</w:t>
+        <w:t xml:space="preserve">поэтому следовало реализовать архитектуру обмена данными в программном обеспечении так, чтобы при изменении протокола взаимодействия с </w:t>
+      </w:r>
+      <w:proofErr w:type="spellStart"/>
+      <w:r>
+        <w:rPr>
+          <w:rFonts w:cs="Times New Roman"/>
+          <w:szCs w:val="28"/>
+        </w:rPr>
+        <w:t>радиобазой</w:t>
+      </w:r>
+      <w:proofErr w:type="spellEnd"/>
+      <w:r>
+        <w:rPr>
+          <w:rFonts w:cs="Times New Roman"/>
+          <w:szCs w:val="28"/>
+        </w:rPr>
+        <w:t xml:space="preserve"> не требовалось добавлять новые методы для каждой нововведённой команд</w:t>
       </w:r>
       <w:r>
         <w:rPr>
@@ -4379,66 +4354,21 @@
     </w:p>
     <w:p>
       <w:pPr>
-        <w:spacing w:line="360" w:lineRule="auto"/>
-        <w:rPr>
-          <w:rFonts w:cs="Times New Roman"/>
-          <w:b/>
-          <w:bCs/>
-          <w:szCs w:val="28"/>
-        </w:rPr>
-      </w:pPr>
-      <w:r>
-        <w:rPr>
-          <w:rFonts w:cs="Times New Roman"/>
-          <w:b/>
-          <w:bCs/>
-          <w:szCs w:val="28"/>
-        </w:rPr>
+        <w:pStyle w:val="2"/>
+      </w:pPr>
+      <w:r>
         <w:t>1.</w:t>
       </w:r>
       <w:r>
-        <w:rPr>
-          <w:rFonts w:cs="Times New Roman"/>
-          <w:b/>
-          <w:bCs/>
-          <w:szCs w:val="28"/>
-        </w:rPr>
-        <w:t>2</w:t>
-      </w:r>
-      <w:r>
-        <w:rPr>
-          <w:rFonts w:cs="Times New Roman"/>
-          <w:b/>
-          <w:bCs/>
-          <w:szCs w:val="28"/>
-        </w:rPr>
-        <w:t xml:space="preserve"> Протокол обмена данными между</w:t>
-      </w:r>
-      <w:r>
-        <w:rPr>
-          <w:rFonts w:cs="Times New Roman"/>
-          <w:b/>
-          <w:bCs/>
-          <w:szCs w:val="28"/>
-        </w:rPr>
+        <w:t>2 Протокол обмена данными между</w:t>
+      </w:r>
+      <w:r>
         <w:t xml:space="preserve"> </w:t>
       </w:r>
       <w:r>
-        <w:rPr>
-          <w:rFonts w:cs="Times New Roman"/>
-          <w:b/>
-          <w:bCs/>
-          <w:szCs w:val="28"/>
-        </w:rPr>
         <w:t>программным обеспечением</w:t>
       </w:r>
       <w:r>
-        <w:rPr>
-          <w:rFonts w:cs="Times New Roman"/>
-          <w:b/>
-          <w:bCs/>
-          <w:szCs w:val="28"/>
-        </w:rPr>
         <w:t xml:space="preserve"> и сервером</w:t>
       </w:r>
     </w:p>
@@ -4760,28 +4690,7 @@
           <w:rFonts w:cs="Times New Roman"/>
           <w:szCs w:val="28"/>
         </w:rPr>
-        <w:t xml:space="preserve">. </w:t>
-      </w:r>
-      <w:r>
-        <w:rPr>
-          <w:rFonts w:cs="Times New Roman"/>
-          <w:szCs w:val="28"/>
-        </w:rPr>
-        <w:t>На любой</w:t>
-      </w:r>
-      <w:r>
-        <w:rPr>
-          <w:rFonts w:cs="Times New Roman"/>
-          <w:szCs w:val="28"/>
-        </w:rPr>
-        <w:t xml:space="preserve"> </w:t>
-      </w:r>
-      <w:r>
-        <w:rPr>
-          <w:rFonts w:cs="Times New Roman"/>
-          <w:szCs w:val="28"/>
-        </w:rPr>
-        <w:t xml:space="preserve">запрос возвращается ответ в </w:t>
+        <w:t xml:space="preserve">. На любой запрос возвращается ответ в </w:t>
       </w:r>
       <w:r>
         <w:rPr>
@@ -4796,14 +4705,55 @@
           <w:rFonts w:cs="Times New Roman"/>
           <w:szCs w:val="28"/>
         </w:rPr>
-        <w:t xml:space="preserve"> </w:t>
-      </w:r>
-      <w:r>
-        <w:rPr>
-          <w:rFonts w:cs="Times New Roman"/>
-          <w:szCs w:val="28"/>
-        </w:rPr>
-        <w:t>с обязательным полем status, которое может принимать значения ok и error.</w:t>
+        <w:t xml:space="preserve"> с обязательным полем </w:t>
+      </w:r>
+      <w:proofErr w:type="spellStart"/>
+      <w:r>
+        <w:rPr>
+          <w:rFonts w:cs="Times New Roman"/>
+          <w:szCs w:val="28"/>
+        </w:rPr>
+        <w:t>status</w:t>
+      </w:r>
+      <w:proofErr w:type="spellEnd"/>
+      <w:r>
+        <w:rPr>
+          <w:rFonts w:cs="Times New Roman"/>
+          <w:szCs w:val="28"/>
+        </w:rPr>
+        <w:t xml:space="preserve">, которое может принимать значения </w:t>
+      </w:r>
+      <w:proofErr w:type="spellStart"/>
+      <w:r>
+        <w:rPr>
+          <w:rFonts w:cs="Times New Roman"/>
+          <w:szCs w:val="28"/>
+        </w:rPr>
+        <w:t>ok</w:t>
+      </w:r>
+      <w:proofErr w:type="spellEnd"/>
+      <w:r>
+        <w:rPr>
+          <w:rFonts w:cs="Times New Roman"/>
+          <w:szCs w:val="28"/>
+        </w:rPr>
+        <w:t xml:space="preserve"> и </w:t>
+      </w:r>
+      <w:proofErr w:type="spellStart"/>
+      <w:r>
+        <w:rPr>
+          <w:rFonts w:cs="Times New Roman"/>
+          <w:szCs w:val="28"/>
+        </w:rPr>
+        <w:t>error</w:t>
+      </w:r>
+      <w:proofErr w:type="spellEnd"/>
+      <w:r>
+        <w:rPr>
+          <w:rFonts w:cs="Times New Roman"/>
+          <w:szCs w:val="28"/>
+        </w:rPr>
+        <w:t>.</w:t>
       </w:r>
     </w:p>
     <w:p>
@@ -4907,6 +4857,7 @@
                 <w14:ligatures w14:val="none"/>
               </w:rPr>
             </w:pPr>
+            <w:proofErr w:type="spellStart"/>
             <w:r>
               <w:rPr>
                 <w:rFonts w:ascii="Arial" w:eastAsia="Times New Roman" w:hAnsi="Arial" w:cs="Arial"/>
@@ -4918,6 +4869,7 @@
               </w:rPr>
               <w:t>act</w:t>
             </w:r>
+            <w:proofErr w:type="spellEnd"/>
           </w:p>
         </w:tc>
         <w:tc>
@@ -4998,6 +4950,7 @@
                 <w14:ligatures w14:val="none"/>
               </w:rPr>
             </w:pPr>
+            <w:proofErr w:type="spellStart"/>
             <w:r>
               <w:rPr>
                 <w:rFonts w:ascii="Arial" w:eastAsia="Times New Roman" w:hAnsi="Arial" w:cs="Arial"/>
@@ -5009,6 +4962,7 @@
               </w:rPr>
               <w:t>login</w:t>
             </w:r>
+            <w:proofErr w:type="spellEnd"/>
           </w:p>
         </w:tc>
         <w:tc>
@@ -5089,6 +5043,7 @@
                 <w14:ligatures w14:val="none"/>
               </w:rPr>
             </w:pPr>
+            <w:proofErr w:type="spellStart"/>
             <w:r>
               <w:rPr>
                 <w:rFonts w:ascii="Arial" w:eastAsia="Times New Roman" w:hAnsi="Arial" w:cs="Arial"/>
@@ -5100,6 +5055,7 @@
               </w:rPr>
               <w:t>hash</w:t>
             </w:r>
+            <w:proofErr w:type="spellEnd"/>
           </w:p>
         </w:tc>
         <w:tc>
@@ -5132,6 +5088,7 @@
                 <w14:ligatures w14:val="none"/>
               </w:rPr>
             </w:pPr>
+            <w:proofErr w:type="spellStart"/>
             <w:r>
               <w:rPr>
                 <w:rFonts w:ascii="Arial" w:eastAsia="Times New Roman" w:hAnsi="Arial" w:cs="Arial"/>
@@ -5141,7 +5098,19 @@
                 <w:lang w:eastAsia="ru-RU"/>
                 <w14:ligatures w14:val="none"/>
               </w:rPr>
-              <w:t>hash пароля</w:t>
+              <w:t>hash</w:t>
+            </w:r>
+            <w:proofErr w:type="spellEnd"/>
+            <w:r>
+              <w:rPr>
+                <w:rFonts w:ascii="Arial" w:eastAsia="Times New Roman" w:hAnsi="Arial" w:cs="Arial"/>
+                <w:color w:val="000000"/>
+                <w:kern w:val="0"/>
+                <w:sz w:val="22"/>
+                <w:lang w:eastAsia="ru-RU"/>
+                <w14:ligatures w14:val="none"/>
+              </w:rPr>
+              <w:t xml:space="preserve"> пароля</w:t>
             </w:r>
           </w:p>
         </w:tc>
@@ -5232,8 +5201,21 @@
                 <w:lang w:eastAsia="ru-RU"/>
                 <w14:ligatures w14:val="none"/>
               </w:rPr>
-              <w:t>версия api</w:t>
-            </w:r>
+              <w:t xml:space="preserve">версия </w:t>
+            </w:r>
+            <w:proofErr w:type="spellStart"/>
+            <w:r>
+              <w:rPr>
+                <w:rFonts w:ascii="Arial" w:eastAsia="Times New Roman" w:hAnsi="Arial" w:cs="Arial"/>
+                <w:color w:val="000000"/>
+                <w:kern w:val="0"/>
+                <w:sz w:val="22"/>
+                <w:lang w:eastAsia="ru-RU"/>
+                <w14:ligatures w14:val="none"/>
+              </w:rPr>
+              <w:t>api</w:t>
+            </w:r>
+            <w:proofErr w:type="spellEnd"/>
           </w:p>
         </w:tc>
       </w:tr>
@@ -5303,6 +5285,7 @@
                 <w14:ligatures w14:val="none"/>
               </w:rPr>
             </w:pPr>
+            <w:proofErr w:type="spellStart"/>
             <w:r>
               <w:rPr>
                 <w:rFonts w:ascii="Arial" w:eastAsia="Times New Roman" w:hAnsi="Arial" w:cs="Arial"/>
@@ -5314,6 +5297,7 @@
               </w:rPr>
               <w:t>act</w:t>
             </w:r>
+            <w:proofErr w:type="spellEnd"/>
           </w:p>
         </w:tc>
         <w:tc>
@@ -5394,6 +5378,7 @@
                 <w14:ligatures w14:val="none"/>
               </w:rPr>
             </w:pPr>
+            <w:proofErr w:type="spellStart"/>
             <w:r>
               <w:rPr>
                 <w:rFonts w:ascii="Arial" w:eastAsia="Times New Roman" w:hAnsi="Arial" w:cs="Arial"/>
@@ -5405,6 +5390,7 @@
               </w:rPr>
               <w:t>login</w:t>
             </w:r>
+            <w:proofErr w:type="spellEnd"/>
           </w:p>
         </w:tc>
         <w:tc>
@@ -5485,6 +5471,7 @@
                 <w14:ligatures w14:val="none"/>
               </w:rPr>
             </w:pPr>
+            <w:proofErr w:type="spellStart"/>
             <w:r>
               <w:rPr>
                 <w:rFonts w:ascii="Arial" w:eastAsia="Times New Roman" w:hAnsi="Arial" w:cs="Arial"/>
@@ -5496,6 +5483,7 @@
               </w:rPr>
               <w:t>hash</w:t>
             </w:r>
+            <w:proofErr w:type="spellEnd"/>
           </w:p>
         </w:tc>
         <w:tc>
@@ -5528,6 +5516,7 @@
                 <w14:ligatures w14:val="none"/>
               </w:rPr>
             </w:pPr>
+            <w:proofErr w:type="spellStart"/>
             <w:r>
               <w:rPr>
                 <w:rFonts w:ascii="Arial" w:eastAsia="Times New Roman" w:hAnsi="Arial" w:cs="Arial"/>
@@ -5537,7 +5526,19 @@
                 <w:lang w:eastAsia="ru-RU"/>
                 <w14:ligatures w14:val="none"/>
               </w:rPr>
-              <w:t>хеш пароля</w:t>
+              <w:t>хеш</w:t>
+            </w:r>
+            <w:proofErr w:type="spellEnd"/>
+            <w:r>
+              <w:rPr>
+                <w:rFonts w:ascii="Arial" w:eastAsia="Times New Roman" w:hAnsi="Arial" w:cs="Arial"/>
+                <w:color w:val="000000"/>
+                <w:kern w:val="0"/>
+                <w:sz w:val="22"/>
+                <w:lang w:eastAsia="ru-RU"/>
+                <w14:ligatures w14:val="none"/>
+              </w:rPr>
+              <w:t xml:space="preserve"> пароля</w:t>
             </w:r>
           </w:p>
         </w:tc>
@@ -5576,6 +5577,7 @@
                 <w14:ligatures w14:val="none"/>
               </w:rPr>
             </w:pPr>
+            <w:proofErr w:type="spellStart"/>
             <w:r>
               <w:rPr>
                 <w:rFonts w:ascii="Arial" w:eastAsia="Times New Roman" w:hAnsi="Arial" w:cs="Arial"/>
@@ -5587,6 +5589,7 @@
               </w:rPr>
               <w:t>name</w:t>
             </w:r>
+            <w:proofErr w:type="spellEnd"/>
           </w:p>
         </w:tc>
         <w:tc>
@@ -5667,6 +5670,7 @@
                 <w14:ligatures w14:val="none"/>
               </w:rPr>
             </w:pPr>
+            <w:proofErr w:type="spellStart"/>
             <w:r>
               <w:rPr>
                 <w:rFonts w:ascii="Arial" w:eastAsia="Times New Roman" w:hAnsi="Arial" w:cs="Arial"/>
@@ -5678,6 +5682,7 @@
               </w:rPr>
               <w:t>email</w:t>
             </w:r>
+            <w:proofErr w:type="spellEnd"/>
           </w:p>
         </w:tc>
         <w:tc>
@@ -5710,6 +5715,7 @@
                 <w14:ligatures w14:val="none"/>
               </w:rPr>
             </w:pPr>
+            <w:proofErr w:type="spellStart"/>
             <w:r>
               <w:rPr>
                 <w:rFonts w:ascii="Arial" w:eastAsia="Times New Roman" w:hAnsi="Arial" w:cs="Arial"/>
@@ -5721,6 +5727,7 @@
               </w:rPr>
               <w:t>e-mail</w:t>
             </w:r>
+            <w:proofErr w:type="spellEnd"/>
           </w:p>
         </w:tc>
       </w:tr>
@@ -5758,6 +5765,7 @@
                 <w14:ligatures w14:val="none"/>
               </w:rPr>
             </w:pPr>
+            <w:proofErr w:type="spellStart"/>
             <w:r>
               <w:rPr>
                 <w:rFonts w:ascii="Arial" w:eastAsia="Times New Roman" w:hAnsi="Arial" w:cs="Arial"/>
@@ -5769,6 +5777,7 @@
               </w:rPr>
               <w:t>contacts</w:t>
             </w:r>
+            <w:proofErr w:type="spellEnd"/>
           </w:p>
         </w:tc>
         <w:tc>
@@ -5849,6 +5858,7 @@
                 <w14:ligatures w14:val="none"/>
               </w:rPr>
             </w:pPr>
+            <w:proofErr w:type="spellStart"/>
             <w:r>
               <w:rPr>
                 <w:rFonts w:ascii="Arial" w:eastAsia="Times New Roman" w:hAnsi="Arial" w:cs="Arial"/>
@@ -5860,6 +5870,7 @@
               </w:rPr>
               <w:t>city</w:t>
             </w:r>
+            <w:proofErr w:type="spellEnd"/>
           </w:p>
         </w:tc>
         <w:tc>
@@ -5992,8 +6003,21 @@
                 <w:lang w:eastAsia="ru-RU"/>
                 <w14:ligatures w14:val="none"/>
               </w:rPr>
-              <w:t>версия api</w:t>
-            </w:r>
+              <w:t xml:space="preserve">версия </w:t>
+            </w:r>
+            <w:proofErr w:type="spellStart"/>
+            <w:r>
+              <w:rPr>
+                <w:rFonts w:ascii="Arial" w:eastAsia="Times New Roman" w:hAnsi="Arial" w:cs="Arial"/>
+                <w:color w:val="000000"/>
+                <w:kern w:val="0"/>
+                <w:sz w:val="22"/>
+                <w:lang w:eastAsia="ru-RU"/>
+                <w14:ligatures w14:val="none"/>
+              </w:rPr>
+              <w:t>api</w:t>
+            </w:r>
+            <w:proofErr w:type="spellEnd"/>
           </w:p>
         </w:tc>
       </w:tr>
@@ -6078,6 +6102,7 @@
                 <w14:ligatures w14:val="none"/>
               </w:rPr>
             </w:pPr>
+            <w:proofErr w:type="spellStart"/>
             <w:r>
               <w:rPr>
                 <w:rFonts w:ascii="Arial" w:eastAsia="Times New Roman" w:hAnsi="Arial" w:cs="Arial"/>
@@ -6090,6 +6115,7 @@
               <w:lastRenderedPageBreak/>
               <w:t>act</w:t>
             </w:r>
+            <w:proofErr w:type="spellEnd"/>
           </w:p>
         </w:tc>
         <w:tc>
@@ -6170,6 +6196,7 @@
                 <w14:ligatures w14:val="none"/>
               </w:rPr>
             </w:pPr>
+            <w:proofErr w:type="spellStart"/>
             <w:r>
               <w:rPr>
                 <w:rFonts w:ascii="Arial" w:eastAsia="Times New Roman" w:hAnsi="Arial" w:cs="Arial"/>
@@ -6181,6 +6208,7 @@
               </w:rPr>
               <w:t>idclub</w:t>
             </w:r>
+            <w:proofErr w:type="spellEnd"/>
           </w:p>
         </w:tc>
         <w:tc>
@@ -6261,6 +6289,7 @@
                 <w14:ligatures w14:val="none"/>
               </w:rPr>
             </w:pPr>
+            <w:proofErr w:type="spellStart"/>
             <w:r>
               <w:rPr>
                 <w:rFonts w:ascii="Arial" w:eastAsia="Times New Roman" w:hAnsi="Arial" w:cs="Arial"/>
@@ -6272,6 +6301,7 @@
               </w:rPr>
               <w:t>login</w:t>
             </w:r>
+            <w:proofErr w:type="spellEnd"/>
           </w:p>
         </w:tc>
         <w:tc>
@@ -6352,6 +6382,7 @@
                 <w14:ligatures w14:val="none"/>
               </w:rPr>
             </w:pPr>
+            <w:proofErr w:type="spellStart"/>
             <w:r>
               <w:rPr>
                 <w:rFonts w:ascii="Arial" w:eastAsia="Times New Roman" w:hAnsi="Arial" w:cs="Arial"/>
@@ -6363,6 +6394,7 @@
               </w:rPr>
               <w:t>hash</w:t>
             </w:r>
+            <w:proofErr w:type="spellEnd"/>
           </w:p>
         </w:tc>
         <w:tc>
@@ -6395,6 +6427,7 @@
                 <w14:ligatures w14:val="none"/>
               </w:rPr>
             </w:pPr>
+            <w:proofErr w:type="spellStart"/>
             <w:r>
               <w:rPr>
                 <w:rFonts w:ascii="Arial" w:eastAsia="Times New Roman" w:hAnsi="Arial" w:cs="Arial"/>
@@ -6404,7 +6437,19 @@
                 <w:lang w:eastAsia="ru-RU"/>
                 <w14:ligatures w14:val="none"/>
               </w:rPr>
-              <w:t>хеш пароля клуба</w:t>
+              <w:t>хеш</w:t>
+            </w:r>
+            <w:proofErr w:type="spellEnd"/>
+            <w:r>
+              <w:rPr>
+                <w:rFonts w:ascii="Arial" w:eastAsia="Times New Roman" w:hAnsi="Arial" w:cs="Arial"/>
+                <w:color w:val="000000"/>
+                <w:kern w:val="0"/>
+                <w:sz w:val="22"/>
+                <w:lang w:eastAsia="ru-RU"/>
+                <w14:ligatures w14:val="none"/>
+              </w:rPr>
+              <w:t xml:space="preserve"> пароля клуба</w:t>
             </w:r>
           </w:p>
         </w:tc>
@@ -6443,6 +6488,7 @@
                 <w14:ligatures w14:val="none"/>
               </w:rPr>
             </w:pPr>
+            <w:proofErr w:type="spellStart"/>
             <w:r>
               <w:rPr>
                 <w:rFonts w:ascii="Arial" w:eastAsia="Times New Roman" w:hAnsi="Arial" w:cs="Arial"/>
@@ -6454,6 +6500,7 @@
               </w:rPr>
               <w:t>name</w:t>
             </w:r>
+            <w:proofErr w:type="spellEnd"/>
           </w:p>
         </w:tc>
         <w:tc>
@@ -6534,6 +6581,7 @@
                 <w14:ligatures w14:val="none"/>
               </w:rPr>
             </w:pPr>
+            <w:proofErr w:type="spellStart"/>
             <w:r>
               <w:rPr>
                 <w:rFonts w:ascii="Arial" w:eastAsia="Times New Roman" w:hAnsi="Arial" w:cs="Arial"/>
@@ -6545,6 +6593,7 @@
               </w:rPr>
               <w:t>dopinfo</w:t>
             </w:r>
+            <w:proofErr w:type="spellEnd"/>
           </w:p>
         </w:tc>
         <w:tc>
@@ -6677,8 +6726,21 @@
                 <w:lang w:eastAsia="ru-RU"/>
                 <w14:ligatures w14:val="none"/>
               </w:rPr>
-              <w:t>версия api</w:t>
-            </w:r>
+              <w:t xml:space="preserve">версия </w:t>
+            </w:r>
+            <w:proofErr w:type="spellStart"/>
+            <w:r>
+              <w:rPr>
+                <w:rFonts w:ascii="Arial" w:eastAsia="Times New Roman" w:hAnsi="Arial" w:cs="Arial"/>
+                <w:color w:val="000000"/>
+                <w:kern w:val="0"/>
+                <w:sz w:val="22"/>
+                <w:lang w:eastAsia="ru-RU"/>
+                <w14:ligatures w14:val="none"/>
+              </w:rPr>
+              <w:t>api</w:t>
+            </w:r>
+            <w:proofErr w:type="spellEnd"/>
           </w:p>
         </w:tc>
       </w:tr>
@@ -6754,6 +6816,7 @@
                 <w14:ligatures w14:val="none"/>
               </w:rPr>
             </w:pPr>
+            <w:proofErr w:type="spellStart"/>
             <w:r>
               <w:rPr>
                 <w:rFonts w:ascii="Arial" w:eastAsia="Times New Roman" w:hAnsi="Arial" w:cs="Arial"/>
@@ -6765,6 +6828,7 @@
               </w:rPr>
               <w:t>act</w:t>
             </w:r>
+            <w:proofErr w:type="spellEnd"/>
           </w:p>
         </w:tc>
         <w:tc>
@@ -6845,6 +6909,7 @@
                 <w14:ligatures w14:val="none"/>
               </w:rPr>
             </w:pPr>
+            <w:proofErr w:type="spellStart"/>
             <w:r>
               <w:rPr>
                 <w:rFonts w:ascii="Arial" w:eastAsia="Times New Roman" w:hAnsi="Arial" w:cs="Arial"/>
@@ -6856,6 +6921,7 @@
               </w:rPr>
               <w:t>idclub</w:t>
             </w:r>
+            <w:proofErr w:type="spellEnd"/>
           </w:p>
         </w:tc>
         <w:tc>
@@ -6936,6 +7002,7 @@
                 <w14:ligatures w14:val="none"/>
               </w:rPr>
             </w:pPr>
+            <w:proofErr w:type="spellStart"/>
             <w:r>
               <w:rPr>
                 <w:rFonts w:ascii="Arial" w:eastAsia="Times New Roman" w:hAnsi="Arial" w:cs="Arial"/>
@@ -6947,6 +7014,7 @@
               </w:rPr>
               <w:t>login</w:t>
             </w:r>
+            <w:proofErr w:type="spellEnd"/>
           </w:p>
         </w:tc>
         <w:tc>
@@ -7027,6 +7095,7 @@
                 <w14:ligatures w14:val="none"/>
               </w:rPr>
             </w:pPr>
+            <w:proofErr w:type="spellStart"/>
             <w:r>
               <w:rPr>
                 <w:rFonts w:ascii="Arial" w:eastAsia="Times New Roman" w:hAnsi="Arial" w:cs="Arial"/>
@@ -7038,6 +7107,7 @@
               </w:rPr>
               <w:t>hash</w:t>
             </w:r>
+            <w:proofErr w:type="spellEnd"/>
           </w:p>
         </w:tc>
         <w:tc>
@@ -7070,6 +7140,7 @@
                 <w14:ligatures w14:val="none"/>
               </w:rPr>
             </w:pPr>
+            <w:proofErr w:type="spellStart"/>
             <w:r>
               <w:rPr>
                 <w:rFonts w:ascii="Arial" w:eastAsia="Times New Roman" w:hAnsi="Arial" w:cs="Arial"/>
@@ -7079,7 +7150,19 @@
                 <w:lang w:eastAsia="ru-RU"/>
                 <w14:ligatures w14:val="none"/>
               </w:rPr>
-              <w:t>хеш пароля клуба</w:t>
+              <w:t>хеш</w:t>
+            </w:r>
+            <w:proofErr w:type="spellEnd"/>
+            <w:r>
+              <w:rPr>
+                <w:rFonts w:ascii="Arial" w:eastAsia="Times New Roman" w:hAnsi="Arial" w:cs="Arial"/>
+                <w:color w:val="000000"/>
+                <w:kern w:val="0"/>
+                <w:sz w:val="22"/>
+                <w:lang w:eastAsia="ru-RU"/>
+                <w14:ligatures w14:val="none"/>
+              </w:rPr>
+              <w:t xml:space="preserve"> пароля клуба</w:t>
             </w:r>
           </w:p>
         </w:tc>
@@ -7118,6 +7201,7 @@
                 <w14:ligatures w14:val="none"/>
               </w:rPr>
             </w:pPr>
+            <w:proofErr w:type="spellStart"/>
             <w:r>
               <w:rPr>
                 <w:rFonts w:ascii="Arial" w:eastAsia="Times New Roman" w:hAnsi="Arial" w:cs="Arial"/>
@@ -7129,6 +7213,7 @@
               </w:rPr>
               <w:t>name</w:t>
             </w:r>
+            <w:proofErr w:type="spellEnd"/>
           </w:p>
         </w:tc>
         <w:tc>
@@ -7209,6 +7294,7 @@
                 <w14:ligatures w14:val="none"/>
               </w:rPr>
             </w:pPr>
+            <w:proofErr w:type="spellStart"/>
             <w:r>
               <w:rPr>
                 <w:rFonts w:ascii="Arial" w:eastAsia="Times New Roman" w:hAnsi="Arial" w:cs="Arial"/>
@@ -7220,6 +7306,7 @@
               </w:rPr>
               <w:t>dopinfo</w:t>
             </w:r>
+            <w:proofErr w:type="spellEnd"/>
           </w:p>
         </w:tc>
         <w:tc>
@@ -7352,8 +7439,21 @@
                 <w:lang w:eastAsia="ru-RU"/>
                 <w14:ligatures w14:val="none"/>
               </w:rPr>
-              <w:t>версия api</w:t>
-            </w:r>
+              <w:t xml:space="preserve">версия </w:t>
+            </w:r>
+            <w:proofErr w:type="spellStart"/>
+            <w:r>
+              <w:rPr>
+                <w:rFonts w:ascii="Arial" w:eastAsia="Times New Roman" w:hAnsi="Arial" w:cs="Arial"/>
+                <w:color w:val="000000"/>
+                <w:kern w:val="0"/>
+                <w:sz w:val="22"/>
+                <w:lang w:eastAsia="ru-RU"/>
+                <w14:ligatures w14:val="none"/>
+              </w:rPr>
+              <w:t>api</w:t>
+            </w:r>
+            <w:proofErr w:type="spellEnd"/>
           </w:p>
         </w:tc>
       </w:tr>
@@ -7429,6 +7529,7 @@
                 <w14:ligatures w14:val="none"/>
               </w:rPr>
             </w:pPr>
+            <w:proofErr w:type="spellStart"/>
             <w:r>
               <w:rPr>
                 <w:rFonts w:ascii="Arial" w:eastAsia="Times New Roman" w:hAnsi="Arial" w:cs="Arial"/>
@@ -7440,6 +7541,7 @@
               </w:rPr>
               <w:t>act</w:t>
             </w:r>
+            <w:proofErr w:type="spellEnd"/>
           </w:p>
         </w:tc>
         <w:tc>
@@ -7520,6 +7622,7 @@
                 <w14:ligatures w14:val="none"/>
               </w:rPr>
             </w:pPr>
+            <w:proofErr w:type="spellStart"/>
             <w:r>
               <w:rPr>
                 <w:rFonts w:ascii="Arial" w:eastAsia="Times New Roman" w:hAnsi="Arial" w:cs="Arial"/>
@@ -7531,6 +7634,7 @@
               </w:rPr>
               <w:t>idclub</w:t>
             </w:r>
+            <w:proofErr w:type="spellEnd"/>
           </w:p>
         </w:tc>
         <w:tc>
@@ -7611,6 +7715,7 @@
                 <w14:ligatures w14:val="none"/>
               </w:rPr>
             </w:pPr>
+            <w:proofErr w:type="spellStart"/>
             <w:r>
               <w:rPr>
                 <w:rFonts w:ascii="Arial" w:eastAsia="Times New Roman" w:hAnsi="Arial" w:cs="Arial"/>
@@ -7622,6 +7727,7 @@
               </w:rPr>
               <w:t>login</w:t>
             </w:r>
+            <w:proofErr w:type="spellEnd"/>
           </w:p>
         </w:tc>
         <w:tc>
@@ -7702,6 +7808,7 @@
                 <w14:ligatures w14:val="none"/>
               </w:rPr>
             </w:pPr>
+            <w:proofErr w:type="spellStart"/>
             <w:r>
               <w:rPr>
                 <w:rFonts w:ascii="Arial" w:eastAsia="Times New Roman" w:hAnsi="Arial" w:cs="Arial"/>
@@ -7713,6 +7820,7 @@
               </w:rPr>
               <w:t>hash</w:t>
             </w:r>
+            <w:proofErr w:type="spellEnd"/>
           </w:p>
         </w:tc>
         <w:tc>
@@ -7745,6 +7853,7 @@
                 <w14:ligatures w14:val="none"/>
               </w:rPr>
             </w:pPr>
+            <w:proofErr w:type="spellStart"/>
             <w:r>
               <w:rPr>
                 <w:rFonts w:ascii="Arial" w:eastAsia="Times New Roman" w:hAnsi="Arial" w:cs="Arial"/>
@@ -7754,7 +7863,19 @@
                 <w:lang w:eastAsia="ru-RU"/>
                 <w14:ligatures w14:val="none"/>
               </w:rPr>
-              <w:t>хеш пароля клуба</w:t>
+              <w:t>хеш</w:t>
+            </w:r>
+            <w:proofErr w:type="spellEnd"/>
+            <w:r>
+              <w:rPr>
+                <w:rFonts w:ascii="Arial" w:eastAsia="Times New Roman" w:hAnsi="Arial" w:cs="Arial"/>
+                <w:color w:val="000000"/>
+                <w:kern w:val="0"/>
+                <w:sz w:val="22"/>
+                <w:lang w:eastAsia="ru-RU"/>
+                <w14:ligatures w14:val="none"/>
+              </w:rPr>
+              <w:t xml:space="preserve"> пароля клуба</w:t>
             </w:r>
           </w:p>
         </w:tc>
@@ -7793,6 +7914,7 @@
                 <w14:ligatures w14:val="none"/>
               </w:rPr>
             </w:pPr>
+            <w:proofErr w:type="spellStart"/>
             <w:r>
               <w:rPr>
                 <w:rFonts w:ascii="Arial" w:eastAsia="Times New Roman" w:hAnsi="Arial" w:cs="Arial"/>
@@ -7804,6 +7926,7 @@
               </w:rPr>
               <w:t>idplayer</w:t>
             </w:r>
+            <w:proofErr w:type="spellEnd"/>
           </w:p>
         </w:tc>
         <w:tc>
@@ -7884,6 +8007,7 @@
                 <w14:ligatures w14:val="none"/>
               </w:rPr>
             </w:pPr>
+            <w:proofErr w:type="spellStart"/>
             <w:r>
               <w:rPr>
                 <w:rFonts w:ascii="Arial" w:eastAsia="Times New Roman" w:hAnsi="Arial" w:cs="Arial"/>
@@ -7895,6 +8019,7 @@
               </w:rPr>
               <w:t>name</w:t>
             </w:r>
+            <w:proofErr w:type="spellEnd"/>
           </w:p>
         </w:tc>
         <w:tc>
@@ -7975,6 +8100,7 @@
                 <w14:ligatures w14:val="none"/>
               </w:rPr>
             </w:pPr>
+            <w:proofErr w:type="spellStart"/>
             <w:r>
               <w:rPr>
                 <w:rFonts w:ascii="Arial" w:eastAsia="Times New Roman" w:hAnsi="Arial" w:cs="Arial"/>
@@ -7986,6 +8112,7 @@
               </w:rPr>
               <w:t>fio</w:t>
             </w:r>
+            <w:proofErr w:type="spellEnd"/>
           </w:p>
         </w:tc>
         <w:tc>
@@ -8066,6 +8193,7 @@
                 <w14:ligatures w14:val="none"/>
               </w:rPr>
             </w:pPr>
+            <w:proofErr w:type="spellStart"/>
             <w:r>
               <w:rPr>
                 <w:rFonts w:ascii="Arial" w:eastAsia="Times New Roman" w:hAnsi="Arial" w:cs="Arial"/>
@@ -8077,6 +8205,7 @@
               </w:rPr>
               <w:t>city</w:t>
             </w:r>
+            <w:proofErr w:type="spellEnd"/>
           </w:p>
         </w:tc>
         <w:tc>
@@ -8157,6 +8286,7 @@
                 <w14:ligatures w14:val="none"/>
               </w:rPr>
             </w:pPr>
+            <w:proofErr w:type="spellStart"/>
             <w:r>
               <w:rPr>
                 <w:rFonts w:ascii="Arial" w:eastAsia="Times New Roman" w:hAnsi="Arial" w:cs="Arial"/>
@@ -8168,6 +8298,7 @@
               </w:rPr>
               <w:t>email</w:t>
             </w:r>
+            <w:proofErr w:type="spellEnd"/>
           </w:p>
         </w:tc>
         <w:tc>
@@ -8209,7 +8340,55 @@
                 <w:lang w:eastAsia="ru-RU"/>
                 <w14:ligatures w14:val="none"/>
               </w:rPr>
-              <w:t>задать email (не влияет на email-логин пользователя)</w:t>
+              <w:t xml:space="preserve">задать </w:t>
+            </w:r>
+            <w:proofErr w:type="spellStart"/>
+            <w:r>
+              <w:rPr>
+                <w:rFonts w:ascii="Arial" w:eastAsia="Times New Roman" w:hAnsi="Arial" w:cs="Arial"/>
+                <w:color w:val="000000"/>
+                <w:kern w:val="0"/>
+                <w:sz w:val="22"/>
+                <w:lang w:eastAsia="ru-RU"/>
+                <w14:ligatures w14:val="none"/>
+              </w:rPr>
+              <w:t>email</w:t>
+            </w:r>
+            <w:proofErr w:type="spellEnd"/>
+            <w:r>
+              <w:rPr>
+                <w:rFonts w:ascii="Arial" w:eastAsia="Times New Roman" w:hAnsi="Arial" w:cs="Arial"/>
+                <w:color w:val="000000"/>
+                <w:kern w:val="0"/>
+                <w:sz w:val="22"/>
+                <w:lang w:eastAsia="ru-RU"/>
+                <w14:ligatures w14:val="none"/>
+              </w:rPr>
+              <w:t xml:space="preserve"> (не влияет на </w:t>
+            </w:r>
+            <w:proofErr w:type="spellStart"/>
+            <w:r>
+              <w:rPr>
+                <w:rFonts w:ascii="Arial" w:eastAsia="Times New Roman" w:hAnsi="Arial" w:cs="Arial"/>
+                <w:color w:val="000000"/>
+                <w:kern w:val="0"/>
+                <w:sz w:val="22"/>
+                <w:lang w:eastAsia="ru-RU"/>
+                <w14:ligatures w14:val="none"/>
+              </w:rPr>
+              <w:t>email</w:t>
+            </w:r>
+            <w:proofErr w:type="spellEnd"/>
+            <w:r>
+              <w:rPr>
+                <w:rFonts w:ascii="Arial" w:eastAsia="Times New Roman" w:hAnsi="Arial" w:cs="Arial"/>
+                <w:color w:val="000000"/>
+                <w:kern w:val="0"/>
+                <w:sz w:val="22"/>
+                <w:lang w:eastAsia="ru-RU"/>
+                <w14:ligatures w14:val="none"/>
+              </w:rPr>
+              <w:t>-логин пользователя)</w:t>
             </w:r>
           </w:p>
         </w:tc>
@@ -8249,6 +8428,7 @@
                 <w14:ligatures w14:val="none"/>
               </w:rPr>
             </w:pPr>
+            <w:proofErr w:type="spellStart"/>
             <w:r>
               <w:rPr>
                 <w:rFonts w:ascii="Arial" w:eastAsia="Times New Roman" w:hAnsi="Arial" w:cs="Arial"/>
@@ -8260,6 +8440,7 @@
               </w:rPr>
               <w:t>phone</w:t>
             </w:r>
+            <w:proofErr w:type="spellEnd"/>
           </w:p>
         </w:tc>
         <w:tc>
@@ -8341,6 +8522,7 @@
                 <w14:ligatures w14:val="none"/>
               </w:rPr>
             </w:pPr>
+            <w:proofErr w:type="spellStart"/>
             <w:r>
               <w:rPr>
                 <w:rFonts w:ascii="Arial" w:eastAsia="Times New Roman" w:hAnsi="Arial" w:cs="Arial"/>
@@ -8353,6 +8535,7 @@
               <w:lastRenderedPageBreak/>
               <w:t>bdate</w:t>
             </w:r>
+            <w:proofErr w:type="spellEnd"/>
           </w:p>
         </w:tc>
         <w:tc>
@@ -8458,6 +8641,7 @@
                 <w14:ligatures w14:val="none"/>
               </w:rPr>
             </w:pPr>
+            <w:proofErr w:type="spellStart"/>
             <w:r>
               <w:rPr>
                 <w:rFonts w:ascii="Arial" w:eastAsia="Times New Roman" w:hAnsi="Arial" w:cs="Arial"/>
@@ -8469,6 +8653,7 @@
               </w:rPr>
               <w:t>sex</w:t>
             </w:r>
+            <w:proofErr w:type="spellEnd"/>
           </w:p>
         </w:tc>
         <w:tc>
@@ -8549,6 +8734,7 @@
                 <w14:ligatures w14:val="none"/>
               </w:rPr>
             </w:pPr>
+            <w:proofErr w:type="spellStart"/>
             <w:r>
               <w:rPr>
                 <w:rFonts w:ascii="Arial" w:eastAsia="Times New Roman" w:hAnsi="Arial" w:cs="Arial"/>
@@ -8560,6 +8746,7 @@
               </w:rPr>
               <w:t>dopinfo</w:t>
             </w:r>
+            <w:proofErr w:type="spellEnd"/>
           </w:p>
         </w:tc>
         <w:tc>
@@ -8640,6 +8827,7 @@
                 <w14:ligatures w14:val="none"/>
               </w:rPr>
             </w:pPr>
+            <w:proofErr w:type="spellStart"/>
             <w:r>
               <w:rPr>
                 <w:rFonts w:ascii="Arial" w:eastAsia="Times New Roman" w:hAnsi="Arial" w:cs="Arial"/>
@@ -8651,6 +8839,7 @@
               </w:rPr>
               <w:t>currteam</w:t>
             </w:r>
+            <w:proofErr w:type="spellEnd"/>
           </w:p>
         </w:tc>
         <w:tc>
@@ -8731,6 +8920,7 @@
                 <w14:ligatures w14:val="none"/>
               </w:rPr>
             </w:pPr>
+            <w:proofErr w:type="spellStart"/>
             <w:r>
               <w:rPr>
                 <w:rFonts w:ascii="Arial" w:eastAsia="Times New Roman" w:hAnsi="Arial" w:cs="Arial"/>
@@ -8742,6 +8932,7 @@
               </w:rPr>
               <w:t>status</w:t>
             </w:r>
+            <w:proofErr w:type="spellEnd"/>
           </w:p>
         </w:tc>
         <w:tc>
@@ -8874,8 +9065,21 @@
                 <w:lang w:eastAsia="ru-RU"/>
                 <w14:ligatures w14:val="none"/>
               </w:rPr>
-              <w:t>версия api</w:t>
-            </w:r>
+              <w:t xml:space="preserve">версия </w:t>
+            </w:r>
+            <w:proofErr w:type="spellStart"/>
+            <w:r>
+              <w:rPr>
+                <w:rFonts w:ascii="Arial" w:eastAsia="Times New Roman" w:hAnsi="Arial" w:cs="Arial"/>
+                <w:color w:val="000000"/>
+                <w:kern w:val="0"/>
+                <w:sz w:val="22"/>
+                <w:lang w:eastAsia="ru-RU"/>
+                <w14:ligatures w14:val="none"/>
+              </w:rPr>
+              <w:t>api</w:t>
+            </w:r>
+            <w:proofErr w:type="spellEnd"/>
           </w:p>
         </w:tc>
       </w:tr>
@@ -8961,6 +9165,7 @@
                 <w14:ligatures w14:val="none"/>
               </w:rPr>
             </w:pPr>
+            <w:proofErr w:type="spellStart"/>
             <w:r>
               <w:rPr>
                 <w:rFonts w:ascii="Arial" w:eastAsia="Times New Roman" w:hAnsi="Arial" w:cs="Arial"/>
@@ -8972,6 +9177,7 @@
               </w:rPr>
               <w:t>act</w:t>
             </w:r>
+            <w:proofErr w:type="spellEnd"/>
           </w:p>
         </w:tc>
         <w:tc>
@@ -9052,6 +9258,7 @@
                 <w14:ligatures w14:val="none"/>
               </w:rPr>
             </w:pPr>
+            <w:proofErr w:type="spellStart"/>
             <w:r>
               <w:rPr>
                 <w:rFonts w:ascii="Arial" w:eastAsia="Times New Roman" w:hAnsi="Arial" w:cs="Arial"/>
@@ -9063,6 +9270,7 @@
               </w:rPr>
               <w:t>idclub</w:t>
             </w:r>
+            <w:proofErr w:type="spellEnd"/>
           </w:p>
         </w:tc>
         <w:tc>
@@ -9143,6 +9351,7 @@
                 <w14:ligatures w14:val="none"/>
               </w:rPr>
             </w:pPr>
+            <w:proofErr w:type="spellStart"/>
             <w:r>
               <w:rPr>
                 <w:rFonts w:ascii="Arial" w:eastAsia="Times New Roman" w:hAnsi="Arial" w:cs="Arial"/>
@@ -9154,6 +9363,7 @@
               </w:rPr>
               <w:t>login</w:t>
             </w:r>
+            <w:proofErr w:type="spellEnd"/>
           </w:p>
         </w:tc>
         <w:tc>
@@ -9234,6 +9444,7 @@
                 <w14:ligatures w14:val="none"/>
               </w:rPr>
             </w:pPr>
+            <w:proofErr w:type="spellStart"/>
             <w:r>
               <w:rPr>
                 <w:rFonts w:ascii="Arial" w:eastAsia="Times New Roman" w:hAnsi="Arial" w:cs="Arial"/>
@@ -9245,6 +9456,7 @@
               </w:rPr>
               <w:t>hash</w:t>
             </w:r>
+            <w:proofErr w:type="spellEnd"/>
           </w:p>
         </w:tc>
         <w:tc>
@@ -9277,6 +9489,7 @@
                 <w14:ligatures w14:val="none"/>
               </w:rPr>
             </w:pPr>
+            <w:proofErr w:type="spellStart"/>
             <w:r>
               <w:rPr>
                 <w:rFonts w:ascii="Arial" w:eastAsia="Times New Roman" w:hAnsi="Arial" w:cs="Arial"/>
@@ -9286,7 +9499,19 @@
                 <w:lang w:eastAsia="ru-RU"/>
                 <w14:ligatures w14:val="none"/>
               </w:rPr>
-              <w:t>хеш пароля клуба</w:t>
+              <w:t>хеш</w:t>
+            </w:r>
+            <w:proofErr w:type="spellEnd"/>
+            <w:r>
+              <w:rPr>
+                <w:rFonts w:ascii="Arial" w:eastAsia="Times New Roman" w:hAnsi="Arial" w:cs="Arial"/>
+                <w:color w:val="000000"/>
+                <w:kern w:val="0"/>
+                <w:sz w:val="22"/>
+                <w:lang w:eastAsia="ru-RU"/>
+                <w14:ligatures w14:val="none"/>
+              </w:rPr>
+              <w:t xml:space="preserve"> пароля клуба</w:t>
             </w:r>
           </w:p>
         </w:tc>
@@ -9325,6 +9550,7 @@
                 <w14:ligatures w14:val="none"/>
               </w:rPr>
             </w:pPr>
+            <w:proofErr w:type="spellStart"/>
             <w:r>
               <w:rPr>
                 <w:rFonts w:ascii="Arial" w:eastAsia="Times New Roman" w:hAnsi="Arial" w:cs="Arial"/>
@@ -9336,6 +9562,7 @@
               </w:rPr>
               <w:t>idteam</w:t>
             </w:r>
+            <w:proofErr w:type="spellEnd"/>
           </w:p>
         </w:tc>
         <w:tc>
@@ -9416,6 +9643,7 @@
                 <w14:ligatures w14:val="none"/>
               </w:rPr>
             </w:pPr>
+            <w:proofErr w:type="spellStart"/>
             <w:r>
               <w:rPr>
                 <w:rFonts w:ascii="Arial" w:eastAsia="Times New Roman" w:hAnsi="Arial" w:cs="Arial"/>
@@ -9427,6 +9655,7 @@
               </w:rPr>
               <w:t>name</w:t>
             </w:r>
+            <w:proofErr w:type="spellEnd"/>
           </w:p>
         </w:tc>
         <w:tc>
@@ -9507,6 +9736,7 @@
                 <w14:ligatures w14:val="none"/>
               </w:rPr>
             </w:pPr>
+            <w:proofErr w:type="spellStart"/>
             <w:r>
               <w:rPr>
                 <w:rFonts w:ascii="Arial" w:eastAsia="Times New Roman" w:hAnsi="Arial" w:cs="Arial"/>
@@ -9518,6 +9748,7 @@
               </w:rPr>
               <w:t>dopinfo</w:t>
             </w:r>
+            <w:proofErr w:type="spellEnd"/>
           </w:p>
         </w:tc>
         <w:tc>
@@ -9650,8 +9881,21 @@
                 <w:lang w:eastAsia="ru-RU"/>
                 <w14:ligatures w14:val="none"/>
               </w:rPr>
-              <w:t>версия api</w:t>
-            </w:r>
+              <w:t xml:space="preserve">версия </w:t>
+            </w:r>
+            <w:proofErr w:type="spellStart"/>
+            <w:r>
+              <w:rPr>
+                <w:rFonts w:ascii="Arial" w:eastAsia="Times New Roman" w:hAnsi="Arial" w:cs="Arial"/>
+                <w:color w:val="000000"/>
+                <w:kern w:val="0"/>
+                <w:sz w:val="22"/>
+                <w:lang w:eastAsia="ru-RU"/>
+                <w14:ligatures w14:val="none"/>
+              </w:rPr>
+              <w:t>api</w:t>
+            </w:r>
+            <w:proofErr w:type="spellEnd"/>
           </w:p>
         </w:tc>
       </w:tr>
@@ -9684,14 +9928,7 @@
           <w:rFonts w:cs="Times New Roman"/>
           <w:szCs w:val="28"/>
         </w:rPr>
-        <w:t>Удаление игрока</w:t>
-      </w:r>
-      <w:r>
-        <w:rPr>
-          <w:rFonts w:cs="Times New Roman"/>
-          <w:szCs w:val="28"/>
-        </w:rPr>
-        <w:t xml:space="preserve">: </w:t>
+        <w:t xml:space="preserve">Удаление игрока: </w:t>
       </w:r>
     </w:p>
     <w:tbl>
@@ -9744,6 +9981,7 @@
                 <w14:ligatures w14:val="none"/>
               </w:rPr>
             </w:pPr>
+            <w:proofErr w:type="spellStart"/>
             <w:r>
               <w:rPr>
                 <w:rFonts w:ascii="Arial" w:eastAsia="Times New Roman" w:hAnsi="Arial" w:cs="Arial"/>
@@ -9755,6 +9993,7 @@
               </w:rPr>
               <w:t>act</w:t>
             </w:r>
+            <w:proofErr w:type="spellEnd"/>
           </w:p>
         </w:tc>
         <w:tc>
@@ -9835,6 +10074,7 @@
                 <w14:ligatures w14:val="none"/>
               </w:rPr>
             </w:pPr>
+            <w:proofErr w:type="spellStart"/>
             <w:r>
               <w:rPr>
                 <w:rFonts w:ascii="Arial" w:eastAsia="Times New Roman" w:hAnsi="Arial" w:cs="Arial"/>
@@ -9846,6 +10086,7 @@
               </w:rPr>
               <w:t>idclub</w:t>
             </w:r>
+            <w:proofErr w:type="spellEnd"/>
           </w:p>
         </w:tc>
         <w:tc>
@@ -9926,6 +10167,7 @@
                 <w14:ligatures w14:val="none"/>
               </w:rPr>
             </w:pPr>
+            <w:proofErr w:type="spellStart"/>
             <w:r>
               <w:rPr>
                 <w:rFonts w:ascii="Arial" w:eastAsia="Times New Roman" w:hAnsi="Arial" w:cs="Arial"/>
@@ -9937,6 +10179,7 @@
               </w:rPr>
               <w:t>login</w:t>
             </w:r>
+            <w:proofErr w:type="spellEnd"/>
           </w:p>
         </w:tc>
         <w:tc>
@@ -10017,6 +10260,7 @@
                 <w14:ligatures w14:val="none"/>
               </w:rPr>
             </w:pPr>
+            <w:proofErr w:type="spellStart"/>
             <w:r>
               <w:rPr>
                 <w:rFonts w:ascii="Arial" w:eastAsia="Times New Roman" w:hAnsi="Arial" w:cs="Arial"/>
@@ -10028,6 +10272,7 @@
               </w:rPr>
               <w:t>hash</w:t>
             </w:r>
+            <w:proofErr w:type="spellEnd"/>
           </w:p>
         </w:tc>
         <w:tc>
@@ -10060,6 +10305,7 @@
                 <w14:ligatures w14:val="none"/>
               </w:rPr>
             </w:pPr>
+            <w:proofErr w:type="spellStart"/>
             <w:r>
               <w:rPr>
                 <w:rFonts w:ascii="Arial" w:eastAsia="Times New Roman" w:hAnsi="Arial" w:cs="Arial"/>
@@ -10069,7 +10315,19 @@
                 <w:lang w:eastAsia="ru-RU"/>
                 <w14:ligatures w14:val="none"/>
               </w:rPr>
-              <w:t>хеш пароля клуба</w:t>
+              <w:t>хеш</w:t>
+            </w:r>
+            <w:proofErr w:type="spellEnd"/>
+            <w:r>
+              <w:rPr>
+                <w:rFonts w:ascii="Arial" w:eastAsia="Times New Roman" w:hAnsi="Arial" w:cs="Arial"/>
+                <w:color w:val="000000"/>
+                <w:kern w:val="0"/>
+                <w:sz w:val="22"/>
+                <w:lang w:eastAsia="ru-RU"/>
+                <w14:ligatures w14:val="none"/>
+              </w:rPr>
+              <w:t xml:space="preserve"> пароля клуба</w:t>
             </w:r>
           </w:p>
         </w:tc>
@@ -10108,6 +10366,7 @@
                 <w14:ligatures w14:val="none"/>
               </w:rPr>
             </w:pPr>
+            <w:proofErr w:type="spellStart"/>
             <w:r>
               <w:rPr>
                 <w:rFonts w:ascii="Arial" w:eastAsia="Times New Roman" w:hAnsi="Arial" w:cs="Arial"/>
@@ -10119,6 +10378,7 @@
               </w:rPr>
               <w:t>idplayer</w:t>
             </w:r>
+            <w:proofErr w:type="spellEnd"/>
           </w:p>
         </w:tc>
         <w:tc>
@@ -10251,8 +10511,21 @@
                 <w:lang w:eastAsia="ru-RU"/>
                 <w14:ligatures w14:val="none"/>
               </w:rPr>
-              <w:t>версия api</w:t>
-            </w:r>
+              <w:t xml:space="preserve">версия </w:t>
+            </w:r>
+            <w:proofErr w:type="spellStart"/>
+            <w:r>
+              <w:rPr>
+                <w:rFonts w:ascii="Arial" w:eastAsia="Times New Roman" w:hAnsi="Arial" w:cs="Arial"/>
+                <w:color w:val="000000"/>
+                <w:kern w:val="0"/>
+                <w:sz w:val="22"/>
+                <w:lang w:eastAsia="ru-RU"/>
+                <w14:ligatures w14:val="none"/>
+              </w:rPr>
+              <w:t>api</w:t>
+            </w:r>
+            <w:proofErr w:type="spellEnd"/>
           </w:p>
         </w:tc>
       </w:tr>
@@ -10337,6 +10610,7 @@
                 <w14:ligatures w14:val="none"/>
               </w:rPr>
             </w:pPr>
+            <w:proofErr w:type="spellStart"/>
             <w:r>
               <w:rPr>
                 <w:rFonts w:ascii="Arial" w:eastAsia="Times New Roman" w:hAnsi="Arial" w:cs="Arial"/>
@@ -10349,6 +10623,7 @@
               <w:lastRenderedPageBreak/>
               <w:t>act</w:t>
             </w:r>
+            <w:proofErr w:type="spellEnd"/>
           </w:p>
         </w:tc>
         <w:tc>
@@ -10429,6 +10704,7 @@
                 <w14:ligatures w14:val="none"/>
               </w:rPr>
             </w:pPr>
+            <w:proofErr w:type="spellStart"/>
             <w:r>
               <w:rPr>
                 <w:rFonts w:ascii="Arial" w:eastAsia="Times New Roman" w:hAnsi="Arial" w:cs="Arial"/>
@@ -10440,6 +10716,7 @@
               </w:rPr>
               <w:t>idclub</w:t>
             </w:r>
+            <w:proofErr w:type="spellEnd"/>
           </w:p>
         </w:tc>
         <w:tc>
@@ -10520,6 +10797,7 @@
                 <w14:ligatures w14:val="none"/>
               </w:rPr>
             </w:pPr>
+            <w:proofErr w:type="spellStart"/>
             <w:r>
               <w:rPr>
                 <w:rFonts w:ascii="Arial" w:eastAsia="Times New Roman" w:hAnsi="Arial" w:cs="Arial"/>
@@ -10531,6 +10809,7 @@
               </w:rPr>
               <w:t>login</w:t>
             </w:r>
+            <w:proofErr w:type="spellEnd"/>
           </w:p>
         </w:tc>
         <w:tc>
@@ -10611,6 +10890,7 @@
                 <w14:ligatures w14:val="none"/>
               </w:rPr>
             </w:pPr>
+            <w:proofErr w:type="spellStart"/>
             <w:r>
               <w:rPr>
                 <w:rFonts w:ascii="Arial" w:eastAsia="Times New Roman" w:hAnsi="Arial" w:cs="Arial"/>
@@ -10622,6 +10902,7 @@
               </w:rPr>
               <w:t>hash</w:t>
             </w:r>
+            <w:proofErr w:type="spellEnd"/>
           </w:p>
         </w:tc>
         <w:tc>
@@ -10654,6 +10935,7 @@
                 <w14:ligatures w14:val="none"/>
               </w:rPr>
             </w:pPr>
+            <w:proofErr w:type="spellStart"/>
             <w:r>
               <w:rPr>
                 <w:rFonts w:ascii="Arial" w:eastAsia="Times New Roman" w:hAnsi="Arial" w:cs="Arial"/>
@@ -10663,7 +10945,19 @@
                 <w:lang w:eastAsia="ru-RU"/>
                 <w14:ligatures w14:val="none"/>
               </w:rPr>
-              <w:t>хеш пароля клуба</w:t>
+              <w:t>хеш</w:t>
+            </w:r>
+            <w:proofErr w:type="spellEnd"/>
+            <w:r>
+              <w:rPr>
+                <w:rFonts w:ascii="Arial" w:eastAsia="Times New Roman" w:hAnsi="Arial" w:cs="Arial"/>
+                <w:color w:val="000000"/>
+                <w:kern w:val="0"/>
+                <w:sz w:val="22"/>
+                <w:lang w:eastAsia="ru-RU"/>
+                <w14:ligatures w14:val="none"/>
+              </w:rPr>
+              <w:t xml:space="preserve"> пароля клуба</w:t>
             </w:r>
           </w:p>
         </w:tc>
@@ -10702,6 +10996,7 @@
                 <w14:ligatures w14:val="none"/>
               </w:rPr>
             </w:pPr>
+            <w:proofErr w:type="spellStart"/>
             <w:r>
               <w:rPr>
                 <w:rFonts w:ascii="Arial" w:eastAsia="Times New Roman" w:hAnsi="Arial" w:cs="Arial"/>
@@ -10713,6 +11008,7 @@
               </w:rPr>
               <w:t>idteam</w:t>
             </w:r>
+            <w:proofErr w:type="spellEnd"/>
           </w:p>
         </w:tc>
         <w:tc>
@@ -10845,8 +11141,21 @@
                 <w:lang w:eastAsia="ru-RU"/>
                 <w14:ligatures w14:val="none"/>
               </w:rPr>
-              <w:t>версия api</w:t>
-            </w:r>
+              <w:t xml:space="preserve">версия </w:t>
+            </w:r>
+            <w:proofErr w:type="spellStart"/>
+            <w:r>
+              <w:rPr>
+                <w:rFonts w:ascii="Arial" w:eastAsia="Times New Roman" w:hAnsi="Arial" w:cs="Arial"/>
+                <w:color w:val="000000"/>
+                <w:kern w:val="0"/>
+                <w:sz w:val="22"/>
+                <w:lang w:eastAsia="ru-RU"/>
+                <w14:ligatures w14:val="none"/>
+              </w:rPr>
+              <w:t>api</w:t>
+            </w:r>
+            <w:proofErr w:type="spellEnd"/>
           </w:p>
         </w:tc>
       </w:tr>
@@ -10901,7 +11210,23 @@
           <w:rFonts w:cs="Times New Roman"/>
           <w:szCs w:val="28"/>
         </w:rPr>
-        <w:t>Структура json v1</w:t>
+        <w:t xml:space="preserve">Структура </w:t>
+      </w:r>
+      <w:proofErr w:type="spellStart"/>
+      <w:r>
+        <w:rPr>
+          <w:rFonts w:cs="Times New Roman"/>
+          <w:szCs w:val="28"/>
+        </w:rPr>
+        <w:t>json</w:t>
+      </w:r>
+      <w:proofErr w:type="spellEnd"/>
+      <w:r>
+        <w:rPr>
+          <w:rFonts w:cs="Times New Roman"/>
+          <w:szCs w:val="28"/>
+        </w:rPr>
+        <w:t xml:space="preserve"> v1</w:t>
       </w:r>
     </w:p>
     <w:p>
@@ -10913,6 +11238,7 @@
           <w:szCs w:val="28"/>
         </w:rPr>
       </w:pPr>
+      <w:proofErr w:type="spellStart"/>
       <w:r>
         <w:rPr>
           <w:b/>
@@ -10922,26 +11248,29 @@
         </w:rPr>
         <w:t>version</w:t>
       </w:r>
+      <w:proofErr w:type="spellEnd"/>
       <w:r>
         <w:rPr>
           <w:sz w:val="28"/>
           <w:szCs w:val="28"/>
         </w:rPr>
-        <w:t xml:space="preserve"> - версия протокола </w:t>
-      </w:r>
+        <w:t xml:space="preserve"> - версия протокола отправки игры (</w:t>
+      </w:r>
+      <w:proofErr w:type="spellStart"/>
       <w:r>
         <w:rPr>
           <w:sz w:val="28"/>
           <w:szCs w:val="28"/>
         </w:rPr>
-        <w:t>отправки</w:t>
-      </w:r>
+        <w:t>int</w:t>
+      </w:r>
+      <w:proofErr w:type="spellEnd"/>
       <w:r>
         <w:rPr>
           <w:sz w:val="28"/>
           <w:szCs w:val="28"/>
         </w:rPr>
-        <w:t xml:space="preserve"> игры (int);</w:t>
+        <w:t>);</w:t>
       </w:r>
     </w:p>
     <w:p>
@@ -10953,6 +11282,7 @@
           <w:szCs w:val="28"/>
         </w:rPr>
       </w:pPr>
+      <w:proofErr w:type="spellStart"/>
       <w:r>
         <w:rPr>
           <w:b/>
@@ -10962,12 +11292,29 @@
         </w:rPr>
         <w:t>login</w:t>
       </w:r>
+      <w:proofErr w:type="spellEnd"/>
       <w:r>
         <w:rPr>
           <w:sz w:val="28"/>
           <w:szCs w:val="28"/>
         </w:rPr>
-        <w:t xml:space="preserve"> - логин клуба (string)</w:t>
+        <w:t xml:space="preserve"> - логин клуба (</w:t>
+      </w:r>
+      <w:proofErr w:type="spellStart"/>
+      <w:r>
+        <w:rPr>
+          <w:sz w:val="28"/>
+          <w:szCs w:val="28"/>
+        </w:rPr>
+        <w:t>string</w:t>
+      </w:r>
+      <w:proofErr w:type="spellEnd"/>
+      <w:r>
+        <w:rPr>
+          <w:sz w:val="28"/>
+          <w:szCs w:val="28"/>
+        </w:rPr>
+        <w:t>)</w:t>
       </w:r>
     </w:p>
     <w:p>
@@ -10979,6 +11326,7 @@
           <w:szCs w:val="28"/>
         </w:rPr>
       </w:pPr>
+      <w:proofErr w:type="spellStart"/>
       <w:r>
         <w:rPr>
           <w:b/>
@@ -10988,12 +11336,29 @@
         </w:rPr>
         <w:t>hash</w:t>
       </w:r>
+      <w:proofErr w:type="spellEnd"/>
       <w:r>
         <w:rPr>
           <w:sz w:val="28"/>
           <w:szCs w:val="28"/>
         </w:rPr>
-        <w:t xml:space="preserve"> - хэш пароля клуба (string)</w:t>
+        <w:t xml:space="preserve"> - хэш пароля клуба (</w:t>
+      </w:r>
+      <w:proofErr w:type="spellStart"/>
+      <w:r>
+        <w:rPr>
+          <w:sz w:val="28"/>
+          <w:szCs w:val="28"/>
+        </w:rPr>
+        <w:t>string</w:t>
+      </w:r>
+      <w:proofErr w:type="spellEnd"/>
+      <w:r>
+        <w:rPr>
+          <w:sz w:val="28"/>
+          <w:szCs w:val="28"/>
+        </w:rPr>
+        <w:t>)</w:t>
       </w:r>
     </w:p>
     <w:p>
@@ -11005,6 +11370,7 @@
           <w:szCs w:val="28"/>
         </w:rPr>
       </w:pPr>
+      <w:proofErr w:type="spellStart"/>
       <w:r>
         <w:rPr>
           <w:b/>
@@ -11014,40 +11380,36 @@
         </w:rPr>
         <w:t>hash_game</w:t>
       </w:r>
+      <w:proofErr w:type="spellEnd"/>
       <w:r>
         <w:rPr>
           <w:sz w:val="28"/>
           <w:szCs w:val="28"/>
         </w:rPr>
-        <w:t xml:space="preserve"> - md5</w:t>
+        <w:t xml:space="preserve"> - md5 для защиты от повторной загрузки одной и той же </w:t>
       </w:r>
       <w:r>
         <w:rPr>
           <w:sz w:val="28"/>
           <w:szCs w:val="28"/>
         </w:rPr>
-        <w:t xml:space="preserve"> </w:t>
-      </w:r>
+        <w:t>игры (</w:t>
+      </w:r>
+      <w:proofErr w:type="spellStart"/>
       <w:r>
         <w:rPr>
           <w:sz w:val="28"/>
           <w:szCs w:val="28"/>
         </w:rPr>
-        <w:t xml:space="preserve">для защиты от повторной загрузки одной и той же </w:t>
-      </w:r>
+        <w:t>string</w:t>
+      </w:r>
+      <w:proofErr w:type="spellEnd"/>
       <w:r>
         <w:rPr>
           <w:sz w:val="28"/>
           <w:szCs w:val="28"/>
         </w:rPr>
-        <w:t>игры (</w:t>
-      </w:r>
-      <w:r>
-        <w:rPr>
-          <w:sz w:val="28"/>
-          <w:szCs w:val="28"/>
-        </w:rPr>
-        <w:t>string)</w:t>
+        <w:t>)</w:t>
       </w:r>
     </w:p>
     <w:p>
@@ -11059,6 +11421,7 @@
           <w:szCs w:val="28"/>
         </w:rPr>
       </w:pPr>
+      <w:proofErr w:type="spellStart"/>
       <w:r>
         <w:rPr>
           <w:b/>
@@ -11068,6 +11431,7 @@
         </w:rPr>
         <w:t>is_test</w:t>
       </w:r>
+      <w:proofErr w:type="spellEnd"/>
       <w:r>
         <w:rPr>
           <w:sz w:val="28"/>
@@ -11085,6 +11449,7 @@
           <w:szCs w:val="28"/>
         </w:rPr>
       </w:pPr>
+      <w:proofErr w:type="spellStart"/>
       <w:r>
         <w:rPr>
           <w:b/>
@@ -11094,6 +11459,7 @@
         </w:rPr>
         <w:t>game_info</w:t>
       </w:r>
+      <w:proofErr w:type="spellEnd"/>
       <w:r>
         <w:rPr>
           <w:sz w:val="28"/>
@@ -11119,6 +11485,7 @@
         </w:rPr>
         <w:tab/>
       </w:r>
+      <w:proofErr w:type="spellStart"/>
       <w:r>
         <w:rPr>
           <w:b/>
@@ -11128,12 +11495,29 @@
         </w:rPr>
         <w:t>name</w:t>
       </w:r>
+      <w:proofErr w:type="spellEnd"/>
       <w:r>
         <w:rPr>
           <w:sz w:val="28"/>
           <w:szCs w:val="28"/>
         </w:rPr>
-        <w:t xml:space="preserve"> - название игры (string)</w:t>
+        <w:t xml:space="preserve"> - название игры (</w:t>
+      </w:r>
+      <w:proofErr w:type="spellStart"/>
+      <w:r>
+        <w:rPr>
+          <w:sz w:val="28"/>
+          <w:szCs w:val="28"/>
+        </w:rPr>
+        <w:t>string</w:t>
+      </w:r>
+      <w:proofErr w:type="spellEnd"/>
+      <w:r>
+        <w:rPr>
+          <w:sz w:val="28"/>
+          <w:szCs w:val="28"/>
+        </w:rPr>
+        <w:t>)</w:t>
       </w:r>
     </w:p>
     <w:p>
@@ -11153,6 +11537,7 @@
         </w:rPr>
         <w:tab/>
       </w:r>
+      <w:proofErr w:type="spellStart"/>
       <w:r>
         <w:rPr>
           <w:b/>
@@ -11162,12 +11547,29 @@
         </w:rPr>
         <w:t>poligon</w:t>
       </w:r>
+      <w:proofErr w:type="spellEnd"/>
       <w:r>
         <w:rPr>
           <w:sz w:val="28"/>
           <w:szCs w:val="28"/>
         </w:rPr>
-        <w:t xml:space="preserve"> - название места проведения игры, если есть (string)</w:t>
+        <w:t xml:space="preserve"> - название места проведения игры, если есть (</w:t>
+      </w:r>
+      <w:proofErr w:type="spellStart"/>
+      <w:r>
+        <w:rPr>
+          <w:sz w:val="28"/>
+          <w:szCs w:val="28"/>
+        </w:rPr>
+        <w:t>string</w:t>
+      </w:r>
+      <w:proofErr w:type="spellEnd"/>
+      <w:r>
+        <w:rPr>
+          <w:sz w:val="28"/>
+          <w:szCs w:val="28"/>
+        </w:rPr>
+        <w:t>)</w:t>
       </w:r>
     </w:p>
     <w:p>
@@ -11187,6 +11589,7 @@
         </w:rPr>
         <w:tab/>
       </w:r>
+      <w:proofErr w:type="spellStart"/>
       <w:r>
         <w:rPr>
           <w:b/>
@@ -11196,12 +11599,61 @@
         </w:rPr>
         <w:t>date_start_game</w:t>
       </w:r>
+      <w:proofErr w:type="spellEnd"/>
       <w:r>
         <w:rPr>
           <w:sz w:val="28"/>
           <w:szCs w:val="28"/>
         </w:rPr>
-        <w:t xml:space="preserve"> - дата и время начала игры в unixtime по utc (int)</w:t>
+        <w:t xml:space="preserve"> - дата и время начала игры в </w:t>
+      </w:r>
+      <w:proofErr w:type="spellStart"/>
+      <w:r>
+        <w:rPr>
+          <w:sz w:val="28"/>
+          <w:szCs w:val="28"/>
+        </w:rPr>
+        <w:t>unixtime</w:t>
+      </w:r>
+      <w:proofErr w:type="spellEnd"/>
+      <w:r>
+        <w:rPr>
+          <w:sz w:val="28"/>
+          <w:szCs w:val="28"/>
+        </w:rPr>
+        <w:t xml:space="preserve"> по </w:t>
+      </w:r>
+      <w:proofErr w:type="spellStart"/>
+      <w:r>
+        <w:rPr>
+          <w:sz w:val="28"/>
+          <w:szCs w:val="28"/>
+        </w:rPr>
+        <w:t>utc</w:t>
+      </w:r>
+      <w:proofErr w:type="spellEnd"/>
+      <w:r>
+        <w:rPr>
+          <w:sz w:val="28"/>
+          <w:szCs w:val="28"/>
+        </w:rPr>
+        <w:t xml:space="preserve"> (</w:t>
+      </w:r>
+      <w:proofErr w:type="spellStart"/>
+      <w:r>
+        <w:rPr>
+          <w:sz w:val="28"/>
+          <w:szCs w:val="28"/>
+        </w:rPr>
+        <w:t>int</w:t>
+      </w:r>
+      <w:proofErr w:type="spellEnd"/>
+      <w:r>
+        <w:rPr>
+          <w:sz w:val="28"/>
+          <w:szCs w:val="28"/>
+        </w:rPr>
+        <w:t>)</w:t>
       </w:r>
     </w:p>
     <w:p>
@@ -11221,6 +11673,7 @@
         </w:rPr>
         <w:tab/>
       </w:r>
+      <w:proofErr w:type="spellStart"/>
       <w:r>
         <w:rPr>
           <w:b/>
@@ -11230,12 +11683,29 @@
         </w:rPr>
         <w:t>duration_of_the_game</w:t>
       </w:r>
+      <w:proofErr w:type="spellEnd"/>
       <w:r>
         <w:rPr>
           <w:sz w:val="28"/>
           <w:szCs w:val="28"/>
         </w:rPr>
-        <w:t xml:space="preserve"> - продолжительность игры в секундах (int)</w:t>
+        <w:t xml:space="preserve"> - продолжительность игры в секундах (</w:t>
+      </w:r>
+      <w:proofErr w:type="spellStart"/>
+      <w:r>
+        <w:rPr>
+          <w:sz w:val="28"/>
+          <w:szCs w:val="28"/>
+        </w:rPr>
+        <w:t>int</w:t>
+      </w:r>
+      <w:proofErr w:type="spellEnd"/>
+      <w:r>
+        <w:rPr>
+          <w:sz w:val="28"/>
+          <w:szCs w:val="28"/>
+        </w:rPr>
+        <w:t>)</w:t>
       </w:r>
     </w:p>
     <w:p>
@@ -11255,6 +11725,7 @@
         </w:rPr>
         <w:tab/>
       </w:r>
+      <w:proofErr w:type="spellStart"/>
       <w:r>
         <w:rPr>
           <w:b/>
@@ -11264,12 +11735,29 @@
         </w:rPr>
         <w:t>winning_team_ID</w:t>
       </w:r>
+      <w:proofErr w:type="spellEnd"/>
       <w:r>
         <w:rPr>
           <w:sz w:val="28"/>
           <w:szCs w:val="28"/>
         </w:rPr>
-        <w:t xml:space="preserve"> - игровой идентификатор команды-победителя (int)</w:t>
+        <w:t xml:space="preserve"> - игровой идентификатор команды-победителя (</w:t>
+      </w:r>
+      <w:proofErr w:type="spellStart"/>
+      <w:r>
+        <w:rPr>
+          <w:sz w:val="28"/>
+          <w:szCs w:val="28"/>
+        </w:rPr>
+        <w:t>int</w:t>
+      </w:r>
+      <w:proofErr w:type="spellEnd"/>
+      <w:r>
+        <w:rPr>
+          <w:sz w:val="28"/>
+          <w:szCs w:val="28"/>
+        </w:rPr>
+        <w:t>)</w:t>
       </w:r>
     </w:p>
     <w:p>
@@ -11289,6 +11777,7 @@
         </w:rPr>
         <w:tab/>
       </w:r>
+      <w:proofErr w:type="spellStart"/>
       <w:r>
         <w:rPr>
           <w:b/>
@@ -11298,12 +11787,29 @@
         </w:rPr>
         <w:t>winning_player_ID</w:t>
       </w:r>
+      <w:proofErr w:type="spellEnd"/>
       <w:r>
         <w:rPr>
           <w:sz w:val="28"/>
           <w:szCs w:val="28"/>
         </w:rPr>
-        <w:t xml:space="preserve"> - игровой идентификатор игрока-победителя (int)</w:t>
+        <w:t xml:space="preserve"> - игровой идентификатор игрока-победителя (</w:t>
+      </w:r>
+      <w:proofErr w:type="spellStart"/>
+      <w:r>
+        <w:rPr>
+          <w:sz w:val="28"/>
+          <w:szCs w:val="28"/>
+        </w:rPr>
+        <w:t>int</w:t>
+      </w:r>
+      <w:proofErr w:type="spellEnd"/>
+      <w:r>
+        <w:rPr>
+          <w:sz w:val="28"/>
+          <w:szCs w:val="28"/>
+        </w:rPr>
+        <w:t>)</w:t>
       </w:r>
     </w:p>
     <w:p>
@@ -11315,6 +11821,7 @@
           <w:szCs w:val="28"/>
         </w:rPr>
       </w:pPr>
+      <w:proofErr w:type="spellStart"/>
       <w:r>
         <w:rPr>
           <w:b/>
@@ -11323,26 +11830,9 @@
           <w:szCs w:val="28"/>
           <w:shd w:val="clear" w:color="auto" w:fill="FFFFFF"/>
         </w:rPr>
-        <w:t xml:space="preserve">teams </w:t>
-      </w:r>
-      <w:r>
-        <w:rPr>
-          <w:sz w:val="28"/>
-          <w:szCs w:val="28"/>
-          <w:shd w:val="clear" w:color="auto" w:fill="FFFFFF"/>
-        </w:rPr>
-        <w:t>- список команд (array)</w:t>
-      </w:r>
-    </w:p>
-    <w:p>
-      <w:pPr>
-        <w:pStyle w:val="a6"/>
-        <w:spacing w:before="0" w:beforeAutospacing="0" w:after="0" w:afterAutospacing="0"/>
-        <w:rPr>
-          <w:sz w:val="28"/>
-          <w:szCs w:val="28"/>
-        </w:rPr>
-      </w:pPr>
+        <w:t>teams</w:t>
+      </w:r>
+      <w:proofErr w:type="spellEnd"/>
       <w:r>
         <w:rPr>
           <w:b/>
@@ -11351,7 +11841,7 @@
           <w:szCs w:val="28"/>
           <w:shd w:val="clear" w:color="auto" w:fill="FFFFFF"/>
         </w:rPr>
-        <w:t>players</w:t>
+        <w:t xml:space="preserve"> </w:t>
       </w:r>
       <w:r>
         <w:rPr>
@@ -11359,7 +11849,25 @@
           <w:szCs w:val="28"/>
           <w:shd w:val="clear" w:color="auto" w:fill="FFFFFF"/>
         </w:rPr>
-        <w:t xml:space="preserve"> - список игроков (array)</w:t>
+        <w:t>- список команд (</w:t>
+      </w:r>
+      <w:proofErr w:type="spellStart"/>
+      <w:r>
+        <w:rPr>
+          <w:sz w:val="28"/>
+          <w:szCs w:val="28"/>
+          <w:shd w:val="clear" w:color="auto" w:fill="FFFFFF"/>
+        </w:rPr>
+        <w:t>array</w:t>
+      </w:r>
+      <w:proofErr w:type="spellEnd"/>
+      <w:r>
+        <w:rPr>
+          <w:sz w:val="28"/>
+          <w:szCs w:val="28"/>
+          <w:shd w:val="clear" w:color="auto" w:fill="FFFFFF"/>
+        </w:rPr>
+        <w:t>)</w:t>
       </w:r>
     </w:p>
     <w:p>
@@ -11371,6 +11879,7 @@
           <w:szCs w:val="28"/>
         </w:rPr>
       </w:pPr>
+      <w:proofErr w:type="spellStart"/>
       <w:r>
         <w:rPr>
           <w:b/>
@@ -11379,83 +11888,188 @@
           <w:szCs w:val="28"/>
           <w:shd w:val="clear" w:color="auto" w:fill="FFFFFF"/>
         </w:rPr>
-        <w:t xml:space="preserve">events </w:t>
-      </w:r>
+        <w:t>players</w:t>
+      </w:r>
+      <w:proofErr w:type="spellEnd"/>
       <w:r>
         <w:rPr>
           <w:sz w:val="28"/>
           <w:szCs w:val="28"/>
           <w:shd w:val="clear" w:color="auto" w:fill="FFFFFF"/>
         </w:rPr>
-        <w:t>- игровые события (попадания, убийства и т.п.) (array)</w:t>
-      </w:r>
-    </w:p>
-    <w:p>
-      <w:pPr>
-        <w:spacing w:line="360" w:lineRule="auto"/>
-        <w:rPr>
-          <w:rFonts w:cs="Times New Roman"/>
-          <w:szCs w:val="28"/>
-        </w:rPr>
-      </w:pPr>
-    </w:p>
-    <w:p>
-      <w:pPr>
-        <w:spacing w:line="360" w:lineRule="auto"/>
-        <w:rPr>
-          <w:rFonts w:cs="Times New Roman"/>
-          <w:szCs w:val="28"/>
-        </w:rPr>
-      </w:pPr>
-    </w:p>
-    <w:p>
-      <w:pPr>
-        <w:spacing w:line="360" w:lineRule="auto"/>
-        <w:rPr>
-          <w:rFonts w:cs="Times New Roman"/>
-          <w:szCs w:val="28"/>
-        </w:rPr>
-      </w:pPr>
-    </w:p>
-    <w:p>
-      <w:pPr>
-        <w:spacing w:line="360" w:lineRule="auto"/>
-        <w:rPr>
-          <w:rFonts w:cs="Times New Roman"/>
+        <w:t xml:space="preserve"> - список игроков (</w:t>
+      </w:r>
+      <w:proofErr w:type="spellStart"/>
+      <w:r>
+        <w:rPr>
+          <w:sz w:val="28"/>
+          <w:szCs w:val="28"/>
+          <w:shd w:val="clear" w:color="auto" w:fill="FFFFFF"/>
+        </w:rPr>
+        <w:t>array</w:t>
+      </w:r>
+      <w:proofErr w:type="spellEnd"/>
+      <w:r>
+        <w:rPr>
+          <w:sz w:val="28"/>
+          <w:szCs w:val="28"/>
+          <w:shd w:val="clear" w:color="auto" w:fill="FFFFFF"/>
+        </w:rPr>
+        <w:t>)</w:t>
+      </w:r>
+    </w:p>
+    <w:p>
+      <w:pPr>
+        <w:pStyle w:val="a6"/>
+        <w:spacing w:before="0" w:beforeAutospacing="0" w:after="0" w:afterAutospacing="0"/>
+        <w:rPr>
+          <w:sz w:val="28"/>
+          <w:szCs w:val="28"/>
+        </w:rPr>
+      </w:pPr>
+      <w:proofErr w:type="spellStart"/>
+      <w:r>
+        <w:rPr>
           <w:b/>
           <w:bCs/>
-          <w:szCs w:val="28"/>
-        </w:rPr>
-      </w:pPr>
-    </w:p>
-    <w:p>
-      <w:pPr>
-        <w:spacing w:line="360" w:lineRule="auto"/>
-        <w:rPr>
-          <w:rFonts w:cs="Times New Roman"/>
+          <w:sz w:val="28"/>
+          <w:szCs w:val="28"/>
+          <w:shd w:val="clear" w:color="auto" w:fill="FFFFFF"/>
+        </w:rPr>
+        <w:t>events</w:t>
+      </w:r>
+      <w:proofErr w:type="spellEnd"/>
+      <w:r>
+        <w:rPr>
           <w:b/>
           <w:bCs/>
-          <w:szCs w:val="28"/>
-        </w:rPr>
-      </w:pPr>
-      <w:r>
+          <w:sz w:val="28"/>
+          <w:szCs w:val="28"/>
+          <w:shd w:val="clear" w:color="auto" w:fill="FFFFFF"/>
+        </w:rPr>
+        <w:t xml:space="preserve"> </w:t>
+      </w:r>
+      <w:r>
+        <w:rPr>
+          <w:sz w:val="28"/>
+          <w:szCs w:val="28"/>
+          <w:shd w:val="clear" w:color="auto" w:fill="FFFFFF"/>
+        </w:rPr>
+        <w:t>- игровые события (попадания, убийства и т.п.) (</w:t>
+      </w:r>
+      <w:proofErr w:type="spellStart"/>
+      <w:r>
+        <w:rPr>
+          <w:sz w:val="28"/>
+          <w:szCs w:val="28"/>
+          <w:shd w:val="clear" w:color="auto" w:fill="FFFFFF"/>
+        </w:rPr>
+        <w:t>array</w:t>
+      </w:r>
+      <w:proofErr w:type="spellEnd"/>
+      <w:r>
+        <w:rPr>
+          <w:sz w:val="28"/>
+          <w:szCs w:val="28"/>
+          <w:shd w:val="clear" w:color="auto" w:fill="FFFFFF"/>
+        </w:rPr>
+        <w:t>)</w:t>
+      </w:r>
+    </w:p>
+    <w:p>
+      <w:pPr>
+        <w:spacing w:line="360" w:lineRule="auto"/>
+        <w:rPr>
+          <w:rFonts w:cs="Times New Roman"/>
+          <w:szCs w:val="28"/>
+        </w:rPr>
+      </w:pPr>
+    </w:p>
+    <w:p>
+      <w:pPr>
+        <w:spacing w:line="360" w:lineRule="auto"/>
+        <w:rPr>
+          <w:rFonts w:cs="Times New Roman"/>
+          <w:szCs w:val="28"/>
+        </w:rPr>
+      </w:pPr>
+    </w:p>
+    <w:p>
+      <w:pPr>
+        <w:spacing w:line="360" w:lineRule="auto"/>
+        <w:rPr>
+          <w:rFonts w:cs="Times New Roman"/>
+          <w:szCs w:val="28"/>
+        </w:rPr>
+      </w:pPr>
+    </w:p>
+    <w:p>
+      <w:pPr>
+        <w:spacing w:line="360" w:lineRule="auto"/>
         <w:rPr>
           <w:rFonts w:cs="Times New Roman"/>
           <w:b/>
           <w:bCs/>
           <w:szCs w:val="28"/>
         </w:rPr>
+      </w:pPr>
+    </w:p>
+    <w:p>
+      <w:pPr>
+        <w:pStyle w:val="2"/>
+      </w:pPr>
+      <w:r>
         <w:lastRenderedPageBreak/>
         <w:t>1.</w:t>
       </w:r>
       <w:r>
+        <w:t>4</w:t>
+      </w:r>
+      <w:r>
+        <w:t xml:space="preserve"> </w:t>
+      </w:r>
+      <w:r>
+        <w:t xml:space="preserve">Создание и </w:t>
+      </w:r>
+      <w:r>
+        <w:t>а</w:t>
+      </w:r>
+      <w:r>
+        <w:t>нализ</w:t>
+      </w:r>
+      <w:r>
+        <w:t xml:space="preserve"> </w:t>
+      </w:r>
+      <w:r>
+        <w:t>технического задания</w:t>
+      </w:r>
+      <w:r>
+        <w:t xml:space="preserve"> и способов решения</w:t>
+      </w:r>
+    </w:p>
+    <w:p>
+      <w:pPr>
+        <w:spacing w:line="360" w:lineRule="auto"/>
+        <w:rPr>
+          <w:rFonts w:cs="Times New Roman"/>
+          <w:szCs w:val="28"/>
+        </w:rPr>
+      </w:pPr>
+      <w:r>
         <w:rPr>
           <w:rFonts w:cs="Times New Roman"/>
           <w:b/>
           <w:bCs/>
           <w:szCs w:val="28"/>
         </w:rPr>
-        <w:t>4</w:t>
+        <w:tab/>
+      </w:r>
+      <w:r>
+        <w:rPr>
+          <w:rFonts w:cs="Times New Roman"/>
+          <w:szCs w:val="28"/>
+        </w:rPr>
+        <w:t>Исходя</w:t>
       </w:r>
       <w:r>
         <w:rPr>
@@ -11469,39 +12083,1771 @@
       <w:r>
         <w:rPr>
           <w:rFonts w:cs="Times New Roman"/>
+          <w:szCs w:val="28"/>
+        </w:rPr>
+        <w:t>из анализ</w:t>
+      </w:r>
+      <w:r>
+        <w:rPr>
+          <w:rFonts w:cs="Times New Roman"/>
+          <w:szCs w:val="28"/>
+        </w:rPr>
+        <w:t>а</w:t>
+      </w:r>
+      <w:r>
+        <w:rPr>
+          <w:rFonts w:cs="Times New Roman"/>
+          <w:szCs w:val="28"/>
+        </w:rPr>
+        <w:t xml:space="preserve"> предметной области и вышеописанных протоколов </w:t>
+      </w:r>
+      <w:r>
+        <w:rPr>
+          <w:rFonts w:cs="Times New Roman"/>
+          <w:szCs w:val="28"/>
+        </w:rPr>
+        <w:t>было составлено</w:t>
+      </w:r>
+      <w:r>
+        <w:rPr>
+          <w:rFonts w:cs="Times New Roman"/>
+          <w:szCs w:val="28"/>
+        </w:rPr>
+        <w:t xml:space="preserve"> техническое задание. Оно </w:t>
+      </w:r>
+      <w:r>
+        <w:rPr>
+          <w:rFonts w:cs="Times New Roman"/>
+          <w:szCs w:val="28"/>
+        </w:rPr>
+        <w:t>включает в себя следующие этапы</w:t>
+      </w:r>
+      <w:r>
+        <w:rPr>
+          <w:rFonts w:cs="Times New Roman"/>
+          <w:szCs w:val="28"/>
+        </w:rPr>
+        <w:t>:</w:t>
+      </w:r>
+    </w:p>
+    <w:p>
+      <w:pPr>
+        <w:pStyle w:val="a3"/>
+        <w:numPr>
+          <w:ilvl w:val="0"/>
+          <w:numId w:val="10"/>
+        </w:numPr>
+        <w:spacing w:line="360" w:lineRule="auto"/>
+        <w:rPr>
+          <w:rFonts w:cs="Times New Roman"/>
+          <w:szCs w:val="28"/>
+        </w:rPr>
+      </w:pPr>
+      <w:r>
+        <w:rPr>
+          <w:rFonts w:cs="Times New Roman"/>
+          <w:szCs w:val="28"/>
+        </w:rPr>
+        <w:t>Разработка программного обеспечения под операционн</w:t>
+      </w:r>
+      <w:r>
+        <w:rPr>
+          <w:rFonts w:cs="Times New Roman"/>
+          <w:szCs w:val="28"/>
+        </w:rPr>
+        <w:t>ые</w:t>
+      </w:r>
+      <w:r>
+        <w:rPr>
+          <w:rFonts w:cs="Times New Roman"/>
+          <w:szCs w:val="28"/>
+        </w:rPr>
+        <w:t xml:space="preserve"> систем</w:t>
+      </w:r>
+      <w:r>
+        <w:rPr>
+          <w:rFonts w:cs="Times New Roman"/>
+          <w:szCs w:val="28"/>
+        </w:rPr>
+        <w:t>ы</w:t>
+      </w:r>
+      <w:r>
+        <w:rPr>
+          <w:rFonts w:cs="Times New Roman"/>
+          <w:szCs w:val="28"/>
+        </w:rPr>
+        <w:t xml:space="preserve"> </w:t>
+      </w:r>
+      <w:r>
+        <w:rPr>
+          <w:rFonts w:cs="Times New Roman"/>
+          <w:szCs w:val="28"/>
+          <w:lang w:val="en-US"/>
+        </w:rPr>
+        <w:t>Windows</w:t>
+      </w:r>
+      <w:r>
+        <w:rPr>
+          <w:rFonts w:cs="Times New Roman"/>
+          <w:szCs w:val="28"/>
+        </w:rPr>
+        <w:t xml:space="preserve"> </w:t>
+      </w:r>
+      <w:r>
+        <w:rPr>
+          <w:rFonts w:cs="Times New Roman"/>
+          <w:szCs w:val="28"/>
+        </w:rPr>
+        <w:t xml:space="preserve">и </w:t>
+      </w:r>
+      <w:r>
+        <w:rPr>
+          <w:rFonts w:cs="Times New Roman"/>
+          <w:szCs w:val="28"/>
+          <w:lang w:val="en-US"/>
+        </w:rPr>
+        <w:t>Android</w:t>
+      </w:r>
+    </w:p>
+    <w:p>
+      <w:pPr>
+        <w:pStyle w:val="a3"/>
+        <w:numPr>
+          <w:ilvl w:val="0"/>
+          <w:numId w:val="10"/>
+        </w:numPr>
+        <w:spacing w:line="360" w:lineRule="auto"/>
+        <w:rPr>
+          <w:rFonts w:cs="Times New Roman"/>
+          <w:szCs w:val="28"/>
+        </w:rPr>
+      </w:pPr>
+      <w:r>
+        <w:rPr>
+          <w:rFonts w:cs="Times New Roman"/>
+          <w:szCs w:val="28"/>
+        </w:rPr>
+        <w:t xml:space="preserve">Разработка конфигуратора устройств, который включает в себя: </w:t>
+      </w:r>
+    </w:p>
+    <w:p>
+      <w:pPr>
+        <w:pStyle w:val="a3"/>
+        <w:numPr>
+          <w:ilvl w:val="1"/>
+          <w:numId w:val="10"/>
+        </w:numPr>
+        <w:spacing w:line="360" w:lineRule="auto"/>
+        <w:rPr>
+          <w:rFonts w:cs="Times New Roman"/>
+          <w:szCs w:val="28"/>
+        </w:rPr>
+      </w:pPr>
+      <w:r>
+        <w:rPr>
+          <w:rFonts w:cs="Times New Roman"/>
+          <w:szCs w:val="28"/>
+        </w:rPr>
+        <w:t xml:space="preserve">Взаимодействие с </w:t>
+      </w:r>
+      <w:proofErr w:type="spellStart"/>
+      <w:r>
+        <w:rPr>
+          <w:rFonts w:cs="Times New Roman"/>
+          <w:szCs w:val="28"/>
+        </w:rPr>
+        <w:t>радиобазой</w:t>
+      </w:r>
+      <w:proofErr w:type="spellEnd"/>
+      <w:r>
+        <w:rPr>
+          <w:rFonts w:cs="Times New Roman"/>
+          <w:szCs w:val="28"/>
+        </w:rPr>
+        <w:t xml:space="preserve"> по </w:t>
+      </w:r>
+      <w:r>
+        <w:rPr>
+          <w:rFonts w:cs="Times New Roman"/>
+          <w:szCs w:val="28"/>
+          <w:lang w:val="en-US"/>
+        </w:rPr>
+        <w:t>COMPORT</w:t>
+      </w:r>
+      <w:r>
+        <w:rPr>
+          <w:rFonts w:cs="Times New Roman"/>
+          <w:szCs w:val="28"/>
+        </w:rPr>
+        <w:t xml:space="preserve"> </w:t>
+      </w:r>
+      <w:r>
+        <w:rPr>
+          <w:rFonts w:cs="Times New Roman"/>
+          <w:szCs w:val="28"/>
+        </w:rPr>
+        <w:t xml:space="preserve">или </w:t>
+      </w:r>
+      <w:r>
+        <w:rPr>
+          <w:rFonts w:cs="Times New Roman"/>
+          <w:szCs w:val="28"/>
+          <w:lang w:val="en-US"/>
+        </w:rPr>
+        <w:t>BLE</w:t>
+      </w:r>
+      <w:r>
+        <w:rPr>
+          <w:rFonts w:cs="Times New Roman"/>
+          <w:szCs w:val="28"/>
+        </w:rPr>
+        <w:t xml:space="preserve"> </w:t>
+      </w:r>
+      <w:r>
+        <w:rPr>
+          <w:rFonts w:cs="Times New Roman"/>
+          <w:szCs w:val="28"/>
+        </w:rPr>
+        <w:t>с помощью протокола передачи данных.</w:t>
+      </w:r>
+    </w:p>
+    <w:p>
+      <w:pPr>
+        <w:pStyle w:val="a3"/>
+        <w:numPr>
+          <w:ilvl w:val="1"/>
+          <w:numId w:val="10"/>
+        </w:numPr>
+        <w:spacing w:line="360" w:lineRule="auto"/>
+        <w:rPr>
+          <w:rFonts w:cs="Times New Roman"/>
+          <w:szCs w:val="28"/>
+        </w:rPr>
+      </w:pPr>
+      <w:r>
+        <w:rPr>
+          <w:rFonts w:cs="Times New Roman"/>
+          <w:szCs w:val="28"/>
+        </w:rPr>
+        <w:t>Удобный и понятный пользовательский интерфейс.</w:t>
+      </w:r>
+    </w:p>
+    <w:p>
+      <w:pPr>
+        <w:pStyle w:val="a3"/>
+        <w:numPr>
+          <w:ilvl w:val="1"/>
+          <w:numId w:val="10"/>
+        </w:numPr>
+        <w:spacing w:line="360" w:lineRule="auto"/>
+        <w:rPr>
+          <w:rFonts w:cs="Times New Roman"/>
+          <w:szCs w:val="28"/>
+        </w:rPr>
+      </w:pPr>
+      <w:r>
+        <w:rPr>
+          <w:rFonts w:cs="Times New Roman"/>
+          <w:szCs w:val="28"/>
+        </w:rPr>
+        <w:t>Передачу данных в реальном времени и без задержек.</w:t>
+      </w:r>
+    </w:p>
+    <w:p>
+      <w:pPr>
+        <w:pStyle w:val="a3"/>
+        <w:numPr>
+          <w:ilvl w:val="0"/>
+          <w:numId w:val="10"/>
+        </w:numPr>
+        <w:spacing w:line="360" w:lineRule="auto"/>
+        <w:rPr>
+          <w:rFonts w:cs="Times New Roman"/>
+          <w:szCs w:val="28"/>
+        </w:rPr>
+      </w:pPr>
+      <w:r>
+        <w:rPr>
+          <w:rFonts w:cs="Times New Roman"/>
+          <w:szCs w:val="28"/>
+        </w:rPr>
+        <w:t>Разработка меню управления игрой, которое включает в себя:</w:t>
+      </w:r>
+    </w:p>
+    <w:p>
+      <w:pPr>
+        <w:pStyle w:val="a3"/>
+        <w:numPr>
+          <w:ilvl w:val="1"/>
+          <w:numId w:val="10"/>
+        </w:numPr>
+        <w:spacing w:line="360" w:lineRule="auto"/>
+        <w:rPr>
+          <w:rFonts w:cs="Times New Roman"/>
+          <w:szCs w:val="28"/>
+        </w:rPr>
+      </w:pPr>
+      <w:r>
+        <w:rPr>
+          <w:rFonts w:cs="Times New Roman"/>
+          <w:szCs w:val="28"/>
+        </w:rPr>
+        <w:t>Передачу основных команд на устройства, таких как «старт игры» и «стоп игры».</w:t>
+      </w:r>
+    </w:p>
+    <w:p>
+      <w:pPr>
+        <w:pStyle w:val="a3"/>
+        <w:numPr>
+          <w:ilvl w:val="1"/>
+          <w:numId w:val="10"/>
+        </w:numPr>
+        <w:spacing w:line="360" w:lineRule="auto"/>
+        <w:rPr>
+          <w:rFonts w:cs="Times New Roman"/>
+          <w:szCs w:val="28"/>
+        </w:rPr>
+      </w:pPr>
+      <w:r>
+        <w:rPr>
+          <w:rFonts w:cs="Times New Roman"/>
+          <w:szCs w:val="28"/>
+        </w:rPr>
+        <w:t>Считывание статистики игры в реальном времени.</w:t>
+      </w:r>
+    </w:p>
+    <w:p>
+      <w:pPr>
+        <w:pStyle w:val="a3"/>
+        <w:numPr>
+          <w:ilvl w:val="1"/>
+          <w:numId w:val="10"/>
+        </w:numPr>
+        <w:spacing w:line="360" w:lineRule="auto"/>
+        <w:rPr>
+          <w:rFonts w:cs="Times New Roman"/>
+          <w:szCs w:val="28"/>
+        </w:rPr>
+      </w:pPr>
+      <w:r>
+        <w:rPr>
+          <w:rFonts w:cs="Times New Roman"/>
+          <w:szCs w:val="28"/>
+        </w:rPr>
+        <w:t>Возможность отправить результат игры на сервер.</w:t>
+      </w:r>
+    </w:p>
+    <w:p>
+      <w:pPr>
+        <w:pStyle w:val="a3"/>
+        <w:numPr>
+          <w:ilvl w:val="0"/>
+          <w:numId w:val="10"/>
+        </w:numPr>
+        <w:spacing w:line="360" w:lineRule="auto"/>
+        <w:rPr>
+          <w:rFonts w:cs="Times New Roman"/>
+          <w:szCs w:val="28"/>
+        </w:rPr>
+      </w:pPr>
+      <w:r>
+        <w:rPr>
+          <w:rFonts w:cs="Times New Roman"/>
+          <w:szCs w:val="28"/>
+        </w:rPr>
+        <w:t>Разработка меню управления клубом, которая включает в себя:</w:t>
+      </w:r>
+    </w:p>
+    <w:p>
+      <w:pPr>
+        <w:pStyle w:val="a3"/>
+        <w:numPr>
+          <w:ilvl w:val="1"/>
+          <w:numId w:val="10"/>
+        </w:numPr>
+        <w:spacing w:line="360" w:lineRule="auto"/>
+        <w:rPr>
+          <w:rFonts w:cs="Times New Roman"/>
+          <w:szCs w:val="28"/>
+        </w:rPr>
+      </w:pPr>
+      <w:r>
+        <w:rPr>
+          <w:rFonts w:cs="Times New Roman"/>
+          <w:szCs w:val="28"/>
+        </w:rPr>
+        <w:t>Авторизацию и регистрацию клуба.</w:t>
+      </w:r>
+    </w:p>
+    <w:p>
+      <w:pPr>
+        <w:pStyle w:val="a3"/>
+        <w:numPr>
+          <w:ilvl w:val="1"/>
+          <w:numId w:val="10"/>
+        </w:numPr>
+        <w:spacing w:line="360" w:lineRule="auto"/>
+        <w:rPr>
+          <w:rFonts w:cs="Times New Roman"/>
+          <w:szCs w:val="28"/>
+        </w:rPr>
+      </w:pPr>
+      <w:r>
+        <w:rPr>
+          <w:rFonts w:cs="Times New Roman"/>
+          <w:szCs w:val="28"/>
+        </w:rPr>
+        <w:t xml:space="preserve">Запросы на </w:t>
+      </w:r>
+      <w:r>
+        <w:rPr>
+          <w:rFonts w:cs="Times New Roman"/>
+          <w:szCs w:val="28"/>
+        </w:rPr>
+        <w:t>получение всех</w:t>
+      </w:r>
+      <w:r>
+        <w:rPr>
+          <w:rFonts w:cs="Times New Roman"/>
+          <w:szCs w:val="28"/>
+        </w:rPr>
+        <w:t xml:space="preserve"> игроков и команд, состоящих в клубе, а также их характеристики.</w:t>
+      </w:r>
+    </w:p>
+    <w:p>
+      <w:pPr>
+        <w:pStyle w:val="a3"/>
+        <w:numPr>
+          <w:ilvl w:val="1"/>
+          <w:numId w:val="10"/>
+        </w:numPr>
+        <w:spacing w:line="360" w:lineRule="auto"/>
+        <w:rPr>
+          <w:rFonts w:cs="Times New Roman"/>
+          <w:szCs w:val="28"/>
+        </w:rPr>
+      </w:pPr>
+      <w:r>
+        <w:rPr>
+          <w:rFonts w:cs="Times New Roman"/>
+          <w:szCs w:val="28"/>
+        </w:rPr>
+        <w:t>Запросы на изменение информации о клубе, игроках и командах в реальном времени.</w:t>
+      </w:r>
+    </w:p>
+    <w:p>
+      <w:pPr>
+        <w:pStyle w:val="a3"/>
+        <w:numPr>
+          <w:ilvl w:val="0"/>
+          <w:numId w:val="10"/>
+        </w:numPr>
+        <w:spacing w:line="360" w:lineRule="auto"/>
+        <w:rPr>
+          <w:rFonts w:cs="Times New Roman"/>
+          <w:szCs w:val="28"/>
+        </w:rPr>
+      </w:pPr>
+      <w:r>
+        <w:rPr>
+          <w:rFonts w:cs="Times New Roman"/>
+          <w:szCs w:val="28"/>
+        </w:rPr>
+        <w:t>Тестирование и отладка проекта.</w:t>
+      </w:r>
+    </w:p>
+    <w:p>
+      <w:pPr>
+        <w:spacing w:line="360" w:lineRule="auto"/>
+        <w:rPr>
+          <w:rFonts w:cs="Times New Roman"/>
+          <w:szCs w:val="28"/>
+        </w:rPr>
+      </w:pPr>
+      <w:r>
+        <w:rPr>
+          <w:rFonts w:cs="Times New Roman"/>
+          <w:szCs w:val="28"/>
+        </w:rPr>
+        <w:tab/>
+      </w:r>
+    </w:p>
+    <w:p>
+      <w:pPr>
+        <w:spacing w:line="360" w:lineRule="auto"/>
+        <w:rPr>
+          <w:rFonts w:cs="Times New Roman"/>
+          <w:szCs w:val="28"/>
+        </w:rPr>
+      </w:pPr>
+      <w:r>
+        <w:rPr>
+          <w:rFonts w:cs="Times New Roman"/>
           <w:b/>
           <w:bCs/>
           <w:szCs w:val="28"/>
         </w:rPr>
-        <w:t xml:space="preserve">Создание и </w:t>
-      </w:r>
-      <w:r>
+        <w:tab/>
+      </w:r>
+      <w:r>
+        <w:rPr>
+          <w:rFonts w:cs="Times New Roman"/>
+          <w:szCs w:val="28"/>
+        </w:rPr>
+        <w:t>Для реализации проекта</w:t>
+      </w:r>
+      <w:r>
+        <w:rPr>
+          <w:rFonts w:cs="Times New Roman"/>
+          <w:szCs w:val="28"/>
+        </w:rPr>
+        <w:t xml:space="preserve"> был составлен список языков программирования и платформ разработки, которые подходили для написания программного обеспечения.</w:t>
+      </w:r>
+    </w:p>
+    <w:p>
+      <w:pPr>
+        <w:spacing w:line="360" w:lineRule="auto"/>
+        <w:rPr>
+          <w:rFonts w:cs="Times New Roman"/>
+          <w:szCs w:val="28"/>
+        </w:rPr>
+      </w:pPr>
+      <w:r>
+        <w:rPr>
+          <w:rFonts w:cs="Times New Roman"/>
+          <w:szCs w:val="28"/>
+        </w:rPr>
+        <w:t xml:space="preserve">Платформа: </w:t>
+      </w:r>
+      <w:r>
+        <w:rPr>
+          <w:rFonts w:cs="Times New Roman"/>
+          <w:szCs w:val="28"/>
+          <w:lang w:val="en-US"/>
+        </w:rPr>
+        <w:t>Native</w:t>
+      </w:r>
+    </w:p>
+    <w:p>
+      <w:pPr>
+        <w:spacing w:line="360" w:lineRule="auto"/>
+        <w:rPr>
+          <w:rFonts w:cs="Times New Roman"/>
+          <w:szCs w:val="28"/>
+        </w:rPr>
+      </w:pPr>
+      <w:r>
+        <w:rPr>
+          <w:rFonts w:cs="Times New Roman"/>
+          <w:szCs w:val="28"/>
+        </w:rPr>
+        <w:lastRenderedPageBreak/>
+        <w:t xml:space="preserve">Язык программирования: </w:t>
+      </w:r>
+      <w:r>
+        <w:rPr>
+          <w:rFonts w:cs="Times New Roman"/>
+          <w:szCs w:val="28"/>
+          <w:lang w:val="en-US"/>
+        </w:rPr>
+        <w:t>C</w:t>
+      </w:r>
+      <w:r>
+        <w:rPr>
+          <w:rFonts w:cs="Times New Roman"/>
+          <w:szCs w:val="28"/>
+        </w:rPr>
+        <w:t>/</w:t>
+      </w:r>
+      <w:r>
+        <w:rPr>
+          <w:rFonts w:cs="Times New Roman"/>
+          <w:szCs w:val="28"/>
+          <w:lang w:val="en-US"/>
+        </w:rPr>
+        <w:t>C</w:t>
+      </w:r>
+      <w:r>
+        <w:rPr>
+          <w:rFonts w:cs="Times New Roman"/>
+          <w:szCs w:val="28"/>
+        </w:rPr>
+        <w:t>++</w:t>
+      </w:r>
+    </w:p>
+    <w:tbl>
+      <w:tblPr>
+        <w:tblStyle w:val="a4"/>
+        <w:tblW w:w="0" w:type="auto"/>
+        <w:tblLook w:val="04A0" w:firstRow="1" w:lastRow="0" w:firstColumn="1" w:lastColumn="0" w:noHBand="0" w:noVBand="1"/>
+      </w:tblPr>
+      <w:tblGrid>
+        <w:gridCol w:w="4839"/>
+        <w:gridCol w:w="4840"/>
+      </w:tblGrid>
+      <w:tr>
+        <w:tc>
+          <w:tcPr>
+            <w:tcW w:w="4839" w:type="dxa"/>
+          </w:tcPr>
+          <w:p>
+            <w:pPr>
+              <w:spacing w:line="360" w:lineRule="auto"/>
+              <w:rPr>
+                <w:rFonts w:cs="Times New Roman"/>
+                <w:szCs w:val="28"/>
+              </w:rPr>
+            </w:pPr>
+            <w:r>
+              <w:rPr>
+                <w:rFonts w:cs="Times New Roman"/>
+                <w:szCs w:val="28"/>
+              </w:rPr>
+              <w:t>Плюсы</w:t>
+            </w:r>
+          </w:p>
+        </w:tc>
+        <w:tc>
+          <w:tcPr>
+            <w:tcW w:w="4840" w:type="dxa"/>
+          </w:tcPr>
+          <w:p>
+            <w:pPr>
+              <w:spacing w:line="360" w:lineRule="auto"/>
+              <w:rPr>
+                <w:rFonts w:cs="Times New Roman"/>
+                <w:szCs w:val="28"/>
+              </w:rPr>
+            </w:pPr>
+            <w:r>
+              <w:rPr>
+                <w:rFonts w:cs="Times New Roman"/>
+                <w:szCs w:val="28"/>
+              </w:rPr>
+              <w:t>Минусы</w:t>
+            </w:r>
+          </w:p>
+        </w:tc>
+      </w:tr>
+      <w:tr>
+        <w:tc>
+          <w:tcPr>
+            <w:tcW w:w="4839" w:type="dxa"/>
+          </w:tcPr>
+          <w:p>
+            <w:pPr>
+              <w:spacing w:line="360" w:lineRule="auto"/>
+              <w:rPr>
+                <w:rFonts w:cs="Times New Roman"/>
+                <w:szCs w:val="28"/>
+              </w:rPr>
+            </w:pPr>
+            <w:r>
+              <w:rPr>
+                <w:rFonts w:cs="Times New Roman"/>
+                <w:szCs w:val="28"/>
+              </w:rPr>
+              <w:t>Производительность программного обеспечения</w:t>
+            </w:r>
+          </w:p>
+        </w:tc>
+        <w:tc>
+          <w:tcPr>
+            <w:tcW w:w="4840" w:type="dxa"/>
+          </w:tcPr>
+          <w:p>
+            <w:pPr>
+              <w:spacing w:line="360" w:lineRule="auto"/>
+              <w:rPr>
+                <w:rFonts w:cs="Times New Roman"/>
+                <w:szCs w:val="28"/>
+                <w:lang w:val="en-US"/>
+              </w:rPr>
+            </w:pPr>
+            <w:r>
+              <w:rPr>
+                <w:rFonts w:cs="Times New Roman"/>
+                <w:szCs w:val="28"/>
+              </w:rPr>
+              <w:t xml:space="preserve">Сложность </w:t>
+            </w:r>
+            <w:r>
+              <w:rPr>
+                <w:rFonts w:cs="Times New Roman"/>
+                <w:szCs w:val="28"/>
+              </w:rPr>
+              <w:t>языка программирования</w:t>
+            </w:r>
+          </w:p>
+        </w:tc>
+      </w:tr>
+      <w:tr>
+        <w:tc>
+          <w:tcPr>
+            <w:tcW w:w="4839" w:type="dxa"/>
+          </w:tcPr>
+          <w:p>
+            <w:pPr>
+              <w:spacing w:line="360" w:lineRule="auto"/>
+              <w:rPr>
+                <w:rFonts w:cs="Times New Roman"/>
+                <w:szCs w:val="28"/>
+              </w:rPr>
+            </w:pPr>
+            <w:r>
+              <w:rPr>
+                <w:rFonts w:cs="Times New Roman"/>
+                <w:szCs w:val="28"/>
+              </w:rPr>
+              <w:t>Полный контроль использовании памяти</w:t>
+            </w:r>
+          </w:p>
+        </w:tc>
+        <w:tc>
+          <w:tcPr>
+            <w:tcW w:w="4840" w:type="dxa"/>
+          </w:tcPr>
+          <w:p>
+            <w:pPr>
+              <w:spacing w:line="360" w:lineRule="auto"/>
+              <w:rPr>
+                <w:rFonts w:cs="Times New Roman"/>
+                <w:szCs w:val="28"/>
+              </w:rPr>
+            </w:pPr>
+            <w:r>
+              <w:rPr>
+                <w:rFonts w:cs="Times New Roman"/>
+                <w:szCs w:val="28"/>
+              </w:rPr>
+              <w:t>Время на разработку</w:t>
+            </w:r>
+          </w:p>
+        </w:tc>
+      </w:tr>
+      <w:tr>
+        <w:tc>
+          <w:tcPr>
+            <w:tcW w:w="4839" w:type="dxa"/>
+          </w:tcPr>
+          <w:p>
+            <w:pPr>
+              <w:spacing w:line="360" w:lineRule="auto"/>
+              <w:rPr>
+                <w:rFonts w:cs="Times New Roman"/>
+                <w:szCs w:val="28"/>
+              </w:rPr>
+            </w:pPr>
+            <w:r>
+              <w:rPr>
+                <w:rFonts w:cs="Times New Roman"/>
+                <w:szCs w:val="28"/>
+              </w:rPr>
+              <w:t>Кроссплатформенность</w:t>
+            </w:r>
+          </w:p>
+        </w:tc>
+        <w:tc>
+          <w:tcPr>
+            <w:tcW w:w="4840" w:type="dxa"/>
+          </w:tcPr>
+          <w:p>
+            <w:pPr>
+              <w:spacing w:line="360" w:lineRule="auto"/>
+              <w:rPr>
+                <w:rFonts w:cs="Times New Roman"/>
+                <w:szCs w:val="28"/>
+              </w:rPr>
+            </w:pPr>
+            <w:r>
+              <w:rPr>
+                <w:rFonts w:cs="Times New Roman"/>
+                <w:szCs w:val="28"/>
+              </w:rPr>
+              <w:t>Необходимость оптимизации</w:t>
+            </w:r>
+          </w:p>
+        </w:tc>
+      </w:tr>
+    </w:tbl>
+    <w:p>
+      <w:pPr>
+        <w:spacing w:line="360" w:lineRule="auto"/>
+        <w:rPr>
+          <w:rFonts w:cs="Times New Roman"/>
+          <w:szCs w:val="28"/>
+        </w:rPr>
+      </w:pPr>
+    </w:p>
+    <w:p>
+      <w:pPr>
+        <w:spacing w:line="360" w:lineRule="auto"/>
+        <w:rPr>
+          <w:rFonts w:cs="Times New Roman"/>
+          <w:szCs w:val="28"/>
+        </w:rPr>
+      </w:pPr>
+      <w:r>
+        <w:rPr>
+          <w:rFonts w:cs="Times New Roman"/>
+          <w:szCs w:val="28"/>
+        </w:rPr>
+        <w:t xml:space="preserve">Платформа: </w:t>
+      </w:r>
+      <w:r>
+        <w:rPr>
+          <w:rFonts w:cs="Times New Roman"/>
+          <w:szCs w:val="28"/>
+        </w:rPr>
+        <w:t>.</w:t>
+      </w:r>
+      <w:r>
+        <w:rPr>
+          <w:rFonts w:cs="Times New Roman"/>
+          <w:szCs w:val="28"/>
+          <w:lang w:val="en-US"/>
+        </w:rPr>
+        <w:t>NET</w:t>
+      </w:r>
+      <w:r>
+        <w:rPr>
+          <w:rFonts w:cs="Times New Roman"/>
+          <w:szCs w:val="28"/>
+          <w:lang w:val="en-US"/>
+        </w:rPr>
+        <w:t xml:space="preserve"> Xamarin</w:t>
+      </w:r>
+    </w:p>
+    <w:p>
+      <w:pPr>
+        <w:spacing w:line="360" w:lineRule="auto"/>
+        <w:rPr>
+          <w:rFonts w:cs="Times New Roman"/>
+          <w:szCs w:val="28"/>
+        </w:rPr>
+      </w:pPr>
+      <w:r>
+        <w:rPr>
+          <w:rFonts w:cs="Times New Roman"/>
+          <w:szCs w:val="28"/>
+        </w:rPr>
+        <w:t xml:space="preserve">Язык программирования: </w:t>
+      </w:r>
+      <w:r>
+        <w:rPr>
+          <w:rFonts w:cs="Times New Roman"/>
+          <w:szCs w:val="28"/>
+          <w:lang w:val="en-US"/>
+        </w:rPr>
+        <w:t>C</w:t>
+      </w:r>
+      <w:r>
+        <w:rPr>
+          <w:rFonts w:cs="Times New Roman"/>
+          <w:szCs w:val="28"/>
+        </w:rPr>
+        <w:t>#</w:t>
+      </w:r>
+    </w:p>
+    <w:tbl>
+      <w:tblPr>
+        <w:tblStyle w:val="a4"/>
+        <w:tblW w:w="0" w:type="auto"/>
+        <w:tblLook w:val="04A0" w:firstRow="1" w:lastRow="0" w:firstColumn="1" w:lastColumn="0" w:noHBand="0" w:noVBand="1"/>
+      </w:tblPr>
+      <w:tblGrid>
+        <w:gridCol w:w="4839"/>
+        <w:gridCol w:w="4840"/>
+      </w:tblGrid>
+      <w:tr>
+        <w:tc>
+          <w:tcPr>
+            <w:tcW w:w="4839" w:type="dxa"/>
+          </w:tcPr>
+          <w:p>
+            <w:pPr>
+              <w:spacing w:line="360" w:lineRule="auto"/>
+              <w:rPr>
+                <w:rFonts w:cs="Times New Roman"/>
+                <w:szCs w:val="28"/>
+              </w:rPr>
+            </w:pPr>
+            <w:r>
+              <w:rPr>
+                <w:rFonts w:cs="Times New Roman"/>
+                <w:szCs w:val="28"/>
+              </w:rPr>
+              <w:t>Плюсы</w:t>
+            </w:r>
+          </w:p>
+        </w:tc>
+        <w:tc>
+          <w:tcPr>
+            <w:tcW w:w="4840" w:type="dxa"/>
+          </w:tcPr>
+          <w:p>
+            <w:pPr>
+              <w:spacing w:line="360" w:lineRule="auto"/>
+              <w:rPr>
+                <w:rFonts w:cs="Times New Roman"/>
+                <w:szCs w:val="28"/>
+              </w:rPr>
+            </w:pPr>
+            <w:r>
+              <w:rPr>
+                <w:rFonts w:cs="Times New Roman"/>
+                <w:szCs w:val="28"/>
+              </w:rPr>
+              <w:t>Минусы</w:t>
+            </w:r>
+          </w:p>
+        </w:tc>
+      </w:tr>
+      <w:tr>
+        <w:tc>
+          <w:tcPr>
+            <w:tcW w:w="4839" w:type="dxa"/>
+          </w:tcPr>
+          <w:p>
+            <w:pPr>
+              <w:spacing w:line="360" w:lineRule="auto"/>
+              <w:rPr>
+                <w:rFonts w:cs="Times New Roman"/>
+                <w:szCs w:val="28"/>
+                <w:lang w:val="en-US"/>
+              </w:rPr>
+            </w:pPr>
+            <w:r>
+              <w:rPr>
+                <w:rFonts w:cs="Times New Roman"/>
+                <w:szCs w:val="28"/>
+              </w:rPr>
+              <w:t>Кроссплатформенность</w:t>
+            </w:r>
+          </w:p>
+        </w:tc>
+        <w:tc>
+          <w:tcPr>
+            <w:tcW w:w="4840" w:type="dxa"/>
+          </w:tcPr>
+          <w:p>
+            <w:pPr>
+              <w:spacing w:line="360" w:lineRule="auto"/>
+              <w:rPr>
+                <w:rFonts w:cs="Times New Roman"/>
+                <w:szCs w:val="28"/>
+              </w:rPr>
+            </w:pPr>
+            <w:r>
+              <w:rPr>
+                <w:rFonts w:cs="Times New Roman"/>
+                <w:szCs w:val="28"/>
+                <w:lang w:val="en-US"/>
+              </w:rPr>
+              <w:t>Xamarin</w:t>
+            </w:r>
+            <w:r>
+              <w:rPr>
+                <w:rFonts w:cs="Times New Roman"/>
+                <w:szCs w:val="28"/>
+              </w:rPr>
+              <w:t xml:space="preserve"> не подходит для приложений с высокопроизводительной графикой</w:t>
+            </w:r>
+          </w:p>
+        </w:tc>
+      </w:tr>
+      <w:tr>
+        <w:tc>
+          <w:tcPr>
+            <w:tcW w:w="4839" w:type="dxa"/>
+          </w:tcPr>
+          <w:p>
+            <w:pPr>
+              <w:spacing w:line="360" w:lineRule="auto"/>
+              <w:rPr>
+                <w:rFonts w:cs="Times New Roman"/>
+                <w:szCs w:val="28"/>
+              </w:rPr>
+            </w:pPr>
+            <w:r>
+              <w:rPr>
+                <w:rFonts w:cs="Times New Roman"/>
+                <w:szCs w:val="28"/>
+              </w:rPr>
+              <w:t>Производительность</w:t>
+            </w:r>
+          </w:p>
+        </w:tc>
+        <w:tc>
+          <w:tcPr>
+            <w:tcW w:w="4840" w:type="dxa"/>
+          </w:tcPr>
+          <w:p>
+            <w:pPr>
+              <w:spacing w:line="360" w:lineRule="auto"/>
+              <w:rPr>
+                <w:rFonts w:cs="Times New Roman"/>
+                <w:szCs w:val="28"/>
+              </w:rPr>
+            </w:pPr>
+            <w:r>
+              <w:rPr>
+                <w:rFonts w:cs="Times New Roman"/>
+                <w:szCs w:val="28"/>
+              </w:rPr>
+              <w:t>Сложность создания динамического интерфейса</w:t>
+            </w:r>
+          </w:p>
+        </w:tc>
+      </w:tr>
+      <w:tr>
+        <w:tc>
+          <w:tcPr>
+            <w:tcW w:w="4839" w:type="dxa"/>
+          </w:tcPr>
+          <w:p>
+            <w:pPr>
+              <w:spacing w:line="360" w:lineRule="auto"/>
+              <w:rPr>
+                <w:rFonts w:cs="Times New Roman"/>
+                <w:szCs w:val="28"/>
+              </w:rPr>
+            </w:pPr>
+            <w:r>
+              <w:rPr>
+                <w:rFonts w:cs="Times New Roman"/>
+                <w:szCs w:val="28"/>
+              </w:rPr>
+              <w:t>Удобство при разработке</w:t>
+            </w:r>
+          </w:p>
+        </w:tc>
+        <w:tc>
+          <w:tcPr>
+            <w:tcW w:w="4840" w:type="dxa"/>
+          </w:tcPr>
+          <w:p>
+            <w:pPr>
+              <w:spacing w:line="360" w:lineRule="auto"/>
+              <w:rPr>
+                <w:rFonts w:cs="Times New Roman"/>
+                <w:szCs w:val="28"/>
+              </w:rPr>
+            </w:pPr>
+            <w:r>
+              <w:rPr>
+                <w:rFonts w:cs="Times New Roman"/>
+                <w:szCs w:val="28"/>
+              </w:rPr>
+              <w:t>Большой размер приложений</w:t>
+            </w:r>
+          </w:p>
+        </w:tc>
+      </w:tr>
+    </w:tbl>
+    <w:p>
+      <w:pPr>
+        <w:spacing w:line="360" w:lineRule="auto"/>
+        <w:rPr>
+          <w:rFonts w:cs="Times New Roman"/>
+          <w:szCs w:val="28"/>
+        </w:rPr>
+      </w:pPr>
+    </w:p>
+    <w:p>
+      <w:pPr>
+        <w:spacing w:line="360" w:lineRule="auto"/>
+        <w:rPr>
+          <w:rFonts w:cs="Times New Roman"/>
+          <w:szCs w:val="28"/>
+        </w:rPr>
+      </w:pPr>
+      <w:r>
+        <w:rPr>
+          <w:rFonts w:cs="Times New Roman"/>
+          <w:szCs w:val="28"/>
+        </w:rPr>
+        <w:t xml:space="preserve">Платформа: </w:t>
+      </w:r>
+      <w:r>
+        <w:rPr>
+          <w:rFonts w:cs="Times New Roman"/>
+          <w:szCs w:val="28"/>
+          <w:lang w:val="en-US"/>
+        </w:rPr>
+        <w:t>Unreal Engine</w:t>
+      </w:r>
+    </w:p>
+    <w:p>
+      <w:pPr>
+        <w:spacing w:line="360" w:lineRule="auto"/>
+        <w:rPr>
+          <w:rFonts w:cs="Times New Roman"/>
+          <w:szCs w:val="28"/>
+        </w:rPr>
+      </w:pPr>
+      <w:r>
+        <w:rPr>
+          <w:rFonts w:cs="Times New Roman"/>
+          <w:szCs w:val="28"/>
+        </w:rPr>
+        <w:t xml:space="preserve">Язык программирования: </w:t>
+      </w:r>
+      <w:r>
+        <w:rPr>
+          <w:rFonts w:cs="Times New Roman"/>
+          <w:szCs w:val="28"/>
+          <w:lang w:val="en-US"/>
+        </w:rPr>
+        <w:t>C</w:t>
+      </w:r>
+      <w:r>
+        <w:rPr>
+          <w:rFonts w:cs="Times New Roman"/>
+          <w:szCs w:val="28"/>
+        </w:rPr>
+        <w:t>/</w:t>
+      </w:r>
+      <w:r>
+        <w:rPr>
+          <w:rFonts w:cs="Times New Roman"/>
+          <w:szCs w:val="28"/>
+          <w:lang w:val="en-US"/>
+        </w:rPr>
+        <w:t>C</w:t>
+      </w:r>
+      <w:r>
+        <w:rPr>
+          <w:rFonts w:cs="Times New Roman"/>
+          <w:szCs w:val="28"/>
+        </w:rPr>
+        <w:t>++</w:t>
+      </w:r>
+    </w:p>
+    <w:tbl>
+      <w:tblPr>
+        <w:tblStyle w:val="a4"/>
+        <w:tblW w:w="0" w:type="auto"/>
+        <w:tblLook w:val="04A0" w:firstRow="1" w:lastRow="0" w:firstColumn="1" w:lastColumn="0" w:noHBand="0" w:noVBand="1"/>
+      </w:tblPr>
+      <w:tblGrid>
+        <w:gridCol w:w="4839"/>
+        <w:gridCol w:w="4840"/>
+      </w:tblGrid>
+      <w:tr>
+        <w:tc>
+          <w:tcPr>
+            <w:tcW w:w="4839" w:type="dxa"/>
+          </w:tcPr>
+          <w:p>
+            <w:pPr>
+              <w:spacing w:line="360" w:lineRule="auto"/>
+              <w:rPr>
+                <w:rFonts w:cs="Times New Roman"/>
+                <w:szCs w:val="28"/>
+              </w:rPr>
+            </w:pPr>
+            <w:r>
+              <w:rPr>
+                <w:rFonts w:cs="Times New Roman"/>
+                <w:szCs w:val="28"/>
+              </w:rPr>
+              <w:t>Плюсы</w:t>
+            </w:r>
+          </w:p>
+        </w:tc>
+        <w:tc>
+          <w:tcPr>
+            <w:tcW w:w="4840" w:type="dxa"/>
+          </w:tcPr>
+          <w:p>
+            <w:pPr>
+              <w:spacing w:line="360" w:lineRule="auto"/>
+              <w:rPr>
+                <w:rFonts w:cs="Times New Roman"/>
+                <w:szCs w:val="28"/>
+              </w:rPr>
+            </w:pPr>
+            <w:r>
+              <w:rPr>
+                <w:rFonts w:cs="Times New Roman"/>
+                <w:szCs w:val="28"/>
+              </w:rPr>
+              <w:t>Минусы</w:t>
+            </w:r>
+          </w:p>
+        </w:tc>
+      </w:tr>
+      <w:tr>
+        <w:tc>
+          <w:tcPr>
+            <w:tcW w:w="4839" w:type="dxa"/>
+          </w:tcPr>
+          <w:p>
+            <w:pPr>
+              <w:spacing w:line="360" w:lineRule="auto"/>
+              <w:rPr>
+                <w:rFonts w:cs="Times New Roman"/>
+                <w:szCs w:val="28"/>
+              </w:rPr>
+            </w:pPr>
+            <w:r>
+              <w:rPr>
+                <w:rFonts w:cs="Times New Roman"/>
+                <w:szCs w:val="28"/>
+              </w:rPr>
+              <w:t>Производительность программного обеспечения</w:t>
+            </w:r>
+          </w:p>
+        </w:tc>
+        <w:tc>
+          <w:tcPr>
+            <w:tcW w:w="4840" w:type="dxa"/>
+          </w:tcPr>
+          <w:p>
+            <w:pPr>
+              <w:spacing w:line="360" w:lineRule="auto"/>
+              <w:rPr>
+                <w:rFonts w:cs="Times New Roman"/>
+                <w:szCs w:val="28"/>
+              </w:rPr>
+            </w:pPr>
+            <w:r>
+              <w:rPr>
+                <w:rFonts w:cs="Times New Roman"/>
+                <w:szCs w:val="28"/>
+              </w:rPr>
+              <w:t xml:space="preserve">Ограниченные возможности создания </w:t>
+            </w:r>
+            <w:r>
+              <w:rPr>
+                <w:rFonts w:cs="Times New Roman"/>
+                <w:szCs w:val="28"/>
+                <w:lang w:val="en-US"/>
+              </w:rPr>
+              <w:t>UI</w:t>
+            </w:r>
+            <w:r>
+              <w:rPr>
+                <w:rFonts w:cs="Times New Roman"/>
+                <w:szCs w:val="28"/>
+              </w:rPr>
+              <w:t xml:space="preserve"> </w:t>
+            </w:r>
+            <w:r>
+              <w:rPr>
+                <w:rFonts w:cs="Times New Roman"/>
+                <w:szCs w:val="28"/>
+              </w:rPr>
+              <w:t>элементов</w:t>
+            </w:r>
+          </w:p>
+        </w:tc>
+      </w:tr>
+      <w:tr>
+        <w:tc>
+          <w:tcPr>
+            <w:tcW w:w="4839" w:type="dxa"/>
+          </w:tcPr>
+          <w:p>
+            <w:pPr>
+              <w:spacing w:line="360" w:lineRule="auto"/>
+              <w:rPr>
+                <w:rFonts w:cs="Times New Roman"/>
+                <w:szCs w:val="28"/>
+              </w:rPr>
+            </w:pPr>
+            <w:r>
+              <w:rPr>
+                <w:rFonts w:cs="Times New Roman"/>
+                <w:szCs w:val="28"/>
+              </w:rPr>
+              <w:t>Полный контроль использовании памяти</w:t>
+            </w:r>
+          </w:p>
+        </w:tc>
+        <w:tc>
+          <w:tcPr>
+            <w:tcW w:w="4840" w:type="dxa"/>
+          </w:tcPr>
+          <w:p>
+            <w:pPr>
+              <w:spacing w:line="360" w:lineRule="auto"/>
+              <w:rPr>
+                <w:rFonts w:cs="Times New Roman"/>
+                <w:szCs w:val="28"/>
+              </w:rPr>
+            </w:pPr>
+            <w:r>
+              <w:rPr>
+                <w:rFonts w:cs="Times New Roman"/>
+                <w:szCs w:val="28"/>
+              </w:rPr>
+              <w:t xml:space="preserve">Сложность портирования приложения на </w:t>
+            </w:r>
+            <w:r>
+              <w:rPr>
+                <w:rFonts w:cs="Times New Roman"/>
+                <w:szCs w:val="28"/>
+              </w:rPr>
+              <w:t>мобильные платформы</w:t>
+            </w:r>
+          </w:p>
+        </w:tc>
+      </w:tr>
+    </w:tbl>
+    <w:p>
+      <w:pPr>
+        <w:spacing w:line="360" w:lineRule="auto"/>
         <w:rPr>
           <w:rFonts w:cs="Times New Roman"/>
           <w:b/>
           <w:bCs/>
           <w:szCs w:val="28"/>
         </w:rPr>
-        <w:t>а</w:t>
-      </w:r>
-      <w:r>
+      </w:pPr>
+    </w:p>
+    <w:p>
+      <w:pPr>
+        <w:spacing w:line="360" w:lineRule="auto"/>
+        <w:rPr>
+          <w:rFonts w:cs="Times New Roman"/>
+          <w:szCs w:val="28"/>
+        </w:rPr>
+      </w:pPr>
+      <w:r>
+        <w:rPr>
+          <w:rFonts w:cs="Times New Roman"/>
+          <w:szCs w:val="28"/>
+        </w:rPr>
+        <w:lastRenderedPageBreak/>
+        <w:t xml:space="preserve">Платформа: </w:t>
+      </w:r>
+      <w:r>
+        <w:rPr>
+          <w:rFonts w:cs="Times New Roman"/>
+          <w:szCs w:val="28"/>
+          <w:lang w:val="en-US"/>
+        </w:rPr>
+        <w:t>Unity</w:t>
+      </w:r>
+    </w:p>
+    <w:p>
+      <w:pPr>
+        <w:spacing w:line="360" w:lineRule="auto"/>
+        <w:rPr>
+          <w:rFonts w:cs="Times New Roman"/>
+          <w:szCs w:val="28"/>
+        </w:rPr>
+      </w:pPr>
+      <w:r>
+        <w:rPr>
+          <w:rFonts w:cs="Times New Roman"/>
+          <w:szCs w:val="28"/>
+        </w:rPr>
+        <w:t xml:space="preserve">Язык программирования: </w:t>
+      </w:r>
+      <w:r>
+        <w:rPr>
+          <w:rFonts w:cs="Times New Roman"/>
+          <w:szCs w:val="28"/>
+          <w:lang w:val="en-US"/>
+        </w:rPr>
+        <w:t>C</w:t>
+      </w:r>
+      <w:r>
+        <w:rPr>
+          <w:rFonts w:cs="Times New Roman"/>
+          <w:szCs w:val="28"/>
+        </w:rPr>
+        <w:t>#</w:t>
+      </w:r>
+    </w:p>
+    <w:tbl>
+      <w:tblPr>
+        <w:tblStyle w:val="a4"/>
+        <w:tblW w:w="0" w:type="auto"/>
+        <w:tblLook w:val="04A0" w:firstRow="1" w:lastRow="0" w:firstColumn="1" w:lastColumn="0" w:noHBand="0" w:noVBand="1"/>
+      </w:tblPr>
+      <w:tblGrid>
+        <w:gridCol w:w="4839"/>
+        <w:gridCol w:w="4840"/>
+      </w:tblGrid>
+      <w:tr>
+        <w:tc>
+          <w:tcPr>
+            <w:tcW w:w="4839" w:type="dxa"/>
+          </w:tcPr>
+          <w:p>
+            <w:pPr>
+              <w:spacing w:line="360" w:lineRule="auto"/>
+              <w:rPr>
+                <w:rFonts w:cs="Times New Roman"/>
+                <w:szCs w:val="28"/>
+              </w:rPr>
+            </w:pPr>
+            <w:r>
+              <w:rPr>
+                <w:rFonts w:cs="Times New Roman"/>
+                <w:szCs w:val="28"/>
+              </w:rPr>
+              <w:t>Плюсы</w:t>
+            </w:r>
+          </w:p>
+        </w:tc>
+        <w:tc>
+          <w:tcPr>
+            <w:tcW w:w="4840" w:type="dxa"/>
+          </w:tcPr>
+          <w:p>
+            <w:pPr>
+              <w:spacing w:line="360" w:lineRule="auto"/>
+              <w:rPr>
+                <w:rFonts w:cs="Times New Roman"/>
+                <w:szCs w:val="28"/>
+              </w:rPr>
+            </w:pPr>
+            <w:r>
+              <w:rPr>
+                <w:rFonts w:cs="Times New Roman"/>
+                <w:szCs w:val="28"/>
+              </w:rPr>
+              <w:t>Минусы</w:t>
+            </w:r>
+          </w:p>
+        </w:tc>
+      </w:tr>
+      <w:tr>
+        <w:tc>
+          <w:tcPr>
+            <w:tcW w:w="4839" w:type="dxa"/>
+          </w:tcPr>
+          <w:p>
+            <w:pPr>
+              <w:spacing w:line="360" w:lineRule="auto"/>
+              <w:rPr>
+                <w:rFonts w:cs="Times New Roman"/>
+                <w:szCs w:val="28"/>
+              </w:rPr>
+            </w:pPr>
+            <w:r>
+              <w:rPr>
+                <w:rFonts w:cs="Times New Roman"/>
+                <w:szCs w:val="28"/>
+              </w:rPr>
+              <w:t>Время разработки</w:t>
+            </w:r>
+          </w:p>
+        </w:tc>
+        <w:tc>
+          <w:tcPr>
+            <w:tcW w:w="4840" w:type="dxa"/>
+          </w:tcPr>
+          <w:p>
+            <w:pPr>
+              <w:spacing w:line="360" w:lineRule="auto"/>
+              <w:rPr>
+                <w:rFonts w:cs="Times New Roman"/>
+                <w:szCs w:val="28"/>
+              </w:rPr>
+            </w:pPr>
+            <w:r>
+              <w:rPr>
+                <w:rFonts w:cs="Times New Roman"/>
+                <w:szCs w:val="28"/>
+              </w:rPr>
+              <w:t>Необходимость оптимизации</w:t>
+            </w:r>
+          </w:p>
+        </w:tc>
+      </w:tr>
+      <w:tr>
+        <w:tc>
+          <w:tcPr>
+            <w:tcW w:w="4839" w:type="dxa"/>
+          </w:tcPr>
+          <w:p>
+            <w:pPr>
+              <w:spacing w:line="360" w:lineRule="auto"/>
+              <w:rPr>
+                <w:rFonts w:cs="Times New Roman"/>
+                <w:szCs w:val="28"/>
+              </w:rPr>
+            </w:pPr>
+            <w:r>
+              <w:rPr>
+                <w:rFonts w:cs="Times New Roman"/>
+                <w:szCs w:val="28"/>
+              </w:rPr>
+              <w:t>Кроссплатформенность</w:t>
+            </w:r>
+          </w:p>
+        </w:tc>
+        <w:tc>
+          <w:tcPr>
+            <w:tcW w:w="4840" w:type="dxa"/>
+          </w:tcPr>
+          <w:p>
+            <w:pPr>
+              <w:spacing w:line="360" w:lineRule="auto"/>
+              <w:rPr>
+                <w:rFonts w:cs="Times New Roman"/>
+                <w:szCs w:val="28"/>
+              </w:rPr>
+            </w:pPr>
+            <w:r>
+              <w:rPr>
+                <w:rFonts w:cs="Times New Roman"/>
+                <w:szCs w:val="28"/>
+              </w:rPr>
+              <w:t>Сложность создания динамического интерфейса</w:t>
+            </w:r>
+          </w:p>
+        </w:tc>
+      </w:tr>
+      <w:tr>
+        <w:tc>
+          <w:tcPr>
+            <w:tcW w:w="4839" w:type="dxa"/>
+          </w:tcPr>
+          <w:p>
+            <w:pPr>
+              <w:spacing w:line="360" w:lineRule="auto"/>
+              <w:rPr>
+                <w:rFonts w:cs="Times New Roman"/>
+                <w:szCs w:val="28"/>
+              </w:rPr>
+            </w:pPr>
+            <w:r>
+              <w:rPr>
+                <w:rFonts w:cs="Times New Roman"/>
+                <w:szCs w:val="28"/>
+              </w:rPr>
+              <w:t>Мощные функциональные возможности</w:t>
+            </w:r>
+          </w:p>
+        </w:tc>
+        <w:tc>
+          <w:tcPr>
+            <w:tcW w:w="4840" w:type="dxa"/>
+          </w:tcPr>
+          <w:p>
+            <w:pPr>
+              <w:spacing w:line="360" w:lineRule="auto"/>
+              <w:rPr>
+                <w:rFonts w:cs="Times New Roman"/>
+                <w:szCs w:val="28"/>
+              </w:rPr>
+            </w:pPr>
+            <w:r>
+              <w:rPr>
+                <w:rFonts w:cs="Times New Roman"/>
+                <w:szCs w:val="28"/>
+              </w:rPr>
+              <w:t>Большой размер приложений</w:t>
+            </w:r>
+          </w:p>
+        </w:tc>
+      </w:tr>
+    </w:tbl>
+    <w:p>
+      <w:pPr>
+        <w:spacing w:line="360" w:lineRule="auto"/>
         <w:rPr>
           <w:rFonts w:cs="Times New Roman"/>
           <w:b/>
           <w:bCs/>
           <w:szCs w:val="28"/>
         </w:rPr>
-        <w:t>нализ</w:t>
-      </w:r>
-      <w:r>
+      </w:pPr>
+    </w:p>
+    <w:p>
+      <w:pPr>
+        <w:spacing w:line="360" w:lineRule="auto"/>
+        <w:ind w:firstLine="708"/>
+        <w:rPr>
+          <w:rFonts w:cs="Times New Roman"/>
+          <w:szCs w:val="28"/>
+        </w:rPr>
+      </w:pPr>
+      <w:r>
+        <w:rPr>
+          <w:rFonts w:cs="Times New Roman"/>
+          <w:szCs w:val="28"/>
+        </w:rPr>
+        <w:t xml:space="preserve">Исходя из того, что нужно реализовать программное обеспечение для нескольких платформ, было разработано 2 похожих по функционалу и дизайну приложения. </w:t>
+      </w:r>
+      <w:r>
+        <w:rPr>
+          <w:rFonts w:cs="Times New Roman"/>
+          <w:szCs w:val="28"/>
+        </w:rPr>
+        <w:t xml:space="preserve">Анализируя все способы реализации, было принято решение использовать игровой движок </w:t>
+      </w:r>
+      <w:r>
+        <w:rPr>
+          <w:rFonts w:cs="Times New Roman"/>
+          <w:szCs w:val="28"/>
+          <w:lang w:val="en-US"/>
+        </w:rPr>
+        <w:t>Unity</w:t>
+      </w:r>
+      <w:r>
+        <w:rPr>
+          <w:rFonts w:cs="Times New Roman"/>
+          <w:szCs w:val="28"/>
+        </w:rPr>
+        <w:t>,</w:t>
+      </w:r>
+      <w:r>
+        <w:rPr>
+          <w:rFonts w:cs="Times New Roman"/>
+          <w:szCs w:val="28"/>
+        </w:rPr>
+        <w:t xml:space="preserve"> который позволяет разрабатывать игры и </w:t>
+      </w:r>
+      <w:r>
+        <w:rPr>
+          <w:rFonts w:cs="Times New Roman"/>
+          <w:szCs w:val="28"/>
+          <w:lang w:val="en-US"/>
+        </w:rPr>
+        <w:t>UI</w:t>
+      </w:r>
+      <w:r>
+        <w:rPr>
+          <w:rFonts w:cs="Times New Roman"/>
+          <w:szCs w:val="28"/>
+        </w:rPr>
+        <w:t xml:space="preserve"> </w:t>
+      </w:r>
+      <w:r>
+        <w:rPr>
+          <w:rFonts w:cs="Times New Roman"/>
+          <w:szCs w:val="28"/>
+        </w:rPr>
+        <w:t xml:space="preserve">приложения на разные платформы. В </w:t>
+      </w:r>
+      <w:r>
+        <w:rPr>
+          <w:rFonts w:cs="Times New Roman"/>
+          <w:szCs w:val="28"/>
+          <w:lang w:val="en-US"/>
+        </w:rPr>
+        <w:t>Unity</w:t>
+      </w:r>
+      <w:r>
+        <w:rPr>
+          <w:rFonts w:cs="Times New Roman"/>
+          <w:szCs w:val="28"/>
+        </w:rPr>
+        <w:t xml:space="preserve"> </w:t>
+      </w:r>
+      <w:r>
+        <w:rPr>
+          <w:rFonts w:cs="Times New Roman"/>
+          <w:szCs w:val="28"/>
+        </w:rPr>
+        <w:t xml:space="preserve">удобная среда разработки, где можно импортировать объекты на сцене и скрипты из других проектов, что сокращает время на создание нескольких приложений, так-как интерфейс и логика </w:t>
+      </w:r>
+      <w:r>
+        <w:rPr>
+          <w:rFonts w:cs="Times New Roman"/>
+          <w:szCs w:val="28"/>
+        </w:rPr>
+        <w:t>програм</w:t>
+      </w:r>
+      <w:r>
+        <w:rPr>
+          <w:rFonts w:cs="Times New Roman"/>
+          <w:szCs w:val="28"/>
+        </w:rPr>
+        <w:t xml:space="preserve">м </w:t>
+      </w:r>
+      <w:r>
+        <w:rPr>
+          <w:rFonts w:cs="Times New Roman"/>
+          <w:szCs w:val="28"/>
+        </w:rPr>
+        <w:t>для данной работы во многом схожа.</w:t>
+      </w:r>
+      <w:r>
+        <w:rPr>
+          <w:rFonts w:cs="Times New Roman"/>
+          <w:szCs w:val="28"/>
+        </w:rPr>
+        <w:t xml:space="preserve"> Также </w:t>
+      </w:r>
+      <w:r>
+        <w:rPr>
+          <w:rFonts w:cs="Times New Roman"/>
+          <w:szCs w:val="28"/>
+          <w:lang w:val="en-US"/>
+        </w:rPr>
+        <w:t>Unity</w:t>
+      </w:r>
+      <w:r>
+        <w:rPr>
+          <w:rFonts w:cs="Times New Roman"/>
+          <w:szCs w:val="28"/>
+        </w:rPr>
+        <w:t xml:space="preserve"> </w:t>
+      </w:r>
+      <w:r>
+        <w:rPr>
+          <w:rFonts w:cs="Times New Roman"/>
+          <w:szCs w:val="28"/>
+        </w:rPr>
+        <w:t xml:space="preserve">имеет </w:t>
+      </w:r>
+      <w:r>
+        <w:rPr>
+          <w:rFonts w:cs="Times New Roman"/>
+          <w:szCs w:val="28"/>
+          <w:lang w:val="en-US"/>
+        </w:rPr>
+        <w:t>Asset</w:t>
+      </w:r>
+      <w:r>
+        <w:rPr>
+          <w:rFonts w:cs="Times New Roman"/>
+          <w:szCs w:val="28"/>
+        </w:rPr>
+        <w:t xml:space="preserve"> </w:t>
+      </w:r>
+      <w:r>
+        <w:rPr>
+          <w:rFonts w:cs="Times New Roman"/>
+          <w:szCs w:val="28"/>
+          <w:lang w:val="en-US"/>
+        </w:rPr>
+        <w:t>Store</w:t>
+      </w:r>
+      <w:r>
+        <w:rPr>
+          <w:rFonts w:cs="Times New Roman"/>
+          <w:szCs w:val="28"/>
+        </w:rPr>
+        <w:t xml:space="preserve"> – </w:t>
+      </w:r>
+      <w:r>
+        <w:rPr>
+          <w:rFonts w:cs="Times New Roman"/>
+          <w:szCs w:val="28"/>
+        </w:rPr>
+        <w:t>магазин, где можно найти необходимые пакеты и ускорить разработку.</w:t>
+      </w:r>
+    </w:p>
+    <w:p>
+      <w:pPr>
+        <w:spacing w:line="360" w:lineRule="auto"/>
         <w:rPr>
           <w:rFonts w:cs="Times New Roman"/>
           <w:b/>
           <w:bCs/>
           <w:szCs w:val="28"/>
         </w:rPr>
-        <w:t xml:space="preserve"> </w:t>
-      </w:r>
+      </w:pPr>
       <w:r>
         <w:rPr>
           <w:rFonts w:cs="Times New Roman"/>
@@ -11509,17 +13855,80 @@
           <w:bCs/>
           <w:szCs w:val="28"/>
         </w:rPr>
-        <w:t>технического задания</w:t>
-      </w:r>
-    </w:p>
-    <w:p>
-      <w:pPr>
-        <w:spacing w:line="360" w:lineRule="auto"/>
-        <w:rPr>
-          <w:rFonts w:cs="Times New Roman"/>
-          <w:szCs w:val="28"/>
-        </w:rPr>
-      </w:pPr>
+        <w:tab/>
+      </w:r>
+      <w:r>
+        <w:rPr>
+          <w:rFonts w:cs="Times New Roman"/>
+          <w:szCs w:val="28"/>
+        </w:rPr>
+        <w:t xml:space="preserve">В результате выполнения проекта ожидалось получить 2 программных обеспечения на платформы </w:t>
+      </w:r>
+      <w:r>
+        <w:rPr>
+          <w:rFonts w:cs="Times New Roman"/>
+          <w:szCs w:val="28"/>
+          <w:lang w:val="en-US"/>
+        </w:rPr>
+        <w:t>Windows</w:t>
+      </w:r>
+      <w:r>
+        <w:rPr>
+          <w:rFonts w:cs="Times New Roman"/>
+          <w:szCs w:val="28"/>
+        </w:rPr>
+        <w:t xml:space="preserve"> </w:t>
+      </w:r>
+      <w:r>
+        <w:rPr>
+          <w:rFonts w:cs="Times New Roman"/>
+          <w:szCs w:val="28"/>
+        </w:rPr>
+        <w:t xml:space="preserve">и </w:t>
+      </w:r>
+      <w:r>
+        <w:rPr>
+          <w:rFonts w:cs="Times New Roman"/>
+          <w:szCs w:val="28"/>
+          <w:lang w:val="en-US"/>
+        </w:rPr>
+        <w:t>Android</w:t>
+      </w:r>
+      <w:r>
+        <w:rPr>
+          <w:rFonts w:cs="Times New Roman"/>
+          <w:szCs w:val="28"/>
+        </w:rPr>
+        <w:t xml:space="preserve">, </w:t>
+      </w:r>
+      <w:r>
+        <w:rPr>
+          <w:rFonts w:cs="Times New Roman"/>
+          <w:szCs w:val="28"/>
+        </w:rPr>
+        <w:t xml:space="preserve">которые обеспечат администраторов лазертаг клубом возможностями настройки специализированного оборудования, управления игрой и ведением отчётности </w:t>
+      </w:r>
+      <w:r>
+        <w:rPr>
+          <w:rFonts w:cs="Times New Roman"/>
+          <w:szCs w:val="28"/>
+        </w:rPr>
+        <w:t>всех игр с помощью сохранения</w:t>
+      </w:r>
+      <w:r>
+        <w:rPr>
+          <w:rFonts w:cs="Times New Roman"/>
+          <w:szCs w:val="28"/>
+        </w:rPr>
+        <w:t xml:space="preserve"> на сервере</w:t>
+      </w:r>
+      <w:r>
+        <w:rPr>
+          <w:rFonts w:cs="Times New Roman"/>
+          <w:szCs w:val="28"/>
+        </w:rPr>
+        <w:t>.</w:t>
+      </w:r>
       <w:r>
         <w:rPr>
           <w:rFonts w:cs="Times New Roman"/>
@@ -11529,29 +13938,6 @@
         </w:rPr>
         <w:tab/>
       </w:r>
-      <w:r>
-        <w:rPr>
-          <w:rFonts w:cs="Times New Roman"/>
-          <w:szCs w:val="28"/>
-        </w:rPr>
-        <w:t>Исходя</w:t>
-      </w:r>
-      <w:r>
-        <w:rPr>
-          <w:rFonts w:cs="Times New Roman"/>
-          <w:b/>
-          <w:bCs/>
-          <w:szCs w:val="28"/>
-        </w:rPr>
-        <w:t xml:space="preserve"> </w:t>
-      </w:r>
-      <w:r>
-        <w:rPr>
-          <w:rFonts w:cs="Times New Roman"/>
-          <w:szCs w:val="28"/>
-        </w:rPr>
-        <w:t>из анализ предметной области и вышеописанных протоколов можно составить техническое задание. Оно звучало следующим образом:</w:t>
-      </w:r>
     </w:p>
     <w:p>
       <w:pPr>
@@ -11561,108 +13947,6 @@
           <w:szCs w:val="28"/>
         </w:rPr>
       </w:pPr>
-      <w:r>
-        <w:rPr>
-          <w:rFonts w:cs="Times New Roman"/>
-          <w:szCs w:val="28"/>
-        </w:rPr>
-        <w:tab/>
-        <w:t>Необходимо разработать программное обеспечение, которое должно работать на компьютере и смартфоне. Включает в себя конфигураторы всех устройств, отправка данных на которые, зависит</w:t>
-      </w:r>
-      <w:r>
-        <w:rPr>
-          <w:rFonts w:cs="Times New Roman"/>
-          <w:szCs w:val="28"/>
-        </w:rPr>
-        <w:t xml:space="preserve"> от платформы. Должно быть реализовано взаимодействие с клубом на сервере и отправка игры.</w:t>
-      </w:r>
-    </w:p>
-    <w:p>
-      <w:pPr>
-        <w:spacing w:line="360" w:lineRule="auto"/>
-        <w:rPr>
-          <w:rFonts w:cs="Times New Roman"/>
-          <w:b/>
-          <w:bCs/>
-          <w:szCs w:val="28"/>
-        </w:rPr>
-      </w:pPr>
-    </w:p>
-    <w:p>
-      <w:pPr>
-        <w:spacing w:line="360" w:lineRule="auto"/>
-        <w:rPr>
-          <w:rFonts w:cs="Times New Roman"/>
-          <w:b/>
-          <w:bCs/>
-          <w:szCs w:val="28"/>
-        </w:rPr>
-      </w:pPr>
-      <w:r>
-        <w:rPr>
-          <w:rFonts w:cs="Times New Roman"/>
-          <w:b/>
-          <w:bCs/>
-          <w:szCs w:val="28"/>
-        </w:rPr>
-        <w:t>1.</w:t>
-      </w:r>
-      <w:r>
-        <w:rPr>
-          <w:rFonts w:cs="Times New Roman"/>
-          <w:b/>
-          <w:bCs/>
-          <w:szCs w:val="28"/>
-        </w:rPr>
-        <w:t>4</w:t>
-      </w:r>
-      <w:r>
-        <w:rPr>
-          <w:rFonts w:cs="Times New Roman"/>
-          <w:b/>
-          <w:bCs/>
-          <w:szCs w:val="28"/>
-        </w:rPr>
-        <w:t xml:space="preserve"> </w:t>
-      </w:r>
-      <w:r>
-        <w:rPr>
-          <w:rFonts w:cs="Times New Roman"/>
-          <w:b/>
-          <w:bCs/>
-          <w:szCs w:val="28"/>
-        </w:rPr>
-        <w:t>Сравнительный анализ аналогичных разработок</w:t>
-      </w:r>
-    </w:p>
-    <w:p>
-      <w:pPr>
-        <w:spacing w:line="360" w:lineRule="auto"/>
-        <w:rPr>
-          <w:rFonts w:cs="Times New Roman"/>
-          <w:b/>
-          <w:bCs/>
-          <w:szCs w:val="28"/>
-        </w:rPr>
-      </w:pPr>
-      <w:r>
-        <w:rPr>
-          <w:rFonts w:cs="Times New Roman"/>
-          <w:b/>
-          <w:bCs/>
-          <w:szCs w:val="28"/>
-        </w:rPr>
-        <w:tab/>
-      </w:r>
-      <w:r>
-        <w:rPr>
-          <w:rFonts w:cs="Times New Roman"/>
-          <w:b/>
-          <w:bCs/>
-          <w:szCs w:val="28"/>
-        </w:rPr>
-        <w:tab/>
-      </w:r>
     </w:p>
     <w:p>
       <w:pPr>
@@ -11696,6 +13980,9 @@
     </w:p>
     <w:p>
       <w:pPr>
+        <w:tabs>
+          <w:tab w:val="left" w:pos="2934"/>
+        </w:tabs>
         <w:spacing w:line="360" w:lineRule="auto"/>
         <w:ind w:firstLine="708"/>
         <w:rPr>
@@ -11703,6 +13990,13 @@
           <w:szCs w:val="28"/>
         </w:rPr>
       </w:pPr>
+      <w:r>
+        <w:rPr>
+          <w:rFonts w:cs="Times New Roman"/>
+          <w:szCs w:val="28"/>
+        </w:rPr>
+        <w:tab/>
+      </w:r>
     </w:p>
     <w:p>
       <w:pPr>
@@ -11723,27 +14017,6 @@
           <w:szCs w:val="28"/>
         </w:rPr>
       </w:pPr>
-      <w:r>
-        <w:rPr>
-          <w:rFonts w:cs="Times New Roman"/>
-          <w:szCs w:val="28"/>
-        </w:rPr>
-        <w:t xml:space="preserve">Исходя </w:t>
-      </w:r>
-      <w:r>
-        <w:rPr>
-          <w:rFonts w:cs="Times New Roman"/>
-          <w:szCs w:val="28"/>
-        </w:rPr>
-        <w:t>из того</w:t>
-      </w:r>
-      <w:r>
-        <w:rPr>
-          <w:rFonts w:cs="Times New Roman"/>
-          <w:szCs w:val="28"/>
-        </w:rPr>
-        <w:t>, что нужно реализовать программное обеспечение для нескольких платформ, нужно было разработать 2 похожих по функционалу и дизайну приложения.</w:t>
-      </w:r>
     </w:p>
     <w:p>
       <w:pPr>
@@ -11907,32 +14180,10 @@
     </w:p>
     <w:p>
       <w:pPr>
-        <w:spacing w:line="360" w:lineRule="auto"/>
-        <w:ind w:firstLine="708"/>
-        <w:rPr>
-          <w:rFonts w:cs="Times New Roman"/>
-          <w:szCs w:val="28"/>
-        </w:rPr>
-      </w:pPr>
-    </w:p>
-    <w:p>
-      <w:pPr>
-        <w:spacing w:line="360" w:lineRule="auto"/>
-        <w:ind w:firstLine="708"/>
-        <w:rPr>
-          <w:rFonts w:cs="Times New Roman"/>
-          <w:b/>
-          <w:bCs/>
-          <w:szCs w:val="28"/>
-        </w:rPr>
-      </w:pPr>
-      <w:r>
-        <w:rPr>
-          <w:rFonts w:cs="Times New Roman"/>
-          <w:b/>
-          <w:bCs/>
-          <w:szCs w:val="28"/>
-        </w:rPr>
+        <w:pStyle w:val="1"/>
+      </w:pPr>
+      <w:r>
+        <w:lastRenderedPageBreak/>
         <w:t>3 Разработка</w:t>
       </w:r>
     </w:p>
@@ -11955,36 +14206,16 @@
     </w:p>
     <w:p>
       <w:pPr>
-        <w:spacing w:line="360" w:lineRule="auto"/>
-        <w:rPr>
-          <w:rFonts w:cs="Times New Roman"/>
-          <w:b/>
-          <w:bCs/>
-          <w:szCs w:val="28"/>
-        </w:rPr>
-      </w:pPr>
-      <w:r>
-        <w:rPr>
-          <w:rFonts w:cs="Times New Roman"/>
-          <w:szCs w:val="28"/>
-        </w:rPr>
+        <w:pStyle w:val="2"/>
+      </w:pPr>
+      <w:r>
         <w:tab/>
       </w:r>
       <w:r>
-        <w:rPr>
-          <w:rFonts w:cs="Times New Roman"/>
-          <w:b/>
-          <w:bCs/>
-          <w:szCs w:val="28"/>
-        </w:rPr>
         <w:t xml:space="preserve">3.1 Создание проекта и сцены под </w:t>
       </w:r>
       <w:r>
         <w:rPr>
-          <w:rFonts w:cs="Times New Roman"/>
-          <w:b/>
-          <w:bCs/>
-          <w:szCs w:val="28"/>
           <w:lang w:val="en-US"/>
         </w:rPr>
         <w:t>Desktop</w:t>
@@ -12013,6 +14244,7 @@
         </w:rPr>
         <w:t>множество параметров, которые были утверждены и расставлены в дизайне приложения. Под все основные меню выделены объекты, включающие в себя компонент «</w:t>
       </w:r>
+      <w:proofErr w:type="spellStart"/>
       <w:r>
         <w:rPr>
           <w:rFonts w:cs="Times New Roman"/>
@@ -12021,6 +14253,7 @@
         </w:rPr>
         <w:t>CanvasGroup</w:t>
       </w:r>
+      <w:proofErr w:type="spellEnd"/>
       <w:r>
         <w:rPr>
           <w:rFonts w:cs="Times New Roman"/>
@@ -12055,7 +14288,6 @@
           <w:noProof/>
           <w:szCs w:val="28"/>
         </w:rPr>
-        <w:lastRenderedPageBreak/>
         <w:drawing>
           <wp:inline distT="0" distB="0" distL="0" distR="0" wp14:anchorId="6B535490" wp14:editId="76E00FD2">
             <wp:extent cx="5982535" cy="1838582"/>
@@ -12100,36 +14332,25 @@
       <w:r>
         <w:t xml:space="preserve">Рисунок </w:t>
       </w:r>
-      <w:r>
-        <w:fldChar w:fldCharType="begin"/>
-      </w:r>
-      <w:r>
-        <w:instrText xml:space="preserve"> SEQ Рисунок \* ARABIC </w:instrText>
-      </w:r>
-      <w:r>
-        <w:fldChar w:fldCharType="separate"/>
-      </w:r>
-      <w:r>
-        <w:rPr>
-          <w:noProof/>
-        </w:rPr>
-        <w:t>2</w:t>
-      </w:r>
-      <w:r>
-        <w:rPr>
-          <w:noProof/>
-        </w:rPr>
-        <w:fldChar w:fldCharType="end"/>
-      </w:r>
+      <w:fldSimple w:instr=" SEQ Рисунок \* ARABIC ">
+        <w:r>
+          <w:rPr>
+            <w:noProof/>
+          </w:rPr>
+          <w:t>2</w:t>
+        </w:r>
+      </w:fldSimple>
       <w:r>
         <w:t xml:space="preserve"> - Методы расширения </w:t>
       </w:r>
+      <w:proofErr w:type="spellStart"/>
       <w:r>
         <w:rPr>
           <w:lang w:val="en-US"/>
         </w:rPr>
         <w:t>CanvasGroup</w:t>
       </w:r>
+      <w:proofErr w:type="spellEnd"/>
     </w:p>
     <w:p>
       <w:pPr>
@@ -12166,7 +14387,23 @@
           <w:rFonts w:cs="Times New Roman"/>
           <w:szCs w:val="28"/>
         </w:rPr>
-        <w:t>«настройки повязки», «настройки тагера», а они, разбиты на «основные настройки» и «дополнительные настройки»</w:t>
+        <w:t xml:space="preserve">«настройки повязки», «настройки </w:t>
+      </w:r>
+      <w:proofErr w:type="spellStart"/>
+      <w:r>
+        <w:rPr>
+          <w:rFonts w:cs="Times New Roman"/>
+          <w:szCs w:val="28"/>
+        </w:rPr>
+        <w:t>тагера</w:t>
+      </w:r>
+      <w:proofErr w:type="spellEnd"/>
+      <w:r>
+        <w:rPr>
+          <w:rFonts w:cs="Times New Roman"/>
+          <w:szCs w:val="28"/>
+        </w:rPr>
+        <w:t>», а они, разбиты на «основные настройки» и «дополнительные настройки»</w:t>
       </w:r>
       <w:r>
         <w:rPr>
@@ -12195,6 +14432,7 @@
           <w:noProof/>
           <w:szCs w:val="28"/>
         </w:rPr>
+        <w:lastRenderedPageBreak/>
         <w:drawing>
           <wp:inline distT="0" distB="0" distL="0" distR="0" wp14:anchorId="096A8993" wp14:editId="584824FC">
             <wp:extent cx="6480810" cy="3510280"/>
@@ -12243,27 +14481,14 @@
       <w:r>
         <w:t xml:space="preserve">Рисунок </w:t>
       </w:r>
-      <w:r>
-        <w:fldChar w:fldCharType="begin"/>
-      </w:r>
-      <w:r>
-        <w:instrText xml:space="preserve"> SEQ Рисунок \* ARABIC </w:instrText>
-      </w:r>
-      <w:r>
-        <w:fldChar w:fldCharType="separate"/>
-      </w:r>
-      <w:r>
-        <w:rPr>
-          <w:noProof/>
-        </w:rPr>
-        <w:t>3</w:t>
-      </w:r>
-      <w:r>
-        <w:rPr>
-          <w:noProof/>
-        </w:rPr>
-        <w:fldChar w:fldCharType="end"/>
-      </w:r>
+      <w:fldSimple w:instr=" SEQ Рисунок \* ARABIC ">
+        <w:r>
+          <w:rPr>
+            <w:noProof/>
+          </w:rPr>
+          <w:t>3</w:t>
+        </w:r>
+      </w:fldSimple>
       <w:r>
         <w:rPr>
           <w:noProof/>
@@ -12293,6 +14518,7 @@
         </w:rPr>
         <w:t>Каждый параметр – объект с наследником класса «</w:t>
       </w:r>
+      <w:proofErr w:type="spellStart"/>
       <w:r>
         <w:rPr>
           <w:rFonts w:cs="Times New Roman"/>
@@ -12300,6 +14526,7 @@
         </w:rPr>
         <w:t>MultyTypeIntParameter</w:t>
       </w:r>
+      <w:proofErr w:type="spellEnd"/>
       <w:r>
         <w:rPr>
           <w:rFonts w:cs="Times New Roman"/>
@@ -12321,6 +14548,7 @@
         </w:rPr>
         <w:t xml:space="preserve">который содержит в себе встроенный </w:t>
       </w:r>
+      <w:proofErr w:type="spellStart"/>
       <w:r>
         <w:rPr>
           <w:rFonts w:cs="Times New Roman"/>
@@ -12329,6 +14557,7 @@
         </w:rPr>
         <w:t>InputField</w:t>
       </w:r>
+      <w:proofErr w:type="spellEnd"/>
       <w:r>
         <w:rPr>
           <w:rFonts w:cs="Times New Roman"/>
@@ -12355,15 +14584,7 @@
           <w:rFonts w:cs="Times New Roman"/>
           <w:szCs w:val="28"/>
         </w:rPr>
-        <w:t xml:space="preserve"> Каждый наследник переопределяет метод разбора внесенного пользователем значения. Например, в поле ввода </w:t>
-      </w:r>
-      <w:r>
-        <w:rPr>
-          <w:rFonts w:cs="Times New Roman"/>
-          <w:szCs w:val="28"/>
-        </w:rPr>
-        <w:lastRenderedPageBreak/>
-        <w:t>«здоровье», пользователь может занести только целое число не меньше 1 и не больше 999.</w:t>
+        <w:t xml:space="preserve"> Каждый наследник переопределяет метод разбора внесенного пользователем значения. Например, в поле ввода «здоровье», пользователь может занести только целое число не меньше 1 и не больше 999.</w:t>
       </w:r>
     </w:p>
     <w:p>
@@ -12378,6 +14599,7 @@
           <w:noProof/>
           <w:szCs w:val="28"/>
         </w:rPr>
+        <w:lastRenderedPageBreak/>
         <w:drawing>
           <wp:inline distT="0" distB="0" distL="0" distR="0" wp14:anchorId="321F901B" wp14:editId="4D65A06D">
             <wp:extent cx="4873925" cy="2638968"/>
@@ -12422,27 +14644,14 @@
       <w:r>
         <w:t xml:space="preserve">Рисунок </w:t>
       </w:r>
-      <w:r>
-        <w:fldChar w:fldCharType="begin"/>
-      </w:r>
-      <w:r>
-        <w:instrText xml:space="preserve"> SEQ Рисунок \* ARABIC </w:instrText>
-      </w:r>
-      <w:r>
-        <w:fldChar w:fldCharType="separate"/>
-      </w:r>
-      <w:r>
-        <w:rPr>
-          <w:noProof/>
-        </w:rPr>
-        <w:t>4</w:t>
-      </w:r>
-      <w:r>
-        <w:rPr>
-          <w:noProof/>
-        </w:rPr>
-        <w:fldChar w:fldCharType="end"/>
-      </w:r>
+      <w:fldSimple w:instr=" SEQ Рисунок \* ARABIC ">
+        <w:r>
+          <w:rPr>
+            <w:noProof/>
+          </w:rPr>
+          <w:t>4</w:t>
+        </w:r>
+      </w:fldSimple>
       <w:r>
         <w:t xml:space="preserve"> - </w:t>
       </w:r>
@@ -12519,33 +14728,25 @@
       <w:r>
         <w:t xml:space="preserve">Рисунок </w:t>
       </w:r>
-      <w:r>
-        <w:fldChar w:fldCharType="begin"/>
-      </w:r>
-      <w:r>
-        <w:instrText xml:space="preserve"> SEQ Рисунок \* ARABIC </w:instrText>
-      </w:r>
-      <w:r>
-        <w:fldChar w:fldCharType="separate"/>
-      </w:r>
-      <w:r>
-        <w:rPr>
-          <w:noProof/>
-        </w:rPr>
-        <w:t>5</w:t>
-      </w:r>
-      <w:r>
-        <w:rPr>
-          <w:noProof/>
-        </w:rPr>
-        <w:fldChar w:fldCharType="end"/>
-      </w:r>
+      <w:fldSimple w:instr=" SEQ Рисунок \* ARABIC ">
+        <w:r>
+          <w:rPr>
+            <w:noProof/>
+          </w:rPr>
+          <w:t>5</w:t>
+        </w:r>
+      </w:fldSimple>
       <w:r>
         <w:t xml:space="preserve"> </w:t>
       </w:r>
       <w:r>
-        <w:t>– класс наследник MultyTypeIntParameter</w:t>
-      </w:r>
+        <w:t xml:space="preserve">– класс наследник </w:t>
+      </w:r>
+      <w:proofErr w:type="spellStart"/>
+      <w:r>
+        <w:t>MultyTypeIntParameter</w:t>
+      </w:r>
+      <w:proofErr w:type="spellEnd"/>
     </w:p>
     <w:p>
       <w:pPr>
@@ -12570,100 +14771,143 @@
           <w:rFonts w:cs="Times New Roman"/>
           <w:szCs w:val="28"/>
         </w:rPr>
+        <w:t xml:space="preserve">Классы конфигуратора, как и </w:t>
+      </w:r>
+      <w:r>
+        <w:rPr>
+          <w:rFonts w:cs="Times New Roman"/>
+          <w:szCs w:val="28"/>
+          <w:lang w:val="en-US"/>
+        </w:rPr>
+        <w:t>UI</w:t>
+      </w:r>
+      <w:r>
+        <w:rPr>
+          <w:rFonts w:cs="Times New Roman"/>
+          <w:szCs w:val="28"/>
+        </w:rPr>
+        <w:t>,</w:t>
+      </w:r>
+      <w:r>
+        <w:rPr>
+          <w:rFonts w:cs="Times New Roman"/>
+          <w:szCs w:val="28"/>
+        </w:rPr>
+        <w:t xml:space="preserve"> </w:t>
+      </w:r>
+      <w:r>
+        <w:rPr>
+          <w:rFonts w:cs="Times New Roman"/>
+          <w:szCs w:val="28"/>
+        </w:rPr>
+        <w:t xml:space="preserve">разделены на «конфигуратор повязки» и «конфигуратор </w:t>
+      </w:r>
+      <w:proofErr w:type="spellStart"/>
+      <w:r>
+        <w:rPr>
+          <w:rFonts w:cs="Times New Roman"/>
+          <w:szCs w:val="28"/>
+        </w:rPr>
+        <w:t>тагера</w:t>
+      </w:r>
+      <w:proofErr w:type="spellEnd"/>
+      <w:r>
+        <w:rPr>
+          <w:rFonts w:cs="Times New Roman"/>
+          <w:szCs w:val="28"/>
+        </w:rPr>
+        <w:t>» - «</w:t>
+      </w:r>
+      <w:proofErr w:type="spellStart"/>
+      <w:r>
+        <w:rPr>
+          <w:rFonts w:cs="Times New Roman"/>
+          <w:szCs w:val="28"/>
+        </w:rPr>
+        <w:t>HeadBandConfiguration</w:t>
+      </w:r>
+      <w:proofErr w:type="spellEnd"/>
+      <w:r>
+        <w:rPr>
+          <w:rFonts w:cs="Times New Roman"/>
+          <w:szCs w:val="28"/>
+        </w:rPr>
+        <w:t>»</w:t>
+      </w:r>
+      <w:r>
+        <w:rPr>
+          <w:rFonts w:cs="Times New Roman"/>
+          <w:szCs w:val="28"/>
+        </w:rPr>
+        <w:t xml:space="preserve">, </w:t>
+      </w:r>
+      <w:r>
+        <w:rPr>
+          <w:rFonts w:cs="Times New Roman"/>
+          <w:szCs w:val="28"/>
+        </w:rPr>
+        <w:t>«</w:t>
+      </w:r>
+      <w:proofErr w:type="spellStart"/>
+      <w:r>
+        <w:rPr>
+          <w:rFonts w:cs="Times New Roman"/>
+          <w:szCs w:val="28"/>
+        </w:rPr>
+        <w:t>TaggerConfiguration</w:t>
+      </w:r>
+      <w:proofErr w:type="spellEnd"/>
+      <w:r>
+        <w:rPr>
+          <w:rFonts w:cs="Times New Roman"/>
+          <w:szCs w:val="28"/>
+        </w:rPr>
+        <w:t>» соответственно.</w:t>
+      </w:r>
+      <w:r>
+        <w:rPr>
+          <w:rFonts w:cs="Times New Roman"/>
+          <w:szCs w:val="28"/>
+        </w:rPr>
+        <w:t xml:space="preserve"> Каждый </w:t>
+      </w:r>
+      <w:r>
+        <w:rPr>
+          <w:rFonts w:cs="Times New Roman"/>
+          <w:szCs w:val="28"/>
+        </w:rPr>
+        <w:t>содержит в себе соответствующие</w:t>
+      </w:r>
+      <w:r>
+        <w:rPr>
+          <w:rFonts w:cs="Times New Roman"/>
+          <w:szCs w:val="28"/>
+        </w:rPr>
+        <w:t xml:space="preserve"> </w:t>
+      </w:r>
+      <w:proofErr w:type="spellStart"/>
+      <w:r>
+        <w:rPr>
+          <w:rFonts w:cs="Times New Roman"/>
+          <w:szCs w:val="28"/>
+        </w:rPr>
+        <w:t>сериализованные</w:t>
+      </w:r>
+      <w:proofErr w:type="spellEnd"/>
+      <w:r>
+        <w:rPr>
+          <w:rFonts w:cs="Times New Roman"/>
+          <w:szCs w:val="28"/>
+        </w:rPr>
+        <w:t xml:space="preserve"> </w:t>
+      </w:r>
+      <w:r>
+        <w:rPr>
+          <w:rFonts w:cs="Times New Roman"/>
+          <w:szCs w:val="28"/>
+        </w:rPr>
         <w:lastRenderedPageBreak/>
-        <w:t xml:space="preserve">Классы конфигуратора, как и </w:t>
-      </w:r>
-      <w:r>
-        <w:rPr>
-          <w:rFonts w:cs="Times New Roman"/>
-          <w:szCs w:val="28"/>
-          <w:lang w:val="en-US"/>
-        </w:rPr>
-        <w:t>UI</w:t>
-      </w:r>
-      <w:r>
-        <w:rPr>
-          <w:rFonts w:cs="Times New Roman"/>
-          <w:szCs w:val="28"/>
-        </w:rPr>
-        <w:t>,</w:t>
-      </w:r>
-      <w:r>
-        <w:rPr>
-          <w:rFonts w:cs="Times New Roman"/>
-          <w:szCs w:val="28"/>
-        </w:rPr>
-        <w:t xml:space="preserve"> </w:t>
-      </w:r>
-      <w:r>
-        <w:rPr>
-          <w:rFonts w:cs="Times New Roman"/>
-          <w:szCs w:val="28"/>
-        </w:rPr>
-        <w:t>разделены на «конфигуратор повязки» и «конфигуратор тагера» - «</w:t>
-      </w:r>
-      <w:r>
-        <w:rPr>
-          <w:rFonts w:cs="Times New Roman"/>
-          <w:szCs w:val="28"/>
-        </w:rPr>
-        <w:t>HeadBandConfiguration</w:t>
-      </w:r>
-      <w:r>
-        <w:rPr>
-          <w:rFonts w:cs="Times New Roman"/>
-          <w:szCs w:val="28"/>
-        </w:rPr>
-        <w:t>»</w:t>
-      </w:r>
-      <w:r>
-        <w:rPr>
-          <w:rFonts w:cs="Times New Roman"/>
-          <w:szCs w:val="28"/>
-        </w:rPr>
-        <w:t xml:space="preserve">, </w:t>
-      </w:r>
-      <w:r>
-        <w:rPr>
-          <w:rFonts w:cs="Times New Roman"/>
-          <w:szCs w:val="28"/>
-        </w:rPr>
-        <w:t>«</w:t>
-      </w:r>
-      <w:r>
-        <w:rPr>
-          <w:rFonts w:cs="Times New Roman"/>
-          <w:szCs w:val="28"/>
-        </w:rPr>
-        <w:t>TaggerConfiguration</w:t>
-      </w:r>
-      <w:r>
-        <w:rPr>
-          <w:rFonts w:cs="Times New Roman"/>
-          <w:szCs w:val="28"/>
-        </w:rPr>
-        <w:t>» соответственно.</w:t>
-      </w:r>
-      <w:r>
-        <w:rPr>
-          <w:rFonts w:cs="Times New Roman"/>
-          <w:szCs w:val="28"/>
-        </w:rPr>
-        <w:t xml:space="preserve"> Каждый </w:t>
-      </w:r>
-      <w:r>
-        <w:rPr>
-          <w:rFonts w:cs="Times New Roman"/>
-          <w:szCs w:val="28"/>
-        </w:rPr>
-        <w:t>содержит в себе соответствующие</w:t>
-      </w:r>
-      <w:r>
-        <w:rPr>
-          <w:rFonts w:cs="Times New Roman"/>
-          <w:szCs w:val="28"/>
-        </w:rPr>
-        <w:t xml:space="preserve"> сериализованные объекты</w:t>
+        <w:t>объекты</w:t>
       </w:r>
       <w:r>
         <w:rPr>
@@ -12805,27 +15049,14 @@
       <w:r>
         <w:t xml:space="preserve">Рисунок </w:t>
       </w:r>
-      <w:r>
-        <w:fldChar w:fldCharType="begin"/>
-      </w:r>
-      <w:r>
-        <w:instrText xml:space="preserve"> SEQ Рисунок \* ARABIC </w:instrText>
-      </w:r>
-      <w:r>
-        <w:fldChar w:fldCharType="separate"/>
-      </w:r>
-      <w:r>
-        <w:rPr>
-          <w:noProof/>
-        </w:rPr>
-        <w:t>6</w:t>
-      </w:r>
-      <w:r>
-        <w:rPr>
-          <w:noProof/>
-        </w:rPr>
-        <w:fldChar w:fldCharType="end"/>
-      </w:r>
+      <w:fldSimple w:instr=" SEQ Рисунок \* ARABIC ">
+        <w:r>
+          <w:rPr>
+            <w:noProof/>
+          </w:rPr>
+          <w:t>6</w:t>
+        </w:r>
+      </w:fldSimple>
       <w:r>
         <w:t xml:space="preserve"> - </w:t>
       </w:r>
@@ -12892,6 +15123,7 @@
         </w:rPr>
         <w:t xml:space="preserve">Он содержит в себе объект реализации интерфейса </w:t>
       </w:r>
+      <w:proofErr w:type="spellStart"/>
       <w:r>
         <w:rPr>
           <w:rFonts w:cs="Times New Roman"/>
@@ -12900,6 +15132,7 @@
         </w:rPr>
         <w:t>ICommander</w:t>
       </w:r>
+      <w:proofErr w:type="spellEnd"/>
       <w:r>
         <w:rPr>
           <w:rFonts w:cs="Times New Roman"/>
@@ -12917,58 +15150,21 @@
     </w:p>
     <w:p>
       <w:pPr>
-        <w:spacing w:line="360" w:lineRule="auto"/>
-        <w:ind w:firstLine="708"/>
-        <w:rPr>
-          <w:rFonts w:cs="Times New Roman"/>
-          <w:b/>
-          <w:bCs/>
-          <w:szCs w:val="28"/>
-        </w:rPr>
-      </w:pPr>
-      <w:r>
-        <w:rPr>
-          <w:rFonts w:cs="Times New Roman"/>
-          <w:b/>
-          <w:bCs/>
-          <w:szCs w:val="28"/>
-        </w:rPr>
+        <w:pStyle w:val="2"/>
+      </w:pPr>
+      <w:r>
         <w:t>3.</w:t>
       </w:r>
       <w:r>
-        <w:rPr>
-          <w:rFonts w:cs="Times New Roman"/>
-          <w:b/>
-          <w:bCs/>
-          <w:szCs w:val="28"/>
-        </w:rPr>
         <w:t>3</w:t>
       </w:r>
       <w:r>
-        <w:rPr>
-          <w:rFonts w:cs="Times New Roman"/>
-          <w:b/>
-          <w:bCs/>
-          <w:szCs w:val="28"/>
-        </w:rPr>
         <w:t xml:space="preserve"> </w:t>
       </w:r>
       <w:r>
-        <w:rPr>
-          <w:rFonts w:cs="Times New Roman"/>
-          <w:b/>
-          <w:bCs/>
-          <w:szCs w:val="28"/>
-        </w:rPr>
         <w:t xml:space="preserve">Разработка методов </w:t>
       </w:r>
       <w:r>
-        <w:rPr>
-          <w:rFonts w:cs="Times New Roman"/>
-          <w:b/>
-          <w:bCs/>
-          <w:szCs w:val="28"/>
-        </w:rPr>
         <w:t>обмена данными</w:t>
       </w:r>
     </w:p>
@@ -13024,6 +15220,7 @@
         </w:rPr>
         <w:t xml:space="preserve"> «</w:t>
       </w:r>
+      <w:proofErr w:type="spellStart"/>
       <w:r>
         <w:rPr>
           <w:rFonts w:cs="Times New Roman"/>
@@ -13032,6 +15229,7 @@
         </w:rPr>
         <w:t>UnityThread</w:t>
       </w:r>
+      <w:proofErr w:type="spellEnd"/>
       <w:r>
         <w:rPr>
           <w:rFonts w:cs="Times New Roman"/>
@@ -13068,6 +15266,7 @@
         </w:rPr>
         <w:t>/</w:t>
       </w:r>
+      <w:proofErr w:type="spellStart"/>
       <w:r>
         <w:rPr>
           <w:rFonts w:cs="Times New Roman"/>
@@ -13076,6 +15275,7 @@
         </w:rPr>
         <w:t>FixedUpdate</w:t>
       </w:r>
+      <w:proofErr w:type="spellEnd"/>
       <w:r>
         <w:rPr>
           <w:rFonts w:cs="Times New Roman"/>
@@ -13104,6 +15304,7 @@
         </w:rPr>
         <w:t xml:space="preserve"> </w:t>
       </w:r>
+      <w:proofErr w:type="spellStart"/>
       <w:r>
         <w:rPr>
           <w:rFonts w:cs="Times New Roman"/>
@@ -13112,6 +15313,7 @@
         </w:rPr>
         <w:t>UnityThread</w:t>
       </w:r>
+      <w:proofErr w:type="spellEnd"/>
       <w:r>
         <w:rPr>
           <w:rFonts w:cs="Times New Roman"/>
@@ -13126,6 +15328,7 @@
         </w:rPr>
         <w:t xml:space="preserve">после чего создаётся </w:t>
       </w:r>
+      <w:proofErr w:type="spellStart"/>
       <w:r>
         <w:rPr>
           <w:rFonts w:cs="Times New Roman"/>
@@ -13134,6 +15337,7 @@
         </w:rPr>
         <w:t>DontDestroyOnLoad</w:t>
       </w:r>
+      <w:proofErr w:type="spellEnd"/>
       <w:r>
         <w:rPr>
           <w:rFonts w:cs="Times New Roman"/>
@@ -13146,7 +15350,186 @@
           <w:rFonts w:cs="Times New Roman"/>
           <w:szCs w:val="28"/>
         </w:rPr>
-        <w:t xml:space="preserve">объект, </w:t>
+        <w:t>объект, который будет производить синхронизацию ответов из других потоков</w:t>
+      </w:r>
+      <w:r>
+        <w:rPr>
+          <w:rFonts w:cs="Times New Roman"/>
+          <w:szCs w:val="28"/>
+        </w:rPr>
+        <w:t>.</w:t>
+      </w:r>
+      <w:r>
+        <w:rPr>
+          <w:rFonts w:cs="Times New Roman"/>
+          <w:szCs w:val="28"/>
+        </w:rPr>
+        <w:t xml:space="preserve"> В </w:t>
+      </w:r>
+      <w:r>
+        <w:rPr>
+          <w:rFonts w:cs="Times New Roman"/>
+          <w:szCs w:val="28"/>
+          <w:lang w:val="en-US"/>
+        </w:rPr>
+        <w:t>Handler</w:t>
+      </w:r>
+      <w:r>
+        <w:rPr>
+          <w:rFonts w:cs="Times New Roman"/>
+          <w:szCs w:val="28"/>
+        </w:rPr>
+        <w:t xml:space="preserve"> </w:t>
+      </w:r>
+      <w:r>
+        <w:rPr>
+          <w:rFonts w:cs="Times New Roman"/>
+          <w:szCs w:val="28"/>
+        </w:rPr>
+        <w:t>инициализируется объект типа «</w:t>
+      </w:r>
+      <w:proofErr w:type="spellStart"/>
+      <w:r>
+        <w:rPr>
+          <w:rFonts w:cs="Times New Roman"/>
+          <w:szCs w:val="28"/>
+        </w:rPr>
+        <w:t>Intaracton</w:t>
+      </w:r>
+      <w:proofErr w:type="spellEnd"/>
+      <w:r>
+        <w:rPr>
+          <w:rFonts w:cs="Times New Roman"/>
+          <w:szCs w:val="28"/>
+        </w:rPr>
+        <w:t>»</w:t>
+      </w:r>
+      <w:r>
+        <w:rPr>
+          <w:rFonts w:cs="Times New Roman"/>
+          <w:szCs w:val="28"/>
+        </w:rPr>
+        <w:t>,</w:t>
+      </w:r>
+      <w:r>
+        <w:rPr>
+          <w:rFonts w:cs="Times New Roman"/>
+          <w:szCs w:val="28"/>
+        </w:rPr>
+        <w:t xml:space="preserve"> который также, как и </w:t>
+      </w:r>
+      <w:proofErr w:type="spellStart"/>
+      <w:r>
+        <w:rPr>
+          <w:rFonts w:cs="Times New Roman"/>
+          <w:szCs w:val="28"/>
+          <w:lang w:val="en-US"/>
+        </w:rPr>
+        <w:t>Commader</w:t>
+      </w:r>
+      <w:proofErr w:type="spellEnd"/>
+      <w:r>
+        <w:rPr>
+          <w:rFonts w:cs="Times New Roman"/>
+          <w:szCs w:val="28"/>
+        </w:rPr>
+        <w:t xml:space="preserve"> </w:t>
+      </w:r>
+      <w:r>
+        <w:rPr>
+          <w:rFonts w:cs="Times New Roman"/>
+          <w:szCs w:val="28"/>
+        </w:rPr>
+        <w:t xml:space="preserve">реализует все методы интерфейса </w:t>
+      </w:r>
+      <w:proofErr w:type="spellStart"/>
+      <w:r>
+        <w:rPr>
+          <w:rFonts w:cs="Times New Roman"/>
+          <w:szCs w:val="28"/>
+          <w:lang w:val="en-US"/>
+        </w:rPr>
+        <w:t>ICommander</w:t>
+      </w:r>
+      <w:proofErr w:type="spellEnd"/>
+      <w:r>
+        <w:rPr>
+          <w:rFonts w:cs="Times New Roman"/>
+          <w:szCs w:val="28"/>
+        </w:rPr>
+        <w:t>.</w:t>
+      </w:r>
+      <w:r>
+        <w:rPr>
+          <w:rFonts w:cs="Times New Roman"/>
+          <w:szCs w:val="28"/>
+        </w:rPr>
+        <w:t xml:space="preserve"> </w:t>
+      </w:r>
+      <w:r>
+        <w:rPr>
+          <w:rFonts w:cs="Times New Roman"/>
+          <w:szCs w:val="28"/>
+        </w:rPr>
+        <w:t xml:space="preserve">Всё это сделано для того, чтобы объект типа </w:t>
+      </w:r>
+      <w:r>
+        <w:rPr>
+          <w:rFonts w:cs="Times New Roman"/>
+          <w:szCs w:val="28"/>
+          <w:lang w:val="en-US"/>
+        </w:rPr>
+        <w:t>Interaction</w:t>
+      </w:r>
+      <w:r>
+        <w:rPr>
+          <w:rFonts w:cs="Times New Roman"/>
+          <w:szCs w:val="28"/>
+        </w:rPr>
+        <w:t xml:space="preserve"> </w:t>
+      </w:r>
+      <w:r>
+        <w:rPr>
+          <w:rFonts w:cs="Times New Roman"/>
+          <w:szCs w:val="28"/>
+        </w:rPr>
+        <w:t xml:space="preserve">был мостом для вызова методов </w:t>
+      </w:r>
+      <w:r>
+        <w:rPr>
+          <w:rFonts w:cs="Times New Roman"/>
+          <w:szCs w:val="28"/>
+          <w:lang w:val="en-US"/>
+        </w:rPr>
+        <w:t>Commander</w:t>
+      </w:r>
+      <w:r>
+        <w:rPr>
+          <w:rFonts w:cs="Times New Roman"/>
+          <w:szCs w:val="28"/>
+        </w:rPr>
+        <w:t xml:space="preserve">, </w:t>
+      </w:r>
+      <w:r>
+        <w:rPr>
+          <w:rFonts w:cs="Times New Roman"/>
+          <w:szCs w:val="28"/>
+        </w:rPr>
+        <w:t>которы</w:t>
+      </w:r>
+      <w:r>
+        <w:rPr>
+          <w:rFonts w:cs="Times New Roman"/>
+          <w:szCs w:val="28"/>
+        </w:rPr>
+        <w:t>е</w:t>
+      </w:r>
+      <w:r>
+        <w:rPr>
+          <w:rFonts w:cs="Times New Roman"/>
+          <w:szCs w:val="28"/>
+        </w:rPr>
+        <w:t xml:space="preserve"> </w:t>
       </w:r>
       <w:r>
         <w:rPr>
@@ -13154,180 +15537,7 @@
           <w:szCs w:val="28"/>
         </w:rPr>
         <w:lastRenderedPageBreak/>
-        <w:t>который будет производить синхронизацию ответов из других потоков</w:t>
-      </w:r>
-      <w:r>
-        <w:rPr>
-          <w:rFonts w:cs="Times New Roman"/>
-          <w:szCs w:val="28"/>
-        </w:rPr>
-        <w:t>.</w:t>
-      </w:r>
-      <w:r>
-        <w:rPr>
-          <w:rFonts w:cs="Times New Roman"/>
-          <w:szCs w:val="28"/>
-        </w:rPr>
-        <w:t xml:space="preserve"> В </w:t>
-      </w:r>
-      <w:r>
-        <w:rPr>
-          <w:rFonts w:cs="Times New Roman"/>
-          <w:szCs w:val="28"/>
-          <w:lang w:val="en-US"/>
-        </w:rPr>
-        <w:t>Handler</w:t>
-      </w:r>
-      <w:r>
-        <w:rPr>
-          <w:rFonts w:cs="Times New Roman"/>
-          <w:szCs w:val="28"/>
-        </w:rPr>
-        <w:t xml:space="preserve"> </w:t>
-      </w:r>
-      <w:r>
-        <w:rPr>
-          <w:rFonts w:cs="Times New Roman"/>
-          <w:szCs w:val="28"/>
-        </w:rPr>
-        <w:t>инициализируется объект типа «</w:t>
-      </w:r>
-      <w:r>
-        <w:rPr>
-          <w:rFonts w:cs="Times New Roman"/>
-          <w:szCs w:val="28"/>
-        </w:rPr>
-        <w:t>Intaracton</w:t>
-      </w:r>
-      <w:r>
-        <w:rPr>
-          <w:rFonts w:cs="Times New Roman"/>
-          <w:szCs w:val="28"/>
-        </w:rPr>
-        <w:t>»</w:t>
-      </w:r>
-      <w:r>
-        <w:rPr>
-          <w:rFonts w:cs="Times New Roman"/>
-          <w:szCs w:val="28"/>
-        </w:rPr>
-        <w:t>,</w:t>
-      </w:r>
-      <w:r>
-        <w:rPr>
-          <w:rFonts w:cs="Times New Roman"/>
-          <w:szCs w:val="28"/>
-        </w:rPr>
-        <w:t xml:space="preserve"> который также, как и </w:t>
-      </w:r>
-      <w:r>
-        <w:rPr>
-          <w:rFonts w:cs="Times New Roman"/>
-          <w:szCs w:val="28"/>
-          <w:lang w:val="en-US"/>
-        </w:rPr>
-        <w:t>Commader</w:t>
-      </w:r>
-      <w:r>
-        <w:rPr>
-          <w:rFonts w:cs="Times New Roman"/>
-          <w:szCs w:val="28"/>
-        </w:rPr>
-        <w:t xml:space="preserve"> </w:t>
-      </w:r>
-      <w:r>
-        <w:rPr>
-          <w:rFonts w:cs="Times New Roman"/>
-          <w:szCs w:val="28"/>
-        </w:rPr>
-        <w:t xml:space="preserve">реализует все методы интерфейса </w:t>
-      </w:r>
-      <w:r>
-        <w:rPr>
-          <w:rFonts w:cs="Times New Roman"/>
-          <w:szCs w:val="28"/>
-          <w:lang w:val="en-US"/>
-        </w:rPr>
-        <w:t>ICommander</w:t>
-      </w:r>
-      <w:r>
-        <w:rPr>
-          <w:rFonts w:cs="Times New Roman"/>
-          <w:szCs w:val="28"/>
-        </w:rPr>
-        <w:t>.</w:t>
-      </w:r>
-      <w:r>
-        <w:rPr>
-          <w:rFonts w:cs="Times New Roman"/>
-          <w:szCs w:val="28"/>
-        </w:rPr>
-        <w:t xml:space="preserve"> </w:t>
-      </w:r>
-      <w:r>
-        <w:rPr>
-          <w:rFonts w:cs="Times New Roman"/>
-          <w:szCs w:val="28"/>
-        </w:rPr>
-        <w:t xml:space="preserve">Всё это сделано для того, чтобы объект типа </w:t>
-      </w:r>
-      <w:r>
-        <w:rPr>
-          <w:rFonts w:cs="Times New Roman"/>
-          <w:szCs w:val="28"/>
-          <w:lang w:val="en-US"/>
-        </w:rPr>
-        <w:t>Interaction</w:t>
-      </w:r>
-      <w:r>
-        <w:rPr>
-          <w:rFonts w:cs="Times New Roman"/>
-          <w:szCs w:val="28"/>
-        </w:rPr>
-        <w:t xml:space="preserve"> </w:t>
-      </w:r>
-      <w:r>
-        <w:rPr>
-          <w:rFonts w:cs="Times New Roman"/>
-          <w:szCs w:val="28"/>
-        </w:rPr>
-        <w:t xml:space="preserve">был мостом для вызова методов </w:t>
-      </w:r>
-      <w:r>
-        <w:rPr>
-          <w:rFonts w:cs="Times New Roman"/>
-          <w:szCs w:val="28"/>
-          <w:lang w:val="en-US"/>
-        </w:rPr>
-        <w:t>Commander</w:t>
-      </w:r>
-      <w:r>
-        <w:rPr>
-          <w:rFonts w:cs="Times New Roman"/>
-          <w:szCs w:val="28"/>
-        </w:rPr>
-        <w:t xml:space="preserve">, </w:t>
-      </w:r>
-      <w:r>
-        <w:rPr>
-          <w:rFonts w:cs="Times New Roman"/>
-          <w:szCs w:val="28"/>
-        </w:rPr>
-        <w:t>которы</w:t>
-      </w:r>
-      <w:r>
-        <w:rPr>
-          <w:rFonts w:cs="Times New Roman"/>
-          <w:szCs w:val="28"/>
-        </w:rPr>
-        <w:t>е</w:t>
-      </w:r>
-      <w:r>
-        <w:rPr>
-          <w:rFonts w:cs="Times New Roman"/>
-          <w:szCs w:val="28"/>
-        </w:rPr>
-        <w:t xml:space="preserve"> долж</w:t>
+        <w:t>долж</w:t>
       </w:r>
       <w:r>
         <w:rPr>
@@ -13375,6 +15585,7 @@
         </w:numPr>
         <w:spacing w:line="360" w:lineRule="auto"/>
       </w:pPr>
+      <w:proofErr w:type="spellStart"/>
       <w:r>
         <w:rPr>
           <w:rFonts w:cs="Times New Roman"/>
@@ -13383,6 +15594,7 @@
         </w:rPr>
         <w:t>TaggerConfigurator</w:t>
       </w:r>
+      <w:proofErr w:type="spellEnd"/>
       <w:r>
         <w:rPr>
           <w:rFonts w:cs="Times New Roman"/>
@@ -13487,27 +15699,14 @@
       <w:r>
         <w:t xml:space="preserve">Рисунок </w:t>
       </w:r>
-      <w:r>
-        <w:fldChar w:fldCharType="begin"/>
-      </w:r>
-      <w:r>
-        <w:instrText xml:space="preserve"> SEQ Рисунок \* ARABIC </w:instrText>
-      </w:r>
-      <w:r>
-        <w:fldChar w:fldCharType="separate"/>
-      </w:r>
-      <w:r>
-        <w:rPr>
-          <w:noProof/>
-        </w:rPr>
-        <w:t>7</w:t>
-      </w:r>
-      <w:r>
-        <w:rPr>
-          <w:noProof/>
-        </w:rPr>
-        <w:fldChar w:fldCharType="end"/>
-      </w:r>
+      <w:fldSimple w:instr=" SEQ Рисунок \* ARABIC ">
+        <w:r>
+          <w:rPr>
+            <w:noProof/>
+          </w:rPr>
+          <w:t>7</w:t>
+        </w:r>
+      </w:fldSimple>
       <w:r>
         <w:t xml:space="preserve"> - обращение к </w:t>
       </w:r>
@@ -13553,6 +15752,7 @@
         </w:rPr>
         <w:t>вызывает метод «</w:t>
       </w:r>
+      <w:proofErr w:type="spellStart"/>
       <w:r>
         <w:rPr>
           <w:rFonts w:cs="Times New Roman"/>
@@ -13561,6 +15761,7 @@
         </w:rPr>
         <w:t>SetToTagger</w:t>
       </w:r>
+      <w:proofErr w:type="spellEnd"/>
       <w:r>
         <w:rPr>
           <w:rFonts w:cs="Times New Roman"/>
@@ -13675,27 +15876,14 @@
       <w:r>
         <w:t xml:space="preserve">Рисунок </w:t>
       </w:r>
-      <w:r>
-        <w:fldChar w:fldCharType="begin"/>
-      </w:r>
-      <w:r>
-        <w:instrText xml:space="preserve"> SEQ Рисунок \* ARABIC </w:instrText>
-      </w:r>
-      <w:r>
-        <w:fldChar w:fldCharType="separate"/>
-      </w:r>
-      <w:r>
-        <w:rPr>
-          <w:noProof/>
-        </w:rPr>
-        <w:t>8</w:t>
-      </w:r>
-      <w:r>
-        <w:rPr>
-          <w:noProof/>
-        </w:rPr>
-        <w:fldChar w:fldCharType="end"/>
-      </w:r>
+      <w:fldSimple w:instr=" SEQ Рисунок \* ARABIC ">
+        <w:r>
+          <w:rPr>
+            <w:noProof/>
+          </w:rPr>
+          <w:t>8</w:t>
+        </w:r>
+      </w:fldSimple>
       <w:r>
         <w:t xml:space="preserve"> - </w:t>
       </w:r>
@@ -13751,6 +15939,7 @@
         </w:rPr>
         <w:t xml:space="preserve">реализовывает метод интерфейса </w:t>
       </w:r>
+      <w:proofErr w:type="spellStart"/>
       <w:r>
         <w:rPr>
           <w:rFonts w:cs="Times New Roman"/>
@@ -13759,6 +15948,7 @@
         </w:rPr>
         <w:t>ICommander</w:t>
       </w:r>
+      <w:proofErr w:type="spellEnd"/>
       <w:r>
         <w:rPr>
           <w:rFonts w:cs="Times New Roman"/>
@@ -13876,6 +16066,7 @@
         </w:rPr>
         <w:t xml:space="preserve"> через </w:t>
       </w:r>
+      <w:proofErr w:type="spellStart"/>
       <w:r>
         <w:rPr>
           <w:rFonts w:cs="Times New Roman"/>
@@ -13884,6 +16075,7 @@
         </w:rPr>
         <w:t>UnityThread</w:t>
       </w:r>
+      <w:proofErr w:type="spellEnd"/>
       <w:r>
         <w:rPr>
           <w:rFonts w:cs="Times New Roman"/>
@@ -13962,27 +16154,14 @@
       <w:r>
         <w:t xml:space="preserve">Рисунок </w:t>
       </w:r>
-      <w:r>
-        <w:fldChar w:fldCharType="begin"/>
-      </w:r>
-      <w:r>
-        <w:instrText xml:space="preserve"> SEQ Рисунок \* ARABIC </w:instrText>
-      </w:r>
-      <w:r>
-        <w:fldChar w:fldCharType="separate"/>
-      </w:r>
-      <w:r>
-        <w:rPr>
-          <w:noProof/>
-        </w:rPr>
-        <w:t>9</w:t>
-      </w:r>
-      <w:r>
-        <w:rPr>
-          <w:noProof/>
-        </w:rPr>
-        <w:fldChar w:fldCharType="end"/>
-      </w:r>
+      <w:fldSimple w:instr=" SEQ Рисунок \* ARABIC ">
+        <w:r>
+          <w:rPr>
+            <w:noProof/>
+          </w:rPr>
+          <w:t>9</w:t>
+        </w:r>
+      </w:fldSimple>
       <w:r>
         <w:rPr>
           <w:lang w:val="en-US"/>
@@ -14085,27 +16264,14 @@
       <w:r>
         <w:t xml:space="preserve">Рисунок </w:t>
       </w:r>
-      <w:r>
-        <w:fldChar w:fldCharType="begin"/>
-      </w:r>
-      <w:r>
-        <w:instrText xml:space="preserve"> SEQ Рисунок \* ARABIC </w:instrText>
-      </w:r>
-      <w:r>
-        <w:fldChar w:fldCharType="separate"/>
-      </w:r>
-      <w:r>
-        <w:rPr>
-          <w:noProof/>
-        </w:rPr>
-        <w:t>10</w:t>
-      </w:r>
-      <w:r>
-        <w:rPr>
-          <w:noProof/>
-        </w:rPr>
-        <w:fldChar w:fldCharType="end"/>
-      </w:r>
+      <w:fldSimple w:instr=" SEQ Рисунок \* ARABIC ">
+        <w:r>
+          <w:rPr>
+            <w:noProof/>
+          </w:rPr>
+          <w:t>10</w:t>
+        </w:r>
+      </w:fldSimple>
       <w:r>
         <w:t xml:space="preserve"> - Приём ответа из метода в </w:t>
       </w:r>
@@ -14131,7 +16297,23 @@
           <w:rFonts w:cs="Times New Roman"/>
           <w:szCs w:val="28"/>
         </w:rPr>
-        <w:t>Автоматизация фонового взаимодействия программного обеспечения с радиобазой создала довольно весомое количество отправки</w:t>
+        <w:t xml:space="preserve">Автоматизация фонового взаимодействия программного обеспечения с </w:t>
+      </w:r>
+      <w:proofErr w:type="spellStart"/>
+      <w:r>
+        <w:rPr>
+          <w:rFonts w:cs="Times New Roman"/>
+          <w:szCs w:val="28"/>
+        </w:rPr>
+        <w:t>радиобазой</w:t>
+      </w:r>
+      <w:proofErr w:type="spellEnd"/>
+      <w:r>
+        <w:rPr>
+          <w:rFonts w:cs="Times New Roman"/>
+          <w:szCs w:val="28"/>
+        </w:rPr>
+        <w:t xml:space="preserve"> создала довольно весомое количество отправки</w:t>
       </w:r>
       <w:r>
         <w:rPr>
@@ -14511,27 +16693,14 @@
       <w:r>
         <w:t xml:space="preserve">Таблица </w:t>
       </w:r>
-      <w:r>
-        <w:fldChar w:fldCharType="begin"/>
-      </w:r>
-      <w:r>
-        <w:instrText xml:space="preserve"> SEQ Таблица \* ARABIC </w:instrText>
-      </w:r>
-      <w:r>
-        <w:fldChar w:fldCharType="separate"/>
-      </w:r>
-      <w:r>
-        <w:rPr>
-          <w:noProof/>
-        </w:rPr>
-        <w:t>5</w:t>
-      </w:r>
-      <w:r>
-        <w:rPr>
-          <w:noProof/>
-        </w:rPr>
-        <w:fldChar w:fldCharType="end"/>
-      </w:r>
+      <w:fldSimple w:instr=" SEQ Таблица \* ARABIC ">
+        <w:r>
+          <w:rPr>
+            <w:noProof/>
+          </w:rPr>
+          <w:t>5</w:t>
+        </w:r>
+      </w:fldSimple>
       <w:r>
         <w:t xml:space="preserve"> - Приоритеты исполнения команд</w:t>
       </w:r>
@@ -14610,9 +16779,9 @@
         </w:rPr>
         <w:lastRenderedPageBreak/>
         <w:drawing>
-          <wp:inline distT="0" distB="0" distL="0" distR="0" wp14:anchorId="137AFA60" wp14:editId="6FE3EECB">
-            <wp:extent cx="3991532" cy="4029637"/>
-            <wp:effectExtent l="0" t="0" r="9525" b="9525"/>
+          <wp:inline distT="0" distB="0" distL="0" distR="0" wp14:anchorId="137AFA60" wp14:editId="1FFED9A7">
+            <wp:extent cx="3253465" cy="3284524"/>
+            <wp:effectExtent l="0" t="0" r="4445" b="0"/>
             <wp:docPr id="2016716655" name="Рисунок 1"/>
             <wp:cNvGraphicFramePr>
               <a:graphicFrameLocks xmlns:a="http://schemas.openxmlformats.org/drawingml/2006/main" noChangeAspect="1"/>
@@ -14633,7 +16802,7 @@
                   <pic:spPr>
                     <a:xfrm>
                       <a:off x="0" y="0"/>
-                      <a:ext cx="3991532" cy="4029637"/>
+                      <a:ext cx="3263085" cy="3294236"/>
                     </a:xfrm>
                     <a:prstGeom prst="rect">
                       <a:avLst/>
@@ -14653,27 +16822,14 @@
       <w:r>
         <w:t xml:space="preserve">Рисунок </w:t>
       </w:r>
-      <w:r>
-        <w:fldChar w:fldCharType="begin"/>
-      </w:r>
-      <w:r>
-        <w:instrText xml:space="preserve"> SEQ Рисунок \* ARABIC </w:instrText>
-      </w:r>
-      <w:r>
-        <w:fldChar w:fldCharType="separate"/>
-      </w:r>
-      <w:r>
-        <w:rPr>
-          <w:noProof/>
-        </w:rPr>
-        <w:t>11</w:t>
-      </w:r>
-      <w:r>
-        <w:rPr>
-          <w:noProof/>
-        </w:rPr>
-        <w:fldChar w:fldCharType="end"/>
-      </w:r>
+      <w:fldSimple w:instr=" SEQ Рисунок \* ARABIC ">
+        <w:r>
+          <w:rPr>
+            <w:noProof/>
+          </w:rPr>
+          <w:t>11</w:t>
+        </w:r>
+      </w:fldSimple>
       <w:r>
         <w:t xml:space="preserve"> - Переменные управления очередями</w:t>
       </w:r>
@@ -14686,6 +16842,7 @@
           <w:szCs w:val="28"/>
         </w:rPr>
       </w:pPr>
+      <w:proofErr w:type="spellStart"/>
       <w:r>
         <w:rPr>
           <w:rFonts w:cs="Times New Roman"/>
@@ -14693,6 +16850,7 @@
         </w:rPr>
         <w:t>HereWeGoAgain</w:t>
       </w:r>
+      <w:proofErr w:type="spellEnd"/>
       <w:r>
         <w:rPr>
           <w:rFonts w:cs="Times New Roman"/>
@@ -14731,6 +16889,7 @@
           <w:szCs w:val="28"/>
         </w:rPr>
       </w:pPr>
+      <w:proofErr w:type="spellStart"/>
       <w:r>
         <w:rPr>
           <w:rFonts w:cs="Times New Roman"/>
@@ -14739,6 +16898,7 @@
         </w:rPr>
         <w:t>lastQuery</w:t>
       </w:r>
+      <w:proofErr w:type="spellEnd"/>
       <w:r>
         <w:rPr>
           <w:rFonts w:cs="Times New Roman"/>
@@ -14762,6 +16922,7 @@
           <w:szCs w:val="28"/>
         </w:rPr>
       </w:pPr>
+      <w:proofErr w:type="spellStart"/>
       <w:r>
         <w:rPr>
           <w:rFonts w:cs="Times New Roman"/>
@@ -14770,6 +16931,7 @@
         </w:rPr>
         <w:t>lastQueryHightPriority</w:t>
       </w:r>
+      <w:proofErr w:type="spellEnd"/>
       <w:r>
         <w:rPr>
           <w:rFonts w:cs="Times New Roman"/>
@@ -14793,6 +16955,7 @@
           <w:szCs w:val="28"/>
         </w:rPr>
       </w:pPr>
+      <w:proofErr w:type="spellStart"/>
       <w:r>
         <w:rPr>
           <w:rFonts w:cs="Times New Roman"/>
@@ -14800,6 +16963,7 @@
         </w:rPr>
         <w:t>currentQuery</w:t>
       </w:r>
+      <w:proofErr w:type="spellEnd"/>
       <w:r>
         <w:rPr>
           <w:rFonts w:cs="Times New Roman"/>
@@ -14816,6 +16980,7 @@
           <w:szCs w:val="28"/>
         </w:rPr>
       </w:pPr>
+      <w:proofErr w:type="spellStart"/>
       <w:r>
         <w:rPr>
           <w:rFonts w:cs="Times New Roman"/>
@@ -14823,6 +16988,7 @@
         </w:rPr>
         <w:t>currentQueryHightPriority</w:t>
       </w:r>
+      <w:proofErr w:type="spellEnd"/>
       <w:r>
         <w:rPr>
           <w:rFonts w:cs="Times New Roman"/>
@@ -14953,23 +17119,23 @@
           <w:rFonts w:cs="Times New Roman"/>
           <w:szCs w:val="28"/>
         </w:rPr>
+        <w:t xml:space="preserve">создана для исключения необходимости перезапуска программного обеспечения в случае ошибки в коде. </w:t>
+      </w:r>
+    </w:p>
+    <w:p>
+      <w:pPr>
+        <w:spacing w:line="360" w:lineRule="auto"/>
+        <w:rPr>
+          <w:rFonts w:cs="Times New Roman"/>
+          <w:szCs w:val="28"/>
+        </w:rPr>
+      </w:pPr>
+      <w:r>
+        <w:rPr>
+          <w:rFonts w:cs="Times New Roman"/>
+          <w:szCs w:val="28"/>
+        </w:rPr>
         <w:lastRenderedPageBreak/>
-        <w:t xml:space="preserve">создана для исключения необходимости перезапуска программного обеспечения в случае ошибки в коде. </w:t>
-      </w:r>
-    </w:p>
-    <w:p>
-      <w:pPr>
-        <w:spacing w:line="360" w:lineRule="auto"/>
-        <w:rPr>
-          <w:rFonts w:cs="Times New Roman"/>
-          <w:szCs w:val="28"/>
-        </w:rPr>
-      </w:pPr>
-      <w:r>
-        <w:rPr>
-          <w:rFonts w:cs="Times New Roman"/>
-          <w:szCs w:val="28"/>
-        </w:rPr>
         <w:t>Метод занимания очереди принимает в себя 1 аргумент – приоритет, от которого алгоритм изменяет определенные индексы.</w:t>
       </w:r>
       <w:r>
@@ -15057,27 +17223,14 @@
       <w:r>
         <w:t xml:space="preserve">Рисунок </w:t>
       </w:r>
-      <w:r>
-        <w:fldChar w:fldCharType="begin"/>
-      </w:r>
-      <w:r>
-        <w:instrText xml:space="preserve"> SEQ Рисунок \* ARABIC </w:instrText>
-      </w:r>
-      <w:r>
-        <w:fldChar w:fldCharType="separate"/>
-      </w:r>
-      <w:r>
-        <w:rPr>
-          <w:noProof/>
-        </w:rPr>
-        <w:t>12</w:t>
-      </w:r>
-      <w:r>
-        <w:rPr>
-          <w:noProof/>
-        </w:rPr>
-        <w:fldChar w:fldCharType="end"/>
-      </w:r>
+      <w:fldSimple w:instr=" SEQ Рисунок \* ARABIC ">
+        <w:r>
+          <w:rPr>
+            <w:noProof/>
+          </w:rPr>
+          <w:t>12</w:t>
+        </w:r>
+      </w:fldSimple>
       <w:r>
         <w:t xml:space="preserve"> - Аргумент метода ожидания очереди</w:t>
       </w:r>
@@ -15097,6 +17250,7 @@
         </w:rPr>
         <w:t xml:space="preserve">Также </w:t>
       </w:r>
+      <w:proofErr w:type="spellStart"/>
       <w:r>
         <w:rPr>
           <w:rFonts w:cs="Times New Roman"/>
@@ -15105,6 +17259,7 @@
         </w:rPr>
         <w:t>WaitQueue</w:t>
       </w:r>
+      <w:proofErr w:type="spellEnd"/>
       <w:r>
         <w:rPr>
           <w:rFonts w:cs="Times New Roman"/>
@@ -15281,6 +17436,7 @@
         </w:rPr>
         <w:t xml:space="preserve">» - то </w:t>
       </w:r>
+      <w:proofErr w:type="spellStart"/>
       <w:r>
         <w:rPr>
           <w:rFonts w:cs="Times New Roman"/>
@@ -15289,6 +17445,7 @@
         </w:rPr>
         <w:t>WaitQueue</w:t>
       </w:r>
+      <w:proofErr w:type="spellEnd"/>
       <w:r>
         <w:rPr>
           <w:rFonts w:cs="Times New Roman"/>
@@ -15339,9 +17496,9 @@
           <w:szCs w:val="28"/>
         </w:rPr>
         <w:drawing>
-          <wp:inline distT="0" distB="0" distL="0" distR="0" wp14:anchorId="510814AA" wp14:editId="6186EA40">
-            <wp:extent cx="6152515" cy="3508375"/>
-            <wp:effectExtent l="0" t="0" r="635" b="0"/>
+          <wp:inline distT="0" distB="0" distL="0" distR="0" wp14:anchorId="510814AA" wp14:editId="0C5760A4">
+            <wp:extent cx="4798771" cy="2736424"/>
+            <wp:effectExtent l="0" t="0" r="1905" b="6985"/>
             <wp:docPr id="1858475126" name="Рисунок 1"/>
             <wp:cNvGraphicFramePr>
               <a:graphicFrameLocks xmlns:a="http://schemas.openxmlformats.org/drawingml/2006/main" noChangeAspect="1"/>
@@ -15362,7 +17519,7 @@
                   <pic:spPr>
                     <a:xfrm>
                       <a:off x="0" y="0"/>
-                      <a:ext cx="6152515" cy="3508375"/>
+                      <a:ext cx="4811170" cy="2743495"/>
                     </a:xfrm>
                     <a:prstGeom prst="rect">
                       <a:avLst/>
@@ -15385,40 +17542,26 @@
       <w:r>
         <w:t xml:space="preserve">Рисунок </w:t>
       </w:r>
-      <w:r>
-        <w:fldChar w:fldCharType="begin"/>
-      </w:r>
-      <w:r>
-        <w:instrText xml:space="preserve"> SEQ Рисунок \* ARABIC </w:instrText>
-      </w:r>
-      <w:r>
-        <w:fldChar w:fldCharType="separate"/>
+      <w:fldSimple w:instr=" SEQ Рисунок \* ARABIC ">
+        <w:r>
+          <w:rPr>
+            <w:noProof/>
+          </w:rPr>
+          <w:t>13</w:t>
+        </w:r>
+      </w:fldSimple>
+      <w:r>
+        <w:t xml:space="preserve"> - Алгоритм</w:t>
       </w:r>
       <w:r>
         <w:rPr>
           <w:noProof/>
         </w:rPr>
-        <w:t>13</w:t>
-      </w:r>
-      <w:r>
-        <w:rPr>
-          <w:noProof/>
-        </w:rPr>
-        <w:fldChar w:fldCharType="end"/>
-      </w:r>
-      <w:r>
-        <w:t xml:space="preserve"> - Алгоритм</w:t>
-      </w:r>
-      <w:r>
-        <w:rPr>
-          <w:noProof/>
-        </w:rPr>
         <w:t xml:space="preserve"> ожидания очереди для команд с обычным приоритетом</w:t>
       </w:r>
     </w:p>
     <w:p>
       <w:r>
-        <w:lastRenderedPageBreak/>
         <w:t>Если приоритет «</w:t>
       </w:r>
       <w:r>
@@ -15430,12 +17573,14 @@
       <w:r>
         <w:t xml:space="preserve">» - то </w:t>
       </w:r>
+      <w:proofErr w:type="spellStart"/>
       <w:r>
         <w:rPr>
           <w:lang w:val="en-US"/>
         </w:rPr>
         <w:t>WaitQueue</w:t>
       </w:r>
+      <w:proofErr w:type="spellEnd"/>
       <w:r>
         <w:t xml:space="preserve"> </w:t>
       </w:r>
@@ -15464,14 +17609,24 @@
         <w:t xml:space="preserve"> </w:t>
       </w:r>
       <w:r>
-        <w:t xml:space="preserve">и метод вызывавший </w:t>
-      </w:r>
+        <w:t xml:space="preserve">и </w:t>
+      </w:r>
+      <w:proofErr w:type="gramStart"/>
+      <w:r>
+        <w:t>метод</w:t>
+      </w:r>
+      <w:proofErr w:type="gramEnd"/>
+      <w:r>
+        <w:t xml:space="preserve"> вызывавший </w:t>
+      </w:r>
+      <w:proofErr w:type="spellStart"/>
       <w:r>
         <w:rPr>
           <w:lang w:val="en-US"/>
         </w:rPr>
         <w:t>WaitQueue</w:t>
       </w:r>
+      <w:proofErr w:type="spellEnd"/>
       <w:r>
         <w:t xml:space="preserve"> </w:t>
       </w:r>
@@ -15488,10 +17643,11 @@
         <w:rPr>
           <w:noProof/>
         </w:rPr>
+        <w:lastRenderedPageBreak/>
         <w:drawing>
-          <wp:inline distT="0" distB="0" distL="0" distR="0" wp14:anchorId="01692016" wp14:editId="3900A9A9">
-            <wp:extent cx="4505954" cy="2495898"/>
-            <wp:effectExtent l="0" t="0" r="9525" b="0"/>
+          <wp:inline distT="0" distB="0" distL="0" distR="0" wp14:anchorId="01692016" wp14:editId="41535EAC">
+            <wp:extent cx="3621024" cy="2005726"/>
+            <wp:effectExtent l="0" t="0" r="0" b="0"/>
             <wp:docPr id="65996696" name="Рисунок 1"/>
             <wp:cNvGraphicFramePr>
               <a:graphicFrameLocks xmlns:a="http://schemas.openxmlformats.org/drawingml/2006/main" noChangeAspect="1"/>
@@ -15512,7 +17668,7 @@
                   <pic:spPr>
                     <a:xfrm>
                       <a:off x="0" y="0"/>
-                      <a:ext cx="4505954" cy="2495898"/>
+                      <a:ext cx="3628191" cy="2009696"/>
                     </a:xfrm>
                     <a:prstGeom prst="rect">
                       <a:avLst/>
@@ -15532,27 +17688,14 @@
       <w:r>
         <w:t xml:space="preserve">Рисунок </w:t>
       </w:r>
-      <w:r>
-        <w:fldChar w:fldCharType="begin"/>
-      </w:r>
-      <w:r>
-        <w:instrText xml:space="preserve"> SEQ Рисунок \* ARABIC </w:instrText>
-      </w:r>
-      <w:r>
-        <w:fldChar w:fldCharType="separate"/>
-      </w:r>
-      <w:r>
-        <w:rPr>
-          <w:noProof/>
-        </w:rPr>
-        <w:t>14</w:t>
-      </w:r>
-      <w:r>
-        <w:rPr>
-          <w:noProof/>
-        </w:rPr>
-        <w:fldChar w:fldCharType="end"/>
-      </w:r>
+      <w:fldSimple w:instr=" SEQ Рисунок \* ARABIC ">
+        <w:r>
+          <w:rPr>
+            <w:noProof/>
+          </w:rPr>
+          <w:t>14</w:t>
+        </w:r>
+      </w:fldSimple>
       <w:r>
         <w:t xml:space="preserve"> - Алгоритм ожидания очереди для команд с низких приоритетом</w:t>
       </w:r>
@@ -15583,6 +17726,7 @@
         </w:rPr>
         <w:t xml:space="preserve">то </w:t>
       </w:r>
+      <w:proofErr w:type="spellStart"/>
       <w:r>
         <w:rPr>
           <w:rFonts w:cs="Times New Roman"/>
@@ -15591,6 +17735,7 @@
         </w:rPr>
         <w:t>WaitQueue</w:t>
       </w:r>
+      <w:proofErr w:type="spellEnd"/>
       <w:r>
         <w:rPr>
           <w:rFonts w:cs="Times New Roman"/>
@@ -15638,9 +17783,9 @@
           <w:noProof/>
         </w:rPr>
         <w:drawing>
-          <wp:inline distT="0" distB="0" distL="0" distR="0" wp14:anchorId="14103F02" wp14:editId="44E731A9">
-            <wp:extent cx="6152515" cy="3011805"/>
-            <wp:effectExtent l="0" t="0" r="635" b="0"/>
+          <wp:inline distT="0" distB="0" distL="0" distR="0" wp14:anchorId="14103F02" wp14:editId="697F20A0">
+            <wp:extent cx="5164531" cy="2528163"/>
+            <wp:effectExtent l="0" t="0" r="0" b="5715"/>
             <wp:docPr id="1272508515" name="Рисунок 1"/>
             <wp:cNvGraphicFramePr>
               <a:graphicFrameLocks xmlns:a="http://schemas.openxmlformats.org/drawingml/2006/main" noChangeAspect="1"/>
@@ -15661,7 +17806,7 @@
                   <pic:spPr>
                     <a:xfrm>
                       <a:off x="0" y="0"/>
-                      <a:ext cx="6152515" cy="3011805"/>
+                      <a:ext cx="5176227" cy="2533889"/>
                     </a:xfrm>
                     <a:prstGeom prst="rect">
                       <a:avLst/>
@@ -15681,27 +17826,14 @@
       <w:r>
         <w:t xml:space="preserve">Рисунок </w:t>
       </w:r>
-      <w:r>
-        <w:fldChar w:fldCharType="begin"/>
-      </w:r>
-      <w:r>
-        <w:instrText xml:space="preserve"> SEQ Рисунок \* ARABIC </w:instrText>
-      </w:r>
-      <w:r>
-        <w:fldChar w:fldCharType="separate"/>
-      </w:r>
-      <w:r>
-        <w:rPr>
-          <w:noProof/>
-        </w:rPr>
-        <w:t>15</w:t>
-      </w:r>
-      <w:r>
-        <w:rPr>
-          <w:noProof/>
-        </w:rPr>
-        <w:fldChar w:fldCharType="end"/>
-      </w:r>
+      <w:fldSimple w:instr=" SEQ Рисунок \* ARABIC ">
+        <w:r>
+          <w:rPr>
+            <w:noProof/>
+          </w:rPr>
+          <w:t>15</w:t>
+        </w:r>
+      </w:fldSimple>
       <w:r>
         <w:t xml:space="preserve"> - </w:t>
       </w:r>
@@ -15738,15 +17870,13 @@
         <w:t>.</w:t>
       </w:r>
       <w:r>
-        <w:t xml:space="preserve"> Данный класс содержит в себе методы, которые взаимодействуют с классом из </w:t>
-      </w:r>
-      <w:r>
-        <w:lastRenderedPageBreak/>
-        <w:t>метаданных «</w:t>
-      </w:r>
+        <w:t xml:space="preserve"> Данный класс содержит в себе методы, которые взаимодействуют с классом из метаданных «</w:t>
+      </w:r>
+      <w:proofErr w:type="spellStart"/>
       <w:r>
         <w:t>SerialPort</w:t>
       </w:r>
+      <w:proofErr w:type="spellEnd"/>
       <w:r>
         <w:t>»</w:t>
       </w:r>
@@ -15815,12 +17945,14 @@
       <w:r>
         <w:t>«</w:t>
       </w:r>
+      <w:proofErr w:type="spellStart"/>
       <w:r>
         <w:rPr>
           <w:lang w:val="en-US"/>
         </w:rPr>
         <w:t>Opros</w:t>
       </w:r>
+      <w:proofErr w:type="spellEnd"/>
       <w:r>
         <w:t>_</w:t>
       </w:r>
@@ -15854,12 +17986,14 @@
       <w:r>
         <w:t>у класса «</w:t>
       </w:r>
+      <w:proofErr w:type="spellStart"/>
       <w:r>
         <w:rPr>
           <w:lang w:val="en-US"/>
         </w:rPr>
         <w:t>SerialPort</w:t>
       </w:r>
+      <w:proofErr w:type="spellEnd"/>
       <w:r>
         <w:t>»</w:t>
       </w:r>
@@ -15872,12 +18006,14 @@
       <w:r>
         <w:t xml:space="preserve"> Метод «</w:t>
       </w:r>
+      <w:proofErr w:type="spellStart"/>
       <w:r>
         <w:rPr>
           <w:lang w:val="en-US"/>
         </w:rPr>
         <w:t>Opros</w:t>
       </w:r>
+      <w:proofErr w:type="spellEnd"/>
       <w:r>
         <w:t>_</w:t>
       </w:r>
@@ -15900,10 +18036,11 @@
         <w:rPr>
           <w:noProof/>
         </w:rPr>
+        <w:lastRenderedPageBreak/>
         <w:drawing>
-          <wp:inline distT="0" distB="0" distL="0" distR="0" wp14:anchorId="661CCA3F" wp14:editId="1EDF4725">
-            <wp:extent cx="6152515" cy="3744595"/>
-            <wp:effectExtent l="0" t="0" r="635" b="8255"/>
+          <wp:inline distT="0" distB="0" distL="0" distR="0" wp14:anchorId="661CCA3F" wp14:editId="76D6B8B8">
+            <wp:extent cx="5120640" cy="3116567"/>
+            <wp:effectExtent l="0" t="0" r="3810" b="8255"/>
             <wp:docPr id="841934052" name="Рисунок 1"/>
             <wp:cNvGraphicFramePr>
               <a:graphicFrameLocks xmlns:a="http://schemas.openxmlformats.org/drawingml/2006/main" noChangeAspect="1"/>
@@ -15924,7 +18061,7 @@
                   <pic:spPr>
                     <a:xfrm>
                       <a:off x="0" y="0"/>
-                      <a:ext cx="6152515" cy="3744595"/>
+                      <a:ext cx="5131557" cy="3123211"/>
                     </a:xfrm>
                     <a:prstGeom prst="rect">
                       <a:avLst/>
@@ -15944,27 +18081,14 @@
       <w:r>
         <w:t xml:space="preserve">Рисунок </w:t>
       </w:r>
-      <w:r>
-        <w:fldChar w:fldCharType="begin"/>
-      </w:r>
-      <w:r>
-        <w:instrText xml:space="preserve"> SEQ Рисунок \* ARABIC </w:instrText>
-      </w:r>
-      <w:r>
-        <w:fldChar w:fldCharType="separate"/>
-      </w:r>
-      <w:r>
-        <w:rPr>
-          <w:noProof/>
-        </w:rPr>
-        <w:t>16</w:t>
-      </w:r>
-      <w:r>
-        <w:rPr>
-          <w:noProof/>
-        </w:rPr>
-        <w:fldChar w:fldCharType="end"/>
-      </w:r>
+      <w:fldSimple w:instr=" SEQ Рисунок \* ARABIC ">
+        <w:r>
+          <w:rPr>
+            <w:noProof/>
+          </w:rPr>
+          <w:t>16</w:t>
+        </w:r>
+      </w:fldSimple>
       <w:r>
         <w:t xml:space="preserve"> - </w:t>
       </w:r>
@@ -15976,12 +18100,14 @@
       <w:r>
         <w:t>«</w:t>
       </w:r>
+      <w:proofErr w:type="spellStart"/>
       <w:r>
         <w:rPr>
           <w:lang w:val="en-US"/>
         </w:rPr>
         <w:t>Opros</w:t>
       </w:r>
+      <w:proofErr w:type="spellEnd"/>
       <w:r>
         <w:t>_</w:t>
       </w:r>
@@ -16013,11 +18139,10 @@
         <w:rPr>
           <w:noProof/>
         </w:rPr>
-        <w:lastRenderedPageBreak/>
         <w:drawing>
-          <wp:inline distT="0" distB="0" distL="0" distR="0" wp14:anchorId="348844CA" wp14:editId="250F97E7">
-            <wp:extent cx="6152515" cy="2559050"/>
-            <wp:effectExtent l="0" t="0" r="635" b="0"/>
+          <wp:inline distT="0" distB="0" distL="0" distR="0" wp14:anchorId="348844CA" wp14:editId="32123814">
+            <wp:extent cx="5179161" cy="2154197"/>
+            <wp:effectExtent l="0" t="0" r="2540" b="0"/>
             <wp:docPr id="304268462" name="Рисунок 1"/>
             <wp:cNvGraphicFramePr>
               <a:graphicFrameLocks xmlns:a="http://schemas.openxmlformats.org/drawingml/2006/main" noChangeAspect="1"/>
@@ -16038,7 +18163,7 @@
                   <pic:spPr>
                     <a:xfrm>
                       <a:off x="0" y="0"/>
-                      <a:ext cx="6152515" cy="2559050"/>
+                      <a:ext cx="5196216" cy="2161291"/>
                     </a:xfrm>
                     <a:prstGeom prst="rect">
                       <a:avLst/>
@@ -16058,27 +18183,14 @@
       <w:r>
         <w:t xml:space="preserve">Рисунок </w:t>
       </w:r>
-      <w:r>
-        <w:fldChar w:fldCharType="begin"/>
-      </w:r>
-      <w:r>
-        <w:instrText xml:space="preserve"> SEQ Рисунок \* ARABIC </w:instrText>
-      </w:r>
-      <w:r>
-        <w:fldChar w:fldCharType="separate"/>
-      </w:r>
-      <w:r>
-        <w:rPr>
-          <w:noProof/>
-        </w:rPr>
-        <w:t>17</w:t>
-      </w:r>
-      <w:r>
-        <w:rPr>
-          <w:noProof/>
-        </w:rPr>
-        <w:fldChar w:fldCharType="end"/>
-      </w:r>
+      <w:fldSimple w:instr=" SEQ Рисунок \* ARABIC ">
+        <w:r>
+          <w:rPr>
+            <w:noProof/>
+          </w:rPr>
+          <w:t>17</w:t>
+        </w:r>
+      </w:fldSimple>
       <w:r>
         <w:t xml:space="preserve"> - Методы для приёма данных</w:t>
       </w:r>
@@ -16115,9 +18227,10 @@
         <w:rPr>
           <w:noProof/>
         </w:rPr>
+        <w:lastRenderedPageBreak/>
         <w:drawing>
-          <wp:inline distT="0" distB="0" distL="0" distR="0" wp14:anchorId="165546B4" wp14:editId="60862594">
-            <wp:extent cx="4077269" cy="3372321"/>
+          <wp:inline distT="0" distB="0" distL="0" distR="0" wp14:anchorId="165546B4" wp14:editId="7CF79A70">
+            <wp:extent cx="3547872" cy="2934455"/>
             <wp:effectExtent l="0" t="0" r="0" b="0"/>
             <wp:docPr id="1522735292" name="Рисунок 1"/>
             <wp:cNvGraphicFramePr>
@@ -16139,7 +18252,7 @@
                   <pic:spPr>
                     <a:xfrm>
                       <a:off x="0" y="0"/>
-                      <a:ext cx="4077269" cy="3372321"/>
+                      <a:ext cx="3554387" cy="2939843"/>
                     </a:xfrm>
                     <a:prstGeom prst="rect">
                       <a:avLst/>
@@ -16159,27 +18272,14 @@
       <w:r>
         <w:t xml:space="preserve">Рисунок </w:t>
       </w:r>
-      <w:r>
-        <w:fldChar w:fldCharType="begin"/>
-      </w:r>
-      <w:r>
-        <w:instrText xml:space="preserve"> SEQ Рисунок \* ARABIC </w:instrText>
-      </w:r>
-      <w:r>
-        <w:fldChar w:fldCharType="separate"/>
-      </w:r>
-      <w:r>
-        <w:rPr>
-          <w:noProof/>
-        </w:rPr>
-        <w:t>18</w:t>
-      </w:r>
-      <w:r>
-        <w:rPr>
-          <w:noProof/>
-        </w:rPr>
-        <w:fldChar w:fldCharType="end"/>
-      </w:r>
+      <w:fldSimple w:instr=" SEQ Рисунок \* ARABIC ">
+        <w:r>
+          <w:rPr>
+            <w:noProof/>
+          </w:rPr>
+          <w:t>18</w:t>
+        </w:r>
+      </w:fldSimple>
       <w:r>
         <w:t xml:space="preserve"> - цикл проверки присутствия данных в буфере приёма</w:t>
       </w:r>
@@ -16200,6 +18300,892 @@
       <w:r>
         <w:t xml:space="preserve">где синхронизируется с основным потоком программы, после чего результат обрабатывается </w:t>
       </w:r>
+      <w:r>
+        <w:t>и исполняется нужная часть кода</w:t>
+      </w:r>
+      <w:r>
+        <w:t xml:space="preserve">, например изменение конфигурации объекта и обновление информации в </w:t>
+      </w:r>
+      <w:r>
+        <w:rPr>
+          <w:lang w:val="en-US"/>
+        </w:rPr>
+        <w:t>UI</w:t>
+      </w:r>
+      <w:r>
+        <w:t>.</w:t>
+      </w:r>
+    </w:p>
+    <w:p>
+      <w:pPr>
+        <w:pStyle w:val="2"/>
+      </w:pPr>
+      <w:r>
+        <w:t xml:space="preserve">3.4 </w:t>
+      </w:r>
+      <w:r>
+        <w:t>разработка классов взаимодействия с сервером</w:t>
+      </w:r>
+    </w:p>
+    <w:p/>
+    <w:p>
+      <w:r>
+        <w:tab/>
+        <w:t xml:space="preserve">Для отправки </w:t>
+      </w:r>
+      <w:r>
+        <w:rPr>
+          <w:lang w:val="en-US"/>
+        </w:rPr>
+        <w:t>POST</w:t>
+      </w:r>
+      <w:r>
+        <w:t xml:space="preserve"> </w:t>
+      </w:r>
+      <w:r>
+        <w:t>запросов на сервер было реализовано 2 класса:</w:t>
+      </w:r>
+    </w:p>
+    <w:p>
+      <w:pPr>
+        <w:pStyle w:val="a3"/>
+        <w:numPr>
+          <w:ilvl w:val="0"/>
+          <w:numId w:val="12"/>
+        </w:numPr>
+      </w:pPr>
+      <w:proofErr w:type="spellStart"/>
+      <w:r>
+        <w:rPr>
+          <w:lang w:val="en-US"/>
+        </w:rPr>
+        <w:t>WebManager</w:t>
+      </w:r>
+      <w:proofErr w:type="spellEnd"/>
+      <w:r>
+        <w:t xml:space="preserve"> – </w:t>
+      </w:r>
+      <w:r>
+        <w:t>К</w:t>
+      </w:r>
+      <w:r>
+        <w:t xml:space="preserve">ласс реализованный с паттерном </w:t>
+      </w:r>
+      <w:r>
+        <w:rPr>
+          <w:lang w:val="en-US"/>
+        </w:rPr>
+        <w:t>Singleton</w:t>
+      </w:r>
+      <w:r>
+        <w:t xml:space="preserve">, для вызова из любой части приложения. Он включает в себя все предоставленные в протоколе методы с соответствующими параметрами. После вызова одного из методов, класс обращается к объекту типа </w:t>
+      </w:r>
+      <w:proofErr w:type="spellStart"/>
+      <w:r>
+        <w:rPr>
+          <w:lang w:val="en-US"/>
+        </w:rPr>
+        <w:t>WebSender</w:t>
+      </w:r>
+      <w:proofErr w:type="spellEnd"/>
+      <w:r>
+        <w:t xml:space="preserve">, </w:t>
+      </w:r>
+      <w:r>
+        <w:t xml:space="preserve">который отвечает за отправку </w:t>
+      </w:r>
+      <w:r>
+        <w:rPr>
+          <w:lang w:val="en-US"/>
+        </w:rPr>
+        <w:t>POST</w:t>
+      </w:r>
+      <w:r>
+        <w:t xml:space="preserve"> </w:t>
+      </w:r>
+      <w:r>
+        <w:t>запросов и возвращение результата.</w:t>
+      </w:r>
+    </w:p>
+    <w:p>
+      <w:pPr>
+        <w:pStyle w:val="a3"/>
+        <w:numPr>
+          <w:ilvl w:val="0"/>
+          <w:numId w:val="12"/>
+        </w:numPr>
+      </w:pPr>
+      <w:proofErr w:type="spellStart"/>
+      <w:r>
+        <w:rPr>
+          <w:lang w:val="en-US"/>
+        </w:rPr>
+        <w:t>WebSender</w:t>
+      </w:r>
+      <w:proofErr w:type="spellEnd"/>
+      <w:r>
+        <w:t xml:space="preserve"> – </w:t>
+      </w:r>
+      <w:r>
+        <w:t>Класс реализующий методы отправки</w:t>
+      </w:r>
+      <w:r>
+        <w:t xml:space="preserve"> </w:t>
+      </w:r>
+      <w:r>
+        <w:t xml:space="preserve">любого </w:t>
+      </w:r>
+      <w:r>
+        <w:rPr>
+          <w:lang w:val="en-US"/>
+        </w:rPr>
+        <w:t>POST</w:t>
+      </w:r>
+      <w:r>
+        <w:t xml:space="preserve"> </w:t>
+      </w:r>
+      <w:r>
+        <w:t xml:space="preserve">запроса в </w:t>
+      </w:r>
+      <w:r>
+        <w:rPr>
+          <w:lang w:val="en-US"/>
+        </w:rPr>
+        <w:t>Coroutine</w:t>
+      </w:r>
+      <w:r>
+        <w:t xml:space="preserve"> </w:t>
+      </w:r>
+      <w:r>
+        <w:t xml:space="preserve">с возвращением результата через </w:t>
+      </w:r>
+      <w:r>
+        <w:rPr>
+          <w:lang w:val="en-US"/>
+        </w:rPr>
+        <w:t>Action</w:t>
+      </w:r>
+      <w:r>
+        <w:t xml:space="preserve"> </w:t>
+      </w:r>
+      <w:r>
+        <w:rPr>
+          <w:lang w:val="en-US"/>
+        </w:rPr>
+        <w:t>callback</w:t>
+      </w:r>
+      <w:r>
+        <w:t xml:space="preserve">, </w:t>
+      </w:r>
+      <w:r>
+        <w:t xml:space="preserve">метод проверки интернет соединения и метод скачивания файлов по </w:t>
+      </w:r>
+      <w:r>
+        <w:rPr>
+          <w:lang w:val="en-US"/>
+        </w:rPr>
+        <w:t>URL</w:t>
+      </w:r>
+      <w:r>
+        <w:t>.</w:t>
+      </w:r>
+    </w:p>
+    <w:p>
+      <w:pPr>
+        <w:spacing w:line="360" w:lineRule="auto"/>
+        <w:rPr>
+          <w:rFonts w:cs="Times New Roman"/>
+          <w:szCs w:val="28"/>
+        </w:rPr>
+      </w:pPr>
+    </w:p>
+    <w:p>
+      <w:pPr>
+        <w:spacing w:line="360" w:lineRule="auto"/>
+        <w:rPr>
+          <w:rFonts w:cs="Times New Roman"/>
+          <w:szCs w:val="28"/>
+        </w:rPr>
+      </w:pPr>
+      <w:r>
+        <w:rPr>
+          <w:rFonts w:cs="Times New Roman"/>
+          <w:szCs w:val="28"/>
+        </w:rPr>
+        <w:t>Пример работы метода отправки данных</w:t>
+      </w:r>
+      <w:r>
+        <w:rPr>
+          <w:rFonts w:cs="Times New Roman"/>
+          <w:szCs w:val="28"/>
+        </w:rPr>
+        <w:t xml:space="preserve"> для добавления игрока</w:t>
+      </w:r>
+      <w:r>
+        <w:rPr>
+          <w:rFonts w:cs="Times New Roman"/>
+          <w:szCs w:val="28"/>
+        </w:rPr>
+        <w:t xml:space="preserve"> на </w:t>
+      </w:r>
+      <w:proofErr w:type="spellStart"/>
+      <w:r>
+        <w:rPr>
+          <w:rFonts w:cs="Times New Roman"/>
+          <w:szCs w:val="28"/>
+        </w:rPr>
+        <w:t>сервер</w:t>
+      </w:r>
+      <w:r>
+        <w:rPr>
+          <w:rFonts w:cs="Times New Roman"/>
+          <w:szCs w:val="28"/>
+        </w:rPr>
+        <w:t>:</w:t>
+      </w:r>
+      <w:proofErr w:type="spellEnd"/>
+    </w:p>
+    <w:p>
+      <w:pPr>
+        <w:spacing w:line="360" w:lineRule="auto"/>
+        <w:rPr>
+          <w:rFonts w:cs="Times New Roman"/>
+          <w:szCs w:val="28"/>
+        </w:rPr>
+      </w:pPr>
+      <w:r>
+        <w:rPr>
+          <w:rFonts w:cs="Times New Roman"/>
+          <w:szCs w:val="28"/>
+        </w:rPr>
+        <w:lastRenderedPageBreak/>
+        <w:t xml:space="preserve">Для добавления игрока на сервер следует передать </w:t>
+      </w:r>
+      <w:r>
+        <w:rPr>
+          <w:rFonts w:cs="Times New Roman"/>
+          <w:szCs w:val="28"/>
+          <w:lang w:val="en-US"/>
+        </w:rPr>
+        <w:t>POST</w:t>
+      </w:r>
+      <w:r>
+        <w:rPr>
+          <w:rFonts w:cs="Times New Roman"/>
+          <w:szCs w:val="28"/>
+        </w:rPr>
+        <w:t xml:space="preserve"> </w:t>
+      </w:r>
+      <w:r>
+        <w:rPr>
+          <w:rFonts w:cs="Times New Roman"/>
+          <w:szCs w:val="28"/>
+        </w:rPr>
+        <w:t>запрос со следующими</w:t>
+      </w:r>
+      <w:r>
+        <w:rPr>
+          <w:rFonts w:cs="Times New Roman"/>
+          <w:szCs w:val="28"/>
+        </w:rPr>
+        <w:t xml:space="preserve"> </w:t>
+      </w:r>
+      <w:r>
+        <w:rPr>
+          <w:rFonts w:cs="Times New Roman"/>
+          <w:szCs w:val="28"/>
+        </w:rPr>
+        <w:t xml:space="preserve">параметрами: </w:t>
+      </w:r>
+      <w:r>
+        <w:rPr>
+          <w:rFonts w:cs="Times New Roman"/>
+          <w:szCs w:val="28"/>
+          <w:lang w:val="en-US"/>
+        </w:rPr>
+        <w:t>id</w:t>
+      </w:r>
+      <w:r>
+        <w:rPr>
+          <w:rFonts w:cs="Times New Roman"/>
+          <w:szCs w:val="28"/>
+        </w:rPr>
+        <w:t xml:space="preserve"> </w:t>
+      </w:r>
+      <w:r>
+        <w:rPr>
+          <w:rFonts w:cs="Times New Roman"/>
+          <w:szCs w:val="28"/>
+        </w:rPr>
+        <w:t xml:space="preserve">клуба, логин клуба, </w:t>
+      </w:r>
+      <w:proofErr w:type="spellStart"/>
+      <w:r>
+        <w:rPr>
+          <w:rFonts w:cs="Times New Roman"/>
+          <w:szCs w:val="28"/>
+        </w:rPr>
+        <w:t>захешированный</w:t>
+      </w:r>
+      <w:proofErr w:type="spellEnd"/>
+      <w:r>
+        <w:rPr>
+          <w:rFonts w:cs="Times New Roman"/>
+          <w:szCs w:val="28"/>
+        </w:rPr>
+        <w:t xml:space="preserve"> пароль клуба, имя нового игрока, дополнительная информация о новом игроке.</w:t>
+      </w:r>
+    </w:p>
+    <w:p>
+      <w:pPr>
+        <w:spacing w:line="360" w:lineRule="auto"/>
+        <w:rPr>
+          <w:rFonts w:cs="Times New Roman"/>
+          <w:szCs w:val="28"/>
+        </w:rPr>
+      </w:pPr>
+      <w:r>
+        <w:rPr>
+          <w:rFonts w:cs="Times New Roman"/>
+          <w:szCs w:val="28"/>
+        </w:rPr>
+        <w:t>Данный запрос составит метод с названием «</w:t>
+      </w:r>
+      <w:proofErr w:type="spellStart"/>
+      <w:r>
+        <w:rPr>
+          <w:rFonts w:cs="Times New Roman"/>
+          <w:szCs w:val="28"/>
+          <w:lang w:val="en-US"/>
+        </w:rPr>
+        <w:t>AddPlayer</w:t>
+      </w:r>
+      <w:proofErr w:type="spellEnd"/>
+      <w:r>
+        <w:rPr>
+          <w:rFonts w:cs="Times New Roman"/>
+          <w:szCs w:val="28"/>
+        </w:rPr>
+        <w:t xml:space="preserve">», после чего передаст в </w:t>
+      </w:r>
+      <w:proofErr w:type="spellStart"/>
+      <w:r>
+        <w:rPr>
+          <w:rFonts w:cs="Times New Roman"/>
+          <w:szCs w:val="28"/>
+          <w:lang w:val="en-US"/>
+        </w:rPr>
+        <w:t>WebSender</w:t>
+      </w:r>
+      <w:proofErr w:type="spellEnd"/>
+      <w:r>
+        <w:rPr>
+          <w:rFonts w:cs="Times New Roman"/>
+          <w:szCs w:val="28"/>
+        </w:rPr>
+        <w:t xml:space="preserve"> </w:t>
+      </w:r>
+      <w:r>
+        <w:rPr>
+          <w:rFonts w:cs="Times New Roman"/>
+          <w:szCs w:val="28"/>
+        </w:rPr>
+        <w:t>для дальнейшей отправки.</w:t>
+      </w:r>
+    </w:p>
+    <w:p>
+      <w:pPr>
+        <w:keepNext/>
+        <w:jc w:val="center"/>
+      </w:pPr>
+      <w:r>
+        <w:drawing>
+          <wp:inline distT="0" distB="0" distL="0" distR="0" wp14:anchorId="39159F16" wp14:editId="4D4B342B">
+            <wp:extent cx="5442508" cy="2441798"/>
+            <wp:effectExtent l="0" t="0" r="6350" b="0"/>
+            <wp:docPr id="1076649608" name="Рисунок 1"/>
+            <wp:cNvGraphicFramePr>
+              <a:graphicFrameLocks xmlns:a="http://schemas.openxmlformats.org/drawingml/2006/main" noChangeAspect="1"/>
+            </wp:cNvGraphicFramePr>
+            <a:graphic xmlns:a="http://schemas.openxmlformats.org/drawingml/2006/main">
+              <a:graphicData uri="http://schemas.openxmlformats.org/drawingml/2006/picture">
+                <pic:pic xmlns:pic="http://schemas.openxmlformats.org/drawingml/2006/picture">
+                  <pic:nvPicPr>
+                    <pic:cNvPr id="1076649608" name=""/>
+                    <pic:cNvPicPr/>
+                  </pic:nvPicPr>
+                  <pic:blipFill>
+                    <a:blip r:embed="rId24"/>
+                    <a:stretch>
+                      <a:fillRect/>
+                    </a:stretch>
+                  </pic:blipFill>
+                  <pic:spPr>
+                    <a:xfrm>
+                      <a:off x="0" y="0"/>
+                      <a:ext cx="5452612" cy="2446331"/>
+                    </a:xfrm>
+                    <a:prstGeom prst="rect">
+                      <a:avLst/>
+                    </a:prstGeom>
+                  </pic:spPr>
+                </pic:pic>
+              </a:graphicData>
+            </a:graphic>
+          </wp:inline>
+        </w:drawing>
+      </w:r>
+    </w:p>
+    <w:p>
+      <w:pPr>
+        <w:pStyle w:val="a5"/>
+      </w:pPr>
+      <w:r>
+        <w:t xml:space="preserve">Рисунок </w:t>
+      </w:r>
+      <w:fldSimple w:instr=" SEQ Рисунок \* ARABIC ">
+        <w:r>
+          <w:rPr>
+            <w:noProof/>
+          </w:rPr>
+          <w:t>19</w:t>
+        </w:r>
+      </w:fldSimple>
+      <w:r>
+        <w:t xml:space="preserve"> - метод добавления игрока в </w:t>
+      </w:r>
+      <w:proofErr w:type="spellStart"/>
+      <w:r>
+        <w:rPr>
+          <w:lang w:val="en-US"/>
+        </w:rPr>
+        <w:t>WebManager</w:t>
+      </w:r>
+      <w:proofErr w:type="spellEnd"/>
+    </w:p>
+    <w:p/>
+    <w:p>
+      <w:r>
+        <w:t xml:space="preserve">Для отправки данных на сервер используется метод </w:t>
+      </w:r>
+      <w:proofErr w:type="spellStart"/>
+      <w:r>
+        <w:rPr>
+          <w:lang w:val="en-US"/>
+        </w:rPr>
+        <w:t>PostQueryOnServer</w:t>
+      </w:r>
+      <w:proofErr w:type="spellEnd"/>
+      <w:r>
+        <w:t xml:space="preserve">, </w:t>
+      </w:r>
+      <w:r>
+        <w:t xml:space="preserve">который принимает следующие параметры: </w:t>
+      </w:r>
+    </w:p>
+    <w:p>
+      <w:pPr>
+        <w:pStyle w:val="a3"/>
+        <w:numPr>
+          <w:ilvl w:val="0"/>
+          <w:numId w:val="14"/>
+        </w:numPr>
+      </w:pPr>
+      <w:r>
+        <w:t xml:space="preserve">Сформированный запрос с типом </w:t>
+      </w:r>
+      <w:r>
+        <w:rPr>
+          <w:lang w:val="en-US"/>
+        </w:rPr>
+        <w:t>string</w:t>
+      </w:r>
+    </w:p>
+    <w:p>
+      <w:pPr>
+        <w:pStyle w:val="a3"/>
+        <w:numPr>
+          <w:ilvl w:val="0"/>
+          <w:numId w:val="14"/>
+        </w:numPr>
+      </w:pPr>
+      <w:proofErr w:type="spellStart"/>
+      <w:r>
+        <w:rPr>
+          <w:lang w:val="en-US"/>
+        </w:rPr>
+        <w:t>url</w:t>
+      </w:r>
+      <w:proofErr w:type="spellEnd"/>
+      <w:r>
+        <w:t xml:space="preserve"> </w:t>
+      </w:r>
+      <w:r>
+        <w:t>адрес, по которому следует отправить запрос</w:t>
+      </w:r>
+    </w:p>
+    <w:p>
+      <w:pPr>
+        <w:keepNext/>
+        <w:jc w:val="center"/>
+      </w:pPr>
+      <w:r>
+        <w:rPr>
+          <w:lang w:val="en-US"/>
+        </w:rPr>
+        <w:lastRenderedPageBreak/>
+        <w:drawing>
+          <wp:inline distT="0" distB="0" distL="0" distR="0" wp14:anchorId="564998F6" wp14:editId="34DEFD60">
+            <wp:extent cx="4689043" cy="2676327"/>
+            <wp:effectExtent l="0" t="0" r="0" b="0"/>
+            <wp:docPr id="189786129" name="Рисунок 1"/>
+            <wp:cNvGraphicFramePr>
+              <a:graphicFrameLocks xmlns:a="http://schemas.openxmlformats.org/drawingml/2006/main" noChangeAspect="1"/>
+            </wp:cNvGraphicFramePr>
+            <a:graphic xmlns:a="http://schemas.openxmlformats.org/drawingml/2006/main">
+              <a:graphicData uri="http://schemas.openxmlformats.org/drawingml/2006/picture">
+                <pic:pic xmlns:pic="http://schemas.openxmlformats.org/drawingml/2006/picture">
+                  <pic:nvPicPr>
+                    <pic:cNvPr id="189786129" name=""/>
+                    <pic:cNvPicPr/>
+                  </pic:nvPicPr>
+                  <pic:blipFill>
+                    <a:blip r:embed="rId25"/>
+                    <a:stretch>
+                      <a:fillRect/>
+                    </a:stretch>
+                  </pic:blipFill>
+                  <pic:spPr>
+                    <a:xfrm>
+                      <a:off x="0" y="0"/>
+                      <a:ext cx="4704760" cy="2685297"/>
+                    </a:xfrm>
+                    <a:prstGeom prst="rect">
+                      <a:avLst/>
+                    </a:prstGeom>
+                  </pic:spPr>
+                </pic:pic>
+              </a:graphicData>
+            </a:graphic>
+          </wp:inline>
+        </w:drawing>
+      </w:r>
+    </w:p>
+    <w:p>
+      <w:pPr>
+        <w:pStyle w:val="a5"/>
+      </w:pPr>
+      <w:r>
+        <w:t xml:space="preserve">Рисунок </w:t>
+      </w:r>
+      <w:fldSimple w:instr=" SEQ Рисунок \* ARABIC ">
+        <w:r>
+          <w:rPr>
+            <w:noProof/>
+          </w:rPr>
+          <w:t>20</w:t>
+        </w:r>
+      </w:fldSimple>
+      <w:r>
+        <w:t xml:space="preserve"> - метод отправки сформированного запроса на сервер</w:t>
+      </w:r>
+    </w:p>
+    <w:p>
+      <w:r>
+        <w:t xml:space="preserve">Далее создаётся </w:t>
+      </w:r>
+      <w:r>
+        <w:rPr>
+          <w:lang w:val="en-US"/>
+        </w:rPr>
+        <w:t>Coroutine</w:t>
+      </w:r>
+      <w:r>
+        <w:t xml:space="preserve"> </w:t>
+      </w:r>
+      <w:r>
+        <w:t>для приёма ответа с сервера, который придёт через несколько кадров. Внутри запущенной «</w:t>
+      </w:r>
+      <w:proofErr w:type="spellStart"/>
+      <w:r>
+        <w:t>корутины</w:t>
+      </w:r>
+      <w:proofErr w:type="spellEnd"/>
+      <w:r>
+        <w:t>» создается объект типа «</w:t>
+      </w:r>
+      <w:proofErr w:type="spellStart"/>
+      <w:r>
+        <w:t>UnityWebRequest</w:t>
+      </w:r>
+      <w:r>
+        <w:t>»</w:t>
+      </w:r>
+      <w:proofErr w:type="spellEnd"/>
+      <w:r>
+        <w:t xml:space="preserve">, </w:t>
+      </w:r>
+      <w:r>
+        <w:t>заполняется параметрами и встаёт на исполнение.</w:t>
+      </w:r>
+    </w:p>
+    <w:p>
+      <w:pPr>
+        <w:keepNext/>
+        <w:jc w:val="center"/>
+      </w:pPr>
+      <w:r>
+        <w:drawing>
+          <wp:inline distT="0" distB="0" distL="0" distR="0" wp14:anchorId="53D9173B" wp14:editId="69C4A8F8">
+            <wp:extent cx="4396436" cy="3147614"/>
+            <wp:effectExtent l="0" t="0" r="4445" b="0"/>
+            <wp:docPr id="365920362" name="Рисунок 1"/>
+            <wp:cNvGraphicFramePr>
+              <a:graphicFrameLocks xmlns:a="http://schemas.openxmlformats.org/drawingml/2006/main" noChangeAspect="1"/>
+            </wp:cNvGraphicFramePr>
+            <a:graphic xmlns:a="http://schemas.openxmlformats.org/drawingml/2006/main">
+              <a:graphicData uri="http://schemas.openxmlformats.org/drawingml/2006/picture">
+                <pic:pic xmlns:pic="http://schemas.openxmlformats.org/drawingml/2006/picture">
+                  <pic:nvPicPr>
+                    <pic:cNvPr id="365920362" name=""/>
+                    <pic:cNvPicPr/>
+                  </pic:nvPicPr>
+                  <pic:blipFill>
+                    <a:blip r:embed="rId26"/>
+                    <a:stretch>
+                      <a:fillRect/>
+                    </a:stretch>
+                  </pic:blipFill>
+                  <pic:spPr>
+                    <a:xfrm>
+                      <a:off x="0" y="0"/>
+                      <a:ext cx="4417709" cy="3162845"/>
+                    </a:xfrm>
+                    <a:prstGeom prst="rect">
+                      <a:avLst/>
+                    </a:prstGeom>
+                  </pic:spPr>
+                </pic:pic>
+              </a:graphicData>
+            </a:graphic>
+          </wp:inline>
+        </w:drawing>
+      </w:r>
+    </w:p>
+    <w:p>
+      <w:pPr>
+        <w:pStyle w:val="a5"/>
+      </w:pPr>
+      <w:r>
+        <w:t xml:space="preserve">Рисунок </w:t>
+      </w:r>
+      <w:fldSimple w:instr=" SEQ Рисунок \* ARABIC ">
+        <w:r>
+          <w:rPr>
+            <w:noProof/>
+          </w:rPr>
+          <w:t>21</w:t>
+        </w:r>
+      </w:fldSimple>
+      <w:r>
+        <w:t xml:space="preserve"> - </w:t>
+      </w:r>
+      <w:proofErr w:type="spellStart"/>
+      <w:r>
+        <w:t>Корутина</w:t>
+      </w:r>
+      <w:proofErr w:type="spellEnd"/>
+      <w:r>
+        <w:t xml:space="preserve"> для отправки и ожидания ответа</w:t>
+      </w:r>
+    </w:p>
+    <w:p>
+      <w:r>
+        <w:t xml:space="preserve">После исполнения, данные </w:t>
+      </w:r>
+      <w:r>
+        <w:t xml:space="preserve">из ответа перекодируются в </w:t>
+      </w:r>
+      <w:r>
+        <w:rPr>
+          <w:lang w:val="en-US"/>
+        </w:rPr>
+        <w:t>UTF</w:t>
+      </w:r>
+      <w:r>
+        <w:t xml:space="preserve">-8 </w:t>
+      </w:r>
+      <w:r>
+        <w:t xml:space="preserve">и передаются через </w:t>
+      </w:r>
+      <w:r>
+        <w:rPr>
+          <w:lang w:val="en-US"/>
+        </w:rPr>
+        <w:t>Action</w:t>
+      </w:r>
+      <w:r>
+        <w:t xml:space="preserve"> </w:t>
+      </w:r>
+      <w:r>
+        <w:rPr>
+          <w:lang w:val="en-US"/>
+        </w:rPr>
+        <w:t>callback</w:t>
+      </w:r>
+      <w:r>
+        <w:t xml:space="preserve"> </w:t>
+      </w:r>
+      <w:r>
+        <w:t>в метод, откуда был вызван запрос</w:t>
+      </w:r>
+      <w:r>
+        <w:t xml:space="preserve">. В данном примере результат будет конвертирован в </w:t>
+      </w:r>
+      <w:r>
+        <w:rPr>
+          <w:lang w:val="en-US"/>
+        </w:rPr>
+        <w:t>JSON</w:t>
+      </w:r>
+      <w:r>
+        <w:t xml:space="preserve"> </w:t>
+      </w:r>
+      <w:r>
+        <w:t>формат. Если ответ с сервера был успешный, то создастся новый объект игрока клуба и добавится в список существующих.</w:t>
+      </w:r>
+    </w:p>
+    <w:p>
+      <w:pPr>
+        <w:keepNext/>
+        <w:jc w:val="center"/>
+      </w:pPr>
+      <w:r>
+        <w:lastRenderedPageBreak/>
+        <w:drawing>
+          <wp:inline distT="0" distB="0" distL="0" distR="0" wp14:anchorId="2E995F11" wp14:editId="64DC4F22">
+            <wp:extent cx="5443605" cy="2531060"/>
+            <wp:effectExtent l="0" t="0" r="5080" b="3175"/>
+            <wp:docPr id="557065791" name="Рисунок 1"/>
+            <wp:cNvGraphicFramePr>
+              <a:graphicFrameLocks xmlns:a="http://schemas.openxmlformats.org/drawingml/2006/main" noChangeAspect="1"/>
+            </wp:cNvGraphicFramePr>
+            <a:graphic xmlns:a="http://schemas.openxmlformats.org/drawingml/2006/main">
+              <a:graphicData uri="http://schemas.openxmlformats.org/drawingml/2006/picture">
+                <pic:pic xmlns:pic="http://schemas.openxmlformats.org/drawingml/2006/picture">
+                  <pic:nvPicPr>
+                    <pic:cNvPr id="557065791" name=""/>
+                    <pic:cNvPicPr/>
+                  </pic:nvPicPr>
+                  <pic:blipFill>
+                    <a:blip r:embed="rId27"/>
+                    <a:stretch>
+                      <a:fillRect/>
+                    </a:stretch>
+                  </pic:blipFill>
+                  <pic:spPr>
+                    <a:xfrm>
+                      <a:off x="0" y="0"/>
+                      <a:ext cx="5471242" cy="2543910"/>
+                    </a:xfrm>
+                    <a:prstGeom prst="rect">
+                      <a:avLst/>
+                    </a:prstGeom>
+                  </pic:spPr>
+                </pic:pic>
+              </a:graphicData>
+            </a:graphic>
+          </wp:inline>
+        </w:drawing>
+      </w:r>
+    </w:p>
+    <w:p>
+      <w:pPr>
+        <w:pStyle w:val="a5"/>
+      </w:pPr>
+      <w:r>
+        <w:t xml:space="preserve">Рисунок </w:t>
+      </w:r>
+      <w:fldSimple w:instr=" SEQ Рисунок \* ARABIC ">
+        <w:r>
+          <w:rPr>
+            <w:noProof/>
+          </w:rPr>
+          <w:t>22</w:t>
+        </w:r>
+      </w:fldSimple>
+      <w:r>
+        <w:t xml:space="preserve"> - Обработка ответа от сервера</w:t>
+      </w:r>
+    </w:p>
+    <w:p/>
+    <w:p/>
+    <w:p>
+      <w:pPr>
+        <w:pStyle w:val="2"/>
+      </w:pPr>
+      <w:r>
+        <w:t>3</w:t>
+      </w:r>
+      <w:r>
+        <w:t>…</w:t>
+      </w:r>
+      <w:r>
+        <w:t xml:space="preserve"> </w:t>
+      </w:r>
+      <w:r>
+        <w:t xml:space="preserve">Отладка и тестирование </w:t>
+      </w:r>
+      <w:r>
+        <w:rPr>
+          <w:lang w:val="en-US"/>
+        </w:rPr>
+        <w:t>Desktop</w:t>
+      </w:r>
+      <w:r>
+        <w:t xml:space="preserve"> </w:t>
+      </w:r>
+      <w:r>
+        <w:t>приложения</w:t>
+      </w:r>
+    </w:p>
+    <w:p/>
+    <w:p>
+      <w:r>
+        <w:t>Шаги:</w:t>
+      </w:r>
+    </w:p>
+    <w:p>
+      <w:pPr>
+        <w:pStyle w:val="a3"/>
+        <w:numPr>
+          <w:ilvl w:val="0"/>
+          <w:numId w:val="11"/>
+        </w:numPr>
+      </w:pPr>
+      <w:r>
+        <w:t>Отладка применения конфигурации здоровья 1,500,1500, -1</w:t>
+      </w:r>
+    </w:p>
+    <w:p>
+      <w:pPr>
+        <w:pStyle w:val="a3"/>
+        <w:numPr>
+          <w:ilvl w:val="0"/>
+          <w:numId w:val="11"/>
+        </w:numPr>
+      </w:pPr>
+      <w:r>
+        <w:t>Отладка отправки запроса на сервер</w:t>
+      </w:r>
+    </w:p>
+    <w:p>
+      <w:pPr>
+        <w:rPr>
+          <w:b/>
+          <w:bCs/>
+        </w:rPr>
+      </w:pPr>
     </w:p>
     <w:sectPr>
       <w:pgSz w:w="12240" w:h="15840"/>
@@ -16213,9 +19199,9 @@
 <file path=word/numbering.xml><?xml version="1.0" encoding="utf-8"?>
 <w:numbering xmlns:wpc="http://schemas.microsoft.com/office/word/2010/wordprocessingCanvas" xmlns:cx="http://schemas.microsoft.com/office/drawing/2014/chartex" xmlns:cx1="http://schemas.microsoft.com/office/drawing/2015/9/8/chartex" xmlns:cx2="http://schemas.microsoft.com/office/drawing/2015/10/21/chartex" xmlns:cx3="http://schemas.microsoft.com/office/drawing/2016/5/9/chartex" xmlns:cx4="http://schemas.microsoft.com/office/drawing/2016/5/10/chartex" xmlns:cx5="http://schemas.microsoft.com/office/drawing/2016/5/11/chartex" xmlns:cx6="http://schemas.microsoft.com/office/drawing/2016/5/12/chartex" xmlns:cx7="http://schemas.microsoft.com/office/drawing/2016/5/13/chartex" xmlns:cx8="http://schemas.microsoft.com/office/drawing/2016/5/14/chartex" xmlns:mc="http://schemas.openxmlformats.org/markup-compatibility/2006" xmlns:aink="http://schemas.microsoft.com/office/drawing/2016/ink" xmlns:am3d="http://schemas.microsoft.com/office/drawing/2017/model3d" xmlns:o="urn:schemas-microsoft-com:office:office" xmlns:oel="http://schemas.microsoft.com/office/2019/extlst" xmlns:r="http://schemas.openxmlformats.org/officeDocument/2006/relationships" xmlns:m="http://schemas.openxmlformats.org/officeDocument/2006/math" xmlns:v="urn:schemas-microsoft-com:vml" xmlns:wp14="http://schemas.microsoft.com/office/word/2010/wordprocessingDrawing" xmlns:wp="http://schemas.openxmlformats.org/drawingml/2006/wordprocessingDrawing" xmlns:w10="urn:schemas-microsoft-com:office:word" xmlns:w="http://schemas.openxmlformats.org/wordprocessingml/2006/main" xmlns:w14="http://schemas.microsoft.com/office/word/2010/wordml" xmlns:w15="http://schemas.microsoft.com/office/word/2012/wordml" xmlns:w16cex="http://schemas.microsoft.com/office/word/2018/wordml/cex" xmlns:w16cid="http://schemas.microsoft.com/office/word/2016/wordml/cid" xmlns:w16="http://schemas.microsoft.com/office/word/2018/wordml" xmlns:w16sdtdh="http://schemas.microsoft.com/office/word/2020/wordml/sdtdatahash" xmlns:w16se="http://schemas.microsoft.com/office/word/2015/wordml/symex" xmlns:wpg="http://schemas.microsoft.com/office/word/2010/wordprocessingGroup" xmlns:wpi="http://schemas.microsoft.com/office/word/2010/wordprocessingInk" xmlns:wne="http://schemas.microsoft.com/office/word/2006/wordml" xmlns:wps="http://schemas.microsoft.com/office/word/2010/wordprocessingShape" mc:Ignorable="w14 w15 w16se w16cid w16 w16cex w16sdtdh wp14">
   <w:abstractNum w:abstractNumId="0" w15:restartNumberingAfterBreak="0">
-    <w:nsid w:val="04195965"/>
+    <w:nsid w:val="013907F6"/>
     <w:multiLevelType w:val="hybridMultilevel"/>
-    <w:tmpl w:val="443408EE"/>
+    <w:tmpl w:val="BE1853AE"/>
     <w:lvl w:ilvl="0" w:tplc="04190011">
       <w:start w:val="1"/>
       <w:numFmt w:val="decimal"/>
@@ -16302,9 +19288,9 @@
     </w:lvl>
   </w:abstractNum>
   <w:abstractNum w:abstractNumId="1" w15:restartNumberingAfterBreak="0">
-    <w:nsid w:val="09FA620F"/>
+    <w:nsid w:val="04195965"/>
     <w:multiLevelType w:val="hybridMultilevel"/>
-    <w:tmpl w:val="7276735C"/>
+    <w:tmpl w:val="443408EE"/>
     <w:lvl w:ilvl="0" w:tplc="04190011">
       <w:start w:val="1"/>
       <w:numFmt w:val="decimal"/>
@@ -16391,16 +19377,16 @@
     </w:lvl>
   </w:abstractNum>
   <w:abstractNum w:abstractNumId="2" w15:restartNumberingAfterBreak="0">
-    <w:nsid w:val="11412C0D"/>
+    <w:nsid w:val="09FA620F"/>
     <w:multiLevelType w:val="hybridMultilevel"/>
-    <w:tmpl w:val="F9524FA0"/>
-    <w:lvl w:ilvl="0" w:tplc="9030F3FE">
+    <w:tmpl w:val="7276735C"/>
+    <w:lvl w:ilvl="0" w:tplc="04190011">
       <w:start w:val="1"/>
       <w:numFmt w:val="decimal"/>
       <w:lvlText w:val="%1)"/>
       <w:lvlJc w:val="left"/>
       <w:pPr>
-        <w:ind w:left="1068" w:hanging="360"/>
+        <w:ind w:left="720" w:hanging="360"/>
       </w:pPr>
       <w:rPr>
         <w:rFonts w:hint="default"/>
@@ -16412,7 +19398,7 @@
       <w:lvlText w:val="%2."/>
       <w:lvlJc w:val="left"/>
       <w:pPr>
-        <w:ind w:left="1788" w:hanging="360"/>
+        <w:ind w:left="1440" w:hanging="360"/>
       </w:pPr>
     </w:lvl>
     <w:lvl w:ilvl="2" w:tplc="0419001B" w:tentative="1">
@@ -16421,7 +19407,7 @@
       <w:lvlText w:val="%3."/>
       <w:lvlJc w:val="right"/>
       <w:pPr>
-        <w:ind w:left="2508" w:hanging="180"/>
+        <w:ind w:left="2160" w:hanging="180"/>
       </w:pPr>
     </w:lvl>
     <w:lvl w:ilvl="3" w:tplc="0419000F" w:tentative="1">
@@ -16430,7 +19416,7 @@
       <w:lvlText w:val="%4."/>
       <w:lvlJc w:val="left"/>
       <w:pPr>
-        <w:ind w:left="3228" w:hanging="360"/>
+        <w:ind w:left="2880" w:hanging="360"/>
       </w:pPr>
     </w:lvl>
     <w:lvl w:ilvl="4" w:tplc="04190019" w:tentative="1">
@@ -16439,7 +19425,7 @@
       <w:lvlText w:val="%5."/>
       <w:lvlJc w:val="left"/>
       <w:pPr>
-        <w:ind w:left="3948" w:hanging="360"/>
+        <w:ind w:left="3600" w:hanging="360"/>
       </w:pPr>
     </w:lvl>
     <w:lvl w:ilvl="5" w:tplc="0419001B" w:tentative="1">
@@ -16448,7 +19434,7 @@
       <w:lvlText w:val="%6."/>
       <w:lvlJc w:val="right"/>
       <w:pPr>
-        <w:ind w:left="4668" w:hanging="180"/>
+        <w:ind w:left="4320" w:hanging="180"/>
       </w:pPr>
     </w:lvl>
     <w:lvl w:ilvl="6" w:tplc="0419000F" w:tentative="1">
@@ -16457,7 +19443,7 @@
       <w:lvlText w:val="%7."/>
       <w:lvlJc w:val="left"/>
       <w:pPr>
-        <w:ind w:left="5388" w:hanging="360"/>
+        <w:ind w:left="5040" w:hanging="360"/>
       </w:pPr>
     </w:lvl>
     <w:lvl w:ilvl="7" w:tplc="04190019" w:tentative="1">
@@ -16466,7 +19452,7 @@
       <w:lvlText w:val="%8."/>
       <w:lvlJc w:val="left"/>
       <w:pPr>
-        <w:ind w:left="6108" w:hanging="360"/>
+        <w:ind w:left="5760" w:hanging="360"/>
       </w:pPr>
     </w:lvl>
     <w:lvl w:ilvl="8" w:tplc="0419001B" w:tentative="1">
@@ -16475,21 +19461,21 @@
       <w:lvlText w:val="%9."/>
       <w:lvlJc w:val="right"/>
       <w:pPr>
-        <w:ind w:left="6828" w:hanging="180"/>
+        <w:ind w:left="6480" w:hanging="180"/>
       </w:pPr>
     </w:lvl>
   </w:abstractNum>
   <w:abstractNum w:abstractNumId="3" w15:restartNumberingAfterBreak="0">
-    <w:nsid w:val="25A61A03"/>
+    <w:nsid w:val="11412C0D"/>
     <w:multiLevelType w:val="hybridMultilevel"/>
-    <w:tmpl w:val="075C9AE4"/>
-    <w:lvl w:ilvl="0" w:tplc="04190011">
+    <w:tmpl w:val="F9524FA0"/>
+    <w:lvl w:ilvl="0" w:tplc="9030F3FE">
       <w:start w:val="1"/>
       <w:numFmt w:val="decimal"/>
       <w:lvlText w:val="%1)"/>
       <w:lvlJc w:val="left"/>
       <w:pPr>
-        <w:ind w:left="720" w:hanging="360"/>
+        <w:ind w:left="1068" w:hanging="360"/>
       </w:pPr>
       <w:rPr>
         <w:rFonts w:hint="default"/>
@@ -16501,7 +19487,7 @@
       <w:lvlText w:val="%2."/>
       <w:lvlJc w:val="left"/>
       <w:pPr>
-        <w:ind w:left="1440" w:hanging="360"/>
+        <w:ind w:left="1788" w:hanging="360"/>
       </w:pPr>
     </w:lvl>
     <w:lvl w:ilvl="2" w:tplc="0419001B" w:tentative="1">
@@ -16510,7 +19496,7 @@
       <w:lvlText w:val="%3."/>
       <w:lvlJc w:val="right"/>
       <w:pPr>
-        <w:ind w:left="2160" w:hanging="180"/>
+        <w:ind w:left="2508" w:hanging="180"/>
       </w:pPr>
     </w:lvl>
     <w:lvl w:ilvl="3" w:tplc="0419000F" w:tentative="1">
@@ -16519,7 +19505,7 @@
       <w:lvlText w:val="%4."/>
       <w:lvlJc w:val="left"/>
       <w:pPr>
-        <w:ind w:left="2880" w:hanging="360"/>
+        <w:ind w:left="3228" w:hanging="360"/>
       </w:pPr>
     </w:lvl>
     <w:lvl w:ilvl="4" w:tplc="04190019" w:tentative="1">
@@ -16528,7 +19514,7 @@
       <w:lvlText w:val="%5."/>
       <w:lvlJc w:val="left"/>
       <w:pPr>
-        <w:ind w:left="3600" w:hanging="360"/>
+        <w:ind w:left="3948" w:hanging="360"/>
       </w:pPr>
     </w:lvl>
     <w:lvl w:ilvl="5" w:tplc="0419001B" w:tentative="1">
@@ -16537,7 +19523,7 @@
       <w:lvlText w:val="%6."/>
       <w:lvlJc w:val="right"/>
       <w:pPr>
-        <w:ind w:left="4320" w:hanging="180"/>
+        <w:ind w:left="4668" w:hanging="180"/>
       </w:pPr>
     </w:lvl>
     <w:lvl w:ilvl="6" w:tplc="0419000F" w:tentative="1">
@@ -16546,7 +19532,7 @@
       <w:lvlText w:val="%7."/>
       <w:lvlJc w:val="left"/>
       <w:pPr>
-        <w:ind w:left="5040" w:hanging="360"/>
+        <w:ind w:left="5388" w:hanging="360"/>
       </w:pPr>
     </w:lvl>
     <w:lvl w:ilvl="7" w:tplc="04190019" w:tentative="1">
@@ -16555,7 +19541,7 @@
       <w:lvlText w:val="%8."/>
       <w:lvlJc w:val="left"/>
       <w:pPr>
-        <w:ind w:left="5760" w:hanging="360"/>
+        <w:ind w:left="6108" w:hanging="360"/>
       </w:pPr>
     </w:lvl>
     <w:lvl w:ilvl="8" w:tplc="0419001B" w:tentative="1">
@@ -16564,21 +19550,21 @@
       <w:lvlText w:val="%9."/>
       <w:lvlJc w:val="right"/>
       <w:pPr>
-        <w:ind w:left="6480" w:hanging="180"/>
+        <w:ind w:left="6828" w:hanging="180"/>
       </w:pPr>
     </w:lvl>
   </w:abstractNum>
   <w:abstractNum w:abstractNumId="4" w15:restartNumberingAfterBreak="0">
-    <w:nsid w:val="2DC51FEC"/>
+    <w:nsid w:val="1A876B7E"/>
     <w:multiLevelType w:val="hybridMultilevel"/>
-    <w:tmpl w:val="ACD4B228"/>
-    <w:lvl w:ilvl="0" w:tplc="1AEC4E42">
+    <w:tmpl w:val="B88C437A"/>
+    <w:lvl w:ilvl="0" w:tplc="0419000F">
       <w:start w:val="1"/>
       <w:numFmt w:val="decimal"/>
-      <w:lvlText w:val="%1)"/>
+      <w:lvlText w:val="%1."/>
       <w:lvlJc w:val="left"/>
       <w:pPr>
-        <w:ind w:left="1068" w:hanging="360"/>
+        <w:ind w:left="720" w:hanging="360"/>
       </w:pPr>
       <w:rPr>
         <w:rFonts w:hint="default"/>
@@ -16590,7 +19576,7 @@
       <w:lvlText w:val="%2."/>
       <w:lvlJc w:val="left"/>
       <w:pPr>
-        <w:ind w:left="1788" w:hanging="360"/>
+        <w:ind w:left="1440" w:hanging="360"/>
       </w:pPr>
     </w:lvl>
     <w:lvl w:ilvl="2" w:tplc="0419001B" w:tentative="1">
@@ -16599,7 +19585,7 @@
       <w:lvlText w:val="%3."/>
       <w:lvlJc w:val="right"/>
       <w:pPr>
-        <w:ind w:left="2508" w:hanging="180"/>
+        <w:ind w:left="2160" w:hanging="180"/>
       </w:pPr>
     </w:lvl>
     <w:lvl w:ilvl="3" w:tplc="0419000F" w:tentative="1">
@@ -16608,7 +19594,7 @@
       <w:lvlText w:val="%4."/>
       <w:lvlJc w:val="left"/>
       <w:pPr>
-        <w:ind w:left="3228" w:hanging="360"/>
+        <w:ind w:left="2880" w:hanging="360"/>
       </w:pPr>
     </w:lvl>
     <w:lvl w:ilvl="4" w:tplc="04190019" w:tentative="1">
@@ -16617,7 +19603,7 @@
       <w:lvlText w:val="%5."/>
       <w:lvlJc w:val="left"/>
       <w:pPr>
-        <w:ind w:left="3948" w:hanging="360"/>
+        <w:ind w:left="3600" w:hanging="360"/>
       </w:pPr>
     </w:lvl>
     <w:lvl w:ilvl="5" w:tplc="0419001B" w:tentative="1">
@@ -16626,7 +19612,7 @@
       <w:lvlText w:val="%6."/>
       <w:lvlJc w:val="right"/>
       <w:pPr>
-        <w:ind w:left="4668" w:hanging="180"/>
+        <w:ind w:left="4320" w:hanging="180"/>
       </w:pPr>
     </w:lvl>
     <w:lvl w:ilvl="6" w:tplc="0419000F" w:tentative="1">
@@ -16635,7 +19621,7 @@
       <w:lvlText w:val="%7."/>
       <w:lvlJc w:val="left"/>
       <w:pPr>
-        <w:ind w:left="5388" w:hanging="360"/>
+        <w:ind w:left="5040" w:hanging="360"/>
       </w:pPr>
     </w:lvl>
     <w:lvl w:ilvl="7" w:tplc="04190019" w:tentative="1">
@@ -16644,7 +19630,7 @@
       <w:lvlText w:val="%8."/>
       <w:lvlJc w:val="left"/>
       <w:pPr>
-        <w:ind w:left="6108" w:hanging="360"/>
+        <w:ind w:left="5760" w:hanging="360"/>
       </w:pPr>
     </w:lvl>
     <w:lvl w:ilvl="8" w:tplc="0419001B" w:tentative="1">
@@ -16653,14 +19639,14 @@
       <w:lvlText w:val="%9."/>
       <w:lvlJc w:val="right"/>
       <w:pPr>
-        <w:ind w:left="6828" w:hanging="180"/>
+        <w:ind w:left="6480" w:hanging="180"/>
       </w:pPr>
     </w:lvl>
   </w:abstractNum>
   <w:abstractNum w:abstractNumId="5" w15:restartNumberingAfterBreak="0">
-    <w:nsid w:val="337312BD"/>
+    <w:nsid w:val="25A61A03"/>
     <w:multiLevelType w:val="hybridMultilevel"/>
-    <w:tmpl w:val="2BB2A7E8"/>
+    <w:tmpl w:val="075C9AE4"/>
     <w:lvl w:ilvl="0" w:tplc="04190011">
       <w:start w:val="1"/>
       <w:numFmt w:val="decimal"/>
@@ -16747,9 +19733,9 @@
     </w:lvl>
   </w:abstractNum>
   <w:abstractNum w:abstractNumId="6" w15:restartNumberingAfterBreak="0">
-    <w:nsid w:val="451B60FA"/>
+    <w:nsid w:val="25BB239E"/>
     <w:multiLevelType w:val="hybridMultilevel"/>
-    <w:tmpl w:val="7304D338"/>
+    <w:tmpl w:val="45ECF1FA"/>
     <w:lvl w:ilvl="0" w:tplc="04190011">
       <w:start w:val="1"/>
       <w:numFmt w:val="decimal"/>
@@ -16836,16 +19822,105 @@
     </w:lvl>
   </w:abstractNum>
   <w:abstractNum w:abstractNumId="7" w15:restartNumberingAfterBreak="0">
-    <w:nsid w:val="452D0A07"/>
+    <w:nsid w:val="2DC51FEC"/>
     <w:multiLevelType w:val="hybridMultilevel"/>
-    <w:tmpl w:val="66F2E7BC"/>
-    <w:lvl w:ilvl="0" w:tplc="4CA02240">
+    <w:tmpl w:val="ACD4B228"/>
+    <w:lvl w:ilvl="0" w:tplc="1AEC4E42">
       <w:start w:val="1"/>
       <w:numFmt w:val="decimal"/>
       <w:lvlText w:val="%1)"/>
       <w:lvlJc w:val="left"/>
       <w:pPr>
         <w:ind w:left="1068" w:hanging="360"/>
+      </w:pPr>
+      <w:rPr>
+        <w:rFonts w:hint="default"/>
+      </w:rPr>
+    </w:lvl>
+    <w:lvl w:ilvl="1" w:tplc="04190019">
+      <w:start w:val="1"/>
+      <w:numFmt w:val="lowerLetter"/>
+      <w:lvlText w:val="%2."/>
+      <w:lvlJc w:val="left"/>
+      <w:pPr>
+        <w:ind w:left="1788" w:hanging="360"/>
+      </w:pPr>
+    </w:lvl>
+    <w:lvl w:ilvl="2" w:tplc="0419001B" w:tentative="1">
+      <w:start w:val="1"/>
+      <w:numFmt w:val="lowerRoman"/>
+      <w:lvlText w:val="%3."/>
+      <w:lvlJc w:val="right"/>
+      <w:pPr>
+        <w:ind w:left="2508" w:hanging="180"/>
+      </w:pPr>
+    </w:lvl>
+    <w:lvl w:ilvl="3" w:tplc="0419000F" w:tentative="1">
+      <w:start w:val="1"/>
+      <w:numFmt w:val="decimal"/>
+      <w:lvlText w:val="%4."/>
+      <w:lvlJc w:val="left"/>
+      <w:pPr>
+        <w:ind w:left="3228" w:hanging="360"/>
+      </w:pPr>
+    </w:lvl>
+    <w:lvl w:ilvl="4" w:tplc="04190019" w:tentative="1">
+      <w:start w:val="1"/>
+      <w:numFmt w:val="lowerLetter"/>
+      <w:lvlText w:val="%5."/>
+      <w:lvlJc w:val="left"/>
+      <w:pPr>
+        <w:ind w:left="3948" w:hanging="360"/>
+      </w:pPr>
+    </w:lvl>
+    <w:lvl w:ilvl="5" w:tplc="0419001B" w:tentative="1">
+      <w:start w:val="1"/>
+      <w:numFmt w:val="lowerRoman"/>
+      <w:lvlText w:val="%6."/>
+      <w:lvlJc w:val="right"/>
+      <w:pPr>
+        <w:ind w:left="4668" w:hanging="180"/>
+      </w:pPr>
+    </w:lvl>
+    <w:lvl w:ilvl="6" w:tplc="0419000F" w:tentative="1">
+      <w:start w:val="1"/>
+      <w:numFmt w:val="decimal"/>
+      <w:lvlText w:val="%7."/>
+      <w:lvlJc w:val="left"/>
+      <w:pPr>
+        <w:ind w:left="5388" w:hanging="360"/>
+      </w:pPr>
+    </w:lvl>
+    <w:lvl w:ilvl="7" w:tplc="04190019" w:tentative="1">
+      <w:start w:val="1"/>
+      <w:numFmt w:val="lowerLetter"/>
+      <w:lvlText w:val="%8."/>
+      <w:lvlJc w:val="left"/>
+      <w:pPr>
+        <w:ind w:left="6108" w:hanging="360"/>
+      </w:pPr>
+    </w:lvl>
+    <w:lvl w:ilvl="8" w:tplc="0419001B" w:tentative="1">
+      <w:start w:val="1"/>
+      <w:numFmt w:val="lowerRoman"/>
+      <w:lvlText w:val="%9."/>
+      <w:lvlJc w:val="right"/>
+      <w:pPr>
+        <w:ind w:left="6828" w:hanging="180"/>
+      </w:pPr>
+    </w:lvl>
+  </w:abstractNum>
+  <w:abstractNum w:abstractNumId="8" w15:restartNumberingAfterBreak="0">
+    <w:nsid w:val="337312BD"/>
+    <w:multiLevelType w:val="hybridMultilevel"/>
+    <w:tmpl w:val="2BB2A7E8"/>
+    <w:lvl w:ilvl="0" w:tplc="04190011">
+      <w:start w:val="1"/>
+      <w:numFmt w:val="decimal"/>
+      <w:lvlText w:val="%1)"/>
+      <w:lvlJc w:val="left"/>
+      <w:pPr>
+        <w:ind w:left="720" w:hanging="360"/>
       </w:pPr>
       <w:rPr>
         <w:rFonts w:hint="default"/>
@@ -16857,7 +19932,7 @@
       <w:lvlText w:val="%2."/>
       <w:lvlJc w:val="left"/>
       <w:pPr>
-        <w:ind w:left="1788" w:hanging="360"/>
+        <w:ind w:left="1440" w:hanging="360"/>
       </w:pPr>
     </w:lvl>
     <w:lvl w:ilvl="2" w:tplc="0419001B" w:tentative="1">
@@ -16866,7 +19941,7 @@
       <w:lvlText w:val="%3."/>
       <w:lvlJc w:val="right"/>
       <w:pPr>
-        <w:ind w:left="2508" w:hanging="180"/>
+        <w:ind w:left="2160" w:hanging="180"/>
       </w:pPr>
     </w:lvl>
     <w:lvl w:ilvl="3" w:tplc="0419000F" w:tentative="1">
@@ -16875,7 +19950,7 @@
       <w:lvlText w:val="%4."/>
       <w:lvlJc w:val="left"/>
       <w:pPr>
-        <w:ind w:left="3228" w:hanging="360"/>
+        <w:ind w:left="2880" w:hanging="360"/>
       </w:pPr>
     </w:lvl>
     <w:lvl w:ilvl="4" w:tplc="04190019" w:tentative="1">
@@ -16884,7 +19959,7 @@
       <w:lvlText w:val="%5."/>
       <w:lvlJc w:val="left"/>
       <w:pPr>
-        <w:ind w:left="3948" w:hanging="360"/>
+        <w:ind w:left="3600" w:hanging="360"/>
       </w:pPr>
     </w:lvl>
     <w:lvl w:ilvl="5" w:tplc="0419001B" w:tentative="1">
@@ -16893,7 +19968,7 @@
       <w:lvlText w:val="%6."/>
       <w:lvlJc w:val="right"/>
       <w:pPr>
-        <w:ind w:left="4668" w:hanging="180"/>
+        <w:ind w:left="4320" w:hanging="180"/>
       </w:pPr>
     </w:lvl>
     <w:lvl w:ilvl="6" w:tplc="0419000F" w:tentative="1">
@@ -16902,7 +19977,7 @@
       <w:lvlText w:val="%7."/>
       <w:lvlJc w:val="left"/>
       <w:pPr>
-        <w:ind w:left="5388" w:hanging="360"/>
+        <w:ind w:left="5040" w:hanging="360"/>
       </w:pPr>
     </w:lvl>
     <w:lvl w:ilvl="7" w:tplc="04190019" w:tentative="1">
@@ -16911,7 +19986,7 @@
       <w:lvlText w:val="%8."/>
       <w:lvlJc w:val="left"/>
       <w:pPr>
-        <w:ind w:left="6108" w:hanging="360"/>
+        <w:ind w:left="5760" w:hanging="360"/>
       </w:pPr>
     </w:lvl>
     <w:lvl w:ilvl="8" w:tplc="0419001B" w:tentative="1">
@@ -16920,21 +19995,21 @@
       <w:lvlText w:val="%9."/>
       <w:lvlJc w:val="right"/>
       <w:pPr>
-        <w:ind w:left="6828" w:hanging="180"/>
+        <w:ind w:left="6480" w:hanging="180"/>
       </w:pPr>
     </w:lvl>
   </w:abstractNum>
-  <w:abstractNum w:abstractNumId="8" w15:restartNumberingAfterBreak="0">
-    <w:nsid w:val="721F69BC"/>
+  <w:abstractNum w:abstractNumId="9" w15:restartNumberingAfterBreak="0">
+    <w:nsid w:val="3EDA7FEE"/>
     <w:multiLevelType w:val="hybridMultilevel"/>
-    <w:tmpl w:val="A3440F16"/>
-    <w:lvl w:ilvl="0" w:tplc="EF2867B2">
+    <w:tmpl w:val="9266C17E"/>
+    <w:lvl w:ilvl="0" w:tplc="04190011">
       <w:start w:val="1"/>
       <w:numFmt w:val="decimal"/>
       <w:lvlText w:val="%1)"/>
       <w:lvlJc w:val="left"/>
       <w:pPr>
-        <w:ind w:left="1068" w:hanging="360"/>
+        <w:ind w:left="720" w:hanging="360"/>
       </w:pPr>
       <w:rPr>
         <w:rFonts w:hint="default"/>
@@ -16946,7 +20021,7 @@
       <w:lvlText w:val="%2."/>
       <w:lvlJc w:val="left"/>
       <w:pPr>
-        <w:ind w:left="1788" w:hanging="360"/>
+        <w:ind w:left="1440" w:hanging="360"/>
       </w:pPr>
     </w:lvl>
     <w:lvl w:ilvl="2" w:tplc="0419001B" w:tentative="1">
@@ -16955,7 +20030,7 @@
       <w:lvlText w:val="%3."/>
       <w:lvlJc w:val="right"/>
       <w:pPr>
-        <w:ind w:left="2508" w:hanging="180"/>
+        <w:ind w:left="2160" w:hanging="180"/>
       </w:pPr>
     </w:lvl>
     <w:lvl w:ilvl="3" w:tplc="0419000F" w:tentative="1">
@@ -16964,7 +20039,7 @@
       <w:lvlText w:val="%4."/>
       <w:lvlJc w:val="left"/>
       <w:pPr>
-        <w:ind w:left="3228" w:hanging="360"/>
+        <w:ind w:left="2880" w:hanging="360"/>
       </w:pPr>
     </w:lvl>
     <w:lvl w:ilvl="4" w:tplc="04190019" w:tentative="1">
@@ -16973,7 +20048,7 @@
       <w:lvlText w:val="%5."/>
       <w:lvlJc w:val="left"/>
       <w:pPr>
-        <w:ind w:left="3948" w:hanging="360"/>
+        <w:ind w:left="3600" w:hanging="360"/>
       </w:pPr>
     </w:lvl>
     <w:lvl w:ilvl="5" w:tplc="0419001B" w:tentative="1">
@@ -16982,7 +20057,7 @@
       <w:lvlText w:val="%6."/>
       <w:lvlJc w:val="right"/>
       <w:pPr>
-        <w:ind w:left="4668" w:hanging="180"/>
+        <w:ind w:left="4320" w:hanging="180"/>
       </w:pPr>
     </w:lvl>
     <w:lvl w:ilvl="6" w:tplc="0419000F" w:tentative="1">
@@ -16991,7 +20066,7 @@
       <w:lvlText w:val="%7."/>
       <w:lvlJc w:val="left"/>
       <w:pPr>
-        <w:ind w:left="5388" w:hanging="360"/>
+        <w:ind w:left="5040" w:hanging="360"/>
       </w:pPr>
     </w:lvl>
     <w:lvl w:ilvl="7" w:tplc="04190019" w:tentative="1">
@@ -17000,7 +20075,7 @@
       <w:lvlText w:val="%8."/>
       <w:lvlJc w:val="left"/>
       <w:pPr>
-        <w:ind w:left="6108" w:hanging="360"/>
+        <w:ind w:left="5760" w:hanging="360"/>
       </w:pPr>
     </w:lvl>
     <w:lvl w:ilvl="8" w:tplc="0419001B" w:tentative="1">
@@ -17009,36 +20084,407 @@
       <w:lvlText w:val="%9."/>
       <w:lvlJc w:val="right"/>
       <w:pPr>
+        <w:ind w:left="6480" w:hanging="180"/>
+      </w:pPr>
+    </w:lvl>
+  </w:abstractNum>
+  <w:abstractNum w:abstractNumId="10" w15:restartNumberingAfterBreak="0">
+    <w:nsid w:val="451B60FA"/>
+    <w:multiLevelType w:val="hybridMultilevel"/>
+    <w:tmpl w:val="7304D338"/>
+    <w:lvl w:ilvl="0" w:tplc="04190011">
+      <w:start w:val="1"/>
+      <w:numFmt w:val="decimal"/>
+      <w:lvlText w:val="%1)"/>
+      <w:lvlJc w:val="left"/>
+      <w:pPr>
+        <w:ind w:left="720" w:hanging="360"/>
+      </w:pPr>
+      <w:rPr>
+        <w:rFonts w:hint="default"/>
+      </w:rPr>
+    </w:lvl>
+    <w:lvl w:ilvl="1" w:tplc="04190019" w:tentative="1">
+      <w:start w:val="1"/>
+      <w:numFmt w:val="lowerLetter"/>
+      <w:lvlText w:val="%2."/>
+      <w:lvlJc w:val="left"/>
+      <w:pPr>
+        <w:ind w:left="1440" w:hanging="360"/>
+      </w:pPr>
+    </w:lvl>
+    <w:lvl w:ilvl="2" w:tplc="0419001B" w:tentative="1">
+      <w:start w:val="1"/>
+      <w:numFmt w:val="lowerRoman"/>
+      <w:lvlText w:val="%3."/>
+      <w:lvlJc w:val="right"/>
+      <w:pPr>
+        <w:ind w:left="2160" w:hanging="180"/>
+      </w:pPr>
+    </w:lvl>
+    <w:lvl w:ilvl="3" w:tplc="0419000F" w:tentative="1">
+      <w:start w:val="1"/>
+      <w:numFmt w:val="decimal"/>
+      <w:lvlText w:val="%4."/>
+      <w:lvlJc w:val="left"/>
+      <w:pPr>
+        <w:ind w:left="2880" w:hanging="360"/>
+      </w:pPr>
+    </w:lvl>
+    <w:lvl w:ilvl="4" w:tplc="04190019" w:tentative="1">
+      <w:start w:val="1"/>
+      <w:numFmt w:val="lowerLetter"/>
+      <w:lvlText w:val="%5."/>
+      <w:lvlJc w:val="left"/>
+      <w:pPr>
+        <w:ind w:left="3600" w:hanging="360"/>
+      </w:pPr>
+    </w:lvl>
+    <w:lvl w:ilvl="5" w:tplc="0419001B" w:tentative="1">
+      <w:start w:val="1"/>
+      <w:numFmt w:val="lowerRoman"/>
+      <w:lvlText w:val="%6."/>
+      <w:lvlJc w:val="right"/>
+      <w:pPr>
+        <w:ind w:left="4320" w:hanging="180"/>
+      </w:pPr>
+    </w:lvl>
+    <w:lvl w:ilvl="6" w:tplc="0419000F" w:tentative="1">
+      <w:start w:val="1"/>
+      <w:numFmt w:val="decimal"/>
+      <w:lvlText w:val="%7."/>
+      <w:lvlJc w:val="left"/>
+      <w:pPr>
+        <w:ind w:left="5040" w:hanging="360"/>
+      </w:pPr>
+    </w:lvl>
+    <w:lvl w:ilvl="7" w:tplc="04190019" w:tentative="1">
+      <w:start w:val="1"/>
+      <w:numFmt w:val="lowerLetter"/>
+      <w:lvlText w:val="%8."/>
+      <w:lvlJc w:val="left"/>
+      <w:pPr>
+        <w:ind w:left="5760" w:hanging="360"/>
+      </w:pPr>
+    </w:lvl>
+    <w:lvl w:ilvl="8" w:tplc="0419001B" w:tentative="1">
+      <w:start w:val="1"/>
+      <w:numFmt w:val="lowerRoman"/>
+      <w:lvlText w:val="%9."/>
+      <w:lvlJc w:val="right"/>
+      <w:pPr>
+        <w:ind w:left="6480" w:hanging="180"/>
+      </w:pPr>
+    </w:lvl>
+  </w:abstractNum>
+  <w:abstractNum w:abstractNumId="11" w15:restartNumberingAfterBreak="0">
+    <w:nsid w:val="452D0A07"/>
+    <w:multiLevelType w:val="hybridMultilevel"/>
+    <w:tmpl w:val="66F2E7BC"/>
+    <w:lvl w:ilvl="0" w:tplc="4CA02240">
+      <w:start w:val="1"/>
+      <w:numFmt w:val="decimal"/>
+      <w:lvlText w:val="%1)"/>
+      <w:lvlJc w:val="left"/>
+      <w:pPr>
+        <w:ind w:left="1068" w:hanging="360"/>
+      </w:pPr>
+      <w:rPr>
+        <w:rFonts w:hint="default"/>
+      </w:rPr>
+    </w:lvl>
+    <w:lvl w:ilvl="1" w:tplc="04190019" w:tentative="1">
+      <w:start w:val="1"/>
+      <w:numFmt w:val="lowerLetter"/>
+      <w:lvlText w:val="%2."/>
+      <w:lvlJc w:val="left"/>
+      <w:pPr>
+        <w:ind w:left="1788" w:hanging="360"/>
+      </w:pPr>
+    </w:lvl>
+    <w:lvl w:ilvl="2" w:tplc="0419001B" w:tentative="1">
+      <w:start w:val="1"/>
+      <w:numFmt w:val="lowerRoman"/>
+      <w:lvlText w:val="%3."/>
+      <w:lvlJc w:val="right"/>
+      <w:pPr>
+        <w:ind w:left="2508" w:hanging="180"/>
+      </w:pPr>
+    </w:lvl>
+    <w:lvl w:ilvl="3" w:tplc="0419000F" w:tentative="1">
+      <w:start w:val="1"/>
+      <w:numFmt w:val="decimal"/>
+      <w:lvlText w:val="%4."/>
+      <w:lvlJc w:val="left"/>
+      <w:pPr>
+        <w:ind w:left="3228" w:hanging="360"/>
+      </w:pPr>
+    </w:lvl>
+    <w:lvl w:ilvl="4" w:tplc="04190019" w:tentative="1">
+      <w:start w:val="1"/>
+      <w:numFmt w:val="lowerLetter"/>
+      <w:lvlText w:val="%5."/>
+      <w:lvlJc w:val="left"/>
+      <w:pPr>
+        <w:ind w:left="3948" w:hanging="360"/>
+      </w:pPr>
+    </w:lvl>
+    <w:lvl w:ilvl="5" w:tplc="0419001B" w:tentative="1">
+      <w:start w:val="1"/>
+      <w:numFmt w:val="lowerRoman"/>
+      <w:lvlText w:val="%6."/>
+      <w:lvlJc w:val="right"/>
+      <w:pPr>
+        <w:ind w:left="4668" w:hanging="180"/>
+      </w:pPr>
+    </w:lvl>
+    <w:lvl w:ilvl="6" w:tplc="0419000F" w:tentative="1">
+      <w:start w:val="1"/>
+      <w:numFmt w:val="decimal"/>
+      <w:lvlText w:val="%7."/>
+      <w:lvlJc w:val="left"/>
+      <w:pPr>
+        <w:ind w:left="5388" w:hanging="360"/>
+      </w:pPr>
+    </w:lvl>
+    <w:lvl w:ilvl="7" w:tplc="04190019" w:tentative="1">
+      <w:start w:val="1"/>
+      <w:numFmt w:val="lowerLetter"/>
+      <w:lvlText w:val="%8."/>
+      <w:lvlJc w:val="left"/>
+      <w:pPr>
+        <w:ind w:left="6108" w:hanging="360"/>
+      </w:pPr>
+    </w:lvl>
+    <w:lvl w:ilvl="8" w:tplc="0419001B" w:tentative="1">
+      <w:start w:val="1"/>
+      <w:numFmt w:val="lowerRoman"/>
+      <w:lvlText w:val="%9."/>
+      <w:lvlJc w:val="right"/>
+      <w:pPr>
+        <w:ind w:left="6828" w:hanging="180"/>
+      </w:pPr>
+    </w:lvl>
+  </w:abstractNum>
+  <w:abstractNum w:abstractNumId="12" w15:restartNumberingAfterBreak="0">
+    <w:nsid w:val="59CD5102"/>
+    <w:multiLevelType w:val="hybridMultilevel"/>
+    <w:tmpl w:val="76CE5920"/>
+    <w:lvl w:ilvl="0" w:tplc="04190011">
+      <w:start w:val="1"/>
+      <w:numFmt w:val="decimal"/>
+      <w:lvlText w:val="%1)"/>
+      <w:lvlJc w:val="left"/>
+      <w:pPr>
+        <w:ind w:left="720" w:hanging="360"/>
+      </w:pPr>
+      <w:rPr>
+        <w:rFonts w:hint="default"/>
+      </w:rPr>
+    </w:lvl>
+    <w:lvl w:ilvl="1" w:tplc="04190019" w:tentative="1">
+      <w:start w:val="1"/>
+      <w:numFmt w:val="lowerLetter"/>
+      <w:lvlText w:val="%2."/>
+      <w:lvlJc w:val="left"/>
+      <w:pPr>
+        <w:ind w:left="1440" w:hanging="360"/>
+      </w:pPr>
+    </w:lvl>
+    <w:lvl w:ilvl="2" w:tplc="0419001B" w:tentative="1">
+      <w:start w:val="1"/>
+      <w:numFmt w:val="lowerRoman"/>
+      <w:lvlText w:val="%3."/>
+      <w:lvlJc w:val="right"/>
+      <w:pPr>
+        <w:ind w:left="2160" w:hanging="180"/>
+      </w:pPr>
+    </w:lvl>
+    <w:lvl w:ilvl="3" w:tplc="0419000F" w:tentative="1">
+      <w:start w:val="1"/>
+      <w:numFmt w:val="decimal"/>
+      <w:lvlText w:val="%4."/>
+      <w:lvlJc w:val="left"/>
+      <w:pPr>
+        <w:ind w:left="2880" w:hanging="360"/>
+      </w:pPr>
+    </w:lvl>
+    <w:lvl w:ilvl="4" w:tplc="04190019" w:tentative="1">
+      <w:start w:val="1"/>
+      <w:numFmt w:val="lowerLetter"/>
+      <w:lvlText w:val="%5."/>
+      <w:lvlJc w:val="left"/>
+      <w:pPr>
+        <w:ind w:left="3600" w:hanging="360"/>
+      </w:pPr>
+    </w:lvl>
+    <w:lvl w:ilvl="5" w:tplc="0419001B" w:tentative="1">
+      <w:start w:val="1"/>
+      <w:numFmt w:val="lowerRoman"/>
+      <w:lvlText w:val="%6."/>
+      <w:lvlJc w:val="right"/>
+      <w:pPr>
+        <w:ind w:left="4320" w:hanging="180"/>
+      </w:pPr>
+    </w:lvl>
+    <w:lvl w:ilvl="6" w:tplc="0419000F" w:tentative="1">
+      <w:start w:val="1"/>
+      <w:numFmt w:val="decimal"/>
+      <w:lvlText w:val="%7."/>
+      <w:lvlJc w:val="left"/>
+      <w:pPr>
+        <w:ind w:left="5040" w:hanging="360"/>
+      </w:pPr>
+    </w:lvl>
+    <w:lvl w:ilvl="7" w:tplc="04190019" w:tentative="1">
+      <w:start w:val="1"/>
+      <w:numFmt w:val="lowerLetter"/>
+      <w:lvlText w:val="%8."/>
+      <w:lvlJc w:val="left"/>
+      <w:pPr>
+        <w:ind w:left="5760" w:hanging="360"/>
+      </w:pPr>
+    </w:lvl>
+    <w:lvl w:ilvl="8" w:tplc="0419001B" w:tentative="1">
+      <w:start w:val="1"/>
+      <w:numFmt w:val="lowerRoman"/>
+      <w:lvlText w:val="%9."/>
+      <w:lvlJc w:val="right"/>
+      <w:pPr>
+        <w:ind w:left="6480" w:hanging="180"/>
+      </w:pPr>
+    </w:lvl>
+  </w:abstractNum>
+  <w:abstractNum w:abstractNumId="13" w15:restartNumberingAfterBreak="0">
+    <w:nsid w:val="721F69BC"/>
+    <w:multiLevelType w:val="hybridMultilevel"/>
+    <w:tmpl w:val="A3440F16"/>
+    <w:lvl w:ilvl="0" w:tplc="EF2867B2">
+      <w:start w:val="1"/>
+      <w:numFmt w:val="decimal"/>
+      <w:lvlText w:val="%1)"/>
+      <w:lvlJc w:val="left"/>
+      <w:pPr>
+        <w:ind w:left="1068" w:hanging="360"/>
+      </w:pPr>
+      <w:rPr>
+        <w:rFonts w:hint="default"/>
+      </w:rPr>
+    </w:lvl>
+    <w:lvl w:ilvl="1" w:tplc="04190019" w:tentative="1">
+      <w:start w:val="1"/>
+      <w:numFmt w:val="lowerLetter"/>
+      <w:lvlText w:val="%2."/>
+      <w:lvlJc w:val="left"/>
+      <w:pPr>
+        <w:ind w:left="1788" w:hanging="360"/>
+      </w:pPr>
+    </w:lvl>
+    <w:lvl w:ilvl="2" w:tplc="0419001B" w:tentative="1">
+      <w:start w:val="1"/>
+      <w:numFmt w:val="lowerRoman"/>
+      <w:lvlText w:val="%3."/>
+      <w:lvlJc w:val="right"/>
+      <w:pPr>
+        <w:ind w:left="2508" w:hanging="180"/>
+      </w:pPr>
+    </w:lvl>
+    <w:lvl w:ilvl="3" w:tplc="0419000F" w:tentative="1">
+      <w:start w:val="1"/>
+      <w:numFmt w:val="decimal"/>
+      <w:lvlText w:val="%4."/>
+      <w:lvlJc w:val="left"/>
+      <w:pPr>
+        <w:ind w:left="3228" w:hanging="360"/>
+      </w:pPr>
+    </w:lvl>
+    <w:lvl w:ilvl="4" w:tplc="04190019" w:tentative="1">
+      <w:start w:val="1"/>
+      <w:numFmt w:val="lowerLetter"/>
+      <w:lvlText w:val="%5."/>
+      <w:lvlJc w:val="left"/>
+      <w:pPr>
+        <w:ind w:left="3948" w:hanging="360"/>
+      </w:pPr>
+    </w:lvl>
+    <w:lvl w:ilvl="5" w:tplc="0419001B" w:tentative="1">
+      <w:start w:val="1"/>
+      <w:numFmt w:val="lowerRoman"/>
+      <w:lvlText w:val="%6."/>
+      <w:lvlJc w:val="right"/>
+      <w:pPr>
+        <w:ind w:left="4668" w:hanging="180"/>
+      </w:pPr>
+    </w:lvl>
+    <w:lvl w:ilvl="6" w:tplc="0419000F" w:tentative="1">
+      <w:start w:val="1"/>
+      <w:numFmt w:val="decimal"/>
+      <w:lvlText w:val="%7."/>
+      <w:lvlJc w:val="left"/>
+      <w:pPr>
+        <w:ind w:left="5388" w:hanging="360"/>
+      </w:pPr>
+    </w:lvl>
+    <w:lvl w:ilvl="7" w:tplc="04190019" w:tentative="1">
+      <w:start w:val="1"/>
+      <w:numFmt w:val="lowerLetter"/>
+      <w:lvlText w:val="%8."/>
+      <w:lvlJc w:val="left"/>
+      <w:pPr>
+        <w:ind w:left="6108" w:hanging="360"/>
+      </w:pPr>
+    </w:lvl>
+    <w:lvl w:ilvl="8" w:tplc="0419001B" w:tentative="1">
+      <w:start w:val="1"/>
+      <w:numFmt w:val="lowerRoman"/>
+      <w:lvlText w:val="%9."/>
+      <w:lvlJc w:val="right"/>
+      <w:pPr>
         <w:ind w:left="6828" w:hanging="180"/>
       </w:pPr>
     </w:lvl>
   </w:abstractNum>
   <w:num w:numId="1" w16cid:durableId="816528487">
+    <w:abstractNumId w:val="5"/>
+  </w:num>
+  <w:num w:numId="2" w16cid:durableId="1625572971">
+    <w:abstractNumId w:val="10"/>
+  </w:num>
+  <w:num w:numId="3" w16cid:durableId="462582005">
     <w:abstractNumId w:val="3"/>
   </w:num>
-  <w:num w:numId="2" w16cid:durableId="1625572971">
-    <w:abstractNumId w:val="6"/>
+  <w:num w:numId="4" w16cid:durableId="904416401">
+    <w:abstractNumId w:val="7"/>
   </w:num>
-  <w:num w:numId="3" w16cid:durableId="462582005">
+  <w:num w:numId="5" w16cid:durableId="153839907">
+    <w:abstractNumId w:val="1"/>
+  </w:num>
+  <w:num w:numId="6" w16cid:durableId="1421178705">
+    <w:abstractNumId w:val="11"/>
+  </w:num>
+  <w:num w:numId="7" w16cid:durableId="1177421820">
+    <w:abstractNumId w:val="13"/>
+  </w:num>
+  <w:num w:numId="8" w16cid:durableId="1997489316">
+    <w:abstractNumId w:val="8"/>
+  </w:num>
+  <w:num w:numId="9" w16cid:durableId="1603300650">
     <w:abstractNumId w:val="2"/>
   </w:num>
-  <w:num w:numId="4" w16cid:durableId="904416401">
+  <w:num w:numId="10" w16cid:durableId="357703440">
     <w:abstractNumId w:val="4"/>
   </w:num>
-  <w:num w:numId="5" w16cid:durableId="153839907">
+  <w:num w:numId="11" w16cid:durableId="82998244">
+    <w:abstractNumId w:val="9"/>
+  </w:num>
+  <w:num w:numId="12" w16cid:durableId="269241888">
     <w:abstractNumId w:val="0"/>
   </w:num>
-  <w:num w:numId="6" w16cid:durableId="1421178705">
-    <w:abstractNumId w:val="7"/>
+  <w:num w:numId="13" w16cid:durableId="1100760176">
+    <w:abstractNumId w:val="12"/>
   </w:num>
-  <w:num w:numId="7" w16cid:durableId="1177421820">
-    <w:abstractNumId w:val="8"/>
-  </w:num>
-  <w:num w:numId="8" w16cid:durableId="1997489316">
-    <w:abstractNumId w:val="5"/>
-  </w:num>
-  <w:num w:numId="9" w16cid:durableId="1603300650">
-    <w:abstractNumId w:val="1"/>
+  <w:num w:numId="14" w16cid:durableId="1220092076">
+    <w:abstractNumId w:val="6"/>
   </w:num>
 </w:numbering>
 </file>
@@ -17443,7 +20889,7 @@
   <w:style w:type="paragraph" w:default="1" w:styleId="a">
     <w:name w:val="Normal"/>
     <w:qFormat/>
-    <w:rsid w:val="00C83CD2"/>
+    <w:rsid w:val="00B72BA5"/>
     <w:pPr>
       <w:jc w:val="both"/>
     </w:pPr>
@@ -17452,9 +20898,53 @@
       <w:sz w:val="28"/>
     </w:rPr>
   </w:style>
+  <w:style w:type="paragraph" w:styleId="1">
+    <w:name w:val="heading 1"/>
+    <w:basedOn w:val="a"/>
+    <w:next w:val="a"/>
+    <w:link w:val="10"/>
+    <w:uiPriority w:val="9"/>
+    <w:qFormat/>
+    <w:rsid w:val="008D08B3"/>
+    <w:pPr>
+      <w:keepNext/>
+      <w:keepLines/>
+      <w:spacing w:before="240" w:after="0"/>
+      <w:outlineLvl w:val="0"/>
+    </w:pPr>
+    <w:rPr>
+      <w:rFonts w:eastAsiaTheme="majorEastAsia" w:cstheme="majorBidi"/>
+      <w:b/>
+      <w:color w:val="000000" w:themeColor="text1"/>
+      <w:szCs w:val="32"/>
+    </w:rPr>
+  </w:style>
+  <w:style w:type="paragraph" w:styleId="2">
+    <w:name w:val="heading 2"/>
+    <w:basedOn w:val="a"/>
+    <w:next w:val="a"/>
+    <w:link w:val="20"/>
+    <w:uiPriority w:val="9"/>
+    <w:unhideWhenUsed/>
+    <w:qFormat/>
+    <w:rsid w:val="008D08B3"/>
+    <w:pPr>
+      <w:keepNext/>
+      <w:keepLines/>
+      <w:spacing w:before="40" w:after="0"/>
+      <w:outlineLvl w:val="1"/>
+    </w:pPr>
+    <w:rPr>
+      <w:rFonts w:eastAsiaTheme="majorEastAsia" w:cstheme="majorBidi"/>
+      <w:b/>
+      <w:color w:val="000000" w:themeColor="text1"/>
+      <w:szCs w:val="26"/>
+    </w:rPr>
+  </w:style>
   <w:style w:type="character" w:default="1" w:styleId="a0">
     <w:name w:val="Default Paragraph Font"/>
     <w:uiPriority w:val="1"/>
+    <w:semiHidden/>
     <w:unhideWhenUsed/>
   </w:style>
   <w:style w:type="table" w:default="1" w:styleId="a1">
@@ -17550,6 +21040,34 @@
     <w:name w:val="apple-tab-span"/>
     <w:basedOn w:val="a0"/>
     <w:rsid w:val="000841CF"/>
+  </w:style>
+  <w:style w:type="character" w:customStyle="1" w:styleId="10">
+    <w:name w:val="Заголовок 1 Знак"/>
+    <w:basedOn w:val="a0"/>
+    <w:link w:val="1"/>
+    <w:uiPriority w:val="9"/>
+    <w:rsid w:val="008D08B3"/>
+    <w:rPr>
+      <w:rFonts w:ascii="Times New Roman" w:eastAsiaTheme="majorEastAsia" w:hAnsi="Times New Roman" w:cstheme="majorBidi"/>
+      <w:b/>
+      <w:color w:val="000000" w:themeColor="text1"/>
+      <w:sz w:val="28"/>
+      <w:szCs w:val="32"/>
+    </w:rPr>
+  </w:style>
+  <w:style w:type="character" w:customStyle="1" w:styleId="20">
+    <w:name w:val="Заголовок 2 Знак"/>
+    <w:basedOn w:val="a0"/>
+    <w:link w:val="2"/>
+    <w:uiPriority w:val="9"/>
+    <w:rsid w:val="008D08B3"/>
+    <w:rPr>
+      <w:rFonts w:ascii="Times New Roman" w:eastAsiaTheme="majorEastAsia" w:hAnsi="Times New Roman" w:cstheme="majorBidi"/>
+      <w:b/>
+      <w:color w:val="000000" w:themeColor="text1"/>
+      <w:sz w:val="28"/>
+      <w:szCs w:val="26"/>
+    </w:rPr>
   </w:style>
 </w:styles>
 </file>
